--- a/סמינר.docx
+++ b/סמינר.docx
@@ -3860,6 +3860,7 @@
           <w:id w:val="20294052"/>
           <w:citation/>
         </w:sdtPr>
+        <w:sdtEndPr/>
         <w:sdtContent>
           <w:r>
             <w:rPr>
@@ -3913,14 +3914,12 @@
         </w:rPr>
         <w:t xml:space="preserve"> בעבודתו, הוא נהג להעזר בשפת התכנות </w:t>
       </w:r>
-      <w:proofErr w:type="spellStart"/>
       <w:r>
         <w:rPr>
           <w:lang w:val="en-US"/>
         </w:rPr>
         <w:t>Simula</w:t>
       </w:r>
-      <w:proofErr w:type="spellEnd"/>
       <w:r>
         <w:rPr>
           <w:rFonts w:hint="cs"/>
@@ -4022,7 +4021,7 @@
       <w:pPr>
         <w:bidi/>
         <w:rPr>
-          <w:rFonts w:hint="cs"/>
+          <w:rtl/>
           <w:lang w:val="en-US"/>
         </w:rPr>
       </w:pPr>
@@ -4104,6 +4103,7 @@
           <w:id w:val="1624969080"/>
           <w:citation/>
         </w:sdtPr>
+        <w:sdtEndPr/>
         <w:sdtContent>
           <w:r>
             <w:rPr>
@@ -4155,7 +4155,15 @@
           <w:rtl/>
           <w:lang w:val="en-US"/>
         </w:rPr>
-        <w:t xml:space="preserve">במהלך השנים פורסמו מספר סטנדרטים המגדירים את </w:t>
+        <w:t>תוך כדי</w:t>
+      </w:r>
+      <w:r>
+        <w:rPr>
+          <w:rFonts w:hint="cs"/>
+          <w:rtl/>
+          <w:lang w:val="en-US"/>
+        </w:rPr>
+        <w:t xml:space="preserve"> פורסמו מספר סטנדרטים המגדירים את </w:t>
       </w:r>
       <w:r>
         <w:rPr>
@@ -4195,7 +4203,23 @@
           <w:rtl/>
           <w:lang w:val="en-US"/>
         </w:rPr>
-        <w:t>למצב היום</w:t>
+        <w:t>למצב</w:t>
+      </w:r>
+      <w:r>
+        <w:rPr>
+          <w:rFonts w:hint="cs"/>
+          <w:rtl/>
+          <w:lang w:val="en-US"/>
+        </w:rPr>
+        <w:t>ה</w:t>
+      </w:r>
+      <w:r>
+        <w:rPr>
+          <w:rFonts w:hint="cs"/>
+          <w:rtl/>
+          <w:lang w:val="en-US"/>
+        </w:rPr>
+        <w:t xml:space="preserve"> היום</w:t>
       </w:r>
       <w:r>
         <w:rPr>
@@ -4277,6 +4301,7 @@
           <w:id w:val="848682145"/>
           <w:citation/>
         </w:sdtPr>
+        <w:sdtEndPr/>
         <w:sdtContent>
           <w:r>
             <w:rPr>
@@ -4378,6 +4403,7 @@
           <w:id w:val="1236287585"/>
           <w:citation/>
         </w:sdtPr>
+        <w:sdtEndPr/>
         <w:sdtContent>
           <w:r>
             <w:rPr>
@@ -4422,6 +4448,185 @@
           <w:lang w:val="en-US"/>
         </w:rPr>
         <w:t>.</w:t>
+      </w:r>
+    </w:p>
+    <w:p>
+      <w:pPr>
+        <w:bidi/>
+        <w:rPr>
+          <w:rFonts w:hint="cs"/>
+          <w:rtl/>
+          <w:lang w:val="en-US"/>
+        </w:rPr>
+      </w:pPr>
+      <w:r>
+        <w:rPr>
+          <w:lang w:val="en-US"/>
+        </w:rPr>
+        <w:t>C++</w:t>
+      </w:r>
+      <w:r>
+        <w:rPr>
+          <w:rFonts w:hint="cs"/>
+          <w:rtl/>
+          <w:lang w:val="en-US"/>
+        </w:rPr>
+        <w:t xml:space="preserve"> מבוססת על השפה שקדמה לה, </w:t>
+      </w:r>
+      <w:r>
+        <w:rPr>
+          <w:rFonts w:hint="cs"/>
+          <w:lang w:val="en-US"/>
+        </w:rPr>
+        <w:t>C</w:t>
+      </w:r>
+      <w:r>
+        <w:rPr>
+          <w:rFonts w:hint="cs"/>
+          <w:rtl/>
+          <w:lang w:val="en-US"/>
+        </w:rPr>
+        <w:t xml:space="preserve">. על כן, רוב </w:t>
+      </w:r>
+      <w:r>
+        <w:rPr>
+          <w:rFonts w:hint="cs"/>
+          <w:rtl/>
+          <w:lang w:val="en-US"/>
+        </w:rPr>
+        <w:t>התכנים</w:t>
+      </w:r>
+      <w:r>
+        <w:rPr>
+          <w:rFonts w:hint="cs"/>
+          <w:rtl/>
+          <w:lang w:val="en-US"/>
+        </w:rPr>
+        <w:t xml:space="preserve"> של השפות זה</w:t>
+      </w:r>
+      <w:r>
+        <w:rPr>
+          <w:rFonts w:hint="cs"/>
+          <w:rtl/>
+          <w:lang w:val="en-US"/>
+        </w:rPr>
+        <w:t>ה</w:t>
+      </w:r>
+      <w:r>
+        <w:rPr>
+          <w:rFonts w:hint="cs"/>
+          <w:rtl/>
+          <w:lang w:val="en-US"/>
+        </w:rPr>
+        <w:t xml:space="preserve"> ואפילו יש לומר ש-</w:t>
+      </w:r>
+      <w:r>
+        <w:rPr>
+          <w:lang w:val="en-US"/>
+        </w:rPr>
+        <w:t>C++</w:t>
+      </w:r>
+      <w:r>
+        <w:rPr>
+          <w:rFonts w:hint="cs"/>
+          <w:rtl/>
+          <w:lang w:val="en-US"/>
+        </w:rPr>
+        <w:t xml:space="preserve"> שומרת על תאימות לאחור עם </w:t>
+      </w:r>
+      <w:r>
+        <w:rPr>
+          <w:lang w:val="en-US"/>
+        </w:rPr>
+        <w:t>C</w:t>
+      </w:r>
+      <w:r>
+        <w:rPr>
+          <w:rFonts w:hint="cs"/>
+          <w:rtl/>
+          <w:lang w:val="en-US"/>
+        </w:rPr>
+        <w:t xml:space="preserve">, וכך כל קוד </w:t>
+      </w:r>
+      <w:r>
+        <w:rPr>
+          <w:rFonts w:hint="cs"/>
+          <w:lang w:val="en-US"/>
+        </w:rPr>
+        <w:t>C</w:t>
+      </w:r>
+      <w:r>
+        <w:rPr>
+          <w:rFonts w:hint="cs"/>
+          <w:rtl/>
+          <w:lang w:val="en-US"/>
+        </w:rPr>
+        <w:t xml:space="preserve"> בסטנדרט הנפוץ יוכל להתקמפל (לעבור הידור </w:t>
+      </w:r>
+      <w:r>
+        <w:rPr>
+          <w:rtl/>
+          <w:lang w:val="en-US"/>
+        </w:rPr>
+        <w:t>–</w:t>
+      </w:r>
+      <w:r>
+        <w:rPr>
+          <w:rFonts w:hint="cs"/>
+          <w:rtl/>
+          <w:lang w:val="en-US"/>
+        </w:rPr>
+        <w:t xml:space="preserve"> </w:t>
+      </w:r>
+      <w:r>
+        <w:rPr>
+          <w:lang w:val="en-US"/>
+        </w:rPr>
+        <w:t>compilation</w:t>
+      </w:r>
+      <w:r>
+        <w:rPr>
+          <w:rFonts w:hint="cs"/>
+          <w:rtl/>
+          <w:lang w:val="en-US"/>
+        </w:rPr>
+        <w:t xml:space="preserve">) בעזרת קומפיילר מתאים הבנוי עבור </w:t>
+      </w:r>
+      <w:r>
+        <w:rPr>
+          <w:lang w:val="en-US"/>
+        </w:rPr>
+        <w:t>C++</w:t>
+      </w:r>
+      <w:r>
+        <w:rPr>
+          <w:rFonts w:hint="cs"/>
+          <w:rtl/>
+          <w:lang w:val="en-US"/>
+        </w:rPr>
+        <w:t>.</w:t>
+      </w:r>
+      <w:r>
+        <w:rPr>
+          <w:rFonts w:hint="cs"/>
+          <w:rtl/>
+          <w:lang w:val="en-US"/>
+        </w:rPr>
+        <w:t xml:space="preserve"> לפיכך, לא אציין את כל מאפייני השפה אלא רק את הדברים שנוספו עבור </w:t>
+      </w:r>
+      <w:r>
+        <w:rPr>
+          <w:lang w:val="en-US"/>
+        </w:rPr>
+        <w:t>C++</w:t>
+      </w:r>
+      <w:r>
+        <w:rPr>
+          <w:rFonts w:hint="cs"/>
+          <w:rtl/>
+          <w:lang w:val="en-US"/>
+        </w:rPr>
+        <w:t xml:space="preserve"> והופכים אותה לייחודית.</w:t>
       </w:r>
     </w:p>
     <w:p>
@@ -4454,8 +4659,384 @@
         <w:bidi/>
         <w:rPr>
           <w:rtl/>
-        </w:rPr>
-      </w:pPr>
+          <w:lang w:val="en-US"/>
+        </w:rPr>
+      </w:pPr>
+      <w:r>
+        <w:rPr>
+          <w:rFonts w:hint="cs"/>
+          <w:rtl/>
+          <w:lang w:val="en-US"/>
+        </w:rPr>
+        <w:t xml:space="preserve">כמו </w:t>
+      </w:r>
+      <w:r>
+        <w:rPr>
+          <w:rFonts w:hint="cs"/>
+          <w:lang w:val="en-US"/>
+        </w:rPr>
+        <w:t>C</w:t>
+      </w:r>
+      <w:r>
+        <w:rPr>
+          <w:rFonts w:hint="cs"/>
+          <w:rtl/>
+          <w:lang w:val="en-US"/>
+        </w:rPr>
+        <w:t xml:space="preserve">, גם </w:t>
+      </w:r>
+      <w:r>
+        <w:rPr>
+          <w:lang w:val="en-US"/>
+        </w:rPr>
+        <w:t>C++</w:t>
+      </w:r>
+      <w:r>
+        <w:rPr>
+          <w:rFonts w:hint="cs"/>
+          <w:rtl/>
+          <w:lang w:val="en-US"/>
+        </w:rPr>
+        <w:t xml:space="preserve"> </w:t>
+      </w:r>
+      <w:r>
+        <w:rPr>
+          <w:rFonts w:hint="cs"/>
+          <w:rtl/>
+          <w:lang w:val="en-US"/>
+        </w:rPr>
+        <w:t>היא שפה פרוצדורלית</w:t>
+      </w:r>
+      <w:r>
+        <w:rPr>
+          <w:rFonts w:hint="cs"/>
+          <w:rtl/>
+          <w:lang w:val="en-US"/>
+        </w:rPr>
+        <w:t>.</w:t>
+      </w:r>
+      <w:r>
+        <w:rPr>
+          <w:rFonts w:hint="cs"/>
+          <w:rtl/>
+          <w:lang w:val="en-US"/>
+        </w:rPr>
+        <w:t xml:space="preserve"> כלומר, ישנה חלוקה בין פרוצדורות (או פונקציות) אשר כל אחת אחראית על פעולה מסוימת וכל פרוצדורה יכולה לקרוא לאחרת</w:t>
+      </w:r>
+      <w:r>
+        <w:rPr>
+          <w:rFonts w:hint="cs"/>
+          <w:rtl/>
+          <w:lang w:val="en-US"/>
+        </w:rPr>
+        <w:t xml:space="preserve"> על מנת שתבצע את הפעולה עליה היא אחראית</w:t>
+      </w:r>
+      <w:r>
+        <w:rPr>
+          <w:rFonts w:hint="cs"/>
+          <w:rtl/>
+          <w:lang w:val="en-US"/>
+        </w:rPr>
+        <w:t>.</w:t>
+      </w:r>
+      <w:r>
+        <w:rPr>
+          <w:rFonts w:hint="cs"/>
+          <w:rtl/>
+          <w:lang w:val="en-US"/>
+        </w:rPr>
+        <w:t xml:space="preserve"> בכל פרוצדורה, ניתן להגדיר ולהשתמש במשתנים אשר מיוצגים ע"י אחד מהטיפוסים הבסיסיים של השפה, או להגדיר טיפוסים חדשים שיכילו את אחד או יותר מהטיפוסים הבסיסיים האחרים</w:t>
+      </w:r>
+      <w:r>
+        <w:rPr>
+          <w:rFonts w:hint="cs"/>
+          <w:rtl/>
+          <w:lang w:val="en-US"/>
+        </w:rPr>
+        <w:t xml:space="preserve"> </w:t>
+      </w:r>
+      <w:sdt>
+        <w:sdtPr>
+          <w:rPr>
+            <w:rFonts w:hint="cs"/>
+            <w:rtl/>
+            <w:lang w:val="en-US"/>
+          </w:rPr>
+          <w:id w:val="-1754036706"/>
+          <w:citation/>
+        </w:sdtPr>
+        <w:sdtContent>
+          <w:r>
+            <w:rPr>
+              <w:rtl/>
+              <w:lang w:val="en-US"/>
+            </w:rPr>
+            <w:fldChar w:fldCharType="begin"/>
+          </w:r>
+          <w:r>
+            <w:rPr>
+              <w:lang w:val="en-US"/>
+            </w:rPr>
+            <w:instrText xml:space="preserve"> CITATION Wik \l 1033 </w:instrText>
+          </w:r>
+          <w:r>
+            <w:rPr>
+              <w:rtl/>
+              <w:lang w:val="en-US"/>
+            </w:rPr>
+            <w:fldChar w:fldCharType="separate"/>
+          </w:r>
+          <w:r>
+            <w:rPr>
+              <w:noProof/>
+              <w:lang w:val="en-US"/>
+            </w:rPr>
+            <w:t>[5]</w:t>
+          </w:r>
+          <w:r>
+            <w:rPr>
+              <w:rtl/>
+              <w:lang w:val="en-US"/>
+            </w:rPr>
+            <w:fldChar w:fldCharType="end"/>
+          </w:r>
+        </w:sdtContent>
+      </w:sdt>
+      <w:r>
+        <w:rPr>
+          <w:rFonts w:hint="cs"/>
+          <w:rtl/>
+          <w:lang w:val="en-US"/>
+        </w:rPr>
+        <w:t>.</w:t>
+      </w:r>
+    </w:p>
+    <w:p>
+      <w:pPr>
+        <w:bidi/>
+        <w:rPr>
+          <w:rFonts w:hint="cs"/>
+          <w:rtl/>
+          <w:lang w:val="en-US"/>
+        </w:rPr>
+      </w:pPr>
+      <w:r>
+        <w:rPr>
+          <w:rFonts w:hint="cs"/>
+          <w:rtl/>
+          <w:lang w:val="en-US"/>
+        </w:rPr>
+        <w:t xml:space="preserve">בנוסף, ישנן כמה דרכים שונות לשלוט </w:t>
+      </w:r>
+      <w:r>
+        <w:rPr>
+          <w:rFonts w:hint="cs"/>
+          <w:rtl/>
+          <w:lang w:val="en-US"/>
+        </w:rPr>
+        <w:t>ב</w:t>
+      </w:r>
+      <w:r>
+        <w:rPr>
+          <w:rFonts w:hint="cs"/>
+          <w:rtl/>
+          <w:lang w:val="en-US"/>
+        </w:rPr>
+        <w:t>זרימת התוכנית. הדרך הבסיסית ביותר היא באמצעות פקודת ה-</w:t>
+      </w:r>
+      <w:r>
+        <w:rPr>
+          <w:lang w:val="en-US"/>
+        </w:rPr>
+        <w:t>if</w:t>
+      </w:r>
+      <w:r>
+        <w:rPr>
+          <w:rFonts w:hint="cs"/>
+          <w:rtl/>
+          <w:lang w:val="en-US"/>
+        </w:rPr>
+        <w:t xml:space="preserve"> המאפשרת לבדוק האם תנאי מסוים מתקיים או לא.</w:t>
+      </w:r>
+      <w:r>
+        <w:rPr>
+          <w:rFonts w:hint="cs"/>
+          <w:rtl/>
+          <w:lang w:val="en-US"/>
+        </w:rPr>
+        <w:t xml:space="preserve"> בנוסף, קיימות </w:t>
+      </w:r>
+      <w:r>
+        <w:rPr>
+          <w:rFonts w:hint="cs"/>
+          <w:rtl/>
+          <w:lang w:val="en-US"/>
+        </w:rPr>
+        <w:t>3</w:t>
+      </w:r>
+      <w:r>
+        <w:rPr>
+          <w:rFonts w:hint="cs"/>
+          <w:rtl/>
+          <w:lang w:val="en-US"/>
+        </w:rPr>
+        <w:t xml:space="preserve"> פקודות </w:t>
+      </w:r>
+      <w:r>
+        <w:rPr>
+          <w:rFonts w:hint="cs"/>
+          <w:rtl/>
+          <w:lang w:val="en-US"/>
+        </w:rPr>
+        <w:t>המאפשרות לבצע לולאה (קטע קוד החוזר על עצמו מספר פעמים) עד שתנאי כלשהו יופר:</w:t>
+      </w:r>
+      <w:r>
+        <w:rPr>
+          <w:rFonts w:hint="cs"/>
+          <w:rtl/>
+          <w:lang w:val="en-US"/>
+        </w:rPr>
+        <w:t xml:space="preserve"> </w:t>
+      </w:r>
+      <w:r>
+        <w:rPr>
+          <w:lang w:val="en-US"/>
+        </w:rPr>
+        <w:t>for, do, while</w:t>
+      </w:r>
+      <w:r>
+        <w:rPr>
+          <w:rFonts w:hint="cs"/>
+          <w:rtl/>
+          <w:lang w:val="en-US"/>
+        </w:rPr>
+        <w:t>.</w:t>
+      </w:r>
+      <w:r>
+        <w:rPr>
+          <w:rFonts w:hint="cs"/>
+          <w:rtl/>
+          <w:lang w:val="en-US"/>
+        </w:rPr>
+        <w:t xml:space="preserve"> יתר על כן, קיימת הפקודה </w:t>
+      </w:r>
+      <w:r>
+        <w:rPr>
+          <w:lang w:val="en-US"/>
+        </w:rPr>
+        <w:t>switch</w:t>
+      </w:r>
+      <w:r>
+        <w:rPr>
+          <w:rFonts w:hint="cs"/>
+          <w:rtl/>
+          <w:lang w:val="en-US"/>
+        </w:rPr>
+        <w:t xml:space="preserve"> המאפשרת להשוות ערך של משתנה למספר רב של ערכים</w:t>
+      </w:r>
+      <w:r>
+        <w:rPr>
+          <w:rFonts w:hint="cs"/>
+          <w:rtl/>
+          <w:lang w:val="en-US"/>
+        </w:rPr>
+        <w:t xml:space="preserve"> קבועים</w:t>
+      </w:r>
+      <w:r>
+        <w:rPr>
+          <w:rFonts w:hint="cs"/>
+          <w:rtl/>
+          <w:lang w:val="en-US"/>
+        </w:rPr>
+        <w:t xml:space="preserve"> בצורה יעילה (בעזרת </w:t>
+      </w:r>
+      <w:r>
+        <w:rPr>
+          <w:lang w:val="en-US"/>
+        </w:rPr>
+        <w:t>jump table</w:t>
+      </w:r>
+      <w:r>
+        <w:rPr>
+          <w:rFonts w:hint="cs"/>
+          <w:rtl/>
+          <w:lang w:val="en-US"/>
+        </w:rPr>
+        <w:t>, לרוב</w:t>
+      </w:r>
+      <w:r>
+        <w:rPr>
+          <w:rFonts w:hint="cs"/>
+          <w:rtl/>
+          <w:lang w:val="en-US"/>
+        </w:rPr>
+        <w:t xml:space="preserve"> </w:t>
+      </w:r>
+      <w:r>
+        <w:rPr>
+          <w:rtl/>
+          <w:lang w:val="en-US"/>
+        </w:rPr>
+        <w:t>–</w:t>
+      </w:r>
+      <w:r>
+        <w:rPr>
+          <w:rFonts w:hint="cs"/>
+          <w:rtl/>
+          <w:lang w:val="en-US"/>
+        </w:rPr>
+        <w:t xml:space="preserve"> תלוי קומפיילר)</w:t>
+      </w:r>
+      <w:r>
+        <w:rPr>
+          <w:rFonts w:hint="cs"/>
+          <w:rtl/>
+          <w:lang w:val="en-US"/>
+        </w:rPr>
+        <w:t xml:space="preserve">, וגם שימוש בפקודות כמו </w:t>
+      </w:r>
+      <w:r>
+        <w:rPr>
+          <w:lang w:val="en-US"/>
+        </w:rPr>
+        <w:t>continue</w:t>
+      </w:r>
+      <w:r>
+        <w:rPr>
+          <w:rFonts w:hint="cs"/>
+          <w:rtl/>
+          <w:lang w:val="en-US"/>
+        </w:rPr>
+        <w:t xml:space="preserve">, </w:t>
+      </w:r>
+      <w:r>
+        <w:rPr>
+          <w:lang w:val="en-US"/>
+        </w:rPr>
+        <w:t>break</w:t>
+      </w:r>
+      <w:r>
+        <w:rPr>
+          <w:rFonts w:hint="cs"/>
+          <w:rtl/>
+          <w:lang w:val="en-US"/>
+        </w:rPr>
+        <w:t xml:space="preserve"> ו-</w:t>
+      </w:r>
+      <w:r>
+        <w:rPr>
+          <w:lang w:val="en-US"/>
+        </w:rPr>
+        <w:t>goto</w:t>
+      </w:r>
+      <w:r>
+        <w:rPr>
+          <w:rFonts w:hint="cs"/>
+          <w:rtl/>
+          <w:lang w:val="en-US"/>
+        </w:rPr>
+        <w:t xml:space="preserve"> אשר משנות את זרימת התוכנית בהתאם לשימוש שלהן בקוד.</w:t>
+      </w:r>
     </w:p>
     <w:p>
       <w:pPr>
@@ -4487,8 +5068,694 @@
         <w:bidi/>
         <w:rPr>
           <w:rtl/>
-        </w:rPr>
-      </w:pPr>
+          <w:lang w:val="en-US"/>
+        </w:rPr>
+      </w:pPr>
+      <w:r>
+        <w:rPr>
+          <w:rFonts w:hint="cs"/>
+          <w:rtl/>
+        </w:rPr>
+        <w:t xml:space="preserve">מחלקה </w:t>
+      </w:r>
+      <w:r>
+        <w:rPr>
+          <w:rFonts w:hint="cs"/>
+          <w:rtl/>
+        </w:rPr>
+        <w:t>(</w:t>
+      </w:r>
+      <w:r>
+        <w:rPr>
+          <w:lang w:val="en-US"/>
+        </w:rPr>
+        <w:t>Class</w:t>
+      </w:r>
+      <w:r>
+        <w:rPr>
+          <w:rFonts w:hint="cs"/>
+          <w:rtl/>
+          <w:lang w:val="en-US"/>
+        </w:rPr>
+        <w:t xml:space="preserve">) </w:t>
+      </w:r>
+      <w:r>
+        <w:rPr>
+          <w:rFonts w:hint="cs"/>
+          <w:rtl/>
+        </w:rPr>
+        <w:t>היא קבוצה של משתנים.</w:t>
+      </w:r>
+      <w:r>
+        <w:rPr>
+          <w:rFonts w:hint="cs"/>
+          <w:rtl/>
+        </w:rPr>
+        <w:t xml:space="preserve"> בשונה מ-</w:t>
+      </w:r>
+      <w:r>
+        <w:rPr>
+          <w:lang w:val="en-US"/>
+        </w:rPr>
+        <w:t>struct</w:t>
+      </w:r>
+      <w:r>
+        <w:rPr>
+          <w:rFonts w:hint="cs"/>
+          <w:rtl/>
+          <w:lang w:val="en-US"/>
+        </w:rPr>
+        <w:t xml:space="preserve"> אשר קיים כבר ב-</w:t>
+      </w:r>
+      <w:r>
+        <w:rPr>
+          <w:rFonts w:hint="cs"/>
+          <w:lang w:val="en-US"/>
+        </w:rPr>
+        <w:t>C</w:t>
+      </w:r>
+      <w:r>
+        <w:rPr>
+          <w:rFonts w:hint="cs"/>
+          <w:rtl/>
+          <w:lang w:val="en-US"/>
+        </w:rPr>
+        <w:t xml:space="preserve">, </w:t>
+      </w:r>
+      <w:r>
+        <w:rPr>
+          <w:rFonts w:hint="cs"/>
+          <w:rtl/>
+          <w:lang w:val="en-US"/>
+        </w:rPr>
+        <w:t xml:space="preserve">מחלקה כוללת בנוסף למשתני המידע גם פונקציות המוגדרות עבור המחלקה. </w:t>
+      </w:r>
+      <w:r>
+        <w:rPr>
+          <w:rFonts w:hint="cs"/>
+          <w:rtl/>
+          <w:lang w:val="en-US"/>
+        </w:rPr>
+        <w:t xml:space="preserve">אובייקט </w:t>
+      </w:r>
+      <w:r>
+        <w:rPr>
+          <w:rFonts w:hint="cs"/>
+          <w:rtl/>
+          <w:lang w:val="en-US"/>
+        </w:rPr>
+        <w:t>(</w:t>
+      </w:r>
+      <w:r>
+        <w:rPr>
+          <w:lang w:val="en-US"/>
+        </w:rPr>
+        <w:t>Object</w:t>
+      </w:r>
+      <w:r>
+        <w:rPr>
+          <w:rFonts w:hint="cs"/>
+          <w:rtl/>
+          <w:lang w:val="en-US"/>
+        </w:rPr>
+        <w:t xml:space="preserve">) </w:t>
+      </w:r>
+      <w:r>
+        <w:rPr>
+          <w:rFonts w:hint="cs"/>
+          <w:rtl/>
+          <w:lang w:val="en-US"/>
+        </w:rPr>
+        <w:t>הוא מופע (</w:t>
+      </w:r>
+      <w:r>
+        <w:rPr>
+          <w:lang w:val="en-US"/>
+        </w:rPr>
+        <w:t>Instance</w:t>
+      </w:r>
+      <w:r>
+        <w:rPr>
+          <w:rFonts w:hint="cs"/>
+          <w:rtl/>
+          <w:lang w:val="en-US"/>
+        </w:rPr>
+        <w:t>) של מחלקה</w:t>
+      </w:r>
+      <w:r>
+        <w:rPr>
+          <w:rFonts w:hint="cs"/>
+          <w:rtl/>
+          <w:lang w:val="en-US"/>
+        </w:rPr>
+        <w:t>.</w:t>
+      </w:r>
+      <w:r>
+        <w:rPr>
+          <w:rFonts w:hint="cs"/>
+          <w:rtl/>
+          <w:lang w:val="en-US"/>
+        </w:rPr>
+        <w:t xml:space="preserve"> בדומה לכך שניתן להגדיר משתנים מטיפוסים בסיסיים, כך ניתן להגדיר משתנים שהם אובייקטים מטיפוס של המחלקה</w:t>
+      </w:r>
+      <w:r>
+        <w:rPr>
+          <w:rFonts w:hint="cs"/>
+          <w:rtl/>
+          <w:lang w:val="en-US"/>
+        </w:rPr>
+        <w:t xml:space="preserve"> </w:t>
+      </w:r>
+      <w:sdt>
+        <w:sdtPr>
+          <w:rPr>
+            <w:rFonts w:hint="cs"/>
+            <w:rtl/>
+            <w:lang w:val="en-US"/>
+          </w:rPr>
+          <w:id w:val="-1385716973"/>
+          <w:citation/>
+        </w:sdtPr>
+        <w:sdtContent>
+          <w:r>
+            <w:rPr>
+              <w:rtl/>
+              <w:lang w:val="en-US"/>
+            </w:rPr>
+            <w:fldChar w:fldCharType="begin"/>
+          </w:r>
+          <w:r>
+            <w:rPr>
+              <w:lang w:val="en-US"/>
+            </w:rPr>
+            <w:instrText xml:space="preserve"> CITATION Cla \l 1033 </w:instrText>
+          </w:r>
+          <w:r>
+            <w:rPr>
+              <w:rtl/>
+              <w:lang w:val="en-US"/>
+            </w:rPr>
+            <w:fldChar w:fldCharType="separate"/>
+          </w:r>
+          <w:r>
+            <w:rPr>
+              <w:noProof/>
+              <w:lang w:val="en-US"/>
+            </w:rPr>
+            <w:t>[6]</w:t>
+          </w:r>
+          <w:r>
+            <w:rPr>
+              <w:rtl/>
+              <w:lang w:val="en-US"/>
+            </w:rPr>
+            <w:fldChar w:fldCharType="end"/>
+          </w:r>
+        </w:sdtContent>
+      </w:sdt>
+      <w:r>
+        <w:rPr>
+          <w:rFonts w:hint="cs"/>
+          <w:rtl/>
+          <w:lang w:val="en-US"/>
+        </w:rPr>
+        <w:t>.</w:t>
+      </w:r>
+    </w:p>
+    <w:p>
+      <w:pPr>
+        <w:bidi/>
+        <w:rPr>
+          <w:rtl/>
+          <w:lang w:val="en-US"/>
+        </w:rPr>
+      </w:pPr>
+      <w:r>
+        <w:rPr>
+          <w:rFonts w:hint="cs"/>
+          <w:rtl/>
+          <w:lang w:val="en-US"/>
+        </w:rPr>
+        <w:t xml:space="preserve">ניתן ליצור מחלקה אשר יורשת ממחלקה אחרת. כך, כל אובייקט של המחלקה היורשת יכיל </w:t>
+      </w:r>
+      <w:r>
+        <w:rPr>
+          <w:rFonts w:hint="cs"/>
+          <w:rtl/>
+          <w:lang w:val="en-US"/>
+        </w:rPr>
+        <w:t xml:space="preserve">גם את </w:t>
+      </w:r>
+      <w:r>
+        <w:rPr>
+          <w:rFonts w:hint="cs"/>
+          <w:rtl/>
+          <w:lang w:val="en-US"/>
+        </w:rPr>
+        <w:t>המשתנים של המחלקה ממנה הוא יורש</w:t>
+      </w:r>
+      <w:r>
+        <w:rPr>
+          <w:rFonts w:hint="cs"/>
+          <w:rtl/>
+          <w:lang w:val="en-US"/>
+        </w:rPr>
+        <w:t>, ו</w:t>
+      </w:r>
+      <w:r>
+        <w:rPr>
+          <w:rFonts w:hint="cs"/>
+          <w:rtl/>
+          <w:lang w:val="en-US"/>
+        </w:rPr>
+        <w:t>בנוסף</w:t>
+      </w:r>
+      <w:r>
+        <w:rPr>
+          <w:rFonts w:hint="cs"/>
+          <w:rtl/>
+          <w:lang w:val="en-US"/>
+        </w:rPr>
+        <w:t xml:space="preserve"> גם</w:t>
+      </w:r>
+      <w:r>
+        <w:rPr>
+          <w:rFonts w:hint="cs"/>
+          <w:rtl/>
+          <w:lang w:val="en-US"/>
+        </w:rPr>
+        <w:t xml:space="preserve"> את </w:t>
+      </w:r>
+      <w:r>
+        <w:rPr>
+          <w:rFonts w:hint="cs"/>
+          <w:rtl/>
+          <w:lang w:val="en-US"/>
+        </w:rPr>
+        <w:t>ה</w:t>
+      </w:r>
+      <w:r>
+        <w:rPr>
+          <w:rFonts w:hint="cs"/>
+          <w:rtl/>
+          <w:lang w:val="en-US"/>
+        </w:rPr>
+        <w:t>פונקציות המוגדרות עבורה</w:t>
+      </w:r>
+      <w:r>
+        <w:rPr>
+          <w:rFonts w:hint="cs"/>
+          <w:rtl/>
+          <w:lang w:val="en-US"/>
+        </w:rPr>
+        <w:t xml:space="preserve"> </w:t>
+      </w:r>
+      <w:sdt>
+        <w:sdtPr>
+          <w:rPr>
+            <w:rFonts w:hint="cs"/>
+            <w:rtl/>
+            <w:lang w:val="en-US"/>
+          </w:rPr>
+          <w:id w:val="2047490826"/>
+          <w:citation/>
+        </w:sdtPr>
+        <w:sdtContent>
+          <w:r>
+            <w:rPr>
+              <w:rtl/>
+              <w:lang w:val="en-US"/>
+            </w:rPr>
+            <w:fldChar w:fldCharType="begin"/>
+          </w:r>
+          <w:r>
+            <w:rPr>
+              <w:lang w:val="en-US"/>
+            </w:rPr>
+            <w:instrText xml:space="preserve"> CITATION Fri \l 1033 </w:instrText>
+          </w:r>
+          <w:r>
+            <w:rPr>
+              <w:rtl/>
+              <w:lang w:val="en-US"/>
+            </w:rPr>
+            <w:fldChar w:fldCharType="separate"/>
+          </w:r>
+          <w:r>
+            <w:rPr>
+              <w:noProof/>
+              <w:lang w:val="en-US"/>
+            </w:rPr>
+            <w:t>[6]</w:t>
+          </w:r>
+          <w:r>
+            <w:rPr>
+              <w:rtl/>
+              <w:lang w:val="en-US"/>
+            </w:rPr>
+            <w:fldChar w:fldCharType="end"/>
+          </w:r>
+        </w:sdtContent>
+      </w:sdt>
+      <w:r>
+        <w:rPr>
+          <w:rFonts w:hint="cs"/>
+          <w:rtl/>
+          <w:lang w:val="en-US"/>
+        </w:rPr>
+        <w:t>.</w:t>
+      </w:r>
+      <w:r>
+        <w:rPr>
+          <w:rFonts w:hint="cs"/>
+          <w:rtl/>
+          <w:lang w:val="en-US"/>
+        </w:rPr>
+        <w:t xml:space="preserve"> </w:t>
+      </w:r>
+    </w:p>
+    <w:p>
+      <w:pPr>
+        <w:bidi/>
+        <w:rPr>
+          <w:rtl/>
+          <w:lang w:val="en-US"/>
+        </w:rPr>
+      </w:pPr>
+      <w:r>
+        <w:rPr>
+          <w:rFonts w:hint="cs"/>
+          <w:rtl/>
+          <w:lang w:val="en-US"/>
+        </w:rPr>
+        <w:t>לכל משתנה במחלקה</w:t>
+      </w:r>
+      <w:r>
+        <w:rPr>
+          <w:rFonts w:hint="cs"/>
+          <w:rtl/>
+          <w:lang w:val="en-US"/>
+        </w:rPr>
+        <w:t xml:space="preserve"> </w:t>
+      </w:r>
+      <w:r>
+        <w:rPr>
+          <w:rFonts w:hint="cs"/>
+          <w:rtl/>
+          <w:lang w:val="en-US"/>
+        </w:rPr>
+        <w:t>ניתן להגדיר מאפיין גישה (</w:t>
+      </w:r>
+      <w:r>
+        <w:rPr>
+          <w:lang w:val="en-US"/>
+        </w:rPr>
+        <w:t>Access Specifier</w:t>
+      </w:r>
+      <w:r>
+        <w:rPr>
+          <w:rFonts w:hint="cs"/>
+          <w:rtl/>
+          <w:lang w:val="en-US"/>
+        </w:rPr>
+        <w:t>)</w:t>
+      </w:r>
+      <w:r>
+        <w:rPr>
+          <w:rFonts w:hint="cs"/>
+          <w:rtl/>
+          <w:lang w:val="en-US"/>
+        </w:rPr>
+        <w:t xml:space="preserve"> אשר </w:t>
+      </w:r>
+      <w:r>
+        <w:rPr>
+          <w:rFonts w:hint="cs"/>
+          <w:rtl/>
+          <w:lang w:val="en-US"/>
+        </w:rPr>
+        <w:t>קובע</w:t>
+      </w:r>
+      <w:r>
+        <w:rPr>
+          <w:rFonts w:hint="cs"/>
+          <w:rtl/>
+          <w:lang w:val="en-US"/>
+        </w:rPr>
+        <w:t xml:space="preserve"> מי יכול לגשת לאותו משתנה </w:t>
+      </w:r>
+      <w:r>
+        <w:rPr>
+          <w:rFonts w:hint="cs"/>
+          <w:rtl/>
+          <w:lang w:val="en-US"/>
+        </w:rPr>
+        <w:t>מהיכן ניתן לגשת לאותו משתנה</w:t>
+      </w:r>
+      <w:r>
+        <w:rPr>
+          <w:rFonts w:hint="cs"/>
+          <w:rtl/>
+          <w:lang w:val="en-US"/>
+        </w:rPr>
+        <w:t>.</w:t>
+      </w:r>
+      <w:r>
+        <w:rPr>
+          <w:rFonts w:hint="cs"/>
+          <w:rtl/>
+          <w:lang w:val="en-US"/>
+        </w:rPr>
+        <w:t xml:space="preserve"> מאפיין הגישה הדיפולטיבי הוא </w:t>
+      </w:r>
+      <w:r>
+        <w:rPr>
+          <w:lang w:val="en-US"/>
+        </w:rPr>
+        <w:t>private</w:t>
+      </w:r>
+      <w:r>
+        <w:rPr>
+          <w:rFonts w:hint="cs"/>
+          <w:rtl/>
+          <w:lang w:val="en-US"/>
+        </w:rPr>
+        <w:t xml:space="preserve"> המציין שניתן לגשת </w:t>
+      </w:r>
+      <w:r>
+        <w:rPr>
+          <w:rFonts w:hint="cs"/>
+          <w:rtl/>
+          <w:lang w:val="en-US"/>
+        </w:rPr>
+        <w:t>ל</w:t>
+      </w:r>
+      <w:r>
+        <w:rPr>
+          <w:rFonts w:hint="cs"/>
+          <w:rtl/>
+          <w:lang w:val="en-US"/>
+        </w:rPr>
+        <w:t xml:space="preserve">משתנים </w:t>
+      </w:r>
+      <w:r>
+        <w:rPr>
+          <w:rFonts w:hint="cs"/>
+          <w:rtl/>
+          <w:lang w:val="en-US"/>
+        </w:rPr>
+        <w:t xml:space="preserve">המוגדרים באמצעותו </w:t>
+      </w:r>
+      <w:r>
+        <w:rPr>
+          <w:rFonts w:hint="cs"/>
+          <w:rtl/>
+          <w:lang w:val="en-US"/>
+        </w:rPr>
+        <w:t>אך ורק מפונקציות המוגדרות במחלקה</w:t>
+      </w:r>
+      <w:r>
+        <w:rPr>
+          <w:rFonts w:hint="cs"/>
+          <w:rtl/>
+          <w:lang w:val="en-US"/>
+        </w:rPr>
+        <w:t xml:space="preserve"> של המשתנה</w:t>
+      </w:r>
+      <w:r>
+        <w:rPr>
+          <w:rFonts w:hint="cs"/>
+          <w:rtl/>
+          <w:lang w:val="en-US"/>
+        </w:rPr>
+        <w:t>.</w:t>
+      </w:r>
+      <w:r>
+        <w:rPr>
+          <w:rFonts w:hint="cs"/>
+          <w:rtl/>
+          <w:lang w:val="en-US"/>
+        </w:rPr>
+        <w:t xml:space="preserve"> שאר המאפיינים הם:</w:t>
+      </w:r>
+    </w:p>
+    <w:p>
+      <w:pPr>
+        <w:pStyle w:val="ListParagraph"/>
+        <w:numPr>
+          <w:ilvl w:val="0"/>
+          <w:numId w:val="19"/>
+        </w:numPr>
+        <w:bidi/>
+        <w:rPr>
+          <w:rtl/>
+          <w:lang w:val="en-US"/>
+        </w:rPr>
+      </w:pPr>
+      <w:r>
+        <w:rPr>
+          <w:lang w:val="en-US"/>
+        </w:rPr>
+        <w:t>protected</w:t>
+      </w:r>
+      <w:r>
+        <w:rPr>
+          <w:rFonts w:hint="cs"/>
+          <w:rtl/>
+          <w:lang w:val="en-US"/>
+        </w:rPr>
+        <w:t xml:space="preserve"> אשר מגדיר שניתן לגשת למשתנה במחלקה הנוכחית וכל מחלקה היורשת ממ</w:t>
+      </w:r>
+      <w:r>
+        <w:rPr>
+          <w:rFonts w:hint="cs"/>
+          <w:rtl/>
+          <w:lang w:val="en-US"/>
+        </w:rPr>
+        <w:t>נה</w:t>
+      </w:r>
+      <w:r>
+        <w:rPr>
+          <w:rFonts w:hint="cs"/>
+          <w:rtl/>
+          <w:lang w:val="en-US"/>
+        </w:rPr>
+        <w:t>.</w:t>
+      </w:r>
+    </w:p>
+    <w:p>
+      <w:pPr>
+        <w:pStyle w:val="ListParagraph"/>
+        <w:numPr>
+          <w:ilvl w:val="0"/>
+          <w:numId w:val="19"/>
+        </w:numPr>
+        <w:bidi/>
+        <w:rPr>
+          <w:rFonts w:hint="cs"/>
+          <w:rtl/>
+          <w:lang w:val="en-US"/>
+        </w:rPr>
+      </w:pPr>
+      <w:r>
+        <w:rPr>
+          <w:lang w:val="en-US"/>
+        </w:rPr>
+        <w:t>public</w:t>
+      </w:r>
+      <w:r>
+        <w:rPr>
+          <w:rFonts w:hint="cs"/>
+          <w:rtl/>
+          <w:lang w:val="en-US"/>
+        </w:rPr>
+        <w:t xml:space="preserve"> אשר מאפשר לגשת למשתנה מכל פרוצדורה הנגישה לאובייקט של המשתנה.</w:t>
+      </w:r>
+      <w:r>
+        <w:rPr>
+          <w:rFonts w:hint="cs"/>
+          <w:rtl/>
+          <w:lang w:val="en-US"/>
+        </w:rPr>
+        <w:t xml:space="preserve"> </w:t>
+      </w:r>
+      <w:sdt>
+        <w:sdtPr>
+          <w:rPr>
+            <w:rFonts w:hint="cs"/>
+            <w:rtl/>
+            <w:lang w:val="en-US"/>
+          </w:rPr>
+          <w:id w:val="-1850481851"/>
+          <w:citation/>
+        </w:sdtPr>
+        <w:sdtContent>
+          <w:r>
+            <w:rPr>
+              <w:rtl/>
+              <w:lang w:val="en-US"/>
+            </w:rPr>
+            <w:fldChar w:fldCharType="begin"/>
+          </w:r>
+          <w:r>
+            <w:rPr>
+              <w:rtl/>
+              <w:lang w:val="en-US"/>
+            </w:rPr>
+            <w:instrText xml:space="preserve"> </w:instrText>
+          </w:r>
+          <w:r>
+            <w:rPr>
+              <w:rFonts w:hint="cs"/>
+              <w:lang w:val="en-US"/>
+            </w:rPr>
+            <w:instrText>CITATION</w:instrText>
+          </w:r>
+          <w:r>
+            <w:rPr>
+              <w:rFonts w:hint="cs"/>
+              <w:rtl/>
+              <w:lang w:val="en-US"/>
+            </w:rPr>
+            <w:instrText xml:space="preserve"> </w:instrText>
+          </w:r>
+          <w:r>
+            <w:rPr>
+              <w:rFonts w:hint="cs"/>
+              <w:lang w:val="en-US"/>
+            </w:rPr>
+            <w:instrText>Cla \l 1037</w:instrText>
+          </w:r>
+          <w:r>
+            <w:rPr>
+              <w:rtl/>
+              <w:lang w:val="en-US"/>
+            </w:rPr>
+            <w:instrText xml:space="preserve"> </w:instrText>
+          </w:r>
+          <w:r>
+            <w:rPr>
+              <w:rtl/>
+              <w:lang w:val="en-US"/>
+            </w:rPr>
+            <w:fldChar w:fldCharType="separate"/>
+          </w:r>
+          <w:r>
+            <w:rPr>
+              <w:noProof/>
+              <w:lang w:val="en-US"/>
+            </w:rPr>
+            <w:t>[6]</w:t>
+          </w:r>
+          <w:r>
+            <w:rPr>
+              <w:rtl/>
+              <w:lang w:val="en-US"/>
+            </w:rPr>
+            <w:fldChar w:fldCharType="end"/>
+          </w:r>
+        </w:sdtContent>
+      </w:sdt>
     </w:p>
     <w:p>
       <w:pPr>
@@ -4511,6 +5778,7 @@
           <w:u w:val="single"/>
           <w:rtl/>
         </w:rPr>
+        <w:lastRenderedPageBreak/>
         <w:t>פולימורפיזם</w:t>
       </w:r>
       <w:bookmarkEnd w:id="5"/>
@@ -5010,7 +6278,6 @@
       <w:pPr>
         <w:bidi/>
         <w:rPr>
-          <w:rFonts w:hint="cs"/>
           <w:rtl/>
         </w:rPr>
       </w:pPr>
@@ -6409,7 +7676,6 @@
         </w:rPr>
         <w:t xml:space="preserve">מתקפות </w:t>
       </w:r>
-      <w:proofErr w:type="spellStart"/>
       <w:r>
         <w:rPr>
           <w:sz w:val="32"/>
@@ -6420,7 +7686,6 @@
         <w:t>MiTM</w:t>
       </w:r>
       <w:bookmarkEnd w:id="36"/>
-      <w:proofErr w:type="spellEnd"/>
     </w:p>
     <w:p>
       <w:pPr>
@@ -9681,6 +10946,95 @@
     </w:lvl>
   </w:abstractNum>
   <w:abstractNum w:abstractNumId="14" w15:restartNumberingAfterBreak="0">
+    <w:nsid w:val="55E27B35"/>
+    <w:multiLevelType w:val="hybridMultilevel"/>
+    <w:tmpl w:val="F030225E"/>
+    <w:lvl w:ilvl="0" w:tplc="2000000F">
+      <w:start w:val="1"/>
+      <w:numFmt w:val="decimal"/>
+      <w:lvlText w:val="%1."/>
+      <w:lvlJc w:val="left"/>
+      <w:pPr>
+        <w:ind w:left="720" w:hanging="360"/>
+      </w:pPr>
+      <w:rPr>
+        <w:rFonts w:hint="default"/>
+      </w:rPr>
+    </w:lvl>
+    <w:lvl w:ilvl="1" w:tplc="20000019" w:tentative="1">
+      <w:start w:val="1"/>
+      <w:numFmt w:val="lowerLetter"/>
+      <w:lvlText w:val="%2."/>
+      <w:lvlJc w:val="left"/>
+      <w:pPr>
+        <w:ind w:left="1440" w:hanging="360"/>
+      </w:pPr>
+    </w:lvl>
+    <w:lvl w:ilvl="2" w:tplc="2000001B" w:tentative="1">
+      <w:start w:val="1"/>
+      <w:numFmt w:val="lowerRoman"/>
+      <w:lvlText w:val="%3."/>
+      <w:lvlJc w:val="right"/>
+      <w:pPr>
+        <w:ind w:left="2160" w:hanging="180"/>
+      </w:pPr>
+    </w:lvl>
+    <w:lvl w:ilvl="3" w:tplc="2000000F" w:tentative="1">
+      <w:start w:val="1"/>
+      <w:numFmt w:val="decimal"/>
+      <w:lvlText w:val="%4."/>
+      <w:lvlJc w:val="left"/>
+      <w:pPr>
+        <w:ind w:left="2880" w:hanging="360"/>
+      </w:pPr>
+    </w:lvl>
+    <w:lvl w:ilvl="4" w:tplc="20000019" w:tentative="1">
+      <w:start w:val="1"/>
+      <w:numFmt w:val="lowerLetter"/>
+      <w:lvlText w:val="%5."/>
+      <w:lvlJc w:val="left"/>
+      <w:pPr>
+        <w:ind w:left="3600" w:hanging="360"/>
+      </w:pPr>
+    </w:lvl>
+    <w:lvl w:ilvl="5" w:tplc="2000001B" w:tentative="1">
+      <w:start w:val="1"/>
+      <w:numFmt w:val="lowerRoman"/>
+      <w:lvlText w:val="%6."/>
+      <w:lvlJc w:val="right"/>
+      <w:pPr>
+        <w:ind w:left="4320" w:hanging="180"/>
+      </w:pPr>
+    </w:lvl>
+    <w:lvl w:ilvl="6" w:tplc="2000000F" w:tentative="1">
+      <w:start w:val="1"/>
+      <w:numFmt w:val="decimal"/>
+      <w:lvlText w:val="%7."/>
+      <w:lvlJc w:val="left"/>
+      <w:pPr>
+        <w:ind w:left="5040" w:hanging="360"/>
+      </w:pPr>
+    </w:lvl>
+    <w:lvl w:ilvl="7" w:tplc="20000019" w:tentative="1">
+      <w:start w:val="1"/>
+      <w:numFmt w:val="lowerLetter"/>
+      <w:lvlText w:val="%8."/>
+      <w:lvlJc w:val="left"/>
+      <w:pPr>
+        <w:ind w:left="5760" w:hanging="360"/>
+      </w:pPr>
+    </w:lvl>
+    <w:lvl w:ilvl="8" w:tplc="2000001B" w:tentative="1">
+      <w:start w:val="1"/>
+      <w:numFmt w:val="lowerRoman"/>
+      <w:lvlText w:val="%9."/>
+      <w:lvlJc w:val="right"/>
+      <w:pPr>
+        <w:ind w:left="6480" w:hanging="180"/>
+      </w:pPr>
+    </w:lvl>
+  </w:abstractNum>
+  <w:abstractNum w:abstractNumId="15" w15:restartNumberingAfterBreak="0">
     <w:nsid w:val="60BD78E4"/>
     <w:multiLevelType w:val="hybridMultilevel"/>
     <w:tmpl w:val="B1C2D562"/>
@@ -9769,7 +11123,7 @@
       </w:pPr>
     </w:lvl>
   </w:abstractNum>
-  <w:abstractNum w:abstractNumId="15" w15:restartNumberingAfterBreak="0">
+  <w:abstractNum w:abstractNumId="16" w15:restartNumberingAfterBreak="0">
     <w:nsid w:val="6A300060"/>
     <w:multiLevelType w:val="hybridMultilevel"/>
     <w:tmpl w:val="652CBBEC"/>
@@ -9861,7 +11215,7 @@
       </w:pPr>
     </w:lvl>
   </w:abstractNum>
-  <w:abstractNum w:abstractNumId="16" w15:restartNumberingAfterBreak="0">
+  <w:abstractNum w:abstractNumId="17" w15:restartNumberingAfterBreak="0">
     <w:nsid w:val="6C4E3CE8"/>
     <w:multiLevelType w:val="hybridMultilevel"/>
     <w:tmpl w:val="599ACFE2"/>
@@ -9950,7 +11304,7 @@
       </w:pPr>
     </w:lvl>
   </w:abstractNum>
-  <w:abstractNum w:abstractNumId="17" w15:restartNumberingAfterBreak="0">
+  <w:abstractNum w:abstractNumId="18" w15:restartNumberingAfterBreak="0">
     <w:nsid w:val="6D313984"/>
     <w:multiLevelType w:val="hybridMultilevel"/>
     <w:tmpl w:val="7CFAE89C"/>
@@ -10076,7 +11430,7 @@
     <w:abstractNumId w:val="6"/>
   </w:num>
   <w:num w:numId="5">
-    <w:abstractNumId w:val="14"/>
+    <w:abstractNumId w:val="15"/>
   </w:num>
   <w:num w:numId="6">
     <w:abstractNumId w:val="3"/>
@@ -10085,7 +11439,7 @@
     <w:abstractNumId w:val="9"/>
   </w:num>
   <w:num w:numId="8">
-    <w:abstractNumId w:val="15"/>
+    <w:abstractNumId w:val="16"/>
   </w:num>
   <w:num w:numId="9">
     <w:abstractNumId w:val="2"/>
@@ -10106,16 +11460,19 @@
     <w:abstractNumId w:val="12"/>
   </w:num>
   <w:num w:numId="15">
-    <w:abstractNumId w:val="17"/>
+    <w:abstractNumId w:val="18"/>
   </w:num>
   <w:num w:numId="16">
     <w:abstractNumId w:val="8"/>
   </w:num>
   <w:num w:numId="17">
-    <w:abstractNumId w:val="16"/>
+    <w:abstractNumId w:val="17"/>
   </w:num>
   <w:num w:numId="18">
     <w:abstractNumId w:val="10"/>
+  </w:num>
+  <w:num w:numId="19">
+    <w:abstractNumId w:val="14"/>
   </w:num>
 </w:numbering>
 </file>
@@ -11254,7 +12611,7 @@
     <b:InternetSiteTitle>digilander.libero.it</b:InternetSiteTitle>
     <b:Month>December</b:Month>
     <b:URL>https://digilander.libero.it/SNHYPER/files/arppoison.pdf</b:URL>
-    <b:RefOrder>17</b:RefOrder>
+    <b:RefOrder>20</b:RefOrder>
   </b:Source>
   <b:Source>
     <b:Tag>2</b:Tag>
@@ -11279,7 +12636,7 @@
     <b:Month>August</b:Month>
     <b:Day>7</b:Day>
     <b:URL>http://www2.ift.ulaval.ca/~desharnais/Recherche/RR/DIUL-RR-0803.pdf</b:URL>
-    <b:RefOrder>5</b:RefOrder>
+    <b:RefOrder>8</b:RefOrder>
   </b:Source>
   <b:Source>
     <b:Tag>VTABLES</b:Tag>
@@ -11290,7 +12647,7 @@
     <b:Month>May</b:Month>
     <b:Day>11</b:Day>
     <b:URL>https://defuse.ca/exploiting-cpp-vtables.htm</b:URL>
-    <b:RefOrder>6</b:RefOrder>
+    <b:RefOrder>9</b:RefOrder>
   </b:Source>
   <b:Source>
     <b:Tag>VTint</b:Tag>
@@ -11323,7 +12680,7 @@
     <b:Year>2015</b:Year>
     <b:Month>February</b:Month>
     <b:URL>https://www.researchgate.net/profile/Chengyu_Song/publication/281784405_VTint_Protecting_Virtual_Function_Tables'_Integrity/links/55f8743d08ae07629dd5e648/VTint-Protecting-Virtual-Function-Tables-Integrity.pdf</b:URL>
-    <b:RefOrder>7</b:RefOrder>
+    <b:RefOrder>10</b:RefOrder>
   </b:Source>
   <b:Source>
     <b:Tag>PythonDeserialization</b:Tag>
@@ -11347,7 +12704,7 @@
     </b:Author>
     <b:BookTitle>Computational Science/Intelligence &amp; Applied Informatics</b:BookTitle>
     <b:Pages>15-25</b:Pages>
-    <b:RefOrder>8</b:RefOrder>
+    <b:RefOrder>11</b:RefOrder>
   </b:Source>
   <b:Source>
     <b:Tag>PythonExtraction</b:Tag>
@@ -11368,7 +12725,7 @@
     <b:Month>September</b:Month>
     <b:Day>28</b:Day>
     <b:URL>https://ajinabraham.com/blog/exploiting-insecure-file-extraction-in-python-for-code-execution</b:URL>
-    <b:RefOrder>10</b:RefOrder>
+    <b:RefOrder>13</b:RefOrder>
   </b:Source>
   <b:Source>
     <b:Tag>PythonInsecurities</b:Tag>
@@ -11389,7 +12746,7 @@
     <b:Day>16</b:Day>
     <b:URL>https://hackernoon.com/10-common-security-gotchas-in-python-and-how-to-avoid-them-e19fbe265e03</b:URL>
     <b:Title>10 common security gotchas in Python and how to avoid them</b:Title>
-    <b:RefOrder>9</b:RefOrder>
+    <b:RefOrder>12</b:RefOrder>
   </b:Source>
   <b:Source>
     <b:Tag>MIT20</b:Tag>
@@ -11409,7 +12766,7 @@
     <b:Month>July</b:Month>
     <b:Day>13</b:Day>
     <b:URL>https://nvd.nist.gov/vuln/detail/CVE-2019-20907</b:URL>
-    <b:RefOrder>12</b:RefOrder>
+    <b:RefOrder>15</b:RefOrder>
   </b:Source>
   <b:Source>
     <b:Tag>DiffieHellman</b:Tag>
@@ -11426,7 +12783,7 @@
     </b:Author>
     <b:Title>Diffie–Hellman key exchange</b:Title>
     <b:URL>https://en.wikipedia.org/wiki/Diffie%E2%80%93Hellman_key_exchange</b:URL>
-    <b:RefOrder>13</b:RefOrder>
+    <b:RefOrder>16</b:RefOrder>
   </b:Source>
   <b:Source xmlns:b="http://schemas.openxmlformats.org/officeDocument/2006/bibliography">
     <b:Tag>ZipBomb</b:Tag>
@@ -11446,7 +12803,7 @@
         </b:NameList>
       </b:Author>
     </b:Author>
-    <b:RefOrder>11</b:RefOrder>
+    <b:RefOrder>14</b:RefOrder>
   </b:Source>
   <b:Source>
     <b:Tag>WagnerSchneier</b:Tag>
@@ -11470,7 +12827,7 @@
         </b:NameList>
       </b:Author>
     </b:Author>
-    <b:RefOrder>15</b:RefOrder>
+    <b:RefOrder>18</b:RefOrder>
   </b:Source>
   <b:Source>
     <b:Tag>Nik12</b:Tag>
@@ -11502,7 +12859,7 @@
     <b:Year>2012</b:Year>
     <b:Month>October</b:Month>
     <b:URL>https://www.researchgate.net/publication/262208728_A_cross-protocol_attack_on_the_TLS_protocol</b:URL>
-    <b:RefOrder>16</b:RefOrder>
+    <b:RefOrder>19</b:RefOrder>
   </b:Source>
   <b:Source>
     <b:Tag>TLSAttacks</b:Tag>
@@ -11523,7 +12880,7 @@
         </b:NameList>
       </b:Author>
     </b:Author>
-    <b:RefOrder>14</b:RefOrder>
+    <b:RefOrder>17</b:RefOrder>
   </b:Source>
   <b:Source>
     <b:Tag>Cor12</b:Tag>
@@ -11544,7 +12901,7 @@
     <b:Month>November</b:Month>
     <b:Day>18</b:Day>
     <b:URL>http://csci6433.org/Papers/Anatomy%20of%20an%20ARP%20Poisoning%20Attack%20_%20WatchGuard.pdf</b:URL>
-    <b:RefOrder>18</b:RefOrder>
+    <b:RefOrder>21</b:RefOrder>
   </b:Source>
   <b:Source>
     <b:Tag>DRDOS</b:Tag>
@@ -11561,7 +12918,7 @@
       </b:Author>
     </b:Author>
     <b:URL>http://vertassets.blob.core.windows.net/download/74db6f36/74db6f36-56e7-4f4f-a6b4-a1880089f28a/analysis_of_drdos_dns_reflection_attacks_white_paper_us_031513.pdf</b:URL>
-    <b:RefOrder>20</b:RefOrder>
+    <b:RefOrder>23</b:RefOrder>
   </b:Source>
   <b:Source>
     <b:Tag>DNSPoisoning</b:Tag>
@@ -11587,7 +12944,7 @@
     <b:Publisher>The University of Texas, Austin</b:Publisher>
     <b:BookTitle>Security and Privacy in Communication Networks</b:BookTitle>
     <b:Pages>466-483</b:Pages>
-    <b:RefOrder>19</b:RefOrder>
+    <b:RefOrder>22</b:RefOrder>
   </b:Source>
   <b:Source>
     <b:Tag>His</b:Tag>
@@ -11639,11 +12996,35 @@
     <b:URL>https://en.wikipedia.org/wiki/C++20</b:URL>
     <b:RefOrder>4</b:RefOrder>
   </b:Source>
+  <b:Source>
+    <b:Tag>Wik</b:Tag>
+    <b:SourceType>InternetSite</b:SourceType>
+    <b:Guid>{6E335E8D-E099-4E0B-8B65-A44DBC274188}</b:Guid>
+    <b:Title>Wikipedia - C++</b:Title>
+    <b:URL>https://en.wikipedia.org/wiki/C++</b:URL>
+    <b:RefOrder>5</b:RefOrder>
+  </b:Source>
+  <b:Source>
+    <b:Tag>Fri</b:Tag>
+    <b:SourceType>InternetSite</b:SourceType>
+    <b:Guid>{27157864-7361-43C3-9C09-1A82C9435CDF}</b:Guid>
+    <b:Title>Friendship and Inheritance</b:Title>
+    <b:URL>http://www.cplusplus.com/doc/tutorial/inheritance/</b:URL>
+    <b:RefOrder>7</b:RefOrder>
+  </b:Source>
+  <b:Source>
+    <b:Tag>Cla</b:Tag>
+    <b:SourceType>InternetSite</b:SourceType>
+    <b:Guid>{C0AEE2F7-1D90-475D-AE85-175ED578E846}</b:Guid>
+    <b:Title>Classes</b:Title>
+    <b:URL>http://www.cplusplus.com/doc/tutorial/classes/</b:URL>
+    <b:RefOrder>6</b:RefOrder>
+  </b:Source>
 </b:Sources>
 </file>
 
 <file path=customXml/itemProps1.xml><?xml version="1.0" encoding="utf-8"?>
-<ds:datastoreItem xmlns:ds="http://schemas.openxmlformats.org/officeDocument/2006/customXml" ds:itemID="{2840DB1A-5694-41BB-A923-12A239A52391}">
+<ds:datastoreItem xmlns:ds="http://schemas.openxmlformats.org/officeDocument/2006/customXml" ds:itemID="{ADFF03E5-0DD0-4AAE-B107-E2B080A2603B}">
   <ds:schemaRefs>
     <ds:schemaRef ds:uri="http://schemas.openxmlformats.org/officeDocument/2006/bibliography"/>
   </ds:schemaRefs>

--- a/סמינר.docx
+++ b/סמינר.docx
@@ -4454,7 +4454,6 @@
       <w:pPr>
         <w:bidi/>
         <w:rPr>
-          <w:rFonts w:hint="cs"/>
           <w:rtl/>
           <w:lang w:val="en-US"/>
         </w:rPr>
@@ -4765,6 +4764,7 @@
           <w:id w:val="-1754036706"/>
           <w:citation/>
         </w:sdtPr>
+        <w:sdtEndPr/>
         <w:sdtContent>
           <w:r>
             <w:rPr>
@@ -4815,7 +4815,6 @@
       <w:pPr>
         <w:bidi/>
         <w:rPr>
-          <w:rFonts w:hint="cs"/>
           <w:rtl/>
           <w:lang w:val="en-US"/>
         </w:rPr>
@@ -4888,7 +4887,23 @@
           <w:rtl/>
           <w:lang w:val="en-US"/>
         </w:rPr>
-        <w:t>המאפשרות לבצע לולאה (קטע קוד החוזר על עצמו מספר פעמים) עד שתנאי כלשהו יופר:</w:t>
+        <w:t>המאפשרות לבצע לולאה (קטע קוד החוזר על עצמו מספר פעמים) עד שתנאי כלשהו</w:t>
+      </w:r>
+      <w:r>
+        <w:rPr>
+          <w:rFonts w:hint="cs"/>
+          <w:rtl/>
+          <w:lang w:val="en-US"/>
+        </w:rPr>
+        <w:t>א</w:t>
+      </w:r>
+      <w:r>
+        <w:rPr>
+          <w:rFonts w:hint="cs"/>
+          <w:rtl/>
+          <w:lang w:val="en-US"/>
+        </w:rPr>
+        <w:t xml:space="preserve"> יופר:</w:t>
       </w:r>
       <w:r>
         <w:rPr>
@@ -4962,7 +4977,7 @@
           <w:rtl/>
           <w:lang w:val="en-US"/>
         </w:rPr>
-        <w:t>, לרוב</w:t>
+        <w:t xml:space="preserve"> לרוב</w:t>
       </w:r>
       <w:r>
         <w:rPr>
@@ -5236,6 +5251,7 @@
           <w:id w:val="-1385716973"/>
           <w:citation/>
         </w:sdtPr>
+        <w:sdtEndPr/>
         <w:sdtContent>
           <w:r>
             <w:rPr>
@@ -5280,6 +5296,14 @@
           <w:lang w:val="en-US"/>
         </w:rPr>
         <w:t>.</w:t>
+      </w:r>
+      <w:r>
+        <w:rPr>
+          <w:rFonts w:hint="cs"/>
+          <w:rtl/>
+          <w:lang w:val="en-US"/>
+        </w:rPr>
+        <w:t xml:space="preserve"> כל אובייקט שומר מצביע לפונקציות המחלקה המוגדרות עבורו.</w:t>
       </w:r>
     </w:p>
     <w:p>
@@ -5380,6 +5404,7 @@
           <w:id w:val="2047490826"/>
           <w:citation/>
         </w:sdtPr>
+        <w:sdtEndPr/>
         <w:sdtContent>
           <w:r>
             <w:rPr>
@@ -5406,7 +5431,7 @@
               <w:noProof/>
               <w:lang w:val="en-US"/>
             </w:rPr>
-            <w:t>[6]</w:t>
+            <w:t>[7]</w:t>
           </w:r>
           <w:r>
             <w:rPr>
@@ -5503,6 +5528,14 @@
           <w:lang w:val="en-US"/>
         </w:rPr>
         <w:t xml:space="preserve"> מי יכול לגשת לאותו משתנה </w:t>
+      </w:r>
+      <w:r>
+        <w:rPr>
+          <w:rFonts w:hint="cs"/>
+          <w:rtl/>
+          <w:lang w:val="en-US"/>
+        </w:rPr>
+        <w:t>ו</w:t>
       </w:r>
       <w:r>
         <w:rPr>
@@ -5652,7 +5685,6 @@
         </w:numPr>
         <w:bidi/>
         <w:rPr>
-          <w:rFonts w:hint="cs"/>
           <w:rtl/>
           <w:lang w:val="en-US"/>
         </w:rPr>
@@ -5689,6 +5721,7 @@
           <w:id w:val="-1850481851"/>
           <w:citation/>
         </w:sdtPr>
+        <w:sdtEndPr/>
         <w:sdtContent>
           <w:r>
             <w:rPr>
@@ -5788,8 +5821,413 @@
         <w:bidi/>
         <w:rPr>
           <w:rtl/>
-        </w:rPr>
-      </w:pPr>
+          <w:lang w:val="en-US"/>
+        </w:rPr>
+      </w:pPr>
+      <w:r>
+        <w:rPr>
+          <w:rFonts w:hint="cs"/>
+          <w:rtl/>
+        </w:rPr>
+        <w:t xml:space="preserve">פולימורפיזם היא תכונה של שפות תכנות המאפשרת להשתמש באותם סימבולים, כמו שמות פונקציות או אופרטורים, </w:t>
+      </w:r>
+      <w:r>
+        <w:rPr>
+          <w:rFonts w:hint="cs"/>
+          <w:rtl/>
+        </w:rPr>
+        <w:t>למימוש שונה בהתאם לצורה שבה משתמשים בהם.</w:t>
+      </w:r>
+      <w:r>
+        <w:rPr>
+          <w:rFonts w:hint="cs"/>
+          <w:rtl/>
+        </w:rPr>
+        <w:t xml:space="preserve"> </w:t>
+      </w:r>
+      <w:r>
+        <w:rPr>
+          <w:lang w:val="en-US"/>
+        </w:rPr>
+        <w:t>C++</w:t>
+      </w:r>
+      <w:r>
+        <w:rPr>
+          <w:rFonts w:hint="cs"/>
+          <w:rtl/>
+          <w:lang w:val="en-US"/>
+        </w:rPr>
+        <w:t xml:space="preserve"> מממשת פולימורפיזם במספר רחב מאוד של צורות, ובכך מאפשרת תכנות גנרי אשר מונע כפילות קוד וחוסך עבודה למתכנת</w:t>
+      </w:r>
+      <w:r>
+        <w:rPr>
+          <w:rFonts w:hint="cs"/>
+          <w:rtl/>
+          <w:lang w:val="en-US"/>
+        </w:rPr>
+        <w:t xml:space="preserve"> </w:t>
+      </w:r>
+      <w:sdt>
+        <w:sdtPr>
+          <w:rPr>
+            <w:rFonts w:hint="cs"/>
+            <w:rtl/>
+            <w:lang w:val="en-US"/>
+          </w:rPr>
+          <w:id w:val="486055531"/>
+          <w:citation/>
+        </w:sdtPr>
+        <w:sdtEndPr/>
+        <w:sdtContent>
+          <w:r>
+            <w:rPr>
+              <w:rtl/>
+              <w:lang w:val="en-US"/>
+            </w:rPr>
+            <w:fldChar w:fldCharType="begin"/>
+          </w:r>
+          <w:r>
+            <w:rPr>
+              <w:lang w:val="en-US"/>
+            </w:rPr>
+            <w:instrText xml:space="preserve"> CITATION Wik1 \l 1033 </w:instrText>
+          </w:r>
+          <w:r>
+            <w:rPr>
+              <w:rtl/>
+              <w:lang w:val="en-US"/>
+            </w:rPr>
+            <w:fldChar w:fldCharType="separate"/>
+          </w:r>
+          <w:r>
+            <w:rPr>
+              <w:noProof/>
+              <w:lang w:val="en-US"/>
+            </w:rPr>
+            <w:t>[8]</w:t>
+          </w:r>
+          <w:r>
+            <w:rPr>
+              <w:rtl/>
+              <w:lang w:val="en-US"/>
+            </w:rPr>
+            <w:fldChar w:fldCharType="end"/>
+          </w:r>
+        </w:sdtContent>
+      </w:sdt>
+      <w:r>
+        <w:rPr>
+          <w:rFonts w:hint="cs"/>
+          <w:rtl/>
+          <w:lang w:val="en-US"/>
+        </w:rPr>
+        <w:t>.</w:t>
+      </w:r>
+      <w:r>
+        <w:rPr>
+          <w:rFonts w:hint="cs"/>
+          <w:rtl/>
+          <w:lang w:val="en-US"/>
+        </w:rPr>
+        <w:t xml:space="preserve"> דוגמאות נפוצות לשימוש בפולימורפיזם בשפת </w:t>
+      </w:r>
+      <w:r>
+        <w:rPr>
+          <w:lang w:val="en-US"/>
+        </w:rPr>
+        <w:t>C++</w:t>
+      </w:r>
+      <w:r>
+        <w:rPr>
+          <w:rFonts w:hint="cs"/>
+          <w:rtl/>
+          <w:lang w:val="en-US"/>
+        </w:rPr>
+        <w:t xml:space="preserve"> הן:</w:t>
+      </w:r>
+    </w:p>
+    <w:p>
+      <w:pPr>
+        <w:pStyle w:val="ListParagraph"/>
+        <w:numPr>
+          <w:ilvl w:val="0"/>
+          <w:numId w:val="20"/>
+        </w:numPr>
+        <w:bidi/>
+        <w:rPr>
+          <w:lang w:val="en-US"/>
+        </w:rPr>
+      </w:pPr>
+      <w:r>
+        <w:rPr>
+          <w:rFonts w:hint="cs"/>
+          <w:rtl/>
+          <w:lang w:val="en-US"/>
+        </w:rPr>
+        <w:t xml:space="preserve">העמסת פונקציות </w:t>
+      </w:r>
+      <w:r>
+        <w:rPr>
+          <w:rtl/>
+          <w:lang w:val="en-US"/>
+        </w:rPr>
+        <w:t>–</w:t>
+      </w:r>
+      <w:r>
+        <w:rPr>
+          <w:rFonts w:hint="cs"/>
+          <w:rtl/>
+          <w:lang w:val="en-US"/>
+        </w:rPr>
+        <w:t xml:space="preserve"> הגדרת מספר פונקציות בעלות אותו שם אך עם חתימה שונה.</w:t>
+      </w:r>
+      <w:r>
+        <w:rPr>
+          <w:rFonts w:hint="cs"/>
+          <w:rtl/>
+          <w:lang w:val="en-US"/>
+        </w:rPr>
+        <w:t xml:space="preserve"> הקומפיילר יודע בעזרת החתימה איזו פונקציה צריך להריץ.</w:t>
+      </w:r>
+      <w:r>
+        <w:rPr>
+          <w:rFonts w:hint="cs"/>
+          <w:rtl/>
+          <w:lang w:val="en-US"/>
+        </w:rPr>
+        <w:t xml:space="preserve"> ניתן בצורה זו גם ליצור העמסה של אופרטורים ע"י הגדרת הפונקציות אשר ירוצו עבור כל אופרטור בשפה.</w:t>
+      </w:r>
+    </w:p>
+    <w:p>
+      <w:pPr>
+        <w:pStyle w:val="ListParagraph"/>
+        <w:numPr>
+          <w:ilvl w:val="0"/>
+          <w:numId w:val="20"/>
+        </w:numPr>
+        <w:bidi/>
+        <w:rPr>
+          <w:lang w:val="en-US"/>
+        </w:rPr>
+      </w:pPr>
+      <w:r>
+        <w:rPr>
+          <w:rFonts w:hint="cs"/>
+          <w:rtl/>
+          <w:lang w:val="en-US"/>
+        </w:rPr>
+        <w:t xml:space="preserve">דריסת פונקציות </w:t>
+      </w:r>
+      <w:r>
+        <w:rPr>
+          <w:rtl/>
+          <w:lang w:val="en-US"/>
+        </w:rPr>
+        <w:t>–</w:t>
+      </w:r>
+      <w:r>
+        <w:rPr>
+          <w:rFonts w:hint="cs"/>
+          <w:rtl/>
+          <w:lang w:val="en-US"/>
+        </w:rPr>
+        <w:t xml:space="preserve"> החלפת מימוש של פונקציה</w:t>
+      </w:r>
+      <w:r>
+        <w:rPr>
+          <w:rFonts w:hint="cs"/>
+          <w:rtl/>
+          <w:lang w:val="en-US"/>
+        </w:rPr>
+        <w:t xml:space="preserve"> </w:t>
+      </w:r>
+      <w:r>
+        <w:rPr>
+          <w:rFonts w:hint="cs"/>
+          <w:rtl/>
+          <w:lang w:val="en-US"/>
+        </w:rPr>
+        <w:t xml:space="preserve">במחלקה היורשת ממחלקה אחרת שבה הפונקציה מוגדרת כפונקציה </w:t>
+      </w:r>
+      <w:r>
+        <w:rPr>
+          <w:rFonts w:hint="cs"/>
+          <w:rtl/>
+          <w:lang w:val="en-US"/>
+        </w:rPr>
+        <w:t>וירטואלית</w:t>
+      </w:r>
+      <w:r>
+        <w:rPr>
+          <w:rFonts w:hint="cs"/>
+          <w:rtl/>
+          <w:lang w:val="en-US"/>
+        </w:rPr>
+        <w:t>.</w:t>
+      </w:r>
+      <w:r>
+        <w:rPr>
+          <w:rFonts w:hint="cs"/>
+          <w:rtl/>
+          <w:lang w:val="en-US"/>
+        </w:rPr>
+        <w:t xml:space="preserve"> במצב כזה המצביע לפונקציה השמור באובייקט יתעדכן בהתאם לפונקציה של המחלקה אשר דרסה אותה.</w:t>
+      </w:r>
+    </w:p>
+    <w:p>
+      <w:pPr>
+        <w:pStyle w:val="ListParagraph"/>
+        <w:numPr>
+          <w:ilvl w:val="0"/>
+          <w:numId w:val="20"/>
+        </w:numPr>
+        <w:bidi/>
+        <w:rPr>
+          <w:rtl/>
+          <w:lang w:val="en-US"/>
+        </w:rPr>
+      </w:pPr>
+      <w:r>
+        <w:rPr>
+          <w:rFonts w:hint="cs"/>
+          <w:rtl/>
+          <w:lang w:val="en-US"/>
+        </w:rPr>
+        <w:t>תבניות</w:t>
+      </w:r>
+      <w:r>
+        <w:rPr>
+          <w:rFonts w:hint="cs"/>
+          <w:rtl/>
+          <w:lang w:val="en-US"/>
+        </w:rPr>
+        <w:t xml:space="preserve"> (</w:t>
+      </w:r>
+      <w:r>
+        <w:rPr>
+          <w:lang w:val="en-US"/>
+        </w:rPr>
+        <w:t>Templates</w:t>
+      </w:r>
+      <w:r>
+        <w:rPr>
+          <w:rFonts w:hint="cs"/>
+          <w:rtl/>
+          <w:lang w:val="en-US"/>
+        </w:rPr>
+        <w:t>)</w:t>
+      </w:r>
+      <w:r>
+        <w:rPr>
+          <w:rFonts w:hint="cs"/>
+          <w:rtl/>
+          <w:lang w:val="en-US"/>
+        </w:rPr>
+        <w:t xml:space="preserve"> </w:t>
+      </w:r>
+      <w:r>
+        <w:rPr>
+          <w:rtl/>
+          <w:lang w:val="en-US"/>
+        </w:rPr>
+        <w:t>–</w:t>
+      </w:r>
+      <w:r>
+        <w:rPr>
+          <w:rFonts w:hint="cs"/>
+          <w:rtl/>
+          <w:lang w:val="en-US"/>
+        </w:rPr>
+        <w:t xml:space="preserve"> הגדרת פונקציה או מחלקה עבור טיפוסי מידע גנריים. </w:t>
+      </w:r>
+      <w:r>
+        <w:rPr>
+          <w:rFonts w:hint="cs"/>
+          <w:rtl/>
+          <w:lang w:val="en-US"/>
+        </w:rPr>
+        <w:t>בצורה זו ניתן להגדיר מימוש</w:t>
+      </w:r>
+      <w:r>
+        <w:rPr>
+          <w:rFonts w:hint="cs"/>
+          <w:rtl/>
+          <w:lang w:val="en-US"/>
+        </w:rPr>
+        <w:t xml:space="preserve"> יחיד</w:t>
+      </w:r>
+      <w:r>
+        <w:rPr>
+          <w:rFonts w:hint="cs"/>
+          <w:rtl/>
+          <w:lang w:val="en-US"/>
+        </w:rPr>
+        <w:t xml:space="preserve"> עבור פונקציה או מחלקה והקומפיילר </w:t>
+      </w:r>
+      <w:r>
+        <w:rPr>
+          <w:rFonts w:hint="cs"/>
+          <w:rtl/>
+          <w:lang w:val="en-US"/>
+        </w:rPr>
+        <w:t>ידע ליצור מימוש מתאים בכל פעם שמשתמשים בתבנית בהתאם לטיפוסים שאיתם עושים שימוש בתבנית.</w:t>
+      </w:r>
+      <w:r>
+        <w:rPr>
+          <w:rFonts w:hint="cs"/>
+          <w:rtl/>
+          <w:lang w:val="en-US"/>
+        </w:rPr>
+        <w:t xml:space="preserve"> </w:t>
+      </w:r>
+      <w:sdt>
+        <w:sdtPr>
+          <w:rPr>
+            <w:rFonts w:hint="cs"/>
+            <w:rtl/>
+            <w:lang w:val="en-US"/>
+          </w:rPr>
+          <w:id w:val="-456952835"/>
+          <w:citation/>
+        </w:sdtPr>
+        <w:sdtEndPr/>
+        <w:sdtContent>
+          <w:r>
+            <w:rPr>
+              <w:rtl/>
+              <w:lang w:val="en-US"/>
+            </w:rPr>
+            <w:fldChar w:fldCharType="begin"/>
+          </w:r>
+          <w:r>
+            <w:rPr>
+              <w:lang w:val="en-US"/>
+            </w:rPr>
+            <w:instrText xml:space="preserve"> CITATION Tem \l 1033 </w:instrText>
+          </w:r>
+          <w:r>
+            <w:rPr>
+              <w:rtl/>
+              <w:lang w:val="en-US"/>
+            </w:rPr>
+            <w:fldChar w:fldCharType="separate"/>
+          </w:r>
+          <w:r>
+            <w:rPr>
+              <w:noProof/>
+              <w:lang w:val="en-US"/>
+            </w:rPr>
+            <w:t>[9]</w:t>
+          </w:r>
+          <w:r>
+            <w:rPr>
+              <w:rtl/>
+              <w:lang w:val="en-US"/>
+            </w:rPr>
+            <w:fldChar w:fldCharType="end"/>
+          </w:r>
+        </w:sdtContent>
+      </w:sdt>
     </w:p>
     <w:p>
       <w:pPr>
@@ -5806,6 +6244,81 @@
       <w:bookmarkStart w:id="6" w:name="_Toc57503669"/>
       <w:r>
         <w:rPr>
+          <w:noProof/>
+        </w:rPr>
+        <w:drawing>
+          <wp:anchor distT="0" distB="0" distL="114300" distR="114300" simplePos="0" relativeHeight="251658240" behindDoc="1" locked="0" layoutInCell="1" allowOverlap="1" wp14:anchorId="0AB626FF" wp14:editId="14E9BB9D">
+            <wp:simplePos x="0" y="0"/>
+            <wp:positionH relativeFrom="margin">
+              <wp:posOffset>-688975</wp:posOffset>
+            </wp:positionH>
+            <wp:positionV relativeFrom="paragraph">
+              <wp:posOffset>256540</wp:posOffset>
+            </wp:positionV>
+            <wp:extent cx="2796540" cy="2137410"/>
+            <wp:effectExtent l="0" t="0" r="3810" b="0"/>
+            <wp:wrapTight wrapText="bothSides">
+              <wp:wrapPolygon edited="0">
+                <wp:start x="0" y="0"/>
+                <wp:lineTo x="0" y="21369"/>
+                <wp:lineTo x="21482" y="21369"/>
+                <wp:lineTo x="21482" y="0"/>
+                <wp:lineTo x="0" y="0"/>
+              </wp:wrapPolygon>
+            </wp:wrapTight>
+            <wp:docPr id="1" name="Picture 1"/>
+            <wp:cNvGraphicFramePr>
+              <a:graphicFrameLocks xmlns:a="http://schemas.openxmlformats.org/drawingml/2006/main" noChangeAspect="1"/>
+            </wp:cNvGraphicFramePr>
+            <a:graphic xmlns:a="http://schemas.openxmlformats.org/drawingml/2006/main">
+              <a:graphicData uri="http://schemas.openxmlformats.org/drawingml/2006/picture">
+                <pic:pic xmlns:pic="http://schemas.openxmlformats.org/drawingml/2006/picture">
+                  <pic:nvPicPr>
+                    <pic:cNvPr id="0" name="Picture 1"/>
+                    <pic:cNvPicPr>
+                      <a:picLocks noChangeAspect="1" noChangeArrowheads="1"/>
+                    </pic:cNvPicPr>
+                  </pic:nvPicPr>
+                  <pic:blipFill>
+                    <a:blip r:embed="rId10">
+                      <a:extLst>
+                        <a:ext uri="{28A0092B-C50C-407E-A947-70E740481C1C}">
+                          <a14:useLocalDpi xmlns:a14="http://schemas.microsoft.com/office/drawing/2010/main" val="0"/>
+                        </a:ext>
+                      </a:extLst>
+                    </a:blip>
+                    <a:srcRect/>
+                    <a:stretch>
+                      <a:fillRect/>
+                    </a:stretch>
+                  </pic:blipFill>
+                  <pic:spPr bwMode="auto">
+                    <a:xfrm>
+                      <a:off x="0" y="0"/>
+                      <a:ext cx="2796540" cy="2137410"/>
+                    </a:xfrm>
+                    <a:prstGeom prst="rect">
+                      <a:avLst/>
+                    </a:prstGeom>
+                    <a:noFill/>
+                    <a:ln>
+                      <a:noFill/>
+                    </a:ln>
+                  </pic:spPr>
+                </pic:pic>
+              </a:graphicData>
+            </a:graphic>
+            <wp14:sizeRelH relativeFrom="page">
+              <wp14:pctWidth>0</wp14:pctWidth>
+            </wp14:sizeRelH>
+            <wp14:sizeRelV relativeFrom="page">
+              <wp14:pctHeight>0</wp14:pctHeight>
+            </wp14:sizeRelV>
+          </wp:anchor>
+        </w:drawing>
+      </w:r>
+      <w:r>
+        <w:rPr>
           <w:rFonts w:hint="cs"/>
           <w:sz w:val="32"/>
           <w:szCs w:val="32"/>
@@ -5820,9 +6333,967 @@
       <w:pPr>
         <w:bidi/>
         <w:rPr>
-          <w:rtl/>
-        </w:rPr>
-      </w:pPr>
+          <w:lang w:val="en-US"/>
+        </w:rPr>
+      </w:pPr>
+      <w:r>
+        <w:rPr>
+          <w:rFonts w:hint="cs"/>
+          <w:rtl/>
+          <w:lang w:val="en-US"/>
+        </w:rPr>
+        <w:t xml:space="preserve">כמו בכל תהליך </w:t>
+      </w:r>
+      <w:r>
+        <w:rPr>
+          <w:rFonts w:hint="cs"/>
+          <w:rtl/>
+          <w:lang w:val="en-US"/>
+        </w:rPr>
+        <w:t xml:space="preserve">מחשב </w:t>
+      </w:r>
+      <w:r>
+        <w:rPr>
+          <w:rFonts w:hint="cs"/>
+          <w:rtl/>
+          <w:lang w:val="en-US"/>
+        </w:rPr>
+        <w:t>במערכת הפעלה סטנדרטית, גם תוכניות הכתובות ב-</w:t>
+      </w:r>
+      <w:r>
+        <w:rPr>
+          <w:rFonts w:hint="cs"/>
+          <w:rtl/>
+          <w:lang w:val="en-US"/>
+        </w:rPr>
+        <w:t xml:space="preserve"> </w:t>
+      </w:r>
+      <w:r>
+        <w:rPr>
+          <w:lang w:val="en-US"/>
+        </w:rPr>
+        <w:t>C++</w:t>
+      </w:r>
+      <w:r>
+        <w:rPr>
+          <w:rFonts w:hint="cs"/>
+          <w:rtl/>
+          <w:lang w:val="en-US"/>
+        </w:rPr>
+        <w:t xml:space="preserve"> </w:t>
+      </w:r>
+      <w:r>
+        <w:rPr>
+          <w:rFonts w:hint="cs"/>
+          <w:rtl/>
+          <w:lang w:val="en-US"/>
+        </w:rPr>
+        <w:t>מחולקות במבנה הזיכרון ל</w:t>
+      </w:r>
+      <w:r>
+        <w:rPr>
+          <w:rFonts w:hint="cs"/>
+          <w:rtl/>
+          <w:lang w:val="en-US"/>
+        </w:rPr>
+        <w:t>מקטעים (</w:t>
+      </w:r>
+      <w:r>
+        <w:rPr>
+          <w:lang w:val="en-US"/>
+        </w:rPr>
+        <w:t>Segments</w:t>
+      </w:r>
+      <w:r>
+        <w:rPr>
+          <w:rFonts w:hint="cs"/>
+          <w:rtl/>
+          <w:lang w:val="en-US"/>
+        </w:rPr>
+        <w:t>)</w:t>
+      </w:r>
+      <w:r>
+        <w:rPr>
+          <w:rFonts w:hint="cs"/>
+          <w:rtl/>
+          <w:lang w:val="en-US"/>
+        </w:rPr>
+        <w:t xml:space="preserve"> מסוי</w:t>
+      </w:r>
+      <w:r>
+        <w:rPr>
+          <w:rFonts w:hint="cs"/>
+          <w:rtl/>
+          <w:lang w:val="en-US"/>
+        </w:rPr>
+        <w:t>י</w:t>
+      </w:r>
+      <w:r>
+        <w:rPr>
+          <w:rFonts w:hint="cs"/>
+          <w:rtl/>
+          <w:lang w:val="en-US"/>
+        </w:rPr>
+        <w:t>מים, חלקים הכרחיים וחלקם פחות.</w:t>
+      </w:r>
+      <w:r>
+        <w:rPr>
+          <w:rFonts w:hint="cs"/>
+          <w:rtl/>
+          <w:lang w:val="en-US"/>
+        </w:rPr>
+        <w:t xml:space="preserve"> </w:t>
+      </w:r>
+      <w:r>
+        <w:rPr>
+          <w:rFonts w:hint="cs"/>
+          <w:rtl/>
+          <w:lang w:val="en-US"/>
+        </w:rPr>
+        <w:t>מקטעי הזיכרון ההכרחיים ביותר הם ה-</w:t>
+      </w:r>
+      <w:r>
+        <w:rPr>
+          <w:lang w:val="en-US"/>
+        </w:rPr>
+        <w:t>text</w:t>
+      </w:r>
+      <w:r>
+        <w:rPr>
+          <w:rFonts w:hint="cs"/>
+          <w:rtl/>
+          <w:lang w:val="en-US"/>
+        </w:rPr>
+        <w:t>, שבו שומר הקוד של התהליך, וה-</w:t>
+      </w:r>
+      <w:r>
+        <w:rPr>
+          <w:lang w:val="en-US"/>
+        </w:rPr>
+        <w:t>stack</w:t>
+      </w:r>
+      <w:r>
+        <w:rPr>
+          <w:rFonts w:hint="cs"/>
+          <w:rtl/>
+          <w:lang w:val="en-US"/>
+        </w:rPr>
+        <w:t>, שבו נשמרת מחסנית הריצה של התוכנית הכוללת משתנים סטטיים</w:t>
+      </w:r>
+      <w:r>
+        <w:rPr>
+          <w:rFonts w:hint="cs"/>
+          <w:rtl/>
+          <w:lang w:val="en-US"/>
+        </w:rPr>
+        <w:t xml:space="preserve">, פרמטרים </w:t>
+      </w:r>
+      <w:r>
+        <w:rPr>
+          <w:rFonts w:hint="cs"/>
+          <w:rtl/>
+          <w:lang w:val="en-US"/>
+        </w:rPr>
+        <w:t>וכתובות חזרה מקריאות של פונקצי</w:t>
+      </w:r>
+      <w:r>
+        <w:rPr>
+          <w:rFonts w:hint="cs"/>
+          <w:rtl/>
+          <w:lang w:val="en-US"/>
+        </w:rPr>
+        <w:t>ות.</w:t>
+      </w:r>
+      <w:r>
+        <w:rPr>
+          <w:rFonts w:hint="cs"/>
+          <w:rtl/>
+          <w:lang w:val="en-US"/>
+        </w:rPr>
+        <w:t xml:space="preserve"> בנוסף להם, ישנם גם את המקטעים של ה-</w:t>
+      </w:r>
+      <w:r>
+        <w:rPr>
+          <w:lang w:val="en-US"/>
+        </w:rPr>
+        <w:t>heap</w:t>
+      </w:r>
+      <w:r>
+        <w:rPr>
+          <w:rFonts w:hint="cs"/>
+          <w:rtl/>
+          <w:lang w:val="en-US"/>
+        </w:rPr>
+        <w:t xml:space="preserve"> (ערימה), שב</w:t>
+      </w:r>
+      <w:r>
+        <w:rPr>
+          <w:rFonts w:hint="cs"/>
+          <w:rtl/>
+          <w:lang w:val="en-US"/>
+        </w:rPr>
+        <w:t>ו</w:t>
+      </w:r>
+      <w:r>
+        <w:rPr>
+          <w:rFonts w:hint="cs"/>
+          <w:rtl/>
+          <w:lang w:val="en-US"/>
+        </w:rPr>
+        <w:t xml:space="preserve"> נשמרים האובייקטים וקטעי הזיכרון אשר מוקצים בצורה דינאמית</w:t>
+      </w:r>
+      <w:r>
+        <w:rPr>
+          <w:rFonts w:hint="cs"/>
+          <w:rtl/>
+          <w:lang w:val="en-US"/>
+        </w:rPr>
+        <w:t>, ה-</w:t>
+      </w:r>
+      <w:r>
+        <w:rPr>
+          <w:lang w:val="en-US"/>
+        </w:rPr>
+        <w:t>bss</w:t>
+      </w:r>
+      <w:r>
+        <w:rPr>
+          <w:rFonts w:hint="cs"/>
+          <w:rtl/>
+          <w:lang w:val="en-US"/>
+        </w:rPr>
+        <w:t>, שבו נשמרים המשתנים אשר אינם מאותחלים (ויאותחלו ל-0 בתחילת הריצה), וה-</w:t>
+      </w:r>
+      <w:r>
+        <w:rPr>
+          <w:lang w:val="en-US"/>
+        </w:rPr>
+        <w:t>data</w:t>
+      </w:r>
+      <w:r>
+        <w:rPr>
+          <w:rFonts w:hint="cs"/>
+          <w:rtl/>
+          <w:lang w:val="en-US"/>
+        </w:rPr>
+        <w:t xml:space="preserve">, שבו נשמרים כל המשתנים הגלובליים שאינם שייכים לאף </w:t>
+      </w:r>
+      <w:r>
+        <w:rPr>
+          <w:lang w:val="en-US"/>
+        </w:rPr>
+        <w:t>scope</w:t>
+      </w:r>
+      <w:r>
+        <w:rPr>
+          <w:rFonts w:hint="cs"/>
+          <w:rtl/>
+          <w:lang w:val="en-US"/>
+        </w:rPr>
+        <w:t xml:space="preserve"> ריצה מסוים ותמיד צריכים להשאר בזיכרון</w:t>
+      </w:r>
+      <w:r>
+        <w:rPr>
+          <w:rFonts w:hint="cs"/>
+          <w:rtl/>
+          <w:lang w:val="en-US"/>
+        </w:rPr>
+        <w:t xml:space="preserve"> (למעשה, המשתנים הגלובליים ואלו המוגדרים כסטטיים בחלקי הקוד).</w:t>
+      </w:r>
+      <w:r>
+        <w:rPr>
+          <w:rFonts w:hint="cs"/>
+          <w:rtl/>
+          <w:lang w:val="en-US"/>
+        </w:rPr>
+        <w:t xml:space="preserve"> </w:t>
+      </w:r>
+      <w:sdt>
+        <w:sdtPr>
+          <w:rPr>
+            <w:rFonts w:hint="cs"/>
+            <w:rtl/>
+            <w:lang w:val="en-US"/>
+          </w:rPr>
+          <w:id w:val="481347395"/>
+          <w:citation/>
+        </w:sdtPr>
+        <w:sdtContent>
+          <w:r>
+            <w:rPr>
+              <w:rtl/>
+              <w:lang w:val="en-US"/>
+            </w:rPr>
+            <w:fldChar w:fldCharType="begin"/>
+          </w:r>
+          <w:r>
+            <w:rPr>
+              <w:lang w:val="en-US"/>
+            </w:rPr>
+            <w:instrText xml:space="preserve"> CITATION Mem \l 1033 </w:instrText>
+          </w:r>
+          <w:r>
+            <w:rPr>
+              <w:rtl/>
+              <w:lang w:val="en-US"/>
+            </w:rPr>
+            <w:fldChar w:fldCharType="separate"/>
+          </w:r>
+          <w:r>
+            <w:rPr>
+              <w:noProof/>
+              <w:lang w:val="en-US"/>
+            </w:rPr>
+            <w:t>[10]</w:t>
+          </w:r>
+          <w:r>
+            <w:rPr>
+              <w:rtl/>
+              <w:lang w:val="en-US"/>
+            </w:rPr>
+            <w:fldChar w:fldCharType="end"/>
+          </w:r>
+        </w:sdtContent>
+      </w:sdt>
+    </w:p>
+    <w:p>
+      <w:pPr>
+        <w:bidi/>
+        <w:rPr>
+          <w:rtl/>
+          <w:lang w:val="en-US"/>
+        </w:rPr>
+      </w:pPr>
+      <w:r>
+        <w:rPr>
+          <w:rFonts w:hint="cs"/>
+          <w:rtl/>
+          <w:lang w:val="en-US"/>
+        </w:rPr>
+        <w:t xml:space="preserve">בשפת </w:t>
+      </w:r>
+      <w:r>
+        <w:rPr>
+          <w:lang w:val="en-US"/>
+        </w:rPr>
+        <w:t>C++</w:t>
+      </w:r>
+      <w:r>
+        <w:rPr>
+          <w:rFonts w:hint="cs"/>
+          <w:rtl/>
+          <w:lang w:val="en-US"/>
+        </w:rPr>
+        <w:t>, כמו ב-</w:t>
+      </w:r>
+      <w:r>
+        <w:rPr>
+          <w:lang w:val="en-US"/>
+        </w:rPr>
+        <w:t>C</w:t>
+      </w:r>
+      <w:r>
+        <w:rPr>
+          <w:rFonts w:hint="cs"/>
+          <w:rtl/>
+          <w:lang w:val="en-US"/>
+        </w:rPr>
+        <w:t>, משתנים אשר מוגדרים ב-</w:t>
+      </w:r>
+      <w:r>
+        <w:rPr>
+          <w:lang w:val="en-US"/>
+        </w:rPr>
+        <w:t>scope</w:t>
+      </w:r>
+      <w:r>
+        <w:rPr>
+          <w:rFonts w:hint="cs"/>
+          <w:rtl/>
+          <w:lang w:val="en-US"/>
+        </w:rPr>
+        <w:t xml:space="preserve"> של פונקציה ישמרו ב-</w:t>
+      </w:r>
+      <w:r>
+        <w:rPr>
+          <w:lang w:val="en-US"/>
+        </w:rPr>
+        <w:t>stack</w:t>
+      </w:r>
+      <w:r>
+        <w:rPr>
+          <w:rFonts w:hint="cs"/>
+          <w:rtl/>
+          <w:lang w:val="en-US"/>
+        </w:rPr>
+        <w:t>, אשר הולכת וגודלת לכיוון המקטע של ה-</w:t>
+      </w:r>
+      <w:r>
+        <w:rPr>
+          <w:lang w:val="en-US"/>
+        </w:rPr>
+        <w:t>heap</w:t>
+      </w:r>
+      <w:r>
+        <w:rPr>
+          <w:rFonts w:hint="cs"/>
+          <w:rtl/>
+          <w:lang w:val="en-US"/>
+        </w:rPr>
+        <w:t>.</w:t>
+      </w:r>
+      <w:r>
+        <w:rPr>
+          <w:rFonts w:hint="cs"/>
+          <w:rtl/>
+          <w:lang w:val="en-US"/>
+        </w:rPr>
+        <w:t xml:space="preserve"> בנוסף להם, לעיתים גם נשמרים ב-</w:t>
+      </w:r>
+      <w:r>
+        <w:rPr>
+          <w:lang w:val="en-US"/>
+        </w:rPr>
+        <w:t>stack</w:t>
+      </w:r>
+      <w:r>
+        <w:rPr>
+          <w:rFonts w:hint="cs"/>
+          <w:rtl/>
+          <w:lang w:val="en-US"/>
+        </w:rPr>
+        <w:t xml:space="preserve"> גם הפרמטרים המועברים לפונקציות או אוגרים (</w:t>
+      </w:r>
+      <w:r>
+        <w:rPr>
+          <w:lang w:val="en-US"/>
+        </w:rPr>
+        <w:t>registers</w:t>
+      </w:r>
+      <w:r>
+        <w:rPr>
+          <w:rFonts w:hint="cs"/>
+          <w:rtl/>
+          <w:lang w:val="en-US"/>
+        </w:rPr>
+        <w:t>) אשר רוצים לשמור את ערכם לצורך שימוש בהם.</w:t>
+      </w:r>
+      <w:r>
+        <w:rPr>
+          <w:rFonts w:hint="cs"/>
+          <w:rtl/>
+          <w:lang w:val="en-US"/>
+        </w:rPr>
+        <w:t xml:space="preserve"> ויתר על כן, לרוב גם נשמר שם כתובת החזרה מהקריאה לפונקציה</w:t>
+      </w:r>
+      <w:r>
+        <w:rPr>
+          <w:rFonts w:hint="cs"/>
+          <w:rtl/>
+          <w:lang w:val="en-US"/>
+        </w:rPr>
+        <w:t xml:space="preserve"> או כתובת המחסנית של הפונקציה הקודמת</w:t>
+      </w:r>
+      <w:r>
+        <w:rPr>
+          <w:rFonts w:hint="cs"/>
+          <w:rtl/>
+          <w:lang w:val="en-US"/>
+        </w:rPr>
+        <w:t>,</w:t>
+      </w:r>
+      <w:r>
+        <w:rPr>
+          <w:rFonts w:hint="cs"/>
+          <w:rtl/>
+          <w:lang w:val="en-US"/>
+        </w:rPr>
+        <w:t xml:space="preserve"> ולעיתים גם ה-</w:t>
+      </w:r>
+      <w:r>
+        <w:rPr>
+          <w:lang w:val="en-US"/>
+        </w:rPr>
+        <w:t>stack canary</w:t>
+      </w:r>
+      <w:r>
+        <w:rPr>
+          <w:rFonts w:hint="cs"/>
+          <w:rtl/>
+          <w:lang w:val="en-US"/>
+        </w:rPr>
+        <w:t xml:space="preserve"> (או </w:t>
+      </w:r>
+      <w:r>
+        <w:rPr>
+          <w:lang w:val="en-US"/>
+        </w:rPr>
+        <w:t>stack cookie</w:t>
+      </w:r>
+      <w:r>
+        <w:rPr>
+          <w:rFonts w:hint="cs"/>
+          <w:rtl/>
+          <w:lang w:val="en-US"/>
+        </w:rPr>
+        <w:t>) אשר נשמרת על מנת להגן על תקינות המחסנית.</w:t>
+      </w:r>
+    </w:p>
+    <w:p>
+      <w:pPr>
+        <w:bidi/>
+        <w:rPr>
+          <w:rtl/>
+          <w:lang w:val="en-US"/>
+        </w:rPr>
+      </w:pPr>
+      <w:r>
+        <w:rPr>
+          <w:rFonts w:hint="cs"/>
+          <w:rtl/>
+          <w:lang w:val="en-US"/>
+        </w:rPr>
+        <w:t xml:space="preserve">ב- </w:t>
+      </w:r>
+      <w:r>
+        <w:rPr>
+          <w:lang w:val="en-US"/>
+        </w:rPr>
+        <w:t>C++</w:t>
+      </w:r>
+      <w:r>
+        <w:rPr>
+          <w:rFonts w:hint="cs"/>
+          <w:rtl/>
+          <w:lang w:val="en-US"/>
+        </w:rPr>
+        <w:t xml:space="preserve">, בשביל להקצות אובייקט בזיכרון בצורה דינאמית יש להשתמש באופרטור </w:t>
+      </w:r>
+      <w:r>
+        <w:rPr>
+          <w:lang w:val="en-US"/>
+        </w:rPr>
+        <w:t>new</w:t>
+      </w:r>
+      <w:r>
+        <w:rPr>
+          <w:rFonts w:hint="cs"/>
+          <w:rtl/>
+          <w:lang w:val="en-US"/>
+        </w:rPr>
+        <w:t xml:space="preserve"> ובאופרטור המקביל </w:t>
+      </w:r>
+      <w:r>
+        <w:rPr>
+          <w:lang w:val="en-US"/>
+        </w:rPr>
+        <w:t>delete</w:t>
+      </w:r>
+      <w:r>
+        <w:rPr>
+          <w:rFonts w:hint="cs"/>
+          <w:rtl/>
+          <w:lang w:val="en-US"/>
+        </w:rPr>
+        <w:t xml:space="preserve"> בשביל לשחרר את ההקצאה</w:t>
+      </w:r>
+      <w:r>
+        <w:rPr>
+          <w:rFonts w:hint="cs"/>
+          <w:rtl/>
+          <w:lang w:val="en-US"/>
+        </w:rPr>
+        <w:t>, זאת להבדיל מ-</w:t>
+      </w:r>
+      <w:r>
+        <w:rPr>
+          <w:rFonts w:hint="cs"/>
+          <w:lang w:val="en-US"/>
+        </w:rPr>
+        <w:t>C</w:t>
+      </w:r>
+      <w:r>
+        <w:rPr>
+          <w:rFonts w:hint="cs"/>
+          <w:rtl/>
+          <w:lang w:val="en-US"/>
+        </w:rPr>
+        <w:t xml:space="preserve"> שבה יש להשתמש בפונקציה </w:t>
+      </w:r>
+      <w:r>
+        <w:rPr>
+          <w:lang w:val="en-US"/>
+        </w:rPr>
+        <w:t>malloc</w:t>
+      </w:r>
+      <w:r>
+        <w:rPr>
+          <w:rFonts w:hint="cs"/>
+          <w:rtl/>
+          <w:lang w:val="en-US"/>
+        </w:rPr>
+        <w:t xml:space="preserve"> ומשפחתה ו-</w:t>
+      </w:r>
+      <w:r>
+        <w:rPr>
+          <w:lang w:val="en-US"/>
+        </w:rPr>
+        <w:t>free</w:t>
+      </w:r>
+      <w:r>
+        <w:rPr>
+          <w:rFonts w:hint="cs"/>
+          <w:rtl/>
+          <w:lang w:val="en-US"/>
+        </w:rPr>
+        <w:t xml:space="preserve"> לצורך השחרור</w:t>
+      </w:r>
+      <w:r>
+        <w:rPr>
+          <w:rFonts w:hint="cs"/>
+          <w:rtl/>
+          <w:lang w:val="en-US"/>
+        </w:rPr>
+        <w:t xml:space="preserve"> (אולם ניתן להשתמש בהם גם ב-</w:t>
+      </w:r>
+      <w:r>
+        <w:rPr>
+          <w:rFonts w:hint="cs"/>
+          <w:rtl/>
+          <w:lang w:val="en-US"/>
+        </w:rPr>
+        <w:t xml:space="preserve"> </w:t>
+      </w:r>
+      <w:r>
+        <w:rPr>
+          <w:lang w:val="en-US"/>
+        </w:rPr>
+        <w:t>C++</w:t>
+      </w:r>
+      <w:r>
+        <w:rPr>
+          <w:rFonts w:hint="cs"/>
+          <w:rtl/>
+          <w:lang w:val="en-US"/>
+        </w:rPr>
+        <w:t xml:space="preserve"> כמובן)</w:t>
+      </w:r>
+      <w:r>
+        <w:rPr>
+          <w:rFonts w:hint="cs"/>
+          <w:rtl/>
+          <w:lang w:val="en-US"/>
+        </w:rPr>
+        <w:t>.</w:t>
+      </w:r>
+      <w:r>
+        <w:rPr>
+          <w:rFonts w:hint="cs"/>
+          <w:rtl/>
+          <w:lang w:val="en-US"/>
+        </w:rPr>
+        <w:t xml:space="preserve"> האופרטורים </w:t>
+      </w:r>
+      <w:r>
+        <w:rPr>
+          <w:lang w:val="en-US"/>
+        </w:rPr>
+        <w:t>new</w:t>
+      </w:r>
+      <w:r>
+        <w:rPr>
+          <w:rFonts w:hint="cs"/>
+          <w:rtl/>
+          <w:lang w:val="en-US"/>
+        </w:rPr>
+        <w:t xml:space="preserve"> ו-</w:t>
+      </w:r>
+      <w:r>
+        <w:rPr>
+          <w:lang w:val="en-US"/>
+        </w:rPr>
+        <w:t>delete</w:t>
+      </w:r>
+      <w:r>
+        <w:rPr>
+          <w:rFonts w:hint="cs"/>
+          <w:rtl/>
+          <w:lang w:val="en-US"/>
+        </w:rPr>
+        <w:t xml:space="preserve"> קוראים לפונקציית ה-</w:t>
+      </w:r>
+      <w:r>
+        <w:rPr>
+          <w:lang w:val="en-US"/>
+        </w:rPr>
+        <w:t>constructor</w:t>
+      </w:r>
+      <w:r>
+        <w:rPr>
+          <w:rFonts w:hint="cs"/>
+          <w:rtl/>
+          <w:lang w:val="en-US"/>
+        </w:rPr>
+        <w:t xml:space="preserve"> וה-</w:t>
+      </w:r>
+      <w:r>
+        <w:rPr>
+          <w:lang w:val="en-US"/>
+        </w:rPr>
+        <w:t>destructor</w:t>
+      </w:r>
+      <w:r>
+        <w:rPr>
+          <w:rFonts w:hint="cs"/>
+          <w:rtl/>
+          <w:lang w:val="en-US"/>
+        </w:rPr>
+        <w:t xml:space="preserve"> (בהתאמה)</w:t>
+      </w:r>
+      <w:r>
+        <w:rPr>
+          <w:rFonts w:hint="cs"/>
+          <w:rtl/>
+          <w:lang w:val="en-US"/>
+        </w:rPr>
+        <w:t xml:space="preserve"> ומקצים בלוקי זיכרון על ה-</w:t>
+      </w:r>
+      <w:r>
+        <w:rPr>
+          <w:lang w:val="en-US"/>
+        </w:rPr>
+        <w:t>heap</w:t>
+      </w:r>
+      <w:r>
+        <w:rPr>
+          <w:rFonts w:hint="cs"/>
+          <w:rtl/>
+          <w:lang w:val="en-US"/>
+        </w:rPr>
+        <w:t xml:space="preserve"> </w:t>
+      </w:r>
+      <w:sdt>
+        <w:sdtPr>
+          <w:rPr>
+            <w:rFonts w:hint="cs"/>
+            <w:rtl/>
+            <w:lang w:val="en-US"/>
+          </w:rPr>
+          <w:id w:val="487987686"/>
+          <w:citation/>
+        </w:sdtPr>
+        <w:sdtContent>
+          <w:r>
+            <w:rPr>
+              <w:rtl/>
+              <w:lang w:val="en-US"/>
+            </w:rPr>
+            <w:fldChar w:fldCharType="begin"/>
+          </w:r>
+          <w:r>
+            <w:rPr>
+              <w:lang w:val="en-US"/>
+            </w:rPr>
+            <w:instrText xml:space="preserve"> CITATION Dym \l 1033 </w:instrText>
+          </w:r>
+          <w:r>
+            <w:rPr>
+              <w:rtl/>
+              <w:lang w:val="en-US"/>
+            </w:rPr>
+            <w:fldChar w:fldCharType="separate"/>
+          </w:r>
+          <w:r>
+            <w:rPr>
+              <w:noProof/>
+              <w:lang w:val="en-US"/>
+            </w:rPr>
+            <w:t>[11]</w:t>
+          </w:r>
+          <w:r>
+            <w:rPr>
+              <w:rtl/>
+              <w:lang w:val="en-US"/>
+            </w:rPr>
+            <w:fldChar w:fldCharType="end"/>
+          </w:r>
+        </w:sdtContent>
+      </w:sdt>
+      <w:r>
+        <w:rPr>
+          <w:rFonts w:hint="cs"/>
+          <w:rtl/>
+          <w:lang w:val="en-US"/>
+        </w:rPr>
+        <w:t>.</w:t>
+      </w:r>
+      <w:r>
+        <w:rPr>
+          <w:rFonts w:hint="cs"/>
+          <w:rtl/>
+          <w:lang w:val="en-US"/>
+        </w:rPr>
+        <w:t xml:space="preserve"> בנוסף, כדי למנוע מצבים של דליפות זיכרון עקב הקצאת אובייקטים ללא שיחרורם</w:t>
+      </w:r>
+      <w:r>
+        <w:rPr>
+          <w:rFonts w:hint="cs"/>
+          <w:rtl/>
+          <w:lang w:val="en-US"/>
+        </w:rPr>
+        <w:t xml:space="preserve"> (אשר עלולים להגרם הרבה במצבים בהם נזרקת שגיאת ריצה)</w:t>
+      </w:r>
+      <w:r>
+        <w:rPr>
+          <w:rFonts w:hint="cs"/>
+          <w:rtl/>
+          <w:lang w:val="en-US"/>
+        </w:rPr>
+        <w:t>, הוספו לשפה מחלקות המממשות מצביעים חכמים (</w:t>
+      </w:r>
+      <w:r>
+        <w:rPr>
+          <w:lang w:val="en-US"/>
+        </w:rPr>
+        <w:t>Smart Pointers</w:t>
+      </w:r>
+      <w:r>
+        <w:rPr>
+          <w:rFonts w:hint="cs"/>
+          <w:rtl/>
+          <w:lang w:val="en-US"/>
+        </w:rPr>
+        <w:t xml:space="preserve">) ע"י מחלקות כמו </w:t>
+      </w:r>
+      <w:r>
+        <w:rPr>
+          <w:lang w:val="en-US"/>
+        </w:rPr>
+        <w:t>unique_ptr</w:t>
+      </w:r>
+      <w:r>
+        <w:rPr>
+          <w:rFonts w:hint="cs"/>
+          <w:rtl/>
+          <w:lang w:val="en-US"/>
+        </w:rPr>
+        <w:t xml:space="preserve"> ו-</w:t>
+      </w:r>
+      <w:r>
+        <w:rPr>
+          <w:lang w:val="en-US"/>
+        </w:rPr>
+        <w:t>shared_ptr</w:t>
+      </w:r>
+      <w:r>
+        <w:rPr>
+          <w:rFonts w:hint="cs"/>
+          <w:rtl/>
+          <w:lang w:val="en-US"/>
+        </w:rPr>
+        <w:t>, אשר דואגים לשחרר את האובייקט ברגע שהמצביע אליו משוחרר מהזיכרון או כאשר המצביע האחרון לאותו אובייקט משתחרר</w:t>
+      </w:r>
+      <w:r>
+        <w:rPr>
+          <w:rFonts w:hint="cs"/>
+          <w:rtl/>
+          <w:lang w:val="en-US"/>
+        </w:rPr>
+        <w:t xml:space="preserve"> או נדרס.</w:t>
+      </w:r>
+    </w:p>
+    <w:p>
+      <w:pPr>
+        <w:bidi/>
+        <w:rPr>
+          <w:rFonts w:hint="cs"/>
+          <w:rtl/>
+        </w:rPr>
+      </w:pPr>
+      <w:r>
+        <w:rPr>
+          <w:rFonts w:hint="cs"/>
+          <w:rtl/>
+          <w:lang w:val="en-US"/>
+        </w:rPr>
+        <w:t>ניתן לשים לב כי קטעי הזיכרון של ה-</w:t>
+      </w:r>
+      <w:r>
+        <w:rPr>
+          <w:lang w:val="en-US"/>
+        </w:rPr>
+        <w:t>stack</w:t>
+      </w:r>
+      <w:r>
+        <w:rPr>
+          <w:rFonts w:hint="cs"/>
+          <w:rtl/>
+          <w:lang w:val="en-US"/>
+        </w:rPr>
+        <w:t xml:space="preserve"> וה-</w:t>
+      </w:r>
+      <w:r>
+        <w:rPr>
+          <w:lang w:val="en-US"/>
+        </w:rPr>
+        <w:t>heap</w:t>
+      </w:r>
+      <w:r>
+        <w:rPr>
+          <w:rFonts w:hint="cs"/>
+          <w:rtl/>
+          <w:lang w:val="en-US"/>
+        </w:rPr>
+        <w:t xml:space="preserve"> מתקרבים אחד לשני ככל שמשתמשים בהם יותר, לכן כמות המקום של כל אחד </w:t>
+      </w:r>
+      <w:r>
+        <w:rPr>
+          <w:rFonts w:hint="cs"/>
+          <w:rtl/>
+          <w:lang w:val="en-US"/>
+        </w:rPr>
+        <w:t xml:space="preserve">מהם </w:t>
+      </w:r>
+      <w:r>
+        <w:rPr>
+          <w:rFonts w:hint="cs"/>
+          <w:rtl/>
+          <w:lang w:val="en-US"/>
+        </w:rPr>
+        <w:t>מוגבלת ולפעמים הקצאות דינאמיות יכשלו או</w:t>
+      </w:r>
+      <w:r>
+        <w:rPr>
+          <w:rFonts w:hint="cs"/>
+          <w:rtl/>
+          <w:lang w:val="en-US"/>
+        </w:rPr>
+        <w:t xml:space="preserve">, </w:t>
+      </w:r>
+      <w:r>
+        <w:rPr>
+          <w:rFonts w:hint="cs"/>
+          <w:rtl/>
+          <w:lang w:val="en-US"/>
+        </w:rPr>
+        <w:t xml:space="preserve">במקרה הגרוע </w:t>
+      </w:r>
+      <w:r>
+        <w:rPr>
+          <w:rFonts w:hint="cs"/>
+          <w:rtl/>
+          <w:lang w:val="en-US"/>
+        </w:rPr>
+        <w:t xml:space="preserve">יותר, </w:t>
+      </w:r>
+      <w:r>
+        <w:rPr>
+          <w:rFonts w:hint="cs"/>
+          <w:rtl/>
+          <w:lang w:val="en-US"/>
+        </w:rPr>
+        <w:t>התוכנית תקרוס עקב דריסת מידע של קטע זיכרון כלשהו ע"י השני.</w:t>
+      </w:r>
     </w:p>
     <w:p>
       <w:pPr>
@@ -5845,6 +7316,7 @@
           <w:u w:val="single"/>
           <w:rtl/>
         </w:rPr>
+        <w:lastRenderedPageBreak/>
         <w:t>איומי אבטחה</w:t>
       </w:r>
       <w:bookmarkEnd w:id="7"/>
@@ -5942,7 +7414,7 @@
               <w:noProof/>
               <w:lang w:val="en-US"/>
             </w:rPr>
-            <w:t>[5]</w:t>
+            <w:t>[10]</w:t>
           </w:r>
           <w:r>
             <w:rPr>
@@ -6108,7 +7580,7 @@
               <w:noProof/>
               <w:lang w:val="en-US"/>
             </w:rPr>
-            <w:t>[6]</w:t>
+            <w:t>[11]</w:t>
           </w:r>
           <w:r>
             <w:rPr>
@@ -6164,7 +7636,7 @@
               <w:noProof/>
               <w:lang w:val="en-US"/>
             </w:rPr>
-            <w:t>[7]</w:t>
+            <w:t>[12]</w:t>
           </w:r>
           <w:r>
             <w:rPr>
@@ -6453,7 +7925,7 @@
               <w:noProof/>
               <w:lang w:val="en-US"/>
             </w:rPr>
-            <w:t>[8]</w:t>
+            <w:t>[13]</w:t>
           </w:r>
           <w:r>
             <w:rPr>
@@ -6540,7 +8012,7 @@
               <w:noProof/>
               <w:lang w:val="en-US"/>
             </w:rPr>
-            <w:t>[9]</w:t>
+            <w:t>[14]</w:t>
           </w:r>
           <w:r>
             <w:rPr>
@@ -6629,7 +8101,7 @@
               <w:noProof/>
               <w:lang w:val="en-US"/>
             </w:rPr>
-            <w:t>[10]</w:t>
+            <w:t>[15]</w:t>
           </w:r>
           <w:r>
             <w:rPr>
@@ -6684,7 +8156,7 @@
               <w:noProof/>
               <w:lang w:val="en-US"/>
             </w:rPr>
-            <w:t>[11]</w:t>
+            <w:t>[16]</w:t>
           </w:r>
           <w:r>
             <w:rPr>
@@ -6740,7 +8212,7 @@
               <w:noProof/>
               <w:lang w:val="en-US"/>
             </w:rPr>
-            <w:t>[12]</w:t>
+            <w:t>[17]</w:t>
           </w:r>
           <w:r>
             <w:rPr>
@@ -7049,7 +8521,7 @@
               <w:noProof/>
               <w:lang w:val="en-US"/>
             </w:rPr>
-            <w:t>[13]</w:t>
+            <w:t>[18]</w:t>
           </w:r>
           <w:r>
             <w:rPr>
@@ -7294,7 +8766,7 @@
               <w:noProof/>
               <w:lang w:val="en-US"/>
             </w:rPr>
-            <w:t>[14]</w:t>
+            <w:t>[19]</w:t>
           </w:r>
           <w:r>
             <w:rPr>
@@ -7555,7 +9027,7 @@
               <w:noProof/>
               <w:lang w:val="en-US"/>
             </w:rPr>
-            <w:t>[15]</w:t>
+            <w:t>[20]</w:t>
           </w:r>
           <w:r>
             <w:rPr>
@@ -7616,7 +9088,7 @@
               <w:noProof/>
               <w:lang w:val="en-US"/>
             </w:rPr>
-            <w:t>[16]</w:t>
+            <w:t>[21]</w:t>
           </w:r>
           <w:r>
             <w:rPr>
@@ -7764,7 +9236,7 @@
               <w:noProof/>
               <w:lang w:val="en-US"/>
             </w:rPr>
-            <w:t>[17]</w:t>
+            <w:t>[22]</w:t>
           </w:r>
           <w:r>
             <w:rPr>
@@ -7821,7 +9293,7 @@
               <w:noProof/>
               <w:lang w:val="en-US"/>
             </w:rPr>
-            <w:t>[18]</w:t>
+            <w:t>[23]</w:t>
           </w:r>
           <w:r>
             <w:rPr>
@@ -7908,7 +9380,7 @@
               <w:noProof/>
               <w:lang w:val="en-US"/>
             </w:rPr>
-            <w:t>[19]</w:t>
+            <w:t>[24]</w:t>
           </w:r>
           <w:r>
             <w:rPr>
@@ -8006,7 +9478,7 @@
               <w:noProof/>
               <w:lang w:val="en-US"/>
             </w:rPr>
-            <w:t>[20]</w:t>
+            <w:t>[25]</w:t>
           </w:r>
           <w:r>
             <w:rPr>
@@ -8273,7 +9745,7 @@
               </w:tblGrid>
               <w:tr>
                 <w:trPr>
-                  <w:divId w:val="524443527"/>
+                  <w:divId w:val="1088499112"/>
                   <w:tblCellSpacing w:w="15" w:type="dxa"/>
                 </w:trPr>
                 <w:tc>
@@ -8325,7 +9797,7 @@
               </w:tr>
               <w:tr>
                 <w:trPr>
-                  <w:divId w:val="524443527"/>
+                  <w:divId w:val="1088499112"/>
                   <w:tblCellSpacing w:w="15" w:type="dxa"/>
                 </w:trPr>
                 <w:tc>
@@ -8375,7 +9847,7 @@
               </w:tr>
               <w:tr>
                 <w:trPr>
-                  <w:divId w:val="524443527"/>
+                  <w:divId w:val="1088499112"/>
                   <w:tblCellSpacing w:w="15" w:type="dxa"/>
                 </w:trPr>
                 <w:tc>
@@ -8425,7 +9897,7 @@
               </w:tr>
               <w:tr>
                 <w:trPr>
-                  <w:divId w:val="524443527"/>
+                  <w:divId w:val="1088499112"/>
                   <w:tblCellSpacing w:w="15" w:type="dxa"/>
                 </w:trPr>
                 <w:tc>
@@ -8475,7 +9947,7 @@
               </w:tr>
               <w:tr>
                 <w:trPr>
-                  <w:divId w:val="524443527"/>
+                  <w:divId w:val="1088499112"/>
                   <w:tblCellSpacing w:w="15" w:type="dxa"/>
                 </w:trPr>
                 <w:tc>
@@ -8518,14 +9990,14 @@
                         <w:noProof/>
                         <w:lang w:val="en-US"/>
                       </w:rPr>
-                      <w:t>P. LACROIX and J. DESHARNAIS, "Buffer Overflow Vulnerabilities in C and C++," 7 August 2008. [Online]. Available: http://www2.ift.ulaval.ca/~desharnais/Recherche/RR/DIUL-RR-0803.pdf.</w:t>
+                      <w:t>"Wikipedia - C++," [Online]. Available: https://en.wikipedia.org/wiki/C++.</w:t>
                     </w:r>
                   </w:p>
                 </w:tc>
               </w:tr>
               <w:tr>
                 <w:trPr>
-                  <w:divId w:val="524443527"/>
+                  <w:divId w:val="1088499112"/>
                   <w:tblCellSpacing w:w="15" w:type="dxa"/>
                 </w:trPr>
                 <w:tc>
@@ -8568,14 +10040,14 @@
                         <w:noProof/>
                         <w:lang w:val="en-US"/>
                       </w:rPr>
-                      <w:t>"Exploiting C++ VTABLES: Instance Replacement," 11 May 2013. [Online]. Available: https://defuse.ca/exploiting-cpp-vtables.htm.</w:t>
+                      <w:t>"Classes," [Online]. Available: http://www.cplusplus.com/doc/tutorial/classes/.</w:t>
                     </w:r>
                   </w:p>
                 </w:tc>
               </w:tr>
               <w:tr>
                 <w:trPr>
-                  <w:divId w:val="524443527"/>
+                  <w:divId w:val="1088499112"/>
                   <w:tblCellSpacing w:w="15" w:type="dxa"/>
                 </w:trPr>
                 <w:tc>
@@ -8618,14 +10090,14 @@
                         <w:noProof/>
                         <w:lang w:val="en-US"/>
                       </w:rPr>
-                      <w:t>C. Zhang, C. Song, K. Z. Chen and Z. Chen, "VTint: Protecting Virtual Function Tables' Integrity," February 2015. [Online]. Available: https://www.researchgate.net/profile/Chengyu_Song/publication/281784405_VTint_Protecting_Virtual_Function_Tables'_Integrity/links/55f8743d08ae07629dd5e648/VTint-Protecting-Virtual-Function-Tables-Integrity.pdf.</w:t>
+                      <w:t>"Friendship and Inheritance," [Online]. Available: http://www.cplusplus.com/doc/tutorial/inheritance/.</w:t>
                     </w:r>
                   </w:p>
                 </w:tc>
               </w:tr>
               <w:tr>
                 <w:trPr>
-                  <w:divId w:val="524443527"/>
+                  <w:divId w:val="1088499112"/>
                   <w:tblCellSpacing w:w="15" w:type="dxa"/>
                 </w:trPr>
                 <w:tc>
@@ -8647,6 +10119,271 @@
                         <w:lang w:val="en-US"/>
                       </w:rPr>
                       <w:t xml:space="preserve">[8] </w:t>
+                    </w:r>
+                  </w:p>
+                </w:tc>
+                <w:tc>
+                  <w:tcPr>
+                    <w:tcW w:w="8414" w:type="dxa"/>
+                    <w:hideMark/>
+                  </w:tcPr>
+                  <w:p>
+                    <w:pPr>
+                      <w:pStyle w:val="Bibliography"/>
+                      <w:rPr>
+                        <w:noProof/>
+                        <w:lang w:val="en-US"/>
+                      </w:rPr>
+                    </w:pPr>
+                    <w:r>
+                      <w:rPr>
+                        <w:noProof/>
+                        <w:lang w:val="en-US"/>
+                      </w:rPr>
+                      <w:t>"Wikipedia - Polymorphism," [Online]. Available: https://he.wikipedia.org/wiki/</w:t>
+                    </w:r>
+                    <w:r>
+                      <w:rPr>
+                        <w:noProof/>
+                        <w:rtl/>
+                        <w:lang w:val="en-US"/>
+                      </w:rPr>
+                      <w:t>פולימורפיזם_(מדעי_המחשב)</w:t>
+                    </w:r>
+                    <w:r>
+                      <w:rPr>
+                        <w:noProof/>
+                        <w:lang w:val="en-US"/>
+                      </w:rPr>
+                      <w:t>.</w:t>
+                    </w:r>
+                  </w:p>
+                </w:tc>
+              </w:tr>
+              <w:tr>
+                <w:trPr>
+                  <w:divId w:val="1088499112"/>
+                  <w:tblCellSpacing w:w="15" w:type="dxa"/>
+                </w:trPr>
+                <w:tc>
+                  <w:tcPr>
+                    <w:tcW w:w="522" w:type="dxa"/>
+                    <w:hideMark/>
+                  </w:tcPr>
+                  <w:p>
+                    <w:pPr>
+                      <w:pStyle w:val="Bibliography"/>
+                      <w:rPr>
+                        <w:noProof/>
+                        <w:lang w:val="en-US"/>
+                      </w:rPr>
+                    </w:pPr>
+                    <w:r>
+                      <w:rPr>
+                        <w:noProof/>
+                        <w:lang w:val="en-US"/>
+                      </w:rPr>
+                      <w:t xml:space="preserve">[9] </w:t>
+                    </w:r>
+                  </w:p>
+                </w:tc>
+                <w:tc>
+                  <w:tcPr>
+                    <w:tcW w:w="8414" w:type="dxa"/>
+                    <w:hideMark/>
+                  </w:tcPr>
+                  <w:p>
+                    <w:pPr>
+                      <w:pStyle w:val="Bibliography"/>
+                      <w:rPr>
+                        <w:noProof/>
+                        <w:lang w:val="en-US"/>
+                      </w:rPr>
+                    </w:pPr>
+                    <w:r>
+                      <w:rPr>
+                        <w:noProof/>
+                        <w:lang w:val="en-US"/>
+                      </w:rPr>
+                      <w:t>"Templates," [Online]. Available: https://www.cplusplus.com/doc/oldtutorial/templates/.</w:t>
+                    </w:r>
+                  </w:p>
+                </w:tc>
+              </w:tr>
+              <w:tr>
+                <w:trPr>
+                  <w:divId w:val="1088499112"/>
+                  <w:tblCellSpacing w:w="15" w:type="dxa"/>
+                </w:trPr>
+                <w:tc>
+                  <w:tcPr>
+                    <w:tcW w:w="522" w:type="dxa"/>
+                    <w:hideMark/>
+                  </w:tcPr>
+                  <w:p>
+                    <w:pPr>
+                      <w:pStyle w:val="Bibliography"/>
+                      <w:rPr>
+                        <w:noProof/>
+                        <w:lang w:val="en-US"/>
+                      </w:rPr>
+                    </w:pPr>
+                    <w:r>
+                      <w:rPr>
+                        <w:noProof/>
+                        <w:lang w:val="en-US"/>
+                      </w:rPr>
+                      <w:t xml:space="preserve">[10] </w:t>
+                    </w:r>
+                  </w:p>
+                </w:tc>
+                <w:tc>
+                  <w:tcPr>
+                    <w:tcW w:w="8414" w:type="dxa"/>
+                    <w:hideMark/>
+                  </w:tcPr>
+                  <w:p>
+                    <w:pPr>
+                      <w:pStyle w:val="Bibliography"/>
+                      <w:rPr>
+                        <w:noProof/>
+                        <w:lang w:val="en-US"/>
+                      </w:rPr>
+                    </w:pPr>
+                    <w:r>
+                      <w:rPr>
+                        <w:noProof/>
+                        <w:lang w:val="en-US"/>
+                      </w:rPr>
+                      <w:t>P. LACROIX and J. DESHARNAIS, "Buffer Overflow Vulnerabilities in C and C++," 7 August 2008. [Online]. Available: http://www2.ift.ulaval.ca/~desharnais/Recherche/RR/DIUL-RR-0803.pdf.</w:t>
+                    </w:r>
+                  </w:p>
+                </w:tc>
+              </w:tr>
+              <w:tr>
+                <w:trPr>
+                  <w:divId w:val="1088499112"/>
+                  <w:tblCellSpacing w:w="15" w:type="dxa"/>
+                </w:trPr>
+                <w:tc>
+                  <w:tcPr>
+                    <w:tcW w:w="522" w:type="dxa"/>
+                    <w:hideMark/>
+                  </w:tcPr>
+                  <w:p>
+                    <w:pPr>
+                      <w:pStyle w:val="Bibliography"/>
+                      <w:rPr>
+                        <w:noProof/>
+                        <w:lang w:val="en-US"/>
+                      </w:rPr>
+                    </w:pPr>
+                    <w:r>
+                      <w:rPr>
+                        <w:noProof/>
+                        <w:lang w:val="en-US"/>
+                      </w:rPr>
+                      <w:t xml:space="preserve">[11] </w:t>
+                    </w:r>
+                  </w:p>
+                </w:tc>
+                <w:tc>
+                  <w:tcPr>
+                    <w:tcW w:w="8414" w:type="dxa"/>
+                    <w:hideMark/>
+                  </w:tcPr>
+                  <w:p>
+                    <w:pPr>
+                      <w:pStyle w:val="Bibliography"/>
+                      <w:rPr>
+                        <w:noProof/>
+                        <w:lang w:val="en-US"/>
+                      </w:rPr>
+                    </w:pPr>
+                    <w:r>
+                      <w:rPr>
+                        <w:noProof/>
+                        <w:lang w:val="en-US"/>
+                      </w:rPr>
+                      <w:t>"Exploiting C++ VTABLES: Instance Replacement," 11 May 2013. [Online]. Available: https://defuse.ca/exploiting-cpp-vtables.htm.</w:t>
+                    </w:r>
+                  </w:p>
+                </w:tc>
+              </w:tr>
+              <w:tr>
+                <w:trPr>
+                  <w:divId w:val="1088499112"/>
+                  <w:tblCellSpacing w:w="15" w:type="dxa"/>
+                </w:trPr>
+                <w:tc>
+                  <w:tcPr>
+                    <w:tcW w:w="522" w:type="dxa"/>
+                    <w:hideMark/>
+                  </w:tcPr>
+                  <w:p>
+                    <w:pPr>
+                      <w:pStyle w:val="Bibliography"/>
+                      <w:rPr>
+                        <w:noProof/>
+                        <w:lang w:val="en-US"/>
+                      </w:rPr>
+                    </w:pPr>
+                    <w:r>
+                      <w:rPr>
+                        <w:noProof/>
+                        <w:lang w:val="en-US"/>
+                      </w:rPr>
+                      <w:t xml:space="preserve">[12] </w:t>
+                    </w:r>
+                  </w:p>
+                </w:tc>
+                <w:tc>
+                  <w:tcPr>
+                    <w:tcW w:w="8414" w:type="dxa"/>
+                    <w:hideMark/>
+                  </w:tcPr>
+                  <w:p>
+                    <w:pPr>
+                      <w:pStyle w:val="Bibliography"/>
+                      <w:rPr>
+                        <w:noProof/>
+                        <w:lang w:val="en-US"/>
+                      </w:rPr>
+                    </w:pPr>
+                    <w:r>
+                      <w:rPr>
+                        <w:noProof/>
+                        <w:lang w:val="en-US"/>
+                      </w:rPr>
+                      <w:t>C. Zhang, C. Song, K. Z. Chen and Z. Chen, "VTint: Protecting Virtual Function Tables' Integrity," February 2015. [Online]. Available: https://www.researchgate.net/profile/Chengyu_Song/publication/281784405_VTint_Protecting_Virtual_Function_Tables'_Integrity/links/55f8743d08ae07629dd5e648/VTint-Protecting-Virtual-Function-Tables-Integrity.pdf.</w:t>
+                    </w:r>
+                  </w:p>
+                </w:tc>
+              </w:tr>
+              <w:tr>
+                <w:trPr>
+                  <w:divId w:val="1088499112"/>
+                  <w:tblCellSpacing w:w="15" w:type="dxa"/>
+                </w:trPr>
+                <w:tc>
+                  <w:tcPr>
+                    <w:tcW w:w="522" w:type="dxa"/>
+                    <w:hideMark/>
+                  </w:tcPr>
+                  <w:p>
+                    <w:pPr>
+                      <w:pStyle w:val="Bibliography"/>
+                      <w:rPr>
+                        <w:noProof/>
+                        <w:lang w:val="en-US"/>
+                      </w:rPr>
+                    </w:pPr>
+                    <w:r>
+                      <w:rPr>
+                        <w:noProof/>
+                        <w:lang w:val="en-US"/>
+                      </w:rPr>
+                      <w:t xml:space="preserve">[13] </w:t>
                     </w:r>
                   </w:p>
                 </w:tc>
@@ -8691,257 +10428,7 @@
               </w:tr>
               <w:tr>
                 <w:trPr>
-                  <w:divId w:val="524443527"/>
-                  <w:tblCellSpacing w:w="15" w:type="dxa"/>
-                </w:trPr>
-                <w:tc>
-                  <w:tcPr>
-                    <w:tcW w:w="522" w:type="dxa"/>
-                    <w:hideMark/>
-                  </w:tcPr>
-                  <w:p>
-                    <w:pPr>
-                      <w:pStyle w:val="Bibliography"/>
-                      <w:rPr>
-                        <w:noProof/>
-                        <w:lang w:val="en-US"/>
-                      </w:rPr>
-                    </w:pPr>
-                    <w:r>
-                      <w:rPr>
-                        <w:noProof/>
-                        <w:lang w:val="en-US"/>
-                      </w:rPr>
-                      <w:t xml:space="preserve">[9] </w:t>
-                    </w:r>
-                  </w:p>
-                </w:tc>
-                <w:tc>
-                  <w:tcPr>
-                    <w:tcW w:w="8414" w:type="dxa"/>
-                    <w:hideMark/>
-                  </w:tcPr>
-                  <w:p>
-                    <w:pPr>
-                      <w:pStyle w:val="Bibliography"/>
-                      <w:rPr>
-                        <w:noProof/>
-                        <w:lang w:val="en-US"/>
-                      </w:rPr>
-                    </w:pPr>
-                    <w:r>
-                      <w:rPr>
-                        <w:noProof/>
-                        <w:lang w:val="en-US"/>
-                      </w:rPr>
-                      <w:t>A. Shaw, "10 common security gotchas in Python and how to avoid them," 16 June 2018. [Online]. Available: https://hackernoon.com/10-common-security-gotchas-in-python-and-how-to-avoid-them-e19fbe265e03.</w:t>
-                    </w:r>
-                  </w:p>
-                </w:tc>
-              </w:tr>
-              <w:tr>
-                <w:trPr>
-                  <w:divId w:val="524443527"/>
-                  <w:tblCellSpacing w:w="15" w:type="dxa"/>
-                </w:trPr>
-                <w:tc>
-                  <w:tcPr>
-                    <w:tcW w:w="522" w:type="dxa"/>
-                    <w:hideMark/>
-                  </w:tcPr>
-                  <w:p>
-                    <w:pPr>
-                      <w:pStyle w:val="Bibliography"/>
-                      <w:rPr>
-                        <w:noProof/>
-                        <w:lang w:val="en-US"/>
-                      </w:rPr>
-                    </w:pPr>
-                    <w:r>
-                      <w:rPr>
-                        <w:noProof/>
-                        <w:lang w:val="en-US"/>
-                      </w:rPr>
-                      <w:t xml:space="preserve">[10] </w:t>
-                    </w:r>
-                  </w:p>
-                </w:tc>
-                <w:tc>
-                  <w:tcPr>
-                    <w:tcW w:w="8414" w:type="dxa"/>
-                    <w:hideMark/>
-                  </w:tcPr>
-                  <w:p>
-                    <w:pPr>
-                      <w:pStyle w:val="Bibliography"/>
-                      <w:rPr>
-                        <w:noProof/>
-                        <w:lang w:val="en-US"/>
-                      </w:rPr>
-                    </w:pPr>
-                    <w:r>
-                      <w:rPr>
-                        <w:noProof/>
-                        <w:lang w:val="en-US"/>
-                      </w:rPr>
-                      <w:t>A. Abraham, "Exploiting insecure file extraction in Python for code execution," 28 September 2017. [Online]. Available: https://ajinabraham.com/blog/exploiting-insecure-file-extraction-in-python-for-code-execution.</w:t>
-                    </w:r>
-                  </w:p>
-                </w:tc>
-              </w:tr>
-              <w:tr>
-                <w:trPr>
-                  <w:divId w:val="524443527"/>
-                  <w:tblCellSpacing w:w="15" w:type="dxa"/>
-                </w:trPr>
-                <w:tc>
-                  <w:tcPr>
-                    <w:tcW w:w="522" w:type="dxa"/>
-                    <w:hideMark/>
-                  </w:tcPr>
-                  <w:p>
-                    <w:pPr>
-                      <w:pStyle w:val="Bibliography"/>
-                      <w:rPr>
-                        <w:noProof/>
-                        <w:lang w:val="en-US"/>
-                      </w:rPr>
-                    </w:pPr>
-                    <w:r>
-                      <w:rPr>
-                        <w:noProof/>
-                        <w:lang w:val="en-US"/>
-                      </w:rPr>
-                      <w:t xml:space="preserve">[11] </w:t>
-                    </w:r>
-                  </w:p>
-                </w:tc>
-                <w:tc>
-                  <w:tcPr>
-                    <w:tcW w:w="8414" w:type="dxa"/>
-                    <w:hideMark/>
-                  </w:tcPr>
-                  <w:p>
-                    <w:pPr>
-                      <w:pStyle w:val="Bibliography"/>
-                      <w:rPr>
-                        <w:noProof/>
-                        <w:lang w:val="en-US"/>
-                      </w:rPr>
-                    </w:pPr>
-                    <w:r>
-                      <w:rPr>
-                        <w:noProof/>
-                        <w:lang w:val="en-US"/>
-                      </w:rPr>
-                      <w:t>MITRE, "CVE-2019-9674 - denial of service via a ZIP bomb," 4 February 2020. [Online]. Available: https://nvd.nist.gov/vuln/detail/CVE-2019-9674.</w:t>
-                    </w:r>
-                  </w:p>
-                </w:tc>
-              </w:tr>
-              <w:tr>
-                <w:trPr>
-                  <w:divId w:val="524443527"/>
-                  <w:tblCellSpacing w:w="15" w:type="dxa"/>
-                </w:trPr>
-                <w:tc>
-                  <w:tcPr>
-                    <w:tcW w:w="522" w:type="dxa"/>
-                    <w:hideMark/>
-                  </w:tcPr>
-                  <w:p>
-                    <w:pPr>
-                      <w:pStyle w:val="Bibliography"/>
-                      <w:rPr>
-                        <w:noProof/>
-                        <w:lang w:val="en-US"/>
-                      </w:rPr>
-                    </w:pPr>
-                    <w:r>
-                      <w:rPr>
-                        <w:noProof/>
-                        <w:lang w:val="en-US"/>
-                      </w:rPr>
-                      <w:t xml:space="preserve">[12] </w:t>
-                    </w:r>
-                  </w:p>
-                </w:tc>
-                <w:tc>
-                  <w:tcPr>
-                    <w:tcW w:w="8414" w:type="dxa"/>
-                    <w:hideMark/>
-                  </w:tcPr>
-                  <w:p>
-                    <w:pPr>
-                      <w:pStyle w:val="Bibliography"/>
-                      <w:rPr>
-                        <w:noProof/>
-                        <w:lang w:val="en-US"/>
-                      </w:rPr>
-                    </w:pPr>
-                    <w:r>
-                      <w:rPr>
-                        <w:noProof/>
-                        <w:lang w:val="en-US"/>
-                      </w:rPr>
-                      <w:t>MITRE, "CVE-2019-20907 - TAR archive leading to an infinite loop," 13 July 2020. [Online]. Available: https://nvd.nist.gov/vuln/detail/CVE-2019-20907.</w:t>
-                    </w:r>
-                  </w:p>
-                </w:tc>
-              </w:tr>
-              <w:tr>
-                <w:trPr>
-                  <w:divId w:val="524443527"/>
-                  <w:tblCellSpacing w:w="15" w:type="dxa"/>
-                </w:trPr>
-                <w:tc>
-                  <w:tcPr>
-                    <w:tcW w:w="522" w:type="dxa"/>
-                    <w:hideMark/>
-                  </w:tcPr>
-                  <w:p>
-                    <w:pPr>
-                      <w:pStyle w:val="Bibliography"/>
-                      <w:rPr>
-                        <w:noProof/>
-                        <w:lang w:val="en-US"/>
-                      </w:rPr>
-                    </w:pPr>
-                    <w:r>
-                      <w:rPr>
-                        <w:noProof/>
-                        <w:lang w:val="en-US"/>
-                      </w:rPr>
-                      <w:t xml:space="preserve">[13] </w:t>
-                    </w:r>
-                  </w:p>
-                </w:tc>
-                <w:tc>
-                  <w:tcPr>
-                    <w:tcW w:w="8414" w:type="dxa"/>
-                    <w:hideMark/>
-                  </w:tcPr>
-                  <w:p>
-                    <w:pPr>
-                      <w:pStyle w:val="Bibliography"/>
-                      <w:rPr>
-                        <w:noProof/>
-                        <w:lang w:val="en-US"/>
-                      </w:rPr>
-                    </w:pPr>
-                    <w:r>
-                      <w:rPr>
-                        <w:noProof/>
-                        <w:lang w:val="en-US"/>
-                      </w:rPr>
-                      <w:t>Wikipedia, "Diffie–Hellman key exchange," [Online]. Available: https://en.wikipedia.org/wiki/Diffie%E2%80%93Hellman_key_exchange.</w:t>
-                    </w:r>
-                  </w:p>
-                </w:tc>
-              </w:tr>
-              <w:tr>
-                <w:trPr>
-                  <w:divId w:val="524443527"/>
+                  <w:divId w:val="1088499112"/>
                   <w:tblCellSpacing w:w="15" w:type="dxa"/>
                 </w:trPr>
                 <w:tc>
@@ -8984,14 +10471,14 @@
                         <w:noProof/>
                         <w:lang w:val="en-US"/>
                       </w:rPr>
-                      <w:t>A. Prodromou, "TLS Security 6: Examples of TLS Vulnerabilities and Attacks," 31 March 2019. [Online]. Available: https://www.acunetix.com/blog/articles/tls-vulnerabilities-attacks-final-part/.</w:t>
+                      <w:t>A. Shaw, "10 common security gotchas in Python and how to avoid them," 16 June 2018. [Online]. Available: https://hackernoon.com/10-common-security-gotchas-in-python-and-how-to-avoid-them-e19fbe265e03.</w:t>
                     </w:r>
                   </w:p>
                 </w:tc>
               </w:tr>
               <w:tr>
                 <w:trPr>
-                  <w:divId w:val="524443527"/>
+                  <w:divId w:val="1088499112"/>
                   <w:tblCellSpacing w:w="15" w:type="dxa"/>
                 </w:trPr>
                 <w:tc>
@@ -9012,7 +10499,6 @@
                         <w:noProof/>
                         <w:lang w:val="en-US"/>
                       </w:rPr>
-                      <w:lastRenderedPageBreak/>
                       <w:t xml:space="preserve">[15] </w:t>
                     </w:r>
                   </w:p>
@@ -9035,14 +10521,14 @@
                         <w:noProof/>
                         <w:lang w:val="en-US"/>
                       </w:rPr>
-                      <w:t>D. Wagner and B. Schneier, "Analysis of the SSL 3.0 Protocol," November 1996. [Online]. Available: https://www.usenix.org/legacy/publications/library/proceedings/ec96/full_papers/wagner/wagner.pdf.</w:t>
+                      <w:t>A. Abraham, "Exploiting insecure file extraction in Python for code execution," 28 September 2017. [Online]. Available: https://ajinabraham.com/blog/exploiting-insecure-file-extraction-in-python-for-code-execution.</w:t>
                     </w:r>
                   </w:p>
                 </w:tc>
               </w:tr>
               <w:tr>
                 <w:trPr>
-                  <w:divId w:val="524443527"/>
+                  <w:divId w:val="1088499112"/>
                   <w:tblCellSpacing w:w="15" w:type="dxa"/>
                 </w:trPr>
                 <w:tc>
@@ -9085,14 +10571,14 @@
                         <w:noProof/>
                         <w:lang w:val="en-US"/>
                       </w:rPr>
-                      <w:t>N. Mavrogiannopoulos, F. Vercauteren, V. Velichkov and B. Preneel, "A cross-protocol attack on the TLS protocol," October 2012. [Online]. Available: https://www.researchgate.net/publication/262208728_A_cross-protocol_attack_on_the_TLS_protocol.</w:t>
+                      <w:t>MITRE, "CVE-2019-9674 - denial of service via a ZIP bomb," 4 February 2020. [Online]. Available: https://nvd.nist.gov/vuln/detail/CVE-2019-9674.</w:t>
                     </w:r>
                   </w:p>
                 </w:tc>
               </w:tr>
               <w:tr>
                 <w:trPr>
-                  <w:divId w:val="524443527"/>
+                  <w:divId w:val="1088499112"/>
                   <w:tblCellSpacing w:w="15" w:type="dxa"/>
                 </w:trPr>
                 <w:tc>
@@ -9113,6 +10599,7 @@
                         <w:noProof/>
                         <w:lang w:val="en-US"/>
                       </w:rPr>
+                      <w:lastRenderedPageBreak/>
                       <w:t xml:space="preserve">[17] </w:t>
                     </w:r>
                   </w:p>
@@ -9135,14 +10622,14 @@
                         <w:noProof/>
                         <w:lang w:val="en-US"/>
                       </w:rPr>
-                      <w:t>B. Fleck and J. Dimov, "Wireless Access Points and ARP Poisoning," December 2013. [Online]. Available: https://digilander.libero.it/SNHYPER/files/arppoison.pdf.</w:t>
+                      <w:t>MITRE, "CVE-2019-20907 - TAR archive leading to an infinite loop," 13 July 2020. [Online]. Available: https://nvd.nist.gov/vuln/detail/CVE-2019-20907.</w:t>
                     </w:r>
                   </w:p>
                 </w:tc>
               </w:tr>
               <w:tr>
                 <w:trPr>
-                  <w:divId w:val="524443527"/>
+                  <w:divId w:val="1088499112"/>
                   <w:tblCellSpacing w:w="15" w:type="dxa"/>
                 </w:trPr>
                 <w:tc>
@@ -9185,14 +10672,14 @@
                         <w:noProof/>
                         <w:lang w:val="en-US"/>
                       </w:rPr>
-                      <w:t>C. Nachreiner, "Anatomy of an ARP Poisoning Attack," 18 November 2012. [Online]. Available: http://csci6433.org/Papers/Anatomy%20of%20an%20ARP%20Poisoning%20Attack%20_%20WatchGuard.pdf.</w:t>
+                      <w:t>Wikipedia, "Diffie–Hellman key exchange," [Online]. Available: https://en.wikipedia.org/wiki/Diffie%E2%80%93Hellman_key_exchange.</w:t>
                     </w:r>
                   </w:p>
                 </w:tc>
               </w:tr>
               <w:tr>
                 <w:trPr>
-                  <w:divId w:val="524443527"/>
+                  <w:divId w:val="1088499112"/>
                   <w:tblCellSpacing w:w="15" w:type="dxa"/>
                 </w:trPr>
                 <w:tc>
@@ -9214,6 +10701,256 @@
                         <w:lang w:val="en-US"/>
                       </w:rPr>
                       <w:t xml:space="preserve">[19] </w:t>
+                    </w:r>
+                  </w:p>
+                </w:tc>
+                <w:tc>
+                  <w:tcPr>
+                    <w:tcW w:w="8414" w:type="dxa"/>
+                    <w:hideMark/>
+                  </w:tcPr>
+                  <w:p>
+                    <w:pPr>
+                      <w:pStyle w:val="Bibliography"/>
+                      <w:rPr>
+                        <w:noProof/>
+                        <w:lang w:val="en-US"/>
+                      </w:rPr>
+                    </w:pPr>
+                    <w:r>
+                      <w:rPr>
+                        <w:noProof/>
+                        <w:lang w:val="en-US"/>
+                      </w:rPr>
+                      <w:t>A. Prodromou, "TLS Security 6: Examples of TLS Vulnerabilities and Attacks," 31 March 2019. [Online]. Available: https://www.acunetix.com/blog/articles/tls-vulnerabilities-attacks-final-part/.</w:t>
+                    </w:r>
+                  </w:p>
+                </w:tc>
+              </w:tr>
+              <w:tr>
+                <w:trPr>
+                  <w:divId w:val="1088499112"/>
+                  <w:tblCellSpacing w:w="15" w:type="dxa"/>
+                </w:trPr>
+                <w:tc>
+                  <w:tcPr>
+                    <w:tcW w:w="522" w:type="dxa"/>
+                    <w:hideMark/>
+                  </w:tcPr>
+                  <w:p>
+                    <w:pPr>
+                      <w:pStyle w:val="Bibliography"/>
+                      <w:rPr>
+                        <w:noProof/>
+                        <w:lang w:val="en-US"/>
+                      </w:rPr>
+                    </w:pPr>
+                    <w:r>
+                      <w:rPr>
+                        <w:noProof/>
+                        <w:lang w:val="en-US"/>
+                      </w:rPr>
+                      <w:t xml:space="preserve">[20] </w:t>
+                    </w:r>
+                  </w:p>
+                </w:tc>
+                <w:tc>
+                  <w:tcPr>
+                    <w:tcW w:w="8414" w:type="dxa"/>
+                    <w:hideMark/>
+                  </w:tcPr>
+                  <w:p>
+                    <w:pPr>
+                      <w:pStyle w:val="Bibliography"/>
+                      <w:rPr>
+                        <w:noProof/>
+                        <w:lang w:val="en-US"/>
+                      </w:rPr>
+                    </w:pPr>
+                    <w:r>
+                      <w:rPr>
+                        <w:noProof/>
+                        <w:lang w:val="en-US"/>
+                      </w:rPr>
+                      <w:t>D. Wagner and B. Schneier, "Analysis of the SSL 3.0 Protocol," November 1996. [Online]. Available: https://www.usenix.org/legacy/publications/library/proceedings/ec96/full_papers/wagner/wagner.pdf.</w:t>
+                    </w:r>
+                  </w:p>
+                </w:tc>
+              </w:tr>
+              <w:tr>
+                <w:trPr>
+                  <w:divId w:val="1088499112"/>
+                  <w:tblCellSpacing w:w="15" w:type="dxa"/>
+                </w:trPr>
+                <w:tc>
+                  <w:tcPr>
+                    <w:tcW w:w="522" w:type="dxa"/>
+                    <w:hideMark/>
+                  </w:tcPr>
+                  <w:p>
+                    <w:pPr>
+                      <w:pStyle w:val="Bibliography"/>
+                      <w:rPr>
+                        <w:noProof/>
+                        <w:lang w:val="en-US"/>
+                      </w:rPr>
+                    </w:pPr>
+                    <w:r>
+                      <w:rPr>
+                        <w:noProof/>
+                        <w:lang w:val="en-US"/>
+                      </w:rPr>
+                      <w:t xml:space="preserve">[21] </w:t>
+                    </w:r>
+                  </w:p>
+                </w:tc>
+                <w:tc>
+                  <w:tcPr>
+                    <w:tcW w:w="8414" w:type="dxa"/>
+                    <w:hideMark/>
+                  </w:tcPr>
+                  <w:p>
+                    <w:pPr>
+                      <w:pStyle w:val="Bibliography"/>
+                      <w:rPr>
+                        <w:noProof/>
+                        <w:lang w:val="en-US"/>
+                      </w:rPr>
+                    </w:pPr>
+                    <w:r>
+                      <w:rPr>
+                        <w:noProof/>
+                        <w:lang w:val="en-US"/>
+                      </w:rPr>
+                      <w:t>N. Mavrogiannopoulos, F. Vercauteren, V. Velichkov and B. Preneel, "A cross-protocol attack on the TLS protocol," October 2012. [Online]. Available: https://www.researchgate.net/publication/262208728_A_cross-protocol_attack_on_the_TLS_protocol.</w:t>
+                    </w:r>
+                  </w:p>
+                </w:tc>
+              </w:tr>
+              <w:tr>
+                <w:trPr>
+                  <w:divId w:val="1088499112"/>
+                  <w:tblCellSpacing w:w="15" w:type="dxa"/>
+                </w:trPr>
+                <w:tc>
+                  <w:tcPr>
+                    <w:tcW w:w="522" w:type="dxa"/>
+                    <w:hideMark/>
+                  </w:tcPr>
+                  <w:p>
+                    <w:pPr>
+                      <w:pStyle w:val="Bibliography"/>
+                      <w:rPr>
+                        <w:noProof/>
+                        <w:lang w:val="en-US"/>
+                      </w:rPr>
+                    </w:pPr>
+                    <w:r>
+                      <w:rPr>
+                        <w:noProof/>
+                        <w:lang w:val="en-US"/>
+                      </w:rPr>
+                      <w:t xml:space="preserve">[22] </w:t>
+                    </w:r>
+                  </w:p>
+                </w:tc>
+                <w:tc>
+                  <w:tcPr>
+                    <w:tcW w:w="8414" w:type="dxa"/>
+                    <w:hideMark/>
+                  </w:tcPr>
+                  <w:p>
+                    <w:pPr>
+                      <w:pStyle w:val="Bibliography"/>
+                      <w:rPr>
+                        <w:noProof/>
+                        <w:lang w:val="en-US"/>
+                      </w:rPr>
+                    </w:pPr>
+                    <w:r>
+                      <w:rPr>
+                        <w:noProof/>
+                        <w:lang w:val="en-US"/>
+                      </w:rPr>
+                      <w:t>B. Fleck and J. Dimov, "Wireless Access Points and ARP Poisoning," December 2013. [Online]. Available: https://digilander.libero.it/SNHYPER/files/arppoison.pdf.</w:t>
+                    </w:r>
+                  </w:p>
+                </w:tc>
+              </w:tr>
+              <w:tr>
+                <w:trPr>
+                  <w:divId w:val="1088499112"/>
+                  <w:tblCellSpacing w:w="15" w:type="dxa"/>
+                </w:trPr>
+                <w:tc>
+                  <w:tcPr>
+                    <w:tcW w:w="522" w:type="dxa"/>
+                    <w:hideMark/>
+                  </w:tcPr>
+                  <w:p>
+                    <w:pPr>
+                      <w:pStyle w:val="Bibliography"/>
+                      <w:rPr>
+                        <w:noProof/>
+                        <w:lang w:val="en-US"/>
+                      </w:rPr>
+                    </w:pPr>
+                    <w:r>
+                      <w:rPr>
+                        <w:noProof/>
+                        <w:lang w:val="en-US"/>
+                      </w:rPr>
+                      <w:t xml:space="preserve">[23] </w:t>
+                    </w:r>
+                  </w:p>
+                </w:tc>
+                <w:tc>
+                  <w:tcPr>
+                    <w:tcW w:w="8414" w:type="dxa"/>
+                    <w:hideMark/>
+                  </w:tcPr>
+                  <w:p>
+                    <w:pPr>
+                      <w:pStyle w:val="Bibliography"/>
+                      <w:rPr>
+                        <w:noProof/>
+                        <w:lang w:val="en-US"/>
+                      </w:rPr>
+                    </w:pPr>
+                    <w:r>
+                      <w:rPr>
+                        <w:noProof/>
+                        <w:lang w:val="en-US"/>
+                      </w:rPr>
+                      <w:t>C. Nachreiner, "Anatomy of an ARP Poisoning Attack," 18 November 2012. [Online]. Available: http://csci6433.org/Papers/Anatomy%20of%20an%20ARP%20Poisoning%20Attack%20_%20WatchGuard.pdf.</w:t>
+                    </w:r>
+                  </w:p>
+                </w:tc>
+              </w:tr>
+              <w:tr>
+                <w:trPr>
+                  <w:divId w:val="1088499112"/>
+                  <w:tblCellSpacing w:w="15" w:type="dxa"/>
+                </w:trPr>
+                <w:tc>
+                  <w:tcPr>
+                    <w:tcW w:w="522" w:type="dxa"/>
+                    <w:hideMark/>
+                  </w:tcPr>
+                  <w:p>
+                    <w:pPr>
+                      <w:pStyle w:val="Bibliography"/>
+                      <w:rPr>
+                        <w:noProof/>
+                        <w:lang w:val="en-US"/>
+                      </w:rPr>
+                    </w:pPr>
+                    <w:r>
+                      <w:rPr>
+                        <w:noProof/>
+                        <w:lang w:val="en-US"/>
+                      </w:rPr>
+                      <w:t xml:space="preserve">[24] </w:t>
                     </w:r>
                   </w:p>
                 </w:tc>
@@ -9258,7 +10995,7 @@
               </w:tr>
               <w:tr>
                 <w:trPr>
-                  <w:divId w:val="524443527"/>
+                  <w:divId w:val="1088499112"/>
                   <w:tblCellSpacing w:w="15" w:type="dxa"/>
                 </w:trPr>
                 <w:tc>
@@ -9279,7 +11016,7 @@
                         <w:noProof/>
                         <w:lang w:val="en-US"/>
                       </w:rPr>
-                      <w:t xml:space="preserve">[20] </w:t>
+                      <w:t xml:space="preserve">[25] </w:t>
                     </w:r>
                   </w:p>
                 </w:tc>
@@ -9309,7 +11046,7 @@
             </w:tbl>
             <w:p>
               <w:pPr>
-                <w:divId w:val="524443527"/>
+                <w:divId w:val="1088499112"/>
                 <w:rPr>
                   <w:rFonts w:eastAsia="Times New Roman"/>
                   <w:noProof/>
@@ -9340,70 +11077,8 @@
     </w:p>
     <w:p>
       <w:pPr>
-        <w:bidi/>
-        <w:rPr>
-          <w:rtl/>
-        </w:rPr>
-      </w:pPr>
-    </w:p>
-    <w:p>
-      <w:pPr>
-        <w:bidi/>
-      </w:pPr>
-    </w:p>
-    <w:p>
-      <w:pPr>
-        <w:bidi/>
-      </w:pPr>
-    </w:p>
-    <w:p>
-      <w:pPr>
-        <w:bidi/>
-        <w:rPr>
-          <w:rtl/>
-        </w:rPr>
-      </w:pPr>
-    </w:p>
-    <w:p>
-      <w:pPr>
-        <w:bidi/>
-        <w:rPr>
-          <w:lang w:val="en-US"/>
-        </w:rPr>
-      </w:pPr>
-    </w:p>
-    <w:p>
-      <w:pPr>
-        <w:bidi/>
-        <w:rPr>
-          <w:rtl/>
-          <w:lang w:val="en-US"/>
-        </w:rPr>
-      </w:pPr>
-    </w:p>
-    <w:p>
-      <w:pPr>
-        <w:pStyle w:val="Subtitle"/>
-        <w:bidi/>
-        <w:rPr>
-          <w:rtl/>
-          <w:lang w:val="en-US"/>
-        </w:rPr>
-      </w:pPr>
-    </w:p>
-    <w:p>
-      <w:pPr>
-        <w:bidi/>
-        <w:rPr>
-          <w:rtl/>
-        </w:rPr>
-      </w:pPr>
-    </w:p>
-    <w:p>
-      <w:pPr>
         <w:pStyle w:val="Heading1"/>
         <w:bidi/>
-        <w:jc w:val="center"/>
         <w:rPr>
           <w:rtl/>
         </w:rPr>
@@ -9726,6 +11401,119 @@
     </w:lvl>
   </w:abstractNum>
   <w:abstractNum w:abstractNumId="2" w15:restartNumberingAfterBreak="0">
+    <w:nsid w:val="06A81BE5"/>
+    <w:multiLevelType w:val="hybridMultilevel"/>
+    <w:tmpl w:val="89867D16"/>
+    <w:lvl w:ilvl="0" w:tplc="20000001">
+      <w:start w:val="1"/>
+      <w:numFmt w:val="bullet"/>
+      <w:lvlText w:val=""/>
+      <w:lvlJc w:val="left"/>
+      <w:pPr>
+        <w:ind w:left="720" w:hanging="360"/>
+      </w:pPr>
+      <w:rPr>
+        <w:rFonts w:ascii="Symbol" w:hAnsi="Symbol" w:hint="default"/>
+      </w:rPr>
+    </w:lvl>
+    <w:lvl w:ilvl="1" w:tplc="20000003" w:tentative="1">
+      <w:start w:val="1"/>
+      <w:numFmt w:val="bullet"/>
+      <w:lvlText w:val="o"/>
+      <w:lvlJc w:val="left"/>
+      <w:pPr>
+        <w:ind w:left="1440" w:hanging="360"/>
+      </w:pPr>
+      <w:rPr>
+        <w:rFonts w:ascii="Courier New" w:hAnsi="Courier New" w:cs="Courier New" w:hint="default"/>
+      </w:rPr>
+    </w:lvl>
+    <w:lvl w:ilvl="2" w:tplc="20000005" w:tentative="1">
+      <w:start w:val="1"/>
+      <w:numFmt w:val="bullet"/>
+      <w:lvlText w:val=""/>
+      <w:lvlJc w:val="left"/>
+      <w:pPr>
+        <w:ind w:left="2160" w:hanging="360"/>
+      </w:pPr>
+      <w:rPr>
+        <w:rFonts w:ascii="Wingdings" w:hAnsi="Wingdings" w:hint="default"/>
+      </w:rPr>
+    </w:lvl>
+    <w:lvl w:ilvl="3" w:tplc="20000001" w:tentative="1">
+      <w:start w:val="1"/>
+      <w:numFmt w:val="bullet"/>
+      <w:lvlText w:val=""/>
+      <w:lvlJc w:val="left"/>
+      <w:pPr>
+        <w:ind w:left="2880" w:hanging="360"/>
+      </w:pPr>
+      <w:rPr>
+        <w:rFonts w:ascii="Symbol" w:hAnsi="Symbol" w:hint="default"/>
+      </w:rPr>
+    </w:lvl>
+    <w:lvl w:ilvl="4" w:tplc="20000003" w:tentative="1">
+      <w:start w:val="1"/>
+      <w:numFmt w:val="bullet"/>
+      <w:lvlText w:val="o"/>
+      <w:lvlJc w:val="left"/>
+      <w:pPr>
+        <w:ind w:left="3600" w:hanging="360"/>
+      </w:pPr>
+      <w:rPr>
+        <w:rFonts w:ascii="Courier New" w:hAnsi="Courier New" w:cs="Courier New" w:hint="default"/>
+      </w:rPr>
+    </w:lvl>
+    <w:lvl w:ilvl="5" w:tplc="20000005" w:tentative="1">
+      <w:start w:val="1"/>
+      <w:numFmt w:val="bullet"/>
+      <w:lvlText w:val=""/>
+      <w:lvlJc w:val="left"/>
+      <w:pPr>
+        <w:ind w:left="4320" w:hanging="360"/>
+      </w:pPr>
+      <w:rPr>
+        <w:rFonts w:ascii="Wingdings" w:hAnsi="Wingdings" w:hint="default"/>
+      </w:rPr>
+    </w:lvl>
+    <w:lvl w:ilvl="6" w:tplc="20000001" w:tentative="1">
+      <w:start w:val="1"/>
+      <w:numFmt w:val="bullet"/>
+      <w:lvlText w:val=""/>
+      <w:lvlJc w:val="left"/>
+      <w:pPr>
+        <w:ind w:left="5040" w:hanging="360"/>
+      </w:pPr>
+      <w:rPr>
+        <w:rFonts w:ascii="Symbol" w:hAnsi="Symbol" w:hint="default"/>
+      </w:rPr>
+    </w:lvl>
+    <w:lvl w:ilvl="7" w:tplc="20000003" w:tentative="1">
+      <w:start w:val="1"/>
+      <w:numFmt w:val="bullet"/>
+      <w:lvlText w:val="o"/>
+      <w:lvlJc w:val="left"/>
+      <w:pPr>
+        <w:ind w:left="5760" w:hanging="360"/>
+      </w:pPr>
+      <w:rPr>
+        <w:rFonts w:ascii="Courier New" w:hAnsi="Courier New" w:cs="Courier New" w:hint="default"/>
+      </w:rPr>
+    </w:lvl>
+    <w:lvl w:ilvl="8" w:tplc="20000005" w:tentative="1">
+      <w:start w:val="1"/>
+      <w:numFmt w:val="bullet"/>
+      <w:lvlText w:val=""/>
+      <w:lvlJc w:val="left"/>
+      <w:pPr>
+        <w:ind w:left="6480" w:hanging="360"/>
+      </w:pPr>
+      <w:rPr>
+        <w:rFonts w:ascii="Wingdings" w:hAnsi="Wingdings" w:hint="default"/>
+      </w:rPr>
+    </w:lvl>
+  </w:abstractNum>
+  <w:abstractNum w:abstractNumId="3" w15:restartNumberingAfterBreak="0">
     <w:nsid w:val="09652712"/>
     <w:multiLevelType w:val="hybridMultilevel"/>
     <w:tmpl w:val="18B071EA"/>
@@ -9838,7 +11626,7 @@
       </w:rPr>
     </w:lvl>
   </w:abstractNum>
-  <w:abstractNum w:abstractNumId="3" w15:restartNumberingAfterBreak="0">
+  <w:abstractNum w:abstractNumId="4" w15:restartNumberingAfterBreak="0">
     <w:nsid w:val="108C00BA"/>
     <w:multiLevelType w:val="hybridMultilevel"/>
     <w:tmpl w:val="0DE2D4EC"/>
@@ -9951,7 +11739,7 @@
       </w:rPr>
     </w:lvl>
   </w:abstractNum>
-  <w:abstractNum w:abstractNumId="4" w15:restartNumberingAfterBreak="0">
+  <w:abstractNum w:abstractNumId="5" w15:restartNumberingAfterBreak="0">
     <w:nsid w:val="12F86138"/>
     <w:multiLevelType w:val="hybridMultilevel"/>
     <w:tmpl w:val="5ACA5936"/>
@@ -10043,7 +11831,7 @@
       </w:pPr>
     </w:lvl>
   </w:abstractNum>
-  <w:abstractNum w:abstractNumId="5" w15:restartNumberingAfterBreak="0">
+  <w:abstractNum w:abstractNumId="6" w15:restartNumberingAfterBreak="0">
     <w:nsid w:val="200C16CA"/>
     <w:multiLevelType w:val="hybridMultilevel"/>
     <w:tmpl w:val="7C84338A"/>
@@ -10156,7 +11944,7 @@
       </w:rPr>
     </w:lvl>
   </w:abstractNum>
-  <w:abstractNum w:abstractNumId="6" w15:restartNumberingAfterBreak="0">
+  <w:abstractNum w:abstractNumId="7" w15:restartNumberingAfterBreak="0">
     <w:nsid w:val="295D1F7F"/>
     <w:multiLevelType w:val="hybridMultilevel"/>
     <w:tmpl w:val="077C9A72"/>
@@ -10245,7 +12033,7 @@
       </w:pPr>
     </w:lvl>
   </w:abstractNum>
-  <w:abstractNum w:abstractNumId="7" w15:restartNumberingAfterBreak="0">
+  <w:abstractNum w:abstractNumId="8" w15:restartNumberingAfterBreak="0">
     <w:nsid w:val="2E047BC7"/>
     <w:multiLevelType w:val="hybridMultilevel"/>
     <w:tmpl w:val="821874A8"/>
@@ -10358,7 +12146,7 @@
       </w:rPr>
     </w:lvl>
   </w:abstractNum>
-  <w:abstractNum w:abstractNumId="8" w15:restartNumberingAfterBreak="0">
+  <w:abstractNum w:abstractNumId="9" w15:restartNumberingAfterBreak="0">
     <w:nsid w:val="37C537C7"/>
     <w:multiLevelType w:val="hybridMultilevel"/>
     <w:tmpl w:val="2E18D992"/>
@@ -10448,7 +12236,7 @@
       </w:pPr>
     </w:lvl>
   </w:abstractNum>
-  <w:abstractNum w:abstractNumId="9" w15:restartNumberingAfterBreak="0">
+  <w:abstractNum w:abstractNumId="10" w15:restartNumberingAfterBreak="0">
     <w:nsid w:val="3A9A57DC"/>
     <w:multiLevelType w:val="hybridMultilevel"/>
     <w:tmpl w:val="652CBBEC"/>
@@ -10540,7 +12328,7 @@
       </w:pPr>
     </w:lvl>
   </w:abstractNum>
-  <w:abstractNum w:abstractNumId="10" w15:restartNumberingAfterBreak="0">
+  <w:abstractNum w:abstractNumId="11" w15:restartNumberingAfterBreak="0">
     <w:nsid w:val="4BA41D0D"/>
     <w:multiLevelType w:val="hybridMultilevel"/>
     <w:tmpl w:val="C9765454"/>
@@ -10630,7 +12418,7 @@
       </w:pPr>
     </w:lvl>
   </w:abstractNum>
-  <w:abstractNum w:abstractNumId="11" w15:restartNumberingAfterBreak="0">
+  <w:abstractNum w:abstractNumId="12" w15:restartNumberingAfterBreak="0">
     <w:nsid w:val="5072591F"/>
     <w:multiLevelType w:val="hybridMultilevel"/>
     <w:tmpl w:val="E780BE1A"/>
@@ -10719,7 +12507,7 @@
       </w:pPr>
     </w:lvl>
   </w:abstractNum>
-  <w:abstractNum w:abstractNumId="12" w15:restartNumberingAfterBreak="0">
+  <w:abstractNum w:abstractNumId="13" w15:restartNumberingAfterBreak="0">
     <w:nsid w:val="51352810"/>
     <w:multiLevelType w:val="hybridMultilevel"/>
     <w:tmpl w:val="4762E006"/>
@@ -10832,7 +12620,7 @@
       </w:rPr>
     </w:lvl>
   </w:abstractNum>
-  <w:abstractNum w:abstractNumId="13" w15:restartNumberingAfterBreak="0">
+  <w:abstractNum w:abstractNumId="14" w15:restartNumberingAfterBreak="0">
     <w:nsid w:val="55AF5791"/>
     <w:multiLevelType w:val="hybridMultilevel"/>
     <w:tmpl w:val="21C01518"/>
@@ -10945,7 +12733,7 @@
       </w:rPr>
     </w:lvl>
   </w:abstractNum>
-  <w:abstractNum w:abstractNumId="14" w15:restartNumberingAfterBreak="0">
+  <w:abstractNum w:abstractNumId="15" w15:restartNumberingAfterBreak="0">
     <w:nsid w:val="55E27B35"/>
     <w:multiLevelType w:val="hybridMultilevel"/>
     <w:tmpl w:val="F030225E"/>
@@ -11034,7 +12822,7 @@
       </w:pPr>
     </w:lvl>
   </w:abstractNum>
-  <w:abstractNum w:abstractNumId="15" w15:restartNumberingAfterBreak="0">
+  <w:abstractNum w:abstractNumId="16" w15:restartNumberingAfterBreak="0">
     <w:nsid w:val="60BD78E4"/>
     <w:multiLevelType w:val="hybridMultilevel"/>
     <w:tmpl w:val="B1C2D562"/>
@@ -11123,7 +12911,7 @@
       </w:pPr>
     </w:lvl>
   </w:abstractNum>
-  <w:abstractNum w:abstractNumId="16" w15:restartNumberingAfterBreak="0">
+  <w:abstractNum w:abstractNumId="17" w15:restartNumberingAfterBreak="0">
     <w:nsid w:val="6A300060"/>
     <w:multiLevelType w:val="hybridMultilevel"/>
     <w:tmpl w:val="652CBBEC"/>
@@ -11215,7 +13003,7 @@
       </w:pPr>
     </w:lvl>
   </w:abstractNum>
-  <w:abstractNum w:abstractNumId="17" w15:restartNumberingAfterBreak="0">
+  <w:abstractNum w:abstractNumId="18" w15:restartNumberingAfterBreak="0">
     <w:nsid w:val="6C4E3CE8"/>
     <w:multiLevelType w:val="hybridMultilevel"/>
     <w:tmpl w:val="599ACFE2"/>
@@ -11304,7 +13092,7 @@
       </w:pPr>
     </w:lvl>
   </w:abstractNum>
-  <w:abstractNum w:abstractNumId="18" w15:restartNumberingAfterBreak="0">
+  <w:abstractNum w:abstractNumId="19" w15:restartNumberingAfterBreak="0">
     <w:nsid w:val="6D313984"/>
     <w:multiLevelType w:val="hybridMultilevel"/>
     <w:tmpl w:val="7CFAE89C"/>
@@ -11418,61 +13206,64 @@
     </w:lvl>
   </w:abstractNum>
   <w:num w:numId="1">
-    <w:abstractNumId w:val="13"/>
+    <w:abstractNumId w:val="14"/>
   </w:num>
   <w:num w:numId="2">
     <w:abstractNumId w:val="0"/>
   </w:num>
   <w:num w:numId="3">
-    <w:abstractNumId w:val="5"/>
+    <w:abstractNumId w:val="6"/>
   </w:num>
   <w:num w:numId="4">
-    <w:abstractNumId w:val="6"/>
+    <w:abstractNumId w:val="7"/>
   </w:num>
   <w:num w:numId="5">
-    <w:abstractNumId w:val="15"/>
+    <w:abstractNumId w:val="16"/>
   </w:num>
   <w:num w:numId="6">
-    <w:abstractNumId w:val="3"/>
+    <w:abstractNumId w:val="4"/>
   </w:num>
   <w:num w:numId="7">
-    <w:abstractNumId w:val="9"/>
+    <w:abstractNumId w:val="10"/>
   </w:num>
   <w:num w:numId="8">
-    <w:abstractNumId w:val="16"/>
+    <w:abstractNumId w:val="17"/>
   </w:num>
   <w:num w:numId="9">
-    <w:abstractNumId w:val="2"/>
+    <w:abstractNumId w:val="3"/>
   </w:num>
   <w:num w:numId="10">
     <w:abstractNumId w:val="1"/>
   </w:num>
   <w:num w:numId="11">
-    <w:abstractNumId w:val="7"/>
+    <w:abstractNumId w:val="8"/>
   </w:num>
   <w:num w:numId="12">
-    <w:abstractNumId w:val="4"/>
+    <w:abstractNumId w:val="5"/>
   </w:num>
   <w:num w:numId="13">
+    <w:abstractNumId w:val="12"/>
+  </w:num>
+  <w:num w:numId="14">
+    <w:abstractNumId w:val="13"/>
+  </w:num>
+  <w:num w:numId="15">
+    <w:abstractNumId w:val="19"/>
+  </w:num>
+  <w:num w:numId="16">
+    <w:abstractNumId w:val="9"/>
+  </w:num>
+  <w:num w:numId="17">
+    <w:abstractNumId w:val="18"/>
+  </w:num>
+  <w:num w:numId="18">
     <w:abstractNumId w:val="11"/>
   </w:num>
-  <w:num w:numId="14">
-    <w:abstractNumId w:val="12"/>
+  <w:num w:numId="19">
+    <w:abstractNumId w:val="15"/>
   </w:num>
-  <w:num w:numId="15">
-    <w:abstractNumId w:val="18"/>
-  </w:num>
-  <w:num w:numId="16">
-    <w:abstractNumId w:val="8"/>
-  </w:num>
-  <w:num w:numId="17">
-    <w:abstractNumId w:val="17"/>
-  </w:num>
-  <w:num w:numId="18">
-    <w:abstractNumId w:val="10"/>
-  </w:num>
-  <w:num w:numId="19">
-    <w:abstractNumId w:val="14"/>
+  <w:num w:numId="20">
+    <w:abstractNumId w:val="2"/>
   </w:num>
 </w:numbering>
 </file>
@@ -12611,7 +14402,7 @@
     <b:InternetSiteTitle>digilander.libero.it</b:InternetSiteTitle>
     <b:Month>December</b:Month>
     <b:URL>https://digilander.libero.it/SNHYPER/files/arppoison.pdf</b:URL>
-    <b:RefOrder>20</b:RefOrder>
+    <b:RefOrder>24</b:RefOrder>
   </b:Source>
   <b:Source>
     <b:Tag>2</b:Tag>
@@ -12636,7 +14427,7 @@
     <b:Month>August</b:Month>
     <b:Day>7</b:Day>
     <b:URL>http://www2.ift.ulaval.ca/~desharnais/Recherche/RR/DIUL-RR-0803.pdf</b:URL>
-    <b:RefOrder>8</b:RefOrder>
+    <b:RefOrder>12</b:RefOrder>
   </b:Source>
   <b:Source>
     <b:Tag>VTABLES</b:Tag>
@@ -12647,7 +14438,7 @@
     <b:Month>May</b:Month>
     <b:Day>11</b:Day>
     <b:URL>https://defuse.ca/exploiting-cpp-vtables.htm</b:URL>
-    <b:RefOrder>9</b:RefOrder>
+    <b:RefOrder>13</b:RefOrder>
   </b:Source>
   <b:Source>
     <b:Tag>VTint</b:Tag>
@@ -12680,7 +14471,7 @@
     <b:Year>2015</b:Year>
     <b:Month>February</b:Month>
     <b:URL>https://www.researchgate.net/profile/Chengyu_Song/publication/281784405_VTint_Protecting_Virtual_Function_Tables'_Integrity/links/55f8743d08ae07629dd5e648/VTint-Protecting-Virtual-Function-Tables-Integrity.pdf</b:URL>
-    <b:RefOrder>10</b:RefOrder>
+    <b:RefOrder>14</b:RefOrder>
   </b:Source>
   <b:Source>
     <b:Tag>PythonDeserialization</b:Tag>
@@ -12704,7 +14495,7 @@
     </b:Author>
     <b:BookTitle>Computational Science/Intelligence &amp; Applied Informatics</b:BookTitle>
     <b:Pages>15-25</b:Pages>
-    <b:RefOrder>11</b:RefOrder>
+    <b:RefOrder>15</b:RefOrder>
   </b:Source>
   <b:Source>
     <b:Tag>PythonExtraction</b:Tag>
@@ -12725,7 +14516,7 @@
     <b:Month>September</b:Month>
     <b:Day>28</b:Day>
     <b:URL>https://ajinabraham.com/blog/exploiting-insecure-file-extraction-in-python-for-code-execution</b:URL>
-    <b:RefOrder>13</b:RefOrder>
+    <b:RefOrder>17</b:RefOrder>
   </b:Source>
   <b:Source>
     <b:Tag>PythonInsecurities</b:Tag>
@@ -12746,7 +14537,7 @@
     <b:Day>16</b:Day>
     <b:URL>https://hackernoon.com/10-common-security-gotchas-in-python-and-how-to-avoid-them-e19fbe265e03</b:URL>
     <b:Title>10 common security gotchas in Python and how to avoid them</b:Title>
-    <b:RefOrder>12</b:RefOrder>
+    <b:RefOrder>16</b:RefOrder>
   </b:Source>
   <b:Source>
     <b:Tag>MIT20</b:Tag>
@@ -12766,7 +14557,7 @@
     <b:Month>July</b:Month>
     <b:Day>13</b:Day>
     <b:URL>https://nvd.nist.gov/vuln/detail/CVE-2019-20907</b:URL>
-    <b:RefOrder>15</b:RefOrder>
+    <b:RefOrder>19</b:RefOrder>
   </b:Source>
   <b:Source>
     <b:Tag>DiffieHellman</b:Tag>
@@ -12783,7 +14574,7 @@
     </b:Author>
     <b:Title>Diffie–Hellman key exchange</b:Title>
     <b:URL>https://en.wikipedia.org/wiki/Diffie%E2%80%93Hellman_key_exchange</b:URL>
-    <b:RefOrder>16</b:RefOrder>
+    <b:RefOrder>20</b:RefOrder>
   </b:Source>
   <b:Source xmlns:b="http://schemas.openxmlformats.org/officeDocument/2006/bibliography">
     <b:Tag>ZipBomb</b:Tag>
@@ -12803,7 +14594,7 @@
         </b:NameList>
       </b:Author>
     </b:Author>
-    <b:RefOrder>14</b:RefOrder>
+    <b:RefOrder>18</b:RefOrder>
   </b:Source>
   <b:Source>
     <b:Tag>WagnerSchneier</b:Tag>
@@ -12827,7 +14618,7 @@
         </b:NameList>
       </b:Author>
     </b:Author>
-    <b:RefOrder>18</b:RefOrder>
+    <b:RefOrder>22</b:RefOrder>
   </b:Source>
   <b:Source>
     <b:Tag>Nik12</b:Tag>
@@ -12859,7 +14650,7 @@
     <b:Year>2012</b:Year>
     <b:Month>October</b:Month>
     <b:URL>https://www.researchgate.net/publication/262208728_A_cross-protocol_attack_on_the_TLS_protocol</b:URL>
-    <b:RefOrder>19</b:RefOrder>
+    <b:RefOrder>23</b:RefOrder>
   </b:Source>
   <b:Source>
     <b:Tag>TLSAttacks</b:Tag>
@@ -12880,7 +14671,7 @@
         </b:NameList>
       </b:Author>
     </b:Author>
-    <b:RefOrder>17</b:RefOrder>
+    <b:RefOrder>21</b:RefOrder>
   </b:Source>
   <b:Source>
     <b:Tag>Cor12</b:Tag>
@@ -12901,7 +14692,7 @@
     <b:Month>November</b:Month>
     <b:Day>18</b:Day>
     <b:URL>http://csci6433.org/Papers/Anatomy%20of%20an%20ARP%20Poisoning%20Attack%20_%20WatchGuard.pdf</b:URL>
-    <b:RefOrder>21</b:RefOrder>
+    <b:RefOrder>25</b:RefOrder>
   </b:Source>
   <b:Source>
     <b:Tag>DRDOS</b:Tag>
@@ -12918,7 +14709,7 @@
       </b:Author>
     </b:Author>
     <b:URL>http://vertassets.blob.core.windows.net/download/74db6f36/74db6f36-56e7-4f4f-a6b4-a1880089f28a/analysis_of_drdos_dns_reflection_attacks_white_paper_us_031513.pdf</b:URL>
-    <b:RefOrder>23</b:RefOrder>
+    <b:RefOrder>27</b:RefOrder>
   </b:Source>
   <b:Source>
     <b:Tag>DNSPoisoning</b:Tag>
@@ -12944,7 +14735,7 @@
     <b:Publisher>The University of Texas, Austin</b:Publisher>
     <b:BookTitle>Security and Privacy in Communication Networks</b:BookTitle>
     <b:Pages>466-483</b:Pages>
-    <b:RefOrder>22</b:RefOrder>
+    <b:RefOrder>26</b:RefOrder>
   </b:Source>
   <b:Source>
     <b:Tag>His</b:Tag>
@@ -13020,11 +14811,43 @@
     <b:URL>http://www.cplusplus.com/doc/tutorial/classes/</b:URL>
     <b:RefOrder>6</b:RefOrder>
   </b:Source>
+  <b:Source>
+    <b:Tag>Tem</b:Tag>
+    <b:SourceType>InternetSite</b:SourceType>
+    <b:Guid>{DF3967ED-9862-4F85-8FF7-44AC76A99F85}</b:Guid>
+    <b:Title>Templates</b:Title>
+    <b:URL>https://www.cplusplus.com/doc/oldtutorial/templates/</b:URL>
+    <b:RefOrder>9</b:RefOrder>
+  </b:Source>
+  <b:Source>
+    <b:Tag>Wik1</b:Tag>
+    <b:SourceType>InternetSite</b:SourceType>
+    <b:Guid>{11228AB3-007E-47DA-85F1-862E12932FE6}</b:Guid>
+    <b:Title>Wikipedia - Polymorphism</b:Title>
+    <b:URL>https://he.wikipedia.org/wiki/פולימורפיזם_(מדעי_המחשב)</b:URL>
+    <b:RefOrder>8</b:RefOrder>
+  </b:Source>
+  <b:Source>
+    <b:Tag>Mem</b:Tag>
+    <b:SourceType>InternetSite</b:SourceType>
+    <b:Guid>{581AABB9-ADF5-4A87-8AD8-1C6B9F618DEE}</b:Guid>
+    <b:Title>Memory Layout</b:Title>
+    <b:URL>https://www.geeksforgeeks.org/memory-layout-of-c-program/</b:URL>
+    <b:RefOrder>10</b:RefOrder>
+  </b:Source>
+  <b:Source>
+    <b:Tag>Dym</b:Tag>
+    <b:SourceType>InternetSite</b:SourceType>
+    <b:Guid>{E576FFD5-32E7-401D-8549-0DC5F98A0355}</b:Guid>
+    <b:Title>Dymanic Memory</b:Title>
+    <b:URL>http://www.cplusplus.com/doc/tutorial/dynamic/</b:URL>
+    <b:RefOrder>11</b:RefOrder>
+  </b:Source>
 </b:Sources>
 </file>
 
 <file path=customXml/itemProps1.xml><?xml version="1.0" encoding="utf-8"?>
-<ds:datastoreItem xmlns:ds="http://schemas.openxmlformats.org/officeDocument/2006/customXml" ds:itemID="{ADFF03E5-0DD0-4AAE-B107-E2B080A2603B}">
+<ds:datastoreItem xmlns:ds="http://schemas.openxmlformats.org/officeDocument/2006/customXml" ds:itemID="{BC10DD33-2F0C-43F2-8303-A2E33E19F5CC}">
   <ds:schemaRefs>
     <ds:schemaRef ds:uri="http://schemas.openxmlformats.org/officeDocument/2006/bibliography"/>
   </ds:schemaRefs>

--- a/סמינר.docx
+++ b/סמינר.docx
@@ -130,7 +130,7 @@
     <w:p>
       <w:pPr>
         <w:bidi/>
-        <w:jc w:val="center"/>
+        <w:jc w:val="both"/>
         <w:rPr>
           <w:rFonts w:ascii="Copperplate Gothic Light" w:hAnsi="Copperplate Gothic Light"/>
           <w:sz w:val="28"/>
@@ -143,7 +143,7 @@
     <w:p>
       <w:pPr>
         <w:bidi/>
-        <w:jc w:val="center"/>
+        <w:jc w:val="both"/>
         <w:rPr>
           <w:rtl/>
           <w:lang w:val="en-US"/>
@@ -153,7 +153,7 @@
     <w:p>
       <w:pPr>
         <w:bidi/>
-        <w:jc w:val="center"/>
+        <w:jc w:val="both"/>
         <w:rPr>
           <w:rtl/>
           <w:lang w:val="en-US"/>
@@ -163,6 +163,7 @@
     <w:p>
       <w:pPr>
         <w:bidi/>
+        <w:jc w:val="both"/>
         <w:rPr>
           <w:rtl/>
           <w:lang w:val="en-US"/>
@@ -172,6 +173,7 @@
     <w:p>
       <w:pPr>
         <w:bidi/>
+        <w:jc w:val="both"/>
         <w:rPr>
           <w:rtl/>
           <w:lang w:val="en-US"/>
@@ -205,6 +207,7 @@
     <w:p>
       <w:pPr>
         <w:bidi/>
+        <w:jc w:val="both"/>
         <w:rPr>
           <w:rtl/>
           <w:lang w:val="en-US"/>
@@ -222,6 +225,7 @@
     <w:p>
       <w:pPr>
         <w:bidi/>
+        <w:jc w:val="both"/>
         <w:rPr>
           <w:rtl/>
           <w:lang w:val="en-US"/>
@@ -247,6 +251,7 @@
     <w:p>
       <w:pPr>
         <w:bidi/>
+        <w:jc w:val="both"/>
         <w:rPr>
           <w:rtl/>
           <w:lang w:val="en-US"/>
@@ -272,6 +277,7 @@
     <w:p>
       <w:pPr>
         <w:bidi/>
+        <w:jc w:val="both"/>
         <w:rPr>
           <w:rtl/>
           <w:lang w:val="en-US"/>
@@ -289,6 +295,7 @@
     <w:p>
       <w:pPr>
         <w:bidi/>
+        <w:jc w:val="both"/>
         <w:rPr>
           <w:rtl/>
           <w:lang w:val="en-US"/>
@@ -298,6 +305,7 @@
     <w:p>
       <w:pPr>
         <w:bidi/>
+        <w:jc w:val="both"/>
         <w:rPr>
           <w:lang w:val="en-US"/>
         </w:rPr>
@@ -364,6 +372,7 @@
         <w:p>
           <w:pPr>
             <w:pStyle w:val="TOC1"/>
+            <w:jc w:val="both"/>
             <w:rPr>
               <w:rFonts w:asciiTheme="minorHAnsi" w:eastAsiaTheme="minorEastAsia" w:hAnsiTheme="minorHAnsi" w:cstheme="minorBidi"/>
               <w:b w:val="0"/>
@@ -437,6 +446,7 @@
         <w:p>
           <w:pPr>
             <w:pStyle w:val="TOC1"/>
+            <w:jc w:val="both"/>
             <w:rPr>
               <w:rFonts w:asciiTheme="minorHAnsi" w:eastAsiaTheme="minorEastAsia" w:hAnsiTheme="minorHAnsi" w:cstheme="minorBidi"/>
               <w:b w:val="0"/>
@@ -501,6 +511,7 @@
         <w:p>
           <w:pPr>
             <w:pStyle w:val="TOC1"/>
+            <w:jc w:val="both"/>
             <w:rPr>
               <w:rFonts w:asciiTheme="minorHAnsi" w:eastAsiaTheme="minorEastAsia" w:hAnsiTheme="minorHAnsi" w:cstheme="minorBidi"/>
               <w:b w:val="0"/>
@@ -576,6 +587,7 @@
               <w:tab w:val="right" w:leader="dot" w:pos="9016"/>
             </w:tabs>
             <w:bidi/>
+            <w:jc w:val="both"/>
             <w:rPr>
               <w:noProof/>
               <w:color w:val="auto"/>
@@ -649,6 +661,7 @@
               <w:tab w:val="right" w:leader="dot" w:pos="9016"/>
             </w:tabs>
             <w:bidi/>
+            <w:jc w:val="both"/>
             <w:rPr>
               <w:noProof/>
               <w:color w:val="auto"/>
@@ -722,6 +735,7 @@
               <w:tab w:val="right" w:leader="dot" w:pos="9016"/>
             </w:tabs>
             <w:bidi/>
+            <w:jc w:val="both"/>
             <w:rPr>
               <w:noProof/>
               <w:color w:val="auto"/>
@@ -795,6 +809,7 @@
               <w:tab w:val="right" w:leader="dot" w:pos="9016"/>
             </w:tabs>
             <w:bidi/>
+            <w:jc w:val="both"/>
             <w:rPr>
               <w:noProof/>
               <w:color w:val="auto"/>
@@ -868,6 +883,7 @@
               <w:tab w:val="right" w:leader="dot" w:pos="9016"/>
             </w:tabs>
             <w:bidi/>
+            <w:jc w:val="both"/>
             <w:rPr>
               <w:noProof/>
               <w:color w:val="auto"/>
@@ -941,6 +957,7 @@
               <w:tab w:val="right" w:leader="dot" w:pos="9016"/>
             </w:tabs>
             <w:bidi/>
+            <w:jc w:val="both"/>
             <w:rPr>
               <w:rFonts w:eastAsiaTheme="minorEastAsia"/>
               <w:noProof/>
@@ -1022,6 +1039,7 @@
               <w:tab w:val="right" w:leader="dot" w:pos="9016"/>
             </w:tabs>
             <w:bidi/>
+            <w:jc w:val="both"/>
             <w:rPr>
               <w:rFonts w:eastAsiaTheme="minorEastAsia"/>
               <w:noProof/>
@@ -1103,6 +1121,7 @@
               <w:tab w:val="right" w:leader="dot" w:pos="9016"/>
             </w:tabs>
             <w:bidi/>
+            <w:jc w:val="both"/>
             <w:rPr>
               <w:rFonts w:eastAsiaTheme="minorEastAsia"/>
               <w:noProof/>
@@ -1176,6 +1195,7 @@
               <w:tab w:val="right" w:leader="dot" w:pos="9016"/>
             </w:tabs>
             <w:bidi/>
+            <w:jc w:val="both"/>
             <w:rPr>
               <w:noProof/>
               <w:color w:val="auto"/>
@@ -1245,6 +1265,7 @@
         <w:p>
           <w:pPr>
             <w:pStyle w:val="TOC1"/>
+            <w:jc w:val="both"/>
             <w:rPr>
               <w:rFonts w:asciiTheme="minorHAnsi" w:eastAsiaTheme="minorEastAsia" w:hAnsiTheme="minorHAnsi" w:cstheme="minorBidi"/>
               <w:b w:val="0"/>
@@ -1320,6 +1341,7 @@
               <w:tab w:val="right" w:leader="dot" w:pos="9016"/>
             </w:tabs>
             <w:bidi/>
+            <w:jc w:val="both"/>
             <w:rPr>
               <w:noProof/>
               <w:color w:val="auto"/>
@@ -1393,6 +1415,7 @@
               <w:tab w:val="right" w:leader="dot" w:pos="9016"/>
             </w:tabs>
             <w:bidi/>
+            <w:jc w:val="both"/>
             <w:rPr>
               <w:noProof/>
               <w:color w:val="auto"/>
@@ -1466,6 +1489,7 @@
               <w:tab w:val="right" w:leader="dot" w:pos="9016"/>
             </w:tabs>
             <w:bidi/>
+            <w:jc w:val="both"/>
             <w:rPr>
               <w:noProof/>
               <w:color w:val="auto"/>
@@ -1539,6 +1563,7 @@
               <w:tab w:val="right" w:leader="dot" w:pos="9016"/>
             </w:tabs>
             <w:bidi/>
+            <w:jc w:val="both"/>
             <w:rPr>
               <w:noProof/>
               <w:color w:val="auto"/>
@@ -1612,6 +1637,7 @@
               <w:tab w:val="right" w:leader="dot" w:pos="9016"/>
             </w:tabs>
             <w:bidi/>
+            <w:jc w:val="both"/>
             <w:rPr>
               <w:rFonts w:eastAsiaTheme="minorEastAsia"/>
               <w:noProof/>
@@ -1693,6 +1719,7 @@
               <w:tab w:val="right" w:leader="dot" w:pos="9016"/>
             </w:tabs>
             <w:bidi/>
+            <w:jc w:val="both"/>
             <w:rPr>
               <w:rFonts w:eastAsiaTheme="minorEastAsia"/>
               <w:noProof/>
@@ -1766,6 +1793,7 @@
               <w:tab w:val="right" w:leader="dot" w:pos="9016"/>
             </w:tabs>
             <w:bidi/>
+            <w:jc w:val="both"/>
             <w:rPr>
               <w:rFonts w:eastAsiaTheme="minorEastAsia"/>
               <w:noProof/>
@@ -1839,6 +1867,7 @@
               <w:tab w:val="right" w:leader="dot" w:pos="9016"/>
             </w:tabs>
             <w:bidi/>
+            <w:jc w:val="both"/>
             <w:rPr>
               <w:rFonts w:eastAsiaTheme="minorEastAsia"/>
               <w:noProof/>
@@ -1912,6 +1941,7 @@
               <w:tab w:val="right" w:leader="dot" w:pos="9016"/>
             </w:tabs>
             <w:bidi/>
+            <w:jc w:val="both"/>
             <w:rPr>
               <w:noProof/>
               <w:color w:val="auto"/>
@@ -1981,6 +2011,7 @@
         <w:p>
           <w:pPr>
             <w:pStyle w:val="TOC1"/>
+            <w:jc w:val="both"/>
             <w:rPr>
               <w:rFonts w:asciiTheme="minorHAnsi" w:eastAsiaTheme="minorEastAsia" w:hAnsiTheme="minorHAnsi" w:cstheme="minorBidi"/>
               <w:b w:val="0"/>
@@ -2049,6 +2080,7 @@
               <w:tab w:val="right" w:leader="dot" w:pos="9016"/>
             </w:tabs>
             <w:bidi/>
+            <w:jc w:val="both"/>
             <w:rPr>
               <w:noProof/>
               <w:color w:val="auto"/>
@@ -2122,6 +2154,7 @@
               <w:tab w:val="right" w:leader="dot" w:pos="9016"/>
             </w:tabs>
             <w:bidi/>
+            <w:jc w:val="both"/>
             <w:rPr>
               <w:noProof/>
               <w:color w:val="auto"/>
@@ -2195,6 +2228,7 @@
               <w:tab w:val="right" w:leader="dot" w:pos="9016"/>
             </w:tabs>
             <w:bidi/>
+            <w:jc w:val="both"/>
             <w:rPr>
               <w:rFonts w:eastAsiaTheme="minorEastAsia"/>
               <w:noProof/>
@@ -2276,6 +2310,7 @@
               <w:tab w:val="right" w:leader="dot" w:pos="9016"/>
             </w:tabs>
             <w:bidi/>
+            <w:jc w:val="both"/>
             <w:rPr>
               <w:rFonts w:eastAsiaTheme="minorEastAsia"/>
               <w:noProof/>
@@ -2357,6 +2392,7 @@
               <w:tab w:val="right" w:leader="dot" w:pos="9016"/>
             </w:tabs>
             <w:bidi/>
+            <w:jc w:val="both"/>
             <w:rPr>
               <w:rFonts w:eastAsiaTheme="minorEastAsia"/>
               <w:noProof/>
@@ -2438,6 +2474,7 @@
               <w:tab w:val="right" w:leader="dot" w:pos="9016"/>
             </w:tabs>
             <w:bidi/>
+            <w:jc w:val="both"/>
             <w:rPr>
               <w:rFonts w:eastAsiaTheme="minorEastAsia"/>
               <w:noProof/>
@@ -2519,6 +2556,7 @@
               <w:tab w:val="right" w:leader="dot" w:pos="9016"/>
             </w:tabs>
             <w:bidi/>
+            <w:jc w:val="both"/>
             <w:rPr>
               <w:noProof/>
               <w:color w:val="auto"/>
@@ -2592,6 +2630,7 @@
               <w:tab w:val="right" w:leader="dot" w:pos="9016"/>
             </w:tabs>
             <w:bidi/>
+            <w:jc w:val="both"/>
             <w:rPr>
               <w:rFonts w:eastAsiaTheme="minorEastAsia"/>
               <w:noProof/>
@@ -2673,6 +2712,7 @@
               <w:tab w:val="right" w:leader="dot" w:pos="9016"/>
             </w:tabs>
             <w:bidi/>
+            <w:jc w:val="both"/>
             <w:rPr>
               <w:rFonts w:eastAsiaTheme="minorEastAsia"/>
               <w:noProof/>
@@ -2754,6 +2794,7 @@
               <w:tab w:val="right" w:leader="dot" w:pos="9016"/>
             </w:tabs>
             <w:bidi/>
+            <w:jc w:val="both"/>
             <w:rPr>
               <w:rFonts w:eastAsiaTheme="minorEastAsia"/>
               <w:noProof/>
@@ -2835,6 +2876,7 @@
               <w:tab w:val="right" w:leader="dot" w:pos="9016"/>
             </w:tabs>
             <w:bidi/>
+            <w:jc w:val="both"/>
             <w:rPr>
               <w:rFonts w:eastAsiaTheme="minorEastAsia"/>
               <w:noProof/>
@@ -2916,6 +2958,7 @@
               <w:tab w:val="right" w:leader="dot" w:pos="9016"/>
             </w:tabs>
             <w:bidi/>
+            <w:jc w:val="both"/>
             <w:rPr>
               <w:rFonts w:eastAsiaTheme="minorEastAsia"/>
               <w:noProof/>
@@ -2993,6 +3036,7 @@
         <w:p>
           <w:pPr>
             <w:pStyle w:val="TOC1"/>
+            <w:jc w:val="both"/>
             <w:rPr>
               <w:rFonts w:asciiTheme="minorHAnsi" w:eastAsiaTheme="minorEastAsia" w:hAnsiTheme="minorHAnsi" w:cstheme="minorBidi"/>
               <w:b w:val="0"/>
@@ -3061,6 +3105,7 @@
               <w:tab w:val="right" w:leader="dot" w:pos="9016"/>
             </w:tabs>
             <w:bidi/>
+            <w:jc w:val="both"/>
             <w:rPr>
               <w:noProof/>
               <w:color w:val="auto"/>
@@ -3142,6 +3187,7 @@
               <w:tab w:val="right" w:leader="dot" w:pos="9016"/>
             </w:tabs>
             <w:bidi/>
+            <w:jc w:val="both"/>
             <w:rPr>
               <w:rFonts w:eastAsiaTheme="minorEastAsia"/>
               <w:noProof/>
@@ -3223,6 +3269,7 @@
               <w:tab w:val="right" w:leader="dot" w:pos="9016"/>
             </w:tabs>
             <w:bidi/>
+            <w:jc w:val="both"/>
             <w:rPr>
               <w:rFonts w:eastAsiaTheme="minorEastAsia"/>
               <w:noProof/>
@@ -3304,6 +3351,7 @@
               <w:tab w:val="right" w:leader="dot" w:pos="9016"/>
             </w:tabs>
             <w:bidi/>
+            <w:jc w:val="both"/>
             <w:rPr>
               <w:noProof/>
               <w:color w:val="auto"/>
@@ -3377,6 +3425,7 @@
               <w:tab w:val="right" w:leader="dot" w:pos="9016"/>
             </w:tabs>
             <w:bidi/>
+            <w:jc w:val="both"/>
             <w:rPr>
               <w:rFonts w:eastAsiaTheme="minorEastAsia"/>
               <w:noProof/>
@@ -3458,6 +3507,7 @@
               <w:tab w:val="right" w:leader="dot" w:pos="9016"/>
             </w:tabs>
             <w:bidi/>
+            <w:jc w:val="both"/>
             <w:rPr>
               <w:rFonts w:eastAsiaTheme="minorEastAsia"/>
               <w:noProof/>
@@ -3539,6 +3589,7 @@
               <w:tab w:val="right" w:leader="dot" w:pos="9016"/>
             </w:tabs>
             <w:bidi/>
+            <w:jc w:val="both"/>
             <w:rPr>
               <w:rFonts w:eastAsiaTheme="minorEastAsia"/>
               <w:noProof/>
@@ -3616,6 +3667,7 @@
         <w:p>
           <w:pPr>
             <w:pStyle w:val="TOC1"/>
+            <w:jc w:val="both"/>
             <w:rPr>
               <w:rFonts w:asciiTheme="minorHAnsi" w:eastAsiaTheme="minorEastAsia" w:hAnsiTheme="minorHAnsi" w:cstheme="minorBidi"/>
               <w:b w:val="0"/>
@@ -3681,6 +3733,7 @@
         <w:p>
           <w:pPr>
             <w:bidi/>
+            <w:jc w:val="both"/>
             <w:rPr>
               <w:rtl/>
             </w:rPr>
@@ -3730,6 +3783,7 @@
     <w:p>
       <w:pPr>
         <w:bidi/>
+        <w:jc w:val="both"/>
         <w:rPr>
           <w:sz w:val="24"/>
           <w:szCs w:val="24"/>
@@ -3741,6 +3795,7 @@
     <w:p>
       <w:pPr>
         <w:bidi/>
+        <w:jc w:val="both"/>
         <w:rPr>
           <w:sz w:val="24"/>
           <w:szCs w:val="24"/>
@@ -3791,6 +3846,7 @@
     <w:p>
       <w:pPr>
         <w:bidi/>
+        <w:jc w:val="both"/>
         <w:rPr>
           <w:rtl/>
           <w:lang w:val="en-US"/>
@@ -4020,6 +4076,7 @@
     <w:p>
       <w:pPr>
         <w:bidi/>
+        <w:jc w:val="both"/>
         <w:rPr>
           <w:rtl/>
           <w:lang w:val="en-US"/>
@@ -4147,7 +4204,7 @@
           <w:rtl/>
           <w:lang w:val="en-US"/>
         </w:rPr>
-        <w:t xml:space="preserve">. </w:t>
+        <w:t xml:space="preserve"> </w:t>
       </w:r>
       <w:r>
         <w:rPr>
@@ -4453,6 +4510,7 @@
     <w:p>
       <w:pPr>
         <w:bidi/>
+        <w:jc w:val="both"/>
         <w:rPr>
           <w:rtl/>
           <w:lang w:val="en-US"/>
@@ -4589,7 +4647,21 @@
           <w:rtl/>
           <w:lang w:val="en-US"/>
         </w:rPr>
-        <w:t xml:space="preserve">) בעזרת קומפיילר מתאים הבנוי עבור </w:t>
+        <w:t xml:space="preserve">) בעזרת </w:t>
+      </w:r>
+      <w:r>
+        <w:rPr>
+          <w:lang w:val="en-US"/>
+        </w:rPr>
+        <w:t>compiler</w:t>
+      </w:r>
+      <w:r>
+        <w:rPr>
+          <w:rFonts w:hint="cs"/>
+          <w:rtl/>
+          <w:lang w:val="en-US"/>
+        </w:rPr>
+        <w:t xml:space="preserve"> מתאים הבנוי עבור </w:t>
       </w:r>
       <w:r>
         <w:rPr>
@@ -4656,6 +4728,7 @@
     <w:p>
       <w:pPr>
         <w:bidi/>
+        <w:jc w:val="both"/>
         <w:rPr>
           <w:rtl/>
           <w:lang w:val="en-US"/>
@@ -4814,6 +4887,7 @@
     <w:p>
       <w:pPr>
         <w:bidi/>
+        <w:jc w:val="both"/>
         <w:rPr>
           <w:rtl/>
           <w:lang w:val="en-US"/>
@@ -5000,7 +5074,21 @@
           <w:rtl/>
           <w:lang w:val="en-US"/>
         </w:rPr>
-        <w:t xml:space="preserve"> תלוי קומפיילר)</w:t>
+        <w:t xml:space="preserve"> תלוי </w:t>
+      </w:r>
+      <w:r>
+        <w:rPr>
+          <w:lang w:val="en-US"/>
+        </w:rPr>
+        <w:t>compiler</w:t>
+      </w:r>
+      <w:r>
+        <w:rPr>
+          <w:rFonts w:hint="cs"/>
+          <w:rtl/>
+          <w:lang w:val="en-US"/>
+        </w:rPr>
+        <w:t>)</w:t>
       </w:r>
       <w:r>
         <w:rPr>
@@ -5081,6 +5169,7 @@
     <w:p>
       <w:pPr>
         <w:bidi/>
+        <w:jc w:val="both"/>
         <w:rPr>
           <w:rtl/>
           <w:lang w:val="en-US"/>
@@ -5309,6 +5398,7 @@
     <w:p>
       <w:pPr>
         <w:bidi/>
+        <w:jc w:val="both"/>
         <w:rPr>
           <w:rtl/>
           <w:lang w:val="en-US"/>
@@ -5462,6 +5552,7 @@
     <w:p>
       <w:pPr>
         <w:bidi/>
+        <w:jc w:val="both"/>
         <w:rPr>
           <w:rtl/>
           <w:lang w:val="en-US"/>
@@ -5640,6 +5731,7 @@
           <w:numId w:val="19"/>
         </w:numPr>
         <w:bidi/>
+        <w:jc w:val="both"/>
         <w:rPr>
           <w:rtl/>
           <w:lang w:val="en-US"/>
@@ -5684,6 +5776,7 @@
           <w:numId w:val="19"/>
         </w:numPr>
         <w:bidi/>
+        <w:jc w:val="both"/>
         <w:rPr>
           <w:rtl/>
           <w:lang w:val="en-US"/>
@@ -5819,6 +5912,7 @@
     <w:p>
       <w:pPr>
         <w:bidi/>
+        <w:jc w:val="both"/>
         <w:rPr>
           <w:rtl/>
           <w:lang w:val="en-US"/>
@@ -5954,6 +6048,7 @@
           <w:numId w:val="20"/>
         </w:numPr>
         <w:bidi/>
+        <w:jc w:val="both"/>
         <w:rPr>
           <w:lang w:val="en-US"/>
         </w:rPr>
@@ -6006,6 +6101,7 @@
           <w:numId w:val="20"/>
         </w:numPr>
         <w:bidi/>
+        <w:jc w:val="both"/>
         <w:rPr>
           <w:lang w:val="en-US"/>
         </w:rPr>
@@ -6082,6 +6178,7 @@
           <w:numId w:val="20"/>
         </w:numPr>
         <w:bidi/>
+        <w:jc w:val="both"/>
         <w:rPr>
           <w:rtl/>
           <w:lang w:val="en-US"/>
@@ -6244,81 +6341,6 @@
       <w:bookmarkStart w:id="6" w:name="_Toc57503669"/>
       <w:r>
         <w:rPr>
-          <w:noProof/>
-        </w:rPr>
-        <w:drawing>
-          <wp:anchor distT="0" distB="0" distL="114300" distR="114300" simplePos="0" relativeHeight="251658240" behindDoc="1" locked="0" layoutInCell="1" allowOverlap="1" wp14:anchorId="0AB626FF" wp14:editId="14E9BB9D">
-            <wp:simplePos x="0" y="0"/>
-            <wp:positionH relativeFrom="margin">
-              <wp:posOffset>-688975</wp:posOffset>
-            </wp:positionH>
-            <wp:positionV relativeFrom="paragraph">
-              <wp:posOffset>256540</wp:posOffset>
-            </wp:positionV>
-            <wp:extent cx="2796540" cy="2137410"/>
-            <wp:effectExtent l="0" t="0" r="3810" b="0"/>
-            <wp:wrapTight wrapText="bothSides">
-              <wp:wrapPolygon edited="0">
-                <wp:start x="0" y="0"/>
-                <wp:lineTo x="0" y="21369"/>
-                <wp:lineTo x="21482" y="21369"/>
-                <wp:lineTo x="21482" y="0"/>
-                <wp:lineTo x="0" y="0"/>
-              </wp:wrapPolygon>
-            </wp:wrapTight>
-            <wp:docPr id="1" name="Picture 1"/>
-            <wp:cNvGraphicFramePr>
-              <a:graphicFrameLocks xmlns:a="http://schemas.openxmlformats.org/drawingml/2006/main" noChangeAspect="1"/>
-            </wp:cNvGraphicFramePr>
-            <a:graphic xmlns:a="http://schemas.openxmlformats.org/drawingml/2006/main">
-              <a:graphicData uri="http://schemas.openxmlformats.org/drawingml/2006/picture">
-                <pic:pic xmlns:pic="http://schemas.openxmlformats.org/drawingml/2006/picture">
-                  <pic:nvPicPr>
-                    <pic:cNvPr id="0" name="Picture 1"/>
-                    <pic:cNvPicPr>
-                      <a:picLocks noChangeAspect="1" noChangeArrowheads="1"/>
-                    </pic:cNvPicPr>
-                  </pic:nvPicPr>
-                  <pic:blipFill>
-                    <a:blip r:embed="rId10">
-                      <a:extLst>
-                        <a:ext uri="{28A0092B-C50C-407E-A947-70E740481C1C}">
-                          <a14:useLocalDpi xmlns:a14="http://schemas.microsoft.com/office/drawing/2010/main" val="0"/>
-                        </a:ext>
-                      </a:extLst>
-                    </a:blip>
-                    <a:srcRect/>
-                    <a:stretch>
-                      <a:fillRect/>
-                    </a:stretch>
-                  </pic:blipFill>
-                  <pic:spPr bwMode="auto">
-                    <a:xfrm>
-                      <a:off x="0" y="0"/>
-                      <a:ext cx="2796540" cy="2137410"/>
-                    </a:xfrm>
-                    <a:prstGeom prst="rect">
-                      <a:avLst/>
-                    </a:prstGeom>
-                    <a:noFill/>
-                    <a:ln>
-                      <a:noFill/>
-                    </a:ln>
-                  </pic:spPr>
-                </pic:pic>
-              </a:graphicData>
-            </a:graphic>
-            <wp14:sizeRelH relativeFrom="page">
-              <wp14:pctWidth>0</wp14:pctWidth>
-            </wp14:sizeRelH>
-            <wp14:sizeRelV relativeFrom="page">
-              <wp14:pctHeight>0</wp14:pctHeight>
-            </wp14:sizeRelV>
-          </wp:anchor>
-        </w:drawing>
-      </w:r>
-      <w:r>
-        <w:rPr>
           <w:rFonts w:hint="cs"/>
           <w:sz w:val="32"/>
           <w:szCs w:val="32"/>
@@ -6332,6 +6354,429 @@
     <w:p>
       <w:pPr>
         <w:bidi/>
+        <w:rPr>
+          <w:rtl/>
+        </w:rPr>
+      </w:pPr>
+      <w:r>
+        <w:rPr>
+          <w:rFonts w:hint="cs"/>
+          <w:noProof/>
+          <w:rtl/>
+          <w:lang w:val="he-IL"/>
+        </w:rPr>
+        <mc:AlternateContent>
+          <mc:Choice Requires="wpg">
+            <w:drawing>
+              <wp:anchor distT="0" distB="0" distL="114300" distR="114300" simplePos="0" relativeHeight="251669504" behindDoc="0" locked="0" layoutInCell="1" allowOverlap="1" wp14:anchorId="38C63695" wp14:editId="34EF4FE6">
+                <wp:simplePos x="0" y="0"/>
+                <wp:positionH relativeFrom="page">
+                  <wp:align>left</wp:align>
+                </wp:positionH>
+                <wp:positionV relativeFrom="paragraph">
+                  <wp:posOffset>233383</wp:posOffset>
+                </wp:positionV>
+                <wp:extent cx="2583180" cy="2147570"/>
+                <wp:effectExtent l="133350" t="114300" r="160020" b="138430"/>
+                <wp:wrapTight wrapText="bothSides">
+                  <wp:wrapPolygon edited="0">
+                    <wp:start x="-796" y="-1150"/>
+                    <wp:lineTo x="-1115" y="-766"/>
+                    <wp:lineTo x="-956" y="22801"/>
+                    <wp:lineTo x="22460" y="22801"/>
+                    <wp:lineTo x="22779" y="20693"/>
+                    <wp:lineTo x="22779" y="2299"/>
+                    <wp:lineTo x="22460" y="-1150"/>
+                    <wp:lineTo x="-796" y="-1150"/>
+                  </wp:wrapPolygon>
+                </wp:wrapTight>
+                <wp:docPr id="14" name="Group 14"/>
+                <wp:cNvGraphicFramePr/>
+                <a:graphic xmlns:a="http://schemas.openxmlformats.org/drawingml/2006/main">
+                  <a:graphicData uri="http://schemas.microsoft.com/office/word/2010/wordprocessingGroup">
+                    <wpg:wgp>
+                      <wpg:cNvGrpSpPr/>
+                      <wpg:grpSpPr>
+                        <a:xfrm>
+                          <a:off x="0" y="0"/>
+                          <a:ext cx="2583180" cy="2147570"/>
+                          <a:chOff x="0" y="0"/>
+                          <a:chExt cx="2583180" cy="2147768"/>
+                        </a:xfrm>
+                      </wpg:grpSpPr>
+                      <pic:pic xmlns:pic="http://schemas.openxmlformats.org/drawingml/2006/picture">
+                        <pic:nvPicPr>
+                          <pic:cNvPr id="1" name="Picture 1"/>
+                          <pic:cNvPicPr>
+                            <a:picLocks noChangeAspect="1"/>
+                          </pic:cNvPicPr>
+                        </pic:nvPicPr>
+                        <pic:blipFill>
+                          <a:blip r:embed="rId10" cstate="print">
+                            <a:extLst>
+                              <a:ext uri="{28A0092B-C50C-407E-A947-70E740481C1C}">
+                                <a14:useLocalDpi xmlns:a14="http://schemas.microsoft.com/office/drawing/2010/main" val="0"/>
+                              </a:ext>
+                            </a:extLst>
+                          </a:blip>
+                          <a:stretch>
+                            <a:fillRect/>
+                          </a:stretch>
+                        </pic:blipFill>
+                        <pic:spPr bwMode="auto">
+                          <a:xfrm>
+                            <a:off x="0" y="0"/>
+                            <a:ext cx="2583180" cy="2137410"/>
+                          </a:xfrm>
+                          <a:prstGeom prst="rect">
+                            <a:avLst/>
+                          </a:prstGeom>
+                          <a:solidFill>
+                            <a:srgbClr val="FFFFFF">
+                              <a:shade val="85000"/>
+                            </a:srgbClr>
+                          </a:solidFill>
+                          <a:ln w="88900" cap="sq">
+                            <a:solidFill>
+                              <a:srgbClr val="FFFFFF"/>
+                            </a:solidFill>
+                            <a:miter lim="800000"/>
+                          </a:ln>
+                          <a:effectLst>
+                            <a:outerShdw blurRad="55000" dist="18000" dir="5400000" algn="tl" rotWithShape="0">
+                              <a:srgbClr val="000000">
+                                <a:alpha val="40000"/>
+                              </a:srgbClr>
+                            </a:outerShdw>
+                          </a:effectLst>
+                          <a:scene3d>
+                            <a:camera prst="orthographicFront"/>
+                            <a:lightRig rig="twoPt" dir="t">
+                              <a:rot lat="0" lon="0" rev="7200000"/>
+                            </a:lightRig>
+                          </a:scene3d>
+                          <a:sp3d>
+                            <a:bevelT w="25400" h="19050"/>
+                            <a:contourClr>
+                              <a:srgbClr val="FFFFFF"/>
+                            </a:contourClr>
+                          </a:sp3d>
+                        </pic:spPr>
+                      </pic:pic>
+                      <wps:wsp>
+                        <wps:cNvPr id="13" name="Text Box 13"/>
+                        <wps:cNvSpPr txBox="1"/>
+                        <wps:spPr>
+                          <a:xfrm>
+                            <a:off x="216972" y="1821378"/>
+                            <a:ext cx="1798955" cy="326390"/>
+                          </a:xfrm>
+                          <a:prstGeom prst="rect">
+                            <a:avLst/>
+                          </a:prstGeom>
+                          <a:solidFill>
+                            <a:prstClr val="white"/>
+                          </a:solidFill>
+                          <a:ln>
+                            <a:noFill/>
+                          </a:ln>
+                        </wps:spPr>
+                        <wps:txbx>
+                          <w:txbxContent>
+                            <w:p>
+                              <w:pPr>
+                                <w:pStyle w:val="Caption"/>
+                                <w:bidi/>
+                                <w:rPr>
+                                  <w:rtl/>
+                                  <w:lang w:val="en-US"/>
+                                </w:rPr>
+                              </w:pPr>
+                              <w:r>
+                                <w:rPr>
+                                  <w:rtl/>
+                                </w:rPr>
+                                <w:t>מבנה הזיכרון במערכות הפעלה נפוצות</w:t>
+                              </w:r>
+                              <w:r>
+                                <w:rPr>
+                                  <w:rFonts w:hint="cs"/>
+                                  <w:rtl/>
+                                </w:rPr>
+                                <w:t xml:space="preserve">. נלקח מהאתר </w:t>
+                              </w:r>
+                              <w:r>
+                                <w:rPr>
+                                  <w:lang w:val="en-US"/>
+                                </w:rPr>
+                                <w:t>geeksforgeeks.org</w:t>
+                              </w:r>
+                              <w:r>
+                                <w:rPr>
+                                  <w:rFonts w:hint="cs"/>
+                                  <w:rtl/>
+                                  <w:lang w:val="en-US"/>
+                                </w:rPr>
+                                <w:t xml:space="preserve"> </w:t>
+                              </w:r>
+                              <w:sdt>
+                                <w:sdtPr>
+                                  <w:rPr>
+                                    <w:rFonts w:hint="cs"/>
+                                    <w:rtl/>
+                                    <w:lang w:val="en-US"/>
+                                  </w:rPr>
+                                  <w:id w:val="681704452"/>
+                                  <w:citation/>
+                                </w:sdtPr>
+                                <w:sdtEndPr/>
+                                <w:sdtContent>
+                                  <w:r>
+                                    <w:rPr>
+                                      <w:rtl/>
+                                      <w:lang w:val="en-US"/>
+                                    </w:rPr>
+                                    <w:fldChar w:fldCharType="begin"/>
+                                  </w:r>
+                                  <w:r>
+                                    <w:rPr>
+                                      <w:rtl/>
+                                      <w:lang w:val="en-US"/>
+                                    </w:rPr>
+                                    <w:instrText xml:space="preserve"> </w:instrText>
+                                  </w:r>
+                                  <w:r>
+                                    <w:rPr>
+                                      <w:rFonts w:hint="cs"/>
+                                      <w:lang w:val="en-US"/>
+                                    </w:rPr>
+                                    <w:instrText>CITATION</w:instrText>
+                                  </w:r>
+                                  <w:r>
+                                    <w:rPr>
+                                      <w:rFonts w:hint="cs"/>
+                                      <w:rtl/>
+                                      <w:lang w:val="en-US"/>
+                                    </w:rPr>
+                                    <w:instrText xml:space="preserve"> </w:instrText>
+                                  </w:r>
+                                  <w:r>
+                                    <w:rPr>
+                                      <w:rFonts w:hint="cs"/>
+                                      <w:lang w:val="en-US"/>
+                                    </w:rPr>
+                                    <w:instrText>Mem \l 1037</w:instrText>
+                                  </w:r>
+                                  <w:r>
+                                    <w:rPr>
+                                      <w:rtl/>
+                                      <w:lang w:val="en-US"/>
+                                    </w:rPr>
+                                    <w:instrText xml:space="preserve"> </w:instrText>
+                                  </w:r>
+                                  <w:r>
+                                    <w:rPr>
+                                      <w:rtl/>
+                                      <w:lang w:val="en-US"/>
+                                    </w:rPr>
+                                    <w:fldChar w:fldCharType="separate"/>
+                                  </w:r>
+                                  <w:r>
+                                    <w:rPr>
+                                      <w:noProof/>
+                                      <w:lang w:val="en-US"/>
+                                    </w:rPr>
+                                    <w:t>[10]</w:t>
+                                  </w:r>
+                                  <w:r>
+                                    <w:rPr>
+                                      <w:rtl/>
+                                      <w:lang w:val="en-US"/>
+                                    </w:rPr>
+                                    <w:fldChar w:fldCharType="end"/>
+                                  </w:r>
+                                </w:sdtContent>
+                              </w:sdt>
+                            </w:p>
+                          </w:txbxContent>
+                        </wps:txbx>
+                        <wps:bodyPr rot="0" spcFirstLastPara="0" vertOverflow="overflow" horzOverflow="overflow" vert="horz" wrap="square" lIns="0" tIns="0" rIns="0" bIns="0" numCol="1" spcCol="0" rtlCol="0" fromWordArt="0" anchor="t" anchorCtr="0" forceAA="0" compatLnSpc="1">
+                          <a:prstTxWarp prst="textNoShape">
+                            <a:avLst/>
+                          </a:prstTxWarp>
+                          <a:noAutofit/>
+                        </wps:bodyPr>
+                      </wps:wsp>
+                    </wpg:wgp>
+                  </a:graphicData>
+                </a:graphic>
+              </wp:anchor>
+            </w:drawing>
+          </mc:Choice>
+          <mc:Fallback>
+            <w:pict>
+              <v:group w14:anchorId="38C63695" id="Group 14" o:spid="_x0000_s1026" style="position:absolute;left:0;text-align:left;margin-left:0;margin-top:18.4pt;width:203.4pt;height:169.1pt;z-index:251669504;mso-position-horizontal:left;mso-position-horizontal-relative:page" coordsize="25831,21477" o:gfxdata="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">
+                <v:shapetype id="_x0000_t75" coordsize="21600,21600" o:spt="75" o:preferrelative="t" path="m@4@5l@4@11@9@11@9@5xe" filled="f" stroked="f">
+                  <v:stroke joinstyle="miter"/>
+                  <v:formulas>
+                    <v:f eqn="if lineDrawn pixelLineWidth 0"/>
+                    <v:f eqn="sum @0 1 0"/>
+                    <v:f eqn="sum 0 0 @1"/>
+                    <v:f eqn="prod @2 1 2"/>
+                    <v:f eqn="prod @3 21600 pixelWidth"/>
+                    <v:f eqn="prod @3 21600 pixelHeight"/>
+                    <v:f eqn="sum @0 0 1"/>
+                    <v:f eqn="prod @6 1 2"/>
+                    <v:f eqn="prod @7 21600 pixelWidth"/>
+                    <v:f eqn="sum @8 21600 0"/>
+                    <v:f eqn="prod @7 21600 pixelHeight"/>
+                    <v:f eqn="sum @10 21600 0"/>
+                  </v:formulas>
+                  <v:path o:extrusionok="f" gradientshapeok="t" o:connecttype="rect"/>
+                  <o:lock v:ext="edit" aspectratio="t"/>
+                </v:shapetype>
+                <v:shape id="Picture 1" o:spid="_x0000_s1027" type="#_x0000_t75" style="position:absolute;width:25831;height:21374;visibility:visible;mso-wrap-style:square" o:gfxdata="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" filled="t" fillcolor="#ededed" stroked="t" strokecolor="white" strokeweight="7pt">
+                  <v:stroke endcap="square"/>
+                  <v:imagedata r:id="rId11" o:title=""/>
+                  <v:shadow on="t" color="black" opacity="26214f" origin="-.5,-.5" offset="0,.5mm"/>
+                  <v:path arrowok="t"/>
+                </v:shape>
+                <v:shapetype id="_x0000_t202" coordsize="21600,21600" o:spt="202" path="m,l,21600r21600,l21600,xe">
+                  <v:stroke joinstyle="miter"/>
+                  <v:path gradientshapeok="t" o:connecttype="rect"/>
+                </v:shapetype>
+                <v:shape id="Text Box 13" o:spid="_x0000_s1028" type="#_x0000_t202" style="position:absolute;left:2169;top:18213;width:17990;height:3264;visibility:visible;mso-wrap-style:square;v-text-anchor:top" o:gfxdata="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" stroked="f">
+                  <v:textbox inset="0,0,0,0">
+                    <w:txbxContent>
+                      <w:p>
+                        <w:pPr>
+                          <w:pStyle w:val="Caption"/>
+                          <w:bidi/>
+                          <w:rPr>
+                            <w:rtl/>
+                            <w:lang w:val="en-US"/>
+                          </w:rPr>
+                        </w:pPr>
+                        <w:r>
+                          <w:rPr>
+                            <w:rtl/>
+                          </w:rPr>
+                          <w:t>מבנה הזיכרון במערכות הפעלה נפוצות</w:t>
+                        </w:r>
+                        <w:r>
+                          <w:rPr>
+                            <w:rFonts w:hint="cs"/>
+                            <w:rtl/>
+                          </w:rPr>
+                          <w:t xml:space="preserve">. נלקח מהאתר </w:t>
+                        </w:r>
+                        <w:r>
+                          <w:rPr>
+                            <w:lang w:val="en-US"/>
+                          </w:rPr>
+                          <w:t>geeksforgeeks.org</w:t>
+                        </w:r>
+                        <w:r>
+                          <w:rPr>
+                            <w:rFonts w:hint="cs"/>
+                            <w:rtl/>
+                            <w:lang w:val="en-US"/>
+                          </w:rPr>
+                          <w:t xml:space="preserve"> </w:t>
+                        </w:r>
+                        <w:sdt>
+                          <w:sdtPr>
+                            <w:rPr>
+                              <w:rFonts w:hint="cs"/>
+                              <w:rtl/>
+                              <w:lang w:val="en-US"/>
+                            </w:rPr>
+                            <w:id w:val="681704452"/>
+                            <w:citation/>
+                          </w:sdtPr>
+                          <w:sdtEndPr/>
+                          <w:sdtContent>
+                            <w:r>
+                              <w:rPr>
+                                <w:rtl/>
+                                <w:lang w:val="en-US"/>
+                              </w:rPr>
+                              <w:fldChar w:fldCharType="begin"/>
+                            </w:r>
+                            <w:r>
+                              <w:rPr>
+                                <w:rtl/>
+                                <w:lang w:val="en-US"/>
+                              </w:rPr>
+                              <w:instrText xml:space="preserve"> </w:instrText>
+                            </w:r>
+                            <w:r>
+                              <w:rPr>
+                                <w:rFonts w:hint="cs"/>
+                                <w:lang w:val="en-US"/>
+                              </w:rPr>
+                              <w:instrText>CITATION</w:instrText>
+                            </w:r>
+                            <w:r>
+                              <w:rPr>
+                                <w:rFonts w:hint="cs"/>
+                                <w:rtl/>
+                                <w:lang w:val="en-US"/>
+                              </w:rPr>
+                              <w:instrText xml:space="preserve"> </w:instrText>
+                            </w:r>
+                            <w:r>
+                              <w:rPr>
+                                <w:rFonts w:hint="cs"/>
+                                <w:lang w:val="en-US"/>
+                              </w:rPr>
+                              <w:instrText>Mem \l 1037</w:instrText>
+                            </w:r>
+                            <w:r>
+                              <w:rPr>
+                                <w:rtl/>
+                                <w:lang w:val="en-US"/>
+                              </w:rPr>
+                              <w:instrText xml:space="preserve"> </w:instrText>
+                            </w:r>
+                            <w:r>
+                              <w:rPr>
+                                <w:rtl/>
+                                <w:lang w:val="en-US"/>
+                              </w:rPr>
+                              <w:fldChar w:fldCharType="separate"/>
+                            </w:r>
+                            <w:r>
+                              <w:rPr>
+                                <w:noProof/>
+                                <w:lang w:val="en-US"/>
+                              </w:rPr>
+                              <w:t>[10]</w:t>
+                            </w:r>
+                            <w:r>
+                              <w:rPr>
+                                <w:rtl/>
+                                <w:lang w:val="en-US"/>
+                              </w:rPr>
+                              <w:fldChar w:fldCharType="end"/>
+                            </w:r>
+                          </w:sdtContent>
+                        </w:sdt>
+                      </w:p>
+                    </w:txbxContent>
+                  </v:textbox>
+                </v:shape>
+                <w10:wrap type="tight" anchorx="page"/>
+              </v:group>
+            </w:pict>
+          </mc:Fallback>
+        </mc:AlternateContent>
+      </w:r>
+    </w:p>
+    <w:p>
+      <w:pPr>
+        <w:bidi/>
+        <w:jc w:val="both"/>
         <w:rPr>
           <w:lang w:val="en-US"/>
         </w:rPr>
@@ -6618,6 +7063,7 @@
           <w:id w:val="481347395"/>
           <w:citation/>
         </w:sdtPr>
+        <w:sdtEndPr/>
         <w:sdtContent>
           <w:r>
             <w:rPr>
@@ -6659,6 +7105,7 @@
     <w:p>
       <w:pPr>
         <w:bidi/>
+        <w:jc w:val="both"/>
         <w:rPr>
           <w:rtl/>
           <w:lang w:val="en-US"/>
@@ -6822,7 +7269,15 @@
           <w:rtl/>
           <w:lang w:val="en-US"/>
         </w:rPr>
-        <w:t xml:space="preserve"> (או </w:t>
+        <w:t xml:space="preserve"> (או</w:t>
+      </w:r>
+      <w:r>
+        <w:rPr>
+          <w:rFonts w:hint="cs"/>
+          <w:rtl/>
+          <w:lang w:val="en-US"/>
+        </w:rPr>
+        <w:t xml:space="preserve"> </w:t>
       </w:r>
       <w:r>
         <w:rPr>
@@ -6842,6 +7297,7 @@
     <w:p>
       <w:pPr>
         <w:bidi/>
+        <w:jc w:val="both"/>
         <w:rPr>
           <w:rtl/>
           <w:lang w:val="en-US"/>
@@ -7082,6 +7538,7 @@
           <w:id w:val="487987686"/>
           <w:citation/>
         </w:sdtPr>
+        <w:sdtEndPr/>
         <w:sdtContent>
           <w:r>
             <w:rPr>
@@ -7205,8 +7662,8 @@
     <w:p>
       <w:pPr>
         <w:bidi/>
-        <w:rPr>
-          <w:rFonts w:hint="cs"/>
+        <w:jc w:val="both"/>
+        <w:rPr>
           <w:rtl/>
         </w:rPr>
       </w:pPr>
@@ -7323,16 +7780,9 @@
     </w:p>
     <w:p>
       <w:pPr>
-        <w:bidi/>
-        <w:rPr>
-          <w:rtl/>
-        </w:rPr>
-      </w:pPr>
-    </w:p>
-    <w:p>
-      <w:pPr>
         <w:pStyle w:val="Heading3"/>
         <w:bidi/>
+        <w:jc w:val="center"/>
         <w:rPr>
           <w:sz w:val="28"/>
           <w:szCs w:val="28"/>
@@ -7374,10 +7824,762 @@
     <w:p>
       <w:pPr>
         <w:bidi/>
-        <w:rPr>
-          <w:lang w:val="en-US"/>
-        </w:rPr>
-      </w:pPr>
+        <w:jc w:val="both"/>
+        <w:rPr>
+          <w:rtl/>
+          <w:lang w:val="en-US"/>
+        </w:rPr>
+      </w:pPr>
+      <w:r>
+        <w:rPr>
+          <w:rFonts w:hint="cs"/>
+          <w:noProof/>
+          <w:sz w:val="28"/>
+          <w:szCs w:val="28"/>
+          <w:rtl/>
+          <w:lang w:val="he-IL"/>
+        </w:rPr>
+        <mc:AlternateContent>
+          <mc:Choice Requires="wpg">
+            <w:drawing>
+              <wp:anchor distT="0" distB="0" distL="114300" distR="114300" simplePos="0" relativeHeight="251658240" behindDoc="1" locked="0" layoutInCell="1" allowOverlap="1" wp14:anchorId="37EE97D1" wp14:editId="3C0DE76B">
+                <wp:simplePos x="0" y="0"/>
+                <wp:positionH relativeFrom="column">
+                  <wp:posOffset>-658940</wp:posOffset>
+                </wp:positionH>
+                <wp:positionV relativeFrom="paragraph">
+                  <wp:posOffset>267161</wp:posOffset>
+                </wp:positionV>
+                <wp:extent cx="2058754" cy="2549317"/>
+                <wp:effectExtent l="133350" t="114300" r="132080" b="175260"/>
+                <wp:wrapTight wrapText="bothSides">
+                  <wp:wrapPolygon edited="0">
+                    <wp:start x="-1199" y="-969"/>
+                    <wp:lineTo x="-1399" y="21632"/>
+                    <wp:lineTo x="-600" y="22601"/>
+                    <wp:lineTo x="-600" y="22924"/>
+                    <wp:lineTo x="22386" y="22924"/>
+                    <wp:lineTo x="22386" y="22601"/>
+                    <wp:lineTo x="22786" y="20179"/>
+                    <wp:lineTo x="22586" y="-969"/>
+                    <wp:lineTo x="-1199" y="-969"/>
+                  </wp:wrapPolygon>
+                </wp:wrapTight>
+                <wp:docPr id="6" name="Group 6"/>
+                <wp:cNvGraphicFramePr/>
+                <a:graphic xmlns:a="http://schemas.openxmlformats.org/drawingml/2006/main">
+                  <a:graphicData uri="http://schemas.microsoft.com/office/word/2010/wordprocessingGroup">
+                    <wpg:wgp>
+                      <wpg:cNvGrpSpPr/>
+                      <wpg:grpSpPr>
+                        <a:xfrm>
+                          <a:off x="0" y="0"/>
+                          <a:ext cx="2058754" cy="2549317"/>
+                          <a:chOff x="191727" y="0"/>
+                          <a:chExt cx="2058754" cy="2658745"/>
+                        </a:xfrm>
+                      </wpg:grpSpPr>
+                      <pic:pic xmlns:pic="http://schemas.openxmlformats.org/drawingml/2006/picture">
+                        <pic:nvPicPr>
+                          <pic:cNvPr id="3" name="Picture 3"/>
+                          <pic:cNvPicPr>
+                            <a:picLocks noChangeAspect="1"/>
+                          </pic:cNvPicPr>
+                        </pic:nvPicPr>
+                        <pic:blipFill>
+                          <a:blip r:embed="rId12">
+                            <a:extLst>
+                              <a:ext uri="{28A0092B-C50C-407E-A947-70E740481C1C}">
+                                <a14:useLocalDpi xmlns:a14="http://schemas.microsoft.com/office/drawing/2010/main" val="0"/>
+                              </a:ext>
+                            </a:extLst>
+                          </a:blip>
+                          <a:srcRect/>
+                          <a:stretch/>
+                        </pic:blipFill>
+                        <pic:spPr bwMode="auto">
+                          <a:xfrm>
+                            <a:off x="191728" y="0"/>
+                            <a:ext cx="2058753" cy="2658745"/>
+                          </a:xfrm>
+                          <a:prstGeom prst="rect">
+                            <a:avLst/>
+                          </a:prstGeom>
+                          <a:solidFill>
+                            <a:srgbClr val="FFFFFF">
+                              <a:shade val="85000"/>
+                            </a:srgbClr>
+                          </a:solidFill>
+                          <a:ln w="88900" cap="sq">
+                            <a:solidFill>
+                              <a:srgbClr val="FFFFFF"/>
+                            </a:solidFill>
+                            <a:miter lim="800000"/>
+                          </a:ln>
+                          <a:effectLst>
+                            <a:outerShdw blurRad="55000" dist="18000" dir="5400000" algn="tl" rotWithShape="0">
+                              <a:srgbClr val="000000">
+                                <a:alpha val="40000"/>
+                              </a:srgbClr>
+                            </a:outerShdw>
+                          </a:effectLst>
+                          <a:scene3d>
+                            <a:camera prst="orthographicFront"/>
+                            <a:lightRig rig="twoPt" dir="t">
+                              <a:rot lat="0" lon="0" rev="7200000"/>
+                            </a:lightRig>
+                          </a:scene3d>
+                          <a:sp3d>
+                            <a:bevelT w="25400" h="19050"/>
+                            <a:contourClr>
+                              <a:srgbClr val="FFFFFF"/>
+                            </a:contourClr>
+                          </a:sp3d>
+                        </pic:spPr>
+                      </pic:pic>
+                      <wps:wsp>
+                        <wps:cNvPr id="5" name="Text Box 5"/>
+                        <wps:cNvSpPr txBox="1"/>
+                        <wps:spPr>
+                          <a:xfrm>
+                            <a:off x="191727" y="2252967"/>
+                            <a:ext cx="1985645" cy="405778"/>
+                          </a:xfrm>
+                          <a:prstGeom prst="rect">
+                            <a:avLst/>
+                          </a:prstGeom>
+                          <a:solidFill>
+                            <a:prstClr val="white"/>
+                          </a:solidFill>
+                          <a:ln>
+                            <a:noFill/>
+                          </a:ln>
+                        </wps:spPr>
+                        <wps:txbx>
+                          <w:txbxContent>
+                            <w:p>
+                              <w:pPr>
+                                <w:pStyle w:val="Caption"/>
+                                <w:bidi/>
+                                <w:rPr>
+                                  <w:lang w:val="en-US"/>
+                                </w:rPr>
+                              </w:pPr>
+                              <w:r>
+                                <w:rPr>
+                                  <w:rtl/>
+                                </w:rPr>
+                                <w:t xml:space="preserve">דוגמא לפורמט המחסנית בארכיטקטורת </w:t>
+                              </w:r>
+                              <w:r>
+                                <w:t>x86</w:t>
+                              </w:r>
+                              <w:r>
+                                <w:rPr>
+                                  <w:rFonts w:hint="cs"/>
+                                  <w:rtl/>
+                                </w:rPr>
+                                <w:t xml:space="preserve"> נלקח מאתר </w:t>
+                              </w:r>
+                              <w:r>
+                                <w:rPr>
+                                  <w:lang w:val="en-US"/>
+                                </w:rPr>
+                                <w:t>tenouk.com</w:t>
+                              </w:r>
+                              <w:r>
+                                <w:rPr>
+                                  <w:rFonts w:hint="cs"/>
+                                  <w:rtl/>
+                                  <w:lang w:val="en-US"/>
+                                </w:rPr>
+                                <w:t xml:space="preserve"> </w:t>
+                              </w:r>
+                              <w:r>
+                                <w:rPr>
+                                  <w:rFonts w:hint="cs"/>
+                                  <w:rtl/>
+                                </w:rPr>
+                                <w:t xml:space="preserve">- </w:t>
+                              </w:r>
+                              <w:sdt>
+                                <w:sdtPr>
+                                  <w:rPr>
+                                    <w:rFonts w:hint="cs"/>
+                                    <w:rtl/>
+                                  </w:rPr>
+                                  <w:id w:val="1834327395"/>
+                                  <w:citation/>
+                                </w:sdtPr>
+                                <w:sdtEndPr/>
+                                <w:sdtContent>
+                                  <w:r>
+                                    <w:rPr>
+                                      <w:rtl/>
+                                    </w:rPr>
+                                    <w:fldChar w:fldCharType="begin"/>
+                                  </w:r>
+                                  <w:r>
+                                    <w:rPr>
+                                      <w:lang w:val="en-US"/>
+                                    </w:rPr>
+                                    <w:instrText xml:space="preserve"> CITATION Buf \l 1033 </w:instrText>
+                                  </w:r>
+                                  <w:r>
+                                    <w:rPr>
+                                      <w:rtl/>
+                                    </w:rPr>
+                                    <w:fldChar w:fldCharType="separate"/>
+                                  </w:r>
+                                  <w:r>
+                                    <w:rPr>
+                                      <w:noProof/>
+                                      <w:lang w:val="en-US"/>
+                                    </w:rPr>
+                                    <w:t xml:space="preserve"> </w:t>
+                                  </w:r>
+                                  <w:r>
+                                    <w:rPr>
+                                      <w:noProof/>
+                                      <w:lang w:val="en-US"/>
+                                    </w:rPr>
+                                    <w:t>[28]</w:t>
+                                  </w:r>
+                                  <w:r>
+                                    <w:rPr>
+                                      <w:rtl/>
+                                    </w:rPr>
+                                    <w:fldChar w:fldCharType="end"/>
+                                  </w:r>
+                                </w:sdtContent>
+                              </w:sdt>
+                            </w:p>
+                          </w:txbxContent>
+                        </wps:txbx>
+                        <wps:bodyPr rot="0" spcFirstLastPara="0" vertOverflow="overflow" horzOverflow="overflow" vert="horz" wrap="square" lIns="0" tIns="0" rIns="0" bIns="0" numCol="1" spcCol="0" rtlCol="0" fromWordArt="0" anchor="t" anchorCtr="0" forceAA="0" compatLnSpc="1">
+                          <a:prstTxWarp prst="textNoShape">
+                            <a:avLst/>
+                          </a:prstTxWarp>
+                          <a:noAutofit/>
+                        </wps:bodyPr>
+                      </wps:wsp>
+                    </wpg:wgp>
+                  </a:graphicData>
+                </a:graphic>
+                <wp14:sizeRelH relativeFrom="margin">
+                  <wp14:pctWidth>0</wp14:pctWidth>
+                </wp14:sizeRelH>
+                <wp14:sizeRelV relativeFrom="margin">
+                  <wp14:pctHeight>0</wp14:pctHeight>
+                </wp14:sizeRelV>
+              </wp:anchor>
+            </w:drawing>
+          </mc:Choice>
+          <mc:Fallback>
+            <w:pict>
+              <v:group w14:anchorId="37EE97D1" id="Group 6" o:spid="_x0000_s1029" style="position:absolute;left:0;text-align:left;margin-left:-51.9pt;margin-top:21.05pt;width:162.1pt;height:200.75pt;z-index:-251658240;mso-width-relative:margin;mso-height-relative:margin" coordorigin="1917" coordsize="20587,26587" o:gfxdata="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">
+                <v:shape id="Picture 3" o:spid="_x0000_s1030" type="#_x0000_t75" style="position:absolute;left:1917;width:20587;height:26587;visibility:visible;mso-wrap-style:square" o:gfxdata="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" filled="t" fillcolor="#ededed" stroked="t" strokecolor="white" strokeweight="7pt">
+                  <v:stroke endcap="square"/>
+                  <v:imagedata r:id="rId13" o:title=""/>
+                  <v:shadow on="t" color="black" opacity="26214f" origin="-.5,-.5" offset="0,.5mm"/>
+                  <v:path arrowok="t"/>
+                </v:shape>
+                <v:shape id="Text Box 5" o:spid="_x0000_s1031" type="#_x0000_t202" style="position:absolute;left:1917;top:22529;width:19856;height:4058;visibility:visible;mso-wrap-style:square;v-text-anchor:top" o:gfxdata="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" stroked="f">
+                  <v:textbox inset="0,0,0,0">
+                    <w:txbxContent>
+                      <w:p>
+                        <w:pPr>
+                          <w:pStyle w:val="Caption"/>
+                          <w:bidi/>
+                          <w:rPr>
+                            <w:lang w:val="en-US"/>
+                          </w:rPr>
+                        </w:pPr>
+                        <w:r>
+                          <w:rPr>
+                            <w:rtl/>
+                          </w:rPr>
+                          <w:t xml:space="preserve">דוגמא לפורמט המחסנית בארכיטקטורת </w:t>
+                        </w:r>
+                        <w:r>
+                          <w:t>x86</w:t>
+                        </w:r>
+                        <w:r>
+                          <w:rPr>
+                            <w:rFonts w:hint="cs"/>
+                            <w:rtl/>
+                          </w:rPr>
+                          <w:t xml:space="preserve"> נלקח מאתר </w:t>
+                        </w:r>
+                        <w:r>
+                          <w:rPr>
+                            <w:lang w:val="en-US"/>
+                          </w:rPr>
+                          <w:t>tenouk.com</w:t>
+                        </w:r>
+                        <w:r>
+                          <w:rPr>
+                            <w:rFonts w:hint="cs"/>
+                            <w:rtl/>
+                            <w:lang w:val="en-US"/>
+                          </w:rPr>
+                          <w:t xml:space="preserve"> </w:t>
+                        </w:r>
+                        <w:r>
+                          <w:rPr>
+                            <w:rFonts w:hint="cs"/>
+                            <w:rtl/>
+                          </w:rPr>
+                          <w:t xml:space="preserve">- </w:t>
+                        </w:r>
+                        <w:sdt>
+                          <w:sdtPr>
+                            <w:rPr>
+                              <w:rFonts w:hint="cs"/>
+                              <w:rtl/>
+                            </w:rPr>
+                            <w:id w:val="1834327395"/>
+                            <w:citation/>
+                          </w:sdtPr>
+                          <w:sdtEndPr/>
+                          <w:sdtContent>
+                            <w:r>
+                              <w:rPr>
+                                <w:rtl/>
+                              </w:rPr>
+                              <w:fldChar w:fldCharType="begin"/>
+                            </w:r>
+                            <w:r>
+                              <w:rPr>
+                                <w:lang w:val="en-US"/>
+                              </w:rPr>
+                              <w:instrText xml:space="preserve"> CITATION Buf \l 1033 </w:instrText>
+                            </w:r>
+                            <w:r>
+                              <w:rPr>
+                                <w:rtl/>
+                              </w:rPr>
+                              <w:fldChar w:fldCharType="separate"/>
+                            </w:r>
+                            <w:r>
+                              <w:rPr>
+                                <w:noProof/>
+                                <w:lang w:val="en-US"/>
+                              </w:rPr>
+                              <w:t xml:space="preserve"> </w:t>
+                            </w:r>
+                            <w:r>
+                              <w:rPr>
+                                <w:noProof/>
+                                <w:lang w:val="en-US"/>
+                              </w:rPr>
+                              <w:t>[28]</w:t>
+                            </w:r>
+                            <w:r>
+                              <w:rPr>
+                                <w:rtl/>
+                              </w:rPr>
+                              <w:fldChar w:fldCharType="end"/>
+                            </w:r>
+                          </w:sdtContent>
+                        </w:sdt>
+                      </w:p>
+                    </w:txbxContent>
+                  </v:textbox>
+                </v:shape>
+                <w10:wrap type="tight"/>
+              </v:group>
+            </w:pict>
+          </mc:Fallback>
+        </mc:AlternateContent>
+      </w:r>
+    </w:p>
+    <w:p>
+      <w:pPr>
+        <w:bidi/>
+        <w:jc w:val="both"/>
+        <w:rPr>
+          <w:rtl/>
+          <w:lang w:val="en-US"/>
+        </w:rPr>
+      </w:pPr>
+      <w:r>
+        <w:rPr>
+          <w:lang w:val="en-US"/>
+        </w:rPr>
+        <w:t>Stack Buffer Overflow</w:t>
+      </w:r>
+      <w:r>
+        <w:rPr>
+          <w:rFonts w:hint="cs"/>
+          <w:rtl/>
+          <w:lang w:val="en-US"/>
+        </w:rPr>
+        <w:t xml:space="preserve"> היא חולשה מסוג </w:t>
+      </w:r>
+      <w:r>
+        <w:rPr>
+          <w:lang w:val="en-US"/>
+        </w:rPr>
+        <w:t>Buffer Overflow</w:t>
+      </w:r>
+      <w:r>
+        <w:rPr>
+          <w:rFonts w:hint="cs"/>
+          <w:rtl/>
+          <w:lang w:val="en-US"/>
+        </w:rPr>
+        <w:t xml:space="preserve">, שהיא קבוצה של חולשות אשר </w:t>
+      </w:r>
+      <w:r>
+        <w:rPr>
+          <w:rFonts w:hint="cs"/>
+          <w:rtl/>
+          <w:lang w:val="en-US"/>
+        </w:rPr>
+        <w:t xml:space="preserve">בהן </w:t>
+      </w:r>
+      <w:r>
+        <w:rPr>
+          <w:rFonts w:hint="cs"/>
+          <w:rtl/>
+          <w:lang w:val="en-US"/>
+        </w:rPr>
+        <w:t>נעשה שימוש זדוני בתוכנה בשביל לדרוס מידע בזיכרון מעבר למקום שהוקצה עבור ה-</w:t>
+      </w:r>
+      <w:r>
+        <w:rPr>
+          <w:lang w:val="en-US"/>
+        </w:rPr>
+        <w:t>buffer</w:t>
+      </w:r>
+      <w:r>
+        <w:rPr>
+          <w:rFonts w:hint="cs"/>
+          <w:rtl/>
+          <w:lang w:val="en-US"/>
+        </w:rPr>
+        <w:t xml:space="preserve"> שבו נשמר המידע</w:t>
+      </w:r>
+      <w:r>
+        <w:rPr>
+          <w:rFonts w:hint="cs"/>
+          <w:rtl/>
+          <w:lang w:val="en-US"/>
+        </w:rPr>
+        <w:t xml:space="preserve"> הזדוני שנכתב</w:t>
+      </w:r>
+      <w:r>
+        <w:rPr>
+          <w:rFonts w:hint="cs"/>
+          <w:rtl/>
+          <w:lang w:val="en-US"/>
+        </w:rPr>
+        <w:t>.</w:t>
+      </w:r>
+    </w:p>
+    <w:p>
+      <w:pPr>
+        <w:bidi/>
+        <w:jc w:val="both"/>
+        <w:rPr>
+          <w:rtl/>
+          <w:lang w:val="en-US"/>
+        </w:rPr>
+      </w:pPr>
+      <w:r>
+        <w:rPr>
+          <w:rFonts w:hint="cs"/>
+          <w:rtl/>
+          <w:lang w:val="en-US"/>
+        </w:rPr>
+        <w:t xml:space="preserve">כידוע, </w:t>
+      </w:r>
+      <w:r>
+        <w:rPr>
+          <w:lang w:val="en-US"/>
+        </w:rPr>
+        <w:t>buffer</w:t>
+      </w:r>
+      <w:r>
+        <w:rPr>
+          <w:rFonts w:hint="cs"/>
+          <w:rtl/>
+          <w:lang w:val="en-US"/>
+        </w:rPr>
+        <w:t xml:space="preserve"> (חוצץ) הוא חלק רציף בזיכרון הנדיף </w:t>
+      </w:r>
+      <w:r>
+        <w:rPr>
+          <w:rFonts w:hint="cs"/>
+          <w:rtl/>
+          <w:lang w:val="en-US"/>
+        </w:rPr>
+        <w:t xml:space="preserve">של התוכנה, שבו נשמר מידע </w:t>
+      </w:r>
+      <w:r>
+        <w:rPr>
+          <w:rFonts w:hint="cs"/>
+          <w:rtl/>
+          <w:lang w:val="en-US"/>
+        </w:rPr>
+        <w:t>ה</w:t>
+      </w:r>
+      <w:r>
+        <w:rPr>
+          <w:rFonts w:hint="cs"/>
+          <w:rtl/>
+          <w:lang w:val="en-US"/>
+        </w:rPr>
+        <w:t xml:space="preserve">נעשה </w:t>
+      </w:r>
+      <w:r>
+        <w:rPr>
+          <w:rFonts w:hint="cs"/>
+          <w:rtl/>
+          <w:lang w:val="en-US"/>
+        </w:rPr>
+        <w:t xml:space="preserve">בו </w:t>
+      </w:r>
+      <w:r>
+        <w:rPr>
+          <w:rFonts w:hint="cs"/>
+          <w:rtl/>
+          <w:lang w:val="en-US"/>
+        </w:rPr>
+        <w:t xml:space="preserve">שימוש </w:t>
+      </w:r>
+      <w:r>
+        <w:rPr>
+          <w:rFonts w:hint="cs"/>
+          <w:rtl/>
+          <w:lang w:val="en-US"/>
+        </w:rPr>
+        <w:t xml:space="preserve">זמני </w:t>
+      </w:r>
+      <w:r>
+        <w:rPr>
+          <w:rFonts w:hint="cs"/>
+          <w:rtl/>
+          <w:lang w:val="en-US"/>
+        </w:rPr>
+        <w:t>בתוכנה.</w:t>
+      </w:r>
+      <w:r>
+        <w:rPr>
+          <w:rFonts w:hint="cs"/>
+          <w:rtl/>
+          <w:lang w:val="en-US"/>
+        </w:rPr>
+        <w:t xml:space="preserve"> כאשר מפתח התוכנה אינו בודק גבולות גישה עבור הגישות ל-</w:t>
+      </w:r>
+      <w:r>
+        <w:rPr>
+          <w:lang w:val="en-US"/>
+        </w:rPr>
+        <w:t>buffer</w:t>
+      </w:r>
+      <w:r>
+        <w:rPr>
+          <w:rFonts w:hint="cs"/>
+          <w:rtl/>
+          <w:lang w:val="en-US"/>
+        </w:rPr>
+        <w:t xml:space="preserve"> הזה, עלול להיווצר מצב שבו התוכנה נ</w:t>
+      </w:r>
+      <w:r>
+        <w:rPr>
+          <w:rFonts w:hint="cs"/>
+          <w:rtl/>
+          <w:lang w:val="en-US"/>
+        </w:rPr>
+        <w:t>י</w:t>
+      </w:r>
+      <w:r>
+        <w:rPr>
+          <w:rFonts w:hint="cs"/>
+          <w:rtl/>
+          <w:lang w:val="en-US"/>
+        </w:rPr>
+        <w:t>גשת לחלקים בזיכרון שאינם נמצאים באיזור המוקצה ל-</w:t>
+      </w:r>
+      <w:r>
+        <w:rPr>
+          <w:lang w:val="en-US"/>
+        </w:rPr>
+        <w:t>buffer</w:t>
+      </w:r>
+      <w:r>
+        <w:rPr>
+          <w:rFonts w:hint="cs"/>
+          <w:rtl/>
+          <w:lang w:val="en-US"/>
+        </w:rPr>
+        <w:t>, לרוב לחלקים שבאים אחריו</w:t>
+      </w:r>
+      <w:r>
+        <w:rPr>
+          <w:rFonts w:hint="cs"/>
+          <w:rtl/>
+          <w:lang w:val="en-US"/>
+        </w:rPr>
+        <w:t xml:space="preserve"> (כלומר, בכתובת גבוהה יותר)</w:t>
+      </w:r>
+      <w:r>
+        <w:rPr>
+          <w:rFonts w:hint="cs"/>
+          <w:rtl/>
+          <w:lang w:val="en-US"/>
+        </w:rPr>
+        <w:t>.</w:t>
+      </w:r>
+      <w:r>
+        <w:rPr>
+          <w:rFonts w:hint="cs"/>
+          <w:rtl/>
+          <w:lang w:val="en-US"/>
+        </w:rPr>
+        <w:t xml:space="preserve"> לעומ</w:t>
+      </w:r>
+      <w:r>
+        <w:rPr>
+          <w:rFonts w:hint="cs"/>
+          <w:rtl/>
+          <w:lang w:val="en-US"/>
+        </w:rPr>
+        <w:t xml:space="preserve">ת </w:t>
+      </w:r>
+      <w:r>
+        <w:rPr>
+          <w:lang w:val="en-US"/>
+        </w:rPr>
+        <w:t>Heap Overflow</w:t>
+      </w:r>
+      <w:r>
+        <w:rPr>
+          <w:rFonts w:hint="cs"/>
+          <w:rtl/>
+          <w:lang w:val="en-US"/>
+        </w:rPr>
+        <w:t>, שבה ה-</w:t>
+      </w:r>
+      <w:r>
+        <w:rPr>
+          <w:lang w:val="en-US"/>
+        </w:rPr>
+        <w:t>buffer</w:t>
+      </w:r>
+      <w:r>
+        <w:rPr>
+          <w:rFonts w:hint="cs"/>
+          <w:rtl/>
+          <w:lang w:val="en-US"/>
+        </w:rPr>
+        <w:t xml:space="preserve"> נשמר באיזור ה-</w:t>
+      </w:r>
+      <w:r>
+        <w:rPr>
+          <w:lang w:val="en-US"/>
+        </w:rPr>
+        <w:t>heap</w:t>
+      </w:r>
+      <w:r>
+        <w:rPr>
+          <w:rFonts w:hint="cs"/>
+          <w:rtl/>
+          <w:lang w:val="en-US"/>
+        </w:rPr>
+        <w:t xml:space="preserve"> ע"י הקצאה דינאמית, בחולשת ה-</w:t>
+      </w:r>
+      <w:r>
+        <w:rPr>
+          <w:lang w:val="en-US"/>
+        </w:rPr>
+        <w:t>Stack Buffer Overflow</w:t>
+      </w:r>
+      <w:r>
+        <w:rPr>
+          <w:rFonts w:hint="cs"/>
+          <w:rtl/>
+          <w:lang w:val="en-US"/>
+        </w:rPr>
+        <w:t xml:space="preserve"> ה-</w:t>
+      </w:r>
+      <w:r>
+        <w:rPr>
+          <w:lang w:val="en-US"/>
+        </w:rPr>
+        <w:t>buffer</w:t>
+      </w:r>
+      <w:r>
+        <w:rPr>
+          <w:rFonts w:hint="cs"/>
+          <w:rtl/>
+          <w:lang w:val="en-US"/>
+        </w:rPr>
+        <w:t xml:space="preserve"> מוקצה בצורה סטאטית על מחסנית הריצה של התוכנית.</w:t>
+      </w:r>
+      <w:r>
+        <w:rPr>
+          <w:rFonts w:hint="cs"/>
+          <w:rtl/>
+          <w:lang w:val="en-US"/>
+        </w:rPr>
+        <w:t xml:space="preserve"> כפי שכבר </w:t>
+      </w:r>
+      <w:r>
+        <w:rPr>
+          <w:rFonts w:hint="cs"/>
+          <w:rtl/>
+          <w:lang w:val="en-US"/>
+        </w:rPr>
+        <w:t>הוזכר</w:t>
+      </w:r>
+      <w:r>
+        <w:rPr>
+          <w:rFonts w:hint="cs"/>
+          <w:rtl/>
+          <w:lang w:val="en-US"/>
+        </w:rPr>
+        <w:t xml:space="preserve"> קודם</w:t>
+      </w:r>
+      <w:r>
+        <w:rPr>
+          <w:rFonts w:hint="cs"/>
+          <w:rtl/>
+          <w:lang w:val="en-US"/>
+        </w:rPr>
+        <w:t>, בהרבה מאוד ארכיטקטורות, באותו חלק בדיוק נשמרים נתונים חשובים כמו משתנים מקומיים, מצביע לתחילת המסגרת (</w:t>
+      </w:r>
+      <w:r>
+        <w:rPr>
+          <w:lang w:val="en-US"/>
+        </w:rPr>
+        <w:t>frame</w:t>
+      </w:r>
+      <w:r>
+        <w:rPr>
+          <w:rFonts w:hint="cs"/>
+          <w:rtl/>
+          <w:lang w:val="en-US"/>
+        </w:rPr>
+        <w:t>) של הפונקציה, והחשוב מכל: כתובת החזרה שממנה הפונקציה תחזור לפונקציה שקראה לה.</w:t>
+      </w:r>
+      <w:r>
+        <w:rPr>
+          <w:rFonts w:hint="cs"/>
+          <w:rtl/>
+          <w:lang w:val="en-US"/>
+        </w:rPr>
+        <w:t xml:space="preserve"> </w:t>
+      </w:r>
+      <w:r>
+        <w:rPr>
+          <w:rtl/>
+          <w:lang w:val="en-US"/>
+        </w:rPr>
+        <w:t xml:space="preserve"> </w:t>
+      </w:r>
       <w:sdt>
         <w:sdtPr>
           <w:rPr>
@@ -7429,15 +8631,297 @@
     <w:p>
       <w:pPr>
         <w:bidi/>
-        <w:rPr>
-          <w:rtl/>
-        </w:rPr>
-      </w:pPr>
+        <w:jc w:val="both"/>
+        <w:rPr>
+          <w:rtl/>
+          <w:lang w:val="en-US"/>
+        </w:rPr>
+      </w:pPr>
+      <w:r>
+        <w:rPr>
+          <w:rFonts w:hint="cs"/>
+          <w:rtl/>
+          <w:lang w:val="en-US"/>
+        </w:rPr>
+        <w:t xml:space="preserve">בהנתן שקיימת חולשה מסוג </w:t>
+      </w:r>
+      <w:r>
+        <w:rPr>
+          <w:lang w:val="en-US"/>
+        </w:rPr>
+        <w:t>Stack Buffer Overflow</w:t>
+      </w:r>
+      <w:r>
+        <w:rPr>
+          <w:rFonts w:hint="cs"/>
+          <w:rtl/>
+          <w:lang w:val="en-US"/>
+        </w:rPr>
+        <w:t xml:space="preserve">, </w:t>
+      </w:r>
+      <w:r>
+        <w:rPr>
+          <w:rFonts w:hint="cs"/>
+          <w:rtl/>
+          <w:lang w:val="en-US"/>
+        </w:rPr>
+        <w:t>משתמש זדוני</w:t>
+      </w:r>
+      <w:r>
+        <w:rPr>
+          <w:rFonts w:hint="cs"/>
+          <w:rtl/>
+          <w:lang w:val="en-US"/>
+        </w:rPr>
+        <w:t>,</w:t>
+      </w:r>
+      <w:r>
+        <w:rPr>
+          <w:rFonts w:hint="cs"/>
+          <w:rtl/>
+          <w:lang w:val="en-US"/>
+        </w:rPr>
+        <w:t xml:space="preserve"> אשר יש לו גישה למידע הנכתב לאותו ה-</w:t>
+      </w:r>
+      <w:r>
+        <w:rPr>
+          <w:lang w:val="en-US"/>
+        </w:rPr>
+        <w:t>buffer</w:t>
+      </w:r>
+      <w:r>
+        <w:rPr>
+          <w:rFonts w:hint="cs"/>
+          <w:rtl/>
+          <w:lang w:val="en-US"/>
+        </w:rPr>
+        <w:t>, יכול לדרוס את המידע שנמצא אחריו ובכך להשפיע על הריצה של התוכנית ותקינות הקוד.</w:t>
+      </w:r>
+      <w:r>
+        <w:rPr>
+          <w:rFonts w:hint="cs"/>
+          <w:rtl/>
+          <w:lang w:val="en-US"/>
+        </w:rPr>
+        <w:t xml:space="preserve"> בפרט, מכיוון שבהרבה ארכיטקטורות כתובת החזרה נשמרת על המחסנית אחרי ה-</w:t>
+      </w:r>
+      <w:r>
+        <w:rPr>
+          <w:lang w:val="en-US"/>
+        </w:rPr>
+        <w:t>buffer</w:t>
+      </w:r>
+      <w:r>
+        <w:rPr>
+          <w:rFonts w:hint="cs"/>
+          <w:rtl/>
+          <w:lang w:val="en-US"/>
+        </w:rPr>
+        <w:t>, טכניקה נפוצה היא לדרוס את כתובת החזרה למיקום שנמצא בתוך ה-</w:t>
+      </w:r>
+      <w:r>
+        <w:rPr>
+          <w:lang w:val="en-US"/>
+        </w:rPr>
+        <w:t>buffer</w:t>
+      </w:r>
+      <w:r>
+        <w:rPr>
+          <w:rFonts w:hint="cs"/>
+          <w:rtl/>
+          <w:lang w:val="en-US"/>
+        </w:rPr>
+        <w:t xml:space="preserve"> עצמו, שלמשתמש הזדוני יש שליטה</w:t>
+      </w:r>
+      <w:r>
+        <w:rPr>
+          <w:rFonts w:hint="cs"/>
+          <w:rtl/>
+          <w:lang w:val="en-US"/>
+        </w:rPr>
+        <w:t xml:space="preserve"> בתוכנו</w:t>
+      </w:r>
+      <w:r>
+        <w:rPr>
+          <w:rFonts w:hint="cs"/>
+          <w:rtl/>
+          <w:lang w:val="en-US"/>
+        </w:rPr>
+        <w:t>. בטכניקה זו המשתמש הזדוני יכתוב ל-</w:t>
+      </w:r>
+      <w:r>
+        <w:rPr>
+          <w:lang w:val="en-US"/>
+        </w:rPr>
+        <w:t>buffer</w:t>
+      </w:r>
+      <w:r>
+        <w:rPr>
+          <w:rFonts w:hint="cs"/>
+          <w:rtl/>
+          <w:lang w:val="en-US"/>
+        </w:rPr>
+        <w:t xml:space="preserve"> קטע קוד שאינו תלוי בחלקים אחרים בקוד או במיקום שלו, אשר נקרא </w:t>
+      </w:r>
+      <w:r>
+        <w:rPr>
+          <w:lang w:val="en-US"/>
+        </w:rPr>
+        <w:t>shellcode</w:t>
+      </w:r>
+      <w:r>
+        <w:rPr>
+          <w:rFonts w:hint="cs"/>
+          <w:rtl/>
+          <w:lang w:val="en-US"/>
+        </w:rPr>
+        <w:t xml:space="preserve">, </w:t>
+      </w:r>
+      <w:r>
+        <w:rPr>
+          <w:rFonts w:hint="cs"/>
+          <w:rtl/>
+          <w:lang w:val="en-US"/>
+        </w:rPr>
+        <w:t>ובכך יוכל לדרוס את כתובת החזרה לכתובת של הקוד שלו ולהריץ קוד לפי בקשתו.</w:t>
+      </w:r>
     </w:p>
     <w:p>
       <w:pPr>
+        <w:bidi/>
+        <w:jc w:val="both"/>
+        <w:rPr>
+          <w:rtl/>
+          <w:lang w:val="en-US"/>
+        </w:rPr>
+      </w:pPr>
+      <w:r>
+        <w:rPr>
+          <w:rFonts w:hint="cs"/>
+          <w:rtl/>
+          <w:lang w:val="en-US"/>
+        </w:rPr>
+        <w:t xml:space="preserve">קיימות מספר רב מאוד של שיטות שונות ומגוונות אשר מציעות פתרונות לחלק מהבעיות הנוצרות מחולשות כאלו, שעליהן ארחיב בהמשך בתת-פרק על </w:t>
+      </w:r>
+      <w:r>
+        <w:rPr>
+          <w:u w:val="single"/>
+          <w:rtl/>
+          <w:lang w:val="en-US"/>
+        </w:rPr>
+        <w:fldChar w:fldCharType="begin"/>
+      </w:r>
+      <w:r>
+        <w:rPr>
+          <w:u w:val="single"/>
+          <w:rtl/>
+          <w:lang w:val="en-US"/>
+        </w:rPr>
+        <w:instrText xml:space="preserve"> </w:instrText>
+      </w:r>
+      <w:r>
+        <w:rPr>
+          <w:rFonts w:hint="cs"/>
+          <w:u w:val="single"/>
+          <w:lang w:val="en-US"/>
+        </w:rPr>
+        <w:instrText>REF</w:instrText>
+      </w:r>
+      <w:r>
+        <w:rPr>
+          <w:rFonts w:hint="cs"/>
+          <w:u w:val="single"/>
+          <w:rtl/>
+          <w:lang w:val="en-US"/>
+        </w:rPr>
+        <w:instrText xml:space="preserve"> _</w:instrText>
+      </w:r>
+      <w:r>
+        <w:rPr>
+          <w:rFonts w:hint="cs"/>
+          <w:u w:val="single"/>
+          <w:lang w:val="en-US"/>
+        </w:rPr>
+        <w:instrText>Ref60873909 \h</w:instrText>
+      </w:r>
+      <w:r>
+        <w:rPr>
+          <w:u w:val="single"/>
+          <w:rtl/>
+          <w:lang w:val="en-US"/>
+        </w:rPr>
+        <w:instrText xml:space="preserve">  \* </w:instrText>
+      </w:r>
+      <w:r>
+        <w:rPr>
+          <w:u w:val="single"/>
+          <w:lang w:val="en-US"/>
+        </w:rPr>
+        <w:instrText>MERGEFORMAT</w:instrText>
+      </w:r>
+      <w:r>
+        <w:rPr>
+          <w:u w:val="single"/>
+          <w:rtl/>
+          <w:lang w:val="en-US"/>
+        </w:rPr>
+        <w:instrText xml:space="preserve"> </w:instrText>
+      </w:r>
+      <w:r>
+        <w:rPr>
+          <w:u w:val="single"/>
+          <w:rtl/>
+          <w:lang w:val="en-US"/>
+        </w:rPr>
+      </w:r>
+      <w:r>
+        <w:rPr>
+          <w:u w:val="single"/>
+          <w:rtl/>
+          <w:lang w:val="en-US"/>
+        </w:rPr>
+        <w:fldChar w:fldCharType="separate"/>
+      </w:r>
+      <w:r>
+        <w:rPr>
+          <w:rFonts w:hint="cs"/>
+          <w:u w:val="single"/>
+          <w:rtl/>
+          <w:lang w:val="en-US"/>
+        </w:rPr>
+        <w:t>מנגנוני אבטחה</w:t>
+      </w:r>
+      <w:r>
+        <w:rPr>
+          <w:u w:val="single"/>
+          <w:rtl/>
+          <w:lang w:val="en-US"/>
+        </w:rPr>
+        <w:fldChar w:fldCharType="end"/>
+      </w:r>
+      <w:r>
+        <w:rPr>
+          <w:rFonts w:hint="cs"/>
+          <w:rtl/>
+          <w:lang w:val="en-US"/>
+        </w:rPr>
+        <w:t>.</w:t>
+      </w:r>
+    </w:p>
+    <w:p>
+      <w:pPr>
+        <w:bidi/>
+        <w:jc w:val="both"/>
+        <w:rPr>
+          <w:rtl/>
+        </w:rPr>
+      </w:pPr>
+    </w:p>
+    <w:p>
+      <w:pPr>
         <w:pStyle w:val="Heading3"/>
         <w:bidi/>
+        <w:jc w:val="center"/>
         <w:rPr>
           <w:sz w:val="28"/>
           <w:szCs w:val="28"/>
@@ -7488,25 +8972,2191 @@
     <w:p>
       <w:pPr>
         <w:bidi/>
-        <w:rPr>
-          <w:rtl/>
-          <w:lang w:val="en-US"/>
-        </w:rPr>
-      </w:pPr>
+        <w:jc w:val="both"/>
+        <w:rPr>
+          <w:rtl/>
+          <w:lang w:val="en-US"/>
+        </w:rPr>
+      </w:pPr>
+      <w:r>
+        <w:rPr>
+          <w:noProof/>
+          <w:lang w:val="en-US"/>
+        </w:rPr>
+        <mc:AlternateContent>
+          <mc:Choice Requires="wpg">
+            <w:drawing>
+              <wp:anchor distT="0" distB="0" distL="114300" distR="114300" simplePos="0" relativeHeight="251662336" behindDoc="0" locked="0" layoutInCell="1" allowOverlap="1" wp14:anchorId="0C322C66" wp14:editId="5A5C1596">
+                <wp:simplePos x="0" y="0"/>
+                <wp:positionH relativeFrom="column">
+                  <wp:posOffset>-728980</wp:posOffset>
+                </wp:positionH>
+                <wp:positionV relativeFrom="paragraph">
+                  <wp:posOffset>904875</wp:posOffset>
+                </wp:positionV>
+                <wp:extent cx="1998345" cy="2130425"/>
+                <wp:effectExtent l="114300" t="114300" r="116205" b="136525"/>
+                <wp:wrapTight wrapText="bothSides">
+                  <wp:wrapPolygon edited="0">
+                    <wp:start x="-1235" y="-1159"/>
+                    <wp:lineTo x="-1235" y="22791"/>
+                    <wp:lineTo x="22650" y="22791"/>
+                    <wp:lineTo x="22650" y="-1159"/>
+                    <wp:lineTo x="-1235" y="-1159"/>
+                  </wp:wrapPolygon>
+                </wp:wrapTight>
+                <wp:docPr id="9" name="Group 9"/>
+                <wp:cNvGraphicFramePr/>
+                <a:graphic xmlns:a="http://schemas.openxmlformats.org/drawingml/2006/main">
+                  <a:graphicData uri="http://schemas.microsoft.com/office/word/2010/wordprocessingGroup">
+                    <wpg:wgp>
+                      <wpg:cNvGrpSpPr/>
+                      <wpg:grpSpPr>
+                        <a:xfrm>
+                          <a:off x="0" y="0"/>
+                          <a:ext cx="1998345" cy="2130425"/>
+                          <a:chOff x="185850" y="0"/>
+                          <a:chExt cx="2000024" cy="1929539"/>
+                        </a:xfrm>
+                      </wpg:grpSpPr>
+                      <pic:pic xmlns:pic="http://schemas.openxmlformats.org/drawingml/2006/picture">
+                        <pic:nvPicPr>
+                          <pic:cNvPr id="7" name="Picture 7"/>
+                          <pic:cNvPicPr>
+                            <a:picLocks noChangeAspect="1"/>
+                          </pic:cNvPicPr>
+                        </pic:nvPicPr>
+                        <pic:blipFill>
+                          <a:blip r:embed="rId14">
+                            <a:extLst>
+                              <a:ext uri="{28A0092B-C50C-407E-A947-70E740481C1C}">
+                                <a14:useLocalDpi xmlns:a14="http://schemas.microsoft.com/office/drawing/2010/main" val="0"/>
+                              </a:ext>
+                            </a:extLst>
+                          </a:blip>
+                          <a:srcRect/>
+                          <a:stretch/>
+                        </pic:blipFill>
+                        <pic:spPr bwMode="auto">
+                          <a:xfrm>
+                            <a:off x="185850" y="0"/>
+                            <a:ext cx="2000024" cy="1912620"/>
+                          </a:xfrm>
+                          <a:prstGeom prst="rect">
+                            <a:avLst/>
+                          </a:prstGeom>
+                          <a:solidFill>
+                            <a:srgbClr val="FFFFFF">
+                              <a:shade val="85000"/>
+                            </a:srgbClr>
+                          </a:solidFill>
+                          <a:ln w="88900" cap="sq">
+                            <a:solidFill>
+                              <a:srgbClr val="FFFFFF"/>
+                            </a:solidFill>
+                            <a:miter lim="800000"/>
+                          </a:ln>
+                          <a:effectLst>
+                            <a:outerShdw blurRad="55000" dist="18000" dir="5400000" algn="tl" rotWithShape="0">
+                              <a:srgbClr val="000000">
+                                <a:alpha val="40000"/>
+                              </a:srgbClr>
+                            </a:outerShdw>
+                          </a:effectLst>
+                          <a:scene3d>
+                            <a:camera prst="orthographicFront"/>
+                            <a:lightRig rig="twoPt" dir="t">
+                              <a:rot lat="0" lon="0" rev="7200000"/>
+                            </a:lightRig>
+                          </a:scene3d>
+                          <a:sp3d>
+                            <a:bevelT w="25400" h="19050"/>
+                            <a:contourClr>
+                              <a:srgbClr val="FFFFFF"/>
+                            </a:contourClr>
+                          </a:sp3d>
+                        </pic:spPr>
+                      </pic:pic>
+                      <wps:wsp>
+                        <wps:cNvPr id="8" name="Text Box 8"/>
+                        <wps:cNvSpPr txBox="1"/>
+                        <wps:spPr>
+                          <a:xfrm>
+                            <a:off x="231898" y="1626585"/>
+                            <a:ext cx="1693257" cy="302954"/>
+                          </a:xfrm>
+                          <a:prstGeom prst="rect">
+                            <a:avLst/>
+                          </a:prstGeom>
+                          <a:solidFill>
+                            <a:prstClr val="white"/>
+                          </a:solidFill>
+                          <a:ln>
+                            <a:noFill/>
+                          </a:ln>
+                        </wps:spPr>
+                        <wps:txbx>
+                          <w:txbxContent>
+                            <w:p>
+                              <w:pPr>
+                                <w:pStyle w:val="Caption"/>
+                                <w:bidi/>
+                                <w:rPr>
+                                  <w:lang w:val="en-US"/>
+                                </w:rPr>
+                              </w:pPr>
+                              <w:r>
+                                <w:rPr>
+                                  <w:rtl/>
+                                </w:rPr>
+                                <w:t>דוגמא</w:t>
+                              </w:r>
+                              <w:r>
+                                <w:rPr>
+                                  <w:rFonts w:hint="cs"/>
+                                  <w:rtl/>
+                                </w:rPr>
+                                <w:t xml:space="preserve"> </w:t>
+                              </w:r>
+                              <w:r>
+                                <w:rPr>
+                                  <w:rFonts w:hint="cs"/>
+                                  <w:rtl/>
+                                </w:rPr>
+                                <w:t>להשמשת</w:t>
+                              </w:r>
+                              <w:r>
+                                <w:rPr>
+                                  <w:rtl/>
+                                </w:rPr>
+                                <w:t xml:space="preserve"> </w:t>
+                              </w:r>
+                              <w:r>
+                                <w:t>return-into-libc</w:t>
+                              </w:r>
+                              <w:r>
+                                <w:rPr>
+                                  <w:rFonts w:hint="cs"/>
+                                  <w:rtl/>
+                                </w:rPr>
+                                <w:t xml:space="preserve"> נלקח מהמאמר </w:t>
+                              </w:r>
+                              <w:sdt>
+                                <w:sdtPr>
+                                  <w:rPr>
+                                    <w:rFonts w:hint="cs"/>
+                                    <w:rtl/>
+                                  </w:rPr>
+                                  <w:id w:val="729431499"/>
+                                  <w:citation/>
+                                </w:sdtPr>
+                                <w:sdtEndPr/>
+                                <w:sdtContent>
+                                  <w:r>
+                                    <w:rPr>
+                                      <w:rtl/>
+                                    </w:rPr>
+                                    <w:fldChar w:fldCharType="begin"/>
+                                  </w:r>
+                                  <w:r>
+                                    <w:rPr>
+                                      <w:lang w:val="en-US"/>
+                                    </w:rPr>
+                                    <w:instrText xml:space="preserve"> CITATION Tam10 \l 1033 </w:instrText>
+                                  </w:r>
+                                  <w:r>
+                                    <w:rPr>
+                                      <w:rtl/>
+                                    </w:rPr>
+                                    <w:fldChar w:fldCharType="separate"/>
+                                  </w:r>
+                                  <w:r>
+                                    <w:rPr>
+                                      <w:noProof/>
+                                      <w:lang w:val="en-US"/>
+                                    </w:rPr>
+                                    <w:t>[30]</w:t>
+                                  </w:r>
+                                  <w:r>
+                                    <w:rPr>
+                                      <w:rtl/>
+                                    </w:rPr>
+                                    <w:fldChar w:fldCharType="end"/>
+                                  </w:r>
+                                </w:sdtContent>
+                              </w:sdt>
+                            </w:p>
+                          </w:txbxContent>
+                        </wps:txbx>
+                        <wps:bodyPr rot="0" spcFirstLastPara="0" vertOverflow="overflow" horzOverflow="overflow" vert="horz" wrap="square" lIns="0" tIns="0" rIns="0" bIns="0" numCol="1" spcCol="0" rtlCol="0" fromWordArt="0" anchor="t" anchorCtr="0" forceAA="0" compatLnSpc="1">
+                          <a:prstTxWarp prst="textNoShape">
+                            <a:avLst/>
+                          </a:prstTxWarp>
+                          <a:noAutofit/>
+                        </wps:bodyPr>
+                      </wps:wsp>
+                    </wpg:wgp>
+                  </a:graphicData>
+                </a:graphic>
+                <wp14:sizeRelH relativeFrom="margin">
+                  <wp14:pctWidth>0</wp14:pctWidth>
+                </wp14:sizeRelH>
+                <wp14:sizeRelV relativeFrom="margin">
+                  <wp14:pctHeight>0</wp14:pctHeight>
+                </wp14:sizeRelV>
+              </wp:anchor>
+            </w:drawing>
+          </mc:Choice>
+          <mc:Fallback>
+            <w:pict>
+              <v:group w14:anchorId="0C322C66" id="Group 9" o:spid="_x0000_s1032" style="position:absolute;left:0;text-align:left;margin-left:-57.4pt;margin-top:71.25pt;width:157.35pt;height:167.75pt;z-index:251662336;mso-width-relative:margin;mso-height-relative:margin" coordorigin="1858" coordsize="20000,19295" o:gfxdata="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">
+                <v:shape id="Picture 7" o:spid="_x0000_s1033" type="#_x0000_t75" style="position:absolute;left:1858;width:20000;height:19126;visibility:visible;mso-wrap-style:square" o:gfxdata="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" filled="t" fillcolor="#ededed" stroked="t" strokecolor="white" strokeweight="7pt">
+                  <v:stroke endcap="square"/>
+                  <v:imagedata r:id="rId15" o:title=""/>
+                  <v:shadow on="t" color="black" opacity="26214f" origin="-.5,-.5" offset="0,.5mm"/>
+                  <v:path arrowok="t"/>
+                </v:shape>
+                <v:shape id="Text Box 8" o:spid="_x0000_s1034" type="#_x0000_t202" style="position:absolute;left:2318;top:16265;width:16933;height:3030;visibility:visible;mso-wrap-style:square;v-text-anchor:top" o:gfxdata="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" stroked="f">
+                  <v:textbox inset="0,0,0,0">
+                    <w:txbxContent>
+                      <w:p>
+                        <w:pPr>
+                          <w:pStyle w:val="Caption"/>
+                          <w:bidi/>
+                          <w:rPr>
+                            <w:lang w:val="en-US"/>
+                          </w:rPr>
+                        </w:pPr>
+                        <w:r>
+                          <w:rPr>
+                            <w:rtl/>
+                          </w:rPr>
+                          <w:t>דוגמא</w:t>
+                        </w:r>
+                        <w:r>
+                          <w:rPr>
+                            <w:rFonts w:hint="cs"/>
+                            <w:rtl/>
+                          </w:rPr>
+                          <w:t xml:space="preserve"> </w:t>
+                        </w:r>
+                        <w:r>
+                          <w:rPr>
+                            <w:rFonts w:hint="cs"/>
+                            <w:rtl/>
+                          </w:rPr>
+                          <w:t>להשמשת</w:t>
+                        </w:r>
+                        <w:r>
+                          <w:rPr>
+                            <w:rtl/>
+                          </w:rPr>
+                          <w:t xml:space="preserve"> </w:t>
+                        </w:r>
+                        <w:r>
+                          <w:t>return-into-libc</w:t>
+                        </w:r>
+                        <w:r>
+                          <w:rPr>
+                            <w:rFonts w:hint="cs"/>
+                            <w:rtl/>
+                          </w:rPr>
+                          <w:t xml:space="preserve"> נלקח מהמאמר </w:t>
+                        </w:r>
+                        <w:sdt>
+                          <w:sdtPr>
+                            <w:rPr>
+                              <w:rFonts w:hint="cs"/>
+                              <w:rtl/>
+                            </w:rPr>
+                            <w:id w:val="729431499"/>
+                            <w:citation/>
+                          </w:sdtPr>
+                          <w:sdtEndPr/>
+                          <w:sdtContent>
+                            <w:r>
+                              <w:rPr>
+                                <w:rtl/>
+                              </w:rPr>
+                              <w:fldChar w:fldCharType="begin"/>
+                            </w:r>
+                            <w:r>
+                              <w:rPr>
+                                <w:lang w:val="en-US"/>
+                              </w:rPr>
+                              <w:instrText xml:space="preserve"> CITATION Tam10 \l 1033 </w:instrText>
+                            </w:r>
+                            <w:r>
+                              <w:rPr>
+                                <w:rtl/>
+                              </w:rPr>
+                              <w:fldChar w:fldCharType="separate"/>
+                            </w:r>
+                            <w:r>
+                              <w:rPr>
+                                <w:noProof/>
+                                <w:lang w:val="en-US"/>
+                              </w:rPr>
+                              <w:t>[30]</w:t>
+                            </w:r>
+                            <w:r>
+                              <w:rPr>
+                                <w:rtl/>
+                              </w:rPr>
+                              <w:fldChar w:fldCharType="end"/>
+                            </w:r>
+                          </w:sdtContent>
+                        </w:sdt>
+                      </w:p>
+                    </w:txbxContent>
+                  </v:textbox>
+                </v:shape>
+                <w10:wrap type="tight"/>
+              </v:group>
+            </w:pict>
+          </mc:Fallback>
+        </mc:AlternateContent>
+      </w:r>
+      <w:r>
+        <w:rPr>
+          <w:lang w:val="en-US"/>
+        </w:rPr>
+        <w:t>Return Oriented Programming</w:t>
+      </w:r>
+      <w:r>
+        <w:rPr>
+          <w:rFonts w:hint="cs"/>
+          <w:rtl/>
+          <w:lang w:val="en-US"/>
+        </w:rPr>
+        <w:t xml:space="preserve"> היא טכניקה להרצת קוד אשר מבוססת על חולשת </w:t>
+      </w:r>
+      <w:r>
+        <w:rPr>
+          <w:lang w:val="en-US"/>
+        </w:rPr>
+        <w:t>Stack Buffer Overflow</w:t>
+      </w:r>
+      <w:r>
+        <w:rPr>
+          <w:rFonts w:hint="cs"/>
+          <w:rtl/>
+          <w:lang w:val="en-US"/>
+        </w:rPr>
+        <w:t>.</w:t>
+      </w:r>
+      <w:r>
+        <w:rPr>
+          <w:rFonts w:hint="cs"/>
+          <w:rtl/>
+          <w:lang w:val="en-US"/>
+        </w:rPr>
+        <w:t xml:space="preserve"> </w:t>
+      </w:r>
+      <w:r>
+        <w:rPr>
+          <w:rFonts w:hint="cs"/>
+          <w:rtl/>
+          <w:lang w:val="en-US"/>
+        </w:rPr>
+        <w:t xml:space="preserve">בחלק מהמקרים, </w:t>
+      </w:r>
+      <w:r>
+        <w:rPr>
+          <w:rFonts w:hint="cs"/>
+          <w:rtl/>
+          <w:lang w:val="en-US"/>
+        </w:rPr>
+        <w:t xml:space="preserve">בניסיון להשמיש חולשת </w:t>
+      </w:r>
+      <w:r>
+        <w:rPr>
+          <w:lang w:val="en-US"/>
+        </w:rPr>
+        <w:t>Stack Buffer Overflow</w:t>
+      </w:r>
+      <w:r>
+        <w:rPr>
+          <w:rFonts w:hint="cs"/>
+          <w:rtl/>
+          <w:lang w:val="en-US"/>
+        </w:rPr>
+        <w:t xml:space="preserve">, </w:t>
+      </w:r>
+      <w:r>
+        <w:rPr>
+          <w:rFonts w:hint="cs"/>
+          <w:rtl/>
+          <w:lang w:val="en-US"/>
+        </w:rPr>
+        <w:t>לא נוכל לשלוח את ה-</w:t>
+      </w:r>
+      <w:r>
+        <w:rPr>
+          <w:lang w:val="en-US"/>
+        </w:rPr>
+        <w:t>shellcode</w:t>
+      </w:r>
+      <w:r>
+        <w:rPr>
+          <w:rFonts w:hint="cs"/>
+          <w:rtl/>
+          <w:lang w:val="en-US"/>
+        </w:rPr>
+        <w:t xml:space="preserve"> שלנו עקב מגבלות מסוימות כמו כמות תווים</w:t>
+      </w:r>
+      <w:r>
+        <w:rPr>
+          <w:rFonts w:hint="cs"/>
+          <w:rtl/>
+          <w:lang w:val="en-US"/>
+        </w:rPr>
+        <w:t xml:space="preserve"> (למשל, הגבלה של גודל הודעה)</w:t>
+      </w:r>
+      <w:r>
+        <w:rPr>
+          <w:rFonts w:hint="cs"/>
+          <w:rtl/>
+          <w:lang w:val="en-US"/>
+        </w:rPr>
+        <w:t xml:space="preserve"> או מניעה של תווים מסוימים במידע (למשל, רק תווים טקסטואלים)</w:t>
+      </w:r>
+      <w:r>
+        <w:rPr>
+          <w:rFonts w:hint="cs"/>
+          <w:rtl/>
+          <w:lang w:val="en-US"/>
+        </w:rPr>
+        <w:t xml:space="preserve">. </w:t>
+      </w:r>
+      <w:r>
+        <w:rPr>
+          <w:rFonts w:hint="cs"/>
+          <w:rtl/>
+          <w:lang w:val="en-US"/>
+        </w:rPr>
+        <w:t>בנוסף</w:t>
+      </w:r>
+      <w:r>
+        <w:rPr>
+          <w:rFonts w:hint="cs"/>
+          <w:rtl/>
+          <w:lang w:val="en-US"/>
+        </w:rPr>
+        <w:t>, ישנן כמה הגנות</w:t>
+      </w:r>
+      <w:r>
+        <w:rPr>
+          <w:rFonts w:hint="cs"/>
+          <w:rtl/>
+          <w:lang w:val="en-US"/>
+        </w:rPr>
+        <w:t xml:space="preserve">, </w:t>
+      </w:r>
+      <w:r>
+        <w:rPr>
+          <w:rFonts w:hint="cs"/>
+          <w:rtl/>
+          <w:lang w:val="en-US"/>
+        </w:rPr>
+        <w:t>המפורטות</w:t>
+      </w:r>
+      <w:r>
+        <w:rPr>
+          <w:rFonts w:hint="cs"/>
+          <w:rtl/>
+          <w:lang w:val="en-US"/>
+        </w:rPr>
+        <w:t xml:space="preserve"> ב-</w:t>
+      </w:r>
+      <w:r>
+        <w:rPr>
+          <w:u w:val="single"/>
+          <w:rtl/>
+          <w:lang w:val="en-US"/>
+        </w:rPr>
+        <w:fldChar w:fldCharType="begin"/>
+      </w:r>
+      <w:r>
+        <w:rPr>
+          <w:u w:val="single"/>
+          <w:rtl/>
+          <w:lang w:val="en-US"/>
+        </w:rPr>
+        <w:instrText xml:space="preserve"> </w:instrText>
+      </w:r>
+      <w:r>
+        <w:rPr>
+          <w:rFonts w:hint="cs"/>
+          <w:u w:val="single"/>
+          <w:lang w:val="en-US"/>
+        </w:rPr>
+        <w:instrText>REF</w:instrText>
+      </w:r>
+      <w:r>
+        <w:rPr>
+          <w:rFonts w:hint="cs"/>
+          <w:u w:val="single"/>
+          <w:rtl/>
+          <w:lang w:val="en-US"/>
+        </w:rPr>
+        <w:instrText xml:space="preserve"> _</w:instrText>
+      </w:r>
+      <w:r>
+        <w:rPr>
+          <w:rFonts w:hint="cs"/>
+          <w:u w:val="single"/>
+          <w:lang w:val="en-US"/>
+        </w:rPr>
+        <w:instrText>Ref60873909 \h</w:instrText>
+      </w:r>
+      <w:r>
+        <w:rPr>
+          <w:u w:val="single"/>
+          <w:rtl/>
+          <w:lang w:val="en-US"/>
+        </w:rPr>
+        <w:instrText xml:space="preserve">  \* </w:instrText>
+      </w:r>
+      <w:r>
+        <w:rPr>
+          <w:u w:val="single"/>
+          <w:lang w:val="en-US"/>
+        </w:rPr>
+        <w:instrText>MERGEFORMAT</w:instrText>
+      </w:r>
+      <w:r>
+        <w:rPr>
+          <w:u w:val="single"/>
+          <w:rtl/>
+          <w:lang w:val="en-US"/>
+        </w:rPr>
+        <w:instrText xml:space="preserve"> </w:instrText>
+      </w:r>
+      <w:r>
+        <w:rPr>
+          <w:u w:val="single"/>
+          <w:rtl/>
+          <w:lang w:val="en-US"/>
+        </w:rPr>
+      </w:r>
+      <w:r>
+        <w:rPr>
+          <w:u w:val="single"/>
+          <w:rtl/>
+          <w:lang w:val="en-US"/>
+        </w:rPr>
+        <w:fldChar w:fldCharType="separate"/>
+      </w:r>
+      <w:r>
+        <w:rPr>
+          <w:rFonts w:hint="cs"/>
+          <w:u w:val="single"/>
+          <w:rtl/>
+          <w:lang w:val="en-US"/>
+        </w:rPr>
+        <w:t>מנגנוני אבטחה</w:t>
+      </w:r>
+      <w:r>
+        <w:rPr>
+          <w:u w:val="single"/>
+          <w:rtl/>
+          <w:lang w:val="en-US"/>
+        </w:rPr>
+        <w:fldChar w:fldCharType="end"/>
+      </w:r>
+      <w:r>
+        <w:rPr>
+          <w:rFonts w:hint="cs"/>
+          <w:rtl/>
+          <w:lang w:val="en-US"/>
+        </w:rPr>
+        <w:t>,</w:t>
+      </w:r>
+      <w:r>
+        <w:rPr>
+          <w:rFonts w:hint="cs"/>
+          <w:rtl/>
+          <w:lang w:val="en-US"/>
+        </w:rPr>
+        <w:t xml:space="preserve"> אשר אינן מאפשרות להריץ קוד אשר נמצא במקטע הזיכרון של ה-</w:t>
+      </w:r>
+      <w:r>
+        <w:rPr>
+          <w:lang w:val="en-US"/>
+        </w:rPr>
+        <w:t>stack</w:t>
+      </w:r>
+      <w:r>
+        <w:rPr>
+          <w:rFonts w:hint="cs"/>
+          <w:rtl/>
+          <w:lang w:val="en-US"/>
+        </w:rPr>
+        <w:t xml:space="preserve">, ולכן גם במקרים אלו שליחת </w:t>
+      </w:r>
+      <w:r>
+        <w:rPr>
+          <w:lang w:val="en-US"/>
+        </w:rPr>
+        <w:t>shellcode</w:t>
+      </w:r>
+      <w:r>
+        <w:rPr>
+          <w:rFonts w:hint="cs"/>
+          <w:rtl/>
+          <w:lang w:val="en-US"/>
+        </w:rPr>
+        <w:t xml:space="preserve"> על גבי ה-</w:t>
+      </w:r>
+      <w:r>
+        <w:rPr>
+          <w:lang w:val="en-US"/>
+        </w:rPr>
+        <w:t>buffer</w:t>
+      </w:r>
+      <w:r>
+        <w:rPr>
+          <w:rFonts w:hint="cs"/>
+          <w:rtl/>
+          <w:lang w:val="en-US"/>
+        </w:rPr>
+        <w:t xml:space="preserve"> אינה מועילה לנו.</w:t>
+      </w:r>
     </w:p>
     <w:p>
       <w:pPr>
         <w:bidi/>
-        <w:rPr>
-          <w:rtl/>
-          <w:lang w:val="en-US"/>
-        </w:rPr>
-      </w:pPr>
+        <w:jc w:val="both"/>
+        <w:rPr>
+          <w:rtl/>
+          <w:lang w:val="en-US"/>
+        </w:rPr>
+      </w:pPr>
+      <w:r>
+        <w:rPr>
+          <w:rFonts w:hint="cs"/>
+          <w:rtl/>
+          <w:lang w:val="en-US"/>
+        </w:rPr>
+        <w:t>עבור מקרים אלו הומצא</w:t>
+      </w:r>
+      <w:r>
+        <w:rPr>
+          <w:rFonts w:hint="cs"/>
+          <w:rtl/>
+          <w:lang w:val="en-US"/>
+        </w:rPr>
+        <w:t>ה</w:t>
+      </w:r>
+      <w:r>
+        <w:rPr>
+          <w:rFonts w:hint="cs"/>
+          <w:rtl/>
+          <w:lang w:val="en-US"/>
+        </w:rPr>
+        <w:t xml:space="preserve"> טכניקת </w:t>
+      </w:r>
+      <w:r>
+        <w:rPr>
+          <w:rFonts w:hint="cs"/>
+          <w:lang w:val="en-US"/>
+        </w:rPr>
+        <w:t>R</w:t>
+      </w:r>
+      <w:r>
+        <w:rPr>
+          <w:lang w:val="en-US"/>
+        </w:rPr>
+        <w:t>eturn Oriented Programming</w:t>
+      </w:r>
+      <w:r>
+        <w:rPr>
+          <w:rFonts w:hint="cs"/>
+          <w:rtl/>
+          <w:lang w:val="en-US"/>
+        </w:rPr>
+        <w:t xml:space="preserve">, או בקיצור, </w:t>
+      </w:r>
+      <w:r>
+        <w:rPr>
+          <w:rFonts w:hint="cs"/>
+          <w:lang w:val="en-US"/>
+        </w:rPr>
+        <w:t>ROP</w:t>
+      </w:r>
+      <w:r>
+        <w:rPr>
+          <w:rFonts w:hint="cs"/>
+          <w:rtl/>
+          <w:lang w:val="en-US"/>
+        </w:rPr>
+        <w:t>.</w:t>
+      </w:r>
+      <w:r>
+        <w:rPr>
+          <w:rFonts w:hint="cs"/>
+          <w:rtl/>
+          <w:lang w:val="en-US"/>
+        </w:rPr>
+        <w:t xml:space="preserve"> </w:t>
+      </w:r>
+      <w:r>
+        <w:rPr>
+          <w:rFonts w:hint="cs"/>
+          <w:rtl/>
+          <w:lang w:val="en-US"/>
+        </w:rPr>
+        <w:t xml:space="preserve">בטכניקה זו, התוקף מסתמך על העובדה כי יש לו שליטה מלאה על </w:t>
+      </w:r>
+      <w:r>
+        <w:rPr>
+          <w:rFonts w:hint="cs"/>
+          <w:rtl/>
+          <w:lang w:val="en-US"/>
+        </w:rPr>
+        <w:t>ה</w:t>
+      </w:r>
+      <w:r>
+        <w:rPr>
+          <w:rFonts w:hint="cs"/>
+          <w:rtl/>
+          <w:lang w:val="en-US"/>
+        </w:rPr>
+        <w:t>תוכן אשר נמצא במחסנית הריצה</w:t>
+      </w:r>
+      <w:r>
+        <w:rPr>
+          <w:rFonts w:hint="cs"/>
+          <w:rtl/>
+          <w:lang w:val="en-US"/>
+        </w:rPr>
+        <w:t>, ע"י דריסה שלו עם תוכן ה-</w:t>
+      </w:r>
+      <w:r>
+        <w:rPr>
+          <w:lang w:val="en-US"/>
+        </w:rPr>
+        <w:t>buffer</w:t>
+      </w:r>
+      <w:r>
+        <w:rPr>
+          <w:rFonts w:hint="cs"/>
+          <w:rtl/>
+          <w:lang w:val="en-US"/>
+        </w:rPr>
+        <w:t>.</w:t>
+      </w:r>
+      <w:r>
+        <w:rPr>
+          <w:rFonts w:hint="cs"/>
+          <w:rtl/>
+          <w:lang w:val="en-US"/>
+        </w:rPr>
+        <w:t xml:space="preserve"> בהרבה ארכיטקטורות, ובפרט בארכיטקטורת </w:t>
+      </w:r>
+      <w:r>
+        <w:rPr>
+          <w:lang w:val="en-US"/>
+        </w:rPr>
+        <w:t>x86</w:t>
+      </w:r>
+      <w:r>
+        <w:rPr>
+          <w:rFonts w:hint="cs"/>
+          <w:rtl/>
+          <w:lang w:val="en-US"/>
+        </w:rPr>
+        <w:t xml:space="preserve">, </w:t>
+      </w:r>
+      <w:r>
+        <w:rPr>
+          <w:rFonts w:hint="cs"/>
+          <w:rtl/>
+          <w:lang w:val="en-US"/>
+        </w:rPr>
+        <w:t>ה-</w:t>
+      </w:r>
+      <w:r>
+        <w:rPr>
+          <w:lang w:val="en-US"/>
+        </w:rPr>
+        <w:t>calling convention</w:t>
+      </w:r>
+      <w:r>
+        <w:rPr>
+          <w:rFonts w:hint="cs"/>
+          <w:rtl/>
+          <w:lang w:val="en-US"/>
+        </w:rPr>
+        <w:t xml:space="preserve"> </w:t>
+      </w:r>
+      <w:r>
+        <w:rPr>
+          <w:rFonts w:hint="cs"/>
+          <w:rtl/>
+          <w:lang w:val="en-US"/>
+        </w:rPr>
+        <w:t>הנפוץ מגדיר כי יש להעביר את הפרמטרים לפונקציות על גבי מחסנית הריצה.</w:t>
+      </w:r>
+      <w:r>
+        <w:rPr>
+          <w:rFonts w:hint="cs"/>
+          <w:rtl/>
+          <w:lang w:val="en-US"/>
+        </w:rPr>
+        <w:t xml:space="preserve"> לפיכך, מכיוון שהתוקף יכול לשלוט במחסנית, הוא יכול, באופן תיאורטי, לקבוע אילו פרמטרים יכתבו למחסנית ובנוסף איזו פונקציה תקרא עם הפרמטרים הללו ע"י דריסה של כתובת החזרה לכתובת הפונקציה.</w:t>
+      </w:r>
+      <w:r>
+        <w:rPr>
+          <w:rFonts w:hint="cs"/>
+          <w:rtl/>
+          <w:lang w:val="en-US"/>
+        </w:rPr>
+        <w:t xml:space="preserve"> אך לרוב, קריאה לפונקציה אחת אינה מספיקה. לכן, התוקף יבצע את אותו התהליך שוב</w:t>
+      </w:r>
+      <w:r>
+        <w:rPr>
+          <w:lang w:val="en-US"/>
+        </w:rPr>
+        <w:t xml:space="preserve"> </w:t>
+      </w:r>
+      <w:r>
+        <w:rPr>
+          <w:rFonts w:hint="cs"/>
+          <w:rtl/>
+          <w:lang w:val="en-US"/>
+        </w:rPr>
+        <w:t xml:space="preserve"> ושוב ע"י בניית "מחסנית ריצה" הכוללת כתובות של פונקציות (בתור כתובת חזרה) ופרמטרים עבורן, </w:t>
+      </w:r>
+      <w:r>
+        <w:rPr>
+          <w:rFonts w:hint="cs"/>
+          <w:rtl/>
+          <w:lang w:val="en-US"/>
+        </w:rPr>
+        <w:t>על פי</w:t>
+      </w:r>
+      <w:r>
+        <w:rPr>
+          <w:rFonts w:hint="cs"/>
+          <w:rtl/>
+          <w:lang w:val="en-US"/>
+        </w:rPr>
+        <w:t xml:space="preserve"> ה-</w:t>
+      </w:r>
+      <w:r>
+        <w:rPr>
+          <w:lang w:val="en-US"/>
+        </w:rPr>
+        <w:t>calling convention</w:t>
+      </w:r>
+      <w:r>
+        <w:rPr>
+          <w:rFonts w:hint="cs"/>
+          <w:rtl/>
+          <w:lang w:val="en-US"/>
+        </w:rPr>
+        <w:t xml:space="preserve"> המתאים.</w:t>
+      </w:r>
+      <w:r>
+        <w:rPr>
+          <w:rFonts w:hint="cs"/>
+          <w:rtl/>
+          <w:lang w:val="en-US"/>
+        </w:rPr>
+        <w:t xml:space="preserve"> כמובן שהתהליך הזה יכול להתבצע מספר בלתי מוגבל של </w:t>
+      </w:r>
+      <w:r>
+        <w:rPr>
+          <w:rFonts w:hint="cs"/>
+          <w:rtl/>
+          <w:lang w:val="en-US"/>
+        </w:rPr>
+        <w:lastRenderedPageBreak/>
+        <w:t>פעמים</w:t>
+      </w:r>
+      <w:r>
+        <w:rPr>
+          <w:rFonts w:hint="cs"/>
+          <w:rtl/>
+          <w:lang w:val="en-US"/>
+        </w:rPr>
+        <w:t xml:space="preserve"> (</w:t>
+      </w:r>
+      <w:r>
+        <w:rPr>
+          <w:rFonts w:hint="cs"/>
+          <w:rtl/>
+          <w:lang w:val="en-US"/>
+        </w:rPr>
+        <w:t>בהיקפים סבירים בהתאם לחומרה</w:t>
+      </w:r>
+      <w:r>
+        <w:rPr>
+          <w:rFonts w:hint="cs"/>
+          <w:rtl/>
+          <w:lang w:val="en-US"/>
+        </w:rPr>
+        <w:t>)</w:t>
+      </w:r>
+      <w:r>
+        <w:rPr>
+          <w:rFonts w:hint="cs"/>
+          <w:rtl/>
+          <w:lang w:val="en-US"/>
+        </w:rPr>
+        <w:t>, בהינתן שאין הגבלות המונעות זאת (כמו הגבלה של גודל ה-</w:t>
+      </w:r>
+      <w:r>
+        <w:rPr>
+          <w:lang w:val="en-US"/>
+        </w:rPr>
+        <w:t>buffer</w:t>
+      </w:r>
+      <w:r>
+        <w:rPr>
+          <w:rFonts w:hint="cs"/>
+          <w:rtl/>
+          <w:lang w:val="en-US"/>
+        </w:rPr>
+        <w:t>).</w:t>
+      </w:r>
+      <w:r>
+        <w:rPr>
+          <w:rFonts w:hint="cs"/>
+          <w:rtl/>
+          <w:lang w:val="en-US"/>
+        </w:rPr>
+        <w:t xml:space="preserve"> השימוש הזה </w:t>
+      </w:r>
+      <w:r>
+        <w:rPr>
+          <w:rFonts w:hint="cs"/>
+          <w:rtl/>
+          <w:lang w:val="en-US"/>
+        </w:rPr>
+        <w:t>ב-</w:t>
+      </w:r>
+      <w:r>
+        <w:rPr>
+          <w:rFonts w:hint="cs"/>
+          <w:lang w:val="en-US"/>
+        </w:rPr>
+        <w:t>ROP</w:t>
+      </w:r>
+      <w:r>
+        <w:rPr>
+          <w:rFonts w:hint="cs"/>
+          <w:rtl/>
+          <w:lang w:val="en-US"/>
+        </w:rPr>
+        <w:t xml:space="preserve"> נקרא </w:t>
+      </w:r>
+      <w:r>
+        <w:rPr>
+          <w:lang w:val="en-US"/>
+        </w:rPr>
+        <w:t>return-into-lib</w:t>
+      </w:r>
+      <w:r>
+        <w:rPr>
+          <w:lang w:val="en-US"/>
+        </w:rPr>
+        <w:t>rary</w:t>
+      </w:r>
+      <w:r>
+        <w:rPr>
+          <w:rFonts w:hint="cs"/>
+          <w:rtl/>
+          <w:lang w:val="en-US"/>
+        </w:rPr>
+        <w:t>.</w:t>
+      </w:r>
+      <w:r>
+        <w:rPr>
+          <w:rFonts w:hint="cs"/>
+          <w:rtl/>
+          <w:lang w:val="en-US"/>
+        </w:rPr>
+        <w:t xml:space="preserve"> </w:t>
+      </w:r>
+      <w:r>
+        <w:rPr>
+          <w:rFonts w:hint="cs"/>
+          <w:rtl/>
+          <w:lang w:val="en-US"/>
+        </w:rPr>
+        <w:t xml:space="preserve">זאת </w:t>
+      </w:r>
+      <w:r>
+        <w:rPr>
+          <w:rFonts w:hint="cs"/>
+          <w:rtl/>
+          <w:lang w:val="en-US"/>
+        </w:rPr>
+        <w:t>משום ש</w:t>
+      </w:r>
+      <w:r>
+        <w:rPr>
+          <w:rFonts w:hint="cs"/>
+          <w:rtl/>
+          <w:lang w:val="en-US"/>
+        </w:rPr>
+        <w:t>התוקף דורס את ה-</w:t>
+      </w:r>
+      <w:r>
+        <w:rPr>
+          <w:lang w:val="en-US"/>
+        </w:rPr>
+        <w:t>buffer</w:t>
+      </w:r>
+      <w:r>
+        <w:rPr>
+          <w:rFonts w:hint="cs"/>
+          <w:rtl/>
+          <w:lang w:val="en-US"/>
+        </w:rPr>
+        <w:t xml:space="preserve"> ברצף של קריאות לפונקציות אשר נמצאות ב</w:t>
+      </w:r>
+      <w:r>
+        <w:rPr>
+          <w:rFonts w:hint="cs"/>
+          <w:rtl/>
+          <w:lang w:val="en-US"/>
+        </w:rPr>
+        <w:t>ספריית</w:t>
+      </w:r>
+      <w:r>
+        <w:rPr>
+          <w:rFonts w:hint="cs"/>
+          <w:rtl/>
+          <w:lang w:val="en-US"/>
+        </w:rPr>
+        <w:t xml:space="preserve"> פונקציות</w:t>
+      </w:r>
+      <w:r>
+        <w:rPr>
+          <w:rFonts w:hint="cs"/>
+          <w:rtl/>
+          <w:lang w:val="en-US"/>
+        </w:rPr>
+        <w:t xml:space="preserve"> סטנדרטית כלשהיא, לדוגמא </w:t>
+      </w:r>
+      <w:r>
+        <w:rPr>
+          <w:lang w:val="en-US"/>
+        </w:rPr>
+        <w:t>libc</w:t>
+      </w:r>
+      <w:r>
+        <w:rPr>
+          <w:rFonts w:hint="cs"/>
+          <w:rtl/>
+          <w:lang w:val="en-US"/>
+        </w:rPr>
+        <w:t xml:space="preserve"> או </w:t>
+      </w:r>
+      <w:r>
+        <w:rPr>
+          <w:lang w:val="en-US"/>
+        </w:rPr>
+        <w:t>STL</w:t>
+      </w:r>
+      <w:r>
+        <w:rPr>
+          <w:rFonts w:hint="cs"/>
+          <w:rtl/>
+          <w:lang w:val="en-US"/>
+        </w:rPr>
+        <w:t>. ספריות כאלו נחשבות למאוד נפוצות במערכות ההפעלה שלהן ולכן התוקף יכול להניח בנוחות כי המימושים לפונקציות נפוצות בהן גם נמצאים במרחב הזיכרון של התוכנית.</w:t>
+      </w:r>
     </w:p>
     <w:p>
       <w:pPr>
+        <w:bidi/>
+        <w:jc w:val="both"/>
+        <w:rPr>
+          <w:rtl/>
+          <w:lang w:val="en-US"/>
+        </w:rPr>
+      </w:pPr>
+      <w:r>
+        <w:rPr>
+          <w:rFonts w:hint="cs"/>
+          <w:noProof/>
+          <w:rtl/>
+          <w:lang w:val="he-IL"/>
+        </w:rPr>
+        <mc:AlternateContent>
+          <mc:Choice Requires="wpg">
+            <w:drawing>
+              <wp:anchor distT="0" distB="0" distL="114300" distR="114300" simplePos="0" relativeHeight="251666432" behindDoc="0" locked="0" layoutInCell="1" allowOverlap="1" wp14:anchorId="6CE4EE69" wp14:editId="7FB64729">
+                <wp:simplePos x="0" y="0"/>
+                <wp:positionH relativeFrom="column">
+                  <wp:posOffset>-676959</wp:posOffset>
+                </wp:positionH>
+                <wp:positionV relativeFrom="paragraph">
+                  <wp:posOffset>943105</wp:posOffset>
+                </wp:positionV>
+                <wp:extent cx="2040786" cy="2232590"/>
+                <wp:effectExtent l="114300" t="114300" r="131445" b="149225"/>
+                <wp:wrapTight wrapText="bothSides">
+                  <wp:wrapPolygon edited="0">
+                    <wp:start x="-1210" y="-1106"/>
+                    <wp:lineTo x="-1210" y="22860"/>
+                    <wp:lineTo x="22790" y="22860"/>
+                    <wp:lineTo x="22588" y="-1106"/>
+                    <wp:lineTo x="-1210" y="-1106"/>
+                  </wp:wrapPolygon>
+                </wp:wrapTight>
+                <wp:docPr id="12" name="Group 12"/>
+                <wp:cNvGraphicFramePr/>
+                <a:graphic xmlns:a="http://schemas.openxmlformats.org/drawingml/2006/main">
+                  <a:graphicData uri="http://schemas.microsoft.com/office/word/2010/wordprocessingGroup">
+                    <wpg:wgp>
+                      <wpg:cNvGrpSpPr/>
+                      <wpg:grpSpPr>
+                        <a:xfrm>
+                          <a:off x="0" y="0"/>
+                          <a:ext cx="2040786" cy="2232590"/>
+                          <a:chOff x="115719" y="106581"/>
+                          <a:chExt cx="1827230" cy="2019497"/>
+                        </a:xfrm>
+                      </wpg:grpSpPr>
+                      <pic:pic xmlns:pic="http://schemas.openxmlformats.org/drawingml/2006/picture">
+                        <pic:nvPicPr>
+                          <pic:cNvPr id="10" name="Picture 10"/>
+                          <pic:cNvPicPr>
+                            <a:picLocks noChangeAspect="1"/>
+                          </pic:cNvPicPr>
+                        </pic:nvPicPr>
+                        <pic:blipFill>
+                          <a:blip r:embed="rId16">
+                            <a:extLst>
+                              <a:ext uri="{28A0092B-C50C-407E-A947-70E740481C1C}">
+                                <a14:useLocalDpi xmlns:a14="http://schemas.microsoft.com/office/drawing/2010/main" val="0"/>
+                              </a:ext>
+                            </a:extLst>
+                          </a:blip>
+                          <a:srcRect/>
+                          <a:stretch/>
+                        </pic:blipFill>
+                        <pic:spPr bwMode="auto">
+                          <a:xfrm>
+                            <a:off x="115719" y="106581"/>
+                            <a:ext cx="1827230" cy="2019497"/>
+                          </a:xfrm>
+                          <a:prstGeom prst="rect">
+                            <a:avLst/>
+                          </a:prstGeom>
+                          <a:solidFill>
+                            <a:srgbClr val="FFFFFF">
+                              <a:shade val="85000"/>
+                            </a:srgbClr>
+                          </a:solidFill>
+                          <a:ln w="88900" cap="sq">
+                            <a:solidFill>
+                              <a:srgbClr val="FFFFFF"/>
+                            </a:solidFill>
+                            <a:miter lim="800000"/>
+                          </a:ln>
+                          <a:effectLst>
+                            <a:outerShdw blurRad="55000" dist="18000" dir="5400000" algn="tl" rotWithShape="0">
+                              <a:srgbClr val="000000">
+                                <a:alpha val="40000"/>
+                              </a:srgbClr>
+                            </a:outerShdw>
+                          </a:effectLst>
+                          <a:scene3d>
+                            <a:camera prst="orthographicFront"/>
+                            <a:lightRig rig="twoPt" dir="t">
+                              <a:rot lat="0" lon="0" rev="7200000"/>
+                            </a:lightRig>
+                          </a:scene3d>
+                          <a:sp3d>
+                            <a:bevelT w="25400" h="19050"/>
+                            <a:contourClr>
+                              <a:srgbClr val="FFFFFF"/>
+                            </a:contourClr>
+                          </a:sp3d>
+                        </pic:spPr>
+                      </pic:pic>
+                      <wps:wsp>
+                        <wps:cNvPr id="11" name="Text Box 11"/>
+                        <wps:cNvSpPr txBox="1"/>
+                        <wps:spPr>
+                          <a:xfrm>
+                            <a:off x="304102" y="1788336"/>
+                            <a:ext cx="1407795" cy="308684"/>
+                          </a:xfrm>
+                          <a:prstGeom prst="rect">
+                            <a:avLst/>
+                          </a:prstGeom>
+                          <a:solidFill>
+                            <a:prstClr val="white"/>
+                          </a:solidFill>
+                          <a:ln>
+                            <a:noFill/>
+                          </a:ln>
+                        </wps:spPr>
+                        <wps:txbx>
+                          <w:txbxContent>
+                            <w:p>
+                              <w:pPr>
+                                <w:pStyle w:val="Caption"/>
+                                <w:bidi/>
+                                <w:rPr>
+                                  <w:noProof/>
+                                  <w:lang w:val="en-US"/>
+                                </w:rPr>
+                              </w:pPr>
+                              <w:r>
+                                <w:rPr>
+                                  <w:rtl/>
+                                </w:rPr>
+                                <w:t>דוגמא ל-</w:t>
+                              </w:r>
+                              <w:r>
+                                <w:t>ROP</w:t>
+                              </w:r>
+                              <w:r>
+                                <w:rPr>
+                                  <w:rtl/>
+                                </w:rPr>
+                                <w:t xml:space="preserve"> עם </w:t>
+                              </w:r>
+                              <w:r>
+                                <w:t>gadget</w:t>
+                              </w:r>
+                              <w:r>
+                                <w:rPr>
+                                  <w:rtl/>
+                                </w:rPr>
+                                <w:t>-ים</w:t>
+                              </w:r>
+                              <w:r>
+                                <w:rPr>
+                                  <w:rFonts w:hint="cs"/>
+                                  <w:rtl/>
+                                </w:rPr>
+                                <w:t>.</w:t>
+                              </w:r>
+                              <w:r>
+                                <w:rPr>
+                                  <w:rFonts w:hint="cs"/>
+                                  <w:rtl/>
+                                </w:rPr>
+                                <w:t xml:space="preserve">   </w:t>
+                              </w:r>
+                              <w:r>
+                                <w:rPr>
+                                  <w:rFonts w:hint="cs"/>
+                                  <w:rtl/>
+                                </w:rPr>
+                                <w:t xml:space="preserve"> נלקח מהמאמר </w:t>
+                              </w:r>
+                              <w:sdt>
+                                <w:sdtPr>
+                                  <w:rPr>
+                                    <w:rFonts w:hint="cs"/>
+                                    <w:rtl/>
+                                  </w:rPr>
+                                  <w:id w:val="-483091195"/>
+                                  <w:citation/>
+                                </w:sdtPr>
+                                <w:sdtEndPr/>
+                                <w:sdtContent>
+                                  <w:r>
+                                    <w:rPr>
+                                      <w:rtl/>
+                                    </w:rPr>
+                                    <w:fldChar w:fldCharType="begin"/>
+                                  </w:r>
+                                  <w:r>
+                                    <w:rPr>
+                                      <w:lang w:val="en-US"/>
+                                    </w:rPr>
+                                    <w:instrText xml:space="preserve"> CITATION Nic \l 1033 </w:instrText>
+                                  </w:r>
+                                  <w:r>
+                                    <w:rPr>
+                                      <w:rtl/>
+                                    </w:rPr>
+                                    <w:fldChar w:fldCharType="separate"/>
+                                  </w:r>
+                                  <w:r>
+                                    <w:rPr>
+                                      <w:noProof/>
+                                      <w:lang w:val="en-US"/>
+                                    </w:rPr>
+                                    <w:t>[31]</w:t>
+                                  </w:r>
+                                  <w:r>
+                                    <w:rPr>
+                                      <w:rtl/>
+                                    </w:rPr>
+                                    <w:fldChar w:fldCharType="end"/>
+                                  </w:r>
+                                </w:sdtContent>
+                              </w:sdt>
+                            </w:p>
+                          </w:txbxContent>
+                        </wps:txbx>
+                        <wps:bodyPr rot="0" spcFirstLastPara="0" vertOverflow="overflow" horzOverflow="overflow" vert="horz" wrap="square" lIns="0" tIns="0" rIns="0" bIns="0" numCol="1" spcCol="0" rtlCol="0" fromWordArt="0" anchor="t" anchorCtr="0" forceAA="0" compatLnSpc="1">
+                          <a:prstTxWarp prst="textNoShape">
+                            <a:avLst/>
+                          </a:prstTxWarp>
+                          <a:noAutofit/>
+                        </wps:bodyPr>
+                      </wps:wsp>
+                    </wpg:wgp>
+                  </a:graphicData>
+                </a:graphic>
+                <wp14:sizeRelH relativeFrom="margin">
+                  <wp14:pctWidth>0</wp14:pctWidth>
+                </wp14:sizeRelH>
+                <wp14:sizeRelV relativeFrom="margin">
+                  <wp14:pctHeight>0</wp14:pctHeight>
+                </wp14:sizeRelV>
+              </wp:anchor>
+            </w:drawing>
+          </mc:Choice>
+          <mc:Fallback>
+            <w:pict>
+              <v:group w14:anchorId="6CE4EE69" id="Group 12" o:spid="_x0000_s1035" style="position:absolute;left:0;text-align:left;margin-left:-53.3pt;margin-top:74.25pt;width:160.7pt;height:175.8pt;z-index:251666432;mso-width-relative:margin;mso-height-relative:margin" coordorigin="1157,1065" coordsize="18272,20194" o:gfxdata="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">
+                <v:shape id="Picture 10" o:spid="_x0000_s1036" type="#_x0000_t75" style="position:absolute;left:1157;top:1065;width:18272;height:20195;visibility:visible;mso-wrap-style:square" o:gfxdata="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" filled="t" fillcolor="#ededed" stroked="t" strokecolor="white" strokeweight="7pt">
+                  <v:stroke endcap="square"/>
+                  <v:imagedata r:id="rId17" o:title=""/>
+                  <v:shadow on="t" color="black" opacity="26214f" origin="-.5,-.5" offset="0,.5mm"/>
+                  <v:path arrowok="t"/>
+                </v:shape>
+                <v:shape id="Text Box 11" o:spid="_x0000_s1037" type="#_x0000_t202" style="position:absolute;left:3041;top:17883;width:14077;height:3087;visibility:visible;mso-wrap-style:square;v-text-anchor:top" o:gfxdata="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" stroked="f">
+                  <v:textbox inset="0,0,0,0">
+                    <w:txbxContent>
+                      <w:p>
+                        <w:pPr>
+                          <w:pStyle w:val="Caption"/>
+                          <w:bidi/>
+                          <w:rPr>
+                            <w:noProof/>
+                            <w:lang w:val="en-US"/>
+                          </w:rPr>
+                        </w:pPr>
+                        <w:r>
+                          <w:rPr>
+                            <w:rtl/>
+                          </w:rPr>
+                          <w:t>דוגמא ל-</w:t>
+                        </w:r>
+                        <w:r>
+                          <w:t>ROP</w:t>
+                        </w:r>
+                        <w:r>
+                          <w:rPr>
+                            <w:rtl/>
+                          </w:rPr>
+                          <w:t xml:space="preserve"> עם </w:t>
+                        </w:r>
+                        <w:r>
+                          <w:t>gadget</w:t>
+                        </w:r>
+                        <w:r>
+                          <w:rPr>
+                            <w:rtl/>
+                          </w:rPr>
+                          <w:t>-ים</w:t>
+                        </w:r>
+                        <w:r>
+                          <w:rPr>
+                            <w:rFonts w:hint="cs"/>
+                            <w:rtl/>
+                          </w:rPr>
+                          <w:t>.</w:t>
+                        </w:r>
+                        <w:r>
+                          <w:rPr>
+                            <w:rFonts w:hint="cs"/>
+                            <w:rtl/>
+                          </w:rPr>
+                          <w:t xml:space="preserve">   </w:t>
+                        </w:r>
+                        <w:r>
+                          <w:rPr>
+                            <w:rFonts w:hint="cs"/>
+                            <w:rtl/>
+                          </w:rPr>
+                          <w:t xml:space="preserve"> נלקח מהמאמר </w:t>
+                        </w:r>
+                        <w:sdt>
+                          <w:sdtPr>
+                            <w:rPr>
+                              <w:rFonts w:hint="cs"/>
+                              <w:rtl/>
+                            </w:rPr>
+                            <w:id w:val="-483091195"/>
+                            <w:citation/>
+                          </w:sdtPr>
+                          <w:sdtEndPr/>
+                          <w:sdtContent>
+                            <w:r>
+                              <w:rPr>
+                                <w:rtl/>
+                              </w:rPr>
+                              <w:fldChar w:fldCharType="begin"/>
+                            </w:r>
+                            <w:r>
+                              <w:rPr>
+                                <w:lang w:val="en-US"/>
+                              </w:rPr>
+                              <w:instrText xml:space="preserve"> CITATION Nic \l 1033 </w:instrText>
+                            </w:r>
+                            <w:r>
+                              <w:rPr>
+                                <w:rtl/>
+                              </w:rPr>
+                              <w:fldChar w:fldCharType="separate"/>
+                            </w:r>
+                            <w:r>
+                              <w:rPr>
+                                <w:noProof/>
+                                <w:lang w:val="en-US"/>
+                              </w:rPr>
+                              <w:t>[31]</w:t>
+                            </w:r>
+                            <w:r>
+                              <w:rPr>
+                                <w:rtl/>
+                              </w:rPr>
+                              <w:fldChar w:fldCharType="end"/>
+                            </w:r>
+                          </w:sdtContent>
+                        </w:sdt>
+                      </w:p>
+                    </w:txbxContent>
+                  </v:textbox>
+                </v:shape>
+                <w10:wrap type="tight"/>
+              </v:group>
+            </w:pict>
+          </mc:Fallback>
+        </mc:AlternateContent>
+      </w:r>
+      <w:r>
+        <w:rPr>
+          <w:rFonts w:hint="cs"/>
+          <w:rtl/>
+          <w:lang w:val="en-US"/>
+        </w:rPr>
+        <w:t>במקרים אחרים, בהם ה-</w:t>
+      </w:r>
+      <w:r>
+        <w:rPr>
+          <w:lang w:val="en-US"/>
+        </w:rPr>
+        <w:t>calling convention</w:t>
+      </w:r>
+      <w:r>
+        <w:rPr>
+          <w:rFonts w:hint="cs"/>
+          <w:rtl/>
+          <w:lang w:val="en-US"/>
+        </w:rPr>
+        <w:t xml:space="preserve"> אינו מאפשר לנו לשלוח את הפרמטרים לפונקציות על גבי המחסנית, אנו נאלץ למצוא דרך שבה נוכל לשנות את ערכי האוגרים (</w:t>
+      </w:r>
+      <w:r>
+        <w:rPr>
+          <w:lang w:val="en-US"/>
+        </w:rPr>
+        <w:t>registers</w:t>
+      </w:r>
+      <w:r>
+        <w:rPr>
+          <w:rFonts w:hint="cs"/>
+          <w:rtl/>
+          <w:lang w:val="en-US"/>
+        </w:rPr>
+        <w:t xml:space="preserve">) </w:t>
+      </w:r>
+      <w:r>
+        <w:rPr>
+          <w:rFonts w:hint="cs"/>
+          <w:rtl/>
+          <w:lang w:val="en-US"/>
+        </w:rPr>
+        <w:t>של המעבד</w:t>
+      </w:r>
+      <w:r>
+        <w:rPr>
+          <w:rFonts w:hint="cs"/>
+          <w:rtl/>
+          <w:lang w:val="en-US"/>
+        </w:rPr>
+        <w:t>,</w:t>
+      </w:r>
+      <w:r>
+        <w:rPr>
+          <w:rFonts w:hint="cs"/>
+          <w:rtl/>
+          <w:lang w:val="en-US"/>
+        </w:rPr>
+        <w:t xml:space="preserve"> שבהם מועברים הפרמטרים לפונקציות</w:t>
+      </w:r>
+      <w:r>
+        <w:rPr>
+          <w:rFonts w:hint="cs"/>
+          <w:rtl/>
+          <w:lang w:val="en-US"/>
+        </w:rPr>
+        <w:t>.</w:t>
+      </w:r>
+      <w:r>
+        <w:rPr>
+          <w:rFonts w:hint="cs"/>
+          <w:rtl/>
+          <w:lang w:val="en-US"/>
+        </w:rPr>
+        <w:t xml:space="preserve"> או במקרים שבהם קשה למצוא פונקציות (בגלל </w:t>
+      </w:r>
+      <w:r>
+        <w:rPr>
+          <w:rFonts w:hint="cs"/>
+          <w:lang w:val="en-US"/>
+        </w:rPr>
+        <w:t>ASLR</w:t>
+      </w:r>
+      <w:r>
+        <w:rPr>
+          <w:rFonts w:hint="cs"/>
+          <w:rtl/>
+          <w:lang w:val="en-US"/>
+        </w:rPr>
+        <w:t xml:space="preserve"> לדוגמא)</w:t>
+      </w:r>
+      <w:r>
+        <w:rPr>
+          <w:rFonts w:hint="cs"/>
+          <w:rtl/>
+          <w:lang w:val="en-US"/>
+        </w:rPr>
+        <w:t xml:space="preserve"> נשתמש בהם </w:t>
+      </w:r>
+      <w:r>
+        <w:rPr>
+          <w:rFonts w:hint="cs"/>
+          <w:rtl/>
+          <w:lang w:val="en-US"/>
+        </w:rPr>
+        <w:t>באותה הדרך בשביל להשפיע על ריצת התוכנית ואולי אפילו לקרוא לקריאות מערכת בעצמנו ולא בעזרת פונקציית ספריה.</w:t>
+      </w:r>
+    </w:p>
+    <w:p>
+      <w:pPr>
+        <w:bidi/>
+        <w:jc w:val="both"/>
+        <w:rPr>
+          <w:rtl/>
+          <w:lang w:val="en-US"/>
+        </w:rPr>
+      </w:pPr>
+      <w:r>
+        <w:rPr>
+          <w:rFonts w:hint="cs"/>
+          <w:rtl/>
+          <w:lang w:val="en-US"/>
+        </w:rPr>
+        <w:t xml:space="preserve">בשביל שנוכל לשנות ערכים של אוגרים בצורה נוחה ופשוטה שתאפשר לנו לבצע מספר רחב של פעולות, אנו נרצה לחפש </w:t>
+      </w:r>
+      <w:r>
+        <w:rPr>
+          <w:lang w:val="en-US"/>
+        </w:rPr>
+        <w:t>g</w:t>
+      </w:r>
+      <w:r>
+        <w:rPr>
+          <w:lang w:val="en-US"/>
+        </w:rPr>
+        <w:t>adget</w:t>
+      </w:r>
+      <w:r>
+        <w:rPr>
+          <w:rFonts w:hint="cs"/>
+          <w:rtl/>
+          <w:lang w:val="en-US"/>
+        </w:rPr>
+        <w:t>-ים רבים ככל שנוכל.</w:t>
+      </w:r>
+      <w:r>
+        <w:rPr>
+          <w:rFonts w:hint="cs"/>
+          <w:rtl/>
+          <w:lang w:val="en-US"/>
+        </w:rPr>
+        <w:t xml:space="preserve"> </w:t>
+      </w:r>
+      <w:r>
+        <w:rPr>
+          <w:lang w:val="en-US"/>
+        </w:rPr>
+        <w:t>Gadget</w:t>
+      </w:r>
+      <w:r>
+        <w:rPr>
+          <w:rFonts w:hint="cs"/>
+          <w:rtl/>
+          <w:lang w:val="en-US"/>
+        </w:rPr>
+        <w:t xml:space="preserve"> הוא רצף של פקודות מעבד (</w:t>
+      </w:r>
+      <w:r>
+        <w:rPr>
+          <w:lang w:val="en-US"/>
+        </w:rPr>
+        <w:t>instructions</w:t>
+      </w:r>
+      <w:r>
+        <w:rPr>
+          <w:rFonts w:hint="cs"/>
+          <w:rtl/>
+          <w:lang w:val="en-US"/>
+        </w:rPr>
+        <w:t xml:space="preserve">) </w:t>
+      </w:r>
+      <w:r>
+        <w:rPr>
+          <w:rFonts w:hint="cs"/>
+          <w:rtl/>
+          <w:lang w:val="en-US"/>
+        </w:rPr>
+        <w:t xml:space="preserve">אשר מבצע מספר מצומצם של פעולות כשבסופו מופיע הפקודה </w:t>
+      </w:r>
+      <w:r>
+        <w:rPr>
+          <w:lang w:val="en-US"/>
+        </w:rPr>
+        <w:t>ret</w:t>
+      </w:r>
+      <w:r>
+        <w:rPr>
+          <w:rFonts w:hint="cs"/>
+          <w:rtl/>
+          <w:lang w:val="en-US"/>
+        </w:rPr>
+        <w:t>, אשר מבצעת חזרה מקריאה לפונקציה, ובפועל שולפת את כתובת החזרה שלנו מהמחסנית וקופצת אליה.</w:t>
+      </w:r>
+      <w:r>
+        <w:rPr>
+          <w:rFonts w:hint="cs"/>
+          <w:rtl/>
+          <w:lang w:val="en-US"/>
+        </w:rPr>
+        <w:t xml:space="preserve"> למשל, בארכיטקטורת </w:t>
+      </w:r>
+      <w:r>
+        <w:rPr>
+          <w:lang w:val="en-US"/>
+        </w:rPr>
+        <w:t>x86</w:t>
+      </w:r>
+      <w:r>
+        <w:rPr>
+          <w:rFonts w:hint="cs"/>
+          <w:rtl/>
+          <w:lang w:val="en-US"/>
+        </w:rPr>
+        <w:t xml:space="preserve">, </w:t>
+      </w:r>
+      <w:r>
+        <w:rPr>
+          <w:lang w:val="en-US"/>
+        </w:rPr>
+        <w:t>g</w:t>
+      </w:r>
+      <w:r>
+        <w:rPr>
+          <w:lang w:val="en-US"/>
+        </w:rPr>
+        <w:t>adget</w:t>
+      </w:r>
+      <w:r>
+        <w:rPr>
+          <w:rFonts w:hint="cs"/>
+          <w:rtl/>
+          <w:lang w:val="en-US"/>
+        </w:rPr>
+        <w:t xml:space="preserve"> טוב היכול לשמש להרבה דברים הוא ה-</w:t>
+      </w:r>
+      <w:r>
+        <w:rPr>
+          <w:lang w:val="en-US"/>
+        </w:rPr>
+        <w:t>g</w:t>
+      </w:r>
+      <w:r>
+        <w:rPr>
+          <w:lang w:val="en-US"/>
+        </w:rPr>
+        <w:t>adget</w:t>
+      </w:r>
+      <w:r>
+        <w:rPr>
+          <w:rFonts w:hint="cs"/>
+          <w:rtl/>
+          <w:lang w:val="en-US"/>
+        </w:rPr>
+        <w:t xml:space="preserve"> הכולל את הפקודות</w:t>
+      </w:r>
+      <w:r>
+        <w:rPr>
+          <w:rFonts w:hint="cs"/>
+          <w:rtl/>
+          <w:lang w:val="en-US"/>
+        </w:rPr>
+        <w:t>:</w:t>
+      </w:r>
+      <w:r>
+        <w:rPr>
+          <w:rFonts w:hint="cs"/>
+          <w:rtl/>
+          <w:lang w:val="en-US"/>
+        </w:rPr>
+        <w:t xml:space="preserve"> </w:t>
+      </w:r>
+      <w:r>
+        <w:rPr>
+          <w:lang w:val="en-US"/>
+        </w:rPr>
+        <w:t>pop eax; ret</w:t>
+      </w:r>
+      <w:r>
+        <w:rPr>
+          <w:rFonts w:hint="cs"/>
+          <w:rtl/>
+          <w:lang w:val="en-US"/>
+        </w:rPr>
+        <w:t>.</w:t>
+      </w:r>
+      <w:r>
+        <w:rPr>
+          <w:rFonts w:hint="cs"/>
+          <w:rtl/>
+          <w:lang w:val="en-US"/>
+        </w:rPr>
+        <w:t xml:space="preserve"> ב-</w:t>
+      </w:r>
+      <w:r>
+        <w:rPr>
+          <w:lang w:val="en-US"/>
+        </w:rPr>
+        <w:t>g</w:t>
+      </w:r>
+      <w:r>
+        <w:rPr>
+          <w:lang w:val="en-US"/>
+        </w:rPr>
+        <w:t>adget</w:t>
+      </w:r>
+      <w:r>
+        <w:rPr>
+          <w:rFonts w:hint="cs"/>
+          <w:rtl/>
+          <w:lang w:val="en-US"/>
+        </w:rPr>
+        <w:t xml:space="preserve"> הזה מבצעים שליפה מהמחסנית</w:t>
+      </w:r>
+      <w:r>
+        <w:rPr>
+          <w:rFonts w:hint="cs"/>
+          <w:rtl/>
+          <w:lang w:val="en-US"/>
+        </w:rPr>
+        <w:t xml:space="preserve"> (שבתוכן שלה אנו שולטים)</w:t>
+      </w:r>
+      <w:r>
+        <w:rPr>
+          <w:rFonts w:hint="cs"/>
+          <w:rtl/>
+          <w:lang w:val="en-US"/>
+        </w:rPr>
+        <w:t xml:space="preserve"> לאוגר ה-</w:t>
+      </w:r>
+      <w:r>
+        <w:rPr>
+          <w:lang w:val="en-US"/>
+        </w:rPr>
+        <w:t>eax</w:t>
+      </w:r>
+      <w:r>
+        <w:rPr>
+          <w:rFonts w:hint="cs"/>
+          <w:rtl/>
+          <w:lang w:val="en-US"/>
+        </w:rPr>
+        <w:t xml:space="preserve"> ולאחר מכן מבצעים </w:t>
+      </w:r>
+      <w:r>
+        <w:rPr>
+          <w:lang w:val="en-US"/>
+        </w:rPr>
+        <w:t>ret</w:t>
+      </w:r>
+      <w:r>
+        <w:rPr>
+          <w:rFonts w:hint="cs"/>
+          <w:rtl/>
+          <w:lang w:val="en-US"/>
+        </w:rPr>
+        <w:t xml:space="preserve"> וקופצים לכתובת החזרה</w:t>
+      </w:r>
+      <w:r>
+        <w:rPr>
+          <w:rFonts w:hint="cs"/>
+          <w:rtl/>
+          <w:lang w:val="en-US"/>
+        </w:rPr>
+        <w:t xml:space="preserve"> (שגם עליה ניתן לשלוט)</w:t>
+      </w:r>
+      <w:r>
+        <w:rPr>
+          <w:rFonts w:hint="cs"/>
+          <w:rtl/>
+          <w:lang w:val="en-US"/>
+        </w:rPr>
+        <w:t>.</w:t>
+      </w:r>
+      <w:r>
+        <w:rPr>
+          <w:rFonts w:hint="cs"/>
+          <w:rtl/>
+          <w:lang w:val="en-US"/>
+        </w:rPr>
+        <w:t xml:space="preserve"> תוקף</w:t>
+      </w:r>
+      <w:r>
+        <w:rPr>
+          <w:rFonts w:hint="cs"/>
+          <w:rtl/>
+          <w:lang w:val="en-US"/>
+        </w:rPr>
+        <w:t>,</w:t>
+      </w:r>
+      <w:r>
+        <w:rPr>
+          <w:rFonts w:hint="cs"/>
+          <w:rtl/>
+          <w:lang w:val="en-US"/>
+        </w:rPr>
+        <w:t xml:space="preserve"> אשר מעוניין להריץ קוד מבלי לשלוח אותו על גבי ה-</w:t>
+      </w:r>
+      <w:r>
+        <w:rPr>
+          <w:lang w:val="en-US"/>
+        </w:rPr>
+        <w:t>buffer</w:t>
+      </w:r>
+      <w:r>
+        <w:rPr>
+          <w:rFonts w:hint="cs"/>
+          <w:rtl/>
+          <w:lang w:val="en-US"/>
+        </w:rPr>
+        <w:t>,</w:t>
+      </w:r>
+      <w:r>
+        <w:rPr>
+          <w:rFonts w:hint="cs"/>
+          <w:rtl/>
+          <w:lang w:val="en-US"/>
+        </w:rPr>
+        <w:t xml:space="preserve"> יכול לבנות מחסנית ריצה שלמה המבוססת על </w:t>
+      </w:r>
+      <w:r>
+        <w:rPr>
+          <w:lang w:val="en-US"/>
+        </w:rPr>
+        <w:t>gadget</w:t>
+      </w:r>
+      <w:r>
+        <w:rPr>
+          <w:rFonts w:hint="cs"/>
+          <w:rtl/>
+          <w:lang w:val="en-US"/>
+        </w:rPr>
+        <w:t xml:space="preserve">-ים כאלו, אשר רצים אחד אחרי השני כשבכל אחד מהם מבצעים מספר קטן של פקודות, המקדמות את לוגיקת הקוד שהתוקף רוצה להריץ, ואחריהן מבצעים </w:t>
+      </w:r>
+      <w:r>
+        <w:rPr>
+          <w:lang w:val="en-US"/>
+        </w:rPr>
+        <w:t>ret</w:t>
+      </w:r>
+      <w:r>
+        <w:rPr>
+          <w:rFonts w:hint="cs"/>
+          <w:rtl/>
+          <w:lang w:val="en-US"/>
+        </w:rPr>
+        <w:t xml:space="preserve"> וקופצים ל-</w:t>
+      </w:r>
+      <w:r>
+        <w:rPr>
+          <w:lang w:val="en-US"/>
+        </w:rPr>
+        <w:t>gadget</w:t>
+      </w:r>
+      <w:r>
+        <w:rPr>
+          <w:rFonts w:hint="cs"/>
+          <w:rtl/>
+          <w:lang w:val="en-US"/>
+        </w:rPr>
+        <w:t xml:space="preserve"> הבא...</w:t>
+      </w:r>
+    </w:p>
+    <w:p>
+      <w:pPr>
+        <w:bidi/>
+        <w:jc w:val="both"/>
+        <w:rPr>
+          <w:rtl/>
+          <w:lang w:val="en-US"/>
+        </w:rPr>
+      </w:pPr>
+      <w:r>
+        <w:rPr>
+          <w:rFonts w:hint="cs"/>
+          <w:rtl/>
+          <w:lang w:val="en-US"/>
+        </w:rPr>
+        <w:t>באופן תיאורטי, אם תוקף נגיש ל-</w:t>
+      </w:r>
+      <w:r>
+        <w:rPr>
+          <w:lang w:val="en-US"/>
+        </w:rPr>
+        <w:t>gadget</w:t>
+      </w:r>
+      <w:r>
+        <w:rPr>
+          <w:rFonts w:hint="cs"/>
+          <w:rtl/>
+          <w:lang w:val="en-US"/>
+        </w:rPr>
+        <w:t xml:space="preserve"> מהסוג הזה עבור כל אוגר אשר קיים במעבד, הוא למעשה יכול לשנות כל אוגר לכל ערך שיבחר</w:t>
+      </w:r>
+      <w:r>
+        <w:rPr>
+          <w:rFonts w:hint="cs"/>
+          <w:rtl/>
+          <w:lang w:val="en-US"/>
+        </w:rPr>
+        <w:t xml:space="preserve"> ובכך להריץ כל סוג קוד שרק יבחר, בהתאם למגבלות על תוכן ה-</w:t>
+      </w:r>
+      <w:r>
+        <w:rPr>
+          <w:lang w:val="en-US"/>
+        </w:rPr>
+        <w:t>buffer</w:t>
+      </w:r>
+      <w:r>
+        <w:rPr>
+          <w:rFonts w:hint="cs"/>
+          <w:rtl/>
+          <w:lang w:val="en-US"/>
+        </w:rPr>
+        <w:t>.</w:t>
+      </w:r>
+    </w:p>
+    <w:p>
+      <w:pPr>
+        <w:bidi/>
+        <w:jc w:val="both"/>
+        <w:rPr>
+          <w:rtl/>
+          <w:lang w:val="en-US"/>
+        </w:rPr>
+      </w:pPr>
+      <w:r>
+        <w:rPr>
+          <w:rFonts w:hint="cs"/>
+          <w:rtl/>
+          <w:lang w:val="en-US"/>
+        </w:rPr>
+        <w:t xml:space="preserve">ישנם סוגים רבים של </w:t>
+      </w:r>
+      <w:r>
+        <w:rPr>
+          <w:lang w:val="en-US"/>
+        </w:rPr>
+        <w:t>gadget</w:t>
+      </w:r>
+      <w:r>
+        <w:rPr>
+          <w:rFonts w:hint="cs"/>
+          <w:rtl/>
+          <w:lang w:val="en-US"/>
+        </w:rPr>
+        <w:t>-ים</w:t>
+      </w:r>
+      <w:r>
+        <w:rPr>
+          <w:rFonts w:hint="cs"/>
+          <w:rtl/>
+          <w:lang w:val="en-US"/>
+        </w:rPr>
+        <w:t xml:space="preserve"> אפשריים המאפשרים דברים שונים. </w:t>
+      </w:r>
+      <w:r>
+        <w:rPr>
+          <w:rFonts w:hint="cs"/>
+          <w:rtl/>
+          <w:lang w:val="en-US"/>
+        </w:rPr>
+        <w:t xml:space="preserve">ישנו </w:t>
+      </w:r>
+      <w:r>
+        <w:rPr>
+          <w:lang w:val="en-US"/>
+        </w:rPr>
+        <w:t>gadget</w:t>
+      </w:r>
+      <w:r>
+        <w:rPr>
+          <w:rFonts w:hint="cs"/>
+          <w:rtl/>
+          <w:lang w:val="en-US"/>
+        </w:rPr>
+        <w:t xml:space="preserve"> הנקרא </w:t>
+      </w:r>
+      <w:r>
+        <w:rPr>
+          <w:lang w:val="en-US"/>
+        </w:rPr>
+        <w:t>gadget</w:t>
+      </w:r>
+      <w:r>
+        <w:rPr>
+          <w:rFonts w:hint="cs"/>
+          <w:rtl/>
+          <w:lang w:val="en-US"/>
+        </w:rPr>
+        <w:t xml:space="preserve"> קריאה, אשר מבצעים בו טעינה של מידע מכתובת השמורה באוגר מסוים לתוך אוגר אחר. בהנחה שניתן לשלוט בתוכן האוגר שממנו קוראים, ניתן לקרוא מכל כתובת שהתוכנית נגישה אליה.</w:t>
+      </w:r>
+      <w:r>
+        <w:rPr>
+          <w:rFonts w:hint="cs"/>
+          <w:rtl/>
+          <w:lang w:val="en-US"/>
+        </w:rPr>
+        <w:t xml:space="preserve"> בהתאם, ישנו </w:t>
+      </w:r>
+      <w:r>
+        <w:rPr>
+          <w:lang w:val="en-US"/>
+        </w:rPr>
+        <w:t>gadget</w:t>
+      </w:r>
+      <w:r>
+        <w:rPr>
+          <w:rFonts w:hint="cs"/>
+          <w:rtl/>
+          <w:lang w:val="en-US"/>
+        </w:rPr>
+        <w:t xml:space="preserve"> הנקרא </w:t>
+      </w:r>
+      <w:r>
+        <w:rPr>
+          <w:lang w:val="en-US"/>
+        </w:rPr>
+        <w:t>gadget</w:t>
+      </w:r>
+      <w:r>
+        <w:rPr>
+          <w:rFonts w:hint="cs"/>
+          <w:rtl/>
+          <w:lang w:val="en-US"/>
+        </w:rPr>
+        <w:t xml:space="preserve"> כתיבה אשר מבצע את הדבר ההפוך ומאפשר לכתוב ערך של אוגר לכתובת השמורה באוגר אחר, ובכך התוקף יכול לכתוב </w:t>
+      </w:r>
+      <w:r>
+        <w:rPr>
+          <w:rFonts w:hint="cs"/>
+          <w:rtl/>
+          <w:lang w:val="en-US"/>
+        </w:rPr>
+        <w:t>כ</w:t>
+      </w:r>
+      <w:r>
+        <w:rPr>
+          <w:rFonts w:hint="cs"/>
+          <w:rtl/>
+          <w:lang w:val="en-US"/>
+        </w:rPr>
+        <w:t>ל מידע שיבחר לכל כתובת הנגישה לתוכנית.</w:t>
+      </w:r>
+      <w:r>
+        <w:rPr>
+          <w:rFonts w:hint="cs"/>
+          <w:rtl/>
+          <w:lang w:val="en-US"/>
+        </w:rPr>
+        <w:t xml:space="preserve"> שילוב של </w:t>
+      </w:r>
+      <w:r>
+        <w:rPr>
+          <w:lang w:val="en-US"/>
+        </w:rPr>
+        <w:t>gadget</w:t>
+      </w:r>
+      <w:r>
+        <w:rPr>
+          <w:rFonts w:hint="cs"/>
+          <w:rtl/>
+          <w:lang w:val="en-US"/>
+        </w:rPr>
+        <w:t xml:space="preserve">-ים כאלו מאפשר לתוקף להזליג מידע חשוב לגבי התוכנה, ובהנחה שמדובר בשרת </w:t>
+      </w:r>
+      <w:r>
+        <w:rPr>
+          <w:rFonts w:hint="cs"/>
+          <w:rtl/>
+          <w:lang w:val="en-US"/>
+        </w:rPr>
+        <w:t>רשתי</w:t>
+      </w:r>
+      <w:r>
+        <w:rPr>
+          <w:rFonts w:hint="cs"/>
+          <w:rtl/>
+          <w:lang w:val="en-US"/>
+        </w:rPr>
+        <w:t>, דבר כזה עלול להיות מאוד מסוכן ל</w:t>
+      </w:r>
+      <w:r>
+        <w:rPr>
+          <w:rFonts w:hint="cs"/>
+          <w:rtl/>
+          <w:lang w:val="en-US"/>
+        </w:rPr>
+        <w:t>נתקף.</w:t>
+      </w:r>
+    </w:p>
+    <w:p>
+      <w:pPr>
+        <w:bidi/>
+        <w:jc w:val="both"/>
+        <w:rPr>
+          <w:rtl/>
+          <w:lang w:val="en-US"/>
+        </w:rPr>
+      </w:pPr>
+    </w:p>
+    <w:p>
+      <w:pPr>
         <w:pStyle w:val="Heading3"/>
         <w:bidi/>
+        <w:jc w:val="center"/>
         <w:rPr>
           <w:sz w:val="28"/>
           <w:szCs w:val="28"/>
@@ -7540,6 +11190,7 @@
     <w:p>
       <w:pPr>
         <w:bidi/>
+        <w:jc w:val="both"/>
         <w:rPr>
           <w:lang w:val="en-US"/>
         </w:rPr>
@@ -7595,6 +11246,7 @@
     <w:p>
       <w:pPr>
         <w:bidi/>
+        <w:jc w:val="both"/>
         <w:rPr>
           <w:rtl/>
           <w:lang w:val="en-US"/>
@@ -7661,6 +11313,7 @@
         </w:rPr>
       </w:pPr>
       <w:bookmarkStart w:id="11" w:name="_Toc57503674"/>
+      <w:bookmarkStart w:id="12" w:name="_Ref60873909"/>
       <w:r>
         <w:rPr>
           <w:rFonts w:hint="cs"/>
@@ -7672,12 +11325,23 @@
         <w:t>מנגנוני אבטחה</w:t>
       </w:r>
       <w:bookmarkEnd w:id="11"/>
+      <w:bookmarkEnd w:id="12"/>
     </w:p>
     <w:p>
       <w:pPr>
         <w:bidi/>
-        <w:rPr>
-          <w:rtl/>
+        <w:jc w:val="both"/>
+        <w:rPr>
+          <w:rtl/>
+          <w:lang w:val="en-US"/>
+        </w:rPr>
+      </w:pPr>
+    </w:p>
+    <w:p>
+      <w:pPr>
+        <w:bidi/>
+        <w:jc w:val="both"/>
+        <w:rPr>
           <w:lang w:val="en-US"/>
         </w:rPr>
         <w:sectPr>
@@ -7687,6 +11351,53 @@
           <w:docGrid w:linePitch="360"/>
         </w:sectPr>
       </w:pPr>
+      <w:sdt>
+        <w:sdtPr>
+          <w:rPr>
+            <w:rtl/>
+            <w:lang w:val="en-US"/>
+          </w:rPr>
+          <w:id w:val="-1893567331"/>
+          <w:citation/>
+        </w:sdtPr>
+        <w:sdtEndPr/>
+        <w:sdtContent>
+          <w:r>
+            <w:rPr>
+              <w:rtl/>
+              <w:lang w:val="en-US"/>
+            </w:rPr>
+            <w:fldChar w:fldCharType="begin"/>
+          </w:r>
+          <w:r>
+            <w:rPr>
+              <w:lang w:val="en-US"/>
+            </w:rPr>
+            <w:instrText xml:space="preserve"> CITATION Bab12 \l 1033 </w:instrText>
+          </w:r>
+          <w:r>
+            <w:rPr>
+              <w:rtl/>
+              <w:lang w:val="en-US"/>
+            </w:rPr>
+            <w:fldChar w:fldCharType="separate"/>
+          </w:r>
+          <w:r>
+            <w:rPr>
+              <w:noProof/>
+              <w:lang w:val="en-US"/>
+            </w:rPr>
+            <w:t>[15]</w:t>
+          </w:r>
+          <w:r>
+            <w:rPr>
+              <w:rtl/>
+              <w:lang w:val="en-US"/>
+            </w:rPr>
+            <w:fldChar w:fldCharType="end"/>
+          </w:r>
+        </w:sdtContent>
+      </w:sdt>
     </w:p>
     <w:p>
       <w:pPr>
@@ -7700,7 +11411,7 @@
           <w:lang w:val="en-US"/>
         </w:rPr>
       </w:pPr>
-      <w:bookmarkStart w:id="12" w:name="_Toc57503675"/>
+      <w:bookmarkStart w:id="13" w:name="_Toc57503675"/>
       <w:r>
         <w:rPr>
           <w:rFonts w:hint="cs"/>
@@ -7719,7 +11430,7 @@
         </w:rPr>
         <w:t>Python</w:t>
       </w:r>
-      <w:bookmarkEnd w:id="12"/>
+      <w:bookmarkEnd w:id="13"/>
     </w:p>
     <w:p>
       <w:pPr>
@@ -7733,7 +11444,7 @@
           <w:rtl/>
         </w:rPr>
       </w:pPr>
-      <w:bookmarkStart w:id="13" w:name="_Toc57503676"/>
+      <w:bookmarkStart w:id="14" w:name="_Toc57503676"/>
       <w:r>
         <w:rPr>
           <w:rFonts w:hint="cs"/>
@@ -7744,11 +11455,12 @@
         </w:rPr>
         <w:t>מבנה ותחביר השפה</w:t>
       </w:r>
-      <w:bookmarkEnd w:id="13"/>
+      <w:bookmarkEnd w:id="14"/>
     </w:p>
     <w:p>
       <w:pPr>
         <w:bidi/>
+        <w:jc w:val="center"/>
         <w:rPr>
           <w:rtl/>
         </w:rPr>
@@ -7766,7 +11478,7 @@
           <w:rtl/>
         </w:rPr>
       </w:pPr>
-      <w:bookmarkStart w:id="14" w:name="_Toc57503677"/>
+      <w:bookmarkStart w:id="15" w:name="_Toc57503677"/>
       <w:r>
         <w:rPr>
           <w:rFonts w:hint="cs"/>
@@ -7777,11 +11489,12 @@
         </w:rPr>
         <w:t>דינאמיות השפה</w:t>
       </w:r>
-      <w:bookmarkEnd w:id="14"/>
+      <w:bookmarkEnd w:id="15"/>
     </w:p>
     <w:p>
       <w:pPr>
         <w:bidi/>
+        <w:jc w:val="center"/>
         <w:rPr>
           <w:rtl/>
         </w:rPr>
@@ -7799,7 +11512,7 @@
           <w:rtl/>
         </w:rPr>
       </w:pPr>
-      <w:bookmarkStart w:id="15" w:name="_Toc57503678"/>
+      <w:bookmarkStart w:id="16" w:name="_Toc57503678"/>
       <w:r>
         <w:rPr>
           <w:rFonts w:hint="cs"/>
@@ -7810,11 +11523,12 @@
         </w:rPr>
         <w:t>מחלקות, אובייקטים וירושה</w:t>
       </w:r>
-      <w:bookmarkEnd w:id="15"/>
+      <w:bookmarkEnd w:id="16"/>
     </w:p>
     <w:p>
       <w:pPr>
         <w:bidi/>
+        <w:jc w:val="center"/>
         <w:rPr>
           <w:rtl/>
         </w:rPr>
@@ -7832,7 +11546,7 @@
           <w:rtl/>
         </w:rPr>
       </w:pPr>
-      <w:bookmarkStart w:id="16" w:name="_Toc57503679"/>
+      <w:bookmarkStart w:id="17" w:name="_Toc57503679"/>
       <w:r>
         <w:rPr>
           <w:rFonts w:hint="cs"/>
@@ -7843,51 +11557,54 @@
         </w:rPr>
         <w:t>איומי אבטחה</w:t>
       </w:r>
-      <w:bookmarkEnd w:id="16"/>
-    </w:p>
-    <w:p>
-      <w:pPr>
-        <w:bidi/>
-        <w:rPr>
-          <w:rtl/>
-        </w:rPr>
-      </w:pPr>
-    </w:p>
-    <w:p>
-      <w:pPr>
-        <w:pStyle w:val="Heading3"/>
-        <w:bidi/>
-        <w:rPr>
-          <w:sz w:val="28"/>
-          <w:szCs w:val="28"/>
-          <w:rtl/>
-          <w:lang w:val="en-US"/>
-        </w:rPr>
-      </w:pPr>
-      <w:bookmarkStart w:id="17" w:name="_Toc57503680"/>
-      <w:r>
-        <w:rPr>
-          <w:rFonts w:hint="cs"/>
-          <w:sz w:val="28"/>
-          <w:szCs w:val="28"/>
-          <w:rtl/>
-          <w:lang w:val="en-US"/>
-        </w:rPr>
-        <w:t>חולשות ב-</w:t>
-      </w:r>
-      <w:r>
-        <w:rPr>
-          <w:sz w:val="28"/>
-          <w:szCs w:val="28"/>
-          <w:lang w:val="en-US"/>
-        </w:rPr>
-        <w:t>Deserialization</w:t>
-      </w:r>
       <w:bookmarkEnd w:id="17"/>
     </w:p>
     <w:p>
       <w:pPr>
         <w:bidi/>
+        <w:jc w:val="center"/>
+        <w:rPr>
+          <w:rtl/>
+        </w:rPr>
+      </w:pPr>
+    </w:p>
+    <w:p>
+      <w:pPr>
+        <w:pStyle w:val="Heading3"/>
+        <w:bidi/>
+        <w:jc w:val="center"/>
+        <w:rPr>
+          <w:sz w:val="28"/>
+          <w:szCs w:val="28"/>
+          <w:rtl/>
+          <w:lang w:val="en-US"/>
+        </w:rPr>
+      </w:pPr>
+      <w:bookmarkStart w:id="18" w:name="_Toc57503680"/>
+      <w:r>
+        <w:rPr>
+          <w:rFonts w:hint="cs"/>
+          <w:sz w:val="28"/>
+          <w:szCs w:val="28"/>
+          <w:rtl/>
+          <w:lang w:val="en-US"/>
+        </w:rPr>
+        <w:t>חולשות ב-</w:t>
+      </w:r>
+      <w:r>
+        <w:rPr>
+          <w:sz w:val="28"/>
+          <w:szCs w:val="28"/>
+          <w:lang w:val="en-US"/>
+        </w:rPr>
+        <w:t>Deserialization</w:t>
+      </w:r>
+      <w:bookmarkEnd w:id="18"/>
+    </w:p>
+    <w:p>
+      <w:pPr>
+        <w:bidi/>
+        <w:jc w:val="center"/>
         <w:rPr>
           <w:rtl/>
         </w:rPr>
@@ -7939,6 +11656,7 @@
     <w:p>
       <w:pPr>
         <w:bidi/>
+        <w:jc w:val="center"/>
         <w:rPr>
           <w:rtl/>
         </w:rPr>
@@ -7948,6 +11666,7 @@
       <w:pPr>
         <w:pStyle w:val="Heading3"/>
         <w:bidi/>
+        <w:jc w:val="center"/>
         <w:rPr>
           <w:sz w:val="28"/>
           <w:szCs w:val="28"/>
@@ -7955,7 +11674,7 @@
           <w:lang w:val="en-US"/>
         </w:rPr>
       </w:pPr>
-      <w:bookmarkStart w:id="18" w:name="_Toc57503681"/>
+      <w:bookmarkStart w:id="19" w:name="_Toc57503681"/>
       <w:r>
         <w:rPr>
           <w:rFonts w:hint="cs"/>
@@ -7966,11 +11685,12 @@
         </w:rPr>
         <w:t>טעינת קובץ זדוני</w:t>
       </w:r>
-      <w:bookmarkEnd w:id="18"/>
+      <w:bookmarkEnd w:id="19"/>
     </w:p>
     <w:p>
       <w:pPr>
         <w:bidi/>
+        <w:jc w:val="center"/>
         <w:rPr>
           <w:rtl/>
           <w:lang w:val="en-US"/>
@@ -8027,6 +11747,7 @@
     <w:p>
       <w:pPr>
         <w:bidi/>
+        <w:jc w:val="center"/>
         <w:rPr>
           <w:rtl/>
           <w:lang w:val="en-US"/>
@@ -8037,6 +11758,7 @@
       <w:pPr>
         <w:pStyle w:val="Heading3"/>
         <w:bidi/>
+        <w:jc w:val="center"/>
         <w:rPr>
           <w:sz w:val="28"/>
           <w:szCs w:val="28"/>
@@ -8044,7 +11766,7 @@
           <w:lang w:val="en-US"/>
         </w:rPr>
       </w:pPr>
-      <w:bookmarkStart w:id="19" w:name="_Toc57503682"/>
+      <w:bookmarkStart w:id="20" w:name="_Toc57503682"/>
       <w:r>
         <w:rPr>
           <w:rFonts w:hint="cs"/>
@@ -8055,11 +11777,12 @@
         </w:rPr>
         <w:t>חילוץ קבצים זדוניים</w:t>
       </w:r>
-      <w:bookmarkEnd w:id="19"/>
+      <w:bookmarkEnd w:id="20"/>
     </w:p>
     <w:p>
       <w:pPr>
         <w:bidi/>
+        <w:jc w:val="center"/>
         <w:rPr>
           <w:rtl/>
           <w:lang w:val="en-US"/>
@@ -8116,6 +11839,7 @@
     <w:p>
       <w:pPr>
         <w:bidi/>
+        <w:jc w:val="center"/>
         <w:rPr>
           <w:lang w:val="en-US"/>
         </w:rPr>
@@ -8171,6 +11895,7 @@
     <w:p>
       <w:pPr>
         <w:bidi/>
+        <w:jc w:val="center"/>
         <w:rPr>
           <w:rtl/>
           <w:lang w:val="en-US"/>
@@ -8228,6 +11953,7 @@
       <w:pPr>
         <w:pStyle w:val="Heading3"/>
         <w:bidi/>
+        <w:jc w:val="center"/>
         <w:rPr>
           <w:sz w:val="28"/>
           <w:szCs w:val="28"/>
@@ -8235,7 +11961,7 @@
           <w:lang w:val="en-US"/>
         </w:rPr>
       </w:pPr>
-      <w:bookmarkStart w:id="20" w:name="_Toc57503683"/>
+      <w:bookmarkStart w:id="21" w:name="_Toc57503683"/>
       <w:r>
         <w:rPr>
           <w:rFonts w:hint="cs"/>
@@ -8246,11 +11972,12 @@
         </w:rPr>
         <w:t>שימוש בפונקציות מסוכנות</w:t>
       </w:r>
-      <w:bookmarkEnd w:id="20"/>
+      <w:bookmarkEnd w:id="21"/>
     </w:p>
     <w:p>
       <w:pPr>
         <w:bidi/>
+        <w:jc w:val="center"/>
         <w:rPr>
           <w:rtl/>
           <w:lang w:val="en-US"/>
@@ -8269,7 +11996,7 @@
           <w:rtl/>
         </w:rPr>
       </w:pPr>
-      <w:bookmarkStart w:id="21" w:name="_Toc57503684"/>
+      <w:bookmarkStart w:id="22" w:name="_Toc57503684"/>
       <w:r>
         <w:rPr>
           <w:rFonts w:hint="cs"/>
@@ -8280,11 +12007,12 @@
         </w:rPr>
         <w:t>מנגנוני אבטחה</w:t>
       </w:r>
-      <w:bookmarkEnd w:id="21"/>
+      <w:bookmarkEnd w:id="22"/>
     </w:p>
     <w:p>
       <w:pPr>
         <w:bidi/>
+        <w:jc w:val="both"/>
         <w:rPr>
           <w:rtl/>
           <w:lang w:val="en-US"/>
@@ -8306,7 +12034,7 @@
           <w:rtl/>
         </w:rPr>
       </w:pPr>
-      <w:bookmarkStart w:id="22" w:name="_Toc57503685"/>
+      <w:bookmarkStart w:id="23" w:name="_Toc57503685"/>
       <w:r>
         <w:rPr>
           <w:rFonts w:hint="cs"/>
@@ -8317,11 +12045,12 @@
         <w:lastRenderedPageBreak/>
         <w:t>תקשורת</w:t>
       </w:r>
-      <w:bookmarkEnd w:id="22"/>
+      <w:bookmarkEnd w:id="23"/>
     </w:p>
     <w:p>
       <w:pPr>
         <w:bidi/>
+        <w:jc w:val="center"/>
         <w:rPr>
           <w:rtl/>
         </w:rPr>
@@ -8339,7 +12068,7 @@
           <w:rtl/>
         </w:rPr>
       </w:pPr>
-      <w:bookmarkStart w:id="23" w:name="_Toc57503686"/>
+      <w:bookmarkStart w:id="24" w:name="_Toc57503686"/>
       <w:r>
         <w:rPr>
           <w:rFonts w:hint="cs"/>
@@ -8350,11 +12079,12 @@
         </w:rPr>
         <w:t>אבטחה בתקשורת</w:t>
       </w:r>
-      <w:bookmarkEnd w:id="23"/>
+      <w:bookmarkEnd w:id="24"/>
     </w:p>
     <w:p>
       <w:pPr>
         <w:bidi/>
+        <w:jc w:val="center"/>
         <w:rPr>
           <w:rtl/>
         </w:rPr>
@@ -8372,7 +12102,7 @@
           <w:rtl/>
         </w:rPr>
       </w:pPr>
-      <w:bookmarkStart w:id="24" w:name="_Toc57503687"/>
+      <w:bookmarkStart w:id="25" w:name="_Toc57503687"/>
       <w:r>
         <w:rPr>
           <w:rFonts w:hint="cs"/>
@@ -8413,43 +12143,45 @@
         </w:rPr>
         <w:t xml:space="preserve"> ואימות</w:t>
       </w:r>
-      <w:bookmarkEnd w:id="24"/>
-    </w:p>
-    <w:p>
-      <w:pPr>
-        <w:pStyle w:val="Heading3"/>
-        <w:bidi/>
-        <w:rPr>
-          <w:sz w:val="28"/>
-          <w:szCs w:val="28"/>
-          <w:rtl/>
-          <w:lang w:val="en-US"/>
-        </w:rPr>
-      </w:pPr>
-      <w:bookmarkStart w:id="25" w:name="_Toc57503688"/>
-      <w:r>
-        <w:rPr>
-          <w:rFonts w:hint="cs"/>
-          <w:sz w:val="28"/>
-          <w:szCs w:val="28"/>
-          <w:rtl/>
-          <w:lang w:val="en-US"/>
-        </w:rPr>
-        <w:t xml:space="preserve">אלגוריתם </w:t>
-      </w:r>
-      <w:r>
-        <w:rPr>
-          <w:sz w:val="28"/>
-          <w:szCs w:val="28"/>
-          <w:lang w:val="en-US"/>
-        </w:rPr>
-        <w:t>Diffie–Hellman</w:t>
-      </w:r>
       <w:bookmarkEnd w:id="25"/>
     </w:p>
     <w:p>
       <w:pPr>
+        <w:pStyle w:val="Heading3"/>
         <w:bidi/>
+        <w:jc w:val="center"/>
+        <w:rPr>
+          <w:sz w:val="28"/>
+          <w:szCs w:val="28"/>
+          <w:rtl/>
+          <w:lang w:val="en-US"/>
+        </w:rPr>
+      </w:pPr>
+      <w:bookmarkStart w:id="26" w:name="_Toc57503688"/>
+      <w:r>
+        <w:rPr>
+          <w:rFonts w:hint="cs"/>
+          <w:sz w:val="28"/>
+          <w:szCs w:val="28"/>
+          <w:rtl/>
+          <w:lang w:val="en-US"/>
+        </w:rPr>
+        <w:t xml:space="preserve">אלגוריתם </w:t>
+      </w:r>
+      <w:r>
+        <w:rPr>
+          <w:sz w:val="28"/>
+          <w:szCs w:val="28"/>
+          <w:lang w:val="en-US"/>
+        </w:rPr>
+        <w:t>Diffie–Hellman</w:t>
+      </w:r>
+      <w:bookmarkEnd w:id="26"/>
+    </w:p>
+    <w:p>
+      <w:pPr>
+        <w:bidi/>
+        <w:jc w:val="center"/>
         <w:rPr>
           <w:rtl/>
           <w:lang w:val="en-US"/>
@@ -8537,6 +12269,7 @@
       <w:pPr>
         <w:pStyle w:val="Heading3"/>
         <w:bidi/>
+        <w:jc w:val="center"/>
         <w:rPr>
           <w:sz w:val="28"/>
           <w:szCs w:val="28"/>
@@ -8544,7 +12277,7 @@
           <w:lang w:val="en-US"/>
         </w:rPr>
       </w:pPr>
-      <w:bookmarkStart w:id="26" w:name="_Toc57503689"/>
+      <w:bookmarkStart w:id="27" w:name="_Toc57503689"/>
       <w:r>
         <w:rPr>
           <w:rFonts w:hint="cs"/>
@@ -8563,58 +12296,17 @@
           <w:lang w:val="en-US"/>
         </w:rPr>
         <w:t>RSA</w:t>
-      </w:r>
-      <w:bookmarkEnd w:id="26"/>
-    </w:p>
-    <w:p>
-      <w:pPr>
-        <w:pStyle w:val="Heading3"/>
-        <w:bidi/>
-        <w:rPr>
-          <w:sz w:val="28"/>
-          <w:szCs w:val="28"/>
-          <w:rtl/>
-          <w:lang w:val="en-US"/>
-        </w:rPr>
-      </w:pPr>
-    </w:p>
-    <w:p>
-      <w:pPr>
-        <w:pStyle w:val="Heading3"/>
-        <w:bidi/>
-        <w:rPr>
-          <w:sz w:val="28"/>
-          <w:szCs w:val="28"/>
-          <w:rtl/>
-          <w:lang w:val="en-US"/>
-        </w:rPr>
-      </w:pPr>
-      <w:bookmarkStart w:id="27" w:name="_Toc57503690"/>
-      <w:r>
-        <w:rPr>
-          <w:rFonts w:hint="cs"/>
-          <w:sz w:val="28"/>
-          <w:szCs w:val="28"/>
-          <w:rtl/>
-          <w:lang w:val="en-US"/>
-        </w:rPr>
-        <w:t xml:space="preserve">פרוטוקול </w:t>
-      </w:r>
-      <w:r>
-        <w:rPr>
-          <w:rFonts w:hint="cs"/>
-          <w:sz w:val="28"/>
-          <w:szCs w:val="28"/>
-          <w:lang w:val="en-US"/>
-        </w:rPr>
-        <w:t>SSL</w:t>
       </w:r>
       <w:bookmarkEnd w:id="27"/>
     </w:p>
     <w:p>
       <w:pPr>
+        <w:pStyle w:val="Heading3"/>
         <w:bidi/>
-        <w:rPr>
+        <w:jc w:val="center"/>
+        <w:rPr>
+          <w:sz w:val="28"/>
+          <w:szCs w:val="28"/>
           <w:rtl/>
           <w:lang w:val="en-US"/>
         </w:rPr>
@@ -8624,6 +12316,7 @@
       <w:pPr>
         <w:pStyle w:val="Heading3"/>
         <w:bidi/>
+        <w:jc w:val="center"/>
         <w:rPr>
           <w:sz w:val="28"/>
           <w:szCs w:val="28"/>
@@ -8631,7 +12324,7 @@
           <w:lang w:val="en-US"/>
         </w:rPr>
       </w:pPr>
-      <w:bookmarkStart w:id="28" w:name="_Toc57503691"/>
+      <w:bookmarkStart w:id="28" w:name="_Toc57503690"/>
       <w:r>
         <w:rPr>
           <w:rFonts w:hint="cs"/>
@@ -8649,13 +12342,14 @@
           <w:szCs w:val="28"/>
           <w:lang w:val="en-US"/>
         </w:rPr>
-        <w:t>TLS</w:t>
+        <w:t>SSL</w:t>
       </w:r>
       <w:bookmarkEnd w:id="28"/>
     </w:p>
     <w:p>
       <w:pPr>
         <w:bidi/>
+        <w:jc w:val="center"/>
         <w:rPr>
           <w:rtl/>
           <w:lang w:val="en-US"/>
@@ -8664,7 +12358,52 @@
     </w:p>
     <w:p>
       <w:pPr>
+        <w:pStyle w:val="Heading3"/>
         <w:bidi/>
+        <w:jc w:val="center"/>
+        <w:rPr>
+          <w:sz w:val="28"/>
+          <w:szCs w:val="28"/>
+          <w:rtl/>
+          <w:lang w:val="en-US"/>
+        </w:rPr>
+      </w:pPr>
+      <w:bookmarkStart w:id="29" w:name="_Toc57503691"/>
+      <w:r>
+        <w:rPr>
+          <w:rFonts w:hint="cs"/>
+          <w:sz w:val="28"/>
+          <w:szCs w:val="28"/>
+          <w:rtl/>
+          <w:lang w:val="en-US"/>
+        </w:rPr>
+        <w:t xml:space="preserve">פרוטוקול </w:t>
+      </w:r>
+      <w:r>
+        <w:rPr>
+          <w:rFonts w:hint="cs"/>
+          <w:sz w:val="28"/>
+          <w:szCs w:val="28"/>
+          <w:lang w:val="en-US"/>
+        </w:rPr>
+        <w:t>TLS</w:t>
+      </w:r>
+      <w:bookmarkEnd w:id="29"/>
+    </w:p>
+    <w:p>
+      <w:pPr>
+        <w:bidi/>
+        <w:jc w:val="center"/>
+        <w:rPr>
+          <w:rtl/>
+          <w:lang w:val="en-US"/>
+        </w:rPr>
+      </w:pPr>
+    </w:p>
+    <w:p>
+      <w:pPr>
+        <w:bidi/>
+        <w:jc w:val="center"/>
         <w:rPr>
           <w:rtl/>
           <w:lang w:val="en-US"/>
@@ -8683,7 +12422,7 @@
           <w:rtl/>
         </w:rPr>
       </w:pPr>
-      <w:bookmarkStart w:id="29" w:name="_Toc57503692"/>
+      <w:bookmarkStart w:id="30" w:name="_Toc57503692"/>
       <w:r>
         <w:rPr>
           <w:rFonts w:hint="cs"/>
@@ -8724,11 +12463,12 @@
         </w:rPr>
         <w:t>פרוטוקולי תקשורת</w:t>
       </w:r>
-      <w:bookmarkEnd w:id="29"/>
+      <w:bookmarkEnd w:id="30"/>
     </w:p>
     <w:p>
       <w:pPr>
         <w:bidi/>
+        <w:jc w:val="center"/>
         <w:rPr>
           <w:rtl/>
         </w:rPr>
@@ -8781,6 +12521,7 @@
       <w:pPr>
         <w:pStyle w:val="Heading3"/>
         <w:bidi/>
+        <w:jc w:val="center"/>
         <w:rPr>
           <w:sz w:val="28"/>
           <w:szCs w:val="28"/>
@@ -8788,7 +12529,7 @@
           <w:lang w:val="en-US"/>
         </w:rPr>
       </w:pPr>
-      <w:bookmarkStart w:id="30" w:name="_Toc57503693"/>
+      <w:bookmarkStart w:id="31" w:name="_Toc57503693"/>
       <w:r>
         <w:rPr>
           <w:rFonts w:hint="cs"/>
@@ -8806,51 +12547,13 @@
           <w:lang w:val="en-US"/>
         </w:rPr>
         <w:t>POODLE</w:t>
-      </w:r>
-      <w:bookmarkEnd w:id="30"/>
-    </w:p>
-    <w:p>
-      <w:pPr>
-        <w:bidi/>
-        <w:rPr>
-          <w:lang w:val="en-US"/>
-        </w:rPr>
-      </w:pPr>
-    </w:p>
-    <w:p>
-      <w:pPr>
-        <w:pStyle w:val="Heading3"/>
-        <w:bidi/>
-        <w:rPr>
-          <w:sz w:val="28"/>
-          <w:szCs w:val="28"/>
-          <w:lang w:val="en-US"/>
-        </w:rPr>
-      </w:pPr>
-      <w:bookmarkStart w:id="31" w:name="_Toc57503694"/>
-      <w:r>
-        <w:rPr>
-          <w:rFonts w:hint="cs"/>
-          <w:sz w:val="28"/>
-          <w:szCs w:val="28"/>
-          <w:rtl/>
-          <w:lang w:val="en-US"/>
-        </w:rPr>
-        <w:t xml:space="preserve">מתקפת </w:t>
-      </w:r>
-      <w:r>
-        <w:rPr>
-          <w:sz w:val="28"/>
-          <w:szCs w:val="28"/>
-          <w:lang w:val="en-US"/>
-        </w:rPr>
-        <w:t>BEAST</w:t>
       </w:r>
       <w:bookmarkEnd w:id="31"/>
     </w:p>
     <w:p>
       <w:pPr>
         <w:bidi/>
+        <w:jc w:val="center"/>
         <w:rPr>
           <w:lang w:val="en-US"/>
         </w:rPr>
@@ -8860,13 +12563,14 @@
       <w:pPr>
         <w:pStyle w:val="Heading3"/>
         <w:bidi/>
+        <w:jc w:val="center"/>
         <w:rPr>
           <w:sz w:val="28"/>
           <w:szCs w:val="28"/>
           <w:lang w:val="en-US"/>
         </w:rPr>
       </w:pPr>
-      <w:bookmarkStart w:id="32" w:name="_Toc57503695"/>
+      <w:bookmarkStart w:id="32" w:name="_Toc57503694"/>
       <w:r>
         <w:rPr>
           <w:rFonts w:hint="cs"/>
@@ -8883,13 +12587,14 @@
           <w:szCs w:val="28"/>
           <w:lang w:val="en-US"/>
         </w:rPr>
-        <w:t>CRIME</w:t>
+        <w:t>BEAST</w:t>
       </w:r>
       <w:bookmarkEnd w:id="32"/>
     </w:p>
     <w:p>
       <w:pPr>
         <w:bidi/>
+        <w:jc w:val="center"/>
         <w:rPr>
           <w:lang w:val="en-US"/>
         </w:rPr>
@@ -8899,13 +12604,14 @@
       <w:pPr>
         <w:pStyle w:val="Heading3"/>
         <w:bidi/>
+        <w:jc w:val="center"/>
         <w:rPr>
           <w:sz w:val="28"/>
           <w:szCs w:val="28"/>
           <w:lang w:val="en-US"/>
         </w:rPr>
       </w:pPr>
-      <w:bookmarkStart w:id="33" w:name="_Toc57503696"/>
+      <w:bookmarkStart w:id="33" w:name="_Toc57503695"/>
       <w:r>
         <w:rPr>
           <w:rFonts w:hint="cs"/>
@@ -8922,31 +12628,15 @@
           <w:szCs w:val="28"/>
           <w:lang w:val="en-US"/>
         </w:rPr>
-        <w:t>Heart</w:t>
-      </w:r>
-      <w:r>
-        <w:rPr>
-          <w:sz w:val="28"/>
-          <w:szCs w:val="28"/>
-          <w:lang w:val="en-US"/>
-        </w:rPr>
-        <w:t>b</w:t>
-      </w:r>
-      <w:r>
-        <w:rPr>
-          <w:sz w:val="28"/>
-          <w:szCs w:val="28"/>
-          <w:lang w:val="en-US"/>
-        </w:rPr>
-        <w:t>leed</w:t>
+        <w:t>CRIME</w:t>
       </w:r>
       <w:bookmarkEnd w:id="33"/>
     </w:p>
     <w:p>
       <w:pPr>
         <w:bidi/>
-        <w:rPr>
-          <w:rtl/>
+        <w:jc w:val="center"/>
+        <w:rPr>
           <w:lang w:val="en-US"/>
         </w:rPr>
       </w:pPr>
@@ -8955,14 +12645,14 @@
       <w:pPr>
         <w:pStyle w:val="Heading3"/>
         <w:bidi/>
+        <w:jc w:val="center"/>
         <w:rPr>
           <w:sz w:val="28"/>
           <w:szCs w:val="28"/>
-          <w:rtl/>
-          <w:lang w:val="en-US"/>
-        </w:rPr>
-      </w:pPr>
-      <w:bookmarkStart w:id="34" w:name="_Toc57503697"/>
+          <w:lang w:val="en-US"/>
+        </w:rPr>
+      </w:pPr>
+      <w:bookmarkStart w:id="34" w:name="_Toc57503696"/>
       <w:r>
         <w:rPr>
           <w:rFonts w:hint="cs"/>
@@ -8971,22 +12661,82 @@
           <w:rtl/>
           <w:lang w:val="en-US"/>
         </w:rPr>
-        <w:t xml:space="preserve">מתקפה על מנגנון האימות של </w:t>
-      </w:r>
-      <w:r>
-        <w:rPr>
-          <w:rFonts w:hint="cs"/>
+        <w:t xml:space="preserve">מתקפת </w:t>
+      </w:r>
+      <w:r>
+        <w:rPr>
           <w:sz w:val="28"/>
           <w:szCs w:val="28"/>
           <w:lang w:val="en-US"/>
         </w:rPr>
-        <w:t>TLS</w:t>
+        <w:t>Heart</w:t>
+      </w:r>
+      <w:r>
+        <w:rPr>
+          <w:sz w:val="28"/>
+          <w:szCs w:val="28"/>
+          <w:lang w:val="en-US"/>
+        </w:rPr>
+        <w:t>b</w:t>
+      </w:r>
+      <w:r>
+        <w:rPr>
+          <w:sz w:val="28"/>
+          <w:szCs w:val="28"/>
+          <w:lang w:val="en-US"/>
+        </w:rPr>
+        <w:t>leed</w:t>
       </w:r>
       <w:bookmarkEnd w:id="34"/>
     </w:p>
     <w:p>
       <w:pPr>
         <w:bidi/>
+        <w:jc w:val="center"/>
+        <w:rPr>
+          <w:rtl/>
+          <w:lang w:val="en-US"/>
+        </w:rPr>
+      </w:pPr>
+    </w:p>
+    <w:p>
+      <w:pPr>
+        <w:pStyle w:val="Heading3"/>
+        <w:bidi/>
+        <w:jc w:val="center"/>
+        <w:rPr>
+          <w:sz w:val="28"/>
+          <w:szCs w:val="28"/>
+          <w:rtl/>
+          <w:lang w:val="en-US"/>
+        </w:rPr>
+      </w:pPr>
+      <w:bookmarkStart w:id="35" w:name="_Toc57503697"/>
+      <w:r>
+        <w:rPr>
+          <w:rFonts w:hint="cs"/>
+          <w:sz w:val="28"/>
+          <w:szCs w:val="28"/>
+          <w:rtl/>
+          <w:lang w:val="en-US"/>
+        </w:rPr>
+        <w:t xml:space="preserve">מתקפה על מנגנון האימות של </w:t>
+      </w:r>
+      <w:r>
+        <w:rPr>
+          <w:rFonts w:hint="cs"/>
+          <w:sz w:val="28"/>
+          <w:szCs w:val="28"/>
+          <w:lang w:val="en-US"/>
+        </w:rPr>
+        <w:t>TLS</w:t>
+      </w:r>
+      <w:bookmarkEnd w:id="35"/>
+    </w:p>
+    <w:p>
+      <w:pPr>
+        <w:bidi/>
+        <w:jc w:val="center"/>
         <w:rPr>
           <w:lang w:val="en-US"/>
         </w:rPr>
@@ -9042,6 +12792,7 @@
     <w:p>
       <w:pPr>
         <w:bidi/>
+        <w:jc w:val="center"/>
         <w:rPr>
           <w:lang w:val="en-US"/>
         </w:rPr>
@@ -9111,7 +12862,7 @@
           <w:rtl/>
         </w:rPr>
       </w:pPr>
-      <w:bookmarkStart w:id="35" w:name="_Toc57503698"/>
+      <w:bookmarkStart w:id="36" w:name="_Toc57503698"/>
       <w:r>
         <w:rPr>
           <w:rFonts w:hint="cs"/>
@@ -9122,7 +12873,7 @@
         <w:lastRenderedPageBreak/>
         <w:t>אבטחת מערכת</w:t>
       </w:r>
-      <w:bookmarkEnd w:id="35"/>
+      <w:bookmarkEnd w:id="36"/>
     </w:p>
     <w:p>
       <w:pPr>
@@ -9137,7 +12888,7 @@
           <w:lang w:val="en-US"/>
         </w:rPr>
       </w:pPr>
-      <w:bookmarkStart w:id="36" w:name="_Toc57503699"/>
+      <w:bookmarkStart w:id="37" w:name="_Toc57503699"/>
       <w:r>
         <w:rPr>
           <w:rFonts w:hint="cs"/>
@@ -9157,43 +12908,45 @@
         </w:rPr>
         <w:t>MiTM</w:t>
       </w:r>
-      <w:bookmarkEnd w:id="36"/>
-    </w:p>
-    <w:p>
-      <w:pPr>
-        <w:pStyle w:val="Heading3"/>
-        <w:bidi/>
-        <w:rPr>
-          <w:sz w:val="28"/>
-          <w:szCs w:val="28"/>
-          <w:rtl/>
-          <w:lang w:val="en-US"/>
-        </w:rPr>
-      </w:pPr>
-      <w:bookmarkStart w:id="37" w:name="_Toc57503700"/>
-      <w:r>
-        <w:rPr>
-          <w:rFonts w:hint="cs"/>
-          <w:sz w:val="28"/>
-          <w:szCs w:val="28"/>
-          <w:rtl/>
-          <w:lang w:val="en-US"/>
-        </w:rPr>
-        <w:t xml:space="preserve">מתקפת </w:t>
-      </w:r>
-      <w:r>
-        <w:rPr>
-          <w:sz w:val="28"/>
-          <w:szCs w:val="28"/>
-          <w:lang w:val="en-US"/>
-        </w:rPr>
-        <w:t>ARP Poisoning</w:t>
-      </w:r>
       <w:bookmarkEnd w:id="37"/>
     </w:p>
     <w:p>
       <w:pPr>
+        <w:pStyle w:val="Heading3"/>
         <w:bidi/>
+        <w:jc w:val="center"/>
+        <w:rPr>
+          <w:sz w:val="28"/>
+          <w:szCs w:val="28"/>
+          <w:rtl/>
+          <w:lang w:val="en-US"/>
+        </w:rPr>
+      </w:pPr>
+      <w:bookmarkStart w:id="38" w:name="_Toc57503700"/>
+      <w:r>
+        <w:rPr>
+          <w:rFonts w:hint="cs"/>
+          <w:sz w:val="28"/>
+          <w:szCs w:val="28"/>
+          <w:rtl/>
+          <w:lang w:val="en-US"/>
+        </w:rPr>
+        <w:t xml:space="preserve">מתקפת </w:t>
+      </w:r>
+      <w:r>
+        <w:rPr>
+          <w:sz w:val="28"/>
+          <w:szCs w:val="28"/>
+          <w:lang w:val="en-US"/>
+        </w:rPr>
+        <w:t>ARP Poisoning</w:t>
+      </w:r>
+      <w:bookmarkEnd w:id="38"/>
+    </w:p>
+    <w:p>
+      <w:pPr>
+        <w:bidi/>
+        <w:jc w:val="center"/>
         <w:rPr>
           <w:rtl/>
           <w:lang w:val="en-US"/>
@@ -9251,6 +13004,7 @@
     <w:p>
       <w:pPr>
         <w:bidi/>
+        <w:jc w:val="center"/>
         <w:rPr>
           <w:rtl/>
           <w:lang w:val="en-US"/>
@@ -9309,13 +13063,14 @@
       <w:pPr>
         <w:pStyle w:val="Heading3"/>
         <w:bidi/>
+        <w:jc w:val="center"/>
         <w:rPr>
           <w:sz w:val="28"/>
           <w:szCs w:val="28"/>
           <w:lang w:val="en-US"/>
         </w:rPr>
       </w:pPr>
-      <w:bookmarkStart w:id="38" w:name="_Toc57503701"/>
+      <w:bookmarkStart w:id="39" w:name="_Toc57503701"/>
       <w:r>
         <w:rPr>
           <w:rFonts w:hint="cs"/>
@@ -9334,11 +13089,12 @@
         </w:rPr>
         <w:t>DNS Poisoning</w:t>
       </w:r>
-      <w:bookmarkEnd w:id="38"/>
+      <w:bookmarkEnd w:id="39"/>
     </w:p>
     <w:p>
       <w:pPr>
         <w:bidi/>
+        <w:jc w:val="center"/>
         <w:rPr>
           <w:rtl/>
           <w:lang w:val="en-US"/>
@@ -9395,6 +13151,7 @@
     <w:p>
       <w:pPr>
         <w:bidi/>
+        <w:jc w:val="center"/>
         <w:rPr>
           <w:rtl/>
           <w:lang w:val="en-US"/>
@@ -9412,7 +13169,7 @@
           <w:u w:val="single"/>
         </w:rPr>
       </w:pPr>
-      <w:bookmarkStart w:id="39" w:name="_Toc57503702"/>
+      <w:bookmarkStart w:id="40" w:name="_Toc57503702"/>
       <w:r>
         <w:rPr>
           <w:rFonts w:hint="cs"/>
@@ -9433,11 +13190,12 @@
         </w:rPr>
         <w:t>ות מניעת שירות</w:t>
       </w:r>
-      <w:bookmarkEnd w:id="39"/>
+      <w:bookmarkEnd w:id="40"/>
     </w:p>
     <w:p>
       <w:pPr>
         <w:bidi/>
+        <w:jc w:val="center"/>
         <w:rPr>
           <w:lang w:val="en-US"/>
         </w:rPr>
@@ -9494,6 +13252,7 @@
       <w:pPr>
         <w:pStyle w:val="Heading3"/>
         <w:bidi/>
+        <w:jc w:val="center"/>
         <w:rPr>
           <w:sz w:val="28"/>
           <w:szCs w:val="28"/>
@@ -9501,7 +13260,7 @@
           <w:lang w:val="en-US"/>
         </w:rPr>
       </w:pPr>
-      <w:bookmarkStart w:id="40" w:name="_Toc57503703"/>
+      <w:bookmarkStart w:id="41" w:name="_Toc57503703"/>
       <w:r>
         <w:rPr>
           <w:rFonts w:hint="cs"/>
@@ -9520,56 +13279,15 @@
           <w:lang w:val="en-US"/>
         </w:rPr>
         <w:t>DOS</w:t>
-      </w:r>
-      <w:bookmarkEnd w:id="40"/>
-    </w:p>
-    <w:p>
-      <w:pPr>
-        <w:bidi/>
-        <w:rPr>
-          <w:rtl/>
-        </w:rPr>
-      </w:pPr>
-    </w:p>
-    <w:p>
-      <w:pPr>
-        <w:pStyle w:val="Heading3"/>
-        <w:bidi/>
-        <w:rPr>
-          <w:sz w:val="28"/>
-          <w:szCs w:val="28"/>
-          <w:rtl/>
-          <w:lang w:val="en-US"/>
-        </w:rPr>
-      </w:pPr>
-      <w:bookmarkStart w:id="41" w:name="_Toc57503704"/>
-      <w:r>
-        <w:rPr>
-          <w:rFonts w:hint="cs"/>
-          <w:sz w:val="28"/>
-          <w:szCs w:val="28"/>
-          <w:rtl/>
-          <w:lang w:val="en-US"/>
-        </w:rPr>
-        <w:t xml:space="preserve">מתקפת </w:t>
-      </w:r>
-      <w:r>
-        <w:rPr>
-          <w:rFonts w:hint="cs"/>
-          <w:sz w:val="28"/>
-          <w:szCs w:val="28"/>
-          <w:lang w:val="en-US"/>
-        </w:rPr>
-        <w:t>DDOS</w:t>
       </w:r>
       <w:bookmarkEnd w:id="41"/>
     </w:p>
     <w:p>
       <w:pPr>
         <w:bidi/>
-        <w:rPr>
-          <w:rtl/>
-          <w:lang w:val="en-US"/>
+        <w:jc w:val="center"/>
+        <w:rPr>
+          <w:rtl/>
         </w:rPr>
       </w:pPr>
     </w:p>
@@ -9577,13 +13295,15 @@
       <w:pPr>
         <w:pStyle w:val="Heading3"/>
         <w:bidi/>
+        <w:jc w:val="center"/>
         <w:rPr>
           <w:sz w:val="28"/>
           <w:szCs w:val="28"/>
-          <w:lang w:val="en-US"/>
-        </w:rPr>
-      </w:pPr>
-      <w:bookmarkStart w:id="42" w:name="_Toc57503705"/>
+          <w:rtl/>
+          <w:lang w:val="en-US"/>
+        </w:rPr>
+      </w:pPr>
+      <w:bookmarkStart w:id="42" w:name="_Toc57503704"/>
       <w:r>
         <w:rPr>
           <w:rFonts w:hint="cs"/>
@@ -9601,57 +13321,68 @@
           <w:szCs w:val="28"/>
           <w:lang w:val="en-US"/>
         </w:rPr>
-        <w:t>D</w:t>
-      </w:r>
-      <w:r>
-        <w:rPr>
-          <w:sz w:val="28"/>
-          <w:szCs w:val="28"/>
-          <w:lang w:val="en-US"/>
-        </w:rPr>
-        <w:t>R</w:t>
-      </w:r>
-      <w:r>
-        <w:rPr>
-          <w:sz w:val="28"/>
-          <w:szCs w:val="28"/>
-          <w:lang w:val="en-US"/>
-        </w:rPr>
-        <w:t>DOS</w:t>
+        <w:t>DDOS</w:t>
       </w:r>
       <w:bookmarkEnd w:id="42"/>
     </w:p>
     <w:p>
       <w:pPr>
-        <w:pStyle w:val="Heading1"/>
         <w:bidi/>
-        <w:rPr>
-          <w:rtl/>
+        <w:jc w:val="center"/>
+        <w:rPr>
+          <w:rtl/>
+          <w:lang w:val="en-US"/>
         </w:rPr>
       </w:pPr>
     </w:p>
     <w:p>
       <w:pPr>
+        <w:pStyle w:val="Heading3"/>
         <w:bidi/>
-      </w:pPr>
-    </w:p>
-    <w:p>
-      <w:pPr>
-        <w:bidi/>
-      </w:pPr>
-    </w:p>
-    <w:p>
-      <w:pPr>
-        <w:bidi/>
-      </w:pPr>
-    </w:p>
-    <w:p>
-      <w:pPr>
-        <w:bidi/>
-      </w:pPr>
-      <w:r>
-        <w:br w:type="page"/>
-      </w:r>
+        <w:jc w:val="center"/>
+        <w:rPr>
+          <w:sz w:val="28"/>
+          <w:szCs w:val="28"/>
+          <w:lang w:val="en-US"/>
+        </w:rPr>
+      </w:pPr>
+      <w:bookmarkStart w:id="43" w:name="_Toc57503705"/>
+      <w:r>
+        <w:rPr>
+          <w:rFonts w:hint="cs"/>
+          <w:sz w:val="28"/>
+          <w:szCs w:val="28"/>
+          <w:rtl/>
+          <w:lang w:val="en-US"/>
+        </w:rPr>
+        <w:t xml:space="preserve">מתקפת </w:t>
+      </w:r>
+      <w:r>
+        <w:rPr>
+          <w:rFonts w:hint="cs"/>
+          <w:sz w:val="28"/>
+          <w:szCs w:val="28"/>
+          <w:lang w:val="en-US"/>
+        </w:rPr>
+        <w:t>D</w:t>
+      </w:r>
+      <w:r>
+        <w:rPr>
+          <w:sz w:val="28"/>
+          <w:szCs w:val="28"/>
+          <w:lang w:val="en-US"/>
+        </w:rPr>
+        <w:t>R</w:t>
+      </w:r>
+      <w:r>
+        <w:rPr>
+          <w:sz w:val="28"/>
+          <w:szCs w:val="28"/>
+          <w:lang w:val="en-US"/>
+        </w:rPr>
+        <w:t>DOS</w:t>
+      </w:r>
+      <w:bookmarkEnd w:id="43"/>
     </w:p>
     <w:p>
       <w:pPr>
@@ -9659,13 +13390,50 @@
         <w:bidi/>
         <w:jc w:val="center"/>
         <w:rPr>
+          <w:rtl/>
+        </w:rPr>
+      </w:pPr>
+    </w:p>
+    <w:p>
+      <w:pPr>
+        <w:bidi/>
+        <w:jc w:val="center"/>
+      </w:pPr>
+    </w:p>
+    <w:p>
+      <w:pPr>
+        <w:bidi/>
+        <w:jc w:val="center"/>
+      </w:pPr>
+    </w:p>
+    <w:p>
+      <w:pPr>
+        <w:bidi/>
+        <w:jc w:val="center"/>
+      </w:pPr>
+    </w:p>
+    <w:p>
+      <w:pPr>
+        <w:bidi/>
+        <w:jc w:val="center"/>
+      </w:pPr>
+      <w:r>
+        <w:br w:type="page"/>
+      </w:r>
+    </w:p>
+    <w:p>
+      <w:pPr>
+        <w:pStyle w:val="Heading1"/>
+        <w:bidi/>
+        <w:jc w:val="center"/>
+        <w:rPr>
           <w:sz w:val="52"/>
           <w:szCs w:val="52"/>
           <w:rtl/>
           <w:lang w:val="en-US"/>
         </w:rPr>
       </w:pPr>
-      <w:bookmarkStart w:id="43" w:name="_Toc57503706"/>
+      <w:bookmarkStart w:id="44" w:name="_Toc57503706"/>
       <w:r>
         <w:rPr>
           <w:rFonts w:hint="cs"/>
@@ -9677,13 +13445,10 @@
         <w:lastRenderedPageBreak/>
         <w:t>ביבליוגרפיה</w:t>
       </w:r>
-      <w:bookmarkEnd w:id="43"/>
+      <w:bookmarkEnd w:id="44"/>
     </w:p>
     <w:sdt>
       <w:sdtPr>
-        <w:rPr>
-          <w:rtl/>
-        </w:rPr>
         <w:id w:val="655499398"/>
         <w:docPartObj>
           <w:docPartGallery w:val="Bibliographies"/>
@@ -9694,9 +13459,6 @@
       <w:sdtContent>
         <w:sdt>
           <w:sdtPr>
-            <w:rPr>
-              <w:rtl/>
-            </w:rPr>
             <w:id w:val="111145805"/>
             <w:bibliography/>
           </w:sdtPr>
@@ -9704,7 +13466,6 @@
           <w:sdtContent>
             <w:p>
               <w:pPr>
-                <w:bidi/>
                 <w:rPr>
                   <w:noProof/>
                 </w:rPr>
@@ -11054,9 +14815,6 @@
               </w:pPr>
             </w:p>
             <w:p>
-              <w:pPr>
-                <w:bidi/>
-              </w:pPr>
               <w:r>
                 <w:rPr>
                   <w:b/>
@@ -11073,12 +14831,14 @@
     <w:p>
       <w:pPr>
         <w:bidi/>
+        <w:jc w:val="both"/>
       </w:pPr>
     </w:p>
     <w:p>
       <w:pPr>
         <w:pStyle w:val="Heading1"/>
         <w:bidi/>
+        <w:jc w:val="both"/>
         <w:rPr>
           <w:rtl/>
         </w:rPr>
@@ -14079,6 +17839,25 @@
       <w:color w:val="2F5496" w:themeColor="accent1" w:themeShade="BF"/>
     </w:rPr>
   </w:style>
+  <w:style w:type="paragraph" w:styleId="Caption">
+    <w:name w:val="caption"/>
+    <w:basedOn w:val="Normal"/>
+    <w:next w:val="Normal"/>
+    <w:uiPriority w:val="35"/>
+    <w:unhideWhenUsed/>
+    <w:qFormat/>
+    <w:rsid w:val="00804546"/>
+    <w:pPr>
+      <w:spacing w:after="200" w:line="240" w:lineRule="auto"/>
+    </w:pPr>
+    <w:rPr>
+      <w:i/>
+      <w:iCs/>
+      <w:color w:val="44546A" w:themeColor="text2"/>
+      <w:sz w:val="18"/>
+      <w:szCs w:val="18"/>
+    </w:rPr>
+  </w:style>
 </w:styles>
 </file>
 
@@ -14402,7 +18181,7 @@
     <b:InternetSiteTitle>digilander.libero.it</b:InternetSiteTitle>
     <b:Month>December</b:Month>
     <b:URL>https://digilander.libero.it/SNHYPER/files/arppoison.pdf</b:URL>
-    <b:RefOrder>24</b:RefOrder>
+    <b:RefOrder>25</b:RefOrder>
   </b:Source>
   <b:Source>
     <b:Tag>2</b:Tag>
@@ -14495,7 +18274,7 @@
     </b:Author>
     <b:BookTitle>Computational Science/Intelligence &amp; Applied Informatics</b:BookTitle>
     <b:Pages>15-25</b:Pages>
-    <b:RefOrder>15</b:RefOrder>
+    <b:RefOrder>16</b:RefOrder>
   </b:Source>
   <b:Source>
     <b:Tag>PythonExtraction</b:Tag>
@@ -14516,7 +18295,7 @@
     <b:Month>September</b:Month>
     <b:Day>28</b:Day>
     <b:URL>https://ajinabraham.com/blog/exploiting-insecure-file-extraction-in-python-for-code-execution</b:URL>
-    <b:RefOrder>17</b:RefOrder>
+    <b:RefOrder>18</b:RefOrder>
   </b:Source>
   <b:Source>
     <b:Tag>PythonInsecurities</b:Tag>
@@ -14537,7 +18316,7 @@
     <b:Day>16</b:Day>
     <b:URL>https://hackernoon.com/10-common-security-gotchas-in-python-and-how-to-avoid-them-e19fbe265e03</b:URL>
     <b:Title>10 common security gotchas in Python and how to avoid them</b:Title>
-    <b:RefOrder>16</b:RefOrder>
+    <b:RefOrder>17</b:RefOrder>
   </b:Source>
   <b:Source>
     <b:Tag>MIT20</b:Tag>
@@ -14557,7 +18336,7 @@
     <b:Month>July</b:Month>
     <b:Day>13</b:Day>
     <b:URL>https://nvd.nist.gov/vuln/detail/CVE-2019-20907</b:URL>
-    <b:RefOrder>19</b:RefOrder>
+    <b:RefOrder>20</b:RefOrder>
   </b:Source>
   <b:Source>
     <b:Tag>DiffieHellman</b:Tag>
@@ -14574,7 +18353,7 @@
     </b:Author>
     <b:Title>Diffie–Hellman key exchange</b:Title>
     <b:URL>https://en.wikipedia.org/wiki/Diffie%E2%80%93Hellman_key_exchange</b:URL>
-    <b:RefOrder>20</b:RefOrder>
+    <b:RefOrder>21</b:RefOrder>
   </b:Source>
   <b:Source xmlns:b="http://schemas.openxmlformats.org/officeDocument/2006/bibliography">
     <b:Tag>ZipBomb</b:Tag>
@@ -14594,7 +18373,7 @@
         </b:NameList>
       </b:Author>
     </b:Author>
-    <b:RefOrder>18</b:RefOrder>
+    <b:RefOrder>19</b:RefOrder>
   </b:Source>
   <b:Source>
     <b:Tag>WagnerSchneier</b:Tag>
@@ -14618,7 +18397,7 @@
         </b:NameList>
       </b:Author>
     </b:Author>
-    <b:RefOrder>22</b:RefOrder>
+    <b:RefOrder>23</b:RefOrder>
   </b:Source>
   <b:Source>
     <b:Tag>Nik12</b:Tag>
@@ -14650,7 +18429,7 @@
     <b:Year>2012</b:Year>
     <b:Month>October</b:Month>
     <b:URL>https://www.researchgate.net/publication/262208728_A_cross-protocol_attack_on_the_TLS_protocol</b:URL>
-    <b:RefOrder>23</b:RefOrder>
+    <b:RefOrder>24</b:RefOrder>
   </b:Source>
   <b:Source>
     <b:Tag>TLSAttacks</b:Tag>
@@ -14671,7 +18450,7 @@
         </b:NameList>
       </b:Author>
     </b:Author>
-    <b:RefOrder>21</b:RefOrder>
+    <b:RefOrder>22</b:RefOrder>
   </b:Source>
   <b:Source>
     <b:Tag>Cor12</b:Tag>
@@ -14692,7 +18471,7 @@
     <b:Month>November</b:Month>
     <b:Day>18</b:Day>
     <b:URL>http://csci6433.org/Papers/Anatomy%20of%20an%20ARP%20Poisoning%20Attack%20_%20WatchGuard.pdf</b:URL>
-    <b:RefOrder>25</b:RefOrder>
+    <b:RefOrder>26</b:RefOrder>
   </b:Source>
   <b:Source>
     <b:Tag>DRDOS</b:Tag>
@@ -14709,7 +18488,7 @@
       </b:Author>
     </b:Author>
     <b:URL>http://vertassets.blob.core.windows.net/download/74db6f36/74db6f36-56e7-4f4f-a6b4-a1880089f28a/analysis_of_drdos_dns_reflection_attacks_white_paper_us_031513.pdf</b:URL>
-    <b:RefOrder>27</b:RefOrder>
+    <b:RefOrder>28</b:RefOrder>
   </b:Source>
   <b:Source>
     <b:Tag>DNSPoisoning</b:Tag>
@@ -14735,7 +18514,7 @@
     <b:Publisher>The University of Texas, Austin</b:Publisher>
     <b:BookTitle>Security and Privacy in Communication Networks</b:BookTitle>
     <b:Pages>466-483</b:Pages>
-    <b:RefOrder>26</b:RefOrder>
+    <b:RefOrder>27</b:RefOrder>
   </b:Source>
   <b:Source>
     <b:Tag>His</b:Tag>
@@ -14843,11 +18622,80 @@
     <b:URL>http://www.cplusplus.com/doc/tutorial/dynamic/</b:URL>
     <b:RefOrder>11</b:RefOrder>
   </b:Source>
+  <b:Source>
+    <b:Tag>Buf</b:Tag>
+    <b:SourceType>InternetSite</b:SourceType>
+    <b:Guid>{623C7303-078E-4AFA-8F2B-C3DC213BE7EA}</b:Guid>
+    <b:Title>Buffer Overflow</b:Title>
+    <b:URL>https://www.tenouk.com/Bufferoverflowc/Bufferoverflow4.html</b:URL>
+    <b:RefOrder>29</b:RefOrder>
+  </b:Source>
+  <b:Source>
+    <b:Tag>Bab12</b:Tag>
+    <b:SourceType>DocumentFromInternetSite</b:SourceType>
+    <b:Guid>{21224D77-76E4-45B9-9751-60E0BF46D99A}</b:Guid>
+    <b:Title>Reverse Stack Execution in a Multi-Variant Execution Environment</b:Title>
+    <b:Year>2012</b:Year>
+    <b:Month>April</b:Month>
+    <b:URL>http://citeseerx.ist.psu.edu/viewdoc/download?doi=10.1.1.218.7742&amp;rep=rep1&amp;type=pdf</b:URL>
+    <b:Author>
+      <b:Author>
+        <b:NameList>
+          <b:Person>
+            <b:Last>Babak Salamat</b:Last>
+            <b:First>Andreas</b:First>
+            <b:Middle>Gal, Michael Franz</b:Middle>
+          </b:Person>
+        </b:NameList>
+      </b:Author>
+    </b:Author>
+    <b:RefOrder>15</b:RefOrder>
+  </b:Source>
+  <b:Source>
+    <b:Tag>Tam10</b:Tag>
+    <b:SourceType>DocumentFromInternetSite</b:SourceType>
+    <b:Guid>{FCF67049-F522-4D0B-BD4F-6EFA4C4323AB}</b:Guid>
+    <b:Author>
+      <b:Author>
+        <b:NameList>
+          <b:Person>
+            <b:Last>Tamar Fatayer</b:Last>
+            <b:First>Sherif</b:First>
+            <b:Middle>Khattab, Fatma Abd El-Satttar Omara</b:Middle>
+          </b:Person>
+        </b:NameList>
+      </b:Author>
+    </b:Author>
+    <b:Title>A key-agreement protocol based on the stack-overflow software vulnerability</b:Title>
+    <b:Year>2010</b:Year>
+    <b:Month>June</b:Month>
+    <b:URL>https://www.researchgate.net/publication/221505572_A_key-agreement_protocol_based_on_the_stack-overflow_software_vulnerability</b:URL>
+    <b:RefOrder>30</b:RefOrder>
+  </b:Source>
+  <b:Source>
+    <b:Tag>Nic</b:Tag>
+    <b:SourceType>DocumentFromInternetSite</b:SourceType>
+    <b:Guid>{66106A76-CB7D-46AC-81BB-5758C7E2B9FC}</b:Guid>
+    <b:Author>
+      <b:Author>
+        <b:NameList>
+          <b:Person>
+            <b:Last>Nicholas Carlini</b:Last>
+            <b:First>David</b:First>
+            <b:Middle>Wagner</b:Middle>
+          </b:Person>
+        </b:NameList>
+      </b:Author>
+    </b:Author>
+    <b:Title>ROP is Still Dangerous: Breaking Modern Defenses</b:Title>
+    <b:URL>https://people.eecs.berkeley.edu/~daw/papers/rop-usenix14.pdf</b:URL>
+    <b:RefOrder>31</b:RefOrder>
+  </b:Source>
 </b:Sources>
 </file>
 
 <file path=customXml/itemProps1.xml><?xml version="1.0" encoding="utf-8"?>
-<ds:datastoreItem xmlns:ds="http://schemas.openxmlformats.org/officeDocument/2006/customXml" ds:itemID="{BC10DD33-2F0C-43F2-8303-A2E33E19F5CC}">
+<ds:datastoreItem xmlns:ds="http://schemas.openxmlformats.org/officeDocument/2006/customXml" ds:itemID="{F937FE0C-47CA-491B-B883-998B15BCC95B}">
   <ds:schemaRefs>
     <ds:schemaRef ds:uri="http://schemas.openxmlformats.org/officeDocument/2006/bibliography"/>
   </ds:schemaRefs>

--- a/סמינר.docx
+++ b/סמינר.docx
@@ -432,6 +432,7 @@
             <w:r>
               <w:rPr>
                 <w:webHidden/>
+                <w:rtl/>
               </w:rPr>
               <w:t>1</w:t>
             </w:r>
@@ -497,6 +498,7 @@
             <w:r>
               <w:rPr>
                 <w:webHidden/>
+                <w:rtl/>
               </w:rPr>
               <w:t>3</w:t>
             </w:r>
@@ -569,6 +571,7 @@
             <w:r>
               <w:rPr>
                 <w:webHidden/>
+                <w:rtl/>
               </w:rPr>
               <w:t>4</w:t>
             </w:r>
@@ -642,6 +645,7 @@
               <w:rPr>
                 <w:noProof/>
                 <w:webHidden/>
+                <w:rtl/>
               </w:rPr>
               <w:t>4</w:t>
             </w:r>
@@ -716,6 +720,7 @@
               <w:rPr>
                 <w:noProof/>
                 <w:webHidden/>
+                <w:rtl/>
               </w:rPr>
               <w:t>4</w:t>
             </w:r>
@@ -790,8 +795,9 @@
               <w:rPr>
                 <w:noProof/>
                 <w:webHidden/>
-              </w:rPr>
-              <w:t>4</w:t>
+                <w:rtl/>
+              </w:rPr>
+              <w:t>5</w:t>
             </w:r>
             <w:r>
               <w:rPr>
@@ -864,8 +870,9 @@
               <w:rPr>
                 <w:noProof/>
                 <w:webHidden/>
-              </w:rPr>
-              <w:t>4</w:t>
+                <w:rtl/>
+              </w:rPr>
+              <w:t>5</w:t>
             </w:r>
             <w:r>
               <w:rPr>
@@ -938,8 +945,9 @@
               <w:rPr>
                 <w:noProof/>
                 <w:webHidden/>
-              </w:rPr>
-              <w:t>4</w:t>
+                <w:rtl/>
+              </w:rPr>
+              <w:t>6</w:t>
             </w:r>
             <w:r>
               <w:rPr>
@@ -1020,8 +1028,9 @@
               <w:rPr>
                 <w:noProof/>
                 <w:webHidden/>
-              </w:rPr>
-              <w:t>4</w:t>
+                <w:rtl/>
+              </w:rPr>
+              <w:t>6</w:t>
             </w:r>
             <w:r>
               <w:rPr>
@@ -1102,8 +1111,9 @@
               <w:rPr>
                 <w:noProof/>
                 <w:webHidden/>
-              </w:rPr>
-              <w:t>4</w:t>
+                <w:rtl/>
+              </w:rPr>
+              <w:t>6</w:t>
             </w:r>
             <w:r>
               <w:rPr>
@@ -1176,8 +1186,9 @@
               <w:rPr>
                 <w:noProof/>
                 <w:webHidden/>
-              </w:rPr>
-              <w:t>4</w:t>
+                <w:rtl/>
+              </w:rPr>
+              <w:t>7</w:t>
             </w:r>
             <w:r>
               <w:rPr>
@@ -1250,8 +1261,9 @@
               <w:rPr>
                 <w:noProof/>
                 <w:webHidden/>
-              </w:rPr>
-              <w:t>4</w:t>
+                <w:rtl/>
+              </w:rPr>
+              <w:t>7</w:t>
             </w:r>
             <w:r>
               <w:rPr>
@@ -1323,8 +1335,9 @@
             <w:r>
               <w:rPr>
                 <w:webHidden/>
-              </w:rPr>
-              <w:t>5</w:t>
+                <w:rtl/>
+              </w:rPr>
+              <w:t>8</w:t>
             </w:r>
             <w:r>
               <w:rPr>
@@ -1396,8 +1409,9 @@
               <w:rPr>
                 <w:noProof/>
                 <w:webHidden/>
-              </w:rPr>
-              <w:t>5</w:t>
+                <w:rtl/>
+              </w:rPr>
+              <w:t>8</w:t>
             </w:r>
             <w:r>
               <w:rPr>
@@ -1470,8 +1484,9 @@
               <w:rPr>
                 <w:noProof/>
                 <w:webHidden/>
-              </w:rPr>
-              <w:t>5</w:t>
+                <w:rtl/>
+              </w:rPr>
+              <w:t>8</w:t>
             </w:r>
             <w:r>
               <w:rPr>
@@ -1544,8 +1559,9 @@
               <w:rPr>
                 <w:noProof/>
                 <w:webHidden/>
-              </w:rPr>
-              <w:t>5</w:t>
+                <w:rtl/>
+              </w:rPr>
+              <w:t>8</w:t>
             </w:r>
             <w:r>
               <w:rPr>
@@ -1618,8 +1634,9 @@
               <w:rPr>
                 <w:noProof/>
                 <w:webHidden/>
-              </w:rPr>
-              <w:t>5</w:t>
+                <w:rtl/>
+              </w:rPr>
+              <w:t>8</w:t>
             </w:r>
             <w:r>
               <w:rPr>
@@ -1700,8 +1717,9 @@
               <w:rPr>
                 <w:noProof/>
                 <w:webHidden/>
-              </w:rPr>
-              <w:t>5</w:t>
+                <w:rtl/>
+              </w:rPr>
+              <w:t>8</w:t>
             </w:r>
             <w:r>
               <w:rPr>
@@ -1774,8 +1792,9 @@
               <w:rPr>
                 <w:noProof/>
                 <w:webHidden/>
-              </w:rPr>
-              <w:t>5</w:t>
+                <w:rtl/>
+              </w:rPr>
+              <w:t>8</w:t>
             </w:r>
             <w:r>
               <w:rPr>
@@ -1848,8 +1867,9 @@
               <w:rPr>
                 <w:noProof/>
                 <w:webHidden/>
-              </w:rPr>
-              <w:t>5</w:t>
+                <w:rtl/>
+              </w:rPr>
+              <w:t>8</w:t>
             </w:r>
             <w:r>
               <w:rPr>
@@ -1922,8 +1942,9 @@
               <w:rPr>
                 <w:noProof/>
                 <w:webHidden/>
-              </w:rPr>
-              <w:t>5</w:t>
+                <w:rtl/>
+              </w:rPr>
+              <w:t>8</w:t>
             </w:r>
             <w:r>
               <w:rPr>
@@ -1996,8 +2017,9 @@
               <w:rPr>
                 <w:noProof/>
                 <w:webHidden/>
-              </w:rPr>
-              <w:t>5</w:t>
+                <w:rtl/>
+              </w:rPr>
+              <w:t>8</w:t>
             </w:r>
             <w:r>
               <w:rPr>
@@ -2062,8 +2084,9 @@
             <w:r>
               <w:rPr>
                 <w:webHidden/>
-              </w:rPr>
-              <w:t>6</w:t>
+                <w:rtl/>
+              </w:rPr>
+              <w:t>9</w:t>
             </w:r>
             <w:r>
               <w:rPr>
@@ -2135,8 +2158,9 @@
               <w:rPr>
                 <w:noProof/>
                 <w:webHidden/>
-              </w:rPr>
-              <w:t>6</w:t>
+                <w:rtl/>
+              </w:rPr>
+              <w:t>9</w:t>
             </w:r>
             <w:r>
               <w:rPr>
@@ -2209,8 +2233,9 @@
               <w:rPr>
                 <w:noProof/>
                 <w:webHidden/>
-              </w:rPr>
-              <w:t>6</w:t>
+                <w:rtl/>
+              </w:rPr>
+              <w:t>9</w:t>
             </w:r>
             <w:r>
               <w:rPr>
@@ -2291,8 +2316,9 @@
               <w:rPr>
                 <w:noProof/>
                 <w:webHidden/>
-              </w:rPr>
-              <w:t>6</w:t>
+                <w:rtl/>
+              </w:rPr>
+              <w:t>9</w:t>
             </w:r>
             <w:r>
               <w:rPr>
@@ -2373,8 +2399,9 @@
               <w:rPr>
                 <w:noProof/>
                 <w:webHidden/>
-              </w:rPr>
-              <w:t>6</w:t>
+                <w:rtl/>
+              </w:rPr>
+              <w:t>9</w:t>
             </w:r>
             <w:r>
               <w:rPr>
@@ -2455,8 +2482,9 @@
               <w:rPr>
                 <w:noProof/>
                 <w:webHidden/>
-              </w:rPr>
-              <w:t>6</w:t>
+                <w:rtl/>
+              </w:rPr>
+              <w:t>9</w:t>
             </w:r>
             <w:r>
               <w:rPr>
@@ -2537,8 +2565,9 @@
               <w:rPr>
                 <w:noProof/>
                 <w:webHidden/>
-              </w:rPr>
-              <w:t>6</w:t>
+                <w:rtl/>
+              </w:rPr>
+              <w:t>9</w:t>
             </w:r>
             <w:r>
               <w:rPr>
@@ -2611,8 +2640,9 @@
               <w:rPr>
                 <w:noProof/>
                 <w:webHidden/>
-              </w:rPr>
-              <w:t>6</w:t>
+                <w:rtl/>
+              </w:rPr>
+              <w:t>9</w:t>
             </w:r>
             <w:r>
               <w:rPr>
@@ -2693,8 +2723,9 @@
               <w:rPr>
                 <w:noProof/>
                 <w:webHidden/>
-              </w:rPr>
-              <w:t>6</w:t>
+                <w:rtl/>
+              </w:rPr>
+              <w:t>9</w:t>
             </w:r>
             <w:r>
               <w:rPr>
@@ -2775,8 +2806,9 @@
               <w:rPr>
                 <w:noProof/>
                 <w:webHidden/>
-              </w:rPr>
-              <w:t>6</w:t>
+                <w:rtl/>
+              </w:rPr>
+              <w:t>9</w:t>
             </w:r>
             <w:r>
               <w:rPr>
@@ -2857,8 +2889,9 @@
               <w:rPr>
                 <w:noProof/>
                 <w:webHidden/>
-              </w:rPr>
-              <w:t>6</w:t>
+                <w:rtl/>
+              </w:rPr>
+              <w:t>9</w:t>
             </w:r>
             <w:r>
               <w:rPr>
@@ -2939,8 +2972,9 @@
               <w:rPr>
                 <w:noProof/>
                 <w:webHidden/>
-              </w:rPr>
-              <w:t>6</w:t>
+                <w:rtl/>
+              </w:rPr>
+              <w:t>9</w:t>
             </w:r>
             <w:r>
               <w:rPr>
@@ -3021,8 +3055,9 @@
               <w:rPr>
                 <w:noProof/>
                 <w:webHidden/>
-              </w:rPr>
-              <w:t>6</w:t>
+                <w:rtl/>
+              </w:rPr>
+              <w:t>9</w:t>
             </w:r>
             <w:r>
               <w:rPr>
@@ -3087,8 +3122,9 @@
             <w:r>
               <w:rPr>
                 <w:webHidden/>
-              </w:rPr>
-              <w:t>7</w:t>
+                <w:rtl/>
+              </w:rPr>
+              <w:t>10</w:t>
             </w:r>
             <w:r>
               <w:rPr>
@@ -3168,8 +3204,9 @@
               <w:rPr>
                 <w:noProof/>
                 <w:webHidden/>
-              </w:rPr>
-              <w:t>7</w:t>
+                <w:rtl/>
+              </w:rPr>
+              <w:t>10</w:t>
             </w:r>
             <w:r>
               <w:rPr>
@@ -3250,8 +3287,9 @@
               <w:rPr>
                 <w:noProof/>
                 <w:webHidden/>
-              </w:rPr>
-              <w:t>7</w:t>
+                <w:rtl/>
+              </w:rPr>
+              <w:t>10</w:t>
             </w:r>
             <w:r>
               <w:rPr>
@@ -3332,8 +3370,9 @@
               <w:rPr>
                 <w:noProof/>
                 <w:webHidden/>
-              </w:rPr>
-              <w:t>7</w:t>
+                <w:rtl/>
+              </w:rPr>
+              <w:t>10</w:t>
             </w:r>
             <w:r>
               <w:rPr>
@@ -3406,8 +3445,9 @@
               <w:rPr>
                 <w:noProof/>
                 <w:webHidden/>
-              </w:rPr>
-              <w:t>7</w:t>
+                <w:rtl/>
+              </w:rPr>
+              <w:t>10</w:t>
             </w:r>
             <w:r>
               <w:rPr>
@@ -3488,8 +3528,9 @@
               <w:rPr>
                 <w:noProof/>
                 <w:webHidden/>
-              </w:rPr>
-              <w:t>7</w:t>
+                <w:rtl/>
+              </w:rPr>
+              <w:t>10</w:t>
             </w:r>
             <w:r>
               <w:rPr>
@@ -3570,8 +3611,9 @@
               <w:rPr>
                 <w:noProof/>
                 <w:webHidden/>
-              </w:rPr>
-              <w:t>7</w:t>
+                <w:rtl/>
+              </w:rPr>
+              <w:t>10</w:t>
             </w:r>
             <w:r>
               <w:rPr>
@@ -3652,8 +3694,9 @@
               <w:rPr>
                 <w:noProof/>
                 <w:webHidden/>
-              </w:rPr>
-              <w:t>7</w:t>
+                <w:rtl/>
+              </w:rPr>
+              <w:t>10</w:t>
             </w:r>
             <w:r>
               <w:rPr>
@@ -3719,8 +3762,9 @@
             <w:r>
               <w:rPr>
                 <w:webHidden/>
-              </w:rPr>
-              <w:t>8</w:t>
+                <w:rtl/>
+              </w:rPr>
+              <w:t>11</w:t>
             </w:r>
             <w:r>
               <w:rPr>
@@ -3916,7 +3960,6 @@
           <w:id w:val="20294052"/>
           <w:citation/>
         </w:sdtPr>
-        <w:sdtEndPr/>
         <w:sdtContent>
           <w:r>
             <w:rPr>
@@ -3970,12 +4013,14 @@
         </w:rPr>
         <w:t xml:space="preserve"> בעבודתו, הוא נהג להעזר בשפת התכנות </w:t>
       </w:r>
+      <w:proofErr w:type="spellStart"/>
       <w:r>
         <w:rPr>
           <w:lang w:val="en-US"/>
         </w:rPr>
         <w:t>Simula</w:t>
       </w:r>
+      <w:proofErr w:type="spellEnd"/>
       <w:r>
         <w:rPr>
           <w:rFonts w:hint="cs"/>
@@ -4020,12 +4065,6 @@
           <w:lang w:val="en-US"/>
         </w:rPr>
         <w:t>, ועם השנים שמה שונה ל-</w:t>
-      </w:r>
-      <w:r>
-        <w:rPr>
-          <w:lang w:val="en-US"/>
-        </w:rPr>
-        <w:t xml:space="preserve"> </w:t>
       </w:r>
       <w:r>
         <w:rPr>
@@ -4160,7 +4199,6 @@
           <w:id w:val="1624969080"/>
           <w:citation/>
         </w:sdtPr>
-        <w:sdtEndPr/>
         <w:sdtContent>
           <w:r>
             <w:rPr>
@@ -4358,7 +4396,6 @@
           <w:id w:val="848682145"/>
           <w:citation/>
         </w:sdtPr>
-        <w:sdtEndPr/>
         <w:sdtContent>
           <w:r>
             <w:rPr>
@@ -4460,7 +4497,6 @@
           <w:id w:val="1236287585"/>
           <w:citation/>
         </w:sdtPr>
-        <w:sdtEndPr/>
         <w:sdtContent>
           <w:r>
             <w:rPr>
@@ -4837,7 +4873,6 @@
           <w:id w:val="-1754036706"/>
           <w:citation/>
         </w:sdtPr>
-        <w:sdtEndPr/>
         <w:sdtContent>
           <w:r>
             <w:rPr>
@@ -5126,12 +5161,14 @@
         </w:rPr>
         <w:t xml:space="preserve"> ו-</w:t>
       </w:r>
+      <w:proofErr w:type="spellStart"/>
       <w:r>
         <w:rPr>
           <w:lang w:val="en-US"/>
         </w:rPr>
         <w:t>goto</w:t>
       </w:r>
+      <w:proofErr w:type="spellEnd"/>
       <w:r>
         <w:rPr>
           <w:rFonts w:hint="cs"/>
@@ -5340,7 +5377,6 @@
           <w:id w:val="-1385716973"/>
           <w:citation/>
         </w:sdtPr>
-        <w:sdtEndPr/>
         <w:sdtContent>
           <w:r>
             <w:rPr>
@@ -5494,7 +5530,6 @@
           <w:id w:val="2047490826"/>
           <w:citation/>
         </w:sdtPr>
-        <w:sdtEndPr/>
         <w:sdtContent>
           <w:r>
             <w:rPr>
@@ -5814,7 +5849,6 @@
           <w:id w:val="-1850481851"/>
           <w:citation/>
         </w:sdtPr>
-        <w:sdtEndPr/>
         <w:sdtContent>
           <w:r>
             <w:rPr>
@@ -5971,7 +6005,6 @@
           <w:id w:val="486055531"/>
           <w:citation/>
         </w:sdtPr>
-        <w:sdtEndPr/>
         <w:sdtContent>
           <w:r>
             <w:rPr>
@@ -6287,7 +6320,6 @@
           <w:id w:val="-456952835"/>
           <w:citation/>
         </w:sdtPr>
-        <w:sdtEndPr/>
         <w:sdtContent>
           <w:r>
             <w:rPr>
@@ -6529,7 +6561,6 @@
                                   <w:id w:val="681704452"/>
                                   <w:citation/>
                                 </w:sdtPr>
-                                <w:sdtEndPr/>
                                 <w:sdtContent>
                                   <w:r>
                                     <w:rPr>
@@ -6694,7 +6725,6 @@
                             <w:id w:val="681704452"/>
                             <w:citation/>
                           </w:sdtPr>
-                          <w:sdtEndPr/>
                           <w:sdtContent>
                             <w:r>
                               <w:rPr>
@@ -6995,12 +7025,14 @@
         </w:rPr>
         <w:t>, ה-</w:t>
       </w:r>
+      <w:proofErr w:type="spellStart"/>
       <w:r>
         <w:rPr>
           <w:lang w:val="en-US"/>
         </w:rPr>
         <w:t>bss</w:t>
       </w:r>
+      <w:proofErr w:type="spellEnd"/>
       <w:r>
         <w:rPr>
           <w:rFonts w:hint="cs"/>
@@ -7063,7 +7095,6 @@
           <w:id w:val="481347395"/>
           <w:citation/>
         </w:sdtPr>
-        <w:sdtEndPr/>
         <w:sdtContent>
           <w:r>
             <w:rPr>
@@ -7209,7 +7240,7 @@
           <w:rtl/>
           <w:lang w:val="en-US"/>
         </w:rPr>
-        <w:t xml:space="preserve"> גם הפרמטרים המועברים לפונקציות או אוגרים (</w:t>
+        <w:t xml:space="preserve"> הפרמטרים המועברים לפונקציות או אוגרים (</w:t>
       </w:r>
       <w:r>
         <w:rPr>
@@ -7231,7 +7262,23 @@
           <w:rtl/>
           <w:lang w:val="en-US"/>
         </w:rPr>
-        <w:t xml:space="preserve"> ויתר על כן, לרוב גם נשמר שם כתובת החזרה מהקריאה לפונקציה</w:t>
+        <w:t xml:space="preserve"> ויתר על כן, לרוב גם נשמר</w:t>
+      </w:r>
+      <w:r>
+        <w:rPr>
+          <w:rFonts w:hint="cs"/>
+          <w:rtl/>
+          <w:lang w:val="en-US"/>
+        </w:rPr>
+        <w:t>ת</w:t>
+      </w:r>
+      <w:r>
+        <w:rPr>
+          <w:rFonts w:hint="cs"/>
+          <w:rtl/>
+          <w:lang w:val="en-US"/>
+        </w:rPr>
+        <w:t xml:space="preserve"> שם כתובת החזרה מהקריאה לפונקציה</w:t>
       </w:r>
       <w:r>
         <w:rPr>
@@ -7512,7 +7559,23 @@
           <w:rtl/>
           <w:lang w:val="en-US"/>
         </w:rPr>
-        <w:t xml:space="preserve"> ומקצים בלוקי זיכרון על ה-</w:t>
+        <w:t xml:space="preserve"> ומקצים</w:t>
+      </w:r>
+      <w:r>
+        <w:rPr>
+          <w:rFonts w:hint="cs"/>
+          <w:rtl/>
+          <w:lang w:val="en-US"/>
+        </w:rPr>
+        <w:t xml:space="preserve"> או משחררים</w:t>
+      </w:r>
+      <w:r>
+        <w:rPr>
+          <w:rFonts w:hint="cs"/>
+          <w:rtl/>
+          <w:lang w:val="en-US"/>
+        </w:rPr>
+        <w:t xml:space="preserve"> בלוקי זיכרון על ה-</w:t>
       </w:r>
       <w:r>
         <w:rPr>
@@ -7538,7 +7601,6 @@
           <w:id w:val="487987686"/>
           <w:citation/>
         </w:sdtPr>
-        <w:sdtEndPr/>
         <w:sdtContent>
           <w:r>
             <w:rPr>
@@ -7622,12 +7684,14 @@
         </w:rPr>
         <w:t xml:space="preserve">) ע"י מחלקות כמו </w:t>
       </w:r>
+      <w:proofErr w:type="spellStart"/>
       <w:r>
         <w:rPr>
           <w:lang w:val="en-US"/>
         </w:rPr>
         <w:t>unique_ptr</w:t>
       </w:r>
+      <w:proofErr w:type="spellEnd"/>
       <w:r>
         <w:rPr>
           <w:rFonts w:hint="cs"/>
@@ -7636,12 +7700,14 @@
         </w:rPr>
         <w:t xml:space="preserve"> ו-</w:t>
       </w:r>
+      <w:proofErr w:type="spellStart"/>
       <w:r>
         <w:rPr>
           <w:lang w:val="en-US"/>
         </w:rPr>
         <w:t>shared_ptr</w:t>
       </w:r>
+      <w:proofErr w:type="spellEnd"/>
       <w:r>
         <w:rPr>
           <w:rFonts w:hint="cs"/>
@@ -8011,7 +8077,6 @@
                                   <w:id w:val="1834327395"/>
                                   <w:citation/>
                                 </w:sdtPr>
-                                <w:sdtEndPr/>
                                 <w:sdtContent>
                                   <w:r>
                                     <w:rPr>
@@ -8036,14 +8101,7 @@
                                       <w:noProof/>
                                       <w:lang w:val="en-US"/>
                                     </w:rPr>
-                                    <w:t xml:space="preserve"> </w:t>
-                                  </w:r>
-                                  <w:r>
-                                    <w:rPr>
-                                      <w:noProof/>
-                                      <w:lang w:val="en-US"/>
-                                    </w:rPr>
-                                    <w:t>[28]</w:t>
+                                    <w:t>[29]</w:t>
                                   </w:r>
                                   <w:r>
                                     <w:rPr>
@@ -8141,7 +8199,6 @@
                             <w:id w:val="1834327395"/>
                             <w:citation/>
                           </w:sdtPr>
-                          <w:sdtEndPr/>
                           <w:sdtContent>
                             <w:r>
                               <w:rPr>
@@ -8166,14 +8223,7 @@
                                 <w:noProof/>
                                 <w:lang w:val="en-US"/>
                               </w:rPr>
-                              <w:t xml:space="preserve"> </w:t>
-                            </w:r>
-                            <w:r>
-                              <w:rPr>
-                                <w:noProof/>
-                                <w:lang w:val="en-US"/>
-                              </w:rPr>
-                              <w:t>[28]</w:t>
+                              <w:t>[29]</w:t>
                             </w:r>
                             <w:r>
                               <w:rPr>
@@ -8589,7 +8639,6 @@
           <w:id w:val="1886053939"/>
           <w:citation/>
         </w:sdtPr>
-        <w:sdtEndPr/>
         <w:sdtContent>
           <w:r>
             <w:rPr>
@@ -8616,7 +8665,7 @@
               <w:noProof/>
               <w:lang w:val="en-US"/>
             </w:rPr>
-            <w:t>[10]</w:t>
+            <w:t>[12]</w:t>
           </w:r>
           <w:r>
             <w:rPr>
@@ -8801,7 +8850,23 @@
           <w:rtl/>
           <w:lang w:val="en-US"/>
         </w:rPr>
-        <w:t xml:space="preserve">קיימות מספר רב מאוד של שיטות שונות ומגוונות אשר מציעות פתרונות לחלק מהבעיות הנוצרות מחולשות כאלו, שעליהן ארחיב בהמשך בתת-פרק על </w:t>
+        <w:t xml:space="preserve">קיימות מספר רב מאוד של שיטות שונות ומגוונות אשר מציעות פתרונות </w:t>
+      </w:r>
+      <w:r>
+        <w:rPr>
+          <w:rFonts w:hint="cs"/>
+          <w:rtl/>
+          <w:lang w:val="en-US"/>
+        </w:rPr>
+        <w:t xml:space="preserve">על מנת לפתור </w:t>
+      </w:r>
+      <w:r>
+        <w:rPr>
+          <w:rFonts w:hint="cs"/>
+          <w:rtl/>
+          <w:lang w:val="en-US"/>
+        </w:rPr>
+        <w:t xml:space="preserve">בעיות הנוצרות מחולשות כאלו, שעליהן ארחיב בהמשך בתת-פרק על </w:t>
       </w:r>
       <w:r>
         <w:rPr>
@@ -9132,8 +9197,13 @@
                                 <w:t xml:space="preserve"> </w:t>
                               </w:r>
                               <w:r>
-                                <w:t>return-into-libc</w:t>
+                                <w:t>return-into-</w:t>
                               </w:r>
+                              <w:proofErr w:type="spellStart"/>
+                              <w:r>
+                                <w:t>libc</w:t>
+                              </w:r>
+                              <w:proofErr w:type="spellEnd"/>
                               <w:r>
                                 <w:rPr>
                                   <w:rFonts w:hint="cs"/>
@@ -9150,7 +9220,6 @@
                                   <w:id w:val="729431499"/>
                                   <w:citation/>
                                 </w:sdtPr>
-                                <w:sdtEndPr/>
                                 <w:sdtContent>
                                   <w:r>
                                     <w:rPr>
@@ -9254,8 +9323,13 @@
                           <w:t xml:space="preserve"> </w:t>
                         </w:r>
                         <w:r>
-                          <w:t>return-into-libc</w:t>
+                          <w:t>return-into-</w:t>
                         </w:r>
+                        <w:proofErr w:type="spellStart"/>
+                        <w:r>
+                          <w:t>libc</w:t>
+                        </w:r>
+                        <w:proofErr w:type="spellEnd"/>
                         <w:r>
                           <w:rPr>
                             <w:rFonts w:hint="cs"/>
@@ -9272,7 +9346,6 @@
                             <w:id w:val="729431499"/>
                             <w:citation/>
                           </w:sdtPr>
-                          <w:sdtEndPr/>
                           <w:sdtContent>
                             <w:r>
                               <w:rPr>
@@ -9813,7 +9886,23 @@
           <w:rtl/>
           <w:lang w:val="en-US"/>
         </w:rPr>
-        <w:t xml:space="preserve"> אך לרוב, קריאה לפונקציה אחת אינה מספיקה. לכן, התוקף יבצע את אותו התהליך שוב</w:t>
+        <w:t xml:space="preserve"> לרוב, קריאה לפונקציה אחת אינה מספיקה. </w:t>
+      </w:r>
+      <w:r>
+        <w:rPr>
+          <w:rFonts w:hint="cs"/>
+          <w:rtl/>
+          <w:lang w:val="en-US"/>
+        </w:rPr>
+        <w:t>על כן</w:t>
+      </w:r>
+      <w:r>
+        <w:rPr>
+          <w:rFonts w:hint="cs"/>
+          <w:rtl/>
+          <w:lang w:val="en-US"/>
+        </w:rPr>
+        <w:t>, התוקף יבצע את אותו התהליך שוב</w:t>
       </w:r>
       <w:r>
         <w:rPr>
@@ -10043,12 +10132,14 @@
         </w:rPr>
         <w:t xml:space="preserve"> סטנדרטית כלשהיא, לדוגמא </w:t>
       </w:r>
+      <w:proofErr w:type="spellStart"/>
       <w:r>
         <w:rPr>
           <w:lang w:val="en-US"/>
         </w:rPr>
         <w:t>libc</w:t>
       </w:r>
+      <w:proofErr w:type="spellEnd"/>
       <w:r>
         <w:rPr>
           <w:rFonts w:hint="cs"/>
@@ -10215,7 +10306,13 @@
                                 <w:rPr>
                                   <w:rtl/>
                                 </w:rPr>
-                                <w:t>דוגמא ל-</w:t>
+                                <w:t xml:space="preserve">דוגמא </w:t>
+                              </w:r>
+                              <w:r>
+                                <w:rPr>
+                                  <w:rtl/>
+                                </w:rPr>
+                                <w:t>ל-</w:t>
                               </w:r>
                               <w:r>
                                 <w:t>ROP</w:t>
@@ -10240,21 +10337,7 @@
                                   <w:rFonts w:hint="cs"/>
                                   <w:rtl/>
                                 </w:rPr>
-                                <w:t>.</w:t>
-                              </w:r>
-                              <w:r>
-                                <w:rPr>
-                                  <w:rFonts w:hint="cs"/>
-                                  <w:rtl/>
-                                </w:rPr>
-                                <w:t xml:space="preserve">   </w:t>
-                              </w:r>
-                              <w:r>
-                                <w:rPr>
-                                  <w:rFonts w:hint="cs"/>
-                                  <w:rtl/>
-                                </w:rPr>
-                                <w:t xml:space="preserve"> נלקח מהמאמר </w:t>
+                                <w:t xml:space="preserve">.    נלקח מהמאמר </w:t>
                               </w:r>
                               <w:sdt>
                                 <w:sdtPr>
@@ -10265,7 +10348,6 @@
                                   <w:id w:val="-483091195"/>
                                   <w:citation/>
                                 </w:sdtPr>
-                                <w:sdtEndPr/>
                                 <w:sdtContent>
                                   <w:r>
                                     <w:rPr>
@@ -10347,7 +10429,13 @@
                           <w:rPr>
                             <w:rtl/>
                           </w:rPr>
-                          <w:t>דוגמא ל-</w:t>
+                          <w:t xml:space="preserve">דוגמא </w:t>
+                        </w:r>
+                        <w:r>
+                          <w:rPr>
+                            <w:rtl/>
+                          </w:rPr>
+                          <w:t>ל-</w:t>
                         </w:r>
                         <w:r>
                           <w:t>ROP</w:t>
@@ -10372,21 +10460,7 @@
                             <w:rFonts w:hint="cs"/>
                             <w:rtl/>
                           </w:rPr>
-                          <w:t>.</w:t>
-                        </w:r>
-                        <w:r>
-                          <w:rPr>
-                            <w:rFonts w:hint="cs"/>
-                            <w:rtl/>
-                          </w:rPr>
-                          <w:t xml:space="preserve">   </w:t>
-                        </w:r>
-                        <w:r>
-                          <w:rPr>
-                            <w:rFonts w:hint="cs"/>
-                            <w:rtl/>
-                          </w:rPr>
-                          <w:t xml:space="preserve"> נלקח מהמאמר </w:t>
+                          <w:t xml:space="preserve">.    נלקח מהמאמר </w:t>
                         </w:r>
                         <w:sdt>
                           <w:sdtPr>
@@ -10397,7 +10471,6 @@
                             <w:id w:val="-483091195"/>
                             <w:citation/>
                           </w:sdtPr>
-                          <w:sdtEndPr/>
                           <w:sdtContent>
                             <w:r>
                               <w:rPr>
@@ -10516,7 +10589,47 @@
           <w:rtl/>
           <w:lang w:val="en-US"/>
         </w:rPr>
-        <w:t xml:space="preserve"> או במקרים שבהם קשה למצוא פונקציות (בגלל </w:t>
+        <w:t xml:space="preserve"> </w:t>
+      </w:r>
+      <w:r>
+        <w:rPr>
+          <w:rFonts w:hint="cs"/>
+          <w:rtl/>
+          <w:lang w:val="en-US"/>
+        </w:rPr>
+        <w:t>בנוסף,</w:t>
+      </w:r>
+      <w:r>
+        <w:rPr>
+          <w:rFonts w:hint="cs"/>
+          <w:rtl/>
+          <w:lang w:val="en-US"/>
+        </w:rPr>
+        <w:t xml:space="preserve"> במקרים שבהם קשה למצוא </w:t>
+      </w:r>
+      <w:r>
+        <w:rPr>
+          <w:rFonts w:hint="cs"/>
+          <w:rtl/>
+          <w:lang w:val="en-US"/>
+        </w:rPr>
+        <w:t xml:space="preserve">את מיקום </w:t>
+      </w:r>
+      <w:r>
+        <w:rPr>
+          <w:rFonts w:hint="cs"/>
+          <w:rtl/>
+          <w:lang w:val="en-US"/>
+        </w:rPr>
+        <w:t>ה</w:t>
+      </w:r>
+      <w:r>
+        <w:rPr>
+          <w:rFonts w:hint="cs"/>
+          <w:rtl/>
+          <w:lang w:val="en-US"/>
+        </w:rPr>
+        <w:t xml:space="preserve">פונקציות (בגלל </w:t>
       </w:r>
       <w:r>
         <w:rPr>
@@ -10539,15 +10652,55 @@
           <w:rtl/>
           <w:lang w:val="en-US"/>
         </w:rPr>
-        <w:t xml:space="preserve"> נשתמש בהם </w:t>
-      </w:r>
-      <w:r>
-        <w:rPr>
-          <w:rFonts w:hint="cs"/>
-          <w:rtl/>
-          <w:lang w:val="en-US"/>
-        </w:rPr>
-        <w:t>באותה הדרך בשביל להשפיע על ריצת התוכנית ואולי אפילו לקרוא לקריאות מערכת בעצמנו ולא בעזרת פונקציית ספריה.</w:t>
+        <w:t xml:space="preserve"> נשתמש </w:t>
+      </w:r>
+      <w:r>
+        <w:rPr>
+          <w:rFonts w:hint="cs"/>
+          <w:rtl/>
+          <w:lang w:val="en-US"/>
+        </w:rPr>
+        <w:t>באותן דרכים</w:t>
+      </w:r>
+      <w:r>
+        <w:rPr>
+          <w:rFonts w:hint="cs"/>
+          <w:rtl/>
+          <w:lang w:val="en-US"/>
+        </w:rPr>
+        <w:t xml:space="preserve"> בשביל להשפיע על ריצת התוכנית ואולי אפילו לקרוא לקריאות מערכת</w:t>
+      </w:r>
+      <w:r>
+        <w:rPr>
+          <w:rFonts w:hint="cs"/>
+          <w:rtl/>
+          <w:lang w:val="en-US"/>
+        </w:rPr>
+        <w:t xml:space="preserve"> (</w:t>
+      </w:r>
+      <w:proofErr w:type="spellStart"/>
+      <w:r>
+        <w:rPr>
+          <w:lang w:val="en-US"/>
+        </w:rPr>
+        <w:t>syscalls</w:t>
+      </w:r>
+      <w:proofErr w:type="spellEnd"/>
+      <w:r>
+        <w:rPr>
+          <w:rFonts w:hint="cs"/>
+          <w:rtl/>
+          <w:lang w:val="en-US"/>
+        </w:rPr>
+        <w:t>)</w:t>
+      </w:r>
+      <w:r>
+        <w:rPr>
+          <w:rFonts w:hint="cs"/>
+          <w:rtl/>
+          <w:lang w:val="en-US"/>
+        </w:rPr>
+        <w:t xml:space="preserve"> בעצמנו ולא בעזרת פונקציית ספריה.</w:t>
       </w:r>
     </w:p>
     <w:p>
@@ -10727,7 +10880,21 @@
         <w:rPr>
           <w:lang w:val="en-US"/>
         </w:rPr>
-        <w:t>pop eax; ret</w:t>
+        <w:t xml:space="preserve">pop </w:t>
+      </w:r>
+      <w:proofErr w:type="spellStart"/>
+      <w:r>
+        <w:rPr>
+          <w:lang w:val="en-US"/>
+        </w:rPr>
+        <w:t>eax</w:t>
+      </w:r>
+      <w:proofErr w:type="spellEnd"/>
+      <w:r>
+        <w:rPr>
+          <w:lang w:val="en-US"/>
+        </w:rPr>
+        <w:t>; ret</w:t>
       </w:r>
       <w:r>
         <w:rPr>
@@ -10781,12 +10948,14 @@
         </w:rPr>
         <w:t xml:space="preserve"> לאוגר ה-</w:t>
       </w:r>
+      <w:proofErr w:type="spellStart"/>
       <w:r>
         <w:rPr>
           <w:lang w:val="en-US"/>
         </w:rPr>
         <w:t>eax</w:t>
       </w:r>
+      <w:proofErr w:type="spellEnd"/>
       <w:r>
         <w:rPr>
           <w:rFonts w:hint="cs"/>
@@ -11167,6 +11336,74 @@
       <w:bookmarkStart w:id="10" w:name="_Toc57503673"/>
       <w:r>
         <w:rPr>
+          <w:noProof/>
+        </w:rPr>
+        <w:drawing>
+          <wp:anchor distT="0" distB="0" distL="114300" distR="114300" simplePos="0" relativeHeight="251670528" behindDoc="1" locked="0" layoutInCell="1" allowOverlap="1" wp14:anchorId="59E0B8F9" wp14:editId="55892D73">
+            <wp:simplePos x="0" y="0"/>
+            <wp:positionH relativeFrom="margin">
+              <wp:posOffset>-594995</wp:posOffset>
+            </wp:positionH>
+            <wp:positionV relativeFrom="paragraph">
+              <wp:posOffset>226695</wp:posOffset>
+            </wp:positionV>
+            <wp:extent cx="2310130" cy="1985645"/>
+            <wp:effectExtent l="0" t="0" r="0" b="0"/>
+            <wp:wrapTight wrapText="bothSides">
+              <wp:wrapPolygon edited="0">
+                <wp:start x="0" y="0"/>
+                <wp:lineTo x="0" y="21344"/>
+                <wp:lineTo x="21374" y="21344"/>
+                <wp:lineTo x="21374" y="0"/>
+                <wp:lineTo x="0" y="0"/>
+              </wp:wrapPolygon>
+            </wp:wrapTight>
+            <wp:docPr id="4" name="Picture 4"/>
+            <wp:cNvGraphicFramePr>
+              <a:graphicFrameLocks xmlns:a="http://schemas.openxmlformats.org/drawingml/2006/main" noChangeAspect="1"/>
+            </wp:cNvGraphicFramePr>
+            <a:graphic xmlns:a="http://schemas.openxmlformats.org/drawingml/2006/main">
+              <a:graphicData uri="http://schemas.openxmlformats.org/drawingml/2006/picture">
+                <pic:pic xmlns:pic="http://schemas.openxmlformats.org/drawingml/2006/picture">
+                  <pic:nvPicPr>
+                    <pic:cNvPr id="1" name=""/>
+                    <pic:cNvPicPr/>
+                  </pic:nvPicPr>
+                  <pic:blipFill>
+                    <a:blip r:embed="rId18">
+                      <a:extLst>
+                        <a:ext uri="{28A0092B-C50C-407E-A947-70E740481C1C}">
+                          <a14:useLocalDpi xmlns:a14="http://schemas.microsoft.com/office/drawing/2010/main" val="0"/>
+                        </a:ext>
+                      </a:extLst>
+                    </a:blip>
+                    <a:stretch>
+                      <a:fillRect/>
+                    </a:stretch>
+                  </pic:blipFill>
+                  <pic:spPr>
+                    <a:xfrm>
+                      <a:off x="0" y="0"/>
+                      <a:ext cx="2310130" cy="1985645"/>
+                    </a:xfrm>
+                    <a:prstGeom prst="rect">
+                      <a:avLst/>
+                    </a:prstGeom>
+                  </pic:spPr>
+                </pic:pic>
+              </a:graphicData>
+            </a:graphic>
+            <wp14:sizeRelH relativeFrom="margin">
+              <wp14:pctWidth>0</wp14:pctWidth>
+            </wp14:sizeRelH>
+            <wp14:sizeRelV relativeFrom="margin">
+              <wp14:pctHeight>0</wp14:pctHeight>
+            </wp14:sizeRelV>
+          </wp:anchor>
+        </w:drawing>
+      </w:r>
+      <w:r>
+        <w:rPr>
           <w:rFonts w:hint="cs"/>
           <w:sz w:val="28"/>
           <w:szCs w:val="28"/>
@@ -11192,9 +11429,587 @@
         <w:bidi/>
         <w:jc w:val="both"/>
         <w:rPr>
-          <w:lang w:val="en-US"/>
-        </w:rPr>
-      </w:pPr>
+          <w:rFonts w:cs="Arial"/>
+          <w:rtl/>
+          <w:lang w:val="en-US"/>
+        </w:rPr>
+      </w:pPr>
+      <w:r>
+        <w:rPr>
+          <w:rFonts w:hint="cs"/>
+          <w:rtl/>
+          <w:lang w:val="en-US"/>
+        </w:rPr>
+        <w:t xml:space="preserve">בחלק מהמקרים שבהם ננסה להשמיש חולשת </w:t>
+      </w:r>
+      <w:r>
+        <w:rPr>
+          <w:lang w:val="en-US"/>
+        </w:rPr>
+        <w:t>Stack Buffer Overflow</w:t>
+      </w:r>
+      <w:r>
+        <w:rPr>
+          <w:rFonts w:hint="cs"/>
+          <w:rtl/>
+          <w:lang w:val="en-US"/>
+        </w:rPr>
+        <w:t xml:space="preserve">, אנו עלולים להתקל בהגנות מסוימות (כמו </w:t>
+      </w:r>
+      <w:r>
+        <w:rPr>
+          <w:lang w:val="en-US"/>
+        </w:rPr>
+        <w:t>stack canary</w:t>
+      </w:r>
+      <w:r>
+        <w:rPr>
+          <w:rFonts w:hint="cs"/>
+          <w:rtl/>
+          <w:lang w:val="en-US"/>
+        </w:rPr>
+        <w:t>) אשר מונעות מאיתנו לדרוס את כתובת החזרה על מחסנית הריצה.</w:t>
+      </w:r>
+      <w:r>
+        <w:rPr>
+          <w:rFonts w:hint="cs"/>
+          <w:rtl/>
+          <w:lang w:val="en-US"/>
+        </w:rPr>
+        <w:t xml:space="preserve"> אבל</w:t>
+      </w:r>
+      <w:r>
+        <w:rPr>
+          <w:rFonts w:hint="cs"/>
+          <w:rtl/>
+          <w:lang w:val="en-US"/>
+        </w:rPr>
+        <w:t>,</w:t>
+      </w:r>
+      <w:r>
+        <w:rPr>
+          <w:rFonts w:hint="cs"/>
+          <w:rtl/>
+          <w:lang w:val="en-US"/>
+        </w:rPr>
+        <w:t xml:space="preserve"> הגנות אלו עדיין אינן פותרות באופן מלא השמשות אפשריות של החולשה. ל</w:t>
+      </w:r>
+      <w:r>
+        <w:rPr>
+          <w:rFonts w:hint="cs"/>
+          <w:rtl/>
+          <w:lang w:val="en-US"/>
+        </w:rPr>
+        <w:t xml:space="preserve">משל, בדוגמאת הקוד המופיע משמאל ניתן לראות פונקציה בשם </w:t>
+      </w:r>
+      <w:r>
+        <w:rPr>
+          <w:lang w:val="en-US"/>
+        </w:rPr>
+        <w:t>authenticate</w:t>
+      </w:r>
+      <w:r>
+        <w:rPr>
+          <w:rFonts w:hint="cs"/>
+          <w:rtl/>
+          <w:lang w:val="en-US"/>
+        </w:rPr>
+        <w:t xml:space="preserve"> האחראית על בדיקה אם המשתמש מאומת, ולפי זה מאפשרת לו לבצע פעולות שמשתמש </w:t>
+      </w:r>
+      <w:r>
+        <w:rPr>
+          <w:rFonts w:hint="cs"/>
+          <w:rtl/>
+          <w:lang w:val="en-US"/>
+        </w:rPr>
+        <w:t>רגיל</w:t>
+      </w:r>
+      <w:r>
+        <w:rPr>
+          <w:rFonts w:hint="cs"/>
+          <w:rtl/>
+          <w:lang w:val="en-US"/>
+        </w:rPr>
+        <w:t xml:space="preserve"> לא יכ</w:t>
+      </w:r>
+      <w:r>
+        <w:rPr>
+          <w:rFonts w:hint="cs"/>
+          <w:rtl/>
+          <w:lang w:val="en-US"/>
+        </w:rPr>
+        <w:t>ו</w:t>
+      </w:r>
+      <w:r>
+        <w:rPr>
+          <w:rFonts w:hint="cs"/>
+          <w:rtl/>
+          <w:lang w:val="en-US"/>
+        </w:rPr>
+        <w:t>ל.</w:t>
+      </w:r>
+      <w:r>
+        <w:rPr>
+          <w:rFonts w:hint="cs"/>
+          <w:rtl/>
+          <w:lang w:val="en-US"/>
+        </w:rPr>
+        <w:t xml:space="preserve"> בדוגמא זו, ניתן להשפיע על בקרת הזרימה (</w:t>
+      </w:r>
+      <w:r>
+        <w:rPr>
+          <w:lang w:val="en-US"/>
+        </w:rPr>
+        <w:t>flow control</w:t>
+      </w:r>
+      <w:r>
+        <w:rPr>
+          <w:rFonts w:hint="cs"/>
+          <w:rtl/>
+          <w:lang w:val="en-US"/>
+        </w:rPr>
+        <w:t>) של התוכנית מבלי לדרוס בכלל את כתובת החזרה או כתובת</w:t>
+      </w:r>
+      <w:r>
+        <w:rPr>
+          <w:rFonts w:hint="cs"/>
+          <w:rtl/>
+          <w:lang w:val="en-US"/>
+        </w:rPr>
+        <w:t xml:space="preserve"> מסגרת</w:t>
+      </w:r>
+      <w:r>
+        <w:rPr>
+          <w:rFonts w:hint="cs"/>
+          <w:rtl/>
+          <w:lang w:val="en-US"/>
+        </w:rPr>
+        <w:t xml:space="preserve"> המחסנית השמורה.</w:t>
+      </w:r>
+      <w:r>
+        <w:rPr>
+          <w:rFonts w:hint="cs"/>
+          <w:rtl/>
+          <w:lang w:val="en-US"/>
+        </w:rPr>
+        <w:t xml:space="preserve"> הכנסת הסיסמא </w:t>
+      </w:r>
+      <w:r>
+        <w:rPr>
+          <w:rFonts w:cs="Arial"/>
+          <w:sz w:val="16"/>
+          <w:szCs w:val="16"/>
+          <w:rtl/>
+          <w:lang w:val="en-US"/>
+        </w:rPr>
+        <w:t>01234567890123456789012345678</w:t>
+      </w:r>
+      <w:r>
+        <w:rPr>
+          <w:rFonts w:cs="Arial" w:hint="cs"/>
+          <w:rtl/>
+          <w:lang w:val="en-US"/>
+        </w:rPr>
+        <w:t xml:space="preserve">, </w:t>
+      </w:r>
+      <w:r>
+        <w:rPr>
+          <w:rFonts w:cs="Arial" w:hint="cs"/>
+          <w:rtl/>
+          <w:lang w:val="en-US"/>
+        </w:rPr>
+        <w:t>אשר ארוכה יותר מגודל ה-</w:t>
+      </w:r>
+      <w:r>
+        <w:rPr>
+          <w:rFonts w:cs="Arial"/>
+          <w:lang w:val="en-US"/>
+        </w:rPr>
+        <w:t>buffer</w:t>
+      </w:r>
+      <w:r>
+        <w:rPr>
+          <w:rFonts w:cs="Arial" w:hint="cs"/>
+          <w:rtl/>
+          <w:lang w:val="en-US"/>
+        </w:rPr>
+        <w:t xml:space="preserve"> </w:t>
+      </w:r>
+      <w:r>
+        <w:rPr>
+          <w:rFonts w:cs="Arial" w:hint="cs"/>
+          <w:rtl/>
+          <w:lang w:val="en-US"/>
+        </w:rPr>
+        <w:t>ששמו</w:t>
+      </w:r>
+      <w:r>
+        <w:rPr>
+          <w:rFonts w:cs="Arial" w:hint="cs"/>
+          <w:rtl/>
+          <w:lang w:val="en-US"/>
+        </w:rPr>
+        <w:t xml:space="preserve"> </w:t>
+      </w:r>
+      <w:r>
+        <w:rPr>
+          <w:rFonts w:cs="Arial"/>
+          <w:lang w:val="en-US"/>
+        </w:rPr>
+        <w:t>password</w:t>
+      </w:r>
+      <w:r>
+        <w:rPr>
+          <w:rFonts w:cs="Arial" w:hint="cs"/>
+          <w:rtl/>
+          <w:lang w:val="en-US"/>
+        </w:rPr>
+        <w:t xml:space="preserve">, </w:t>
+      </w:r>
+      <w:r>
+        <w:rPr>
+          <w:rFonts w:cs="Arial" w:hint="cs"/>
+          <w:rtl/>
+          <w:lang w:val="en-US"/>
+        </w:rPr>
+        <w:t>תגרום לכך ש</w:t>
+      </w:r>
+      <w:r>
+        <w:rPr>
+          <w:rFonts w:cs="Arial" w:hint="cs"/>
+          <w:rtl/>
+          <w:lang w:val="en-US"/>
+        </w:rPr>
+        <w:t xml:space="preserve">המשתנה השני המוגדר על המחסנית, </w:t>
+      </w:r>
+      <w:r>
+        <w:rPr>
+          <w:rFonts w:cs="Arial"/>
+          <w:lang w:val="en-US"/>
+        </w:rPr>
+        <w:t>authenticated</w:t>
+      </w:r>
+      <w:r>
+        <w:rPr>
+          <w:rFonts w:cs="Arial" w:hint="cs"/>
+          <w:rtl/>
+          <w:lang w:val="en-US"/>
+        </w:rPr>
+        <w:t xml:space="preserve">, ידרס </w:t>
+      </w:r>
+      <w:r>
+        <w:rPr>
+          <w:rFonts w:cs="Arial" w:hint="cs"/>
+          <w:rtl/>
+          <w:lang w:val="en-US"/>
+        </w:rPr>
+        <w:t xml:space="preserve">ע"י התווים של הסיסמא שהוכנסה ומכיוון שהתווים </w:t>
+      </w:r>
+      <w:r>
+        <w:rPr>
+          <w:rFonts w:cs="Arial" w:hint="cs"/>
+          <w:rtl/>
+          <w:lang w:val="en-US"/>
+        </w:rPr>
+        <w:t xml:space="preserve">הטקסטואליים </w:t>
+      </w:r>
+      <w:r>
+        <w:rPr>
+          <w:rFonts w:cs="Arial" w:hint="cs"/>
+          <w:rtl/>
+          <w:lang w:val="en-US"/>
+        </w:rPr>
+        <w:t xml:space="preserve">שונים מהתו </w:t>
+      </w:r>
+      <w:r>
+        <w:rPr>
+          <w:rFonts w:cs="Arial"/>
+          <w:lang w:val="en-US"/>
+        </w:rPr>
+        <w:t>‘\0’</w:t>
+      </w:r>
+      <w:r>
+        <w:rPr>
+          <w:rFonts w:cs="Arial" w:hint="cs"/>
+          <w:rtl/>
+          <w:lang w:val="en-US"/>
+        </w:rPr>
+        <w:t xml:space="preserve"> הערך הבוליאני שיוחזר מהפונקציה יהיה </w:t>
+      </w:r>
+      <w:r>
+        <w:rPr>
+          <w:rFonts w:cs="Arial"/>
+          <w:lang w:val="en-US"/>
+        </w:rPr>
+        <w:t>true</w:t>
+      </w:r>
+      <w:r>
+        <w:rPr>
+          <w:rFonts w:cs="Arial" w:hint="cs"/>
+          <w:rtl/>
+          <w:lang w:val="en-US"/>
+        </w:rPr>
+        <w:t>.</w:t>
+      </w:r>
+    </w:p>
+    <w:p>
+      <w:pPr>
+        <w:bidi/>
+        <w:jc w:val="both"/>
+        <w:rPr>
+          <w:rFonts w:cs="Arial"/>
+          <w:rtl/>
+          <w:lang w:val="en-US"/>
+        </w:rPr>
+      </w:pPr>
+      <w:r>
+        <w:rPr>
+          <w:rFonts w:cs="Arial" w:hint="cs"/>
+          <w:rtl/>
+          <w:lang w:val="en-US"/>
+        </w:rPr>
+        <w:lastRenderedPageBreak/>
+        <w:t>המקרים הללו של דריסה משתנים אומנם אינה נפוצה, בעיקר בגלל שרוב ה-</w:t>
+      </w:r>
+      <w:r>
+        <w:rPr>
+          <w:rFonts w:cs="Arial"/>
+          <w:lang w:val="en-US"/>
+        </w:rPr>
+        <w:t>compiler</w:t>
+      </w:r>
+      <w:r>
+        <w:rPr>
+          <w:rFonts w:cs="Arial" w:hint="cs"/>
+          <w:rtl/>
+          <w:lang w:val="en-US"/>
+        </w:rPr>
+        <w:t xml:space="preserve">-ים כיום דואגים לשמור מערכים בסוף רשימת המשתנים כך שלא יהיה ניתן לדרוס בעזרתם משתנים אחרים (ולשם כך הוסף הדגל של </w:t>
+      </w:r>
+      <w:r>
+        <w:rPr>
+          <w:rFonts w:cs="Arial"/>
+          <w:lang w:val="en-US"/>
+        </w:rPr>
+        <w:t>-</w:t>
+      </w:r>
+      <w:proofErr w:type="spellStart"/>
+      <w:r>
+        <w:rPr>
+          <w:rFonts w:cs="Arial"/>
+          <w:lang w:val="en-US"/>
+        </w:rPr>
+        <w:t>fno</w:t>
+      </w:r>
+      <w:proofErr w:type="spellEnd"/>
+      <w:r>
+        <w:rPr>
+          <w:rFonts w:cs="Arial"/>
+          <w:lang w:val="en-US"/>
+        </w:rPr>
+        <w:t>-stack-protector</w:t>
+      </w:r>
+      <w:r>
+        <w:rPr>
+          <w:rFonts w:cs="Arial" w:hint="cs"/>
+          <w:rtl/>
+          <w:lang w:val="en-US"/>
+        </w:rPr>
+        <w:t xml:space="preserve"> בדוגמא)</w:t>
+      </w:r>
+      <w:r>
+        <w:rPr>
+          <w:rFonts w:cs="Arial" w:hint="cs"/>
+          <w:rtl/>
+          <w:lang w:val="en-US"/>
+        </w:rPr>
+        <w:t>, אך הם עדיין קיימים</w:t>
+      </w:r>
+      <w:r>
+        <w:rPr>
+          <w:rFonts w:cs="Arial" w:hint="cs"/>
+          <w:rtl/>
+          <w:lang w:val="en-US"/>
+        </w:rPr>
+        <w:t>:</w:t>
+      </w:r>
+      <w:r>
+        <w:rPr>
+          <w:rFonts w:cs="Arial" w:hint="cs"/>
+          <w:rtl/>
+          <w:lang w:val="en-US"/>
+        </w:rPr>
+        <w:t xml:space="preserve"> אם המשתנה השמור על המחסנית הוא </w:t>
+      </w:r>
+      <w:r>
+        <w:rPr>
+          <w:rFonts w:cs="Arial"/>
+          <w:lang w:val="en-US"/>
+        </w:rPr>
+        <w:t>struct</w:t>
+      </w:r>
+      <w:r>
+        <w:rPr>
+          <w:rFonts w:cs="Arial" w:hint="cs"/>
+          <w:rtl/>
+          <w:lang w:val="en-US"/>
+        </w:rPr>
+        <w:t xml:space="preserve"> אשר בו שמור מערך, ה-</w:t>
+      </w:r>
+      <w:r>
+        <w:rPr>
+          <w:rFonts w:cs="Arial"/>
+          <w:lang w:val="en-US"/>
+        </w:rPr>
+        <w:t>compiler</w:t>
+      </w:r>
+      <w:r>
+        <w:rPr>
+          <w:rFonts w:cs="Arial" w:hint="cs"/>
+          <w:rtl/>
+          <w:lang w:val="en-US"/>
+        </w:rPr>
+        <w:t xml:space="preserve"> לא יוכל לבצע את אותה אופטימיזציה מכיוון שסדר משתני המידע ב-</w:t>
+      </w:r>
+      <w:r>
+        <w:rPr>
+          <w:rFonts w:cs="Arial"/>
+          <w:lang w:val="en-US"/>
+        </w:rPr>
+        <w:t>struct</w:t>
+      </w:r>
+      <w:r>
+        <w:rPr>
+          <w:rFonts w:cs="Arial" w:hint="cs"/>
+          <w:rtl/>
+          <w:lang w:val="en-US"/>
+        </w:rPr>
+        <w:t xml:space="preserve"> מובטח שישאר זהה</w:t>
+      </w:r>
+      <w:r>
+        <w:rPr>
+          <w:rFonts w:cs="Arial" w:hint="cs"/>
+          <w:rtl/>
+          <w:lang w:val="en-US"/>
+        </w:rPr>
+        <w:t>, או, כאשר ישנם 2 מערכים, האחד שנמצא בכתובת גבוהה יותר עלול להדרס ע"י השני</w:t>
+      </w:r>
+      <w:r>
+        <w:rPr>
+          <w:rFonts w:cs="Arial" w:hint="cs"/>
+          <w:rtl/>
+          <w:lang w:val="en-US"/>
+        </w:rPr>
+        <w:t xml:space="preserve"> מבלי שניתן לזהות זאת בקלות ללא פגיעה משמעותית בביצועים</w:t>
+      </w:r>
+      <w:r>
+        <w:rPr>
+          <w:rFonts w:cs="Arial" w:hint="cs"/>
+          <w:rtl/>
+          <w:lang w:val="en-US"/>
+        </w:rPr>
+        <w:t>.</w:t>
+      </w:r>
+    </w:p>
+    <w:p>
+      <w:pPr>
+        <w:bidi/>
+        <w:jc w:val="both"/>
+        <w:rPr>
+          <w:rtl/>
+          <w:lang w:val="en-US"/>
+        </w:rPr>
+      </w:pPr>
+      <w:r>
+        <w:rPr>
+          <w:rFonts w:cs="Arial" w:hint="cs"/>
+          <w:rtl/>
+          <w:lang w:val="en-US"/>
+        </w:rPr>
+        <w:t xml:space="preserve">בנוסף, עוד דריסה אפשרית אשר עלולה להגרם בעקבות </w:t>
+      </w:r>
+      <w:r>
+        <w:rPr>
+          <w:lang w:val="en-US"/>
+        </w:rPr>
+        <w:t>Stack Buffer Overflow</w:t>
+      </w:r>
+      <w:r>
+        <w:rPr>
+          <w:rFonts w:hint="cs"/>
+          <w:rtl/>
+          <w:lang w:val="en-US"/>
+        </w:rPr>
+        <w:t xml:space="preserve"> ומאפשרת להתחמק מהגנות דומות היא דריסה של פונקציות וירטואליות</w:t>
+      </w:r>
+      <w:r>
+        <w:rPr>
+          <w:rFonts w:hint="cs"/>
+          <w:rtl/>
+          <w:lang w:val="en-US"/>
+        </w:rPr>
+        <w:t xml:space="preserve">, שהוא </w:t>
+      </w:r>
+      <w:r>
+        <w:rPr>
+          <w:rFonts w:hint="cs"/>
+          <w:rtl/>
+          <w:lang w:val="en-US"/>
+        </w:rPr>
+        <w:t>קונספט</w:t>
+      </w:r>
+      <w:r>
+        <w:rPr>
+          <w:rFonts w:hint="cs"/>
+          <w:rtl/>
+          <w:lang w:val="en-US"/>
+        </w:rPr>
+        <w:t xml:space="preserve"> ייחודי של </w:t>
+      </w:r>
+      <w:r>
+        <w:rPr>
+          <w:lang w:val="en-US"/>
+        </w:rPr>
+        <w:t>C++</w:t>
+      </w:r>
+      <w:r>
+        <w:rPr>
+          <w:rFonts w:hint="cs"/>
+          <w:rtl/>
+          <w:lang w:val="en-US"/>
+        </w:rPr>
+        <w:t xml:space="preserve"> אשר אינו קיים ב-</w:t>
+      </w:r>
+      <w:r>
+        <w:rPr>
+          <w:rFonts w:hint="cs"/>
+          <w:lang w:val="en-US"/>
+        </w:rPr>
+        <w:t>C</w:t>
+      </w:r>
+      <w:r>
+        <w:rPr>
+          <w:rFonts w:hint="cs"/>
+          <w:rtl/>
+          <w:lang w:val="en-US"/>
+        </w:rPr>
+        <w:t>.</w:t>
+      </w:r>
+      <w:r>
+        <w:rPr>
+          <w:rFonts w:hint="cs"/>
+          <w:rtl/>
+          <w:lang w:val="en-US"/>
+        </w:rPr>
+        <w:t xml:space="preserve"> כזכור, כל אובייקט של מחלקה שבה מוגדר פונקציות וירטואליות מכיל, כחלק ממשתני המידע שלו, עוד מצביע נוסף: מצביע לטבלה וירטואלית המכילה כתובות של פונקציות וירטואליות של האובייקט</w:t>
+      </w:r>
+      <w:r>
+        <w:rPr>
+          <w:rtl/>
+          <w:lang w:val="en-US"/>
+        </w:rPr>
+        <w:t xml:space="preserve"> </w:t>
+      </w:r>
       <w:sdt>
         <w:sdtPr>
           <w:rPr>
@@ -11204,7 +12019,6 @@
           <w:id w:val="968401025"/>
           <w:citation/>
         </w:sdtPr>
-        <w:sdtEndPr/>
         <w:sdtContent>
           <w:r>
             <w:rPr>
@@ -11231,7 +12045,7 @@
               <w:noProof/>
               <w:lang w:val="en-US"/>
             </w:rPr>
-            <w:t>[11]</w:t>
+            <w:t>[13]</w:t>
           </w:r>
           <w:r>
             <w:rPr>
@@ -11242,16 +12056,191 @@
           </w:r>
         </w:sdtContent>
       </w:sdt>
-    </w:p>
-    <w:p>
-      <w:pPr>
-        <w:bidi/>
-        <w:jc w:val="both"/>
-        <w:rPr>
-          <w:rtl/>
-          <w:lang w:val="en-US"/>
-        </w:rPr>
-      </w:pPr>
+      <w:r>
+        <w:rPr>
+          <w:rFonts w:hint="cs"/>
+          <w:rtl/>
+          <w:lang w:val="en-US"/>
+        </w:rPr>
+        <w:t>. הטבלה הזו</w:t>
+      </w:r>
+      <w:r>
+        <w:rPr>
+          <w:rFonts w:hint="cs"/>
+          <w:rtl/>
+          <w:lang w:val="en-US"/>
+        </w:rPr>
+        <w:t>,</w:t>
+      </w:r>
+      <w:r>
+        <w:rPr>
+          <w:rFonts w:hint="cs"/>
+          <w:rtl/>
+          <w:lang w:val="en-US"/>
+        </w:rPr>
+        <w:t xml:space="preserve"> אומנם</w:t>
+      </w:r>
+      <w:r>
+        <w:rPr>
+          <w:rFonts w:hint="cs"/>
+          <w:rtl/>
+          <w:lang w:val="en-US"/>
+        </w:rPr>
+        <w:t>,</w:t>
+      </w:r>
+      <w:r>
+        <w:rPr>
+          <w:rFonts w:hint="cs"/>
+          <w:rtl/>
+          <w:lang w:val="en-US"/>
+        </w:rPr>
+        <w:t xml:space="preserve"> לרוב שמורה במקטע זיכרון מיוחד בשם </w:t>
+      </w:r>
+      <w:proofErr w:type="spellStart"/>
+      <w:r>
+        <w:rPr>
+          <w:lang w:val="en-US"/>
+        </w:rPr>
+        <w:t>rodata</w:t>
+      </w:r>
+      <w:proofErr w:type="spellEnd"/>
+      <w:r>
+        <w:rPr>
+          <w:rFonts w:hint="cs"/>
+          <w:rtl/>
+          <w:lang w:val="en-US"/>
+        </w:rPr>
+        <w:t xml:space="preserve">, אשר מאפשר </w:t>
+      </w:r>
+      <w:r>
+        <w:rPr>
+          <w:rFonts w:hint="cs"/>
+          <w:rtl/>
+          <w:lang w:val="en-US"/>
+        </w:rPr>
+        <w:t xml:space="preserve">קריאה בלבד, ולכן לא ניתן לדרוס את הכתובות של הפונקציות. אבל, מה שכן ניתן לעשות עם חולשת </w:t>
+      </w:r>
+      <w:r>
+        <w:rPr>
+          <w:lang w:val="en-US"/>
+        </w:rPr>
+        <w:t>Stack Buffer Overflow</w:t>
+      </w:r>
+      <w:r>
+        <w:rPr>
+          <w:rFonts w:hint="cs"/>
+          <w:rtl/>
+          <w:lang w:val="en-US"/>
+        </w:rPr>
+        <w:t xml:space="preserve"> שבה מוגדר אובייקט על המחסנית,</w:t>
+      </w:r>
+      <w:r>
+        <w:rPr>
+          <w:rFonts w:hint="cs"/>
+          <w:rtl/>
+          <w:lang w:val="en-US"/>
+        </w:rPr>
+        <w:t xml:space="preserve"> הוא</w:t>
+      </w:r>
+      <w:r>
+        <w:rPr>
+          <w:rFonts w:hint="cs"/>
+          <w:rtl/>
+          <w:lang w:val="en-US"/>
+        </w:rPr>
+        <w:t xml:space="preserve"> לדרוס את המצביע לטבלה</w:t>
+      </w:r>
+      <w:r>
+        <w:rPr>
+          <w:rFonts w:hint="cs"/>
+          <w:rtl/>
+          <w:lang w:val="en-US"/>
+        </w:rPr>
+        <w:t xml:space="preserve"> הוירטואלית שלו</w:t>
+      </w:r>
+      <w:r>
+        <w:rPr>
+          <w:rFonts w:hint="cs"/>
+          <w:rtl/>
+          <w:lang w:val="en-US"/>
+        </w:rPr>
+        <w:t>, ולגרום לכך שיצביע, באופן תיאורטי, לכל מקום שנבחר</w:t>
+      </w:r>
+      <w:r>
+        <w:rPr>
+          <w:rFonts w:hint="cs"/>
+          <w:rtl/>
+          <w:lang w:val="en-US"/>
+        </w:rPr>
+        <w:t>. בפרט, כנראה שנרצה שהוא יצביע למקום כלשהו בתוך ה-</w:t>
+      </w:r>
+      <w:r>
+        <w:rPr>
+          <w:lang w:val="en-US"/>
+        </w:rPr>
+        <w:t>buffer</w:t>
+      </w:r>
+      <w:r>
+        <w:rPr>
+          <w:rFonts w:hint="cs"/>
+          <w:rtl/>
+          <w:lang w:val="en-US"/>
+        </w:rPr>
+        <w:t xml:space="preserve"> שלנו. במקום זה נוכל </w:t>
+      </w:r>
+      <w:r>
+        <w:rPr>
+          <w:rFonts w:hint="cs"/>
+          <w:rtl/>
+          <w:lang w:val="en-US"/>
+        </w:rPr>
+        <w:t>לקבוע בקלות את כתובת הקוד שירוץ ברגע שיקראו לפונקציה של אותו אובייקט</w:t>
+      </w:r>
+      <w:r>
+        <w:rPr>
+          <w:rFonts w:hint="cs"/>
+          <w:rtl/>
+          <w:lang w:val="en-US"/>
+        </w:rPr>
+        <w:t>.</w:t>
+      </w:r>
+      <w:r>
+        <w:rPr>
+          <w:rFonts w:hint="cs"/>
+          <w:rtl/>
+          <w:lang w:val="en-US"/>
+        </w:rPr>
+        <w:t xml:space="preserve"> מתקפות כאלו ואחרות מוסברות בפירוט במאמר על</w:t>
+      </w:r>
+      <w:r>
+        <w:rPr>
+          <w:rFonts w:hint="cs"/>
+          <w:lang w:val="en-US"/>
+        </w:rPr>
+        <w:t xml:space="preserve"> </w:t>
+      </w:r>
+      <w:proofErr w:type="spellStart"/>
+      <w:r>
+        <w:rPr>
+          <w:rFonts w:hint="cs"/>
+          <w:lang w:val="en-US"/>
+        </w:rPr>
+        <w:t>VT</w:t>
+      </w:r>
+      <w:r>
+        <w:rPr>
+          <w:lang w:val="en-US"/>
+        </w:rPr>
+        <w:t>int</w:t>
+      </w:r>
+      <w:proofErr w:type="spellEnd"/>
+      <w:r>
+        <w:rPr>
+          <w:rFonts w:hint="cs"/>
+          <w:lang w:val="en-US"/>
+        </w:rPr>
+        <w:t xml:space="preserve"> </w:t>
+      </w:r>
       <w:sdt>
         <w:sdtPr>
           <w:rPr>
@@ -11261,7 +12250,6 @@
           <w:id w:val="-729529074"/>
           <w:citation/>
         </w:sdtPr>
-        <w:sdtEndPr/>
         <w:sdtContent>
           <w:r>
             <w:rPr>
@@ -11288,7 +12276,7 @@
               <w:noProof/>
               <w:lang w:val="en-US"/>
             </w:rPr>
-            <w:t>[12]</w:t>
+            <w:t>[14]</w:t>
           </w:r>
           <w:r>
             <w:rPr>
@@ -11299,6 +12287,14 @@
           </w:r>
         </w:sdtContent>
       </w:sdt>
+      <w:r>
+        <w:rPr>
+          <w:rFonts w:hint="cs"/>
+          <w:rtl/>
+          <w:lang w:val="en-US"/>
+        </w:rPr>
+        <w:t>, שגם מסביר כיצד ניתן להגן מפניהן.</w:t>
+      </w:r>
     </w:p>
     <w:p>
       <w:pPr>
@@ -11336,9 +12332,877 @@
           <w:lang w:val="en-US"/>
         </w:rPr>
       </w:pPr>
+      <w:r>
+        <w:rPr>
+          <w:rFonts w:hint="cs"/>
+          <w:rtl/>
+          <w:lang w:val="en-US"/>
+        </w:rPr>
+        <w:t>ישנם אינספור מנגנוני אבטחה אשר מגנים מפני שלל בעיות וחולשות נפוצות בתוכנה, חלקם ממומשים בעזרת ה-</w:t>
+      </w:r>
+      <w:r>
+        <w:rPr>
+          <w:lang w:val="en-US"/>
+        </w:rPr>
+        <w:t>compiler</w:t>
+      </w:r>
+      <w:r>
+        <w:rPr>
+          <w:rFonts w:hint="cs"/>
+          <w:rtl/>
+          <w:lang w:val="en-US"/>
+        </w:rPr>
+        <w:t xml:space="preserve"> וחלקם בנויים כחלק ממערכת ההפעלה</w:t>
+      </w:r>
+      <w:r>
+        <w:rPr>
+          <w:rFonts w:hint="cs"/>
+          <w:rtl/>
+          <w:lang w:val="en-US"/>
+        </w:rPr>
+        <w:t xml:space="preserve"> והמערכת המריצה את התוכנה</w:t>
+      </w:r>
+      <w:r>
+        <w:rPr>
+          <w:rFonts w:hint="cs"/>
+          <w:rtl/>
+          <w:lang w:val="en-US"/>
+        </w:rPr>
+        <w:t>.</w:t>
+      </w:r>
+      <w:r>
+        <w:rPr>
+          <w:rFonts w:hint="cs"/>
+          <w:rtl/>
+          <w:lang w:val="en-US"/>
+        </w:rPr>
+        <w:t xml:space="preserve"> בחלק זה אציג מספר שיטות שונות שבעזרתן ניתן למנוע אחד או יותר מאיומי האבטחה שהצגתי למעלה:</w:t>
+      </w:r>
     </w:p>
     <w:p>
       <w:pPr>
+        <w:pStyle w:val="ListParagraph"/>
+        <w:numPr>
+          <w:ilvl w:val="0"/>
+          <w:numId w:val="21"/>
+        </w:numPr>
+        <w:bidi/>
+        <w:jc w:val="both"/>
+        <w:rPr>
+          <w:lang w:val="en-US"/>
+        </w:rPr>
+      </w:pPr>
+      <w:r>
+        <w:rPr>
+          <w:u w:val="single"/>
+          <w:lang w:val="en-US"/>
+        </w:rPr>
+        <w:t>NX bit</w:t>
+      </w:r>
+      <w:r>
+        <w:rPr>
+          <w:rFonts w:hint="cs"/>
+          <w:rtl/>
+          <w:lang w:val="en-US"/>
+        </w:rPr>
+        <w:t xml:space="preserve"> </w:t>
+      </w:r>
+      <w:r>
+        <w:rPr>
+          <w:rtl/>
+          <w:lang w:val="en-US"/>
+        </w:rPr>
+        <w:t>–</w:t>
+      </w:r>
+      <w:r>
+        <w:rPr>
+          <w:rFonts w:hint="cs"/>
+          <w:rtl/>
+          <w:lang w:val="en-US"/>
+        </w:rPr>
+        <w:t xml:space="preserve"> מנגנון ה-</w:t>
+      </w:r>
+      <w:r>
+        <w:rPr>
+          <w:lang w:val="en-US"/>
+        </w:rPr>
+        <w:t>NX bit</w:t>
+      </w:r>
+      <w:r>
+        <w:rPr>
+          <w:rFonts w:hint="cs"/>
+          <w:rtl/>
+          <w:lang w:val="en-US"/>
+        </w:rPr>
+        <w:t xml:space="preserve"> (</w:t>
+      </w:r>
+      <w:r>
+        <w:rPr>
+          <w:lang w:val="en-US"/>
+        </w:rPr>
+        <w:t>No-</w:t>
+      </w:r>
+      <w:proofErr w:type="spellStart"/>
+      <w:r>
+        <w:rPr>
+          <w:lang w:val="en-US"/>
+        </w:rPr>
+        <w:t>eXecute</w:t>
+      </w:r>
+      <w:proofErr w:type="spellEnd"/>
+      <w:r>
+        <w:rPr>
+          <w:lang w:val="en-US"/>
+        </w:rPr>
+        <w:t xml:space="preserve"> bit</w:t>
+      </w:r>
+      <w:r>
+        <w:rPr>
+          <w:rFonts w:hint="cs"/>
+          <w:rtl/>
+          <w:lang w:val="en-US"/>
+        </w:rPr>
+        <w:t>) הוא מנגנון הממומש במעבד</w:t>
+      </w:r>
+      <w:r>
+        <w:rPr>
+          <w:rFonts w:hint="cs"/>
+          <w:rtl/>
+          <w:lang w:val="en-US"/>
+        </w:rPr>
+        <w:t xml:space="preserve">ים </w:t>
+      </w:r>
+      <w:r>
+        <w:rPr>
+          <w:rFonts w:hint="cs"/>
+          <w:rtl/>
+          <w:lang w:val="en-US"/>
+        </w:rPr>
+        <w:t>אשר מאפשר למערכת הפעלה לקבוע באילו חלקים בזיכרון יהיה ניתן להריץ קוד.</w:t>
+      </w:r>
+      <w:r>
+        <w:rPr>
+          <w:rFonts w:hint="cs"/>
+          <w:rtl/>
+          <w:lang w:val="en-US"/>
+        </w:rPr>
+        <w:t xml:space="preserve"> רוב מערכות ההפעלה משתמשות במנגנון זה בשביל לממש את הקונספט של </w:t>
+      </w:r>
+      <m:oMath>
+        <m:r>
+          <w:rPr>
+            <w:rFonts w:ascii="Cambria Math" w:hAnsi="Cambria Math"/>
+            <w:lang w:val="en-US"/>
+          </w:rPr>
+          <m:t>W⨁X</m:t>
+        </m:r>
+      </m:oMath>
+      <w:r>
+        <w:rPr>
+          <w:rFonts w:eastAsiaTheme="minorEastAsia" w:hint="cs"/>
+          <w:rtl/>
+          <w:lang w:val="en-US"/>
+        </w:rPr>
+        <w:t xml:space="preserve"> (</w:t>
+      </w:r>
+      <w:r>
+        <w:rPr>
+          <w:rFonts w:eastAsiaTheme="minorEastAsia" w:hint="cs"/>
+          <w:lang w:val="en-US"/>
+        </w:rPr>
+        <w:t>W</w:t>
+      </w:r>
+      <w:r>
+        <w:rPr>
+          <w:rFonts w:eastAsiaTheme="minorEastAsia"/>
+          <w:lang w:val="en-US"/>
+        </w:rPr>
+        <w:t xml:space="preserve"> </w:t>
+      </w:r>
+      <w:proofErr w:type="spellStart"/>
+      <w:r>
+        <w:rPr>
+          <w:rFonts w:eastAsiaTheme="minorEastAsia"/>
+          <w:lang w:val="en-US"/>
+        </w:rPr>
+        <w:t>xor</w:t>
+      </w:r>
+      <w:proofErr w:type="spellEnd"/>
+      <w:r>
+        <w:rPr>
+          <w:rFonts w:eastAsiaTheme="minorEastAsia"/>
+          <w:lang w:val="en-US"/>
+        </w:rPr>
+        <w:t xml:space="preserve"> </w:t>
+      </w:r>
+      <w:r>
+        <w:rPr>
+          <w:rFonts w:eastAsiaTheme="minorEastAsia" w:hint="cs"/>
+          <w:lang w:val="en-US"/>
+        </w:rPr>
+        <w:t>X</w:t>
+      </w:r>
+      <w:r>
+        <w:rPr>
+          <w:rFonts w:eastAsiaTheme="minorEastAsia" w:hint="cs"/>
+          <w:rtl/>
+          <w:lang w:val="en-US"/>
+        </w:rPr>
+        <w:t>)</w:t>
+      </w:r>
+      <w:r>
+        <w:rPr>
+          <w:rFonts w:eastAsiaTheme="minorEastAsia" w:hint="cs"/>
+          <w:rtl/>
+          <w:lang w:val="en-US"/>
+        </w:rPr>
+        <w:t xml:space="preserve">, אשר קובע כי כל קטע בזכרון יהיה ניתן או לכתיבה או להרצה, ואף פעם לא </w:t>
+      </w:r>
+      <w:r>
+        <w:rPr>
+          <w:rFonts w:eastAsiaTheme="minorEastAsia" w:hint="cs"/>
+          <w:rtl/>
+          <w:lang w:val="en-US"/>
+        </w:rPr>
+        <w:t>יאופשרו</w:t>
+      </w:r>
+      <w:r>
+        <w:rPr>
+          <w:rFonts w:eastAsiaTheme="minorEastAsia" w:hint="cs"/>
+          <w:rtl/>
+          <w:lang w:val="en-US"/>
+        </w:rPr>
+        <w:t xml:space="preserve"> את שניהם יחדיו.</w:t>
+      </w:r>
+      <w:r>
+        <w:rPr>
+          <w:rFonts w:eastAsiaTheme="minorEastAsia" w:hint="cs"/>
+          <w:rtl/>
+          <w:lang w:val="en-US"/>
+        </w:rPr>
+        <w:t xml:space="preserve"> כך, מערכת הפעלה אשר מממשת תמיכה במנגנון תקבע כי מקטע ה-</w:t>
+      </w:r>
+      <w:r>
+        <w:rPr>
+          <w:rFonts w:eastAsiaTheme="minorEastAsia"/>
+          <w:lang w:val="en-US"/>
+        </w:rPr>
+        <w:t>text</w:t>
+      </w:r>
+      <w:r>
+        <w:rPr>
+          <w:rFonts w:eastAsiaTheme="minorEastAsia" w:hint="cs"/>
+          <w:rtl/>
+          <w:lang w:val="en-US"/>
+        </w:rPr>
+        <w:t xml:space="preserve"> לא יאפשר כתיבה, ואילו מקטע ה-</w:t>
+      </w:r>
+      <w:r>
+        <w:rPr>
+          <w:rFonts w:eastAsiaTheme="minorEastAsia"/>
+          <w:lang w:val="en-US"/>
+        </w:rPr>
+        <w:t>stack</w:t>
+      </w:r>
+      <w:r>
+        <w:rPr>
+          <w:rFonts w:eastAsiaTheme="minorEastAsia" w:hint="cs"/>
+          <w:rtl/>
+          <w:lang w:val="en-US"/>
+        </w:rPr>
+        <w:t xml:space="preserve"> לא יאפשר הרצה</w:t>
+      </w:r>
+      <w:r>
+        <w:rPr>
+          <w:rFonts w:eastAsiaTheme="minorEastAsia" w:hint="cs"/>
+          <w:rtl/>
+          <w:lang w:val="en-US"/>
+        </w:rPr>
+        <w:t xml:space="preserve"> </w:t>
+      </w:r>
+      <w:sdt>
+        <w:sdtPr>
+          <w:rPr>
+            <w:rFonts w:eastAsiaTheme="minorEastAsia" w:hint="cs"/>
+            <w:rtl/>
+            <w:lang w:val="en-US"/>
+          </w:rPr>
+          <w:id w:val="-237178686"/>
+          <w:citation/>
+        </w:sdtPr>
+        <w:sdtContent>
+          <w:r>
+            <w:rPr>
+              <w:rFonts w:eastAsiaTheme="minorEastAsia"/>
+              <w:rtl/>
+              <w:lang w:val="en-US"/>
+            </w:rPr>
+            <w:fldChar w:fldCharType="begin"/>
+          </w:r>
+          <w:r>
+            <w:rPr>
+              <w:rFonts w:eastAsiaTheme="minorEastAsia"/>
+              <w:lang w:val="en-US"/>
+            </w:rPr>
+            <w:instrText xml:space="preserve"> CITATION NXb \l 1033 </w:instrText>
+          </w:r>
+          <w:r>
+            <w:rPr>
+              <w:rFonts w:eastAsiaTheme="minorEastAsia"/>
+              <w:rtl/>
+              <w:lang w:val="en-US"/>
+            </w:rPr>
+            <w:fldChar w:fldCharType="separate"/>
+          </w:r>
+          <w:r>
+            <w:rPr>
+              <w:rFonts w:eastAsiaTheme="minorEastAsia"/>
+              <w:noProof/>
+              <w:lang w:val="en-US"/>
+            </w:rPr>
+            <w:t>[15]</w:t>
+          </w:r>
+          <w:r>
+            <w:rPr>
+              <w:rFonts w:eastAsiaTheme="minorEastAsia"/>
+              <w:rtl/>
+              <w:lang w:val="en-US"/>
+            </w:rPr>
+            <w:fldChar w:fldCharType="end"/>
+          </w:r>
+        </w:sdtContent>
+      </w:sdt>
+      <w:r>
+        <w:rPr>
+          <w:rFonts w:eastAsiaTheme="minorEastAsia" w:hint="cs"/>
+          <w:rtl/>
+          <w:lang w:val="en-US"/>
+        </w:rPr>
+        <w:t>.</w:t>
+      </w:r>
+      <w:r>
+        <w:rPr>
+          <w:rFonts w:eastAsiaTheme="minorEastAsia" w:hint="cs"/>
+          <w:rtl/>
+          <w:lang w:val="en-US"/>
+        </w:rPr>
+        <w:t xml:space="preserve"> ב</w:t>
+      </w:r>
+      <w:r>
+        <w:rPr>
+          <w:rFonts w:eastAsiaTheme="minorEastAsia" w:hint="cs"/>
+          <w:rtl/>
+          <w:lang w:val="en-US"/>
+        </w:rPr>
+        <w:t xml:space="preserve">גרסאות החדשות של </w:t>
+      </w:r>
+      <w:r>
+        <w:rPr>
+          <w:rFonts w:eastAsiaTheme="minorEastAsia" w:hint="cs"/>
+          <w:rtl/>
+          <w:lang w:val="en-US"/>
+        </w:rPr>
+        <w:t xml:space="preserve">מע' ההפעלה </w:t>
+      </w:r>
+      <w:r>
+        <w:rPr>
+          <w:rFonts w:eastAsiaTheme="minorEastAsia"/>
+          <w:lang w:val="en-US"/>
+        </w:rPr>
+        <w:t>Windows</w:t>
+      </w:r>
+      <w:r>
+        <w:rPr>
+          <w:rFonts w:eastAsiaTheme="minorEastAsia" w:hint="cs"/>
+          <w:rtl/>
+          <w:lang w:val="en-US"/>
+        </w:rPr>
+        <w:t>, לדוגמא,</w:t>
+      </w:r>
+      <w:r>
+        <w:rPr>
+          <w:rFonts w:eastAsiaTheme="minorEastAsia" w:hint="cs"/>
+          <w:rtl/>
+          <w:lang w:val="en-US"/>
+        </w:rPr>
+        <w:t xml:space="preserve"> </w:t>
+      </w:r>
+      <w:r>
+        <w:rPr>
+          <w:rFonts w:eastAsiaTheme="minorEastAsia" w:hint="cs"/>
+          <w:rtl/>
+          <w:lang w:val="en-US"/>
+        </w:rPr>
+        <w:t xml:space="preserve">המימוש הזה נקרא </w:t>
+      </w:r>
+      <w:r>
+        <w:rPr>
+          <w:rFonts w:eastAsiaTheme="minorEastAsia"/>
+          <w:lang w:val="en-US"/>
+        </w:rPr>
+        <w:t>DEP</w:t>
+      </w:r>
+      <w:r>
+        <w:rPr>
+          <w:rFonts w:eastAsiaTheme="minorEastAsia" w:hint="cs"/>
+          <w:rtl/>
+          <w:lang w:val="en-US"/>
+        </w:rPr>
+        <w:t xml:space="preserve"> </w:t>
+      </w:r>
+      <w:r>
+        <w:rPr>
+          <w:rFonts w:eastAsiaTheme="minorEastAsia"/>
+          <w:rtl/>
+          <w:lang w:val="en-US"/>
+        </w:rPr>
+        <w:t>–</w:t>
+      </w:r>
+      <w:r>
+        <w:rPr>
+          <w:rFonts w:eastAsiaTheme="minorEastAsia" w:hint="cs"/>
+          <w:rtl/>
+          <w:lang w:val="en-US"/>
+        </w:rPr>
+        <w:t xml:space="preserve"> </w:t>
+      </w:r>
+      <w:r>
+        <w:rPr>
+          <w:rFonts w:eastAsiaTheme="minorEastAsia"/>
+          <w:lang w:val="en-US"/>
+        </w:rPr>
+        <w:t>Data Execution Prevention</w:t>
+      </w:r>
+      <w:r>
+        <w:rPr>
+          <w:rFonts w:eastAsiaTheme="minorEastAsia" w:hint="cs"/>
+          <w:rtl/>
+          <w:lang w:val="en-US"/>
+        </w:rPr>
+        <w:t>, וניתן (אך לא מומלץ) לכבות אותו בהגדרות</w:t>
+      </w:r>
+      <w:r>
+        <w:rPr>
+          <w:rFonts w:eastAsiaTheme="minorEastAsia" w:hint="cs"/>
+          <w:rtl/>
+          <w:lang w:val="en-US"/>
+        </w:rPr>
+        <w:t xml:space="preserve">. </w:t>
+      </w:r>
+      <w:r>
+        <w:rPr>
+          <w:rFonts w:eastAsiaTheme="minorEastAsia" w:hint="cs"/>
+          <w:rtl/>
+          <w:lang w:val="en-US"/>
+        </w:rPr>
+        <w:t xml:space="preserve">בכך, ניתן למנוע את השיטה הקלאסית של כתיבת </w:t>
+      </w:r>
+      <w:r>
+        <w:rPr>
+          <w:rFonts w:eastAsiaTheme="minorEastAsia"/>
+          <w:lang w:val="en-US"/>
+        </w:rPr>
+        <w:t>shellcode</w:t>
+      </w:r>
+      <w:r>
+        <w:rPr>
+          <w:rFonts w:eastAsiaTheme="minorEastAsia" w:hint="cs"/>
+          <w:rtl/>
+          <w:lang w:val="en-US"/>
+        </w:rPr>
+        <w:t xml:space="preserve"> לתוך </w:t>
+      </w:r>
+      <w:r>
+        <w:rPr>
+          <w:rFonts w:eastAsiaTheme="minorEastAsia"/>
+          <w:lang w:val="en-US"/>
+        </w:rPr>
+        <w:t>buffer</w:t>
+      </w:r>
+      <w:r>
+        <w:rPr>
+          <w:rFonts w:eastAsiaTheme="minorEastAsia" w:hint="cs"/>
+          <w:rtl/>
+          <w:lang w:val="en-US"/>
+        </w:rPr>
+        <w:t xml:space="preserve"> והרצה שלו.</w:t>
+      </w:r>
+      <w:r>
+        <w:rPr>
+          <w:rFonts w:eastAsiaTheme="minorEastAsia" w:hint="cs"/>
+          <w:rtl/>
+          <w:lang w:val="en-US"/>
+        </w:rPr>
+        <w:t xml:space="preserve"> אך עדיין, הרבה איומי אבטחה אחרים שהוזכרו מעלה מצליחים להתגבר על הגנה זו.</w:t>
+      </w:r>
+    </w:p>
+    <w:p>
+      <w:pPr>
+        <w:pStyle w:val="ListParagraph"/>
+        <w:numPr>
+          <w:ilvl w:val="0"/>
+          <w:numId w:val="21"/>
+        </w:numPr>
+        <w:bidi/>
+        <w:jc w:val="both"/>
+        <w:rPr>
+          <w:lang w:val="en-US"/>
+        </w:rPr>
+      </w:pPr>
+      <w:r>
+        <w:rPr>
+          <w:u w:val="single"/>
+          <w:lang w:val="en-US"/>
+        </w:rPr>
+        <w:t>ASLR</w:t>
+      </w:r>
+      <w:r>
+        <w:rPr>
+          <w:rFonts w:hint="cs"/>
+          <w:rtl/>
+          <w:lang w:val="en-US"/>
+        </w:rPr>
+        <w:t xml:space="preserve"> </w:t>
+      </w:r>
+      <w:r>
+        <w:rPr>
+          <w:rtl/>
+          <w:lang w:val="en-US"/>
+        </w:rPr>
+        <w:t>–</w:t>
+      </w:r>
+      <w:r>
+        <w:rPr>
+          <w:rFonts w:hint="cs"/>
+          <w:rtl/>
+          <w:lang w:val="en-US"/>
+        </w:rPr>
+        <w:t xml:space="preserve"> </w:t>
+      </w:r>
+      <w:r>
+        <w:rPr>
+          <w:lang w:val="en-US"/>
+        </w:rPr>
+        <w:t>Address Space Layout Randomization</w:t>
+      </w:r>
+      <w:r>
+        <w:rPr>
+          <w:rFonts w:hint="cs"/>
+          <w:rtl/>
+          <w:lang w:val="en-US"/>
+        </w:rPr>
+        <w:t xml:space="preserve">, או בקיצור </w:t>
+      </w:r>
+      <w:r>
+        <w:rPr>
+          <w:rFonts w:hint="cs"/>
+          <w:lang w:val="en-US"/>
+        </w:rPr>
+        <w:t>ASLR</w:t>
+      </w:r>
+      <w:r>
+        <w:rPr>
+          <w:rFonts w:hint="cs"/>
+          <w:rtl/>
+          <w:lang w:val="en-US"/>
+        </w:rPr>
+        <w:t xml:space="preserve">, היא שיטה </w:t>
+      </w:r>
+      <w:r>
+        <w:rPr>
+          <w:rFonts w:hint="cs"/>
+          <w:rtl/>
+          <w:lang w:val="en-US"/>
+        </w:rPr>
+        <w:t>הממומשת במערכת ההפעלה אשר גורמת לכך שבכל ריצה של תוכנית, החלקים השונים בזיכרון ימופו לכתובות אקראיות.</w:t>
+      </w:r>
+      <w:r>
+        <w:rPr>
+          <w:rFonts w:hint="cs"/>
+          <w:rtl/>
+          <w:lang w:val="en-US"/>
+        </w:rPr>
+        <w:t xml:space="preserve"> כך, הרצה של שיטות מסוג </w:t>
+      </w:r>
+      <w:r>
+        <w:rPr>
+          <w:rFonts w:hint="cs"/>
+          <w:lang w:val="en-US"/>
+        </w:rPr>
+        <w:t>ROP</w:t>
+      </w:r>
+      <w:r>
+        <w:rPr>
+          <w:rFonts w:hint="cs"/>
+          <w:rtl/>
+          <w:lang w:val="en-US"/>
+        </w:rPr>
+        <w:t xml:space="preserve">, ובפרט </w:t>
+      </w:r>
+      <w:r>
+        <w:rPr>
+          <w:lang w:val="en-US"/>
+        </w:rPr>
+        <w:t>return-into-library</w:t>
+      </w:r>
+      <w:r>
+        <w:rPr>
+          <w:rFonts w:hint="cs"/>
+          <w:rtl/>
+          <w:lang w:val="en-US"/>
+        </w:rPr>
+        <w:t>, יהיו הרבה יותר קשות לביצוע, שכן התוקף יאלץ לדעת לאיזו כתובת נטענה הספרייה בזיכרון ורק לאחר מכן יוכל לקפוץ לפונקציות הספרייה או ל-</w:t>
+      </w:r>
+      <w:r>
+        <w:rPr>
+          <w:lang w:val="en-US"/>
+        </w:rPr>
+        <w:t>gadget</w:t>
+      </w:r>
+      <w:r>
+        <w:rPr>
+          <w:rFonts w:hint="cs"/>
+          <w:rtl/>
+          <w:lang w:val="en-US"/>
+        </w:rPr>
+        <w:t>-ים הרלוונטיים שמצא.</w:t>
+      </w:r>
+    </w:p>
+    <w:p>
+      <w:pPr>
+        <w:pStyle w:val="ListParagraph"/>
+        <w:numPr>
+          <w:ilvl w:val="0"/>
+          <w:numId w:val="21"/>
+        </w:numPr>
+        <w:bidi/>
+        <w:jc w:val="both"/>
+        <w:rPr>
+          <w:lang w:val="en-US"/>
+        </w:rPr>
+      </w:pPr>
+      <w:r>
+        <w:rPr>
+          <w:u w:val="single"/>
+          <w:lang w:val="en-US"/>
+        </w:rPr>
+        <w:t>Stack Canary</w:t>
+      </w:r>
+      <w:r>
+        <w:rPr>
+          <w:rFonts w:hint="cs"/>
+          <w:rtl/>
+          <w:lang w:val="en-US"/>
+        </w:rPr>
+        <w:t xml:space="preserve"> </w:t>
+      </w:r>
+      <w:r>
+        <w:rPr>
+          <w:rtl/>
+          <w:lang w:val="en-US"/>
+        </w:rPr>
+        <w:t>–</w:t>
+      </w:r>
+      <w:r>
+        <w:rPr>
+          <w:rFonts w:hint="cs"/>
+          <w:rtl/>
+          <w:lang w:val="en-US"/>
+        </w:rPr>
+        <w:t xml:space="preserve"> מנגנון זה, אשר נקרא גם </w:t>
+      </w:r>
+      <w:r>
+        <w:rPr>
+          <w:lang w:val="en-US"/>
+        </w:rPr>
+        <w:t>Stack Cookie</w:t>
+      </w:r>
+      <w:r>
+        <w:rPr>
+          <w:rFonts w:hint="cs"/>
+          <w:rtl/>
+          <w:lang w:val="en-US"/>
+        </w:rPr>
+        <w:t xml:space="preserve"> לפעמים, </w:t>
+      </w:r>
+      <w:r>
+        <w:rPr>
+          <w:rFonts w:hint="cs"/>
+          <w:rtl/>
+          <w:lang w:val="en-US"/>
+        </w:rPr>
+        <w:t>הוא מנגנון הממומש ע"י ה-</w:t>
+      </w:r>
+      <w:r>
+        <w:rPr>
+          <w:lang w:val="en-US"/>
+        </w:rPr>
+        <w:t>compiler</w:t>
+      </w:r>
+      <w:r>
+        <w:rPr>
+          <w:rFonts w:hint="cs"/>
+          <w:rtl/>
+          <w:lang w:val="en-US"/>
+        </w:rPr>
+        <w:t xml:space="preserve"> ומאפשר הגנה </w:t>
+      </w:r>
+      <w:r>
+        <w:rPr>
+          <w:rFonts w:hint="cs"/>
+          <w:rtl/>
+          <w:lang w:val="en-US"/>
+        </w:rPr>
+        <w:t>בזמן ריצה</w:t>
+      </w:r>
+      <w:r>
+        <w:rPr>
+          <w:rFonts w:hint="cs"/>
+          <w:rtl/>
+          <w:lang w:val="en-US"/>
+        </w:rPr>
+        <w:t xml:space="preserve"> </w:t>
+      </w:r>
+      <w:r>
+        <w:rPr>
+          <w:rFonts w:hint="cs"/>
+          <w:rtl/>
+          <w:lang w:val="en-US"/>
+        </w:rPr>
+        <w:t>על כתובת החזרה השמורה על המחסנית</w:t>
+      </w:r>
+      <w:r>
+        <w:rPr>
+          <w:rFonts w:hint="cs"/>
+          <w:rtl/>
+          <w:lang w:val="en-US"/>
+        </w:rPr>
+        <w:t>.</w:t>
+      </w:r>
+      <w:r>
+        <w:rPr>
+          <w:rFonts w:hint="cs"/>
+          <w:rtl/>
+          <w:lang w:val="en-US"/>
+        </w:rPr>
+        <w:t xml:space="preserve"> מימוש המנגנון לרוב מתבצע ע"י כתיבת 4 בתים או יותר של מידע בין כתובת החזרה לשאר משתני הפונקציה, ל-4 הבתים האלה קוראים </w:t>
+      </w:r>
+      <w:r>
+        <w:rPr>
+          <w:lang w:val="en-US"/>
+        </w:rPr>
+        <w:t>canary</w:t>
+      </w:r>
+      <w:r>
+        <w:rPr>
+          <w:rFonts w:hint="cs"/>
+          <w:rtl/>
+          <w:lang w:val="en-US"/>
+        </w:rPr>
+        <w:t xml:space="preserve"> או </w:t>
+      </w:r>
+      <w:r>
+        <w:rPr>
+          <w:lang w:val="en-US"/>
+        </w:rPr>
+        <w:t>cookie</w:t>
+      </w:r>
+      <w:r>
+        <w:rPr>
+          <w:rFonts w:hint="cs"/>
+          <w:rtl/>
+          <w:lang w:val="en-US"/>
+        </w:rPr>
+        <w:t>.</w:t>
+      </w:r>
+      <w:r>
+        <w:rPr>
+          <w:rFonts w:hint="cs"/>
+          <w:rtl/>
+          <w:lang w:val="en-US"/>
+        </w:rPr>
+        <w:t xml:space="preserve"> המיקום של ה-</w:t>
+      </w:r>
+      <w:r>
+        <w:rPr>
+          <w:lang w:val="en-US"/>
+        </w:rPr>
+        <w:t>canary</w:t>
+      </w:r>
+      <w:r>
+        <w:rPr>
+          <w:rFonts w:hint="cs"/>
+          <w:rtl/>
+          <w:lang w:val="en-US"/>
+        </w:rPr>
+        <w:t xml:space="preserve"> הוא אינו מקרי, בהנחה שהדריסה של המחסנית היא רציפה, בשביל לדרוס את כתובת החזרה, יאלץ התוקף גם לדרוס את ה-</w:t>
+      </w:r>
+      <w:r>
+        <w:rPr>
+          <w:lang w:val="en-US"/>
+        </w:rPr>
+        <w:t>canary</w:t>
+      </w:r>
+      <w:r>
+        <w:rPr>
+          <w:rFonts w:hint="cs"/>
+          <w:rtl/>
+          <w:lang w:val="en-US"/>
+        </w:rPr>
+        <w:t xml:space="preserve">. כשכל פונקציה מסיימת את ריצתה, היא קודם כל בודקת </w:t>
+      </w:r>
+      <w:r>
+        <w:rPr>
+          <w:rFonts w:hint="cs"/>
+          <w:rtl/>
+          <w:lang w:val="en-US"/>
+        </w:rPr>
+        <w:t>שה-</w:t>
+      </w:r>
+      <w:r>
+        <w:rPr>
+          <w:lang w:val="en-US"/>
+        </w:rPr>
+        <w:t>canary</w:t>
+      </w:r>
+      <w:r>
+        <w:rPr>
+          <w:rFonts w:hint="cs"/>
+          <w:rtl/>
+          <w:lang w:val="en-US"/>
+        </w:rPr>
+        <w:t xml:space="preserve"> לא נדרסה, ורק לאחר מכן מבצעת את הקפיצה לכתובת החזרה.</w:t>
+      </w:r>
+      <w:r>
+        <w:rPr>
+          <w:rFonts w:hint="cs"/>
+          <w:rtl/>
+          <w:lang w:val="en-US"/>
+        </w:rPr>
+        <w:t xml:space="preserve"> אם בזמן ריצה זיהינו שה-</w:t>
+      </w:r>
+      <w:r>
+        <w:rPr>
+          <w:lang w:val="en-US"/>
+        </w:rPr>
+        <w:t>canary</w:t>
+      </w:r>
+      <w:r>
+        <w:rPr>
+          <w:rFonts w:hint="cs"/>
+          <w:rtl/>
+          <w:lang w:val="en-US"/>
+        </w:rPr>
+        <w:t xml:space="preserve"> נדרסה, התוכנית תזרוק שגיאה ותפסיק את הריצה.</w:t>
+      </w:r>
+    </w:p>
+    <w:p>
+      <w:pPr>
+        <w:pStyle w:val="ListParagraph"/>
+        <w:numPr>
+          <w:ilvl w:val="0"/>
+          <w:numId w:val="21"/>
+        </w:numPr>
         <w:bidi/>
         <w:jc w:val="both"/>
         <w:rPr>
@@ -11351,6 +13215,150 @@
           <w:docGrid w:linePitch="360"/>
         </w:sectPr>
       </w:pPr>
+      <w:r>
+        <w:rPr>
+          <w:u w:val="single"/>
+          <w:lang w:val="en-US"/>
+        </w:rPr>
+        <w:t>Reversed Stack</w:t>
+      </w:r>
+      <w:r>
+        <w:rPr>
+          <w:rFonts w:hint="cs"/>
+          <w:rtl/>
+          <w:lang w:val="en-US"/>
+        </w:rPr>
+        <w:t xml:space="preserve"> </w:t>
+      </w:r>
+      <w:r>
+        <w:rPr>
+          <w:rtl/>
+          <w:lang w:val="en-US"/>
+        </w:rPr>
+        <w:t>–</w:t>
+      </w:r>
+      <w:r>
+        <w:rPr>
+          <w:rFonts w:hint="cs"/>
+          <w:rtl/>
+          <w:lang w:val="en-US"/>
+        </w:rPr>
+        <w:t xml:space="preserve"> </w:t>
+      </w:r>
+      <w:r>
+        <w:rPr>
+          <w:rFonts w:hint="cs"/>
+          <w:rtl/>
+          <w:lang w:val="en-US"/>
+        </w:rPr>
+        <w:t>מנגנון נוסף, הפחות מוכר מהשאר, הוא מנגנון הקובע כי כיוון המחסנית יהיה הפוך מהמקובל כיום.</w:t>
+      </w:r>
+      <w:r>
+        <w:rPr>
+          <w:rFonts w:hint="cs"/>
+          <w:rtl/>
+          <w:lang w:val="en-US"/>
+        </w:rPr>
+        <w:t xml:space="preserve"> משמעות הדבר היא שכעת, במקום שה-</w:t>
+      </w:r>
+      <w:r>
+        <w:rPr>
+          <w:lang w:val="en-US"/>
+        </w:rPr>
+        <w:t>buffer</w:t>
+      </w:r>
+      <w:r>
+        <w:rPr>
+          <w:rFonts w:hint="cs"/>
+          <w:rtl/>
+          <w:lang w:val="en-US"/>
+        </w:rPr>
+        <w:t xml:space="preserve"> ידרוס את תוכן המחסנית, הוא ידרוס מידע אקראי המופיע אחריה, ושברוב המקרים לא יפריע לריצת התוכנית.</w:t>
+      </w:r>
+      <w:r>
+        <w:rPr>
+          <w:rFonts w:hint="cs"/>
+          <w:rtl/>
+          <w:lang w:val="en-US"/>
+        </w:rPr>
+        <w:t xml:space="preserve"> בארכיטקטורת </w:t>
+      </w:r>
+      <w:r>
+        <w:rPr>
+          <w:rFonts w:hint="cs"/>
+          <w:lang w:val="en-US"/>
+        </w:rPr>
+        <w:t>ARM</w:t>
+      </w:r>
+      <w:r>
+        <w:rPr>
+          <w:rFonts w:hint="cs"/>
+          <w:rtl/>
+          <w:lang w:val="en-US"/>
+        </w:rPr>
+        <w:t xml:space="preserve"> המנגנון הזה מובנה במעבד (למרות שאינו </w:t>
+      </w:r>
+      <w:r>
+        <w:rPr>
+          <w:rFonts w:hint="cs"/>
+          <w:rtl/>
+          <w:lang w:val="en-US"/>
+        </w:rPr>
+        <w:t xml:space="preserve">בשימוש </w:t>
+      </w:r>
+      <w:r>
+        <w:rPr>
+          <w:rFonts w:hint="cs"/>
+          <w:rtl/>
+          <w:lang w:val="en-US"/>
+        </w:rPr>
+        <w:t>נפוץ) ואילו ב-</w:t>
+      </w:r>
+      <w:r>
+        <w:rPr>
+          <w:lang w:val="en-US"/>
+        </w:rPr>
+        <w:t>x86</w:t>
+      </w:r>
+      <w:r>
+        <w:rPr>
+          <w:rFonts w:hint="cs"/>
+          <w:rtl/>
+          <w:lang w:val="en-US"/>
+        </w:rPr>
+        <w:t xml:space="preserve"> פירסמו מאמרים המציגים כיצד ניתן לבצע זאת עם פגיעה מינימאלית ביעילות התוכנית</w:t>
+      </w:r>
+      <w:r>
+        <w:rPr>
+          <w:rFonts w:hint="cs"/>
+          <w:rtl/>
+          <w:lang w:val="en-US"/>
+        </w:rPr>
+        <w:t>, לדוגמא,</w:t>
+      </w:r>
+      <w:r>
+        <w:rPr>
+          <w:rFonts w:hint="cs"/>
+          <w:rtl/>
+          <w:lang w:val="en-US"/>
+        </w:rPr>
+        <w:t xml:space="preserve"> המאמר הבא:</w:t>
+      </w:r>
+      <w:r>
+        <w:rPr>
+          <w:rFonts w:hint="cs"/>
+          <w:rtl/>
+          <w:lang w:val="en-US"/>
+        </w:rPr>
+        <w:t xml:space="preserve"> </w:t>
+      </w:r>
+      <w:r>
+        <w:rPr>
+          <w:rtl/>
+          <w:lang w:val="en-US"/>
+        </w:rPr>
+        <w:t xml:space="preserve"> </w:t>
+      </w:r>
       <w:sdt>
         <w:sdtPr>
           <w:rPr>
@@ -11360,7 +13368,6 @@
           <w:id w:val="-1893567331"/>
           <w:citation/>
         </w:sdtPr>
-        <w:sdtEndPr/>
         <w:sdtContent>
           <w:r>
             <w:rPr>
@@ -11398,6 +13405,14 @@
           </w:r>
         </w:sdtContent>
       </w:sdt>
+      <w:r>
+        <w:rPr>
+          <w:rFonts w:hint="cs"/>
+          <w:rtl/>
+          <w:lang w:val="en-US"/>
+        </w:rPr>
+        <w:t>.</w:t>
+      </w:r>
     </w:p>
     <w:p>
       <w:pPr>
@@ -11434,6 +13449,651 @@
     </w:p>
     <w:p>
       <w:pPr>
+        <w:bidi/>
+        <w:jc w:val="both"/>
+        <w:rPr>
+          <w:lang w:val="en-US"/>
+        </w:rPr>
+      </w:pPr>
+      <w:r>
+        <w:rPr>
+          <w:rFonts w:hint="cs"/>
+          <w:rtl/>
+          <w:lang w:val="en-US"/>
+        </w:rPr>
+        <w:t xml:space="preserve">שפת </w:t>
+      </w:r>
+      <w:r>
+        <w:rPr>
+          <w:lang w:val="en-US"/>
+        </w:rPr>
+        <w:t>Python</w:t>
+      </w:r>
+      <w:r>
+        <w:rPr>
+          <w:rFonts w:hint="cs"/>
+          <w:rtl/>
+          <w:lang w:val="en-US"/>
+        </w:rPr>
+        <w:t xml:space="preserve"> היא שפת תכנות עילית (</w:t>
+      </w:r>
+      <w:r>
+        <w:rPr>
+          <w:lang w:val="en-US"/>
+        </w:rPr>
+        <w:t>high-level</w:t>
+      </w:r>
+      <w:r>
+        <w:rPr>
+          <w:rFonts w:hint="cs"/>
+          <w:rtl/>
+          <w:lang w:val="en-US"/>
+        </w:rPr>
+        <w:t>), דינאמית ומפורשת</w:t>
+      </w:r>
+      <w:r>
+        <w:rPr>
+          <w:rFonts w:hint="cs"/>
+          <w:rtl/>
+          <w:lang w:val="en-US"/>
+        </w:rPr>
+        <w:t xml:space="preserve"> (</w:t>
+      </w:r>
+      <w:r>
+        <w:rPr>
+          <w:lang w:val="en-US"/>
+        </w:rPr>
+        <w:t>interpreted</w:t>
+      </w:r>
+      <w:r>
+        <w:rPr>
+          <w:rFonts w:hint="cs"/>
+          <w:rtl/>
+          <w:lang w:val="en-US"/>
+        </w:rPr>
+        <w:t>).</w:t>
+      </w:r>
+      <w:r>
+        <w:rPr>
+          <w:rFonts w:hint="cs"/>
+          <w:rtl/>
+          <w:lang w:val="en-US"/>
+        </w:rPr>
+        <w:t xml:space="preserve"> היא שפה יחסית מודרנית הנחשבת לאחת משפות התכנות הקלות והפשוטות ביותר להתחיל לפתח בהן</w:t>
+      </w:r>
+      <w:r>
+        <w:rPr>
+          <w:rFonts w:hint="cs"/>
+          <w:rtl/>
+          <w:lang w:val="en-US"/>
+        </w:rPr>
+        <w:t>, עבור אנשים שאינם מגיעים מתחום הפיתוח.</w:t>
+      </w:r>
+      <w:r>
+        <w:rPr>
+          <w:rFonts w:hint="cs"/>
+          <w:rtl/>
+          <w:lang w:val="en-US"/>
+        </w:rPr>
+        <w:t xml:space="preserve"> </w:t>
+      </w:r>
+      <w:r>
+        <w:rPr>
+          <w:rFonts w:hint="cs"/>
+          <w:rtl/>
+          <w:lang w:val="en-US"/>
+        </w:rPr>
+        <w:t>היא הופצה לראשונה בתחילת שנות ה-90 ע"י חידו ואן רוסום אשר המשיך לעבוד עליה ולפתח אותה עד לאחרונה בשנת 2018</w:t>
+      </w:r>
+      <w:r>
+        <w:rPr>
+          <w:rFonts w:hint="cs"/>
+          <w:rtl/>
+          <w:lang w:val="en-US"/>
+        </w:rPr>
+        <w:t xml:space="preserve"> שבה הפסיק לפקח על התפתחותה</w:t>
+      </w:r>
+      <w:r>
+        <w:rPr>
+          <w:rFonts w:hint="cs"/>
+          <w:rtl/>
+          <w:lang w:val="en-US"/>
+        </w:rPr>
+        <w:t>, כשבדרך הוא נעזר בקהיל</w:t>
+      </w:r>
+      <w:r>
+        <w:rPr>
+          <w:rFonts w:hint="cs"/>
+          <w:rtl/>
+          <w:lang w:val="en-US"/>
+        </w:rPr>
+        <w:t>ת</w:t>
+      </w:r>
+      <w:r>
+        <w:rPr>
+          <w:rFonts w:hint="cs"/>
+          <w:rtl/>
+          <w:lang w:val="en-US"/>
+        </w:rPr>
+        <w:t xml:space="preserve"> המתכנתים </w:t>
+      </w:r>
+      <w:r>
+        <w:rPr>
+          <w:rFonts w:hint="cs"/>
+          <w:rtl/>
+          <w:lang w:val="en-US"/>
+        </w:rPr>
+        <w:t xml:space="preserve">הרחבה </w:t>
+      </w:r>
+      <w:r>
+        <w:rPr>
+          <w:rFonts w:hint="cs"/>
+          <w:rtl/>
+          <w:lang w:val="en-US"/>
+        </w:rPr>
+        <w:t>שהתפתחה</w:t>
+      </w:r>
+      <w:r>
+        <w:rPr>
+          <w:rFonts w:hint="cs"/>
+          <w:rtl/>
+          <w:lang w:val="en-US"/>
+        </w:rPr>
+        <w:t xml:space="preserve"> לשפה</w:t>
+      </w:r>
+      <w:r>
+        <w:rPr>
+          <w:rFonts w:hint="cs"/>
+          <w:rtl/>
+          <w:lang w:val="en-US"/>
+        </w:rPr>
+        <w:t xml:space="preserve"> ותרמה רבות לפיתוח שלה</w:t>
+      </w:r>
+      <w:r>
+        <w:rPr>
+          <w:rFonts w:hint="cs"/>
+          <w:rtl/>
+          <w:lang w:val="en-US"/>
+        </w:rPr>
+        <w:t>.</w:t>
+      </w:r>
+      <w:r>
+        <w:rPr>
+          <w:rFonts w:hint="cs"/>
+          <w:rtl/>
+          <w:lang w:val="en-US"/>
+        </w:rPr>
+        <w:t xml:space="preserve"> השפה פותחה במטרה לאפשר למפתחים לכתוב קוד ברור, קריא ופשוט תוך זמן </w:t>
+      </w:r>
+      <w:r>
+        <w:rPr>
+          <w:rFonts w:hint="cs"/>
+          <w:rtl/>
+          <w:lang w:val="en-US"/>
+        </w:rPr>
+        <w:t>קצר</w:t>
+      </w:r>
+      <w:r>
+        <w:rPr>
+          <w:rFonts w:hint="cs"/>
+          <w:rtl/>
+          <w:lang w:val="en-US"/>
+        </w:rPr>
+        <w:t xml:space="preserve"> ביחס לשאר </w:t>
+      </w:r>
+      <w:r>
+        <w:rPr>
+          <w:rFonts w:hint="cs"/>
+          <w:rtl/>
+          <w:lang w:val="en-US"/>
+        </w:rPr>
+        <w:t>השפות הקיימות</w:t>
+      </w:r>
+      <w:r>
+        <w:rPr>
+          <w:rFonts w:hint="cs"/>
+          <w:rtl/>
+          <w:lang w:val="en-US"/>
+        </w:rPr>
+        <w:t>.</w:t>
+      </w:r>
+      <w:r>
+        <w:rPr>
+          <w:rFonts w:hint="cs"/>
+          <w:rtl/>
+          <w:lang w:val="en-US"/>
+        </w:rPr>
+        <w:t xml:space="preserve"> </w:t>
+      </w:r>
+      <w:r>
+        <w:rPr>
+          <w:rFonts w:hint="cs"/>
+          <w:rtl/>
+          <w:lang w:val="en-US"/>
+        </w:rPr>
+        <w:t>פשטות השפה, שבה ניתן לכתוב קוד במבנה הדומה מאוד לשפה האנגלית, בשילוב עם אינספור ספריות הקוד-הפתוח הקיימות עבורה ברשת הופך את תהליך הפיתוח לקל ופשוט בהרבה גם עבור פרויקטים גדולים ורחבים.</w:t>
+      </w:r>
+      <w:r>
+        <w:rPr>
+          <w:rFonts w:hint="cs"/>
+          <w:rtl/>
+          <w:lang w:val="en-US"/>
+        </w:rPr>
+        <w:t xml:space="preserve"> </w:t>
+      </w:r>
+      <w:sdt>
+        <w:sdtPr>
+          <w:rPr>
+            <w:rFonts w:hint="cs"/>
+            <w:rtl/>
+            <w:lang w:val="en-US"/>
+          </w:rPr>
+          <w:id w:val="512727863"/>
+          <w:citation/>
+        </w:sdtPr>
+        <w:sdtContent>
+          <w:r>
+            <w:rPr>
+              <w:rtl/>
+              <w:lang w:val="en-US"/>
+            </w:rPr>
+            <w:fldChar w:fldCharType="begin"/>
+          </w:r>
+          <w:r>
+            <w:rPr>
+              <w:lang w:val="en-US"/>
+            </w:rPr>
+            <w:instrText xml:space="preserve"> CITATION Pyt \l 1033 </w:instrText>
+          </w:r>
+          <w:r>
+            <w:rPr>
+              <w:rtl/>
+              <w:lang w:val="en-US"/>
+            </w:rPr>
+            <w:fldChar w:fldCharType="separate"/>
+          </w:r>
+          <w:r>
+            <w:rPr>
+              <w:noProof/>
+              <w:lang w:val="en-US"/>
+            </w:rPr>
+            <w:t>[17]</w:t>
+          </w:r>
+          <w:r>
+            <w:rPr>
+              <w:rtl/>
+              <w:lang w:val="en-US"/>
+            </w:rPr>
+            <w:fldChar w:fldCharType="end"/>
+          </w:r>
+        </w:sdtContent>
+      </w:sdt>
+    </w:p>
+    <w:p>
+      <w:pPr>
+        <w:bidi/>
+        <w:jc w:val="both"/>
+        <w:rPr>
+          <w:rFonts w:hint="cs"/>
+          <w:rtl/>
+          <w:lang w:val="en-US"/>
+        </w:rPr>
+      </w:pPr>
+      <w:r>
+        <w:rPr>
+          <w:rFonts w:hint="cs"/>
+          <w:rtl/>
+          <w:lang w:val="en-US"/>
+        </w:rPr>
+        <w:t>ל-</w:t>
+      </w:r>
+      <w:r>
+        <w:rPr>
+          <w:lang w:val="en-US"/>
+        </w:rPr>
+        <w:t>Python</w:t>
+      </w:r>
+      <w:r>
+        <w:rPr>
+          <w:rFonts w:hint="cs"/>
+          <w:rtl/>
+          <w:lang w:val="en-US"/>
+        </w:rPr>
+        <w:t xml:space="preserve"> קיים מנהל חבילות בשם </w:t>
+      </w:r>
+      <w:r>
+        <w:rPr>
+          <w:lang w:val="en-US"/>
+        </w:rPr>
+        <w:t>Pip</w:t>
+      </w:r>
+      <w:r>
+        <w:rPr>
+          <w:rFonts w:hint="cs"/>
+          <w:rtl/>
+          <w:lang w:val="en-US"/>
+        </w:rPr>
+        <w:t xml:space="preserve"> המאפשר להוריד ולעדכן בקלות כל חבילה</w:t>
+      </w:r>
+      <w:r>
+        <w:rPr>
+          <w:rFonts w:hint="cs"/>
+          <w:rtl/>
+          <w:lang w:val="en-US"/>
+        </w:rPr>
+        <w:t>,</w:t>
+      </w:r>
+      <w:r>
+        <w:rPr>
+          <w:rFonts w:hint="cs"/>
+          <w:rtl/>
+          <w:lang w:val="en-US"/>
+        </w:rPr>
+        <w:t xml:space="preserve"> או מאגר (</w:t>
+      </w:r>
+      <w:r>
+        <w:rPr>
+          <w:lang w:val="en-US"/>
+        </w:rPr>
+        <w:t>repository</w:t>
+      </w:r>
+      <w:r>
+        <w:rPr>
+          <w:rFonts w:hint="cs"/>
+          <w:rtl/>
+          <w:lang w:val="en-US"/>
+        </w:rPr>
+        <w:t>), אשר כולל</w:t>
+      </w:r>
+      <w:r>
+        <w:rPr>
+          <w:rFonts w:hint="cs"/>
+          <w:rtl/>
+          <w:lang w:val="en-US"/>
+        </w:rPr>
+        <w:t>ת</w:t>
+      </w:r>
+      <w:r>
+        <w:rPr>
+          <w:rFonts w:hint="cs"/>
+          <w:rtl/>
+          <w:lang w:val="en-US"/>
+        </w:rPr>
+        <w:t xml:space="preserve"> פיתוח של אדם או חברה אחרת</w:t>
+      </w:r>
+      <w:r>
+        <w:rPr>
+          <w:rFonts w:hint="cs"/>
+          <w:rtl/>
+          <w:lang w:val="en-US"/>
+        </w:rPr>
+        <w:t xml:space="preserve"> המתחזקים אותה</w:t>
+      </w:r>
+      <w:r>
+        <w:rPr>
+          <w:rFonts w:hint="cs"/>
+          <w:rtl/>
+          <w:lang w:val="en-US"/>
+        </w:rPr>
+        <w:t>,</w:t>
+      </w:r>
+      <w:r>
+        <w:rPr>
+          <w:rFonts w:hint="cs"/>
+          <w:rtl/>
+          <w:lang w:val="en-US"/>
+        </w:rPr>
+        <w:t xml:space="preserve"> ובכך להשתמש באותה חבילה </w:t>
+      </w:r>
+      <w:r>
+        <w:rPr>
+          <w:rFonts w:hint="cs"/>
+          <w:rtl/>
+          <w:lang w:val="en-US"/>
+        </w:rPr>
+        <w:t>בפיתוח תחת הרישיון שבאמצעותו החבילה מופצת.</w:t>
+      </w:r>
+      <w:r>
+        <w:rPr>
+          <w:rFonts w:hint="cs"/>
+          <w:rtl/>
+          <w:lang w:val="en-US"/>
+        </w:rPr>
+        <w:t xml:space="preserve"> מרבית החבילות מופצות באמצעות רשיונות עם הגבלות מינימליות, כדוגמאת </w:t>
+      </w:r>
+      <w:r>
+        <w:rPr>
+          <w:lang w:val="en-US"/>
+        </w:rPr>
+        <w:t>MIT</w:t>
+      </w:r>
+      <w:r>
+        <w:rPr>
+          <w:rFonts w:hint="cs"/>
+          <w:rtl/>
+          <w:lang w:val="en-US"/>
+        </w:rPr>
+        <w:t xml:space="preserve">, </w:t>
+      </w:r>
+      <w:r>
+        <w:rPr>
+          <w:rFonts w:hint="cs"/>
+          <w:lang w:val="en-US"/>
+        </w:rPr>
+        <w:t>BSD</w:t>
+      </w:r>
+      <w:r>
+        <w:rPr>
+          <w:rFonts w:hint="cs"/>
+          <w:rtl/>
+          <w:lang w:val="en-US"/>
+        </w:rPr>
+        <w:t xml:space="preserve"> ו-</w:t>
+      </w:r>
+      <w:r>
+        <w:rPr>
+          <w:rFonts w:hint="cs"/>
+          <w:lang w:val="en-US"/>
+        </w:rPr>
+        <w:t>GPL</w:t>
+      </w:r>
+      <w:r>
+        <w:rPr>
+          <w:rFonts w:hint="cs"/>
+          <w:rtl/>
+          <w:lang w:val="en-US"/>
+        </w:rPr>
+        <w:t xml:space="preserve"> </w:t>
+      </w:r>
+      <w:sdt>
+        <w:sdtPr>
+          <w:rPr>
+            <w:rFonts w:hint="cs"/>
+            <w:rtl/>
+            <w:lang w:val="en-US"/>
+          </w:rPr>
+          <w:id w:val="1345283596"/>
+          <w:citation/>
+        </w:sdtPr>
+        <w:sdtContent>
+          <w:r>
+            <w:rPr>
+              <w:rtl/>
+              <w:lang w:val="en-US"/>
+            </w:rPr>
+            <w:fldChar w:fldCharType="begin"/>
+          </w:r>
+          <w:r>
+            <w:rPr>
+              <w:lang w:val="en-US"/>
+            </w:rPr>
+            <w:instrText xml:space="preserve"> CITATION Tal \l 1033 </w:instrText>
+          </w:r>
+          <w:r>
+            <w:rPr>
+              <w:rtl/>
+              <w:lang w:val="en-US"/>
+            </w:rPr>
+            <w:fldChar w:fldCharType="separate"/>
+          </w:r>
+          <w:r>
+            <w:rPr>
+              <w:noProof/>
+              <w:lang w:val="en-US"/>
+            </w:rPr>
+            <w:t>[18]</w:t>
+          </w:r>
+          <w:r>
+            <w:rPr>
+              <w:rtl/>
+              <w:lang w:val="en-US"/>
+            </w:rPr>
+            <w:fldChar w:fldCharType="end"/>
+          </w:r>
+        </w:sdtContent>
+      </w:sdt>
+      <w:r>
+        <w:rPr>
+          <w:rFonts w:hint="cs"/>
+          <w:rtl/>
+          <w:lang w:val="en-US"/>
+        </w:rPr>
+        <w:t>, ועל כן כל מפתח או חברה יכול</w:t>
+      </w:r>
+      <w:r>
+        <w:rPr>
+          <w:rFonts w:hint="cs"/>
+          <w:rtl/>
+          <w:lang w:val="en-US"/>
+        </w:rPr>
+        <w:t>ים</w:t>
+      </w:r>
+      <w:r>
+        <w:rPr>
+          <w:rFonts w:hint="cs"/>
+          <w:rtl/>
+          <w:lang w:val="en-US"/>
+        </w:rPr>
+        <w:t xml:space="preserve"> להשתמש בהם בחופשיות ובקלות.</w:t>
+      </w:r>
+    </w:p>
+    <w:p>
+      <w:pPr>
+        <w:bidi/>
+        <w:jc w:val="both"/>
+        <w:rPr>
+          <w:rFonts w:hint="cs"/>
+          <w:rtl/>
+          <w:lang w:val="en-US"/>
+        </w:rPr>
+      </w:pPr>
+      <w:r>
+        <w:rPr>
+          <w:rFonts w:hint="cs"/>
+          <w:rtl/>
+          <w:lang w:val="en-US"/>
+        </w:rPr>
+        <w:t xml:space="preserve">במהלך השנים שוחררו מספר רב של גרסאות ועדכונים עבור השפה, שהעיקריים מביניהם היו בשנת 2000 שבה שוחררה גרסאת </w:t>
+      </w:r>
+      <w:r>
+        <w:rPr>
+          <w:lang w:val="en-US"/>
+        </w:rPr>
+        <w:t>Python 2.0</w:t>
+      </w:r>
+      <w:r>
+        <w:rPr>
+          <w:rFonts w:hint="cs"/>
+          <w:rtl/>
+          <w:lang w:val="en-US"/>
+        </w:rPr>
+        <w:t xml:space="preserve"> ו</w:t>
+      </w:r>
+      <w:r>
+        <w:rPr>
+          <w:rFonts w:hint="cs"/>
+          <w:rtl/>
+          <w:lang w:val="en-US"/>
+        </w:rPr>
+        <w:t>ב</w:t>
+      </w:r>
+      <w:r>
+        <w:rPr>
+          <w:rFonts w:hint="cs"/>
+          <w:rtl/>
+          <w:lang w:val="en-US"/>
+        </w:rPr>
+        <w:t xml:space="preserve">שנת 2008 שבה שוחררה גרסאת </w:t>
+      </w:r>
+      <w:r>
+        <w:rPr>
+          <w:lang w:val="en-US"/>
+        </w:rPr>
+        <w:t>Python 3.0</w:t>
+      </w:r>
+      <w:r>
+        <w:rPr>
+          <w:rFonts w:hint="cs"/>
+          <w:rtl/>
+          <w:lang w:val="en-US"/>
+        </w:rPr>
+        <w:t xml:space="preserve">, שניהם </w:t>
+      </w:r>
+      <w:r>
+        <w:rPr>
+          <w:rFonts w:hint="cs"/>
+          <w:rtl/>
+          <w:lang w:val="en-US"/>
+        </w:rPr>
+        <w:t xml:space="preserve">מכילים </w:t>
+      </w:r>
+      <w:r>
+        <w:rPr>
+          <w:rFonts w:hint="cs"/>
+          <w:rtl/>
+          <w:lang w:val="en-US"/>
+        </w:rPr>
+        <w:t>עדכונים ראשיים (</w:t>
+      </w:r>
+      <w:r>
+        <w:rPr>
+          <w:lang w:val="en-US"/>
+        </w:rPr>
+        <w:t xml:space="preserve">major </w:t>
+      </w:r>
+      <w:r>
+        <w:rPr>
+          <w:lang w:val="en-US"/>
+        </w:rPr>
+        <w:t>release</w:t>
+      </w:r>
+      <w:r>
+        <w:rPr>
+          <w:rFonts w:hint="cs"/>
+          <w:rtl/>
+          <w:lang w:val="en-US"/>
+        </w:rPr>
+        <w:t>)</w:t>
+      </w:r>
+      <w:r>
+        <w:rPr>
+          <w:rFonts w:hint="cs"/>
+          <w:rtl/>
+          <w:lang w:val="en-US"/>
+        </w:rPr>
+        <w:t xml:space="preserve"> והביאו לשינויים משמעותיים בשפה</w:t>
+      </w:r>
+      <w:r>
+        <w:rPr>
+          <w:rFonts w:hint="cs"/>
+          <w:rtl/>
+          <w:lang w:val="en-US"/>
+        </w:rPr>
+        <w:t>, הן במימוש והן בפונקציונאליות שלה.</w:t>
+      </w:r>
+    </w:p>
+    <w:p>
+      <w:pPr>
         <w:pStyle w:val="Heading2"/>
         <w:bidi/>
         <w:jc w:val="center"/>
@@ -11456,15 +14116,6 @@
         <w:t>מבנה ותחביר השפה</w:t>
       </w:r>
       <w:bookmarkEnd w:id="14"/>
-    </w:p>
-    <w:p>
-      <w:pPr>
-        <w:bidi/>
-        <w:jc w:val="center"/>
-        <w:rPr>
-          <w:rtl/>
-        </w:rPr>
-      </w:pPr>
     </w:p>
     <w:p>
       <w:pPr>
@@ -11617,7 +14268,6 @@
           <w:id w:val="-1536413605"/>
           <w:citation/>
         </w:sdtPr>
-        <w:sdtEndPr/>
         <w:sdtContent>
           <w:r>
             <w:rPr>
@@ -11642,7 +14292,7 @@
               <w:noProof/>
               <w:lang w:val="en-US"/>
             </w:rPr>
-            <w:t>[13]</w:t>
+            <w:t>[16]</w:t>
           </w:r>
           <w:r>
             <w:rPr>
@@ -11705,7 +14355,6 @@
           <w:id w:val="1099911379"/>
           <w:citation/>
         </w:sdtPr>
-        <w:sdtEndPr/>
         <w:sdtContent>
           <w:r>
             <w:rPr>
@@ -11732,7 +14381,7 @@
               <w:noProof/>
               <w:lang w:val="en-US"/>
             </w:rPr>
-            <w:t>[14]</w:t>
+            <w:t>[17]</w:t>
           </w:r>
           <w:r>
             <w:rPr>
@@ -11797,7 +14446,6 @@
           <w:id w:val="-1474977765"/>
           <w:citation/>
         </w:sdtPr>
-        <w:sdtEndPr/>
         <w:sdtContent>
           <w:r>
             <w:rPr>
@@ -11824,7 +14472,7 @@
               <w:noProof/>
               <w:lang w:val="en-US"/>
             </w:rPr>
-            <w:t>[15]</w:t>
+            <w:t>[18]</w:t>
           </w:r>
           <w:r>
             <w:rPr>
@@ -11853,7 +14501,6 @@
           <w:id w:val="911268784"/>
           <w:citation/>
         </w:sdtPr>
-        <w:sdtEndPr/>
         <w:sdtContent>
           <w:r>
             <w:rPr>
@@ -11880,7 +14527,7 @@
               <w:noProof/>
               <w:lang w:val="en-US"/>
             </w:rPr>
-            <w:t>[16]</w:t>
+            <w:t>[19]</w:t>
           </w:r>
           <w:r>
             <w:rPr>
@@ -11910,7 +14557,6 @@
           <w:id w:val="-1782255479"/>
           <w:citation/>
         </w:sdtPr>
-        <w:sdtEndPr/>
         <w:sdtContent>
           <w:r>
             <w:rPr>
@@ -11937,7 +14583,7 @@
               <w:noProof/>
               <w:lang w:val="en-US"/>
             </w:rPr>
-            <w:t>[17]</w:t>
+            <w:t>[20]</w:t>
           </w:r>
           <w:r>
             <w:rPr>
@@ -12196,7 +14842,6 @@
           <w:id w:val="-872154054"/>
           <w:citation/>
         </w:sdtPr>
-        <w:sdtEndPr/>
         <w:sdtContent>
           <w:r>
             <w:rPr>
@@ -12253,7 +14898,7 @@
               <w:noProof/>
               <w:lang w:val="en-US"/>
             </w:rPr>
-            <w:t>[18]</w:t>
+            <w:t>[21]</w:t>
           </w:r>
           <w:r>
             <w:rPr>
@@ -12481,7 +15126,6 @@
           <w:id w:val="-344560587"/>
           <w:citation/>
         </w:sdtPr>
-        <w:sdtEndPr/>
         <w:sdtContent>
           <w:r>
             <w:rPr>
@@ -12506,7 +15150,7 @@
               <w:noProof/>
               <w:lang w:val="en-US"/>
             </w:rPr>
-            <w:t>[19]</w:t>
+            <w:t>[22]</w:t>
           </w:r>
           <w:r>
             <w:rPr>
@@ -12750,7 +15394,6 @@
           <w:id w:val="1735665160"/>
           <w:citation/>
         </w:sdtPr>
-        <w:sdtEndPr/>
         <w:sdtContent>
           <w:r>
             <w:rPr>
@@ -12777,7 +15420,7 @@
               <w:noProof/>
               <w:lang w:val="en-US"/>
             </w:rPr>
-            <w:t>[20]</w:t>
+            <w:t>[23]</w:t>
           </w:r>
           <w:r>
             <w:rPr>
@@ -12812,7 +15455,6 @@
           <w:id w:val="-857726777"/>
           <w:citation/>
         </w:sdtPr>
-        <w:sdtEndPr/>
         <w:sdtContent>
           <w:r>
             <w:rPr>
@@ -12839,7 +15481,7 @@
               <w:noProof/>
               <w:lang w:val="en-US"/>
             </w:rPr>
-            <w:t>[21]</w:t>
+            <w:t>[24]</w:t>
           </w:r>
           <w:r>
             <w:rPr>
@@ -12899,6 +15541,7 @@
         </w:rPr>
         <w:t xml:space="preserve">מתקפות </w:t>
       </w:r>
+      <w:proofErr w:type="spellStart"/>
       <w:r>
         <w:rPr>
           <w:sz w:val="32"/>
@@ -12909,6 +15552,7 @@
         <w:t>MiTM</w:t>
       </w:r>
       <w:bookmarkEnd w:id="37"/>
+      <w:proofErr w:type="spellEnd"/>
     </w:p>
     <w:p>
       <w:pPr>
@@ -12962,7 +15606,6 @@
           <w:id w:val="666066692"/>
           <w:citation/>
         </w:sdtPr>
-        <w:sdtEndPr/>
         <w:sdtContent>
           <w:r>
             <w:rPr>
@@ -12989,7 +15632,7 @@
               <w:noProof/>
               <w:lang w:val="en-US"/>
             </w:rPr>
-            <w:t>[22]</w:t>
+            <w:t>[25]</w:t>
           </w:r>
           <w:r>
             <w:rPr>
@@ -13020,7 +15663,6 @@
           <w:id w:val="476960262"/>
           <w:citation/>
         </w:sdtPr>
-        <w:sdtEndPr/>
         <w:sdtContent>
           <w:r>
             <w:rPr>
@@ -13047,7 +15689,7 @@
               <w:noProof/>
               <w:lang w:val="en-US"/>
             </w:rPr>
-            <w:t>[23]</w:t>
+            <w:t>[26]</w:t>
           </w:r>
           <w:r>
             <w:rPr>
@@ -13109,7 +15751,6 @@
           <w:id w:val="1248615572"/>
           <w:citation/>
         </w:sdtPr>
-        <w:sdtEndPr/>
         <w:sdtContent>
           <w:r>
             <w:rPr>
@@ -13136,7 +15777,7 @@
               <w:noProof/>
               <w:lang w:val="en-US"/>
             </w:rPr>
-            <w:t>[24]</w:t>
+            <w:t>[27]</w:t>
           </w:r>
           <w:r>
             <w:rPr>
@@ -13209,7 +15850,6 @@
           <w:id w:val="463243266"/>
           <w:citation/>
         </w:sdtPr>
-        <w:sdtEndPr/>
         <w:sdtContent>
           <w:r>
             <w:rPr>
@@ -13236,7 +15876,7 @@
               <w:noProof/>
               <w:lang w:val="en-US"/>
             </w:rPr>
-            <w:t>[25]</w:t>
+            <w:t>[28]</w:t>
           </w:r>
           <w:r>
             <w:rPr>
@@ -13455,14 +16095,12 @@
           <w:docPartUnique/>
         </w:docPartObj>
       </w:sdtPr>
-      <w:sdtEndPr/>
       <w:sdtContent>
         <w:sdt>
           <w:sdtPr>
             <w:id w:val="111145805"/>
             <w:bibliography/>
           </w:sdtPr>
-          <w:sdtEndPr/>
           <w:sdtContent>
             <w:p>
               <w:pPr>
@@ -13506,7 +16144,7 @@
               </w:tblGrid>
               <w:tr>
                 <w:trPr>
-                  <w:divId w:val="1088499112"/>
+                  <w:divId w:val="1881429380"/>
                   <w:tblCellSpacing w:w="15" w:type="dxa"/>
                 </w:trPr>
                 <w:tc>
@@ -13558,7 +16196,7 @@
               </w:tr>
               <w:tr>
                 <w:trPr>
-                  <w:divId w:val="1088499112"/>
+                  <w:divId w:val="1881429380"/>
                   <w:tblCellSpacing w:w="15" w:type="dxa"/>
                 </w:trPr>
                 <w:tc>
@@ -13608,7 +16246,7 @@
               </w:tr>
               <w:tr>
                 <w:trPr>
-                  <w:divId w:val="1088499112"/>
+                  <w:divId w:val="1881429380"/>
                   <w:tblCellSpacing w:w="15" w:type="dxa"/>
                 </w:trPr>
                 <w:tc>
@@ -13658,7 +16296,7 @@
               </w:tr>
               <w:tr>
                 <w:trPr>
-                  <w:divId w:val="1088499112"/>
+                  <w:divId w:val="1881429380"/>
                   <w:tblCellSpacing w:w="15" w:type="dxa"/>
                 </w:trPr>
                 <w:tc>
@@ -13708,7 +16346,7 @@
               </w:tr>
               <w:tr>
                 <w:trPr>
-                  <w:divId w:val="1088499112"/>
+                  <w:divId w:val="1881429380"/>
                   <w:tblCellSpacing w:w="15" w:type="dxa"/>
                 </w:trPr>
                 <w:tc>
@@ -13758,7 +16396,7 @@
               </w:tr>
               <w:tr>
                 <w:trPr>
-                  <w:divId w:val="1088499112"/>
+                  <w:divId w:val="1881429380"/>
                   <w:tblCellSpacing w:w="15" w:type="dxa"/>
                 </w:trPr>
                 <w:tc>
@@ -13808,7 +16446,7 @@
               </w:tr>
               <w:tr>
                 <w:trPr>
-                  <w:divId w:val="1088499112"/>
+                  <w:divId w:val="1881429380"/>
                   <w:tblCellSpacing w:w="15" w:type="dxa"/>
                 </w:trPr>
                 <w:tc>
@@ -13858,7 +16496,7 @@
               </w:tr>
               <w:tr>
                 <w:trPr>
-                  <w:divId w:val="1088499112"/>
+                  <w:divId w:val="1881429380"/>
                   <w:tblCellSpacing w:w="15" w:type="dxa"/>
                 </w:trPr>
                 <w:tc>
@@ -13923,7 +16561,7 @@
               </w:tr>
               <w:tr>
                 <w:trPr>
-                  <w:divId w:val="1088499112"/>
+                  <w:divId w:val="1881429380"/>
                   <w:tblCellSpacing w:w="15" w:type="dxa"/>
                 </w:trPr>
                 <w:tc>
@@ -13973,7 +16611,7 @@
               </w:tr>
               <w:tr>
                 <w:trPr>
-                  <w:divId w:val="1088499112"/>
+                  <w:divId w:val="1881429380"/>
                   <w:tblCellSpacing w:w="15" w:type="dxa"/>
                 </w:trPr>
                 <w:tc>
@@ -14016,14 +16654,14 @@
                         <w:noProof/>
                         <w:lang w:val="en-US"/>
                       </w:rPr>
-                      <w:t>P. LACROIX and J. DESHARNAIS, "Buffer Overflow Vulnerabilities in C and C++," 7 August 2008. [Online]. Available: http://www2.ift.ulaval.ca/~desharnais/Recherche/RR/DIUL-RR-0803.pdf.</w:t>
+                      <w:t>"Memory Layout," [Online]. Available: https://www.geeksforgeeks.org/memory-layout-of-c-program/.</w:t>
                     </w:r>
                   </w:p>
                 </w:tc>
               </w:tr>
               <w:tr>
                 <w:trPr>
-                  <w:divId w:val="1088499112"/>
+                  <w:divId w:val="1881429380"/>
                   <w:tblCellSpacing w:w="15" w:type="dxa"/>
                 </w:trPr>
                 <w:tc>
@@ -14066,14 +16704,14 @@
                         <w:noProof/>
                         <w:lang w:val="en-US"/>
                       </w:rPr>
-                      <w:t>"Exploiting C++ VTABLES: Instance Replacement," 11 May 2013. [Online]. Available: https://defuse.ca/exploiting-cpp-vtables.htm.</w:t>
+                      <w:t>"Dymanic Memory," [Online]. Available: http://www.cplusplus.com/doc/tutorial/dynamic/.</w:t>
                     </w:r>
                   </w:p>
                 </w:tc>
               </w:tr>
               <w:tr>
                 <w:trPr>
-                  <w:divId w:val="1088499112"/>
+                  <w:divId w:val="1881429380"/>
                   <w:tblCellSpacing w:w="15" w:type="dxa"/>
                 </w:trPr>
                 <w:tc>
@@ -14116,14 +16754,14 @@
                         <w:noProof/>
                         <w:lang w:val="en-US"/>
                       </w:rPr>
-                      <w:t>C. Zhang, C. Song, K. Z. Chen and Z. Chen, "VTint: Protecting Virtual Function Tables' Integrity," February 2015. [Online]. Available: https://www.researchgate.net/profile/Chengyu_Song/publication/281784405_VTint_Protecting_Virtual_Function_Tables'_Integrity/links/55f8743d08ae07629dd5e648/VTint-Protecting-Virtual-Function-Tables-Integrity.pdf.</w:t>
+                      <w:t>P. LACROIX and J. DESHARNAIS, "Buffer Overflow Vulnerabilities in C and C++," 7 August 2008. [Online]. Available: http://www2.ift.ulaval.ca/~desharnais/Recherche/RR/DIUL-RR-0803.pdf.</w:t>
                     </w:r>
                   </w:p>
                 </w:tc>
               </w:tr>
               <w:tr>
                 <w:trPr>
-                  <w:divId w:val="1088499112"/>
+                  <w:divId w:val="1881429380"/>
                   <w:tblCellSpacing w:w="15" w:type="dxa"/>
                 </w:trPr>
                 <w:tc>
@@ -14145,6 +16783,156 @@
                         <w:lang w:val="en-US"/>
                       </w:rPr>
                       <w:t xml:space="preserve">[13] </w:t>
+                    </w:r>
+                  </w:p>
+                </w:tc>
+                <w:tc>
+                  <w:tcPr>
+                    <w:tcW w:w="8414" w:type="dxa"/>
+                    <w:hideMark/>
+                  </w:tcPr>
+                  <w:p>
+                    <w:pPr>
+                      <w:pStyle w:val="Bibliography"/>
+                      <w:rPr>
+                        <w:noProof/>
+                        <w:lang w:val="en-US"/>
+                      </w:rPr>
+                    </w:pPr>
+                    <w:r>
+                      <w:rPr>
+                        <w:noProof/>
+                        <w:lang w:val="en-US"/>
+                      </w:rPr>
+                      <w:t>"Exploiting C++ VTABLES: Instance Replacement," 11 May 2013. [Online]. Available: https://defuse.ca/exploiting-cpp-vtables.htm.</w:t>
+                    </w:r>
+                  </w:p>
+                </w:tc>
+              </w:tr>
+              <w:tr>
+                <w:trPr>
+                  <w:divId w:val="1881429380"/>
+                  <w:tblCellSpacing w:w="15" w:type="dxa"/>
+                </w:trPr>
+                <w:tc>
+                  <w:tcPr>
+                    <w:tcW w:w="522" w:type="dxa"/>
+                    <w:hideMark/>
+                  </w:tcPr>
+                  <w:p>
+                    <w:pPr>
+                      <w:pStyle w:val="Bibliography"/>
+                      <w:rPr>
+                        <w:noProof/>
+                        <w:lang w:val="en-US"/>
+                      </w:rPr>
+                    </w:pPr>
+                    <w:r>
+                      <w:rPr>
+                        <w:noProof/>
+                        <w:lang w:val="en-US"/>
+                      </w:rPr>
+                      <w:t xml:space="preserve">[14] </w:t>
+                    </w:r>
+                  </w:p>
+                </w:tc>
+                <w:tc>
+                  <w:tcPr>
+                    <w:tcW w:w="8414" w:type="dxa"/>
+                    <w:hideMark/>
+                  </w:tcPr>
+                  <w:p>
+                    <w:pPr>
+                      <w:pStyle w:val="Bibliography"/>
+                      <w:rPr>
+                        <w:noProof/>
+                        <w:lang w:val="en-US"/>
+                      </w:rPr>
+                    </w:pPr>
+                    <w:r>
+                      <w:rPr>
+                        <w:noProof/>
+                        <w:lang w:val="en-US"/>
+                      </w:rPr>
+                      <w:t>C. Zhang, C. Song, K. Z. Chen and Z. Chen, "VTint: Protecting Virtual Function Tables' Integrity," February 2015. [Online]. Available: https://www.researchgate.net/profile/Chengyu_Song/publication/281784405_VTint_Protecting_Virtual_Function_Tables'_Integrity/links/55f8743d08ae07629dd5e648/VTint-Protecting-Virtual-Function-Tables-Integrity.pdf.</w:t>
+                    </w:r>
+                  </w:p>
+                </w:tc>
+              </w:tr>
+              <w:tr>
+                <w:trPr>
+                  <w:divId w:val="1881429380"/>
+                  <w:tblCellSpacing w:w="15" w:type="dxa"/>
+                </w:trPr>
+                <w:tc>
+                  <w:tcPr>
+                    <w:tcW w:w="522" w:type="dxa"/>
+                    <w:hideMark/>
+                  </w:tcPr>
+                  <w:p>
+                    <w:pPr>
+                      <w:pStyle w:val="Bibliography"/>
+                      <w:rPr>
+                        <w:noProof/>
+                        <w:lang w:val="en-US"/>
+                      </w:rPr>
+                    </w:pPr>
+                    <w:r>
+                      <w:rPr>
+                        <w:noProof/>
+                        <w:lang w:val="en-US"/>
+                      </w:rPr>
+                      <w:t xml:space="preserve">[15] </w:t>
+                    </w:r>
+                  </w:p>
+                </w:tc>
+                <w:tc>
+                  <w:tcPr>
+                    <w:tcW w:w="8414" w:type="dxa"/>
+                    <w:hideMark/>
+                  </w:tcPr>
+                  <w:p>
+                    <w:pPr>
+                      <w:pStyle w:val="Bibliography"/>
+                      <w:rPr>
+                        <w:noProof/>
+                        <w:lang w:val="en-US"/>
+                      </w:rPr>
+                    </w:pPr>
+                    <w:r>
+                      <w:rPr>
+                        <w:noProof/>
+                        <w:lang w:val="en-US"/>
+                      </w:rPr>
+                      <w:t>A. G. M. F. Babak Salamat, "Reverse Stack Execution in a Multi-Variant Execution Environment," April 2012. [Online]. Available: http://citeseerx.ist.psu.edu/viewdoc/download?doi=10.1.1.218.7742&amp;rep=rep1&amp;type=pdf.</w:t>
+                    </w:r>
+                  </w:p>
+                </w:tc>
+              </w:tr>
+              <w:tr>
+                <w:trPr>
+                  <w:divId w:val="1881429380"/>
+                  <w:tblCellSpacing w:w="15" w:type="dxa"/>
+                </w:trPr>
+                <w:tc>
+                  <w:tcPr>
+                    <w:tcW w:w="522" w:type="dxa"/>
+                    <w:hideMark/>
+                  </w:tcPr>
+                  <w:p>
+                    <w:pPr>
+                      <w:pStyle w:val="Bibliography"/>
+                      <w:rPr>
+                        <w:noProof/>
+                        <w:lang w:val="en-US"/>
+                      </w:rPr>
+                    </w:pPr>
+                    <w:r>
+                      <w:rPr>
+                        <w:noProof/>
+                        <w:lang w:val="en-US"/>
+                      </w:rPr>
+                      <w:t xml:space="preserve">[16] </w:t>
                     </w:r>
                   </w:p>
                 </w:tc>
@@ -14189,157 +16977,7 @@
               </w:tr>
               <w:tr>
                 <w:trPr>
-                  <w:divId w:val="1088499112"/>
-                  <w:tblCellSpacing w:w="15" w:type="dxa"/>
-                </w:trPr>
-                <w:tc>
-                  <w:tcPr>
-                    <w:tcW w:w="522" w:type="dxa"/>
-                    <w:hideMark/>
-                  </w:tcPr>
-                  <w:p>
-                    <w:pPr>
-                      <w:pStyle w:val="Bibliography"/>
-                      <w:rPr>
-                        <w:noProof/>
-                        <w:lang w:val="en-US"/>
-                      </w:rPr>
-                    </w:pPr>
-                    <w:r>
-                      <w:rPr>
-                        <w:noProof/>
-                        <w:lang w:val="en-US"/>
-                      </w:rPr>
-                      <w:t xml:space="preserve">[14] </w:t>
-                    </w:r>
-                  </w:p>
-                </w:tc>
-                <w:tc>
-                  <w:tcPr>
-                    <w:tcW w:w="8414" w:type="dxa"/>
-                    <w:hideMark/>
-                  </w:tcPr>
-                  <w:p>
-                    <w:pPr>
-                      <w:pStyle w:val="Bibliography"/>
-                      <w:rPr>
-                        <w:noProof/>
-                        <w:lang w:val="en-US"/>
-                      </w:rPr>
-                    </w:pPr>
-                    <w:r>
-                      <w:rPr>
-                        <w:noProof/>
-                        <w:lang w:val="en-US"/>
-                      </w:rPr>
-                      <w:t>A. Shaw, "10 common security gotchas in Python and how to avoid them," 16 June 2018. [Online]. Available: https://hackernoon.com/10-common-security-gotchas-in-python-and-how-to-avoid-them-e19fbe265e03.</w:t>
-                    </w:r>
-                  </w:p>
-                </w:tc>
-              </w:tr>
-              <w:tr>
-                <w:trPr>
-                  <w:divId w:val="1088499112"/>
-                  <w:tblCellSpacing w:w="15" w:type="dxa"/>
-                </w:trPr>
-                <w:tc>
-                  <w:tcPr>
-                    <w:tcW w:w="522" w:type="dxa"/>
-                    <w:hideMark/>
-                  </w:tcPr>
-                  <w:p>
-                    <w:pPr>
-                      <w:pStyle w:val="Bibliography"/>
-                      <w:rPr>
-                        <w:noProof/>
-                        <w:lang w:val="en-US"/>
-                      </w:rPr>
-                    </w:pPr>
-                    <w:r>
-                      <w:rPr>
-                        <w:noProof/>
-                        <w:lang w:val="en-US"/>
-                      </w:rPr>
-                      <w:t xml:space="preserve">[15] </w:t>
-                    </w:r>
-                  </w:p>
-                </w:tc>
-                <w:tc>
-                  <w:tcPr>
-                    <w:tcW w:w="8414" w:type="dxa"/>
-                    <w:hideMark/>
-                  </w:tcPr>
-                  <w:p>
-                    <w:pPr>
-                      <w:pStyle w:val="Bibliography"/>
-                      <w:rPr>
-                        <w:noProof/>
-                        <w:lang w:val="en-US"/>
-                      </w:rPr>
-                    </w:pPr>
-                    <w:r>
-                      <w:rPr>
-                        <w:noProof/>
-                        <w:lang w:val="en-US"/>
-                      </w:rPr>
-                      <w:t>A. Abraham, "Exploiting insecure file extraction in Python for code execution," 28 September 2017. [Online]. Available: https://ajinabraham.com/blog/exploiting-insecure-file-extraction-in-python-for-code-execution.</w:t>
-                    </w:r>
-                  </w:p>
-                </w:tc>
-              </w:tr>
-              <w:tr>
-                <w:trPr>
-                  <w:divId w:val="1088499112"/>
-                  <w:tblCellSpacing w:w="15" w:type="dxa"/>
-                </w:trPr>
-                <w:tc>
-                  <w:tcPr>
-                    <w:tcW w:w="522" w:type="dxa"/>
-                    <w:hideMark/>
-                  </w:tcPr>
-                  <w:p>
-                    <w:pPr>
-                      <w:pStyle w:val="Bibliography"/>
-                      <w:rPr>
-                        <w:noProof/>
-                        <w:lang w:val="en-US"/>
-                      </w:rPr>
-                    </w:pPr>
-                    <w:r>
-                      <w:rPr>
-                        <w:noProof/>
-                        <w:lang w:val="en-US"/>
-                      </w:rPr>
-                      <w:t xml:space="preserve">[16] </w:t>
-                    </w:r>
-                  </w:p>
-                </w:tc>
-                <w:tc>
-                  <w:tcPr>
-                    <w:tcW w:w="8414" w:type="dxa"/>
-                    <w:hideMark/>
-                  </w:tcPr>
-                  <w:p>
-                    <w:pPr>
-                      <w:pStyle w:val="Bibliography"/>
-                      <w:rPr>
-                        <w:noProof/>
-                        <w:lang w:val="en-US"/>
-                      </w:rPr>
-                    </w:pPr>
-                    <w:r>
-                      <w:rPr>
-                        <w:noProof/>
-                        <w:lang w:val="en-US"/>
-                      </w:rPr>
-                      <w:t>MITRE, "CVE-2019-9674 - denial of service via a ZIP bomb," 4 February 2020. [Online]. Available: https://nvd.nist.gov/vuln/detail/CVE-2019-9674.</w:t>
-                    </w:r>
-                  </w:p>
-                </w:tc>
-              </w:tr>
-              <w:tr>
-                <w:trPr>
-                  <w:divId w:val="1088499112"/>
+                  <w:divId w:val="1881429380"/>
                   <w:tblCellSpacing w:w="15" w:type="dxa"/>
                 </w:trPr>
                 <w:tc>
@@ -14383,14 +17021,14 @@
                         <w:noProof/>
                         <w:lang w:val="en-US"/>
                       </w:rPr>
-                      <w:t>MITRE, "CVE-2019-20907 - TAR archive leading to an infinite loop," 13 July 2020. [Online]. Available: https://nvd.nist.gov/vuln/detail/CVE-2019-20907.</w:t>
+                      <w:t>A. Shaw, "10 common security gotchas in Python and how to avoid them," 16 June 2018. [Online]. Available: https://hackernoon.com/10-common-security-gotchas-in-python-and-how-to-avoid-them-e19fbe265e03.</w:t>
                     </w:r>
                   </w:p>
                 </w:tc>
               </w:tr>
               <w:tr>
                 <w:trPr>
-                  <w:divId w:val="1088499112"/>
+                  <w:divId w:val="1881429380"/>
                   <w:tblCellSpacing w:w="15" w:type="dxa"/>
                 </w:trPr>
                 <w:tc>
@@ -14433,14 +17071,14 @@
                         <w:noProof/>
                         <w:lang w:val="en-US"/>
                       </w:rPr>
-                      <w:t>Wikipedia, "Diffie–Hellman key exchange," [Online]. Available: https://en.wikipedia.org/wiki/Diffie%E2%80%93Hellman_key_exchange.</w:t>
+                      <w:t>A. Abraham, "Exploiting insecure file extraction in Python for code execution," 28 September 2017. [Online]. Available: https://ajinabraham.com/blog/exploiting-insecure-file-extraction-in-python-for-code-execution.</w:t>
                     </w:r>
                   </w:p>
                 </w:tc>
               </w:tr>
               <w:tr>
                 <w:trPr>
-                  <w:divId w:val="1088499112"/>
+                  <w:divId w:val="1881429380"/>
                   <w:tblCellSpacing w:w="15" w:type="dxa"/>
                 </w:trPr>
                 <w:tc>
@@ -14483,14 +17121,14 @@
                         <w:noProof/>
                         <w:lang w:val="en-US"/>
                       </w:rPr>
-                      <w:t>A. Prodromou, "TLS Security 6: Examples of TLS Vulnerabilities and Attacks," 31 March 2019. [Online]. Available: https://www.acunetix.com/blog/articles/tls-vulnerabilities-attacks-final-part/.</w:t>
+                      <w:t>MITRE, "CVE-2019-9674 - denial of service via a ZIP bomb," 4 February 2020. [Online]. Available: https://nvd.nist.gov/vuln/detail/CVE-2019-9674.</w:t>
                     </w:r>
                   </w:p>
                 </w:tc>
               </w:tr>
               <w:tr>
                 <w:trPr>
-                  <w:divId w:val="1088499112"/>
+                  <w:divId w:val="1881429380"/>
                   <w:tblCellSpacing w:w="15" w:type="dxa"/>
                 </w:trPr>
                 <w:tc>
@@ -14533,14 +17171,14 @@
                         <w:noProof/>
                         <w:lang w:val="en-US"/>
                       </w:rPr>
-                      <w:t>D. Wagner and B. Schneier, "Analysis of the SSL 3.0 Protocol," November 1996. [Online]. Available: https://www.usenix.org/legacy/publications/library/proceedings/ec96/full_papers/wagner/wagner.pdf.</w:t>
+                      <w:t>MITRE, "CVE-2019-20907 - TAR archive leading to an infinite loop," 13 July 2020. [Online]. Available: https://nvd.nist.gov/vuln/detail/CVE-2019-20907.</w:t>
                     </w:r>
                   </w:p>
                 </w:tc>
               </w:tr>
               <w:tr>
                 <w:trPr>
-                  <w:divId w:val="1088499112"/>
+                  <w:divId w:val="1881429380"/>
                   <w:tblCellSpacing w:w="15" w:type="dxa"/>
                 </w:trPr>
                 <w:tc>
@@ -14583,14 +17221,14 @@
                         <w:noProof/>
                         <w:lang w:val="en-US"/>
                       </w:rPr>
-                      <w:t>N. Mavrogiannopoulos, F. Vercauteren, V. Velichkov and B. Preneel, "A cross-protocol attack on the TLS protocol," October 2012. [Online]. Available: https://www.researchgate.net/publication/262208728_A_cross-protocol_attack_on_the_TLS_protocol.</w:t>
+                      <w:t>Wikipedia, "Diffie–Hellman key exchange," [Online]. Available: https://en.wikipedia.org/wiki/Diffie%E2%80%93Hellman_key_exchange.</w:t>
                     </w:r>
                   </w:p>
                 </w:tc>
               </w:tr>
               <w:tr>
                 <w:trPr>
-                  <w:divId w:val="1088499112"/>
+                  <w:divId w:val="1881429380"/>
                   <w:tblCellSpacing w:w="15" w:type="dxa"/>
                 </w:trPr>
                 <w:tc>
@@ -14633,14 +17271,14 @@
                         <w:noProof/>
                         <w:lang w:val="en-US"/>
                       </w:rPr>
-                      <w:t>B. Fleck and J. Dimov, "Wireless Access Points and ARP Poisoning," December 2013. [Online]. Available: https://digilander.libero.it/SNHYPER/files/arppoison.pdf.</w:t>
+                      <w:t>A. Prodromou, "TLS Security 6: Examples of TLS Vulnerabilities and Attacks," 31 March 2019. [Online]. Available: https://www.acunetix.com/blog/articles/tls-vulnerabilities-attacks-final-part/.</w:t>
                     </w:r>
                   </w:p>
                 </w:tc>
               </w:tr>
               <w:tr>
                 <w:trPr>
-                  <w:divId w:val="1088499112"/>
+                  <w:divId w:val="1881429380"/>
                   <w:tblCellSpacing w:w="15" w:type="dxa"/>
                 </w:trPr>
                 <w:tc>
@@ -14683,14 +17321,14 @@
                         <w:noProof/>
                         <w:lang w:val="en-US"/>
                       </w:rPr>
-                      <w:t>C. Nachreiner, "Anatomy of an ARP Poisoning Attack," 18 November 2012. [Online]. Available: http://csci6433.org/Papers/Anatomy%20of%20an%20ARP%20Poisoning%20Attack%20_%20WatchGuard.pdf.</w:t>
+                      <w:t>D. Wagner and B. Schneier, "Analysis of the SSL 3.0 Protocol," November 1996. [Online]. Available: https://www.usenix.org/legacy/publications/library/proceedings/ec96/full_papers/wagner/wagner.pdf.</w:t>
                     </w:r>
                   </w:p>
                 </w:tc>
               </w:tr>
               <w:tr>
                 <w:trPr>
-                  <w:divId w:val="1088499112"/>
+                  <w:divId w:val="1881429380"/>
                   <w:tblCellSpacing w:w="15" w:type="dxa"/>
                 </w:trPr>
                 <w:tc>
@@ -14712,6 +17350,156 @@
                         <w:lang w:val="en-US"/>
                       </w:rPr>
                       <w:t xml:space="preserve">[24] </w:t>
+                    </w:r>
+                  </w:p>
+                </w:tc>
+                <w:tc>
+                  <w:tcPr>
+                    <w:tcW w:w="8414" w:type="dxa"/>
+                    <w:hideMark/>
+                  </w:tcPr>
+                  <w:p>
+                    <w:pPr>
+                      <w:pStyle w:val="Bibliography"/>
+                      <w:rPr>
+                        <w:noProof/>
+                        <w:lang w:val="en-US"/>
+                      </w:rPr>
+                    </w:pPr>
+                    <w:r>
+                      <w:rPr>
+                        <w:noProof/>
+                        <w:lang w:val="en-US"/>
+                      </w:rPr>
+                      <w:t>N. Mavrogiannopoulos, F. Vercauteren, V. Velichkov and B. Preneel, "A cross-protocol attack on the TLS protocol," October 2012. [Online]. Available: https://www.researchgate.net/publication/262208728_A_cross-protocol_attack_on_the_TLS_protocol.</w:t>
+                    </w:r>
+                  </w:p>
+                </w:tc>
+              </w:tr>
+              <w:tr>
+                <w:trPr>
+                  <w:divId w:val="1881429380"/>
+                  <w:tblCellSpacing w:w="15" w:type="dxa"/>
+                </w:trPr>
+                <w:tc>
+                  <w:tcPr>
+                    <w:tcW w:w="522" w:type="dxa"/>
+                    <w:hideMark/>
+                  </w:tcPr>
+                  <w:p>
+                    <w:pPr>
+                      <w:pStyle w:val="Bibliography"/>
+                      <w:rPr>
+                        <w:noProof/>
+                        <w:lang w:val="en-US"/>
+                      </w:rPr>
+                    </w:pPr>
+                    <w:r>
+                      <w:rPr>
+                        <w:noProof/>
+                        <w:lang w:val="en-US"/>
+                      </w:rPr>
+                      <w:t xml:space="preserve">[25] </w:t>
+                    </w:r>
+                  </w:p>
+                </w:tc>
+                <w:tc>
+                  <w:tcPr>
+                    <w:tcW w:w="8414" w:type="dxa"/>
+                    <w:hideMark/>
+                  </w:tcPr>
+                  <w:p>
+                    <w:pPr>
+                      <w:pStyle w:val="Bibliography"/>
+                      <w:rPr>
+                        <w:noProof/>
+                        <w:lang w:val="en-US"/>
+                      </w:rPr>
+                    </w:pPr>
+                    <w:r>
+                      <w:rPr>
+                        <w:noProof/>
+                        <w:lang w:val="en-US"/>
+                      </w:rPr>
+                      <w:t>B. Fleck and J. Dimov, "Wireless Access Points and ARP Poisoning," December 2013. [Online]. Available: https://digilander.libero.it/SNHYPER/files/arppoison.pdf.</w:t>
+                    </w:r>
+                  </w:p>
+                </w:tc>
+              </w:tr>
+              <w:tr>
+                <w:trPr>
+                  <w:divId w:val="1881429380"/>
+                  <w:tblCellSpacing w:w="15" w:type="dxa"/>
+                </w:trPr>
+                <w:tc>
+                  <w:tcPr>
+                    <w:tcW w:w="522" w:type="dxa"/>
+                    <w:hideMark/>
+                  </w:tcPr>
+                  <w:p>
+                    <w:pPr>
+                      <w:pStyle w:val="Bibliography"/>
+                      <w:rPr>
+                        <w:noProof/>
+                        <w:lang w:val="en-US"/>
+                      </w:rPr>
+                    </w:pPr>
+                    <w:r>
+                      <w:rPr>
+                        <w:noProof/>
+                        <w:lang w:val="en-US"/>
+                      </w:rPr>
+                      <w:t xml:space="preserve">[26] </w:t>
+                    </w:r>
+                  </w:p>
+                </w:tc>
+                <w:tc>
+                  <w:tcPr>
+                    <w:tcW w:w="8414" w:type="dxa"/>
+                    <w:hideMark/>
+                  </w:tcPr>
+                  <w:p>
+                    <w:pPr>
+                      <w:pStyle w:val="Bibliography"/>
+                      <w:rPr>
+                        <w:noProof/>
+                        <w:lang w:val="en-US"/>
+                      </w:rPr>
+                    </w:pPr>
+                    <w:r>
+                      <w:rPr>
+                        <w:noProof/>
+                        <w:lang w:val="en-US"/>
+                      </w:rPr>
+                      <w:t>C. Nachreiner, "Anatomy of an ARP Poisoning Attack," 18 November 2012. [Online]. Available: http://csci6433.org/Papers/Anatomy%20of%20an%20ARP%20Poisoning%20Attack%20_%20WatchGuard.pdf.</w:t>
+                    </w:r>
+                  </w:p>
+                </w:tc>
+              </w:tr>
+              <w:tr>
+                <w:trPr>
+                  <w:divId w:val="1881429380"/>
+                  <w:tblCellSpacing w:w="15" w:type="dxa"/>
+                </w:trPr>
+                <w:tc>
+                  <w:tcPr>
+                    <w:tcW w:w="522" w:type="dxa"/>
+                    <w:hideMark/>
+                  </w:tcPr>
+                  <w:p>
+                    <w:pPr>
+                      <w:pStyle w:val="Bibliography"/>
+                      <w:rPr>
+                        <w:noProof/>
+                        <w:lang w:val="en-US"/>
+                      </w:rPr>
+                    </w:pPr>
+                    <w:r>
+                      <w:rPr>
+                        <w:noProof/>
+                        <w:lang w:val="en-US"/>
+                      </w:rPr>
+                      <w:t xml:space="preserve">[27] </w:t>
                     </w:r>
                   </w:p>
                 </w:tc>
@@ -14756,7 +17544,7 @@
               </w:tr>
               <w:tr>
                 <w:trPr>
-                  <w:divId w:val="1088499112"/>
+                  <w:divId w:val="1881429380"/>
                   <w:tblCellSpacing w:w="15" w:type="dxa"/>
                 </w:trPr>
                 <w:tc>
@@ -14777,7 +17565,7 @@
                         <w:noProof/>
                         <w:lang w:val="en-US"/>
                       </w:rPr>
-                      <w:t xml:space="preserve">[25] </w:t>
+                      <w:t xml:space="preserve">[28] </w:t>
                     </w:r>
                   </w:p>
                 </w:tc>
@@ -14804,10 +17592,168 @@
                   </w:p>
                 </w:tc>
               </w:tr>
+              <w:tr>
+                <w:trPr>
+                  <w:divId w:val="1881429380"/>
+                  <w:tblCellSpacing w:w="15" w:type="dxa"/>
+                </w:trPr>
+                <w:tc>
+                  <w:tcPr>
+                    <w:tcW w:w="522" w:type="dxa"/>
+                    <w:hideMark/>
+                  </w:tcPr>
+                  <w:p>
+                    <w:pPr>
+                      <w:pStyle w:val="Bibliography"/>
+                      <w:rPr>
+                        <w:noProof/>
+                        <w:lang w:val="en-US"/>
+                      </w:rPr>
+                    </w:pPr>
+                    <w:r>
+                      <w:rPr>
+                        <w:noProof/>
+                        <w:lang w:val="en-US"/>
+                      </w:rPr>
+                      <w:t xml:space="preserve">[29] </w:t>
+                    </w:r>
+                  </w:p>
+                </w:tc>
+                <w:tc>
+                  <w:tcPr>
+                    <w:tcW w:w="8414" w:type="dxa"/>
+                    <w:hideMark/>
+                  </w:tcPr>
+                  <w:p>
+                    <w:pPr>
+                      <w:pStyle w:val="Bibliography"/>
+                      <w:rPr>
+                        <w:noProof/>
+                        <w:lang w:val="en-US"/>
+                      </w:rPr>
+                    </w:pPr>
+                    <w:r>
+                      <w:rPr>
+                        <w:noProof/>
+                        <w:lang w:val="en-US"/>
+                      </w:rPr>
+                      <w:t>"Buffer Overflow," [Online]. Available: https://www.tenouk.com/Bufferoverflowc/Bufferoverflow4.html.</w:t>
+                    </w:r>
+                  </w:p>
+                </w:tc>
+              </w:tr>
+              <w:tr>
+                <w:trPr>
+                  <w:divId w:val="1881429380"/>
+                  <w:tblCellSpacing w:w="15" w:type="dxa"/>
+                </w:trPr>
+                <w:tc>
+                  <w:tcPr>
+                    <w:tcW w:w="522" w:type="dxa"/>
+                    <w:hideMark/>
+                  </w:tcPr>
+                  <w:p>
+                    <w:pPr>
+                      <w:pStyle w:val="Bibliography"/>
+                      <w:rPr>
+                        <w:noProof/>
+                        <w:lang w:val="en-US"/>
+                      </w:rPr>
+                    </w:pPr>
+                    <w:r>
+                      <w:rPr>
+                        <w:noProof/>
+                        <w:lang w:val="en-US"/>
+                      </w:rPr>
+                      <w:t xml:space="preserve">[30] </w:t>
+                    </w:r>
+                  </w:p>
+                </w:tc>
+                <w:tc>
+                  <w:tcPr>
+                    <w:tcW w:w="8414" w:type="dxa"/>
+                    <w:hideMark/>
+                  </w:tcPr>
+                  <w:p>
+                    <w:pPr>
+                      <w:pStyle w:val="Bibliography"/>
+                      <w:rPr>
+                        <w:noProof/>
+                        <w:lang w:val="en-US"/>
+                      </w:rPr>
+                    </w:pPr>
+                    <w:r>
+                      <w:rPr>
+                        <w:noProof/>
+                        <w:lang w:val="en-US"/>
+                      </w:rPr>
+                      <w:t xml:space="preserve">S. K. F. A. E.-S. O. Tamar Fatayer, "A key-agreement protocol based on the stack-overflow software vulnerability," June 2010. [Online]. Available: </w:t>
+                    </w:r>
+                    <w:r>
+                      <w:rPr>
+                        <w:noProof/>
+                        <w:lang w:val="en-US"/>
+                      </w:rPr>
+                      <w:lastRenderedPageBreak/>
+                      <w:t>https://www.researchgate.net/publication/221505572_A_key-agreement_protocol_based_on_the_stack-overflow_software_vulnerability.</w:t>
+                    </w:r>
+                  </w:p>
+                </w:tc>
+              </w:tr>
+              <w:tr>
+                <w:trPr>
+                  <w:divId w:val="1881429380"/>
+                  <w:tblCellSpacing w:w="15" w:type="dxa"/>
+                </w:trPr>
+                <w:tc>
+                  <w:tcPr>
+                    <w:tcW w:w="522" w:type="dxa"/>
+                    <w:hideMark/>
+                  </w:tcPr>
+                  <w:p>
+                    <w:pPr>
+                      <w:pStyle w:val="Bibliography"/>
+                      <w:rPr>
+                        <w:noProof/>
+                        <w:lang w:val="en-US"/>
+                      </w:rPr>
+                    </w:pPr>
+                    <w:r>
+                      <w:rPr>
+                        <w:noProof/>
+                        <w:lang w:val="en-US"/>
+                      </w:rPr>
+                      <w:t xml:space="preserve">[31] </w:t>
+                    </w:r>
+                  </w:p>
+                </w:tc>
+                <w:tc>
+                  <w:tcPr>
+                    <w:tcW w:w="8414" w:type="dxa"/>
+                    <w:hideMark/>
+                  </w:tcPr>
+                  <w:p>
+                    <w:pPr>
+                      <w:pStyle w:val="Bibliography"/>
+                      <w:rPr>
+                        <w:noProof/>
+                        <w:lang w:val="en-US"/>
+                      </w:rPr>
+                    </w:pPr>
+                    <w:r>
+                      <w:rPr>
+                        <w:noProof/>
+                        <w:lang w:val="en-US"/>
+                      </w:rPr>
+                      <w:t>D. W. Nicholas Carlini, "ROP is Still Dangerous: Breaking Modern Defenses," [Online]. Available: https://people.eecs.berkeley.edu/~daw/papers/rop-usenix14.pdf.</w:t>
+                    </w:r>
+                  </w:p>
+                </w:tc>
+              </w:tr>
             </w:tbl>
             <w:p>
               <w:pPr>
-                <w:divId w:val="1088499112"/>
+                <w:divId w:val="1881429380"/>
                 <w:rPr>
                   <w:rFonts w:eastAsia="Times New Roman"/>
                   <w:noProof/>
@@ -16672,6 +19618,95 @@
     </w:lvl>
   </w:abstractNum>
   <w:abstractNum w:abstractNumId="17" w15:restartNumberingAfterBreak="0">
+    <w:nsid w:val="665468A0"/>
+    <w:multiLevelType w:val="hybridMultilevel"/>
+    <w:tmpl w:val="0972C230"/>
+    <w:lvl w:ilvl="0" w:tplc="2000000F">
+      <w:start w:val="1"/>
+      <w:numFmt w:val="decimal"/>
+      <w:lvlText w:val="%1."/>
+      <w:lvlJc w:val="left"/>
+      <w:pPr>
+        <w:ind w:left="720" w:hanging="360"/>
+      </w:pPr>
+      <w:rPr>
+        <w:rFonts w:hint="default"/>
+      </w:rPr>
+    </w:lvl>
+    <w:lvl w:ilvl="1" w:tplc="20000019" w:tentative="1">
+      <w:start w:val="1"/>
+      <w:numFmt w:val="lowerLetter"/>
+      <w:lvlText w:val="%2."/>
+      <w:lvlJc w:val="left"/>
+      <w:pPr>
+        <w:ind w:left="1440" w:hanging="360"/>
+      </w:pPr>
+    </w:lvl>
+    <w:lvl w:ilvl="2" w:tplc="2000001B" w:tentative="1">
+      <w:start w:val="1"/>
+      <w:numFmt w:val="lowerRoman"/>
+      <w:lvlText w:val="%3."/>
+      <w:lvlJc w:val="right"/>
+      <w:pPr>
+        <w:ind w:left="2160" w:hanging="180"/>
+      </w:pPr>
+    </w:lvl>
+    <w:lvl w:ilvl="3" w:tplc="2000000F" w:tentative="1">
+      <w:start w:val="1"/>
+      <w:numFmt w:val="decimal"/>
+      <w:lvlText w:val="%4."/>
+      <w:lvlJc w:val="left"/>
+      <w:pPr>
+        <w:ind w:left="2880" w:hanging="360"/>
+      </w:pPr>
+    </w:lvl>
+    <w:lvl w:ilvl="4" w:tplc="20000019" w:tentative="1">
+      <w:start w:val="1"/>
+      <w:numFmt w:val="lowerLetter"/>
+      <w:lvlText w:val="%5."/>
+      <w:lvlJc w:val="left"/>
+      <w:pPr>
+        <w:ind w:left="3600" w:hanging="360"/>
+      </w:pPr>
+    </w:lvl>
+    <w:lvl w:ilvl="5" w:tplc="2000001B" w:tentative="1">
+      <w:start w:val="1"/>
+      <w:numFmt w:val="lowerRoman"/>
+      <w:lvlText w:val="%6."/>
+      <w:lvlJc w:val="right"/>
+      <w:pPr>
+        <w:ind w:left="4320" w:hanging="180"/>
+      </w:pPr>
+    </w:lvl>
+    <w:lvl w:ilvl="6" w:tplc="2000000F" w:tentative="1">
+      <w:start w:val="1"/>
+      <w:numFmt w:val="decimal"/>
+      <w:lvlText w:val="%7."/>
+      <w:lvlJc w:val="left"/>
+      <w:pPr>
+        <w:ind w:left="5040" w:hanging="360"/>
+      </w:pPr>
+    </w:lvl>
+    <w:lvl w:ilvl="7" w:tplc="20000019" w:tentative="1">
+      <w:start w:val="1"/>
+      <w:numFmt w:val="lowerLetter"/>
+      <w:lvlText w:val="%8."/>
+      <w:lvlJc w:val="left"/>
+      <w:pPr>
+        <w:ind w:left="5760" w:hanging="360"/>
+      </w:pPr>
+    </w:lvl>
+    <w:lvl w:ilvl="8" w:tplc="2000001B" w:tentative="1">
+      <w:start w:val="1"/>
+      <w:numFmt w:val="lowerRoman"/>
+      <w:lvlText w:val="%9."/>
+      <w:lvlJc w:val="right"/>
+      <w:pPr>
+        <w:ind w:left="6480" w:hanging="180"/>
+      </w:pPr>
+    </w:lvl>
+  </w:abstractNum>
+  <w:abstractNum w:abstractNumId="18" w15:restartNumberingAfterBreak="0">
     <w:nsid w:val="6A300060"/>
     <w:multiLevelType w:val="hybridMultilevel"/>
     <w:tmpl w:val="652CBBEC"/>
@@ -16763,7 +19798,7 @@
       </w:pPr>
     </w:lvl>
   </w:abstractNum>
-  <w:abstractNum w:abstractNumId="18" w15:restartNumberingAfterBreak="0">
+  <w:abstractNum w:abstractNumId="19" w15:restartNumberingAfterBreak="0">
     <w:nsid w:val="6C4E3CE8"/>
     <w:multiLevelType w:val="hybridMultilevel"/>
     <w:tmpl w:val="599ACFE2"/>
@@ -16852,7 +19887,7 @@
       </w:pPr>
     </w:lvl>
   </w:abstractNum>
-  <w:abstractNum w:abstractNumId="19" w15:restartNumberingAfterBreak="0">
+  <w:abstractNum w:abstractNumId="20" w15:restartNumberingAfterBreak="0">
     <w:nsid w:val="6D313984"/>
     <w:multiLevelType w:val="hybridMultilevel"/>
     <w:tmpl w:val="7CFAE89C"/>
@@ -16987,7 +20022,7 @@
     <w:abstractNumId w:val="10"/>
   </w:num>
   <w:num w:numId="8">
-    <w:abstractNumId w:val="17"/>
+    <w:abstractNumId w:val="18"/>
   </w:num>
   <w:num w:numId="9">
     <w:abstractNumId w:val="3"/>
@@ -17008,13 +20043,13 @@
     <w:abstractNumId w:val="13"/>
   </w:num>
   <w:num w:numId="15">
-    <w:abstractNumId w:val="19"/>
+    <w:abstractNumId w:val="20"/>
   </w:num>
   <w:num w:numId="16">
     <w:abstractNumId w:val="9"/>
   </w:num>
   <w:num w:numId="17">
-    <w:abstractNumId w:val="18"/>
+    <w:abstractNumId w:val="19"/>
   </w:num>
   <w:num w:numId="18">
     <w:abstractNumId w:val="11"/>
@@ -17024,6 +20059,9 @@
   </w:num>
   <w:num w:numId="20">
     <w:abstractNumId w:val="2"/>
+  </w:num>
+  <w:num w:numId="21">
+    <w:abstractNumId w:val="17"/>
   </w:num>
 </w:numbering>
 </file>
@@ -17858,6 +20896,16 @@
       <w:szCs w:val="18"/>
     </w:rPr>
   </w:style>
+  <w:style w:type="character" w:styleId="PlaceholderText">
+    <w:name w:val="Placeholder Text"/>
+    <w:basedOn w:val="DefaultParagraphFont"/>
+    <w:uiPriority w:val="99"/>
+    <w:semiHidden/>
+    <w:rsid w:val="00D9606E"/>
+    <w:rPr>
+      <w:color w:val="808080"/>
+    </w:rPr>
+  </w:style>
 </w:styles>
 </file>
 
@@ -18181,7 +21229,7 @@
     <b:InternetSiteTitle>digilander.libero.it</b:InternetSiteTitle>
     <b:Month>December</b:Month>
     <b:URL>https://digilander.libero.it/SNHYPER/files/arppoison.pdf</b:URL>
-    <b:RefOrder>25</b:RefOrder>
+    <b:RefOrder>28</b:RefOrder>
   </b:Source>
   <b:Source>
     <b:Tag>2</b:Tag>
@@ -18274,7 +21322,7 @@
     </b:Author>
     <b:BookTitle>Computational Science/Intelligence &amp; Applied Informatics</b:BookTitle>
     <b:Pages>15-25</b:Pages>
-    <b:RefOrder>16</b:RefOrder>
+    <b:RefOrder>19</b:RefOrder>
   </b:Source>
   <b:Source>
     <b:Tag>PythonExtraction</b:Tag>
@@ -18295,7 +21343,7 @@
     <b:Month>September</b:Month>
     <b:Day>28</b:Day>
     <b:URL>https://ajinabraham.com/blog/exploiting-insecure-file-extraction-in-python-for-code-execution</b:URL>
-    <b:RefOrder>18</b:RefOrder>
+    <b:RefOrder>21</b:RefOrder>
   </b:Source>
   <b:Source>
     <b:Tag>PythonInsecurities</b:Tag>
@@ -18316,7 +21364,7 @@
     <b:Day>16</b:Day>
     <b:URL>https://hackernoon.com/10-common-security-gotchas-in-python-and-how-to-avoid-them-e19fbe265e03</b:URL>
     <b:Title>10 common security gotchas in Python and how to avoid them</b:Title>
-    <b:RefOrder>17</b:RefOrder>
+    <b:RefOrder>20</b:RefOrder>
   </b:Source>
   <b:Source>
     <b:Tag>MIT20</b:Tag>
@@ -18336,7 +21384,7 @@
     <b:Month>July</b:Month>
     <b:Day>13</b:Day>
     <b:URL>https://nvd.nist.gov/vuln/detail/CVE-2019-20907</b:URL>
-    <b:RefOrder>20</b:RefOrder>
+    <b:RefOrder>23</b:RefOrder>
   </b:Source>
   <b:Source>
     <b:Tag>DiffieHellman</b:Tag>
@@ -18353,7 +21401,7 @@
     </b:Author>
     <b:Title>Diffie–Hellman key exchange</b:Title>
     <b:URL>https://en.wikipedia.org/wiki/Diffie%E2%80%93Hellman_key_exchange</b:URL>
-    <b:RefOrder>21</b:RefOrder>
+    <b:RefOrder>24</b:RefOrder>
   </b:Source>
   <b:Source xmlns:b="http://schemas.openxmlformats.org/officeDocument/2006/bibliography">
     <b:Tag>ZipBomb</b:Tag>
@@ -18373,7 +21421,7 @@
         </b:NameList>
       </b:Author>
     </b:Author>
-    <b:RefOrder>19</b:RefOrder>
+    <b:RefOrder>22</b:RefOrder>
   </b:Source>
   <b:Source>
     <b:Tag>WagnerSchneier</b:Tag>
@@ -18397,7 +21445,7 @@
         </b:NameList>
       </b:Author>
     </b:Author>
-    <b:RefOrder>23</b:RefOrder>
+    <b:RefOrder>26</b:RefOrder>
   </b:Source>
   <b:Source>
     <b:Tag>Nik12</b:Tag>
@@ -18429,7 +21477,7 @@
     <b:Year>2012</b:Year>
     <b:Month>October</b:Month>
     <b:URL>https://www.researchgate.net/publication/262208728_A_cross-protocol_attack_on_the_TLS_protocol</b:URL>
-    <b:RefOrder>24</b:RefOrder>
+    <b:RefOrder>27</b:RefOrder>
   </b:Source>
   <b:Source>
     <b:Tag>TLSAttacks</b:Tag>
@@ -18450,7 +21498,7 @@
         </b:NameList>
       </b:Author>
     </b:Author>
-    <b:RefOrder>22</b:RefOrder>
+    <b:RefOrder>25</b:RefOrder>
   </b:Source>
   <b:Source>
     <b:Tag>Cor12</b:Tag>
@@ -18471,7 +21519,7 @@
     <b:Month>November</b:Month>
     <b:Day>18</b:Day>
     <b:URL>http://csci6433.org/Papers/Anatomy%20of%20an%20ARP%20Poisoning%20Attack%20_%20WatchGuard.pdf</b:URL>
-    <b:RefOrder>26</b:RefOrder>
+    <b:RefOrder>29</b:RefOrder>
   </b:Source>
   <b:Source>
     <b:Tag>DRDOS</b:Tag>
@@ -18488,7 +21536,7 @@
       </b:Author>
     </b:Author>
     <b:URL>http://vertassets.blob.core.windows.net/download/74db6f36/74db6f36-56e7-4f4f-a6b4-a1880089f28a/analysis_of_drdos_dns_reflection_attacks_white_paper_us_031513.pdf</b:URL>
-    <b:RefOrder>28</b:RefOrder>
+    <b:RefOrder>31</b:RefOrder>
   </b:Source>
   <b:Source>
     <b:Tag>DNSPoisoning</b:Tag>
@@ -18514,7 +21562,7 @@
     <b:Publisher>The University of Texas, Austin</b:Publisher>
     <b:BookTitle>Security and Privacy in Communication Networks</b:BookTitle>
     <b:Pages>466-483</b:Pages>
-    <b:RefOrder>27</b:RefOrder>
+    <b:RefOrder>30</b:RefOrder>
   </b:Source>
   <b:Source>
     <b:Tag>His</b:Tag>
@@ -18628,7 +21676,7 @@
     <b:Guid>{623C7303-078E-4AFA-8F2B-C3DC213BE7EA}</b:Guid>
     <b:Title>Buffer Overflow</b:Title>
     <b:URL>https://www.tenouk.com/Bufferoverflowc/Bufferoverflow4.html</b:URL>
-    <b:RefOrder>29</b:RefOrder>
+    <b:RefOrder>32</b:RefOrder>
   </b:Source>
   <b:Source>
     <b:Tag>Bab12</b:Tag>
@@ -18649,7 +21697,7 @@
         </b:NameList>
       </b:Author>
     </b:Author>
-    <b:RefOrder>15</b:RefOrder>
+    <b:RefOrder>16</b:RefOrder>
   </b:Source>
   <b:Source>
     <b:Tag>Tam10</b:Tag>
@@ -18670,7 +21718,7 @@
     <b:Year>2010</b:Year>
     <b:Month>June</b:Month>
     <b:URL>https://www.researchgate.net/publication/221505572_A_key-agreement_protocol_based_on_the_stack-overflow_software_vulnerability</b:URL>
-    <b:RefOrder>30</b:RefOrder>
+    <b:RefOrder>33</b:RefOrder>
   </b:Source>
   <b:Source>
     <b:Tag>Nic</b:Tag>
@@ -18689,13 +21737,47 @@
     </b:Author>
     <b:Title>ROP is Still Dangerous: Breaking Modern Defenses</b:Title>
     <b:URL>https://people.eecs.berkeley.edu/~daw/papers/rop-usenix14.pdf</b:URL>
-    <b:RefOrder>31</b:RefOrder>
+    <b:RefOrder>34</b:RefOrder>
+  </b:Source>
+  <b:Source>
+    <b:Tag>NXb</b:Tag>
+    <b:SourceType>InternetSite</b:SourceType>
+    <b:Guid>{B6A9408C-B8CC-4C81-8814-5385142064CD}</b:Guid>
+    <b:Title>NX bit</b:Title>
+    <b:URL>https://en.wikipedia.org/wiki/NX_bit</b:URL>
+    <b:RefOrder>15</b:RefOrder>
+  </b:Source>
+  <b:Source>
+    <b:Tag>Pyt</b:Tag>
+    <b:SourceType>InternetSite</b:SourceType>
+    <b:Guid>{CE83B23F-DD48-4B5A-B3A5-285729B31E0B}</b:Guid>
+    <b:Title>Python - Wikipedia</b:Title>
+    <b:URL>https://en.wikipedia.org/wiki/Python_(programming_language)</b:URL>
+    <b:RefOrder>17</b:RefOrder>
+  </b:Source>
+  <b:Source>
+    <b:Tag>Tal</b:Tag>
+    <b:SourceType>InternetSite</b:SourceType>
+    <b:Guid>{E66FB81A-A1C9-408A-ABE5-1BFF4F66A7C3}</b:Guid>
+    <b:Author>
+      <b:Author>
+        <b:NameList>
+          <b:Person>
+            <b:Last>Einat</b:Last>
+            <b:First>Tal</b:First>
+          </b:Person>
+        </b:NameList>
+      </b:Author>
+    </b:Author>
+    <b:Title>Most Common Licenses for Python Packages</b:Title>
+    <b:URL>https://snyk.io/blog/over-10-of-python-packages-on-pypi-are-distributed-without-any-license/#:~:text=Most%20Common%20Licenses%20for%20Python,by%20at%20least%20100%20packages).</b:URL>
+    <b:RefOrder>18</b:RefOrder>
   </b:Source>
 </b:Sources>
 </file>
 
 <file path=customXml/itemProps1.xml><?xml version="1.0" encoding="utf-8"?>
-<ds:datastoreItem xmlns:ds="http://schemas.openxmlformats.org/officeDocument/2006/customXml" ds:itemID="{F937FE0C-47CA-491B-B883-998B15BCC95B}">
+<ds:datastoreItem xmlns:ds="http://schemas.openxmlformats.org/officeDocument/2006/customXml" ds:itemID="{2F98A111-1951-40EE-B977-4E2994C2E471}">
   <ds:schemaRefs>
     <ds:schemaRef ds:uri="http://schemas.openxmlformats.org/officeDocument/2006/bibliography"/>
   </ds:schemaRefs>

--- a/סמינר.docx
+++ b/סמינר.docx
@@ -3960,6 +3960,7 @@
           <w:id w:val="20294052"/>
           <w:citation/>
         </w:sdtPr>
+        <w:sdtEndPr/>
         <w:sdtContent>
           <w:r>
             <w:rPr>
@@ -4199,6 +4200,7 @@
           <w:id w:val="1624969080"/>
           <w:citation/>
         </w:sdtPr>
+        <w:sdtEndPr/>
         <w:sdtContent>
           <w:r>
             <w:rPr>
@@ -4396,6 +4398,7 @@
           <w:id w:val="848682145"/>
           <w:citation/>
         </w:sdtPr>
+        <w:sdtEndPr/>
         <w:sdtContent>
           <w:r>
             <w:rPr>
@@ -4497,6 +4500,7 @@
           <w:id w:val="1236287585"/>
           <w:citation/>
         </w:sdtPr>
+        <w:sdtEndPr/>
         <w:sdtContent>
           <w:r>
             <w:rPr>
@@ -4873,6 +4877,7 @@
           <w:id w:val="-1754036706"/>
           <w:citation/>
         </w:sdtPr>
+        <w:sdtEndPr/>
         <w:sdtContent>
           <w:r>
             <w:rPr>
@@ -5377,6 +5382,7 @@
           <w:id w:val="-1385716973"/>
           <w:citation/>
         </w:sdtPr>
+        <w:sdtEndPr/>
         <w:sdtContent>
           <w:r>
             <w:rPr>
@@ -5530,6 +5536,7 @@
           <w:id w:val="2047490826"/>
           <w:citation/>
         </w:sdtPr>
+        <w:sdtEndPr/>
         <w:sdtContent>
           <w:r>
             <w:rPr>
@@ -5849,6 +5856,7 @@
           <w:id w:val="-1850481851"/>
           <w:citation/>
         </w:sdtPr>
+        <w:sdtEndPr/>
         <w:sdtContent>
           <w:r>
             <w:rPr>
@@ -6005,6 +6013,7 @@
           <w:id w:val="486055531"/>
           <w:citation/>
         </w:sdtPr>
+        <w:sdtEndPr/>
         <w:sdtContent>
           <w:r>
             <w:rPr>
@@ -6320,6 +6329,7 @@
           <w:id w:val="-456952835"/>
           <w:citation/>
         </w:sdtPr>
+        <w:sdtEndPr/>
         <w:sdtContent>
           <w:r>
             <w:rPr>
@@ -6561,6 +6571,7 @@
                                   <w:id w:val="681704452"/>
                                   <w:citation/>
                                 </w:sdtPr>
+                                <w:sdtEndPr/>
                                 <w:sdtContent>
                                   <w:r>
                                     <w:rPr>
@@ -6725,6 +6736,7 @@
                             <w:id w:val="681704452"/>
                             <w:citation/>
                           </w:sdtPr>
+                          <w:sdtEndPr/>
                           <w:sdtContent>
                             <w:r>
                               <w:rPr>
@@ -7095,6 +7107,7 @@
           <w:id w:val="481347395"/>
           <w:citation/>
         </w:sdtPr>
+        <w:sdtEndPr/>
         <w:sdtContent>
           <w:r>
             <w:rPr>
@@ -7601,6 +7614,7 @@
           <w:id w:val="487987686"/>
           <w:citation/>
         </w:sdtPr>
+        <w:sdtEndPr/>
         <w:sdtContent>
           <w:r>
             <w:rPr>
@@ -8077,6 +8091,7 @@
                                   <w:id w:val="1834327395"/>
                                   <w:citation/>
                                 </w:sdtPr>
+                                <w:sdtEndPr/>
                                 <w:sdtContent>
                                   <w:r>
                                     <w:rPr>
@@ -8101,7 +8116,7 @@
                                       <w:noProof/>
                                       <w:lang w:val="en-US"/>
                                     </w:rPr>
-                                    <w:t>[29]</w:t>
+                                    <w:t>[41]</w:t>
                                   </w:r>
                                   <w:r>
                                     <w:rPr>
@@ -8199,6 +8214,7 @@
                             <w:id w:val="1834327395"/>
                             <w:citation/>
                           </w:sdtPr>
+                          <w:sdtEndPr/>
                           <w:sdtContent>
                             <w:r>
                               <w:rPr>
@@ -8223,7 +8239,7 @@
                                 <w:noProof/>
                                 <w:lang w:val="en-US"/>
                               </w:rPr>
-                              <w:t>[29]</w:t>
+                              <w:t>[41]</w:t>
                             </w:r>
                             <w:r>
                               <w:rPr>
@@ -8639,6 +8655,7 @@
           <w:id w:val="1886053939"/>
           <w:citation/>
         </w:sdtPr>
+        <w:sdtEndPr/>
         <w:sdtContent>
           <w:r>
             <w:rPr>
@@ -9181,14 +9198,7 @@
                                   <w:rFonts w:hint="cs"/>
                                   <w:rtl/>
                                 </w:rPr>
-                                <w:t xml:space="preserve"> </w:t>
-                              </w:r>
-                              <w:r>
-                                <w:rPr>
-                                  <w:rFonts w:hint="cs"/>
-                                  <w:rtl/>
-                                </w:rPr>
-                                <w:t>להשמשת</w:t>
+                                <w:t xml:space="preserve"> להשמשת</w:t>
                               </w:r>
                               <w:r>
                                 <w:rPr>
@@ -9220,6 +9230,7 @@
                                   <w:id w:val="729431499"/>
                                   <w:citation/>
                                 </w:sdtPr>
+                                <w:sdtEndPr/>
                                 <w:sdtContent>
                                   <w:r>
                                     <w:rPr>
@@ -9244,7 +9255,7 @@
                                       <w:noProof/>
                                       <w:lang w:val="en-US"/>
                                     </w:rPr>
-                                    <w:t>[30]</w:t>
+                                    <w:t>[42]</w:t>
                                   </w:r>
                                   <w:r>
                                     <w:rPr>
@@ -9307,14 +9318,7 @@
                             <w:rFonts w:hint="cs"/>
                             <w:rtl/>
                           </w:rPr>
-                          <w:t xml:space="preserve"> </w:t>
-                        </w:r>
-                        <w:r>
-                          <w:rPr>
-                            <w:rFonts w:hint="cs"/>
-                            <w:rtl/>
-                          </w:rPr>
-                          <w:t>להשמשת</w:t>
+                          <w:t xml:space="preserve"> להשמשת</w:t>
                         </w:r>
                         <w:r>
                           <w:rPr>
@@ -9346,6 +9350,7 @@
                             <w:id w:val="729431499"/>
                             <w:citation/>
                           </w:sdtPr>
+                          <w:sdtEndPr/>
                           <w:sdtContent>
                             <w:r>
                               <w:rPr>
@@ -9370,7 +9375,7 @@
                                 <w:noProof/>
                                 <w:lang w:val="en-US"/>
                               </w:rPr>
-                              <w:t>[30]</w:t>
+                              <w:t>[42]</w:t>
                             </w:r>
                             <w:r>
                               <w:rPr>
@@ -10306,13 +10311,7 @@
                                 <w:rPr>
                                   <w:rtl/>
                                 </w:rPr>
-                                <w:t xml:space="preserve">דוגמא </w:t>
-                              </w:r>
-                              <w:r>
-                                <w:rPr>
-                                  <w:rtl/>
-                                </w:rPr>
-                                <w:t>ל-</w:t>
+                                <w:t>דוגמא ל-</w:t>
                               </w:r>
                               <w:r>
                                 <w:t>ROP</w:t>
@@ -10348,6 +10347,7 @@
                                   <w:id w:val="-483091195"/>
                                   <w:citation/>
                                 </w:sdtPr>
+                                <w:sdtEndPr/>
                                 <w:sdtContent>
                                   <w:r>
                                     <w:rPr>
@@ -10372,7 +10372,7 @@
                                       <w:noProof/>
                                       <w:lang w:val="en-US"/>
                                     </w:rPr>
-                                    <w:t>[31]</w:t>
+                                    <w:t>[43]</w:t>
                                   </w:r>
                                   <w:r>
                                     <w:rPr>
@@ -10429,13 +10429,7 @@
                           <w:rPr>
                             <w:rtl/>
                           </w:rPr>
-                          <w:t xml:space="preserve">דוגמא </w:t>
-                        </w:r>
-                        <w:r>
-                          <w:rPr>
-                            <w:rtl/>
-                          </w:rPr>
-                          <w:t>ל-</w:t>
+                          <w:t>דוגמא ל-</w:t>
                         </w:r>
                         <w:r>
                           <w:t>ROP</w:t>
@@ -10471,6 +10465,7 @@
                             <w:id w:val="-483091195"/>
                             <w:citation/>
                           </w:sdtPr>
+                          <w:sdtEndPr/>
                           <w:sdtContent>
                             <w:r>
                               <w:rPr>
@@ -10495,7 +10490,7 @@
                                 <w:noProof/>
                                 <w:lang w:val="en-US"/>
                               </w:rPr>
-                              <w:t>[31]</w:t>
+                              <w:t>[43]</w:t>
                             </w:r>
                             <w:r>
                               <w:rPr>
@@ -12019,6 +12014,7 @@
           <w:id w:val="968401025"/>
           <w:citation/>
         </w:sdtPr>
+        <w:sdtEndPr/>
         <w:sdtContent>
           <w:r>
             <w:rPr>
@@ -12250,6 +12246,7 @@
           <w:id w:val="-729529074"/>
           <w:citation/>
         </w:sdtPr>
+        <w:sdtEndPr/>
         <w:sdtContent>
           <w:r>
             <w:rPr>
@@ -12630,6 +12627,7 @@
           <w:id w:val="-237178686"/>
           <w:citation/>
         </w:sdtPr>
+        <w:sdtEndPr/>
         <w:sdtContent>
           <w:r>
             <w:rPr>
@@ -13053,15 +13051,7 @@
           <w:rtl/>
           <w:lang w:val="en-US"/>
         </w:rPr>
-        <w:t>בזמן ריצה</w:t>
-      </w:r>
-      <w:r>
-        <w:rPr>
-          <w:rFonts w:hint="cs"/>
-          <w:rtl/>
-          <w:lang w:val="en-US"/>
-        </w:rPr>
-        <w:t xml:space="preserve"> </w:t>
+        <w:t xml:space="preserve">בזמן ריצה </w:t>
       </w:r>
       <w:r>
         <w:rPr>
@@ -13368,6 +13358,7 @@
           <w:id w:val="-1893567331"/>
           <w:citation/>
         </w:sdtPr>
+        <w:sdtEndPr/>
         <w:sdtContent>
           <w:r>
             <w:rPr>
@@ -13394,7 +13385,7 @@
               <w:noProof/>
               <w:lang w:val="en-US"/>
             </w:rPr>
-            <w:t>[15]</w:t>
+            <w:t>[16]</w:t>
           </w:r>
           <w:r>
             <w:rPr>
@@ -13489,15 +13480,7 @@
           <w:rtl/>
           <w:lang w:val="en-US"/>
         </w:rPr>
-        <w:t>), דינאמית ומפורשת</w:t>
-      </w:r>
-      <w:r>
-        <w:rPr>
-          <w:rFonts w:hint="cs"/>
-          <w:rtl/>
-          <w:lang w:val="en-US"/>
-        </w:rPr>
-        <w:t xml:space="preserve"> (</w:t>
+        <w:t>), דינאמית ומפורשת (</w:t>
       </w:r>
       <w:r>
         <w:rPr>
@@ -13691,6 +13674,7 @@
           <w:id w:val="512727863"/>
           <w:citation/>
         </w:sdtPr>
+        <w:sdtEndPr/>
         <w:sdtContent>
           <w:r>
             <w:rPr>
@@ -13734,7 +13718,6 @@
         <w:bidi/>
         <w:jc w:val="both"/>
         <w:rPr>
-          <w:rFonts w:hint="cs"/>
           <w:rtl/>
           <w:lang w:val="en-US"/>
         </w:rPr>
@@ -13915,6 +13898,7 @@
           <w:id w:val="1345283596"/>
           <w:citation/>
         </w:sdtPr>
+        <w:sdtEndPr/>
         <w:sdtContent>
           <w:r>
             <w:rPr>
@@ -13982,7 +13966,6 @@
         <w:bidi/>
         <w:jc w:val="both"/>
         <w:rPr>
-          <w:rFonts w:hint="cs"/>
           <w:rtl/>
           <w:lang w:val="en-US"/>
         </w:rPr>
@@ -14119,6 +14102,303 @@
     </w:p>
     <w:p>
       <w:pPr>
+        <w:bidi/>
+        <w:rPr>
+          <w:rFonts w:hint="cs"/>
+          <w:rtl/>
+          <w:lang w:val="en-US"/>
+        </w:rPr>
+      </w:pPr>
+      <w:r>
+        <w:rPr>
+          <w:rFonts w:hint="cs"/>
+          <w:rtl/>
+        </w:rPr>
+        <w:t xml:space="preserve">כאמור, שפת </w:t>
+      </w:r>
+      <w:r>
+        <w:rPr>
+          <w:lang w:val="en-US"/>
+        </w:rPr>
+        <w:t>Python</w:t>
+      </w:r>
+      <w:r>
+        <w:rPr>
+          <w:rFonts w:hint="cs"/>
+          <w:rtl/>
+          <w:lang w:val="en-US"/>
+        </w:rPr>
+        <w:t xml:space="preserve"> תוכננה להיות </w:t>
+      </w:r>
+      <w:r>
+        <w:rPr>
+          <w:rFonts w:hint="cs"/>
+          <w:rtl/>
+          <w:lang w:val="en-US"/>
+        </w:rPr>
+        <w:t xml:space="preserve">פשוטה וברורה, ועל כן תחביר השפה כולל הרבה מילות מפתח אשר מובנות לנו כבני אדם גם מבלי להכיר אותן קודם, מילים כמו: </w:t>
+      </w:r>
+      <w:r>
+        <w:rPr>
+          <w:lang w:val="en-US"/>
+        </w:rPr>
+        <w:t>is</w:t>
+      </w:r>
+      <w:r>
+        <w:rPr>
+          <w:rFonts w:hint="cs"/>
+          <w:rtl/>
+          <w:lang w:val="en-US"/>
+        </w:rPr>
+        <w:t xml:space="preserve">, </w:t>
+      </w:r>
+      <w:r>
+        <w:rPr>
+          <w:lang w:val="en-US"/>
+        </w:rPr>
+        <w:t>in</w:t>
+      </w:r>
+      <w:r>
+        <w:rPr>
+          <w:rFonts w:hint="cs"/>
+          <w:rtl/>
+          <w:lang w:val="en-US"/>
+        </w:rPr>
+        <w:t xml:space="preserve">, </w:t>
+      </w:r>
+      <w:r>
+        <w:rPr>
+          <w:lang w:val="en-US"/>
+        </w:rPr>
+        <w:t>and</w:t>
+      </w:r>
+      <w:r>
+        <w:rPr>
+          <w:rFonts w:hint="cs"/>
+          <w:rtl/>
+          <w:lang w:val="en-US"/>
+        </w:rPr>
+        <w:t xml:space="preserve">, </w:t>
+      </w:r>
+      <w:r>
+        <w:rPr>
+          <w:lang w:val="en-US"/>
+        </w:rPr>
+        <w:t>or</w:t>
+      </w:r>
+      <w:r>
+        <w:rPr>
+          <w:rFonts w:hint="cs"/>
+          <w:rtl/>
+          <w:lang w:val="en-US"/>
+        </w:rPr>
+        <w:t xml:space="preserve">, </w:t>
+      </w:r>
+      <w:r>
+        <w:rPr>
+          <w:lang w:val="en-US"/>
+        </w:rPr>
+        <w:t>not</w:t>
+      </w:r>
+      <w:r>
+        <w:rPr>
+          <w:rFonts w:hint="cs"/>
+          <w:rtl/>
+          <w:lang w:val="en-US"/>
+        </w:rPr>
+        <w:t xml:space="preserve">, </w:t>
+      </w:r>
+      <w:r>
+        <w:rPr>
+          <w:lang w:val="en-US"/>
+        </w:rPr>
+        <w:t>None</w:t>
+      </w:r>
+      <w:r>
+        <w:rPr>
+          <w:rFonts w:hint="cs"/>
+          <w:rtl/>
+          <w:lang w:val="en-US"/>
+        </w:rPr>
+        <w:t xml:space="preserve"> וכו'...</w:t>
+      </w:r>
+      <w:r>
+        <w:rPr>
+          <w:rFonts w:hint="cs"/>
+          <w:rtl/>
+          <w:lang w:val="en-US"/>
+        </w:rPr>
+        <w:t xml:space="preserve"> קוד בשפת </w:t>
+      </w:r>
+      <w:r>
+        <w:rPr>
+          <w:lang w:val="en-US"/>
+        </w:rPr>
+        <w:t>Python</w:t>
+      </w:r>
+      <w:r>
+        <w:rPr>
+          <w:rFonts w:hint="cs"/>
+          <w:rtl/>
+          <w:lang w:val="en-US"/>
+        </w:rPr>
+        <w:t xml:space="preserve"> מחולק לבלוקי קוד, אשר ניתן להבחין ביניהם ע"י הזחה (</w:t>
+      </w:r>
+      <w:r>
+        <w:rPr>
+          <w:lang w:val="en-US"/>
+        </w:rPr>
+        <w:t>indentation</w:t>
+      </w:r>
+      <w:r>
+        <w:rPr>
+          <w:rFonts w:hint="cs"/>
+          <w:rtl/>
+          <w:lang w:val="en-US"/>
+        </w:rPr>
+        <w:t>).</w:t>
+      </w:r>
+      <w:r>
+        <w:rPr>
+          <w:rFonts w:hint="cs"/>
+          <w:rtl/>
+          <w:lang w:val="en-US"/>
+        </w:rPr>
+        <w:t xml:space="preserve"> כאשר שורה מסוימת מוזחת יותר מהשורה הקודמת לה סימן שהתחיל בלוק קוד חדש והוא נגמר כאשר ההזחה חוזרת למצב הקודם.</w:t>
+      </w:r>
+      <w:r>
+        <w:rPr>
+          <w:rFonts w:hint="cs"/>
+          <w:rtl/>
+          <w:lang w:val="en-US"/>
+        </w:rPr>
+        <w:t xml:space="preserve"> ניתן להתחיל בלוק חדש של קוד רק לאחר פקודת קוד המאפשרת זאת, לדוגמא: </w:t>
+      </w:r>
+      <w:r>
+        <w:rPr>
+          <w:lang w:val="en-US"/>
+        </w:rPr>
+        <w:t>if</w:t>
+      </w:r>
+      <w:r>
+        <w:rPr>
+          <w:rFonts w:hint="cs"/>
+          <w:rtl/>
+          <w:lang w:val="en-US"/>
+        </w:rPr>
+        <w:t xml:space="preserve">, </w:t>
+      </w:r>
+      <w:r>
+        <w:rPr>
+          <w:lang w:val="en-US"/>
+        </w:rPr>
+        <w:t>for</w:t>
+      </w:r>
+      <w:r>
+        <w:rPr>
+          <w:rFonts w:hint="cs"/>
+          <w:rtl/>
+          <w:lang w:val="en-US"/>
+        </w:rPr>
+        <w:t xml:space="preserve">, </w:t>
+      </w:r>
+      <w:r>
+        <w:rPr>
+          <w:lang w:val="en-US"/>
+        </w:rPr>
+        <w:t>while</w:t>
+      </w:r>
+      <w:r>
+        <w:rPr>
+          <w:rFonts w:hint="cs"/>
+          <w:rtl/>
+          <w:lang w:val="en-US"/>
+        </w:rPr>
+        <w:t xml:space="preserve">, </w:t>
+      </w:r>
+      <w:r>
+        <w:rPr>
+          <w:lang w:val="en-US"/>
+        </w:rPr>
+        <w:t>def</w:t>
+      </w:r>
+      <w:r>
+        <w:rPr>
+          <w:rFonts w:hint="cs"/>
+          <w:rtl/>
+          <w:lang w:val="en-US"/>
+        </w:rPr>
+        <w:t xml:space="preserve"> ועוד פקודות דומות אשר משפיעות על בקרת הזרימה או מגדירות משתנה בשפה. כל הפקודות הללו שאחריהן מתחילים בלוק חדש של קוד מסתיימות בנקודותיים ":".</w:t>
+      </w:r>
+      <w:r>
+        <w:rPr>
+          <w:rFonts w:hint="cs"/>
+          <w:rtl/>
+          <w:lang w:val="en-US"/>
+        </w:rPr>
+        <w:t xml:space="preserve"> אם </w:t>
+      </w:r>
+      <w:r>
+        <w:rPr>
+          <w:rFonts w:hint="cs"/>
+          <w:rtl/>
+          <w:lang w:val="en-US"/>
+        </w:rPr>
+        <w:t>קוד בלוק מסוים מתחיל לרוץ</w:t>
+      </w:r>
+      <w:r>
+        <w:rPr>
+          <w:rFonts w:hint="cs"/>
+          <w:rtl/>
+          <w:lang w:val="en-US"/>
+        </w:rPr>
+        <w:t xml:space="preserve"> (בהתאם לזרימת התוכנית), הוא יריץ בו את כל השורות אחת אחרי השניה, אלא אם פקודה מסוימת גרמה לכך שיקרה משהו אחר, כמו לדוגמא התחלה של בלוק חדש או אחת ממילות המפתח </w:t>
+      </w:r>
+      <w:r>
+        <w:rPr>
+          <w:lang w:val="en-US"/>
+        </w:rPr>
+        <w:t>break</w:t>
+      </w:r>
+      <w:r>
+        <w:rPr>
+          <w:rFonts w:hint="cs"/>
+          <w:rtl/>
+          <w:lang w:val="en-US"/>
+        </w:rPr>
+        <w:t xml:space="preserve">, </w:t>
+      </w:r>
+      <w:r>
+        <w:rPr>
+          <w:lang w:val="en-US"/>
+        </w:rPr>
+        <w:t>continue</w:t>
+      </w:r>
+      <w:r>
+        <w:rPr>
+          <w:rFonts w:hint="cs"/>
+          <w:rtl/>
+          <w:lang w:val="en-US"/>
+        </w:rPr>
+        <w:t xml:space="preserve">, </w:t>
+      </w:r>
+      <w:r>
+        <w:rPr>
+          <w:lang w:val="en-US"/>
+        </w:rPr>
+        <w:t>return</w:t>
+      </w:r>
+      <w:r>
+        <w:rPr>
+          <w:rFonts w:hint="cs"/>
+          <w:rtl/>
+          <w:lang w:val="en-US"/>
+        </w:rPr>
+        <w:t xml:space="preserve"> ועוד, אשר גורמות לשינוי בבקרת הזרימה של התוכנית.</w:t>
+      </w:r>
+    </w:p>
+    <w:p>
+      <w:pPr>
         <w:pStyle w:val="Heading2"/>
         <w:bidi/>
         <w:jc w:val="center"/>
@@ -14138,18 +14418,655 @@
           <w:u w:val="single"/>
           <w:rtl/>
         </w:rPr>
-        <w:t>דינאמיות השפה</w:t>
+        <w:t>דינמיות השפה</w:t>
       </w:r>
       <w:bookmarkEnd w:id="15"/>
     </w:p>
     <w:p>
       <w:pPr>
         <w:bidi/>
-        <w:jc w:val="center"/>
-        <w:rPr>
-          <w:rtl/>
-        </w:rPr>
-      </w:pPr>
+        <w:jc w:val="both"/>
+        <w:rPr>
+          <w:rtl/>
+          <w:lang w:val="en-US"/>
+        </w:rPr>
+      </w:pPr>
+      <w:r>
+        <w:rPr>
+          <w:rFonts w:hint="cs"/>
+          <w:rtl/>
+          <w:lang w:val="en-US"/>
+        </w:rPr>
+        <w:t xml:space="preserve">קוד פייתון רץ ע"י </w:t>
+      </w:r>
+      <w:r>
+        <w:rPr>
+          <w:lang w:val="en-US"/>
+        </w:rPr>
+        <w:t>interpreter</w:t>
+      </w:r>
+      <w:r>
+        <w:rPr>
+          <w:rFonts w:hint="cs"/>
+          <w:rtl/>
+          <w:lang w:val="en-US"/>
+        </w:rPr>
+        <w:t xml:space="preserve"> (מפרש), אשר קורא את קובץ הקוד בזמן ריצה ומריץ אותו פקודה אחר פקודה.</w:t>
+      </w:r>
+      <w:r>
+        <w:rPr>
+          <w:rFonts w:hint="cs"/>
+          <w:rtl/>
+          <w:lang w:val="en-US"/>
+        </w:rPr>
+        <w:t xml:space="preserve"> המשמעות של כך היא</w:t>
+      </w:r>
+      <w:r>
+        <w:rPr>
+          <w:rFonts w:hint="cs"/>
+          <w:rtl/>
+          <w:lang w:val="en-US"/>
+        </w:rPr>
+        <w:t xml:space="preserve"> שהקוד בשפה מורץ ע"י </w:t>
+      </w:r>
+      <w:r>
+        <w:rPr>
+          <w:lang w:val="en-US"/>
+        </w:rPr>
+        <w:t>interpreter</w:t>
+      </w:r>
+      <w:r>
+        <w:rPr>
+          <w:rFonts w:hint="cs"/>
+          <w:rtl/>
+          <w:lang w:val="en-US"/>
+        </w:rPr>
+        <w:t xml:space="preserve"> בצורה כמעט זהה לאיך שהוא מופיע בקוד עצמו, ללא תהליך של </w:t>
+      </w:r>
+      <w:r>
+        <w:rPr>
+          <w:lang w:val="en-US"/>
+        </w:rPr>
+        <w:t>compilation</w:t>
+      </w:r>
+      <w:r>
+        <w:rPr>
+          <w:rFonts w:hint="cs"/>
+          <w:rtl/>
+          <w:lang w:val="en-US"/>
+        </w:rPr>
+        <w:t xml:space="preserve"> ואחריו </w:t>
+      </w:r>
+      <w:r>
+        <w:rPr>
+          <w:lang w:val="en-US"/>
+        </w:rPr>
+        <w:t>linking</w:t>
+      </w:r>
+      <w:r>
+        <w:rPr>
+          <w:rFonts w:hint="cs"/>
+          <w:rtl/>
+          <w:lang w:val="en-US"/>
+        </w:rPr>
+        <w:t xml:space="preserve"> כפי שקורה בשפות אחרות כדוגמאת </w:t>
+      </w:r>
+      <w:r>
+        <w:rPr>
+          <w:lang w:val="en-US"/>
+        </w:rPr>
+        <w:t>C++</w:t>
+      </w:r>
+      <w:r>
+        <w:rPr>
+          <w:rFonts w:hint="cs"/>
+          <w:rtl/>
+          <w:lang w:val="en-US"/>
+        </w:rPr>
+        <w:t>.</w:t>
+      </w:r>
+      <w:r>
+        <w:rPr>
+          <w:rFonts w:hint="cs"/>
+          <w:rtl/>
+          <w:lang w:val="en-US"/>
+        </w:rPr>
+        <w:t xml:space="preserve"> לדבר זה ישנן יתרונות וחסרונות.</w:t>
+      </w:r>
+    </w:p>
+    <w:p>
+      <w:pPr>
+        <w:bidi/>
+        <w:jc w:val="both"/>
+        <w:rPr>
+          <w:rtl/>
+          <w:lang w:val="en-US"/>
+        </w:rPr>
+      </w:pPr>
+      <w:r>
+        <w:rPr>
+          <w:rFonts w:hint="cs"/>
+          <w:rtl/>
+          <w:lang w:val="en-US"/>
+        </w:rPr>
+        <w:t xml:space="preserve">החסרון המרכזי לכך הוא היעילות: </w:t>
+      </w:r>
+      <w:r>
+        <w:rPr>
+          <w:rFonts w:hint="cs"/>
+          <w:rtl/>
+          <w:lang w:val="en-US"/>
+        </w:rPr>
+        <w:t>מכיוון שה-</w:t>
+      </w:r>
+      <w:r>
+        <w:rPr>
+          <w:lang w:val="en-US"/>
+        </w:rPr>
+        <w:t>interpreter</w:t>
+      </w:r>
+      <w:r>
+        <w:rPr>
+          <w:rFonts w:hint="cs"/>
+          <w:rtl/>
+          <w:lang w:val="en-US"/>
+        </w:rPr>
+        <w:t xml:space="preserve"> צריך לפרסר בזמן ריצה את שורות הקוד ולהריץ אותן בעצמו, לוקח יותר זמן להריץ אותן לעומת תוכנית אשר כתובה ב- </w:t>
+      </w:r>
+      <w:r>
+        <w:rPr>
+          <w:lang w:val="en-US"/>
+        </w:rPr>
+        <w:t>C++</w:t>
+      </w:r>
+      <w:r>
+        <w:rPr>
+          <w:rFonts w:hint="cs"/>
+          <w:rtl/>
+          <w:lang w:val="en-US"/>
+        </w:rPr>
+        <w:t xml:space="preserve"> שבה קובץ ההרצה כבר נמצא בפורמט שהמעבד יודע לזהות ולהריץ.</w:t>
+      </w:r>
+      <w:r>
+        <w:rPr>
+          <w:rFonts w:hint="cs"/>
+          <w:rtl/>
+          <w:lang w:val="en-US"/>
+        </w:rPr>
+        <w:t xml:space="preserve"> עוד חיסרון הוא שה-</w:t>
+      </w:r>
+      <w:r>
+        <w:rPr>
+          <w:lang w:val="en-US"/>
+        </w:rPr>
+        <w:t>interpreter</w:t>
+      </w:r>
+      <w:r>
+        <w:rPr>
+          <w:rFonts w:hint="cs"/>
+          <w:rtl/>
+          <w:lang w:val="en-US"/>
+        </w:rPr>
+        <w:t xml:space="preserve"> לא יודע מבעוד מועד אילו ספריות הקוד יצטרך ובאילו חלקים, ולכן הוא יאלץ לטעון אותן בזמן ריצה כאשר נעשה בהם שימוש, ובמידה והן לא קיימות הקוד עלול לקרוס לאחר שכבר בוצעו פעולות חלקיות של התוכנה והדבר עלול להשאיר את התוכנה במצב אינו מוגדר, בהנחה שהמפתח לא ציפה שיריצו את התוכנה ללא הספריה הזו.</w:t>
+      </w:r>
+    </w:p>
+    <w:p>
+      <w:pPr>
+        <w:bidi/>
+        <w:jc w:val="both"/>
+        <w:rPr>
+          <w:rtl/>
+          <w:lang w:val="en-IL"/>
+        </w:rPr>
+      </w:pPr>
+      <w:r>
+        <w:rPr>
+          <w:rFonts w:hint="cs"/>
+          <w:rtl/>
+          <w:lang w:val="en-US"/>
+        </w:rPr>
+        <w:t xml:space="preserve">למרות זאת, ישנם הרבה מאוד יתרונות אחרים אשר גוברים על החסרונות ברוב המקרים והופכים את השפה לפופולרית מאוד, כפי שהיא היום. היתרון המרכזי הוא </w:t>
+      </w:r>
+      <w:r>
+        <w:rPr>
+          <w:rFonts w:hint="cs"/>
+          <w:rtl/>
+          <w:lang w:val="en-US"/>
+        </w:rPr>
+        <w:t>ש</w:t>
+      </w:r>
+      <w:r>
+        <w:rPr>
+          <w:rFonts w:hint="cs"/>
+          <w:rtl/>
+          <w:lang w:val="en-US"/>
+        </w:rPr>
+        <w:t>הקוד הנכתב יכול ל</w:t>
+      </w:r>
+      <w:r>
+        <w:rPr>
+          <w:rFonts w:hint="cs"/>
+          <w:rtl/>
+          <w:lang w:val="en-US"/>
+        </w:rPr>
+        <w:t>רו</w:t>
+      </w:r>
+      <w:r>
+        <w:rPr>
+          <w:rFonts w:hint="cs"/>
+          <w:rtl/>
+          <w:lang w:val="en-US"/>
+        </w:rPr>
+        <w:t xml:space="preserve">ץ על כל פלטפורמה קיימת, כל עוד קיים עבורה </w:t>
+      </w:r>
+      <w:r>
+        <w:rPr>
+          <w:lang w:val="en-US"/>
+        </w:rPr>
+        <w:t>interpreter</w:t>
+      </w:r>
+      <w:r>
+        <w:rPr>
+          <w:rFonts w:hint="cs"/>
+          <w:rtl/>
+          <w:lang w:val="en-US"/>
+        </w:rPr>
+        <w:t>.</w:t>
+      </w:r>
+      <w:r>
+        <w:rPr>
+          <w:rFonts w:hint="cs"/>
+          <w:rtl/>
+          <w:lang w:val="en-US"/>
+        </w:rPr>
+        <w:t xml:space="preserve"> ואכן קיימים מספר רב של סוגים לשלל מערכות הפעלה אשר ממומשים בטכנולוגיות שונות, כמו: </w:t>
+      </w:r>
+      <w:proofErr w:type="spellStart"/>
+      <w:r>
+        <w:rPr>
+          <w:lang w:val="en-US"/>
+        </w:rPr>
+        <w:t>CPython</w:t>
+      </w:r>
+      <w:proofErr w:type="spellEnd"/>
+      <w:r>
+        <w:rPr>
+          <w:rFonts w:hint="cs"/>
+          <w:rtl/>
+          <w:lang w:val="en-US"/>
+        </w:rPr>
+        <w:t xml:space="preserve">, </w:t>
+      </w:r>
+      <w:proofErr w:type="spellStart"/>
+      <w:r>
+        <w:rPr>
+          <w:lang w:val="en-US"/>
+        </w:rPr>
+        <w:t>IronPython</w:t>
+      </w:r>
+      <w:proofErr w:type="spellEnd"/>
+      <w:r>
+        <w:rPr>
+          <w:rFonts w:hint="cs"/>
+          <w:rtl/>
+          <w:lang w:val="en-US"/>
+        </w:rPr>
+        <w:t xml:space="preserve">, </w:t>
+      </w:r>
+      <w:proofErr w:type="spellStart"/>
+      <w:r>
+        <w:rPr>
+          <w:rFonts w:hint="cs"/>
+          <w:lang w:val="en-US"/>
+        </w:rPr>
+        <w:t>J</w:t>
+      </w:r>
+      <w:r>
+        <w:rPr>
+          <w:lang w:val="en-US"/>
+        </w:rPr>
+        <w:t>ython</w:t>
+      </w:r>
+      <w:proofErr w:type="spellEnd"/>
+      <w:r>
+        <w:rPr>
+          <w:rFonts w:hint="cs"/>
+          <w:rtl/>
+          <w:lang w:val="en-US"/>
+        </w:rPr>
+        <w:t xml:space="preserve"> ועוד...</w:t>
+      </w:r>
+      <w:r>
+        <w:rPr>
+          <w:rFonts w:hint="cs"/>
+          <w:rtl/>
+          <w:lang w:val="en-US"/>
+        </w:rPr>
+        <w:t xml:space="preserve"> בנוסף, יתרון נוסף אשר קיים ב-</w:t>
+      </w:r>
+      <w:r>
+        <w:rPr>
+          <w:lang w:val="en-US"/>
+        </w:rPr>
+        <w:t>Python</w:t>
+      </w:r>
+      <w:r>
+        <w:rPr>
+          <w:rFonts w:hint="cs"/>
+          <w:rtl/>
+          <w:lang w:val="en-US"/>
+        </w:rPr>
+        <w:t xml:space="preserve"> בעקבות הדינמיות הגדולה שלה הוא שניתן לייצג בה כל ביטוי שנרצה, ללא הגבלות של גודל</w:t>
+      </w:r>
+      <w:r>
+        <w:rPr>
+          <w:rFonts w:hint="cs"/>
+          <w:rtl/>
+          <w:lang w:val="en-US"/>
+        </w:rPr>
+        <w:t xml:space="preserve"> (עד כדי הגבלות </w:t>
+      </w:r>
+      <w:r>
+        <w:rPr>
+          <w:rFonts w:hint="cs"/>
+          <w:rtl/>
+          <w:lang w:val="en-US"/>
+        </w:rPr>
+        <w:lastRenderedPageBreak/>
+        <w:t>חומרתיות)</w:t>
+      </w:r>
+      <w:r>
+        <w:rPr>
+          <w:rFonts w:hint="cs"/>
+          <w:rtl/>
+          <w:lang w:val="en-US"/>
+        </w:rPr>
+        <w:t>, וזאת משום שכל משתנה</w:t>
+      </w:r>
+      <w:r>
+        <w:rPr>
+          <w:rFonts w:hint="cs"/>
+          <w:rtl/>
+          <w:lang w:val="en-US"/>
+        </w:rPr>
+        <w:t xml:space="preserve"> </w:t>
+      </w:r>
+      <w:r>
+        <w:rPr>
+          <w:rFonts w:hint="cs"/>
+          <w:rtl/>
+          <w:lang w:val="en-US"/>
+        </w:rPr>
+        <w:t>בשפה</w:t>
+      </w:r>
+      <w:r>
+        <w:rPr>
+          <w:rFonts w:hint="cs"/>
+          <w:rtl/>
+          <w:lang w:val="en-US"/>
+        </w:rPr>
+        <w:t xml:space="preserve"> מנוהל ע"י </w:t>
+      </w:r>
+      <w:r>
+        <w:rPr>
+          <w:rFonts w:hint="cs"/>
+          <w:rtl/>
+          <w:lang w:val="en-US"/>
+        </w:rPr>
+        <w:t>מנהל זיכרון פנימי</w:t>
+      </w:r>
+      <w:r>
+        <w:rPr>
+          <w:rFonts w:hint="cs"/>
+          <w:rtl/>
+          <w:lang w:val="en-US"/>
+        </w:rPr>
+        <w:t xml:space="preserve"> </w:t>
+      </w:r>
+      <w:r>
+        <w:rPr>
+          <w:rFonts w:hint="cs"/>
+          <w:rtl/>
+          <w:lang w:val="en-US"/>
+        </w:rPr>
+        <w:t>המ</w:t>
+      </w:r>
+      <w:r>
+        <w:rPr>
+          <w:rFonts w:hint="cs"/>
+          <w:rtl/>
+          <w:lang w:val="en-US"/>
+        </w:rPr>
+        <w:t>רחיב</w:t>
+      </w:r>
+      <w:r>
+        <w:rPr>
+          <w:rFonts w:hint="cs"/>
+          <w:rtl/>
+          <w:lang w:val="en-US"/>
+        </w:rPr>
+        <w:t xml:space="preserve"> את גודל</w:t>
+      </w:r>
+      <w:r>
+        <w:rPr>
+          <w:rFonts w:hint="cs"/>
+          <w:rtl/>
+          <w:lang w:val="en-US"/>
+        </w:rPr>
+        <w:t xml:space="preserve"> </w:t>
+      </w:r>
+      <w:r>
+        <w:rPr>
+          <w:rFonts w:hint="cs"/>
+          <w:rtl/>
+          <w:lang w:val="en-US"/>
+        </w:rPr>
+        <w:t>ה</w:t>
+      </w:r>
+      <w:r>
+        <w:rPr>
+          <w:rFonts w:hint="cs"/>
+          <w:rtl/>
+          <w:lang w:val="en-US"/>
+        </w:rPr>
+        <w:t>משתנים</w:t>
+      </w:r>
+      <w:r>
+        <w:rPr>
+          <w:rFonts w:hint="cs"/>
+          <w:rtl/>
+          <w:lang w:val="en-US"/>
+        </w:rPr>
+        <w:t xml:space="preserve"> בהתאם לשימוש ב</w:t>
+      </w:r>
+      <w:r>
+        <w:rPr>
+          <w:rFonts w:hint="cs"/>
+          <w:rtl/>
+          <w:lang w:val="en-US"/>
+        </w:rPr>
+        <w:t>הם</w:t>
+      </w:r>
+      <w:r>
+        <w:rPr>
+          <w:rFonts w:hint="cs"/>
+          <w:rtl/>
+          <w:lang w:val="en-US"/>
+        </w:rPr>
+        <w:t xml:space="preserve"> ו</w:t>
+      </w:r>
+      <w:r>
+        <w:rPr>
+          <w:rFonts w:hint="cs"/>
+          <w:rtl/>
+          <w:lang w:val="en-US"/>
+        </w:rPr>
+        <w:t xml:space="preserve">יכול </w:t>
+      </w:r>
+      <w:r>
+        <w:rPr>
+          <w:rFonts w:hint="cs"/>
+          <w:rtl/>
+          <w:lang w:val="en-US"/>
+        </w:rPr>
+        <w:t>אפילו לש</w:t>
+      </w:r>
+      <w:r>
+        <w:rPr>
+          <w:rFonts w:hint="cs"/>
+          <w:rtl/>
+          <w:lang w:val="en-US"/>
+        </w:rPr>
+        <w:t>נות את סוג</w:t>
+      </w:r>
+      <w:r>
+        <w:rPr>
+          <w:rFonts w:hint="cs"/>
+          <w:rtl/>
+          <w:lang w:val="en-US"/>
+        </w:rPr>
+        <w:t>ם</w:t>
+      </w:r>
+      <w:r>
+        <w:rPr>
+          <w:rFonts w:hint="cs"/>
+          <w:rtl/>
+          <w:lang w:val="en-US"/>
+        </w:rPr>
+        <w:t xml:space="preserve"> תוך כדי ריצה.</w:t>
+      </w:r>
+      <w:r>
+        <w:rPr>
+          <w:rFonts w:hint="cs"/>
+          <w:rtl/>
+          <w:lang w:val="en-US"/>
+        </w:rPr>
+        <w:t xml:space="preserve"> כתוצאה מכך, האפשרות של דליפ</w:t>
+      </w:r>
+      <w:r>
+        <w:rPr>
+          <w:rFonts w:hint="cs"/>
+          <w:rtl/>
+          <w:lang w:val="en-US"/>
+        </w:rPr>
+        <w:t>ו</w:t>
+      </w:r>
+      <w:r>
+        <w:rPr>
+          <w:rFonts w:hint="cs"/>
+          <w:rtl/>
+          <w:lang w:val="en-US"/>
+        </w:rPr>
+        <w:t>ת זיכרון קטנה משמעותית משום שאותו מנהל זיכרון יודע לזהות מתי מסתיים שימוש במשתנה כלשהו וה-</w:t>
+      </w:r>
+      <w:r>
+        <w:rPr>
+          <w:lang w:val="en-US"/>
+        </w:rPr>
+        <w:t>garbage collector</w:t>
+      </w:r>
+      <w:r>
+        <w:rPr>
+          <w:rFonts w:hint="cs"/>
+          <w:rtl/>
+          <w:lang w:val="en-US"/>
+        </w:rPr>
+        <w:t xml:space="preserve"> מפנה אותו.</w:t>
+      </w:r>
+      <w:r>
+        <w:rPr>
+          <w:rFonts w:hint="cs"/>
+          <w:rtl/>
+          <w:lang w:val="en-US"/>
+        </w:rPr>
+        <w:t xml:space="preserve"> יתרון נוסף אשר מספקת הדינמיות הוא האפשרות להגדיר </w:t>
+      </w:r>
+      <w:r>
+        <w:rPr>
+          <w:rFonts w:hint="cs"/>
+          <w:rtl/>
+          <w:lang w:val="en-US"/>
+        </w:rPr>
+        <w:t>אובייקטים תוך כדי ריצה. למשל, ניתן להגדיר מחלקה שלא מכילה משתנים (</w:t>
+      </w:r>
+      <w:r>
+        <w:rPr>
+          <w:lang w:val="en-US"/>
+        </w:rPr>
+        <w:t>attributes</w:t>
+      </w:r>
+      <w:r>
+        <w:rPr>
+          <w:rFonts w:hint="cs"/>
+          <w:rtl/>
+          <w:lang w:val="en-US"/>
+        </w:rPr>
+        <w:t>), אבל להגדיר עבורה פונקציה</w:t>
+      </w:r>
+      <w:r>
+        <w:rPr>
+          <w:rFonts w:hint="cs"/>
+          <w:rtl/>
+          <w:lang w:val="en-US"/>
+        </w:rPr>
+        <w:t xml:space="preserve"> אשר תקרא כאשר </w:t>
+      </w:r>
+      <w:r>
+        <w:rPr>
+          <w:rFonts w:hint="cs"/>
+          <w:rtl/>
+          <w:lang w:val="en-US"/>
+        </w:rPr>
+        <w:t xml:space="preserve">מבקשים </w:t>
+      </w:r>
+      <w:r>
+        <w:rPr>
+          <w:rFonts w:hint="cs"/>
+          <w:rtl/>
+          <w:lang w:val="en-US"/>
+        </w:rPr>
+        <w:t>משתנה</w:t>
+      </w:r>
+      <w:r>
+        <w:rPr>
+          <w:rFonts w:hint="cs"/>
+          <w:rtl/>
+          <w:lang w:val="en-US"/>
+        </w:rPr>
+        <w:t xml:space="preserve"> שלא קיים עבורה, הפונקציה תחזיר ערך כלשהו בהתאם </w:t>
+      </w:r>
+      <w:r>
+        <w:rPr>
+          <w:rFonts w:hint="cs"/>
+          <w:rtl/>
+          <w:lang w:val="en-US"/>
+        </w:rPr>
+        <w:t xml:space="preserve">ללוגיקה שלה </w:t>
+      </w:r>
+      <w:r>
+        <w:rPr>
+          <w:rFonts w:hint="cs"/>
+          <w:rtl/>
+          <w:lang w:val="en-US"/>
+        </w:rPr>
+        <w:t xml:space="preserve">(לפונקציה זו קוראים </w:t>
+      </w:r>
+      <w:proofErr w:type="spellStart"/>
+      <w:r>
+        <w:rPr>
+          <w:lang w:val="en-US"/>
+        </w:rPr>
+        <w:t>getattr</w:t>
+      </w:r>
+      <w:proofErr w:type="spellEnd"/>
+      <w:r>
+        <w:rPr>
+          <w:rFonts w:hint="cs"/>
+          <w:rtl/>
+          <w:lang w:val="en-US"/>
+        </w:rPr>
+        <w:t>).</w:t>
+      </w:r>
     </w:p>
     <w:p>
       <w:pPr>
@@ -14179,11 +15096,415 @@
     <w:p>
       <w:pPr>
         <w:bidi/>
-        <w:jc w:val="center"/>
-        <w:rPr>
-          <w:rtl/>
-        </w:rPr>
-      </w:pPr>
+        <w:jc w:val="both"/>
+        <w:rPr>
+          <w:rFonts w:hint="cs"/>
+          <w:rtl/>
+          <w:lang w:val="en-US"/>
+        </w:rPr>
+      </w:pPr>
+      <w:r>
+        <w:rPr>
+          <w:rFonts w:hint="cs"/>
+          <w:rtl/>
+        </w:rPr>
+        <w:t xml:space="preserve">כמו בהרבה שפות אחרות, גם בשפת </w:t>
+      </w:r>
+      <w:r>
+        <w:rPr>
+          <w:lang w:val="en-US"/>
+        </w:rPr>
+        <w:t>Python</w:t>
+      </w:r>
+      <w:r>
+        <w:rPr>
+          <w:rFonts w:hint="cs"/>
+          <w:rtl/>
+          <w:lang w:val="en-US"/>
+        </w:rPr>
+        <w:t xml:space="preserve"> ניתן להגדיר מחלקות אשר עוזרות למפתח לייצג טיפוסי מורכבים המכילים מספר משתנים. משתנה מטיפוס של מחלקה מסוימת נקרא אוביקט של המחלקה, והמשתנים של האובייקט נקראים </w:t>
+      </w:r>
+      <w:r>
+        <w:rPr>
+          <w:lang w:val="en-US"/>
+        </w:rPr>
+        <w:t>attributes</w:t>
+      </w:r>
+      <w:r>
+        <w:rPr>
+          <w:rFonts w:hint="cs"/>
+          <w:rtl/>
+          <w:lang w:val="en-US"/>
+        </w:rPr>
+        <w:t>.</w:t>
+      </w:r>
+      <w:r>
+        <w:rPr>
+          <w:rFonts w:hint="cs"/>
+          <w:rtl/>
+          <w:lang w:val="en-US"/>
+        </w:rPr>
+        <w:t xml:space="preserve"> בשונה מ- </w:t>
+      </w:r>
+      <w:r>
+        <w:rPr>
+          <w:lang w:val="en-US"/>
+        </w:rPr>
+        <w:t>C++</w:t>
+      </w:r>
+      <w:r>
+        <w:rPr>
+          <w:rFonts w:hint="cs"/>
+          <w:rtl/>
+          <w:lang w:val="en-US"/>
+        </w:rPr>
+        <w:t xml:space="preserve">, </w:t>
+      </w:r>
+      <w:r>
+        <w:rPr>
+          <w:rFonts w:hint="cs"/>
+          <w:rtl/>
+          <w:lang w:val="en-US"/>
+        </w:rPr>
+        <w:t>ה-</w:t>
+      </w:r>
+      <w:r>
+        <w:rPr>
+          <w:lang w:val="en-US"/>
+        </w:rPr>
+        <w:t>attributes</w:t>
+      </w:r>
+      <w:r>
+        <w:rPr>
+          <w:rFonts w:hint="cs"/>
+          <w:rtl/>
+          <w:lang w:val="en-US"/>
+        </w:rPr>
+        <w:t xml:space="preserve"> המוגדרים לכל אובייקט של המחלקה אינם חייבים להיות זהים לכולם, ולמעשה ניתן ליצור </w:t>
+      </w:r>
+      <w:r>
+        <w:rPr>
+          <w:lang w:val="en-US"/>
+        </w:rPr>
+        <w:t>attributes</w:t>
+      </w:r>
+      <w:r>
+        <w:rPr>
+          <w:rFonts w:hint="cs"/>
+          <w:rtl/>
+          <w:lang w:val="en-US"/>
+        </w:rPr>
+        <w:t xml:space="preserve"> חדשים גם לאחר יצירת האובייקט ואפילו לעשות זאת מחוץ לבלוק הקוד המגדיר את המחלקה.</w:t>
+      </w:r>
+      <w:r>
+        <w:rPr>
+          <w:rFonts w:hint="cs"/>
+          <w:rtl/>
+          <w:lang w:val="en-US"/>
+        </w:rPr>
+        <w:t xml:space="preserve"> </w:t>
+      </w:r>
+      <w:r>
+        <w:rPr>
+          <w:rFonts w:hint="cs"/>
+          <w:rtl/>
+          <w:lang w:val="en-US"/>
+        </w:rPr>
+        <w:t>הדבר כמובן מתאפשר בעקבות הדינמיות של השפה והוא מהווה יתרון וחסרון כאחד</w:t>
+      </w:r>
+      <w:r>
+        <w:rPr>
+          <w:rFonts w:hint="cs"/>
+          <w:rtl/>
+          <w:lang w:val="en-US"/>
+        </w:rPr>
+        <w:t xml:space="preserve">: השפה אינה מגבילה אותך בתור מפתח, אבל בעקבות כך </w:t>
+      </w:r>
+      <w:r>
+        <w:rPr>
+          <w:rFonts w:hint="cs"/>
+          <w:rtl/>
+          <w:lang w:val="en-US"/>
+        </w:rPr>
+        <w:t xml:space="preserve">ניתן </w:t>
+      </w:r>
+      <w:r>
+        <w:rPr>
+          <w:rFonts w:hint="cs"/>
+          <w:rtl/>
+          <w:lang w:val="en-US"/>
+        </w:rPr>
+        <w:t>לממש דברים מסוימים בצורה מסובכת ומסורבלת.</w:t>
+      </w:r>
+      <w:r>
+        <w:rPr>
+          <w:rFonts w:hint="cs"/>
+          <w:rtl/>
+          <w:lang w:val="en-US"/>
+        </w:rPr>
+        <w:t xml:space="preserve"> מעבר ל-</w:t>
+      </w:r>
+      <w:r>
+        <w:rPr>
+          <w:lang w:val="en-US"/>
+        </w:rPr>
+        <w:t>attributes</w:t>
+      </w:r>
+      <w:r>
+        <w:rPr>
+          <w:rFonts w:hint="cs"/>
+          <w:rtl/>
+          <w:lang w:val="en-US"/>
+        </w:rPr>
+        <w:t xml:space="preserve">, </w:t>
+      </w:r>
+      <w:r>
+        <w:rPr>
+          <w:rFonts w:hint="cs"/>
+          <w:rtl/>
+          <w:lang w:val="en-US"/>
+        </w:rPr>
+        <w:t xml:space="preserve">ניתן גם להגדיר </w:t>
+      </w:r>
+      <w:r>
+        <w:rPr>
+          <w:rFonts w:hint="cs"/>
+          <w:rtl/>
+          <w:lang w:val="en-US"/>
+        </w:rPr>
+        <w:t>פונקציות עבור אובייקטים של המחלקה, כשההבדל ביניה</w:t>
+      </w:r>
+      <w:r>
+        <w:rPr>
+          <w:rFonts w:hint="cs"/>
+          <w:rtl/>
+          <w:lang w:val="en-US"/>
+        </w:rPr>
+        <w:t>ן</w:t>
+      </w:r>
+      <w:r>
+        <w:rPr>
+          <w:rFonts w:hint="cs"/>
+          <w:rtl/>
+          <w:lang w:val="en-US"/>
+        </w:rPr>
+        <w:t xml:space="preserve"> לפונקציות רגילות הוא לא יותר מכך </w:t>
+      </w:r>
+      <w:r>
+        <w:rPr>
+          <w:rFonts w:hint="cs"/>
+          <w:rtl/>
+          <w:lang w:val="en-US"/>
+        </w:rPr>
+        <w:t>שהפונקציות אלו מצפות לקבל את האובייקט של המחלקה כפרמטר הראשון.</w:t>
+      </w:r>
+      <w:r>
+        <w:rPr>
+          <w:rFonts w:hint="cs"/>
+          <w:rtl/>
+          <w:lang w:val="en-US"/>
+        </w:rPr>
+        <w:t xml:space="preserve"> וכמובן, גם ב-</w:t>
+      </w:r>
+      <w:r>
+        <w:rPr>
+          <w:lang w:val="en-US"/>
+        </w:rPr>
+        <w:t>Python</w:t>
+      </w:r>
+      <w:r>
+        <w:rPr>
+          <w:rFonts w:hint="cs"/>
+          <w:rtl/>
+          <w:lang w:val="en-US"/>
+        </w:rPr>
+        <w:t xml:space="preserve">, כמו הרבה שפות אחרות, ישנה תמיכה בירושה ותכנות מונחה-עצמים ולמעשה כל מחלקה, גם אם מוגדר כך באופן מפורש וגם אם לא, יורשת מהמחלקה </w:t>
+      </w:r>
+      <w:r>
+        <w:rPr>
+          <w:lang w:val="en-US"/>
+        </w:rPr>
+        <w:t>Object</w:t>
+      </w:r>
+      <w:r>
+        <w:rPr>
+          <w:rFonts w:hint="cs"/>
+          <w:rtl/>
+          <w:lang w:val="en-US"/>
+        </w:rPr>
+        <w:t xml:space="preserve"> שמייצגת את האובייקט הבסיסי ביותר.</w:t>
+      </w:r>
+      <w:r>
+        <w:rPr>
+          <w:rFonts w:hint="cs"/>
+          <w:rtl/>
+          <w:lang w:val="en-US"/>
+        </w:rPr>
+        <w:t xml:space="preserve"> כשמחלקה יורשת ממחלקה אחרת, היא למעשה מכילה את כל הפונקציות המוגדרות עבורה, והיא יכולה לדרוס אותן בהתאם.</w:t>
+      </w:r>
+      <w:r>
+        <w:rPr>
+          <w:rFonts w:hint="cs"/>
+          <w:rtl/>
+          <w:lang w:val="en-US"/>
+        </w:rPr>
+        <w:t xml:space="preserve"> ה-</w:t>
+      </w:r>
+      <w:r>
+        <w:rPr>
+          <w:lang w:val="en-US"/>
+        </w:rPr>
+        <w:t>attributes</w:t>
+      </w:r>
+      <w:r>
+        <w:rPr>
+          <w:rFonts w:hint="cs"/>
+          <w:rtl/>
+          <w:lang w:val="en-US"/>
+        </w:rPr>
+        <w:t xml:space="preserve"> עצמם </w:t>
+      </w:r>
+      <w:r>
+        <w:rPr>
+          <w:rFonts w:hint="cs"/>
+          <w:rtl/>
+          <w:lang w:val="en-US"/>
+        </w:rPr>
+        <w:t xml:space="preserve">אינם </w:t>
+      </w:r>
+      <w:r>
+        <w:rPr>
+          <w:rFonts w:hint="cs"/>
+          <w:rtl/>
+          <w:lang w:val="en-US"/>
+        </w:rPr>
+        <w:t>מועברים אוטומטית, משום שהם נוצרים בזמן ריצה כאשר הפונקצי</w:t>
+      </w:r>
+      <w:r>
+        <w:rPr>
+          <w:rFonts w:hint="cs"/>
+          <w:rtl/>
+          <w:lang w:val="en-US"/>
+        </w:rPr>
+        <w:t>ות</w:t>
+      </w:r>
+      <w:r>
+        <w:rPr>
+          <w:rFonts w:hint="cs"/>
+          <w:rtl/>
+          <w:lang w:val="en-US"/>
+        </w:rPr>
+        <w:t xml:space="preserve"> של מחלקת האב נקראות</w:t>
+      </w:r>
+      <w:r>
+        <w:rPr>
+          <w:rFonts w:hint="cs"/>
+          <w:rtl/>
+          <w:lang w:val="en-US"/>
+        </w:rPr>
+        <w:t>, אבל גם המחלקה היורשת יכולה לגשת אליהם.</w:t>
+      </w:r>
+      <w:r>
+        <w:rPr>
+          <w:rFonts w:hint="cs"/>
+          <w:rtl/>
+          <w:lang w:val="en-US"/>
+        </w:rPr>
+        <w:t xml:space="preserve"> בנוסף, </w:t>
+      </w:r>
+      <w:r>
+        <w:rPr>
+          <w:lang w:val="en-US"/>
+        </w:rPr>
+        <w:t>Python</w:t>
+      </w:r>
+      <w:r>
+        <w:rPr>
+          <w:rFonts w:hint="cs"/>
+          <w:rtl/>
+          <w:lang w:val="en-US"/>
+        </w:rPr>
+        <w:t xml:space="preserve"> תומכת בירושה מרובה, כלומר, מחלקה אחת אשר יורשת מכמה מחלקות שונות, למרות שהמאפיין הזה של השפה </w:t>
+      </w:r>
+      <w:r>
+        <w:rPr>
+          <w:rFonts w:hint="cs"/>
+          <w:rtl/>
+          <w:lang w:val="en-US"/>
+        </w:rPr>
+        <w:t>מאוד שנוי במחלוקת</w:t>
+      </w:r>
+      <w:r>
+        <w:rPr>
+          <w:rFonts w:hint="cs"/>
+          <w:rtl/>
+          <w:lang w:val="en-US"/>
+        </w:rPr>
+        <w:t>, ולכן פחות משתמשים בו</w:t>
+      </w:r>
+      <w:r>
+        <w:rPr>
+          <w:rFonts w:hint="cs"/>
+          <w:rtl/>
+          <w:lang w:val="en-US"/>
+        </w:rPr>
+        <w:t xml:space="preserve"> </w:t>
+      </w:r>
+      <w:sdt>
+        <w:sdtPr>
+          <w:rPr>
+            <w:rFonts w:hint="cs"/>
+            <w:rtl/>
+            <w:lang w:val="en-US"/>
+          </w:rPr>
+          <w:id w:val="-1763603565"/>
+          <w:citation/>
+        </w:sdtPr>
+        <w:sdtContent>
+          <w:r>
+            <w:rPr>
+              <w:rtl/>
+              <w:lang w:val="en-US"/>
+            </w:rPr>
+            <w:fldChar w:fldCharType="begin"/>
+          </w:r>
+          <w:r>
+            <w:rPr>
+              <w:lang w:val="en-US"/>
+            </w:rPr>
+            <w:instrText xml:space="preserve"> CITATION Faw18 \l 1033 </w:instrText>
+          </w:r>
+          <w:r>
+            <w:rPr>
+              <w:rtl/>
+              <w:lang w:val="en-US"/>
+            </w:rPr>
+            <w:fldChar w:fldCharType="separate"/>
+          </w:r>
+          <w:r>
+            <w:rPr>
+              <w:noProof/>
+              <w:lang w:val="en-US"/>
+            </w:rPr>
+            <w:t>[19]</w:t>
+          </w:r>
+          <w:r>
+            <w:rPr>
+              <w:rtl/>
+              <w:lang w:val="en-US"/>
+            </w:rPr>
+            <w:fldChar w:fldCharType="end"/>
+          </w:r>
+        </w:sdtContent>
+      </w:sdt>
+      <w:r>
+        <w:rPr>
+          <w:rFonts w:hint="cs"/>
+          <w:rtl/>
+          <w:lang w:val="en-US"/>
+        </w:rPr>
+        <w:t>.</w:t>
+      </w:r>
     </w:p>
     <w:p>
       <w:pPr>
@@ -14213,11 +15534,65 @@
     <w:p>
       <w:pPr>
         <w:bidi/>
-        <w:jc w:val="center"/>
-        <w:rPr>
-          <w:rtl/>
-        </w:rPr>
-      </w:pPr>
+        <w:rPr>
+          <w:rtl/>
+        </w:rPr>
+      </w:pPr>
+      <w:r>
+        <w:rPr>
+          <w:rFonts w:hint="cs"/>
+          <w:rtl/>
+        </w:rPr>
+        <w:t>ראשית, אומר כי מרבית מאיומי האבטחה הקיימים ב-</w:t>
+      </w:r>
+      <w:r>
+        <w:rPr>
+          <w:lang w:val="en-US"/>
+        </w:rPr>
+        <w:t>Python</w:t>
+      </w:r>
+      <w:r>
+        <w:rPr>
+          <w:rFonts w:hint="cs"/>
+          <w:rtl/>
+        </w:rPr>
+        <w:t xml:space="preserve"> נגרמים עקב שימוש לא נכון </w:t>
+      </w:r>
+      <w:r>
+        <w:rPr>
+          <w:rFonts w:hint="cs"/>
+          <w:rtl/>
+        </w:rPr>
+        <w:t>בשפה ובספריות הנלוות לה. מפתח אשר מודע לאבטחה יכול לבדוק לגבי כל ספרייה מובנית</w:t>
+      </w:r>
+      <w:r>
+        <w:rPr>
+          <w:rFonts w:hint="cs"/>
+          <w:rtl/>
+        </w:rPr>
+        <w:t>, ע"י צפייה בתיעוד</w:t>
+      </w:r>
+      <w:r>
+        <w:rPr>
+          <w:rFonts w:hint="cs"/>
+          <w:rtl/>
+        </w:rPr>
+        <w:t xml:space="preserve"> שלה,</w:t>
+      </w:r>
+      <w:r>
+        <w:rPr>
+          <w:rFonts w:hint="cs"/>
+          <w:rtl/>
+        </w:rPr>
+        <w:t xml:space="preserve"> האם היא בטוחה לשימוש ומאילו דברים צריך </w:t>
+      </w:r>
+      <w:r>
+        <w:rPr>
+          <w:rFonts w:hint="cs"/>
+          <w:rtl/>
+        </w:rPr>
+        <w:t>להמנע על מנת לשמור על הקוד מאובטח ובטוח לשימוש.</w:t>
+      </w:r>
     </w:p>
     <w:p>
       <w:pPr>
@@ -14232,6 +15607,8 @@
         </w:rPr>
       </w:pPr>
       <w:bookmarkStart w:id="18" w:name="_Toc57503680"/>
+      <w:bookmarkStart w:id="19" w:name="_חולשות_ב-Deserialization"/>
+      <w:bookmarkEnd w:id="19"/>
       <w:r>
         <w:rPr>
           <w:rFonts w:hint="cs"/>
@@ -14255,11 +15632,567 @@
     <w:p>
       <w:pPr>
         <w:bidi/>
-        <w:jc w:val="center"/>
-        <w:rPr>
-          <w:rtl/>
-        </w:rPr>
-      </w:pPr>
+        <w:jc w:val="both"/>
+        <w:rPr>
+          <w:rFonts w:hint="cs"/>
+          <w:rtl/>
+          <w:lang w:val="en-US"/>
+        </w:rPr>
+      </w:pPr>
+      <w:r>
+        <w:rPr>
+          <w:rFonts w:hint="cs"/>
+          <w:rtl/>
+        </w:rPr>
+        <w:t xml:space="preserve">כפי שכבר הוזכר, הדינמיות של שפת </w:t>
+      </w:r>
+      <w:r>
+        <w:rPr>
+          <w:lang w:val="en-US"/>
+        </w:rPr>
+        <w:t>Python</w:t>
+      </w:r>
+      <w:r>
+        <w:rPr>
+          <w:rFonts w:hint="cs"/>
+          <w:rtl/>
+          <w:lang w:val="en-US"/>
+        </w:rPr>
+        <w:t xml:space="preserve"> מספקת לה הרבה יתרונות, אחד מהם הוא האפשרות להגדיר וליצור אובייקטים חדשים תוך כדי ריצה. בהרבה תוכנות רשת אשר צריכות להעביר אובייקטים ממחשב אחד למחשב אחר דרך הרשת, נעשה תהליך של </w:t>
+      </w:r>
+      <w:r>
+        <w:rPr>
+          <w:lang w:val="en-US"/>
+        </w:rPr>
+        <w:t>serialization</w:t>
+      </w:r>
+      <w:r>
+        <w:rPr>
+          <w:rFonts w:hint="cs"/>
+          <w:rtl/>
+          <w:lang w:val="en-US"/>
+        </w:rPr>
+        <w:t xml:space="preserve">, מעין קידוד אשר מאפשר להמיר את נתוני האובייקטים לרצף בתים אשר ניתן לשלוח בהודעת </w:t>
+      </w:r>
+      <w:r>
+        <w:rPr>
+          <w:rFonts w:hint="cs"/>
+          <w:lang w:val="en-US"/>
+        </w:rPr>
+        <w:t>TCP</w:t>
+      </w:r>
+      <w:r>
+        <w:rPr>
+          <w:rFonts w:hint="cs"/>
+          <w:rtl/>
+          <w:lang w:val="en-US"/>
+        </w:rPr>
+        <w:t xml:space="preserve"> או </w:t>
+      </w:r>
+      <w:r>
+        <w:rPr>
+          <w:rFonts w:hint="cs"/>
+          <w:lang w:val="en-US"/>
+        </w:rPr>
+        <w:t>UDP</w:t>
+      </w:r>
+      <w:r>
+        <w:rPr>
+          <w:rFonts w:hint="cs"/>
+          <w:rtl/>
+          <w:lang w:val="en-US"/>
+        </w:rPr>
+        <w:t xml:space="preserve">. כשההודעה מגיעה ליעדה, הוא מבצע בה תהליך הפוך, הנקרא </w:t>
+      </w:r>
+      <w:r>
+        <w:rPr>
+          <w:lang w:val="en-US"/>
+        </w:rPr>
+        <w:t>deserialization</w:t>
+      </w:r>
+      <w:r>
+        <w:rPr>
+          <w:rFonts w:hint="cs"/>
+          <w:rtl/>
+          <w:lang w:val="en-US"/>
+        </w:rPr>
+        <w:t>, שבו הוא ממיר את רצף הבתים בחזרה לאובייקט המקורי.</w:t>
+      </w:r>
+      <w:r>
+        <w:rPr>
+          <w:rFonts w:hint="cs"/>
+          <w:rtl/>
+          <w:lang w:val="en-US"/>
+        </w:rPr>
+        <w:t xml:space="preserve"> ב-</w:t>
+      </w:r>
+      <w:r>
+        <w:rPr>
+          <w:lang w:val="en-US"/>
+        </w:rPr>
+        <w:t>Python</w:t>
+      </w:r>
+      <w:r>
+        <w:rPr>
+          <w:rFonts w:hint="cs"/>
+          <w:rtl/>
+          <w:lang w:val="en-US"/>
+        </w:rPr>
+        <w:t xml:space="preserve">, ישנו מנגון </w:t>
+      </w:r>
+      <w:r>
+        <w:rPr>
+          <w:lang w:val="en-US"/>
+        </w:rPr>
+        <w:t>serialization</w:t>
+      </w:r>
+      <w:r>
+        <w:rPr>
+          <w:rFonts w:hint="cs"/>
+          <w:rtl/>
+          <w:lang w:val="en-US"/>
+        </w:rPr>
+        <w:t xml:space="preserve"> מובנה הנקרא </w:t>
+      </w:r>
+      <w:r>
+        <w:rPr>
+          <w:lang w:val="en-US"/>
+        </w:rPr>
+        <w:t>pickle</w:t>
+      </w:r>
+      <w:r>
+        <w:rPr>
+          <w:rFonts w:hint="cs"/>
+          <w:rtl/>
+          <w:lang w:val="en-US"/>
+        </w:rPr>
+        <w:t xml:space="preserve">. </w:t>
+      </w:r>
+      <w:r>
+        <w:rPr>
+          <w:rFonts w:hint="cs"/>
+          <w:rtl/>
+          <w:lang w:val="en-US"/>
+        </w:rPr>
+        <w:t xml:space="preserve">בעזרתו, </w:t>
+      </w:r>
+      <w:r>
+        <w:rPr>
+          <w:rFonts w:hint="cs"/>
+          <w:rtl/>
+          <w:lang w:val="en-US"/>
+        </w:rPr>
+        <w:t xml:space="preserve">המחלקה של האובייקט </w:t>
+      </w:r>
+      <w:r>
+        <w:rPr>
+          <w:rFonts w:hint="cs"/>
+          <w:rtl/>
+          <w:lang w:val="en-US"/>
+        </w:rPr>
+        <w:t xml:space="preserve">המועבר ברשת </w:t>
+      </w:r>
+      <w:r>
+        <w:rPr>
+          <w:rFonts w:hint="cs"/>
+          <w:rtl/>
+          <w:lang w:val="en-US"/>
+        </w:rPr>
+        <w:t>לא חייבת להיות מוגדר</w:t>
+      </w:r>
+      <w:r>
+        <w:rPr>
+          <w:rFonts w:hint="cs"/>
+          <w:rtl/>
+          <w:lang w:val="en-US"/>
+        </w:rPr>
+        <w:t>ת</w:t>
+      </w:r>
+      <w:r>
+        <w:rPr>
+          <w:rFonts w:hint="cs"/>
+          <w:rtl/>
+          <w:lang w:val="en-US"/>
+        </w:rPr>
+        <w:t xml:space="preserve"> בתוכנה הרצה בצד של מקבל ההודעה, </w:t>
+      </w:r>
+      <w:r>
+        <w:rPr>
+          <w:rFonts w:hint="cs"/>
+          <w:rtl/>
+          <w:lang w:val="en-US"/>
+        </w:rPr>
+        <w:t>ו-</w:t>
+      </w:r>
+      <w:r>
+        <w:rPr>
+          <w:lang w:val="en-US"/>
+        </w:rPr>
+        <w:t>pickle</w:t>
+      </w:r>
+      <w:r>
+        <w:rPr>
+          <w:rFonts w:hint="cs"/>
+          <w:rtl/>
+          <w:lang w:val="en-US"/>
+        </w:rPr>
+        <w:t xml:space="preserve"> ידע לזהות את סוג האובייקט ולהמיר אותו כפי שצריך.</w:t>
+      </w:r>
+      <w:r>
+        <w:rPr>
+          <w:rFonts w:hint="cs"/>
+          <w:rtl/>
+          <w:lang w:val="en-US"/>
+        </w:rPr>
+        <w:t xml:space="preserve"> </w:t>
+      </w:r>
+      <w:r>
+        <w:rPr>
+          <w:rFonts w:hint="cs"/>
+          <w:rtl/>
+          <w:lang w:val="en-US"/>
+        </w:rPr>
+        <w:t>על פניו, נראה ש-</w:t>
+      </w:r>
+      <w:r>
+        <w:rPr>
+          <w:lang w:val="en-US"/>
+        </w:rPr>
+        <w:t>pickle</w:t>
+      </w:r>
+      <w:r>
+        <w:rPr>
+          <w:rFonts w:hint="cs"/>
+          <w:rtl/>
+          <w:lang w:val="en-US"/>
+        </w:rPr>
+        <w:t xml:space="preserve"> מאפשר לבצע משימה מסובכת כמו המרה של אובייקט בצורה פשוטה ונוחה, כפי ש-</w:t>
+      </w:r>
+      <w:r>
+        <w:rPr>
+          <w:lang w:val="en-US"/>
+        </w:rPr>
+        <w:t>Python</w:t>
+      </w:r>
+      <w:r>
+        <w:rPr>
+          <w:rFonts w:hint="cs"/>
+          <w:rtl/>
+          <w:lang w:val="en-US"/>
+        </w:rPr>
+        <w:t xml:space="preserve"> מנסה לספק למפתח. אבל, </w:t>
+      </w:r>
+      <w:r>
+        <w:rPr>
+          <w:rFonts w:hint="cs"/>
+          <w:rtl/>
+          <w:lang w:val="en-US"/>
+        </w:rPr>
+        <w:t>השימוש ב</w:t>
+      </w:r>
+      <w:r>
+        <w:rPr>
+          <w:rFonts w:hint="cs"/>
+          <w:rtl/>
+          <w:lang w:val="en-US"/>
+        </w:rPr>
+        <w:t>ו</w:t>
+      </w:r>
+      <w:r>
+        <w:rPr>
+          <w:rFonts w:hint="cs"/>
+          <w:rtl/>
+          <w:lang w:val="en-US"/>
+        </w:rPr>
+        <w:t xml:space="preserve"> עלול להוות איום אבטחה חמור אם משתמשים ב</w:t>
+      </w:r>
+      <w:r>
+        <w:rPr>
+          <w:rFonts w:hint="cs"/>
+          <w:rtl/>
+          <w:lang w:val="en-US"/>
+        </w:rPr>
+        <w:t>ו</w:t>
+      </w:r>
+      <w:r>
+        <w:rPr>
+          <w:rFonts w:hint="cs"/>
+          <w:rtl/>
+          <w:lang w:val="en-US"/>
+        </w:rPr>
+        <w:t xml:space="preserve"> עם מידע אשר הגיע ממקור אינו אמין.</w:t>
+      </w:r>
+      <w:r>
+        <w:rPr>
+          <w:rFonts w:hint="cs"/>
+          <w:rtl/>
+          <w:lang w:val="en-US"/>
+        </w:rPr>
+        <w:t xml:space="preserve"> </w:t>
+      </w:r>
+      <w:r>
+        <w:rPr>
+          <w:rFonts w:hint="cs"/>
+          <w:rtl/>
+          <w:lang w:val="en-US"/>
+        </w:rPr>
+        <w:t>ידוע כבר מזה שנים שהשימוש ב-</w:t>
+      </w:r>
+      <w:r>
+        <w:rPr>
+          <w:lang w:val="en-US"/>
+        </w:rPr>
+        <w:t>pickle</w:t>
+      </w:r>
+      <w:r>
+        <w:rPr>
+          <w:rFonts w:hint="cs"/>
+          <w:rtl/>
+          <w:lang w:val="en-US"/>
+        </w:rPr>
+        <w:t xml:space="preserve"> הוא מסוכן, וקיימים מספר מאמרים אשר מראים כיצד ניתן לנצל זאת להרצת קוד בצורה מרוחקת</w:t>
+      </w:r>
+      <w:r>
+        <w:rPr>
+          <w:rFonts w:hint="cs"/>
+          <w:rtl/>
+          <w:lang w:val="en-US"/>
+        </w:rPr>
+        <w:t xml:space="preserve">, לדוגמא </w:t>
+      </w:r>
+      <w:sdt>
+        <w:sdtPr>
+          <w:rPr>
+            <w:rFonts w:hint="cs"/>
+            <w:rtl/>
+            <w:lang w:val="en-US"/>
+          </w:rPr>
+          <w:id w:val="775295124"/>
+          <w:citation/>
+        </w:sdtPr>
+        <w:sdtContent>
+          <w:r>
+            <w:rPr>
+              <w:rtl/>
+              <w:lang w:val="en-US"/>
+            </w:rPr>
+            <w:fldChar w:fldCharType="begin"/>
+          </w:r>
+          <w:r>
+            <w:rPr>
+              <w:lang w:val="en-US"/>
+            </w:rPr>
+            <w:instrText xml:space="preserve"> CITATION Dav \l 1033 </w:instrText>
+          </w:r>
+          <w:r>
+            <w:rPr>
+              <w:rtl/>
+              <w:lang w:val="en-US"/>
+            </w:rPr>
+            <w:fldChar w:fldCharType="separate"/>
+          </w:r>
+          <w:r>
+            <w:rPr>
+              <w:noProof/>
+              <w:lang w:val="en-US"/>
+            </w:rPr>
+            <w:t>[20]</w:t>
+          </w:r>
+          <w:r>
+            <w:rPr>
+              <w:rtl/>
+              <w:lang w:val="en-US"/>
+            </w:rPr>
+            <w:fldChar w:fldCharType="end"/>
+          </w:r>
+        </w:sdtContent>
+      </w:sdt>
+      <w:r>
+        <w:rPr>
+          <w:rFonts w:hint="cs"/>
+          <w:rtl/>
+          <w:lang w:val="en-US"/>
+        </w:rPr>
+        <w:t xml:space="preserve">, </w:t>
+      </w:r>
+      <w:sdt>
+        <w:sdtPr>
+          <w:rPr>
+            <w:rFonts w:hint="cs"/>
+            <w:rtl/>
+            <w:lang w:val="en-US"/>
+          </w:rPr>
+          <w:id w:val="2050179318"/>
+          <w:citation/>
+        </w:sdtPr>
+        <w:sdtContent>
+          <w:r>
+            <w:rPr>
+              <w:rtl/>
+              <w:lang w:val="en-US"/>
+            </w:rPr>
+            <w:fldChar w:fldCharType="begin"/>
+          </w:r>
+          <w:r>
+            <w:rPr>
+              <w:lang w:val="en-US"/>
+            </w:rPr>
+            <w:instrText xml:space="preserve"> CITATION Abh \l 1033 </w:instrText>
+          </w:r>
+          <w:r>
+            <w:rPr>
+              <w:rtl/>
+              <w:lang w:val="en-US"/>
+            </w:rPr>
+            <w:fldChar w:fldCharType="separate"/>
+          </w:r>
+          <w:r>
+            <w:rPr>
+              <w:noProof/>
+              <w:lang w:val="en-US"/>
+            </w:rPr>
+            <w:t>[21]</w:t>
+          </w:r>
+          <w:r>
+            <w:rPr>
+              <w:rtl/>
+              <w:lang w:val="en-US"/>
+            </w:rPr>
+            <w:fldChar w:fldCharType="end"/>
+          </w:r>
+        </w:sdtContent>
+      </w:sdt>
+      <w:r>
+        <w:rPr>
+          <w:rFonts w:hint="cs"/>
+          <w:rtl/>
+          <w:lang w:val="en-US"/>
+        </w:rPr>
+        <w:t xml:space="preserve"> ועוד רבים אחרים...</w:t>
+      </w:r>
+      <w:r>
+        <w:rPr>
+          <w:rFonts w:hint="cs"/>
+          <w:rtl/>
+          <w:lang w:val="en-US"/>
+        </w:rPr>
+        <w:t xml:space="preserve"> בעמוד התיעוד הרשמי של הספרייה ניתן למצוא אזהרה אשר אומרת שאין להשתמש בה עם מידע שהגיע ממקור לא אמין או לא מאומת</w:t>
+      </w:r>
+      <w:r>
+        <w:rPr>
+          <w:rFonts w:hint="cs"/>
+          <w:rtl/>
+          <w:lang w:val="en-US"/>
+        </w:rPr>
+        <w:t xml:space="preserve"> </w:t>
+      </w:r>
+      <w:sdt>
+        <w:sdtPr>
+          <w:rPr>
+            <w:rFonts w:hint="cs"/>
+            <w:rtl/>
+            <w:lang w:val="en-US"/>
+          </w:rPr>
+          <w:id w:val="-267315316"/>
+          <w:citation/>
+        </w:sdtPr>
+        <w:sdtContent>
+          <w:r>
+            <w:rPr>
+              <w:rtl/>
+              <w:lang w:val="en-US"/>
+            </w:rPr>
+            <w:fldChar w:fldCharType="begin"/>
+          </w:r>
+          <w:r>
+            <w:rPr>
+              <w:lang w:val="en-US"/>
+            </w:rPr>
+            <w:instrText xml:space="preserve"> CITATION Pic \l 1033 </w:instrText>
+          </w:r>
+          <w:r>
+            <w:rPr>
+              <w:rtl/>
+              <w:lang w:val="en-US"/>
+            </w:rPr>
+            <w:fldChar w:fldCharType="separate"/>
+          </w:r>
+          <w:r>
+            <w:rPr>
+              <w:noProof/>
+              <w:lang w:val="en-US"/>
+            </w:rPr>
+            <w:t>[22]</w:t>
+          </w:r>
+          <w:r>
+            <w:rPr>
+              <w:rtl/>
+              <w:lang w:val="en-US"/>
+            </w:rPr>
+            <w:fldChar w:fldCharType="end"/>
+          </w:r>
+        </w:sdtContent>
+      </w:sdt>
+      <w:r>
+        <w:rPr>
+          <w:rFonts w:hint="cs"/>
+          <w:rtl/>
+          <w:lang w:val="en-US"/>
+        </w:rPr>
+        <w:t>.</w:t>
+      </w:r>
+      <w:r>
+        <w:rPr>
+          <w:rFonts w:hint="cs"/>
+          <w:rtl/>
+          <w:lang w:val="en-US"/>
+        </w:rPr>
+        <w:t xml:space="preserve"> </w:t>
+      </w:r>
+      <w:r>
+        <w:rPr>
+          <w:rFonts w:hint="cs"/>
+          <w:rtl/>
+          <w:lang w:val="en-US"/>
+        </w:rPr>
+        <w:t xml:space="preserve">בנוסף להרצת קוד, פורסמו מס' מאמרים המציגים כיצד ניתן לנצל את המימוש הלקוי של הספרייה על מנת ליצור מתקפת </w:t>
+      </w:r>
+      <w:r>
+        <w:rPr>
+          <w:lang w:val="en-US"/>
+        </w:rPr>
+        <w:t>DOS</w:t>
+      </w:r>
+      <w:r>
+        <w:rPr>
+          <w:rFonts w:hint="cs"/>
+          <w:rtl/>
+          <w:lang w:val="en-US"/>
+        </w:rPr>
+        <w:t xml:space="preserve"> (</w:t>
+      </w:r>
+      <w:r>
+        <w:rPr>
+          <w:lang w:val="en-US"/>
+        </w:rPr>
+        <w:t>Denial Of Service</w:t>
+      </w:r>
+      <w:r>
+        <w:rPr>
+          <w:rFonts w:hint="cs"/>
+          <w:rtl/>
+          <w:lang w:val="en-US"/>
+        </w:rPr>
+        <w:t xml:space="preserve">) </w:t>
+      </w:r>
+      <w:r>
+        <w:rPr>
+          <w:rFonts w:hint="cs"/>
+          <w:rtl/>
+          <w:lang w:val="en-US"/>
+        </w:rPr>
+        <w:t xml:space="preserve">ע"י שליחת הודעה בפורמט מסוים אשר גורמת לצריכת זיכרון גדולה מאוד ביחס לגודל ההודעה הנשלחת. במאמר </w:t>
+      </w:r>
       <w:sdt>
         <w:sdtPr>
           <w:rPr>
@@ -14292,7 +16225,7 @@
               <w:noProof/>
               <w:lang w:val="en-US"/>
             </w:rPr>
-            <w:t>[16]</w:t>
+            <w:t>[23]</w:t>
           </w:r>
           <w:r>
             <w:rPr>
@@ -14302,15 +16235,109 @@
           </w:r>
         </w:sdtContent>
       </w:sdt>
-    </w:p>
-    <w:p>
-      <w:pPr>
-        <w:bidi/>
-        <w:jc w:val="center"/>
-        <w:rPr>
-          <w:rtl/>
-        </w:rPr>
-      </w:pPr>
+      <w:r>
+        <w:rPr>
+          <w:rFonts w:hint="cs"/>
+          <w:rtl/>
+        </w:rPr>
+        <w:t xml:space="preserve"> לדוגמא, מציגים כיצד ניתן לשלוח הודעה שגודלה </w:t>
+      </w:r>
+      <w:r>
+        <w:rPr>
+          <w:lang w:val="en-US"/>
+        </w:rPr>
+        <w:t>5MB</w:t>
+      </w:r>
+      <w:r>
+        <w:rPr>
+          <w:rFonts w:hint="cs"/>
+          <w:rtl/>
+          <w:lang w:val="en-US"/>
+        </w:rPr>
+        <w:t xml:space="preserve"> </w:t>
+      </w:r>
+      <w:r>
+        <w:rPr>
+          <w:rFonts w:hint="cs"/>
+          <w:rtl/>
+          <w:lang w:val="en-US"/>
+        </w:rPr>
+        <w:t xml:space="preserve">שגורמת לספריית </w:t>
+      </w:r>
+      <w:r>
+        <w:rPr>
+          <w:lang w:val="en-US"/>
+        </w:rPr>
+        <w:t>pickle</w:t>
+      </w:r>
+      <w:r>
+        <w:rPr>
+          <w:rFonts w:hint="cs"/>
+          <w:rtl/>
+          <w:lang w:val="en-US"/>
+        </w:rPr>
+        <w:t xml:space="preserve"> ליצור מספר רב מאוד של מילונים (</w:t>
+      </w:r>
+      <w:proofErr w:type="spellStart"/>
+      <w:r>
+        <w:rPr>
+          <w:lang w:val="en-US"/>
+        </w:rPr>
+        <w:t>dict</w:t>
+      </w:r>
+      <w:proofErr w:type="spellEnd"/>
+      <w:r>
+        <w:rPr>
+          <w:rFonts w:hint="cs"/>
+          <w:rtl/>
+          <w:lang w:val="en-US"/>
+        </w:rPr>
+        <w:t>) בעת ביצוע ה-</w:t>
+      </w:r>
+      <w:r>
+        <w:rPr>
+          <w:lang w:val="en-US"/>
+        </w:rPr>
+        <w:t>deserialization</w:t>
+      </w:r>
+      <w:r>
+        <w:rPr>
+          <w:rFonts w:hint="cs"/>
+          <w:rtl/>
+          <w:lang w:val="en-US"/>
+        </w:rPr>
+        <w:t xml:space="preserve">. </w:t>
+      </w:r>
+      <w:r>
+        <w:rPr>
+          <w:rFonts w:hint="cs"/>
+          <w:rtl/>
+          <w:lang w:val="en-US"/>
+        </w:rPr>
+        <w:t>כל מילון שנוצר צורך בזיכרון 224 בתים, וע"פ החישוב שבוצע ההודעה כולה גורמת לצריכת זיכרון של כ-</w:t>
+      </w:r>
+      <w:r>
+        <w:rPr>
+          <w:lang w:val="en-US"/>
+        </w:rPr>
+        <w:t>1GB</w:t>
+      </w:r>
+      <w:r>
+        <w:rPr>
+          <w:rFonts w:hint="cs"/>
+          <w:rtl/>
+          <w:lang w:val="en-US"/>
+        </w:rPr>
+        <w:t xml:space="preserve"> בסה"כ</w:t>
+      </w:r>
+      <w:r>
+        <w:rPr>
+          <w:rFonts w:hint="cs"/>
+          <w:rtl/>
+          <w:lang w:val="en-US"/>
+        </w:rPr>
+        <w:t>. שליחת מספר הודעות מהסוג הזה בקצב גבוהה עלולה בהחלט לפגוע בפעילות תקינה של שרת.</w:t>
+      </w:r>
     </w:p>
     <w:p>
       <w:pPr>
@@ -14324,7 +16351,7 @@
           <w:lang w:val="en-US"/>
         </w:rPr>
       </w:pPr>
-      <w:bookmarkStart w:id="19" w:name="_Toc57503681"/>
+      <w:bookmarkStart w:id="20" w:name="_Toc57503681"/>
       <w:r>
         <w:rPr>
           <w:rFonts w:hint="cs"/>
@@ -14333,19 +16360,582 @@
           <w:rtl/>
           <w:lang w:val="en-US"/>
         </w:rPr>
+        <w:lastRenderedPageBreak/>
         <w:t>טעינת קובץ זדוני</w:t>
       </w:r>
-      <w:bookmarkEnd w:id="19"/>
+      <w:bookmarkEnd w:id="20"/>
     </w:p>
     <w:p>
       <w:pPr>
         <w:bidi/>
-        <w:jc w:val="center"/>
-        <w:rPr>
-          <w:rtl/>
-          <w:lang w:val="en-US"/>
-        </w:rPr>
-      </w:pPr>
+        <w:jc w:val="both"/>
+        <w:rPr>
+          <w:rtl/>
+          <w:lang w:val="en-US"/>
+        </w:rPr>
+      </w:pPr>
+      <w:r>
+        <w:rPr>
+          <w:rFonts w:hint="cs"/>
+          <w:rtl/>
+          <w:lang w:val="en-US"/>
+        </w:rPr>
+        <w:t xml:space="preserve">בשפת </w:t>
+      </w:r>
+      <w:r>
+        <w:rPr>
+          <w:lang w:val="en-US"/>
+        </w:rPr>
+        <w:t>Python</w:t>
+      </w:r>
+      <w:r>
+        <w:rPr>
+          <w:rFonts w:hint="cs"/>
+          <w:rtl/>
+          <w:lang w:val="en-US"/>
+        </w:rPr>
+        <w:t xml:space="preserve"> קיים מנגנון פנימי אשר אחראי על טעינת ספריות חיצוניות בזמן ריצה. כשהקוד מנסה לטעון סיפרייה</w:t>
+      </w:r>
+      <w:r>
+        <w:rPr>
+          <w:rFonts w:hint="cs"/>
+          <w:rtl/>
+          <w:lang w:val="en-US"/>
+        </w:rPr>
+        <w:t xml:space="preserve"> (</w:t>
+      </w:r>
+      <w:r>
+        <w:rPr>
+          <w:lang w:val="en-US"/>
+        </w:rPr>
+        <w:t>package</w:t>
+      </w:r>
+      <w:r>
+        <w:rPr>
+          <w:rFonts w:hint="cs"/>
+          <w:rtl/>
+          <w:lang w:val="en-US"/>
+        </w:rPr>
+        <w:t>)</w:t>
+      </w:r>
+      <w:r>
+        <w:rPr>
+          <w:rFonts w:hint="cs"/>
+          <w:rtl/>
+          <w:lang w:val="en-US"/>
+        </w:rPr>
+        <w:t xml:space="preserve"> כלשהיא בעזרת הפקודה </w:t>
+      </w:r>
+      <w:r>
+        <w:rPr>
+          <w:lang w:val="en-US"/>
+        </w:rPr>
+        <w:t>import</w:t>
+      </w:r>
+      <w:r>
+        <w:rPr>
+          <w:rFonts w:hint="cs"/>
+          <w:rtl/>
+          <w:lang w:val="en-US"/>
+        </w:rPr>
+        <w:t xml:space="preserve">, </w:t>
+      </w:r>
+      <w:r>
+        <w:rPr>
+          <w:rFonts w:hint="cs"/>
+          <w:rtl/>
+          <w:lang w:val="en-US"/>
+        </w:rPr>
+        <w:t xml:space="preserve">התוכנית בודקת אם המודול כבר טעון (ע"י בדיקה של </w:t>
+      </w:r>
+      <w:proofErr w:type="spellStart"/>
+      <w:r>
+        <w:rPr>
+          <w:lang w:val="en-US"/>
+        </w:rPr>
+        <w:t>sys.modules</w:t>
+      </w:r>
+      <w:proofErr w:type="spellEnd"/>
+      <w:r>
+        <w:rPr>
+          <w:rFonts w:hint="cs"/>
+          <w:rtl/>
+          <w:lang w:val="en-US"/>
+        </w:rPr>
+        <w:t xml:space="preserve">), ואם לא, היא מריצה סדרה של אובייקטים הנקראים </w:t>
+      </w:r>
+      <w:r>
+        <w:rPr>
+          <w:lang w:val="en-US"/>
+        </w:rPr>
+        <w:t>finders</w:t>
+      </w:r>
+      <w:r>
+        <w:rPr>
+          <w:rFonts w:hint="cs"/>
+          <w:rtl/>
+          <w:lang w:val="en-US"/>
+        </w:rPr>
+        <w:t xml:space="preserve"> ו-</w:t>
+      </w:r>
+      <w:r>
+        <w:rPr>
+          <w:lang w:val="en-US"/>
+        </w:rPr>
+        <w:t>loaders</w:t>
+      </w:r>
+      <w:r>
+        <w:rPr>
+          <w:rFonts w:hint="cs"/>
+          <w:rtl/>
+          <w:lang w:val="en-US"/>
+        </w:rPr>
+        <w:t xml:space="preserve"> אשר מטרתם לחפש את המודול של הסיפרייה כפי שהוגדר להם לעשות</w:t>
+      </w:r>
+      <w:r>
+        <w:rPr>
+          <w:rFonts w:hint="cs"/>
+          <w:rtl/>
+          <w:lang w:val="en-US"/>
+        </w:rPr>
+        <w:t xml:space="preserve"> </w:t>
+      </w:r>
+      <w:sdt>
+        <w:sdtPr>
+          <w:rPr>
+            <w:rFonts w:hint="cs"/>
+            <w:rtl/>
+            <w:lang w:val="en-US"/>
+          </w:rPr>
+          <w:id w:val="-75908925"/>
+          <w:citation/>
+        </w:sdtPr>
+        <w:sdtContent>
+          <w:r>
+            <w:rPr>
+              <w:rtl/>
+              <w:lang w:val="en-US"/>
+            </w:rPr>
+            <w:fldChar w:fldCharType="begin"/>
+          </w:r>
+          <w:r>
+            <w:rPr>
+              <w:lang w:val="en-US"/>
+            </w:rPr>
+            <w:instrText xml:space="preserve"> CITATION The \l 1033 </w:instrText>
+          </w:r>
+          <w:r>
+            <w:rPr>
+              <w:rtl/>
+              <w:lang w:val="en-US"/>
+            </w:rPr>
+            <w:fldChar w:fldCharType="separate"/>
+          </w:r>
+          <w:r>
+            <w:rPr>
+              <w:noProof/>
+              <w:lang w:val="en-US"/>
+            </w:rPr>
+            <w:t>[24]</w:t>
+          </w:r>
+          <w:r>
+            <w:rPr>
+              <w:rtl/>
+              <w:lang w:val="en-US"/>
+            </w:rPr>
+            <w:fldChar w:fldCharType="end"/>
+          </w:r>
+        </w:sdtContent>
+      </w:sdt>
+      <w:r>
+        <w:rPr>
+          <w:rFonts w:hint="cs"/>
+          <w:rtl/>
+          <w:lang w:val="en-US"/>
+        </w:rPr>
+        <w:t>.</w:t>
+      </w:r>
+      <w:r>
+        <w:rPr>
+          <w:rFonts w:hint="cs"/>
+          <w:rtl/>
+          <w:lang w:val="en-US"/>
+        </w:rPr>
+        <w:t xml:space="preserve"> </w:t>
+      </w:r>
+      <w:r>
+        <w:rPr>
+          <w:rFonts w:hint="cs"/>
+          <w:rtl/>
+          <w:lang w:val="en-US"/>
+        </w:rPr>
+        <w:t>פרוטוקול הטעינה הזה עובד בדומה ל-</w:t>
+      </w:r>
+      <w:r>
+        <w:rPr>
+          <w:lang w:val="en-US"/>
+        </w:rPr>
+        <w:t>loader</w:t>
+      </w:r>
+      <w:r>
+        <w:rPr>
+          <w:rFonts w:hint="cs"/>
+          <w:rtl/>
+          <w:lang w:val="en-US"/>
+        </w:rPr>
+        <w:t xml:space="preserve">-ים הקיימים במערכות ההפעלה השונות, בדומה לצורה שטוענים </w:t>
+      </w:r>
+      <w:r>
+        <w:rPr>
+          <w:lang w:val="en-US"/>
+        </w:rPr>
+        <w:t>D</w:t>
+      </w:r>
+      <w:r>
+        <w:rPr>
+          <w:lang w:val="en-US"/>
+        </w:rPr>
+        <w:t>LL</w:t>
+      </w:r>
+      <w:r>
+        <w:rPr>
+          <w:rFonts w:hint="cs"/>
+          <w:rtl/>
+          <w:lang w:val="en-US"/>
+        </w:rPr>
+        <w:t xml:space="preserve"> ב-</w:t>
+      </w:r>
+      <w:r>
+        <w:rPr>
+          <w:lang w:val="en-US"/>
+        </w:rPr>
+        <w:t>Windows</w:t>
+      </w:r>
+      <w:r>
+        <w:rPr>
+          <w:rFonts w:hint="cs"/>
+          <w:rtl/>
+          <w:lang w:val="en-US"/>
+        </w:rPr>
+        <w:t xml:space="preserve"> או </w:t>
+      </w:r>
+      <w:r>
+        <w:rPr>
+          <w:rFonts w:hint="cs"/>
+          <w:lang w:val="en-US"/>
+        </w:rPr>
+        <w:t>SO</w:t>
+      </w:r>
+      <w:r>
+        <w:rPr>
+          <w:rFonts w:hint="cs"/>
+          <w:rtl/>
+          <w:lang w:val="en-US"/>
+        </w:rPr>
+        <w:t xml:space="preserve"> (</w:t>
+      </w:r>
+      <w:r>
+        <w:rPr>
+          <w:lang w:val="en-US"/>
+        </w:rPr>
+        <w:t>Shared Object</w:t>
+      </w:r>
+      <w:r>
+        <w:rPr>
+          <w:rFonts w:hint="cs"/>
+          <w:rtl/>
+          <w:lang w:val="en-US"/>
+        </w:rPr>
+        <w:t xml:space="preserve">) </w:t>
+      </w:r>
+      <w:r>
+        <w:rPr>
+          <w:rFonts w:hint="cs"/>
+          <w:rtl/>
+          <w:lang w:val="en-US"/>
+        </w:rPr>
+        <w:t>ב-</w:t>
+      </w:r>
+      <w:r>
+        <w:rPr>
+          <w:lang w:val="en-US"/>
+        </w:rPr>
+        <w:t>Linux</w:t>
+      </w:r>
+      <w:r>
+        <w:rPr>
+          <w:rFonts w:hint="cs"/>
+          <w:rtl/>
+          <w:lang w:val="en-US"/>
+        </w:rPr>
+        <w:t xml:space="preserve">. ההבדל המרכזי והחשוב הוא </w:t>
+      </w:r>
+      <w:r>
+        <w:rPr>
+          <w:rFonts w:hint="cs"/>
+          <w:rtl/>
+          <w:lang w:val="en-US"/>
+        </w:rPr>
+        <w:t xml:space="preserve">שברוב המקרים, בשביל להוסיף </w:t>
+      </w:r>
+      <w:r>
+        <w:rPr>
+          <w:lang w:val="en-US"/>
+        </w:rPr>
+        <w:t>DLL</w:t>
+      </w:r>
+      <w:r>
+        <w:rPr>
+          <w:rFonts w:hint="cs"/>
+          <w:rtl/>
+          <w:lang w:val="en-US"/>
+        </w:rPr>
+        <w:t xml:space="preserve"> או </w:t>
+      </w:r>
+      <w:r>
+        <w:rPr>
+          <w:rFonts w:hint="cs"/>
+          <w:lang w:val="en-US"/>
+        </w:rPr>
+        <w:t>SO</w:t>
+      </w:r>
+      <w:r>
+        <w:rPr>
+          <w:rFonts w:hint="cs"/>
+          <w:rtl/>
+          <w:lang w:val="en-US"/>
+        </w:rPr>
+        <w:t xml:space="preserve"> במיקומים הרלוונטיים שיגרמו לטעינה שלו, צריך משתמש בעל הרשאות גבוהות. לעומת זאת, </w:t>
+      </w:r>
+      <w:r>
+        <w:rPr>
+          <w:rFonts w:hint="cs"/>
+          <w:rtl/>
+          <w:lang w:val="en-US"/>
+        </w:rPr>
+        <w:t xml:space="preserve">בהתקנת </w:t>
+      </w:r>
+      <w:r>
+        <w:rPr>
+          <w:lang w:val="en-US"/>
+        </w:rPr>
+        <w:t>Python</w:t>
+      </w:r>
+      <w:r>
+        <w:rPr>
+          <w:rFonts w:hint="cs"/>
+          <w:rtl/>
+          <w:lang w:val="en-US"/>
+        </w:rPr>
+        <w:t xml:space="preserve"> אין שום הגדרת אבטחה המונעת ממשתמש כלשהו במערכת להוסיף או לשנות קבצי </w:t>
+      </w:r>
+      <w:r>
+        <w:rPr>
+          <w:lang w:val="en-US"/>
+        </w:rPr>
+        <w:t>Python</w:t>
+      </w:r>
+      <w:r>
+        <w:rPr>
+          <w:rFonts w:hint="cs"/>
+          <w:rtl/>
+          <w:lang w:val="en-US"/>
+        </w:rPr>
+        <w:t xml:space="preserve"> השייכים למודלים בסיסיים.</w:t>
+      </w:r>
+      <w:r>
+        <w:rPr>
+          <w:rFonts w:hint="cs"/>
+          <w:rtl/>
+          <w:lang w:val="en-US"/>
+        </w:rPr>
+        <w:t xml:space="preserve"> המשמעות היא שכל משתמש מאומת יכול לשנות את התוכן או להחליף את הקבצים הללו וקוד הטוען אותם יריץ את הקוד הזה בעזרת ההרשאות שלו</w:t>
+      </w:r>
+      <w:r>
+        <w:rPr>
+          <w:rFonts w:hint="cs"/>
+          <w:rtl/>
+          <w:lang w:val="en-US"/>
+        </w:rPr>
+        <w:t xml:space="preserve">, דבר היכול להוות חולשת </w:t>
+      </w:r>
+      <w:r>
+        <w:rPr>
+          <w:rFonts w:hint="cs"/>
+          <w:lang w:val="en-US"/>
+        </w:rPr>
+        <w:t>PE</w:t>
+      </w:r>
+      <w:r>
+        <w:rPr>
+          <w:rFonts w:hint="cs"/>
+          <w:rtl/>
+          <w:lang w:val="en-US"/>
+        </w:rPr>
+        <w:t xml:space="preserve"> (</w:t>
+      </w:r>
+      <w:r>
+        <w:rPr>
+          <w:lang w:val="en-US"/>
+        </w:rPr>
+        <w:t>Privilege Escalation</w:t>
+      </w:r>
+      <w:r>
+        <w:rPr>
+          <w:rFonts w:hint="cs"/>
+          <w:rtl/>
+          <w:lang w:val="en-US"/>
+        </w:rPr>
+        <w:t>).</w:t>
+      </w:r>
+      <w:r>
+        <w:rPr>
+          <w:rFonts w:hint="cs"/>
+          <w:rtl/>
+          <w:lang w:val="en-US"/>
+        </w:rPr>
+        <w:t xml:space="preserve"> ישנן עוד דרכים שונות לבצע את הדבר הזה, והן ברובן תלויות בקינפוג שגוי של הרשאות בתיקייה שבה מחפשים את המודולים</w:t>
+      </w:r>
+      <w:r>
+        <w:rPr>
+          <w:rFonts w:hint="cs"/>
+          <w:rtl/>
+          <w:lang w:val="en-US"/>
+        </w:rPr>
+        <w:t xml:space="preserve"> </w:t>
+      </w:r>
+      <w:sdt>
+        <w:sdtPr>
+          <w:rPr>
+            <w:rFonts w:hint="cs"/>
+            <w:rtl/>
+            <w:lang w:val="en-US"/>
+          </w:rPr>
+          <w:id w:val="-1570341205"/>
+          <w:citation/>
+        </w:sdtPr>
+        <w:sdtContent>
+          <w:r>
+            <w:rPr>
+              <w:rtl/>
+              <w:lang w:val="en-US"/>
+            </w:rPr>
+            <w:fldChar w:fldCharType="begin"/>
+          </w:r>
+          <w:r>
+            <w:rPr>
+              <w:lang w:val="en-US"/>
+            </w:rPr>
+            <w:instrText xml:space="preserve"> CITATION Sam \l 1033 </w:instrText>
+          </w:r>
+          <w:r>
+            <w:rPr>
+              <w:rtl/>
+              <w:lang w:val="en-US"/>
+            </w:rPr>
+            <w:fldChar w:fldCharType="separate"/>
+          </w:r>
+          <w:r>
+            <w:rPr>
+              <w:noProof/>
+              <w:lang w:val="en-US"/>
+            </w:rPr>
+            <w:t>[25]</w:t>
+          </w:r>
+          <w:r>
+            <w:rPr>
+              <w:rtl/>
+              <w:lang w:val="en-US"/>
+            </w:rPr>
+            <w:fldChar w:fldCharType="end"/>
+          </w:r>
+        </w:sdtContent>
+      </w:sdt>
+      <w:r>
+        <w:rPr>
+          <w:rFonts w:hint="cs"/>
+          <w:rtl/>
+          <w:lang w:val="en-US"/>
+        </w:rPr>
+        <w:t>.</w:t>
+      </w:r>
+    </w:p>
+    <w:p>
+      <w:pPr>
+        <w:bidi/>
+        <w:jc w:val="both"/>
+        <w:rPr>
+          <w:rtl/>
+          <w:lang w:val="en-US"/>
+        </w:rPr>
+      </w:pPr>
+      <w:r>
+        <w:rPr>
+          <w:rFonts w:hint="cs"/>
+          <w:rtl/>
+          <w:lang w:val="en-US"/>
+        </w:rPr>
+        <w:t>בנוסף, ב-</w:t>
+      </w:r>
+      <w:r>
+        <w:rPr>
+          <w:rFonts w:hint="cs"/>
+          <w:lang w:val="en-US"/>
+        </w:rPr>
+        <w:t>P</w:t>
+      </w:r>
+      <w:r>
+        <w:rPr>
+          <w:lang w:val="en-US"/>
+        </w:rPr>
+        <w:t>ython</w:t>
+      </w:r>
+      <w:r>
+        <w:rPr>
+          <w:rFonts w:hint="cs"/>
+          <w:rtl/>
+          <w:lang w:val="en-US"/>
+        </w:rPr>
+        <w:t xml:space="preserve"> קיים מנהל חבילות מובנה אשר מאפשר להוריד חבילות וסיפריות שלמות, שנוצרו ע"י אנשים בקהילה, דרך הרשת.</w:t>
+      </w:r>
+      <w:r>
+        <w:rPr>
+          <w:rFonts w:hint="cs"/>
+          <w:rtl/>
+          <w:lang w:val="en-US"/>
+        </w:rPr>
+        <w:t xml:space="preserve"> אומנם כל חבילה מופצת ביחד עם כל הקוד שלה פתוח לרווחה, אך תמיד קיים החשש שאיפשהו בקוד ישנה פירצה או אפילו </w:t>
+      </w:r>
+      <w:r>
+        <w:rPr>
+          <w:lang w:val="en-US"/>
+        </w:rPr>
+        <w:t>backdoor</w:t>
+      </w:r>
+      <w:r>
+        <w:rPr>
+          <w:rFonts w:hint="cs"/>
+          <w:rtl/>
+          <w:lang w:val="en-US"/>
+        </w:rPr>
+        <w:t xml:space="preserve"> </w:t>
+      </w:r>
+      <w:r>
+        <w:rPr>
+          <w:rFonts w:hint="cs"/>
+          <w:rtl/>
+          <w:lang w:val="en-US"/>
+        </w:rPr>
+        <w:t>אשר עלולים להוות בעיית אבטחה רצינית</w:t>
+      </w:r>
+      <w:r>
+        <w:rPr>
+          <w:rFonts w:hint="cs"/>
+          <w:rtl/>
+          <w:lang w:val="en-US"/>
+        </w:rPr>
+        <w:t xml:space="preserve"> </w:t>
+      </w:r>
       <w:sdt>
         <w:sdtPr>
           <w:rPr>
@@ -14381,7 +16971,7 @@
               <w:noProof/>
               <w:lang w:val="en-US"/>
             </w:rPr>
-            <w:t>[17]</w:t>
+            <w:t>[26]</w:t>
           </w:r>
           <w:r>
             <w:rPr>
@@ -14392,16 +16982,14 @@
           </w:r>
         </w:sdtContent>
       </w:sdt>
-    </w:p>
-    <w:p>
-      <w:pPr>
-        <w:bidi/>
-        <w:jc w:val="center"/>
-        <w:rPr>
-          <w:rtl/>
-          <w:lang w:val="en-US"/>
-        </w:rPr>
-      </w:pPr>
+      <w:r>
+        <w:rPr>
+          <w:rFonts w:hint="cs"/>
+          <w:rtl/>
+          <w:lang w:val="en-US"/>
+        </w:rPr>
+        <w:t>.</w:t>
+      </w:r>
     </w:p>
     <w:p>
       <w:pPr>
@@ -14415,7 +17003,7 @@
           <w:lang w:val="en-US"/>
         </w:rPr>
       </w:pPr>
-      <w:bookmarkStart w:id="20" w:name="_Toc57503682"/>
+      <w:bookmarkStart w:id="21" w:name="_Toc57503682"/>
       <w:r>
         <w:rPr>
           <w:rFonts w:hint="cs"/>
@@ -14426,17 +17014,291 @@
         </w:rPr>
         <w:t>חילוץ קבצים זדוניים</w:t>
       </w:r>
-      <w:bookmarkEnd w:id="20"/>
+      <w:bookmarkEnd w:id="21"/>
     </w:p>
     <w:p>
       <w:pPr>
         <w:bidi/>
-        <w:jc w:val="center"/>
-        <w:rPr>
-          <w:rtl/>
-          <w:lang w:val="en-US"/>
-        </w:rPr>
-      </w:pPr>
+        <w:jc w:val="both"/>
+        <w:rPr>
+          <w:rtl/>
+          <w:lang w:val="en-US"/>
+        </w:rPr>
+      </w:pPr>
+      <w:r>
+        <w:rPr>
+          <w:rFonts w:hint="cs"/>
+          <w:rtl/>
+          <w:lang w:val="en-US"/>
+        </w:rPr>
+        <w:t xml:space="preserve">בתת-פרק של </w:t>
+      </w:r>
+      <w:r>
+        <w:rPr>
+          <w:rtl/>
+          <w:lang w:val="en-US"/>
+        </w:rPr>
+        <w:fldChar w:fldCharType="begin"/>
+      </w:r>
+      <w:r>
+        <w:rPr>
+          <w:rtl/>
+          <w:lang w:val="en-US"/>
+        </w:rPr>
+        <w:instrText xml:space="preserve"> </w:instrText>
+      </w:r>
+      <w:r>
+        <w:rPr>
+          <w:lang w:val="en-US"/>
+        </w:rPr>
+        <w:instrText>HYPERLINK</w:instrText>
+      </w:r>
+      <w:r>
+        <w:rPr>
+          <w:rtl/>
+          <w:lang w:val="en-US"/>
+        </w:rPr>
+        <w:instrText xml:space="preserve">  \</w:instrText>
+      </w:r>
+      <w:r>
+        <w:rPr>
+          <w:lang w:val="en-US"/>
+        </w:rPr>
+        <w:instrText>l</w:instrText>
+      </w:r>
+      <w:r>
+        <w:rPr>
+          <w:rtl/>
+          <w:lang w:val="en-US"/>
+        </w:rPr>
+        <w:instrText xml:space="preserve"> "_חולשות_ב-</w:instrText>
+      </w:r>
+      <w:r>
+        <w:rPr>
+          <w:lang w:val="en-US"/>
+        </w:rPr>
+        <w:instrText>Deserialization</w:instrText>
+      </w:r>
+      <w:r>
+        <w:rPr>
+          <w:rtl/>
+          <w:lang w:val="en-US"/>
+        </w:rPr>
+        <w:instrText xml:space="preserve">" </w:instrText>
+      </w:r>
+      <w:r>
+        <w:rPr>
+          <w:rtl/>
+          <w:lang w:val="en-US"/>
+        </w:rPr>
+      </w:r>
+      <w:r>
+        <w:rPr>
+          <w:rtl/>
+          <w:lang w:val="en-US"/>
+        </w:rPr>
+        <w:fldChar w:fldCharType="separate"/>
+      </w:r>
+      <w:r>
+        <w:rPr>
+          <w:rStyle w:val="Hyperlink"/>
+          <w:rFonts w:hint="eastAsia"/>
+          <w:rtl/>
+          <w:lang w:val="en-US"/>
+        </w:rPr>
+        <w:t>חולשות</w:t>
+      </w:r>
+      <w:r>
+        <w:rPr>
+          <w:rStyle w:val="Hyperlink"/>
+          <w:rtl/>
+          <w:lang w:val="en-US"/>
+        </w:rPr>
+        <w:t xml:space="preserve"> ב-</w:t>
+      </w:r>
+      <w:r>
+        <w:rPr>
+          <w:rStyle w:val="Hyperlink"/>
+          <w:lang w:val="en-US"/>
+        </w:rPr>
+        <w:t>Deserialization</w:t>
+      </w:r>
+      <w:r>
+        <w:rPr>
+          <w:rtl/>
+          <w:lang w:val="en-US"/>
+        </w:rPr>
+        <w:fldChar w:fldCharType="end"/>
+      </w:r>
+      <w:r>
+        <w:rPr>
+          <w:rFonts w:hint="cs"/>
+          <w:rtl/>
+          <w:lang w:val="en-US"/>
+        </w:rPr>
+        <w:t xml:space="preserve"> הצגנו כיצד קבלת מידע אשר עובר </w:t>
+      </w:r>
+      <w:r>
+        <w:rPr>
+          <w:lang w:val="en-US"/>
+        </w:rPr>
+        <w:t>deserialization</w:t>
+      </w:r>
+      <w:r>
+        <w:rPr>
+          <w:rFonts w:hint="cs"/>
+          <w:rtl/>
+          <w:lang w:val="en-US"/>
+        </w:rPr>
+        <w:t xml:space="preserve"> עשוי להוות פירצת אבטחה אם הגיע ממקום לא אמין.</w:t>
+      </w:r>
+      <w:r>
+        <w:rPr>
+          <w:rFonts w:hint="cs"/>
+          <w:rtl/>
+          <w:lang w:val="en-US"/>
+        </w:rPr>
+        <w:t xml:space="preserve"> באופן דומה, קבלת קבצים דחוסים</w:t>
+      </w:r>
+      <w:r>
+        <w:rPr>
+          <w:rFonts w:hint="cs"/>
+          <w:rtl/>
+          <w:lang w:val="en-US"/>
+        </w:rPr>
+        <w:t xml:space="preserve"> (שעברו קיבוץ, </w:t>
+      </w:r>
+      <w:r>
+        <w:rPr>
+          <w:lang w:val="en-US"/>
+        </w:rPr>
+        <w:t>compression</w:t>
+      </w:r>
+      <w:r>
+        <w:rPr>
+          <w:rFonts w:hint="cs"/>
+          <w:rtl/>
+          <w:lang w:val="en-US"/>
+        </w:rPr>
+        <w:t>)</w:t>
+      </w:r>
+      <w:r>
+        <w:rPr>
+          <w:rFonts w:hint="cs"/>
+          <w:rtl/>
+          <w:lang w:val="en-US"/>
+        </w:rPr>
+        <w:t xml:space="preserve"> עשויה בחלק מהמקרים להוות בעיית אבטחה רצינית אם לא מוודאים את מקורם, תקינותם או שימושם כמו שצריך.</w:t>
+      </w:r>
+      <w:r>
+        <w:rPr>
+          <w:rFonts w:hint="cs"/>
+          <w:rtl/>
+          <w:lang w:val="en-US"/>
+        </w:rPr>
+        <w:t xml:space="preserve"> </w:t>
+      </w:r>
+      <w:r>
+        <w:rPr>
+          <w:rFonts w:hint="cs"/>
+          <w:rtl/>
+          <w:lang w:val="en-US"/>
+        </w:rPr>
+        <w:t xml:space="preserve">מעבר לעובדה שישנן פונקציות ספציפיות אשר אינן בטוחות והתיעוד הרשמי של </w:t>
+      </w:r>
+      <w:r>
+        <w:rPr>
+          <w:lang w:val="en-US"/>
+        </w:rPr>
+        <w:t>Python</w:t>
+      </w:r>
+      <w:r>
+        <w:rPr>
+          <w:rFonts w:hint="cs"/>
+          <w:rtl/>
+          <w:lang w:val="en-US"/>
+        </w:rPr>
+        <w:t xml:space="preserve"> מזהיר מהשימוש בהן</w:t>
+      </w:r>
+      <w:r>
+        <w:rPr>
+          <w:rFonts w:hint="cs"/>
+          <w:rtl/>
+          <w:lang w:val="en-US"/>
+        </w:rPr>
+        <w:t xml:space="preserve"> </w:t>
+      </w:r>
+      <w:sdt>
+        <w:sdtPr>
+          <w:rPr>
+            <w:rFonts w:hint="cs"/>
+            <w:rtl/>
+            <w:lang w:val="en-US"/>
+          </w:rPr>
+          <w:id w:val="1843741636"/>
+          <w:citation/>
+        </w:sdtPr>
+        <w:sdtContent>
+          <w:r>
+            <w:rPr>
+              <w:rtl/>
+              <w:lang w:val="en-US"/>
+            </w:rPr>
+            <w:fldChar w:fldCharType="begin"/>
+          </w:r>
+          <w:r>
+            <w:rPr>
+              <w:lang w:val="en-US"/>
+            </w:rPr>
+            <w:instrText xml:space="preserve"> CITATION Zip \l 1033 </w:instrText>
+          </w:r>
+          <w:r>
+            <w:rPr>
+              <w:rtl/>
+              <w:lang w:val="en-US"/>
+            </w:rPr>
+            <w:fldChar w:fldCharType="separate"/>
+          </w:r>
+          <w:r>
+            <w:rPr>
+              <w:noProof/>
+              <w:lang w:val="en-US"/>
+            </w:rPr>
+            <w:t>[27]</w:t>
+          </w:r>
+          <w:r>
+            <w:rPr>
+              <w:rtl/>
+              <w:lang w:val="en-US"/>
+            </w:rPr>
+            <w:fldChar w:fldCharType="end"/>
+          </w:r>
+        </w:sdtContent>
+      </w:sdt>
+      <w:r>
+        <w:rPr>
+          <w:rFonts w:hint="cs"/>
+          <w:rtl/>
+          <w:lang w:val="en-US"/>
+        </w:rPr>
+        <w:t xml:space="preserve"> (</w:t>
+      </w:r>
+      <w:r>
+        <w:rPr>
+          <w:rFonts w:hint="cs"/>
+          <w:rtl/>
+          <w:lang w:val="en-US"/>
+        </w:rPr>
+        <w:t>ואפילו פירסמו מספר מאמרים על השמשה של החולשות שלהן</w:t>
+      </w:r>
+      <w:r>
+        <w:rPr>
+          <w:rFonts w:hint="cs"/>
+          <w:rtl/>
+          <w:lang w:val="en-US"/>
+        </w:rPr>
+        <w:t xml:space="preserve"> </w:t>
+      </w:r>
       <w:sdt>
         <w:sdtPr>
           <w:rPr>
@@ -14472,7 +17334,7 @@
               <w:noProof/>
               <w:lang w:val="en-US"/>
             </w:rPr>
-            <w:t>[18]</w:t>
+            <w:t>[28]</w:t>
           </w:r>
           <w:r>
             <w:rPr>
@@ -14483,15 +17345,145 @@
           </w:r>
         </w:sdtContent>
       </w:sdt>
-    </w:p>
-    <w:p>
-      <w:pPr>
-        <w:bidi/>
-        <w:jc w:val="center"/>
-        <w:rPr>
-          <w:lang w:val="en-US"/>
-        </w:rPr>
-      </w:pPr>
+      <w:r>
+        <w:rPr>
+          <w:rFonts w:hint="cs"/>
+          <w:rtl/>
+          <w:lang w:val="en-US"/>
+        </w:rPr>
+        <w:t>),</w:t>
+      </w:r>
+      <w:r>
+        <w:rPr>
+          <w:rFonts w:hint="cs"/>
+          <w:rtl/>
+          <w:lang w:val="en-US"/>
+        </w:rPr>
+        <w:t xml:space="preserve"> </w:t>
+      </w:r>
+      <w:r>
+        <w:rPr>
+          <w:rFonts w:hint="cs"/>
+          <w:rtl/>
+          <w:lang w:val="en-US"/>
+        </w:rPr>
+        <w:t xml:space="preserve">ישנן מספר רב של חולשות ופירצות הנמצאו עבור סיפריות הקיבוץ המובנות של </w:t>
+      </w:r>
+      <w:r>
+        <w:rPr>
+          <w:lang w:val="en-US"/>
+        </w:rPr>
+        <w:t>Python</w:t>
+      </w:r>
+      <w:r>
+        <w:rPr>
+          <w:rFonts w:hint="cs"/>
+          <w:rtl/>
+          <w:lang w:val="en-US"/>
+        </w:rPr>
+        <w:t>, והמספר הזה רק הולך וגדל עם הזמן. זה נכון ש</w:t>
+      </w:r>
+      <w:r>
+        <w:rPr>
+          <w:rFonts w:hint="cs"/>
+          <w:rtl/>
+          <w:lang w:val="en-US"/>
+        </w:rPr>
+        <w:t xml:space="preserve">כמעט </w:t>
+      </w:r>
+      <w:r>
+        <w:rPr>
+          <w:rFonts w:hint="cs"/>
+          <w:rtl/>
+          <w:lang w:val="en-US"/>
+        </w:rPr>
+        <w:t>תמיד מוציאים תיקונים (או לכל הפחות אזהרות) לגבי החולשות הנמצאות, אך הדבר מרמז לכך שלא בטוח שמצאו עד היום את כל החולשות האפשריות ואבטחתן של אותן ספריות מוטל</w:t>
+      </w:r>
+      <w:r>
+        <w:rPr>
+          <w:rFonts w:hint="cs"/>
+          <w:rtl/>
+          <w:lang w:val="en-US"/>
+        </w:rPr>
+        <w:t>ת</w:t>
+      </w:r>
+      <w:r>
+        <w:rPr>
+          <w:rFonts w:hint="cs"/>
+          <w:rtl/>
+          <w:lang w:val="en-US"/>
+        </w:rPr>
+        <w:t xml:space="preserve"> בספק.</w:t>
+      </w:r>
+      <w:r>
+        <w:rPr>
+          <w:rFonts w:hint="cs"/>
+          <w:rtl/>
+          <w:lang w:val="en-US"/>
+        </w:rPr>
+        <w:t xml:space="preserve"> החולשות הבאות</w:t>
+      </w:r>
+      <w:r>
+        <w:rPr>
+          <w:rtl/>
+          <w:lang w:val="en-US"/>
+        </w:rPr>
+        <w:t xml:space="preserve"> </w:t>
+      </w:r>
+      <w:sdt>
+        <w:sdtPr>
+          <w:rPr>
+            <w:rtl/>
+            <w:lang w:val="en-US"/>
+          </w:rPr>
+          <w:id w:val="-1782255479"/>
+          <w:citation/>
+        </w:sdtPr>
+        <w:sdtContent>
+          <w:r>
+            <w:rPr>
+              <w:rtl/>
+              <w:lang w:val="en-US"/>
+            </w:rPr>
+            <w:fldChar w:fldCharType="begin"/>
+          </w:r>
+          <w:r>
+            <w:rPr>
+              <w:lang w:val="en-US"/>
+            </w:rPr>
+            <w:instrText xml:space="preserve"> CITATION MIT20 \l 1033 </w:instrText>
+          </w:r>
+          <w:r>
+            <w:rPr>
+              <w:rtl/>
+              <w:lang w:val="en-US"/>
+            </w:rPr>
+            <w:fldChar w:fldCharType="separate"/>
+          </w:r>
+          <w:r>
+            <w:rPr>
+              <w:noProof/>
+              <w:lang w:val="en-US"/>
+            </w:rPr>
+            <w:t>[29]</w:t>
+          </w:r>
+          <w:r>
+            <w:rPr>
+              <w:rtl/>
+              <w:lang w:val="en-US"/>
+            </w:rPr>
+            <w:fldChar w:fldCharType="end"/>
+          </w:r>
+        </w:sdtContent>
+      </w:sdt>
+      <w:r>
+        <w:rPr>
+          <w:rFonts w:hint="cs"/>
+          <w:rtl/>
+          <w:lang w:val="en-US"/>
+        </w:rPr>
+        <w:t xml:space="preserve">, </w:t>
+      </w:r>
       <w:sdt>
         <w:sdtPr>
           <w:rPr>
@@ -14527,7 +17519,246 @@
               <w:noProof/>
               <w:lang w:val="en-US"/>
             </w:rPr>
-            <w:t>[19]</w:t>
+            <w:t>[30]</w:t>
+          </w:r>
+          <w:r>
+            <w:rPr>
+              <w:rtl/>
+              <w:lang w:val="en-US"/>
+            </w:rPr>
+            <w:fldChar w:fldCharType="end"/>
+          </w:r>
+        </w:sdtContent>
+      </w:sdt>
+      <w:r>
+        <w:rPr>
+          <w:rFonts w:hint="cs"/>
+          <w:rtl/>
+          <w:lang w:val="en-US"/>
+        </w:rPr>
+        <w:t xml:space="preserve">, </w:t>
+      </w:r>
+      <w:sdt>
+        <w:sdtPr>
+          <w:rPr>
+            <w:rtl/>
+            <w:lang w:val="en-US"/>
+          </w:rPr>
+          <w:id w:val="-504814400"/>
+          <w:citation/>
+        </w:sdtPr>
+        <w:sdtContent>
+          <w:r>
+            <w:rPr>
+              <w:rtl/>
+              <w:lang w:val="en-US"/>
+            </w:rPr>
+            <w:fldChar w:fldCharType="begin"/>
+          </w:r>
+          <w:r>
+            <w:rPr>
+              <w:lang w:val="en-US"/>
+            </w:rPr>
+            <w:instrText xml:space="preserve"> CITATION Nan \l 1033 </w:instrText>
+          </w:r>
+          <w:r>
+            <w:rPr>
+              <w:rtl/>
+              <w:lang w:val="en-US"/>
+            </w:rPr>
+            <w:fldChar w:fldCharType="separate"/>
+          </w:r>
+          <w:r>
+            <w:rPr>
+              <w:noProof/>
+              <w:lang w:val="en-US"/>
+            </w:rPr>
+            <w:t>[31]</w:t>
+          </w:r>
+          <w:r>
+            <w:rPr>
+              <w:rtl/>
+              <w:lang w:val="en-US"/>
+            </w:rPr>
+            <w:fldChar w:fldCharType="end"/>
+          </w:r>
+        </w:sdtContent>
+      </w:sdt>
+      <w:r>
+        <w:rPr>
+          <w:rFonts w:hint="cs"/>
+          <w:rtl/>
+          <w:lang w:val="en-US"/>
+        </w:rPr>
+        <w:t xml:space="preserve"> הן רק חלק מהחולשות שמצאו לאחרונה בסיפריות הקיבוץ </w:t>
+      </w:r>
+      <w:r>
+        <w:rPr>
+          <w:rFonts w:hint="cs"/>
+          <w:rtl/>
+          <w:lang w:val="en-US"/>
+        </w:rPr>
+        <w:t xml:space="preserve">(או איגוד קבצים) </w:t>
+      </w:r>
+      <w:r>
+        <w:rPr>
+          <w:rFonts w:hint="cs"/>
+          <w:rtl/>
+          <w:lang w:val="en-US"/>
+        </w:rPr>
+        <w:t xml:space="preserve">עבור קבצים מסוג </w:t>
+      </w:r>
+      <w:r>
+        <w:rPr>
+          <w:lang w:val="en-US"/>
+        </w:rPr>
+        <w:t>zip</w:t>
+      </w:r>
+      <w:r>
+        <w:rPr>
+          <w:rFonts w:hint="cs"/>
+          <w:rtl/>
+          <w:lang w:val="en-US"/>
+        </w:rPr>
+        <w:t xml:space="preserve">, </w:t>
+      </w:r>
+      <w:r>
+        <w:rPr>
+          <w:lang w:val="en-US"/>
+        </w:rPr>
+        <w:t>tar</w:t>
+      </w:r>
+      <w:r>
+        <w:rPr>
+          <w:rFonts w:hint="cs"/>
+          <w:rtl/>
+          <w:lang w:val="en-US"/>
+        </w:rPr>
+        <w:t>, ועוד...</w:t>
+      </w:r>
+    </w:p>
+    <w:p>
+      <w:pPr>
+        <w:pStyle w:val="Heading3"/>
+        <w:bidi/>
+        <w:jc w:val="center"/>
+        <w:rPr>
+          <w:sz w:val="28"/>
+          <w:szCs w:val="28"/>
+          <w:rtl/>
+          <w:lang w:val="en-US"/>
+        </w:rPr>
+      </w:pPr>
+      <w:bookmarkStart w:id="22" w:name="_Toc57503683"/>
+      <w:r>
+        <w:rPr>
+          <w:rFonts w:hint="cs"/>
+          <w:sz w:val="28"/>
+          <w:szCs w:val="28"/>
+          <w:rtl/>
+          <w:lang w:val="en-US"/>
+        </w:rPr>
+        <w:t>שימוש בפונקציות מסוכנות</w:t>
+      </w:r>
+      <w:bookmarkEnd w:id="22"/>
+    </w:p>
+    <w:p>
+      <w:pPr>
+        <w:bidi/>
+        <w:jc w:val="both"/>
+        <w:rPr>
+          <w:rtl/>
+          <w:lang w:val="en-US"/>
+        </w:rPr>
+      </w:pPr>
+    </w:p>
+    <w:p>
+      <w:pPr>
+        <w:pStyle w:val="Heading2"/>
+        <w:bidi/>
+        <w:jc w:val="center"/>
+        <w:rPr>
+          <w:sz w:val="32"/>
+          <w:szCs w:val="32"/>
+          <w:u w:val="single"/>
+          <w:rtl/>
+        </w:rPr>
+      </w:pPr>
+      <w:bookmarkStart w:id="23" w:name="_Toc57503684"/>
+      <w:r>
+        <w:rPr>
+          <w:rFonts w:hint="cs"/>
+          <w:sz w:val="32"/>
+          <w:szCs w:val="32"/>
+          <w:u w:val="single"/>
+          <w:rtl/>
+        </w:rPr>
+        <w:t>מנגנוני אבטחה</w:t>
+      </w:r>
+      <w:bookmarkEnd w:id="23"/>
+    </w:p>
+    <w:p>
+      <w:pPr>
+        <w:bidi/>
+        <w:jc w:val="both"/>
+        <w:rPr>
+          <w:rtl/>
+          <w:lang w:val="en-US"/>
+        </w:rPr>
+      </w:pPr>
+      <w:r>
+        <w:rPr>
+          <w:rFonts w:hint="cs"/>
+          <w:rtl/>
+          <w:lang w:val="en-US"/>
+        </w:rPr>
+        <w:t>שדג</w:t>
+      </w:r>
+    </w:p>
+    <w:p>
+      <w:pPr>
+        <w:bidi/>
+        <w:jc w:val="both"/>
+        <w:rPr>
+          <w:lang w:val="en-US"/>
+        </w:rPr>
+      </w:pPr>
+      <w:sdt>
+        <w:sdtPr>
+          <w:rPr>
+            <w:rtl/>
+            <w:lang w:val="en-US"/>
+          </w:rPr>
+          <w:id w:val="302204653"/>
+          <w:citation/>
+        </w:sdtPr>
+        <w:sdtContent>
+          <w:r>
+            <w:rPr>
+              <w:rtl/>
+              <w:lang w:val="en-US"/>
+            </w:rPr>
+            <w:fldChar w:fldCharType="begin"/>
+          </w:r>
+          <w:r>
+            <w:rPr>
+              <w:lang w:val="en-US"/>
+            </w:rPr>
+            <w:instrText xml:space="preserve"> CITATION Dan \l 1033 </w:instrText>
+          </w:r>
+          <w:r>
+            <w:rPr>
+              <w:rtl/>
+              <w:lang w:val="en-US"/>
+            </w:rPr>
+            <w:fldChar w:fldCharType="separate"/>
+          </w:r>
+          <w:r>
+            <w:rPr>
+              <w:noProof/>
+              <w:lang w:val="en-US"/>
+            </w:rPr>
+            <w:t>[32]</w:t>
           </w:r>
           <w:r>
             <w:rPr>
@@ -14542,118 +17773,40 @@
     <w:p>
       <w:pPr>
         <w:bidi/>
-        <w:jc w:val="center"/>
-        <w:rPr>
-          <w:rtl/>
-          <w:lang w:val="en-US"/>
-        </w:rPr>
-      </w:pPr>
-      <w:sdt>
-        <w:sdtPr>
-          <w:rPr>
-            <w:rtl/>
-            <w:lang w:val="en-US"/>
-          </w:rPr>
-          <w:id w:val="-1782255479"/>
-          <w:citation/>
-        </w:sdtPr>
-        <w:sdtContent>
-          <w:r>
-            <w:rPr>
-              <w:rtl/>
-              <w:lang w:val="en-US"/>
-            </w:rPr>
-            <w:fldChar w:fldCharType="begin"/>
-          </w:r>
-          <w:r>
-            <w:rPr>
-              <w:lang w:val="en-US"/>
-            </w:rPr>
-            <w:instrText xml:space="preserve"> CITATION MIT20 \l 1033 </w:instrText>
-          </w:r>
-          <w:r>
-            <w:rPr>
-              <w:rtl/>
-              <w:lang w:val="en-US"/>
-            </w:rPr>
-            <w:fldChar w:fldCharType="separate"/>
-          </w:r>
-          <w:r>
-            <w:rPr>
-              <w:noProof/>
-              <w:lang w:val="en-US"/>
-            </w:rPr>
-            <w:t>[20]</w:t>
-          </w:r>
-          <w:r>
-            <w:rPr>
-              <w:rtl/>
-              <w:lang w:val="en-US"/>
-            </w:rPr>
-            <w:fldChar w:fldCharType="end"/>
-          </w:r>
-        </w:sdtContent>
-      </w:sdt>
+        <w:jc w:val="both"/>
+        <w:rPr>
+          <w:rtl/>
+          <w:lang w:val="en-US"/>
+        </w:rPr>
+      </w:pPr>
+      <w:r>
+        <w:rPr>
+          <w:rFonts w:hint="cs"/>
+          <w:rtl/>
+          <w:lang w:val="en-US"/>
+        </w:rPr>
+        <w:t>שדג</w:t>
+      </w:r>
     </w:p>
     <w:p>
       <w:pPr>
-        <w:pStyle w:val="Heading3"/>
         <w:bidi/>
-        <w:jc w:val="center"/>
-        <w:rPr>
-          <w:sz w:val="28"/>
-          <w:szCs w:val="28"/>
-          <w:rtl/>
-          <w:lang w:val="en-US"/>
-        </w:rPr>
-      </w:pPr>
-      <w:bookmarkStart w:id="21" w:name="_Toc57503683"/>
-      <w:r>
-        <w:rPr>
-          <w:rFonts w:hint="cs"/>
-          <w:sz w:val="28"/>
-          <w:szCs w:val="28"/>
-          <w:rtl/>
-          <w:lang w:val="en-US"/>
-        </w:rPr>
-        <w:t>שימוש בפונקציות מסוכנות</w:t>
-      </w:r>
-      <w:bookmarkEnd w:id="21"/>
+        <w:jc w:val="both"/>
+        <w:rPr>
+          <w:rtl/>
+          <w:lang w:val="en-US"/>
+        </w:rPr>
+      </w:pPr>
     </w:p>
     <w:p>
       <w:pPr>
         <w:bidi/>
-        <w:jc w:val="center"/>
-        <w:rPr>
-          <w:rtl/>
-          <w:lang w:val="en-US"/>
-        </w:rPr>
-      </w:pPr>
-    </w:p>
-    <w:p>
-      <w:pPr>
-        <w:pStyle w:val="Heading2"/>
-        <w:bidi/>
-        <w:jc w:val="center"/>
-        <w:rPr>
-          <w:sz w:val="32"/>
-          <w:szCs w:val="32"/>
-          <w:u w:val="single"/>
-          <w:rtl/>
-        </w:rPr>
-      </w:pPr>
-      <w:bookmarkStart w:id="22" w:name="_Toc57503684"/>
-      <w:r>
-        <w:rPr>
-          <w:rFonts w:hint="cs"/>
-          <w:sz w:val="32"/>
-          <w:szCs w:val="32"/>
-          <w:u w:val="single"/>
-          <w:rtl/>
-        </w:rPr>
-        <w:t>מנגנוני אבטחה</w:t>
-      </w:r>
-      <w:bookmarkEnd w:id="22"/>
+        <w:jc w:val="both"/>
+        <w:rPr>
+          <w:rtl/>
+          <w:lang w:val="en-US"/>
+        </w:rPr>
+      </w:pPr>
     </w:p>
     <w:p>
       <w:pPr>
@@ -14680,7 +17833,7 @@
           <w:rtl/>
         </w:rPr>
       </w:pPr>
-      <w:bookmarkStart w:id="23" w:name="_Toc57503685"/>
+      <w:bookmarkStart w:id="24" w:name="_Toc57503685"/>
       <w:r>
         <w:rPr>
           <w:rFonts w:hint="cs"/>
@@ -14691,7 +17844,7 @@
         <w:lastRenderedPageBreak/>
         <w:t>תקשורת</w:t>
       </w:r>
-      <w:bookmarkEnd w:id="23"/>
+      <w:bookmarkEnd w:id="24"/>
     </w:p>
     <w:p>
       <w:pPr>
@@ -14714,7 +17867,7 @@
           <w:rtl/>
         </w:rPr>
       </w:pPr>
-      <w:bookmarkStart w:id="24" w:name="_Toc57503686"/>
+      <w:bookmarkStart w:id="25" w:name="_Toc57503686"/>
       <w:r>
         <w:rPr>
           <w:rFonts w:hint="cs"/>
@@ -14725,7 +17878,7 @@
         </w:rPr>
         <w:t>אבטחה בתקשורת</w:t>
       </w:r>
-      <w:bookmarkEnd w:id="24"/>
+      <w:bookmarkEnd w:id="25"/>
     </w:p>
     <w:p>
       <w:pPr>
@@ -14748,7 +17901,7 @@
           <w:rtl/>
         </w:rPr>
       </w:pPr>
-      <w:bookmarkStart w:id="25" w:name="_Toc57503687"/>
+      <w:bookmarkStart w:id="26" w:name="_Toc57503687"/>
       <w:r>
         <w:rPr>
           <w:rFonts w:hint="cs"/>
@@ -14789,7 +17942,7 @@
         </w:rPr>
         <w:t xml:space="preserve"> ואימות</w:t>
       </w:r>
-      <w:bookmarkEnd w:id="25"/>
+      <w:bookmarkEnd w:id="26"/>
     </w:p>
     <w:p>
       <w:pPr>
@@ -14803,7 +17956,7 @@
           <w:lang w:val="en-US"/>
         </w:rPr>
       </w:pPr>
-      <w:bookmarkStart w:id="26" w:name="_Toc57503688"/>
+      <w:bookmarkStart w:id="27" w:name="_Toc57503688"/>
       <w:r>
         <w:rPr>
           <w:rFonts w:hint="cs"/>
@@ -14822,7 +17975,7 @@
         </w:rPr>
         <w:t>Diffie–Hellman</w:t>
       </w:r>
-      <w:bookmarkEnd w:id="26"/>
+      <w:bookmarkEnd w:id="27"/>
     </w:p>
     <w:p>
       <w:pPr>
@@ -14842,6 +17995,7 @@
           <w:id w:val="-872154054"/>
           <w:citation/>
         </w:sdtPr>
+        <w:sdtEndPr/>
         <w:sdtContent>
           <w:r>
             <w:rPr>
@@ -14898,7 +18052,7 @@
               <w:noProof/>
               <w:lang w:val="en-US"/>
             </w:rPr>
-            <w:t>[21]</w:t>
+            <w:t>[33]</w:t>
           </w:r>
           <w:r>
             <w:rPr>
@@ -14922,7 +18076,7 @@
           <w:lang w:val="en-US"/>
         </w:rPr>
       </w:pPr>
-      <w:bookmarkStart w:id="27" w:name="_Toc57503689"/>
+      <w:bookmarkStart w:id="28" w:name="_Toc57503689"/>
       <w:r>
         <w:rPr>
           <w:rFonts w:hint="cs"/>
@@ -14942,7 +18096,7 @@
         </w:rPr>
         <w:t>RSA</w:t>
       </w:r>
-      <w:bookmarkEnd w:id="27"/>
+      <w:bookmarkEnd w:id="28"/>
     </w:p>
     <w:p>
       <w:pPr>
@@ -14969,7 +18123,7 @@
           <w:lang w:val="en-US"/>
         </w:rPr>
       </w:pPr>
-      <w:bookmarkStart w:id="28" w:name="_Toc57503690"/>
+      <w:bookmarkStart w:id="29" w:name="_Toc57503690"/>
       <w:r>
         <w:rPr>
           <w:rFonts w:hint="cs"/>
@@ -14989,7 +18143,7 @@
         </w:rPr>
         <w:t>SSL</w:t>
       </w:r>
-      <w:bookmarkEnd w:id="28"/>
+      <w:bookmarkEnd w:id="29"/>
     </w:p>
     <w:p>
       <w:pPr>
@@ -15013,7 +18167,7 @@
           <w:lang w:val="en-US"/>
         </w:rPr>
       </w:pPr>
-      <w:bookmarkStart w:id="29" w:name="_Toc57503691"/>
+      <w:bookmarkStart w:id="30" w:name="_Toc57503691"/>
       <w:r>
         <w:rPr>
           <w:rFonts w:hint="cs"/>
@@ -15033,7 +18187,7 @@
         </w:rPr>
         <w:t>TLS</w:t>
       </w:r>
-      <w:bookmarkEnd w:id="29"/>
+      <w:bookmarkEnd w:id="30"/>
     </w:p>
     <w:p>
       <w:pPr>
@@ -15067,7 +18221,7 @@
           <w:rtl/>
         </w:rPr>
       </w:pPr>
-      <w:bookmarkStart w:id="30" w:name="_Toc57503692"/>
+      <w:bookmarkStart w:id="31" w:name="_Toc57503692"/>
       <w:r>
         <w:rPr>
           <w:rFonts w:hint="cs"/>
@@ -15108,7 +18262,7 @@
         </w:rPr>
         <w:t>פרוטוקולי תקשורת</w:t>
       </w:r>
-      <w:bookmarkEnd w:id="30"/>
+      <w:bookmarkEnd w:id="31"/>
     </w:p>
     <w:p>
       <w:pPr>
@@ -15126,6 +18280,7 @@
           <w:id w:val="-344560587"/>
           <w:citation/>
         </w:sdtPr>
+        <w:sdtEndPr/>
         <w:sdtContent>
           <w:r>
             <w:rPr>
@@ -15150,7 +18305,7 @@
               <w:noProof/>
               <w:lang w:val="en-US"/>
             </w:rPr>
-            <w:t>[22]</w:t>
+            <w:t>[34]</w:t>
           </w:r>
           <w:r>
             <w:rPr>
@@ -15173,7 +18328,7 @@
           <w:lang w:val="en-US"/>
         </w:rPr>
       </w:pPr>
-      <w:bookmarkStart w:id="31" w:name="_Toc57503693"/>
+      <w:bookmarkStart w:id="32" w:name="_Toc57503693"/>
       <w:r>
         <w:rPr>
           <w:rFonts w:hint="cs"/>
@@ -15192,7 +18347,7 @@
         </w:rPr>
         <w:t>POODLE</w:t>
       </w:r>
-      <w:bookmarkEnd w:id="31"/>
+      <w:bookmarkEnd w:id="32"/>
     </w:p>
     <w:p>
       <w:pPr>
@@ -15214,7 +18369,7 @@
           <w:lang w:val="en-US"/>
         </w:rPr>
       </w:pPr>
-      <w:bookmarkStart w:id="32" w:name="_Toc57503694"/>
+      <w:bookmarkStart w:id="33" w:name="_Toc57503694"/>
       <w:r>
         <w:rPr>
           <w:rFonts w:hint="cs"/>
@@ -15233,7 +18388,7 @@
         </w:rPr>
         <w:t>BEAST</w:t>
       </w:r>
-      <w:bookmarkEnd w:id="32"/>
+      <w:bookmarkEnd w:id="33"/>
     </w:p>
     <w:p>
       <w:pPr>
@@ -15255,7 +18410,7 @@
           <w:lang w:val="en-US"/>
         </w:rPr>
       </w:pPr>
-      <w:bookmarkStart w:id="33" w:name="_Toc57503695"/>
+      <w:bookmarkStart w:id="34" w:name="_Toc57503695"/>
       <w:r>
         <w:rPr>
           <w:rFonts w:hint="cs"/>
@@ -15274,7 +18429,7 @@
         </w:rPr>
         <w:t>CRIME</w:t>
       </w:r>
-      <w:bookmarkEnd w:id="33"/>
+      <w:bookmarkEnd w:id="34"/>
     </w:p>
     <w:p>
       <w:pPr>
@@ -15296,7 +18451,7 @@
           <w:lang w:val="en-US"/>
         </w:rPr>
       </w:pPr>
-      <w:bookmarkStart w:id="34" w:name="_Toc57503696"/>
+      <w:bookmarkStart w:id="35" w:name="_Toc57503696"/>
       <w:r>
         <w:rPr>
           <w:rFonts w:hint="cs"/>
@@ -15331,7 +18486,7 @@
         </w:rPr>
         <w:t>leed</w:t>
       </w:r>
-      <w:bookmarkEnd w:id="34"/>
+      <w:bookmarkEnd w:id="35"/>
     </w:p>
     <w:p>
       <w:pPr>
@@ -15355,7 +18510,7 @@
           <w:lang w:val="en-US"/>
         </w:rPr>
       </w:pPr>
-      <w:bookmarkStart w:id="35" w:name="_Toc57503697"/>
+      <w:bookmarkStart w:id="36" w:name="_Toc57503697"/>
       <w:r>
         <w:rPr>
           <w:rFonts w:hint="cs"/>
@@ -15375,7 +18530,7 @@
         </w:rPr>
         <w:t>TLS</w:t>
       </w:r>
-      <w:bookmarkEnd w:id="35"/>
+      <w:bookmarkEnd w:id="36"/>
     </w:p>
     <w:p>
       <w:pPr>
@@ -15394,6 +18549,7 @@
           <w:id w:val="1735665160"/>
           <w:citation/>
         </w:sdtPr>
+        <w:sdtEndPr/>
         <w:sdtContent>
           <w:r>
             <w:rPr>
@@ -15420,7 +18576,7 @@
               <w:noProof/>
               <w:lang w:val="en-US"/>
             </w:rPr>
-            <w:t>[23]</w:t>
+            <w:t>[35]</w:t>
           </w:r>
           <w:r>
             <w:rPr>
@@ -15455,6 +18611,7 @@
           <w:id w:val="-857726777"/>
           <w:citation/>
         </w:sdtPr>
+        <w:sdtEndPr/>
         <w:sdtContent>
           <w:r>
             <w:rPr>
@@ -15481,7 +18638,7 @@
               <w:noProof/>
               <w:lang w:val="en-US"/>
             </w:rPr>
-            <w:t>[24]</w:t>
+            <w:t>[36]</w:t>
           </w:r>
           <w:r>
             <w:rPr>
@@ -15504,7 +18661,7 @@
           <w:rtl/>
         </w:rPr>
       </w:pPr>
-      <w:bookmarkStart w:id="36" w:name="_Toc57503698"/>
+      <w:bookmarkStart w:id="37" w:name="_Toc57503698"/>
       <w:r>
         <w:rPr>
           <w:rFonts w:hint="cs"/>
@@ -15515,7 +18672,7 @@
         <w:lastRenderedPageBreak/>
         <w:t>אבטחת מערכת</w:t>
       </w:r>
-      <w:bookmarkEnd w:id="36"/>
+      <w:bookmarkEnd w:id="37"/>
     </w:p>
     <w:p>
       <w:pPr>
@@ -15530,7 +18687,7 @@
           <w:lang w:val="en-US"/>
         </w:rPr>
       </w:pPr>
-      <w:bookmarkStart w:id="37" w:name="_Toc57503699"/>
+      <w:bookmarkStart w:id="38" w:name="_Toc57503699"/>
       <w:r>
         <w:rPr>
           <w:rFonts w:hint="cs"/>
@@ -15551,7 +18708,7 @@
         </w:rPr>
         <w:t>MiTM</w:t>
       </w:r>
-      <w:bookmarkEnd w:id="37"/>
+      <w:bookmarkEnd w:id="38"/>
       <w:proofErr w:type="spellEnd"/>
     </w:p>
     <w:p>
@@ -15566,7 +18723,7 @@
           <w:lang w:val="en-US"/>
         </w:rPr>
       </w:pPr>
-      <w:bookmarkStart w:id="38" w:name="_Toc57503700"/>
+      <w:bookmarkStart w:id="39" w:name="_Toc57503700"/>
       <w:r>
         <w:rPr>
           <w:rFonts w:hint="cs"/>
@@ -15585,7 +18742,7 @@
         </w:rPr>
         <w:t>ARP Poisoning</w:t>
       </w:r>
-      <w:bookmarkEnd w:id="38"/>
+      <w:bookmarkEnd w:id="39"/>
     </w:p>
     <w:p>
       <w:pPr>
@@ -15606,6 +18763,7 @@
           <w:id w:val="666066692"/>
           <w:citation/>
         </w:sdtPr>
+        <w:sdtEndPr/>
         <w:sdtContent>
           <w:r>
             <w:rPr>
@@ -15632,7 +18790,7 @@
               <w:noProof/>
               <w:lang w:val="en-US"/>
             </w:rPr>
-            <w:t>[25]</w:t>
+            <w:t>[37]</w:t>
           </w:r>
           <w:r>
             <w:rPr>
@@ -15663,6 +18821,7 @@
           <w:id w:val="476960262"/>
           <w:citation/>
         </w:sdtPr>
+        <w:sdtEndPr/>
         <w:sdtContent>
           <w:r>
             <w:rPr>
@@ -15689,7 +18848,7 @@
               <w:noProof/>
               <w:lang w:val="en-US"/>
             </w:rPr>
-            <w:t>[26]</w:t>
+            <w:t>[38]</w:t>
           </w:r>
           <w:r>
             <w:rPr>
@@ -15712,7 +18871,7 @@
           <w:lang w:val="en-US"/>
         </w:rPr>
       </w:pPr>
-      <w:bookmarkStart w:id="39" w:name="_Toc57503701"/>
+      <w:bookmarkStart w:id="40" w:name="_Toc57503701"/>
       <w:r>
         <w:rPr>
           <w:rFonts w:hint="cs"/>
@@ -15731,7 +18890,7 @@
         </w:rPr>
         <w:t>DNS Poisoning</w:t>
       </w:r>
-      <w:bookmarkEnd w:id="39"/>
+      <w:bookmarkEnd w:id="40"/>
     </w:p>
     <w:p>
       <w:pPr>
@@ -15751,6 +18910,7 @@
           <w:id w:val="1248615572"/>
           <w:citation/>
         </w:sdtPr>
+        <w:sdtEndPr/>
         <w:sdtContent>
           <w:r>
             <w:rPr>
@@ -15777,7 +18937,7 @@
               <w:noProof/>
               <w:lang w:val="en-US"/>
             </w:rPr>
-            <w:t>[27]</w:t>
+            <w:t>[39]</w:t>
           </w:r>
           <w:r>
             <w:rPr>
@@ -15810,7 +18970,7 @@
           <w:u w:val="single"/>
         </w:rPr>
       </w:pPr>
-      <w:bookmarkStart w:id="40" w:name="_Toc57503702"/>
+      <w:bookmarkStart w:id="41" w:name="_Toc57503702"/>
       <w:r>
         <w:rPr>
           <w:rFonts w:hint="cs"/>
@@ -15831,7 +18991,7 @@
         </w:rPr>
         <w:t>ות מניעת שירות</w:t>
       </w:r>
-      <w:bookmarkEnd w:id="40"/>
+      <w:bookmarkEnd w:id="41"/>
     </w:p>
     <w:p>
       <w:pPr>
@@ -15850,6 +19010,7 @@
           <w:id w:val="463243266"/>
           <w:citation/>
         </w:sdtPr>
+        <w:sdtEndPr/>
         <w:sdtContent>
           <w:r>
             <w:rPr>
@@ -15876,7 +19037,7 @@
               <w:noProof/>
               <w:lang w:val="en-US"/>
             </w:rPr>
-            <w:t>[28]</w:t>
+            <w:t>[40]</w:t>
           </w:r>
           <w:r>
             <w:rPr>
@@ -15900,7 +19061,7 @@
           <w:lang w:val="en-US"/>
         </w:rPr>
       </w:pPr>
-      <w:bookmarkStart w:id="41" w:name="_Toc57503703"/>
+      <w:bookmarkStart w:id="42" w:name="_Toc57503703"/>
       <w:r>
         <w:rPr>
           <w:rFonts w:hint="cs"/>
@@ -15920,7 +19081,7 @@
         </w:rPr>
         <w:t>DOS</w:t>
       </w:r>
-      <w:bookmarkEnd w:id="41"/>
+      <w:bookmarkEnd w:id="42"/>
     </w:p>
     <w:p>
       <w:pPr>
@@ -15943,7 +19104,7 @@
           <w:lang w:val="en-US"/>
         </w:rPr>
       </w:pPr>
-      <w:bookmarkStart w:id="42" w:name="_Toc57503704"/>
+      <w:bookmarkStart w:id="43" w:name="_Toc57503704"/>
       <w:r>
         <w:rPr>
           <w:rFonts w:hint="cs"/>
@@ -15963,7 +19124,7 @@
         </w:rPr>
         <w:t>DDOS</w:t>
       </w:r>
-      <w:bookmarkEnd w:id="42"/>
+      <w:bookmarkEnd w:id="43"/>
     </w:p>
     <w:p>
       <w:pPr>
@@ -15986,7 +19147,7 @@
           <w:lang w:val="en-US"/>
         </w:rPr>
       </w:pPr>
-      <w:bookmarkStart w:id="43" w:name="_Toc57503705"/>
+      <w:bookmarkStart w:id="44" w:name="_Toc57503705"/>
       <w:r>
         <w:rPr>
           <w:rFonts w:hint="cs"/>
@@ -16022,7 +19183,7 @@
         </w:rPr>
         <w:t>DOS</w:t>
       </w:r>
-      <w:bookmarkEnd w:id="43"/>
+      <w:bookmarkEnd w:id="44"/>
     </w:p>
     <w:p>
       <w:pPr>
@@ -16073,7 +19234,7 @@
           <w:lang w:val="en-US"/>
         </w:rPr>
       </w:pPr>
-      <w:bookmarkStart w:id="44" w:name="_Toc57503706"/>
+      <w:bookmarkStart w:id="45" w:name="_Toc57503706"/>
       <w:r>
         <w:rPr>
           <w:rFonts w:hint="cs"/>
@@ -16085,7 +19246,7 @@
         <w:lastRenderedPageBreak/>
         <w:t>ביבליוגרפיה</w:t>
       </w:r>
-      <w:bookmarkEnd w:id="44"/>
+      <w:bookmarkEnd w:id="45"/>
     </w:p>
     <w:sdt>
       <w:sdtPr>
@@ -16095,12 +19256,14 @@
           <w:docPartUnique/>
         </w:docPartObj>
       </w:sdtPr>
+      <w:sdtEndPr/>
       <w:sdtContent>
         <w:sdt>
           <w:sdtPr>
             <w:id w:val="111145805"/>
             <w:bibliography/>
           </w:sdtPr>
+          <w:sdtEndPr/>
           <w:sdtContent>
             <w:p>
               <w:pPr>
@@ -16127,9 +19290,8 @@
             </w:p>
             <w:tbl>
               <w:tblPr>
-                <w:tblW w:w="0" w:type="auto"/>
+                <w:tblW w:w="5000" w:type="pct"/>
                 <w:tblCellSpacing w:w="15" w:type="dxa"/>
-                <w:tblLayout w:type="fixed"/>
                 <w:tblCellMar>
                   <w:top w:w="15" w:type="dxa"/>
                   <w:left w:w="15" w:type="dxa"/>
@@ -16139,17 +19301,17 @@
                 <w:tblLook w:val="04A0" w:firstRow="1" w:lastRow="0" w:firstColumn="1" w:lastColumn="0" w:noHBand="0" w:noVBand="1"/>
               </w:tblPr>
               <w:tblGrid>
-                <w:gridCol w:w="567"/>
-                <w:gridCol w:w="8459"/>
+                <w:gridCol w:w="207"/>
+                <w:gridCol w:w="8819"/>
               </w:tblGrid>
               <w:tr>
                 <w:trPr>
-                  <w:divId w:val="1881429380"/>
+                  <w:divId w:val="1441022995"/>
                   <w:tblCellSpacing w:w="15" w:type="dxa"/>
                 </w:trPr>
                 <w:tc>
                   <w:tcPr>
-                    <w:tcW w:w="522" w:type="dxa"/>
+                    <w:tcW w:w="50" w:type="pct"/>
                     <w:hideMark/>
                   </w:tcPr>
                   <w:p>
@@ -16173,7 +19335,7 @@
                 </w:tc>
                 <w:tc>
                   <w:tcPr>
-                    <w:tcW w:w="8414" w:type="dxa"/>
+                    <w:tcW w:w="0" w:type="auto"/>
                     <w:hideMark/>
                   </w:tcPr>
                   <w:p>
@@ -16196,12 +19358,12 @@
               </w:tr>
               <w:tr>
                 <w:trPr>
-                  <w:divId w:val="1881429380"/>
+                  <w:divId w:val="1441022995"/>
                   <w:tblCellSpacing w:w="15" w:type="dxa"/>
                 </w:trPr>
                 <w:tc>
                   <w:tcPr>
-                    <w:tcW w:w="522" w:type="dxa"/>
+                    <w:tcW w:w="50" w:type="pct"/>
                     <w:hideMark/>
                   </w:tcPr>
                   <w:p>
@@ -16223,7 +19385,7 @@
                 </w:tc>
                 <w:tc>
                   <w:tcPr>
-                    <w:tcW w:w="8414" w:type="dxa"/>
+                    <w:tcW w:w="0" w:type="auto"/>
                     <w:hideMark/>
                   </w:tcPr>
                   <w:p>
@@ -16246,12 +19408,12 @@
               </w:tr>
               <w:tr>
                 <w:trPr>
-                  <w:divId w:val="1881429380"/>
+                  <w:divId w:val="1441022995"/>
                   <w:tblCellSpacing w:w="15" w:type="dxa"/>
                 </w:trPr>
                 <w:tc>
                   <w:tcPr>
-                    <w:tcW w:w="522" w:type="dxa"/>
+                    <w:tcW w:w="50" w:type="pct"/>
                     <w:hideMark/>
                   </w:tcPr>
                   <w:p>
@@ -16273,7 +19435,7 @@
                 </w:tc>
                 <w:tc>
                   <w:tcPr>
-                    <w:tcW w:w="8414" w:type="dxa"/>
+                    <w:tcW w:w="0" w:type="auto"/>
                     <w:hideMark/>
                   </w:tcPr>
                   <w:p>
@@ -16296,12 +19458,12 @@
               </w:tr>
               <w:tr>
                 <w:trPr>
-                  <w:divId w:val="1881429380"/>
+                  <w:divId w:val="1441022995"/>
                   <w:tblCellSpacing w:w="15" w:type="dxa"/>
                 </w:trPr>
                 <w:tc>
                   <w:tcPr>
-                    <w:tcW w:w="522" w:type="dxa"/>
+                    <w:tcW w:w="50" w:type="pct"/>
                     <w:hideMark/>
                   </w:tcPr>
                   <w:p>
@@ -16323,7 +19485,7 @@
                 </w:tc>
                 <w:tc>
                   <w:tcPr>
-                    <w:tcW w:w="8414" w:type="dxa"/>
+                    <w:tcW w:w="0" w:type="auto"/>
                     <w:hideMark/>
                   </w:tcPr>
                   <w:p>
@@ -16346,12 +19508,12 @@
               </w:tr>
               <w:tr>
                 <w:trPr>
-                  <w:divId w:val="1881429380"/>
+                  <w:divId w:val="1441022995"/>
                   <w:tblCellSpacing w:w="15" w:type="dxa"/>
                 </w:trPr>
                 <w:tc>
                   <w:tcPr>
-                    <w:tcW w:w="522" w:type="dxa"/>
+                    <w:tcW w:w="50" w:type="pct"/>
                     <w:hideMark/>
                   </w:tcPr>
                   <w:p>
@@ -16373,7 +19535,7 @@
                 </w:tc>
                 <w:tc>
                   <w:tcPr>
-                    <w:tcW w:w="8414" w:type="dxa"/>
+                    <w:tcW w:w="0" w:type="auto"/>
                     <w:hideMark/>
                   </w:tcPr>
                   <w:p>
@@ -16396,12 +19558,12 @@
               </w:tr>
               <w:tr>
                 <w:trPr>
-                  <w:divId w:val="1881429380"/>
+                  <w:divId w:val="1441022995"/>
                   <w:tblCellSpacing w:w="15" w:type="dxa"/>
                 </w:trPr>
                 <w:tc>
                   <w:tcPr>
-                    <w:tcW w:w="522" w:type="dxa"/>
+                    <w:tcW w:w="50" w:type="pct"/>
                     <w:hideMark/>
                   </w:tcPr>
                   <w:p>
@@ -16423,7 +19585,7 @@
                 </w:tc>
                 <w:tc>
                   <w:tcPr>
-                    <w:tcW w:w="8414" w:type="dxa"/>
+                    <w:tcW w:w="0" w:type="auto"/>
                     <w:hideMark/>
                   </w:tcPr>
                   <w:p>
@@ -16446,12 +19608,12 @@
               </w:tr>
               <w:tr>
                 <w:trPr>
-                  <w:divId w:val="1881429380"/>
+                  <w:divId w:val="1441022995"/>
                   <w:tblCellSpacing w:w="15" w:type="dxa"/>
                 </w:trPr>
                 <w:tc>
                   <w:tcPr>
-                    <w:tcW w:w="522" w:type="dxa"/>
+                    <w:tcW w:w="50" w:type="pct"/>
                     <w:hideMark/>
                   </w:tcPr>
                   <w:p>
@@ -16473,7 +19635,7 @@
                 </w:tc>
                 <w:tc>
                   <w:tcPr>
-                    <w:tcW w:w="8414" w:type="dxa"/>
+                    <w:tcW w:w="0" w:type="auto"/>
                     <w:hideMark/>
                   </w:tcPr>
                   <w:p>
@@ -16496,12 +19658,12 @@
               </w:tr>
               <w:tr>
                 <w:trPr>
-                  <w:divId w:val="1881429380"/>
+                  <w:divId w:val="1441022995"/>
                   <w:tblCellSpacing w:w="15" w:type="dxa"/>
                 </w:trPr>
                 <w:tc>
                   <w:tcPr>
-                    <w:tcW w:w="522" w:type="dxa"/>
+                    <w:tcW w:w="50" w:type="pct"/>
                     <w:hideMark/>
                   </w:tcPr>
                   <w:p>
@@ -16523,7 +19685,7 @@
                 </w:tc>
                 <w:tc>
                   <w:tcPr>
-                    <w:tcW w:w="8414" w:type="dxa"/>
+                    <w:tcW w:w="0" w:type="auto"/>
                     <w:hideMark/>
                   </w:tcPr>
                   <w:p>
@@ -16561,12 +19723,12 @@
               </w:tr>
               <w:tr>
                 <w:trPr>
-                  <w:divId w:val="1881429380"/>
+                  <w:divId w:val="1441022995"/>
                   <w:tblCellSpacing w:w="15" w:type="dxa"/>
                 </w:trPr>
                 <w:tc>
                   <w:tcPr>
-                    <w:tcW w:w="522" w:type="dxa"/>
+                    <w:tcW w:w="50" w:type="pct"/>
                     <w:hideMark/>
                   </w:tcPr>
                   <w:p>
@@ -16588,7 +19750,7 @@
                 </w:tc>
                 <w:tc>
                   <w:tcPr>
-                    <w:tcW w:w="8414" w:type="dxa"/>
+                    <w:tcW w:w="0" w:type="auto"/>
                     <w:hideMark/>
                   </w:tcPr>
                   <w:p>
@@ -16611,12 +19773,12 @@
               </w:tr>
               <w:tr>
                 <w:trPr>
-                  <w:divId w:val="1881429380"/>
+                  <w:divId w:val="1441022995"/>
                   <w:tblCellSpacing w:w="15" w:type="dxa"/>
                 </w:trPr>
                 <w:tc>
                   <w:tcPr>
-                    <w:tcW w:w="522" w:type="dxa"/>
+                    <w:tcW w:w="50" w:type="pct"/>
                     <w:hideMark/>
                   </w:tcPr>
                   <w:p>
@@ -16638,7 +19800,7 @@
                 </w:tc>
                 <w:tc>
                   <w:tcPr>
-                    <w:tcW w:w="8414" w:type="dxa"/>
+                    <w:tcW w:w="0" w:type="auto"/>
                     <w:hideMark/>
                   </w:tcPr>
                   <w:p>
@@ -16661,12 +19823,12 @@
               </w:tr>
               <w:tr>
                 <w:trPr>
-                  <w:divId w:val="1881429380"/>
+                  <w:divId w:val="1441022995"/>
                   <w:tblCellSpacing w:w="15" w:type="dxa"/>
                 </w:trPr>
                 <w:tc>
                   <w:tcPr>
-                    <w:tcW w:w="522" w:type="dxa"/>
+                    <w:tcW w:w="50" w:type="pct"/>
                     <w:hideMark/>
                   </w:tcPr>
                   <w:p>
@@ -16688,7 +19850,7 @@
                 </w:tc>
                 <w:tc>
                   <w:tcPr>
-                    <w:tcW w:w="8414" w:type="dxa"/>
+                    <w:tcW w:w="0" w:type="auto"/>
                     <w:hideMark/>
                   </w:tcPr>
                   <w:p>
@@ -16711,12 +19873,12 @@
               </w:tr>
               <w:tr>
                 <w:trPr>
-                  <w:divId w:val="1881429380"/>
+                  <w:divId w:val="1441022995"/>
                   <w:tblCellSpacing w:w="15" w:type="dxa"/>
                 </w:trPr>
                 <w:tc>
                   <w:tcPr>
-                    <w:tcW w:w="522" w:type="dxa"/>
+                    <w:tcW w:w="50" w:type="pct"/>
                     <w:hideMark/>
                   </w:tcPr>
                   <w:p>
@@ -16732,13 +19894,14 @@
                         <w:noProof/>
                         <w:lang w:val="en-US"/>
                       </w:rPr>
+                      <w:lastRenderedPageBreak/>
                       <w:t xml:space="preserve">[12] </w:t>
                     </w:r>
                   </w:p>
                 </w:tc>
                 <w:tc>
                   <w:tcPr>
-                    <w:tcW w:w="8414" w:type="dxa"/>
+                    <w:tcW w:w="0" w:type="auto"/>
                     <w:hideMark/>
                   </w:tcPr>
                   <w:p>
@@ -16761,12 +19924,12 @@
               </w:tr>
               <w:tr>
                 <w:trPr>
-                  <w:divId w:val="1881429380"/>
+                  <w:divId w:val="1441022995"/>
                   <w:tblCellSpacing w:w="15" w:type="dxa"/>
                 </w:trPr>
                 <w:tc>
                   <w:tcPr>
-                    <w:tcW w:w="522" w:type="dxa"/>
+                    <w:tcW w:w="50" w:type="pct"/>
                     <w:hideMark/>
                   </w:tcPr>
                   <w:p>
@@ -16788,7 +19951,7 @@
                 </w:tc>
                 <w:tc>
                   <w:tcPr>
-                    <w:tcW w:w="8414" w:type="dxa"/>
+                    <w:tcW w:w="0" w:type="auto"/>
                     <w:hideMark/>
                   </w:tcPr>
                   <w:p>
@@ -16811,12 +19974,12 @@
               </w:tr>
               <w:tr>
                 <w:trPr>
-                  <w:divId w:val="1881429380"/>
+                  <w:divId w:val="1441022995"/>
                   <w:tblCellSpacing w:w="15" w:type="dxa"/>
                 </w:trPr>
                 <w:tc>
                   <w:tcPr>
-                    <w:tcW w:w="522" w:type="dxa"/>
+                    <w:tcW w:w="50" w:type="pct"/>
                     <w:hideMark/>
                   </w:tcPr>
                   <w:p>
@@ -16838,7 +20001,7 @@
                 </w:tc>
                 <w:tc>
                   <w:tcPr>
-                    <w:tcW w:w="8414" w:type="dxa"/>
+                    <w:tcW w:w="0" w:type="auto"/>
                     <w:hideMark/>
                   </w:tcPr>
                   <w:p>
@@ -16861,12 +20024,12 @@
               </w:tr>
               <w:tr>
                 <w:trPr>
-                  <w:divId w:val="1881429380"/>
+                  <w:divId w:val="1441022995"/>
                   <w:tblCellSpacing w:w="15" w:type="dxa"/>
                 </w:trPr>
                 <w:tc>
                   <w:tcPr>
-                    <w:tcW w:w="522" w:type="dxa"/>
+                    <w:tcW w:w="50" w:type="pct"/>
                     <w:hideMark/>
                   </w:tcPr>
                   <w:p>
@@ -16888,7 +20051,57 @@
                 </w:tc>
                 <w:tc>
                   <w:tcPr>
-                    <w:tcW w:w="8414" w:type="dxa"/>
+                    <w:tcW w:w="0" w:type="auto"/>
+                    <w:hideMark/>
+                  </w:tcPr>
+                  <w:p>
+                    <w:pPr>
+                      <w:pStyle w:val="Bibliography"/>
+                      <w:rPr>
+                        <w:noProof/>
+                        <w:lang w:val="en-US"/>
+                      </w:rPr>
+                    </w:pPr>
+                    <w:r>
+                      <w:rPr>
+                        <w:noProof/>
+                        <w:lang w:val="en-US"/>
+                      </w:rPr>
+                      <w:t>"NX bit," [Online]. Available: https://en.wikipedia.org/wiki/NX_bit.</w:t>
+                    </w:r>
+                  </w:p>
+                </w:tc>
+              </w:tr>
+              <w:tr>
+                <w:trPr>
+                  <w:divId w:val="1441022995"/>
+                  <w:tblCellSpacing w:w="15" w:type="dxa"/>
+                </w:trPr>
+                <w:tc>
+                  <w:tcPr>
+                    <w:tcW w:w="50" w:type="pct"/>
+                    <w:hideMark/>
+                  </w:tcPr>
+                  <w:p>
+                    <w:pPr>
+                      <w:pStyle w:val="Bibliography"/>
+                      <w:rPr>
+                        <w:noProof/>
+                        <w:lang w:val="en-US"/>
+                      </w:rPr>
+                    </w:pPr>
+                    <w:r>
+                      <w:rPr>
+                        <w:noProof/>
+                        <w:lang w:val="en-US"/>
+                      </w:rPr>
+                      <w:t xml:space="preserve">[16] </w:t>
+                    </w:r>
+                  </w:p>
+                </w:tc>
+                <w:tc>
+                  <w:tcPr>
+                    <w:tcW w:w="0" w:type="auto"/>
                     <w:hideMark/>
                   </w:tcPr>
                   <w:p>
@@ -16911,12 +20124,12 @@
               </w:tr>
               <w:tr>
                 <w:trPr>
-                  <w:divId w:val="1881429380"/>
+                  <w:divId w:val="1441022995"/>
                   <w:tblCellSpacing w:w="15" w:type="dxa"/>
                 </w:trPr>
                 <w:tc>
                   <w:tcPr>
-                    <w:tcW w:w="522" w:type="dxa"/>
+                    <w:tcW w:w="50" w:type="pct"/>
                     <w:hideMark/>
                   </w:tcPr>
                   <w:p>
@@ -16932,13 +20145,314 @@
                         <w:noProof/>
                         <w:lang w:val="en-US"/>
                       </w:rPr>
-                      <w:t xml:space="preserve">[16] </w:t>
+                      <w:t xml:space="preserve">[17] </w:t>
                     </w:r>
                   </w:p>
                 </w:tc>
                 <w:tc>
                   <w:tcPr>
-                    <w:tcW w:w="8414" w:type="dxa"/>
+                    <w:tcW w:w="0" w:type="auto"/>
+                    <w:hideMark/>
+                  </w:tcPr>
+                  <w:p>
+                    <w:pPr>
+                      <w:pStyle w:val="Bibliography"/>
+                      <w:rPr>
+                        <w:noProof/>
+                        <w:lang w:val="en-US"/>
+                      </w:rPr>
+                    </w:pPr>
+                    <w:r>
+                      <w:rPr>
+                        <w:noProof/>
+                        <w:lang w:val="en-US"/>
+                      </w:rPr>
+                      <w:t>"Python - Wikipedia," [Online]. Available: https://en.wikipedia.org/wiki/Python_(programming_language).</w:t>
+                    </w:r>
+                  </w:p>
+                </w:tc>
+              </w:tr>
+              <w:tr>
+                <w:trPr>
+                  <w:divId w:val="1441022995"/>
+                  <w:tblCellSpacing w:w="15" w:type="dxa"/>
+                </w:trPr>
+                <w:tc>
+                  <w:tcPr>
+                    <w:tcW w:w="50" w:type="pct"/>
+                    <w:hideMark/>
+                  </w:tcPr>
+                  <w:p>
+                    <w:pPr>
+                      <w:pStyle w:val="Bibliography"/>
+                      <w:rPr>
+                        <w:noProof/>
+                        <w:lang w:val="en-US"/>
+                      </w:rPr>
+                    </w:pPr>
+                    <w:r>
+                      <w:rPr>
+                        <w:noProof/>
+                        <w:lang w:val="en-US"/>
+                      </w:rPr>
+                      <w:t xml:space="preserve">[18] </w:t>
+                    </w:r>
+                  </w:p>
+                </w:tc>
+                <w:tc>
+                  <w:tcPr>
+                    <w:tcW w:w="0" w:type="auto"/>
+                    <w:hideMark/>
+                  </w:tcPr>
+                  <w:p>
+                    <w:pPr>
+                      <w:pStyle w:val="Bibliography"/>
+                      <w:rPr>
+                        <w:noProof/>
+                        <w:lang w:val="en-US"/>
+                      </w:rPr>
+                    </w:pPr>
+                    <w:r>
+                      <w:rPr>
+                        <w:noProof/>
+                        <w:lang w:val="en-US"/>
+                      </w:rPr>
+                      <w:t>T. Einat, "Most Common Licenses for Python Packages," [Online]. Available: https://snyk.io/blog/over-10-of-python-packages-on-pypi-are-distributed-without-any-license/#:~:text=Most%20Common%20Licenses%20for%20Python,by%20at%20least%20100%20packages)..</w:t>
+                    </w:r>
+                  </w:p>
+                </w:tc>
+              </w:tr>
+              <w:tr>
+                <w:trPr>
+                  <w:divId w:val="1441022995"/>
+                  <w:tblCellSpacing w:w="15" w:type="dxa"/>
+                </w:trPr>
+                <w:tc>
+                  <w:tcPr>
+                    <w:tcW w:w="50" w:type="pct"/>
+                    <w:hideMark/>
+                  </w:tcPr>
+                  <w:p>
+                    <w:pPr>
+                      <w:pStyle w:val="Bibliography"/>
+                      <w:rPr>
+                        <w:noProof/>
+                        <w:lang w:val="en-US"/>
+                      </w:rPr>
+                    </w:pPr>
+                    <w:r>
+                      <w:rPr>
+                        <w:noProof/>
+                        <w:lang w:val="en-US"/>
+                      </w:rPr>
+                      <w:t xml:space="preserve">[19] </w:t>
+                    </w:r>
+                  </w:p>
+                </w:tc>
+                <w:tc>
+                  <w:tcPr>
+                    <w:tcW w:w="0" w:type="auto"/>
+                    <w:hideMark/>
+                  </w:tcPr>
+                  <w:p>
+                    <w:pPr>
+                      <w:pStyle w:val="Bibliography"/>
+                      <w:rPr>
+                        <w:noProof/>
+                        <w:lang w:val="en-US"/>
+                      </w:rPr>
+                    </w:pPr>
+                    <w:r>
+                      <w:rPr>
+                        <w:noProof/>
+                        <w:lang w:val="en-US"/>
+                      </w:rPr>
+                      <w:t>A. M. Fawzi Albalooshi, "A Comparative Study on the Effect of Multiple Inheritance Mechanism in Java, C++, and Python on Complexity and Reusability of Code," January 2018. [Online]. Available: https://www.researchgate.net/profile/Fawzi_Albalooshi2/publication/318096414_A_Comparative_Study_on_the_Effect_of_Multiple_Inheritance_Mechanism_in_Java_C_and_Python_on_Complexity_and_Reusability_of_Code/links/595ca142a6fdcc36b4e01742/A-Comparative-Study-.</w:t>
+                    </w:r>
+                  </w:p>
+                </w:tc>
+              </w:tr>
+              <w:tr>
+                <w:trPr>
+                  <w:divId w:val="1441022995"/>
+                  <w:tblCellSpacing w:w="15" w:type="dxa"/>
+                </w:trPr>
+                <w:tc>
+                  <w:tcPr>
+                    <w:tcW w:w="50" w:type="pct"/>
+                    <w:hideMark/>
+                  </w:tcPr>
+                  <w:p>
+                    <w:pPr>
+                      <w:pStyle w:val="Bibliography"/>
+                      <w:rPr>
+                        <w:noProof/>
+                        <w:lang w:val="en-US"/>
+                      </w:rPr>
+                    </w:pPr>
+                    <w:r>
+                      <w:rPr>
+                        <w:noProof/>
+                        <w:lang w:val="en-US"/>
+                      </w:rPr>
+                      <w:t xml:space="preserve">[20] </w:t>
+                    </w:r>
+                  </w:p>
+                </w:tc>
+                <w:tc>
+                  <w:tcPr>
+                    <w:tcW w:w="0" w:type="auto"/>
+                    <w:hideMark/>
+                  </w:tcPr>
+                  <w:p>
+                    <w:pPr>
+                      <w:pStyle w:val="Bibliography"/>
+                      <w:rPr>
+                        <w:noProof/>
+                        <w:lang w:val="en-US"/>
+                      </w:rPr>
+                    </w:pPr>
+                    <w:r>
+                      <w:rPr>
+                        <w:noProof/>
+                        <w:lang w:val="en-US"/>
+                      </w:rPr>
+                      <w:t>D. Hamann, "Exploiting Python pickles," [Online]. Available: https://davidhamann.de/2020/04/05/exploiting-python-pickle/.</w:t>
+                    </w:r>
+                  </w:p>
+                </w:tc>
+              </w:tr>
+              <w:tr>
+                <w:trPr>
+                  <w:divId w:val="1441022995"/>
+                  <w:tblCellSpacing w:w="15" w:type="dxa"/>
+                </w:trPr>
+                <w:tc>
+                  <w:tcPr>
+                    <w:tcW w:w="50" w:type="pct"/>
+                    <w:hideMark/>
+                  </w:tcPr>
+                  <w:p>
+                    <w:pPr>
+                      <w:pStyle w:val="Bibliography"/>
+                      <w:rPr>
+                        <w:noProof/>
+                        <w:lang w:val="en-US"/>
+                      </w:rPr>
+                    </w:pPr>
+                    <w:r>
+                      <w:rPr>
+                        <w:noProof/>
+                        <w:lang w:val="en-US"/>
+                      </w:rPr>
+                      <w:lastRenderedPageBreak/>
+                      <w:t xml:space="preserve">[21] </w:t>
+                    </w:r>
+                  </w:p>
+                </w:tc>
+                <w:tc>
+                  <w:tcPr>
+                    <w:tcW w:w="0" w:type="auto"/>
+                    <w:hideMark/>
+                  </w:tcPr>
+                  <w:p>
+                    <w:pPr>
+                      <w:pStyle w:val="Bibliography"/>
+                      <w:rPr>
+                        <w:noProof/>
+                        <w:lang w:val="en-US"/>
+                      </w:rPr>
+                    </w:pPr>
+                    <w:r>
+                      <w:rPr>
+                        <w:noProof/>
+                        <w:lang w:val="en-US"/>
+                      </w:rPr>
+                      <w:t>A. Kumar, "SOUR PICKLE : Insecure Deserialization with Python Pickle module," [Online]. Available: https://medium.com/@abhishek.dev.kumar.94/sour-pickle-insecure-deserialization-with-python-pickle-module-efa812c0d565.</w:t>
+                    </w:r>
+                  </w:p>
+                </w:tc>
+              </w:tr>
+              <w:tr>
+                <w:trPr>
+                  <w:divId w:val="1441022995"/>
+                  <w:tblCellSpacing w:w="15" w:type="dxa"/>
+                </w:trPr>
+                <w:tc>
+                  <w:tcPr>
+                    <w:tcW w:w="50" w:type="pct"/>
+                    <w:hideMark/>
+                  </w:tcPr>
+                  <w:p>
+                    <w:pPr>
+                      <w:pStyle w:val="Bibliography"/>
+                      <w:rPr>
+                        <w:noProof/>
+                        <w:lang w:val="en-US"/>
+                      </w:rPr>
+                    </w:pPr>
+                    <w:r>
+                      <w:rPr>
+                        <w:noProof/>
+                        <w:lang w:val="en-US"/>
+                      </w:rPr>
+                      <w:t xml:space="preserve">[22] </w:t>
+                    </w:r>
+                  </w:p>
+                </w:tc>
+                <w:tc>
+                  <w:tcPr>
+                    <w:tcW w:w="0" w:type="auto"/>
+                    <w:hideMark/>
+                  </w:tcPr>
+                  <w:p>
+                    <w:pPr>
+                      <w:pStyle w:val="Bibliography"/>
+                      <w:rPr>
+                        <w:noProof/>
+                        <w:lang w:val="en-US"/>
+                      </w:rPr>
+                    </w:pPr>
+                    <w:r>
+                      <w:rPr>
+                        <w:noProof/>
+                        <w:lang w:val="en-US"/>
+                      </w:rPr>
+                      <w:t>"Pickle — Python object serialization," [Online]. Available: https://docs.python.org/3/library/pickle.html.</w:t>
+                    </w:r>
+                  </w:p>
+                </w:tc>
+              </w:tr>
+              <w:tr>
+                <w:trPr>
+                  <w:divId w:val="1441022995"/>
+                  <w:tblCellSpacing w:w="15" w:type="dxa"/>
+                </w:trPr>
+                <w:tc>
+                  <w:tcPr>
+                    <w:tcW w:w="50" w:type="pct"/>
+                    <w:hideMark/>
+                  </w:tcPr>
+                  <w:p>
+                    <w:pPr>
+                      <w:pStyle w:val="Bibliography"/>
+                      <w:rPr>
+                        <w:noProof/>
+                        <w:lang w:val="en-US"/>
+                      </w:rPr>
+                    </w:pPr>
+                    <w:r>
+                      <w:rPr>
+                        <w:noProof/>
+                        <w:lang w:val="en-US"/>
+                      </w:rPr>
+                      <w:t xml:space="preserve">[23] </w:t>
+                    </w:r>
+                  </w:p>
+                </w:tc>
+                <w:tc>
+                  <w:tcPr>
+                    <w:tcW w:w="0" w:type="auto"/>
                     <w:hideMark/>
                   </w:tcPr>
                   <w:p>
@@ -16977,12 +20491,12 @@
               </w:tr>
               <w:tr>
                 <w:trPr>
-                  <w:divId w:val="1881429380"/>
+                  <w:divId w:val="1441022995"/>
                   <w:tblCellSpacing w:w="15" w:type="dxa"/>
                 </w:trPr>
                 <w:tc>
                   <w:tcPr>
-                    <w:tcW w:w="522" w:type="dxa"/>
+                    <w:tcW w:w="50" w:type="pct"/>
                     <w:hideMark/>
                   </w:tcPr>
                   <w:p>
@@ -16998,14 +20512,113 @@
                         <w:noProof/>
                         <w:lang w:val="en-US"/>
                       </w:rPr>
-                      <w:lastRenderedPageBreak/>
-                      <w:t xml:space="preserve">[17] </w:t>
+                      <w:t xml:space="preserve">[24] </w:t>
                     </w:r>
                   </w:p>
                 </w:tc>
                 <w:tc>
                   <w:tcPr>
-                    <w:tcW w:w="8414" w:type="dxa"/>
+                    <w:tcW w:w="0" w:type="auto"/>
+                    <w:hideMark/>
+                  </w:tcPr>
+                  <w:p>
+                    <w:pPr>
+                      <w:pStyle w:val="Bibliography"/>
+                      <w:rPr>
+                        <w:noProof/>
+                        <w:lang w:val="en-US"/>
+                      </w:rPr>
+                    </w:pPr>
+                    <w:r>
+                      <w:rPr>
+                        <w:noProof/>
+                        <w:lang w:val="en-US"/>
+                      </w:rPr>
+                      <w:t>"The import system," [Online]. Available: https://docs.python.org/3/reference/import.html.</w:t>
+                    </w:r>
+                  </w:p>
+                </w:tc>
+              </w:tr>
+              <w:tr>
+                <w:trPr>
+                  <w:divId w:val="1441022995"/>
+                  <w:tblCellSpacing w:w="15" w:type="dxa"/>
+                </w:trPr>
+                <w:tc>
+                  <w:tcPr>
+                    <w:tcW w:w="50" w:type="pct"/>
+                    <w:hideMark/>
+                  </w:tcPr>
+                  <w:p>
+                    <w:pPr>
+                      <w:pStyle w:val="Bibliography"/>
+                      <w:rPr>
+                        <w:noProof/>
+                        <w:lang w:val="en-US"/>
+                      </w:rPr>
+                    </w:pPr>
+                    <w:r>
+                      <w:rPr>
+                        <w:noProof/>
+                        <w:lang w:val="en-US"/>
+                      </w:rPr>
+                      <w:t xml:space="preserve">[25] </w:t>
+                    </w:r>
+                  </w:p>
+                </w:tc>
+                <w:tc>
+                  <w:tcPr>
+                    <w:tcW w:w="0" w:type="auto"/>
+                    <w:hideMark/>
+                  </w:tcPr>
+                  <w:p>
+                    <w:pPr>
+                      <w:pStyle w:val="Bibliography"/>
+                      <w:rPr>
+                        <w:noProof/>
+                        <w:lang w:val="en-US"/>
+                      </w:rPr>
+                    </w:pPr>
+                    <w:r>
+                      <w:rPr>
+                        <w:noProof/>
+                        <w:lang w:val="en-US"/>
+                      </w:rPr>
+                      <w:t>S. Whang, "Privilege Escalation: Hijacking Python Library," [Online]. Available: https://medium.com/@klockw3rk/privilege-escalation-hijacking-python-library-2a0e92a45ca7.</w:t>
+                    </w:r>
+                  </w:p>
+                </w:tc>
+              </w:tr>
+              <w:tr>
+                <w:trPr>
+                  <w:divId w:val="1441022995"/>
+                  <w:tblCellSpacing w:w="15" w:type="dxa"/>
+                </w:trPr>
+                <w:tc>
+                  <w:tcPr>
+                    <w:tcW w:w="50" w:type="pct"/>
+                    <w:hideMark/>
+                  </w:tcPr>
+                  <w:p>
+                    <w:pPr>
+                      <w:pStyle w:val="Bibliography"/>
+                      <w:rPr>
+                        <w:noProof/>
+                        <w:lang w:val="en-US"/>
+                      </w:rPr>
+                    </w:pPr>
+                    <w:r>
+                      <w:rPr>
+                        <w:noProof/>
+                        <w:lang w:val="en-US"/>
+                      </w:rPr>
+                      <w:t xml:space="preserve">[26] </w:t>
+                    </w:r>
+                  </w:p>
+                </w:tc>
+                <w:tc>
+                  <w:tcPr>
+                    <w:tcW w:w="0" w:type="auto"/>
                     <w:hideMark/>
                   </w:tcPr>
                   <w:p>
@@ -17028,12 +20641,12 @@
               </w:tr>
               <w:tr>
                 <w:trPr>
-                  <w:divId w:val="1881429380"/>
+                  <w:divId w:val="1441022995"/>
                   <w:tblCellSpacing w:w="15" w:type="dxa"/>
                 </w:trPr>
                 <w:tc>
                   <w:tcPr>
-                    <w:tcW w:w="522" w:type="dxa"/>
+                    <w:tcW w:w="50" w:type="pct"/>
                     <w:hideMark/>
                   </w:tcPr>
                   <w:p>
@@ -17049,13 +20662,63 @@
                         <w:noProof/>
                         <w:lang w:val="en-US"/>
                       </w:rPr>
-                      <w:t xml:space="preserve">[18] </w:t>
+                      <w:t xml:space="preserve">[27] </w:t>
                     </w:r>
                   </w:p>
                 </w:tc>
                 <w:tc>
                   <w:tcPr>
-                    <w:tcW w:w="8414" w:type="dxa"/>
+                    <w:tcW w:w="0" w:type="auto"/>
+                    <w:hideMark/>
+                  </w:tcPr>
+                  <w:p>
+                    <w:pPr>
+                      <w:pStyle w:val="Bibliography"/>
+                      <w:rPr>
+                        <w:noProof/>
+                        <w:lang w:val="en-US"/>
+                      </w:rPr>
+                    </w:pPr>
+                    <w:r>
+                      <w:rPr>
+                        <w:noProof/>
+                        <w:lang w:val="en-US"/>
+                      </w:rPr>
+                      <w:t>"ZipFile - extractall," [Online]. Available: https://docs.python.org/3/library/zipfile.html#zipfile.ZipFile.extractall.</w:t>
+                    </w:r>
+                  </w:p>
+                </w:tc>
+              </w:tr>
+              <w:tr>
+                <w:trPr>
+                  <w:divId w:val="1441022995"/>
+                  <w:tblCellSpacing w:w="15" w:type="dxa"/>
+                </w:trPr>
+                <w:tc>
+                  <w:tcPr>
+                    <w:tcW w:w="50" w:type="pct"/>
+                    <w:hideMark/>
+                  </w:tcPr>
+                  <w:p>
+                    <w:pPr>
+                      <w:pStyle w:val="Bibliography"/>
+                      <w:rPr>
+                        <w:noProof/>
+                        <w:lang w:val="en-US"/>
+                      </w:rPr>
+                    </w:pPr>
+                    <w:r>
+                      <w:rPr>
+                        <w:noProof/>
+                        <w:lang w:val="en-US"/>
+                      </w:rPr>
+                      <w:t xml:space="preserve">[28] </w:t>
+                    </w:r>
+                  </w:p>
+                </w:tc>
+                <w:tc>
+                  <w:tcPr>
+                    <w:tcW w:w="0" w:type="auto"/>
                     <w:hideMark/>
                   </w:tcPr>
                   <w:p>
@@ -17078,12 +20741,12 @@
               </w:tr>
               <w:tr>
                 <w:trPr>
-                  <w:divId w:val="1881429380"/>
+                  <w:divId w:val="1441022995"/>
                   <w:tblCellSpacing w:w="15" w:type="dxa"/>
                 </w:trPr>
                 <w:tc>
                   <w:tcPr>
-                    <w:tcW w:w="522" w:type="dxa"/>
+                    <w:tcW w:w="50" w:type="pct"/>
                     <w:hideMark/>
                   </w:tcPr>
                   <w:p>
@@ -17099,13 +20762,63 @@
                         <w:noProof/>
                         <w:lang w:val="en-US"/>
                       </w:rPr>
-                      <w:t xml:space="preserve">[19] </w:t>
+                      <w:t xml:space="preserve">[29] </w:t>
                     </w:r>
                   </w:p>
                 </w:tc>
                 <w:tc>
                   <w:tcPr>
-                    <w:tcW w:w="8414" w:type="dxa"/>
+                    <w:tcW w:w="0" w:type="auto"/>
+                    <w:hideMark/>
+                  </w:tcPr>
+                  <w:p>
+                    <w:pPr>
+                      <w:pStyle w:val="Bibliography"/>
+                      <w:rPr>
+                        <w:noProof/>
+                        <w:lang w:val="en-US"/>
+                      </w:rPr>
+                    </w:pPr>
+                    <w:r>
+                      <w:rPr>
+                        <w:noProof/>
+                        <w:lang w:val="en-US"/>
+                      </w:rPr>
+                      <w:t>MITRE, "CVE-2019-20907 - TAR archive leading to an infinite loop," 13 July 2020. [Online]. Available: https://nvd.nist.gov/vuln/detail/CVE-2019-20907.</w:t>
+                    </w:r>
+                  </w:p>
+                </w:tc>
+              </w:tr>
+              <w:tr>
+                <w:trPr>
+                  <w:divId w:val="1441022995"/>
+                  <w:tblCellSpacing w:w="15" w:type="dxa"/>
+                </w:trPr>
+                <w:tc>
+                  <w:tcPr>
+                    <w:tcW w:w="50" w:type="pct"/>
+                    <w:hideMark/>
+                  </w:tcPr>
+                  <w:p>
+                    <w:pPr>
+                      <w:pStyle w:val="Bibliography"/>
+                      <w:rPr>
+                        <w:noProof/>
+                        <w:lang w:val="en-US"/>
+                      </w:rPr>
+                    </w:pPr>
+                    <w:r>
+                      <w:rPr>
+                        <w:noProof/>
+                        <w:lang w:val="en-US"/>
+                      </w:rPr>
+                      <w:t xml:space="preserve">[30] </w:t>
+                    </w:r>
+                  </w:p>
+                </w:tc>
+                <w:tc>
+                  <w:tcPr>
+                    <w:tcW w:w="0" w:type="auto"/>
                     <w:hideMark/>
                   </w:tcPr>
                   <w:p>
@@ -17128,12 +20841,12 @@
               </w:tr>
               <w:tr>
                 <w:trPr>
-                  <w:divId w:val="1881429380"/>
+                  <w:divId w:val="1441022995"/>
                   <w:tblCellSpacing w:w="15" w:type="dxa"/>
                 </w:trPr>
                 <w:tc>
                   <w:tcPr>
-                    <w:tcW w:w="522" w:type="dxa"/>
+                    <w:tcW w:w="50" w:type="pct"/>
                     <w:hideMark/>
                   </w:tcPr>
                   <w:p>
@@ -17149,13 +20862,14 @@
                         <w:noProof/>
                         <w:lang w:val="en-US"/>
                       </w:rPr>
-                      <w:t xml:space="preserve">[20] </w:t>
+                      <w:lastRenderedPageBreak/>
+                      <w:t xml:space="preserve">[31] </w:t>
                     </w:r>
                   </w:p>
                 </w:tc>
                 <w:tc>
                   <w:tcPr>
-                    <w:tcW w:w="8414" w:type="dxa"/>
+                    <w:tcW w:w="0" w:type="auto"/>
                     <w:hideMark/>
                   </w:tcPr>
                   <w:p>
@@ -17171,19 +20885,19 @@
                         <w:noProof/>
                         <w:lang w:val="en-US"/>
                       </w:rPr>
-                      <w:t>MITRE, "CVE-2019-20907 - TAR archive leading to an infinite loop," 13 July 2020. [Online]. Available: https://nvd.nist.gov/vuln/detail/CVE-2019-20907.</w:t>
+                      <w:t>Nandiya, "CVE-2013-7338 - ZipFile Denial Of Service," [Online]. Available: https://www.cvedetails.com/cve/CVE-2013-7338/.</w:t>
                     </w:r>
                   </w:p>
                 </w:tc>
               </w:tr>
               <w:tr>
                 <w:trPr>
-                  <w:divId w:val="1881429380"/>
+                  <w:divId w:val="1441022995"/>
                   <w:tblCellSpacing w:w="15" w:type="dxa"/>
                 </w:trPr>
                 <w:tc>
                   <w:tcPr>
-                    <w:tcW w:w="522" w:type="dxa"/>
+                    <w:tcW w:w="50" w:type="pct"/>
                     <w:hideMark/>
                   </w:tcPr>
                   <w:p>
@@ -17199,13 +20913,63 @@
                         <w:noProof/>
                         <w:lang w:val="en-US"/>
                       </w:rPr>
-                      <w:t xml:space="preserve">[21] </w:t>
+                      <w:t xml:space="preserve">[32] </w:t>
                     </w:r>
                   </w:p>
                 </w:tc>
                 <w:tc>
                   <w:tcPr>
-                    <w:tcW w:w="8414" w:type="dxa"/>
+                    <w:tcW w:w="0" w:type="auto"/>
+                    <w:hideMark/>
+                  </w:tcPr>
+                  <w:p>
+                    <w:pPr>
+                      <w:pStyle w:val="Bibliography"/>
+                      <w:rPr>
+                        <w:noProof/>
+                        <w:lang w:val="en-US"/>
+                      </w:rPr>
+                    </w:pPr>
+                    <w:r>
+                      <w:rPr>
+                        <w:noProof/>
+                        <w:lang w:val="en-US"/>
+                      </w:rPr>
+                      <w:t>S. C. P. E. M. M. E. O. C. R. B. Y. Danny Price, "Hickle: A HDF5-based python pickle replacement," [Online]. Available: https://www.researchgate.net/publication/329728009_Hickle_A_HDF5-based_python_pickle_replacement.</w:t>
+                    </w:r>
+                  </w:p>
+                </w:tc>
+              </w:tr>
+              <w:tr>
+                <w:trPr>
+                  <w:divId w:val="1441022995"/>
+                  <w:tblCellSpacing w:w="15" w:type="dxa"/>
+                </w:trPr>
+                <w:tc>
+                  <w:tcPr>
+                    <w:tcW w:w="50" w:type="pct"/>
+                    <w:hideMark/>
+                  </w:tcPr>
+                  <w:p>
+                    <w:pPr>
+                      <w:pStyle w:val="Bibliography"/>
+                      <w:rPr>
+                        <w:noProof/>
+                        <w:lang w:val="en-US"/>
+                      </w:rPr>
+                    </w:pPr>
+                    <w:r>
+                      <w:rPr>
+                        <w:noProof/>
+                        <w:lang w:val="en-US"/>
+                      </w:rPr>
+                      <w:t xml:space="preserve">[33] </w:t>
+                    </w:r>
+                  </w:p>
+                </w:tc>
+                <w:tc>
+                  <w:tcPr>
+                    <w:tcW w:w="0" w:type="auto"/>
                     <w:hideMark/>
                   </w:tcPr>
                   <w:p>
@@ -17228,12 +20992,12 @@
               </w:tr>
               <w:tr>
                 <w:trPr>
-                  <w:divId w:val="1881429380"/>
+                  <w:divId w:val="1441022995"/>
                   <w:tblCellSpacing w:w="15" w:type="dxa"/>
                 </w:trPr>
                 <w:tc>
                   <w:tcPr>
-                    <w:tcW w:w="522" w:type="dxa"/>
+                    <w:tcW w:w="50" w:type="pct"/>
                     <w:hideMark/>
                   </w:tcPr>
                   <w:p>
@@ -17249,13 +21013,13 @@
                         <w:noProof/>
                         <w:lang w:val="en-US"/>
                       </w:rPr>
-                      <w:t xml:space="preserve">[22] </w:t>
+                      <w:t xml:space="preserve">[34] </w:t>
                     </w:r>
                   </w:p>
                 </w:tc>
                 <w:tc>
                   <w:tcPr>
-                    <w:tcW w:w="8414" w:type="dxa"/>
+                    <w:tcW w:w="0" w:type="auto"/>
                     <w:hideMark/>
                   </w:tcPr>
                   <w:p>
@@ -17278,12 +21042,12 @@
               </w:tr>
               <w:tr>
                 <w:trPr>
-                  <w:divId w:val="1881429380"/>
+                  <w:divId w:val="1441022995"/>
                   <w:tblCellSpacing w:w="15" w:type="dxa"/>
                 </w:trPr>
                 <w:tc>
                   <w:tcPr>
-                    <w:tcW w:w="522" w:type="dxa"/>
+                    <w:tcW w:w="50" w:type="pct"/>
                     <w:hideMark/>
                   </w:tcPr>
                   <w:p>
@@ -17299,13 +21063,13 @@
                         <w:noProof/>
                         <w:lang w:val="en-US"/>
                       </w:rPr>
-                      <w:t xml:space="preserve">[23] </w:t>
+                      <w:t xml:space="preserve">[35] </w:t>
                     </w:r>
                   </w:p>
                 </w:tc>
                 <w:tc>
                   <w:tcPr>
-                    <w:tcW w:w="8414" w:type="dxa"/>
+                    <w:tcW w:w="0" w:type="auto"/>
                     <w:hideMark/>
                   </w:tcPr>
                   <w:p>
@@ -17328,12 +21092,12 @@
               </w:tr>
               <w:tr>
                 <w:trPr>
-                  <w:divId w:val="1881429380"/>
+                  <w:divId w:val="1441022995"/>
                   <w:tblCellSpacing w:w="15" w:type="dxa"/>
                 </w:trPr>
                 <w:tc>
                   <w:tcPr>
-                    <w:tcW w:w="522" w:type="dxa"/>
+                    <w:tcW w:w="50" w:type="pct"/>
                     <w:hideMark/>
                   </w:tcPr>
                   <w:p>
@@ -17349,13 +21113,13 @@
                         <w:noProof/>
                         <w:lang w:val="en-US"/>
                       </w:rPr>
-                      <w:t xml:space="preserve">[24] </w:t>
+                      <w:t xml:space="preserve">[36] </w:t>
                     </w:r>
                   </w:p>
                 </w:tc>
                 <w:tc>
                   <w:tcPr>
-                    <w:tcW w:w="8414" w:type="dxa"/>
+                    <w:tcW w:w="0" w:type="auto"/>
                     <w:hideMark/>
                   </w:tcPr>
                   <w:p>
@@ -17378,12 +21142,12 @@
               </w:tr>
               <w:tr>
                 <w:trPr>
-                  <w:divId w:val="1881429380"/>
+                  <w:divId w:val="1441022995"/>
                   <w:tblCellSpacing w:w="15" w:type="dxa"/>
                 </w:trPr>
                 <w:tc>
                   <w:tcPr>
-                    <w:tcW w:w="522" w:type="dxa"/>
+                    <w:tcW w:w="50" w:type="pct"/>
                     <w:hideMark/>
                   </w:tcPr>
                   <w:p>
@@ -17399,13 +21163,13 @@
                         <w:noProof/>
                         <w:lang w:val="en-US"/>
                       </w:rPr>
-                      <w:t xml:space="preserve">[25] </w:t>
+                      <w:t xml:space="preserve">[37] </w:t>
                     </w:r>
                   </w:p>
                 </w:tc>
                 <w:tc>
                   <w:tcPr>
-                    <w:tcW w:w="8414" w:type="dxa"/>
+                    <w:tcW w:w="0" w:type="auto"/>
                     <w:hideMark/>
                   </w:tcPr>
                   <w:p>
@@ -17428,12 +21192,12 @@
               </w:tr>
               <w:tr>
                 <w:trPr>
-                  <w:divId w:val="1881429380"/>
+                  <w:divId w:val="1441022995"/>
                   <w:tblCellSpacing w:w="15" w:type="dxa"/>
                 </w:trPr>
                 <w:tc>
                   <w:tcPr>
-                    <w:tcW w:w="522" w:type="dxa"/>
+                    <w:tcW w:w="50" w:type="pct"/>
                     <w:hideMark/>
                   </w:tcPr>
                   <w:p>
@@ -17449,13 +21213,13 @@
                         <w:noProof/>
                         <w:lang w:val="en-US"/>
                       </w:rPr>
-                      <w:t xml:space="preserve">[26] </w:t>
+                      <w:t xml:space="preserve">[38] </w:t>
                     </w:r>
                   </w:p>
                 </w:tc>
                 <w:tc>
                   <w:tcPr>
-                    <w:tcW w:w="8414" w:type="dxa"/>
+                    <w:tcW w:w="0" w:type="auto"/>
                     <w:hideMark/>
                   </w:tcPr>
                   <w:p>
@@ -17478,12 +21242,12 @@
               </w:tr>
               <w:tr>
                 <w:trPr>
-                  <w:divId w:val="1881429380"/>
+                  <w:divId w:val="1441022995"/>
                   <w:tblCellSpacing w:w="15" w:type="dxa"/>
                 </w:trPr>
                 <w:tc>
                   <w:tcPr>
-                    <w:tcW w:w="522" w:type="dxa"/>
+                    <w:tcW w:w="50" w:type="pct"/>
                     <w:hideMark/>
                   </w:tcPr>
                   <w:p>
@@ -17499,13 +21263,13 @@
                         <w:noProof/>
                         <w:lang w:val="en-US"/>
                       </w:rPr>
-                      <w:t xml:space="preserve">[27] </w:t>
+                      <w:t xml:space="preserve">[39] </w:t>
                     </w:r>
                   </w:p>
                 </w:tc>
                 <w:tc>
                   <w:tcPr>
-                    <w:tcW w:w="8414" w:type="dxa"/>
+                    <w:tcW w:w="0" w:type="auto"/>
                     <w:hideMark/>
                   </w:tcPr>
                   <w:p>
@@ -17544,12 +21308,12 @@
               </w:tr>
               <w:tr>
                 <w:trPr>
-                  <w:divId w:val="1881429380"/>
+                  <w:divId w:val="1441022995"/>
                   <w:tblCellSpacing w:w="15" w:type="dxa"/>
                 </w:trPr>
                 <w:tc>
                   <w:tcPr>
-                    <w:tcW w:w="522" w:type="dxa"/>
+                    <w:tcW w:w="50" w:type="pct"/>
                     <w:hideMark/>
                   </w:tcPr>
                   <w:p>
@@ -17565,13 +21329,13 @@
                         <w:noProof/>
                         <w:lang w:val="en-US"/>
                       </w:rPr>
-                      <w:t xml:space="preserve">[28] </w:t>
+                      <w:t xml:space="preserve">[40] </w:t>
                     </w:r>
                   </w:p>
                 </w:tc>
                 <w:tc>
                   <w:tcPr>
-                    <w:tcW w:w="8414" w:type="dxa"/>
+                    <w:tcW w:w="0" w:type="auto"/>
                     <w:hideMark/>
                   </w:tcPr>
                   <w:p>
@@ -17594,12 +21358,12 @@
               </w:tr>
               <w:tr>
                 <w:trPr>
-                  <w:divId w:val="1881429380"/>
+                  <w:divId w:val="1441022995"/>
                   <w:tblCellSpacing w:w="15" w:type="dxa"/>
                 </w:trPr>
                 <w:tc>
                   <w:tcPr>
-                    <w:tcW w:w="522" w:type="dxa"/>
+                    <w:tcW w:w="50" w:type="pct"/>
                     <w:hideMark/>
                   </w:tcPr>
                   <w:p>
@@ -17615,13 +21379,14 @@
                         <w:noProof/>
                         <w:lang w:val="en-US"/>
                       </w:rPr>
-                      <w:t xml:space="preserve">[29] </w:t>
+                      <w:lastRenderedPageBreak/>
+                      <w:t xml:space="preserve">[41] </w:t>
                     </w:r>
                   </w:p>
                 </w:tc>
                 <w:tc>
                   <w:tcPr>
-                    <w:tcW w:w="8414" w:type="dxa"/>
+                    <w:tcW w:w="0" w:type="auto"/>
                     <w:hideMark/>
                   </w:tcPr>
                   <w:p>
@@ -17644,12 +21409,12 @@
               </w:tr>
               <w:tr>
                 <w:trPr>
-                  <w:divId w:val="1881429380"/>
+                  <w:divId w:val="1441022995"/>
                   <w:tblCellSpacing w:w="15" w:type="dxa"/>
                 </w:trPr>
                 <w:tc>
                   <w:tcPr>
-                    <w:tcW w:w="522" w:type="dxa"/>
+                    <w:tcW w:w="50" w:type="pct"/>
                     <w:hideMark/>
                   </w:tcPr>
                   <w:p>
@@ -17665,13 +21430,13 @@
                         <w:noProof/>
                         <w:lang w:val="en-US"/>
                       </w:rPr>
-                      <w:t xml:space="preserve">[30] </w:t>
+                      <w:t xml:space="preserve">[42] </w:t>
                     </w:r>
                   </w:p>
                 </w:tc>
                 <w:tc>
                   <w:tcPr>
-                    <w:tcW w:w="8414" w:type="dxa"/>
+                    <w:tcW w:w="0" w:type="auto"/>
                     <w:hideMark/>
                   </w:tcPr>
                   <w:p>
@@ -17687,27 +21452,19 @@
                         <w:noProof/>
                         <w:lang w:val="en-US"/>
                       </w:rPr>
-                      <w:t xml:space="preserve">S. K. F. A. E.-S. O. Tamar Fatayer, "A key-agreement protocol based on the stack-overflow software vulnerability," June 2010. [Online]. Available: </w:t>
-                    </w:r>
-                    <w:r>
-                      <w:rPr>
-                        <w:noProof/>
-                        <w:lang w:val="en-US"/>
-                      </w:rPr>
-                      <w:lastRenderedPageBreak/>
-                      <w:t>https://www.researchgate.net/publication/221505572_A_key-agreement_protocol_based_on_the_stack-overflow_software_vulnerability.</w:t>
+                      <w:t>S. K. F. A. E.-S. O. Tamar Fatayer, "A key-agreement protocol based on the stack-overflow software vulnerability," June 2010. [Online]. Available: https://www.researchgate.net/publication/221505572_A_key-agreement_protocol_based_on_the_stack-overflow_software_vulnerability.</w:t>
                     </w:r>
                   </w:p>
                 </w:tc>
               </w:tr>
               <w:tr>
                 <w:trPr>
-                  <w:divId w:val="1881429380"/>
+                  <w:divId w:val="1441022995"/>
                   <w:tblCellSpacing w:w="15" w:type="dxa"/>
                 </w:trPr>
                 <w:tc>
                   <w:tcPr>
-                    <w:tcW w:w="522" w:type="dxa"/>
+                    <w:tcW w:w="50" w:type="pct"/>
                     <w:hideMark/>
                   </w:tcPr>
                   <w:p>
@@ -17723,13 +21480,13 @@
                         <w:noProof/>
                         <w:lang w:val="en-US"/>
                       </w:rPr>
-                      <w:t xml:space="preserve">[31] </w:t>
+                      <w:t xml:space="preserve">[43] </w:t>
                     </w:r>
                   </w:p>
                 </w:tc>
                 <w:tc>
                   <w:tcPr>
-                    <w:tcW w:w="8414" w:type="dxa"/>
+                    <w:tcW w:w="0" w:type="auto"/>
                     <w:hideMark/>
                   </w:tcPr>
                   <w:p>
@@ -17753,7 +21510,7 @@
             </w:tbl>
             <w:p>
               <w:pPr>
-                <w:divId w:val="1881429380"/>
+                <w:divId w:val="1441022995"/>
                 <w:rPr>
                   <w:rFonts w:eastAsia="Times New Roman"/>
                   <w:noProof/>
@@ -20464,7 +24221,7 @@
   <w:style w:type="paragraph" w:default="1" w:styleId="Normal">
     <w:name w:val="Normal"/>
     <w:qFormat/>
-    <w:rsid w:val="000F638E"/>
+    <w:rsid w:val="00EA4943"/>
   </w:style>
   <w:style w:type="paragraph" w:styleId="Heading1">
     <w:name w:val="heading 1"/>
@@ -21229,7 +24986,7 @@
     <b:InternetSiteTitle>digilander.libero.it</b:InternetSiteTitle>
     <b:Month>December</b:Month>
     <b:URL>https://digilander.libero.it/SNHYPER/files/arppoison.pdf</b:URL>
-    <b:RefOrder>28</b:RefOrder>
+    <b:RefOrder>37</b:RefOrder>
   </b:Source>
   <b:Source>
     <b:Tag>2</b:Tag>
@@ -21322,7 +25079,7 @@
     </b:Author>
     <b:BookTitle>Computational Science/Intelligence &amp; Applied Informatics</b:BookTitle>
     <b:Pages>15-25</b:Pages>
-    <b:RefOrder>19</b:RefOrder>
+    <b:RefOrder>23</b:RefOrder>
   </b:Source>
   <b:Source>
     <b:Tag>PythonExtraction</b:Tag>
@@ -21343,7 +25100,7 @@
     <b:Month>September</b:Month>
     <b:Day>28</b:Day>
     <b:URL>https://ajinabraham.com/blog/exploiting-insecure-file-extraction-in-python-for-code-execution</b:URL>
-    <b:RefOrder>21</b:RefOrder>
+    <b:RefOrder>28</b:RefOrder>
   </b:Source>
   <b:Source>
     <b:Tag>PythonInsecurities</b:Tag>
@@ -21364,7 +25121,7 @@
     <b:Day>16</b:Day>
     <b:URL>https://hackernoon.com/10-common-security-gotchas-in-python-and-how-to-avoid-them-e19fbe265e03</b:URL>
     <b:Title>10 common security gotchas in Python and how to avoid them</b:Title>
-    <b:RefOrder>20</b:RefOrder>
+    <b:RefOrder>26</b:RefOrder>
   </b:Source>
   <b:Source>
     <b:Tag>MIT20</b:Tag>
@@ -21384,7 +25141,7 @@
     <b:Month>July</b:Month>
     <b:Day>13</b:Day>
     <b:URL>https://nvd.nist.gov/vuln/detail/CVE-2019-20907</b:URL>
-    <b:RefOrder>23</b:RefOrder>
+    <b:RefOrder>29</b:RefOrder>
   </b:Source>
   <b:Source>
     <b:Tag>DiffieHellman</b:Tag>
@@ -21401,7 +25158,7 @@
     </b:Author>
     <b:Title>Diffie–Hellman key exchange</b:Title>
     <b:URL>https://en.wikipedia.org/wiki/Diffie%E2%80%93Hellman_key_exchange</b:URL>
-    <b:RefOrder>24</b:RefOrder>
+    <b:RefOrder>33</b:RefOrder>
   </b:Source>
   <b:Source xmlns:b="http://schemas.openxmlformats.org/officeDocument/2006/bibliography">
     <b:Tag>ZipBomb</b:Tag>
@@ -21421,7 +25178,7 @@
         </b:NameList>
       </b:Author>
     </b:Author>
-    <b:RefOrder>22</b:RefOrder>
+    <b:RefOrder>30</b:RefOrder>
   </b:Source>
   <b:Source>
     <b:Tag>WagnerSchneier</b:Tag>
@@ -21445,7 +25202,7 @@
         </b:NameList>
       </b:Author>
     </b:Author>
-    <b:RefOrder>26</b:RefOrder>
+    <b:RefOrder>35</b:RefOrder>
   </b:Source>
   <b:Source>
     <b:Tag>Nik12</b:Tag>
@@ -21477,7 +25234,7 @@
     <b:Year>2012</b:Year>
     <b:Month>October</b:Month>
     <b:URL>https://www.researchgate.net/publication/262208728_A_cross-protocol_attack_on_the_TLS_protocol</b:URL>
-    <b:RefOrder>27</b:RefOrder>
+    <b:RefOrder>36</b:RefOrder>
   </b:Source>
   <b:Source>
     <b:Tag>TLSAttacks</b:Tag>
@@ -21498,7 +25255,7 @@
         </b:NameList>
       </b:Author>
     </b:Author>
-    <b:RefOrder>25</b:RefOrder>
+    <b:RefOrder>34</b:RefOrder>
   </b:Source>
   <b:Source>
     <b:Tag>Cor12</b:Tag>
@@ -21519,7 +25276,7 @@
     <b:Month>November</b:Month>
     <b:Day>18</b:Day>
     <b:URL>http://csci6433.org/Papers/Anatomy%20of%20an%20ARP%20Poisoning%20Attack%20_%20WatchGuard.pdf</b:URL>
-    <b:RefOrder>29</b:RefOrder>
+    <b:RefOrder>38</b:RefOrder>
   </b:Source>
   <b:Source>
     <b:Tag>DRDOS</b:Tag>
@@ -21536,7 +25293,7 @@
       </b:Author>
     </b:Author>
     <b:URL>http://vertassets.blob.core.windows.net/download/74db6f36/74db6f36-56e7-4f4f-a6b4-a1880089f28a/analysis_of_drdos_dns_reflection_attacks_white_paper_us_031513.pdf</b:URL>
-    <b:RefOrder>31</b:RefOrder>
+    <b:RefOrder>40</b:RefOrder>
   </b:Source>
   <b:Source>
     <b:Tag>DNSPoisoning</b:Tag>
@@ -21562,7 +25319,7 @@
     <b:Publisher>The University of Texas, Austin</b:Publisher>
     <b:BookTitle>Security and Privacy in Communication Networks</b:BookTitle>
     <b:Pages>466-483</b:Pages>
-    <b:RefOrder>30</b:RefOrder>
+    <b:RefOrder>39</b:RefOrder>
   </b:Source>
   <b:Source>
     <b:Tag>His</b:Tag>
@@ -21676,7 +25433,7 @@
     <b:Guid>{623C7303-078E-4AFA-8F2B-C3DC213BE7EA}</b:Guid>
     <b:Title>Buffer Overflow</b:Title>
     <b:URL>https://www.tenouk.com/Bufferoverflowc/Bufferoverflow4.html</b:URL>
-    <b:RefOrder>32</b:RefOrder>
+    <b:RefOrder>41</b:RefOrder>
   </b:Source>
   <b:Source>
     <b:Tag>Bab12</b:Tag>
@@ -21718,7 +25475,7 @@
     <b:Year>2010</b:Year>
     <b:Month>June</b:Month>
     <b:URL>https://www.researchgate.net/publication/221505572_A_key-agreement_protocol_based_on_the_stack-overflow_software_vulnerability</b:URL>
-    <b:RefOrder>33</b:RefOrder>
+    <b:RefOrder>42</b:RefOrder>
   </b:Source>
   <b:Source>
     <b:Tag>Nic</b:Tag>
@@ -21737,7 +25494,7 @@
     </b:Author>
     <b:Title>ROP is Still Dangerous: Breaking Modern Defenses</b:Title>
     <b:URL>https://people.eecs.berkeley.edu/~daw/papers/rop-usenix14.pdf</b:URL>
-    <b:RefOrder>34</b:RefOrder>
+    <b:RefOrder>43</b:RefOrder>
   </b:Source>
   <b:Source>
     <b:Tag>NXb</b:Tag>
@@ -21773,11 +25530,146 @@
     <b:URL>https://snyk.io/blog/over-10-of-python-packages-on-pypi-are-distributed-without-any-license/#:~:text=Most%20Common%20Licenses%20for%20Python,by%20at%20least%20100%20packages).</b:URL>
     <b:RefOrder>18</b:RefOrder>
   </b:Source>
+  <b:Source>
+    <b:Tag>Faw18</b:Tag>
+    <b:SourceType>DocumentFromInternetSite</b:SourceType>
+    <b:Guid>{5298A516-60A3-40E2-9D9A-7E4F912FFBDD}</b:Guid>
+    <b:Author>
+      <b:Author>
+        <b:NameList>
+          <b:Person>
+            <b:Last>Fawzi Albalooshi</b:Last>
+            <b:First>Amjad</b:First>
+            <b:Middle>Mahmood</b:Middle>
+          </b:Person>
+        </b:NameList>
+      </b:Author>
+    </b:Author>
+    <b:Title>A Comparative Study on the Effect of Multiple Inheritance Mechanism in Java, C++, and Python on Complexity and Reusability of Code</b:Title>
+    <b:Year>2018</b:Year>
+    <b:Month>January</b:Month>
+    <b:URL>https://www.researchgate.net/profile/Fawzi_Albalooshi2/publication/318096414_A_Comparative_Study_on_the_Effect_of_Multiple_Inheritance_Mechanism_in_Java_C_and_Python_on_Complexity_and_Reusability_of_Code/links/595ca142a6fdcc36b4e01742/A-Comparative-Study-</b:URL>
+    <b:RefOrder>19</b:RefOrder>
+  </b:Source>
+  <b:Source>
+    <b:Tag>Dav</b:Tag>
+    <b:SourceType>InternetSite</b:SourceType>
+    <b:Guid>{BF051FA7-2388-4D01-ACCB-3153F7D4BED7}</b:Guid>
+    <b:Title>Exploiting Python pickles</b:Title>
+    <b:URL>https://davidhamann.de/2020/04/05/exploiting-python-pickle/</b:URL>
+    <b:Author>
+      <b:Author>
+        <b:NameList>
+          <b:Person>
+            <b:Last>Hamann</b:Last>
+            <b:First>David</b:First>
+          </b:Person>
+        </b:NameList>
+      </b:Author>
+    </b:Author>
+    <b:RefOrder>20</b:RefOrder>
+  </b:Source>
+  <b:Source>
+    <b:Tag>Abh</b:Tag>
+    <b:SourceType>InternetSite</b:SourceType>
+    <b:Guid>{61AA1035-BC28-47C9-AEEB-968604A2D231}</b:Guid>
+    <b:Author>
+      <b:Author>
+        <b:NameList>
+          <b:Person>
+            <b:Last>Kumar</b:Last>
+            <b:First>Abhishek</b:First>
+          </b:Person>
+        </b:NameList>
+      </b:Author>
+    </b:Author>
+    <b:Title>SOUR PICKLE : Insecure Deserialization with Python Pickle module</b:Title>
+    <b:URL>https://medium.com/@abhishek.dev.kumar.94/sour-pickle-insecure-deserialization-with-python-pickle-module-efa812c0d565</b:URL>
+    <b:RefOrder>21</b:RefOrder>
+  </b:Source>
+  <b:Source>
+    <b:Tag>Pic</b:Tag>
+    <b:SourceType>InternetSite</b:SourceType>
+    <b:Guid>{ABAE8555-75A8-4189-A78C-ED66C7FAC800}</b:Guid>
+    <b:Title>Pickle — Python object serialization</b:Title>
+    <b:URL>https://docs.python.org/3/library/pickle.html</b:URL>
+    <b:RefOrder>22</b:RefOrder>
+  </b:Source>
+  <b:Source>
+    <b:Tag>Dan</b:Tag>
+    <b:SourceType>DocumentFromInternetSite</b:SourceType>
+    <b:Guid>{5EA4E10C-E773-4768-82AC-3B8496D51CEE}</b:Guid>
+    <b:Author>
+      <b:Author>
+        <b:NameList>
+          <b:Person>
+            <b:Last>Danny Price</b:Last>
+            <b:First>Sébastien</b:First>
+            <b:Middle>Celles, Pieter Eendebak, Michael McKerns, Eben Olson, Colin Raffel, Bairen Yi</b:Middle>
+          </b:Person>
+        </b:NameList>
+      </b:Author>
+    </b:Author>
+    <b:Title>Hickle: A HDF5-based python pickle replacement</b:Title>
+    <b:URL>https://www.researchgate.net/publication/329728009_Hickle_A_HDF5-based_python_pickle_replacement</b:URL>
+    <b:RefOrder>32</b:RefOrder>
+  </b:Source>
+  <b:Source>
+    <b:Tag>The</b:Tag>
+    <b:SourceType>InternetSite</b:SourceType>
+    <b:Guid>{C6AD42C7-0208-496B-B7B2-17464E068B7D}</b:Guid>
+    <b:Title>The import system</b:Title>
+    <b:URL>https://docs.python.org/3/reference/import.html</b:URL>
+    <b:RefOrder>24</b:RefOrder>
+  </b:Source>
+  <b:Source>
+    <b:Tag>Sam</b:Tag>
+    <b:SourceType>InternetSite</b:SourceType>
+    <b:Guid>{111A94FC-0BEF-414C-A860-2307219DD0C3}</b:Guid>
+    <b:Author>
+      <b:Author>
+        <b:NameList>
+          <b:Person>
+            <b:Last>Whang</b:Last>
+            <b:First>Samuel</b:First>
+          </b:Person>
+        </b:NameList>
+      </b:Author>
+    </b:Author>
+    <b:Title>Privilege Escalation: Hijacking Python Library</b:Title>
+    <b:URL>https://medium.com/@klockw3rk/privilege-escalation-hijacking-python-library-2a0e92a45ca7</b:URL>
+    <b:RefOrder>25</b:RefOrder>
+  </b:Source>
+  <b:Source>
+    <b:Tag>Nan</b:Tag>
+    <b:SourceType>InternetSite</b:SourceType>
+    <b:Guid>{BE3D4339-F260-4B0B-9D01-4B924291DAE9}</b:Guid>
+    <b:Author>
+      <b:Author>
+        <b:NameList>
+          <b:Person>
+            <b:Last>Nandiya</b:Last>
+          </b:Person>
+        </b:NameList>
+      </b:Author>
+    </b:Author>
+    <b:Title>CVE-2013-7338 - ZipFile Denial Of Service</b:Title>
+    <b:URL>https://www.cvedetails.com/cve/CVE-2013-7338/</b:URL>
+    <b:RefOrder>31</b:RefOrder>
+  </b:Source>
+  <b:Source>
+    <b:Tag>Zip</b:Tag>
+    <b:SourceType>InternetSite</b:SourceType>
+    <b:Guid>{61C197C5-7F01-49FD-8372-4609779358AE}</b:Guid>
+    <b:Title>ZipFile - extractall</b:Title>
+    <b:URL>https://docs.python.org/3/library/zipfile.html#zipfile.ZipFile.extractall</b:URL>
+    <b:RefOrder>27</b:RefOrder>
+  </b:Source>
 </b:Sources>
 </file>
 
 <file path=customXml/itemProps1.xml><?xml version="1.0" encoding="utf-8"?>
-<ds:datastoreItem xmlns:ds="http://schemas.openxmlformats.org/officeDocument/2006/customXml" ds:itemID="{2F98A111-1951-40EE-B977-4E2994C2E471}">
+<ds:datastoreItem xmlns:ds="http://schemas.openxmlformats.org/officeDocument/2006/customXml" ds:itemID="{F08CEABD-E117-495B-A614-D22B70FDFC4E}">
   <ds:schemaRefs>
     <ds:schemaRef ds:uri="http://schemas.openxmlformats.org/officeDocument/2006/bibliography"/>
   </ds:schemaRefs>

--- a/סמינר.docx
+++ b/סמינר.docx
@@ -8116,7 +8116,7 @@
                                       <w:noProof/>
                                       <w:lang w:val="en-US"/>
                                     </w:rPr>
-                                    <w:t>[41]</w:t>
+                                    <w:t>[43]</w:t>
                                   </w:r>
                                   <w:r>
                                     <w:rPr>
@@ -8239,7 +8239,7 @@
                                 <w:noProof/>
                                 <w:lang w:val="en-US"/>
                               </w:rPr>
-                              <w:t>[41]</w:t>
+                              <w:t>[43]</w:t>
                             </w:r>
                             <w:r>
                               <w:rPr>
@@ -9255,7 +9255,7 @@
                                       <w:noProof/>
                                       <w:lang w:val="en-US"/>
                                     </w:rPr>
-                                    <w:t>[42]</w:t>
+                                    <w:t>[44]</w:t>
                                   </w:r>
                                   <w:r>
                                     <w:rPr>
@@ -9375,7 +9375,7 @@
                                 <w:noProof/>
                                 <w:lang w:val="en-US"/>
                               </w:rPr>
-                              <w:t>[42]</w:t>
+                              <w:t>[44]</w:t>
                             </w:r>
                             <w:r>
                               <w:rPr>
@@ -10372,7 +10372,7 @@
                                       <w:noProof/>
                                       <w:lang w:val="en-US"/>
                                     </w:rPr>
-                                    <w:t>[43]</w:t>
+                                    <w:t>[45]</w:t>
                                   </w:r>
                                   <w:r>
                                     <w:rPr>
@@ -10490,7 +10490,7 @@
                                 <w:noProof/>
                                 <w:lang w:val="en-US"/>
                               </w:rPr>
-                              <w:t>[43]</w:t>
+                              <w:t>[45]</w:t>
                             </w:r>
                             <w:r>
                               <w:rPr>
@@ -17150,7 +17150,23 @@
           <w:rtl/>
           <w:lang w:val="en-US"/>
         </w:rPr>
-        <w:t xml:space="preserve"> עשוי להוות פירצת אבטחה אם הגיע ממקום לא אמין.</w:t>
+        <w:t xml:space="preserve"> עשוי</w:t>
+      </w:r>
+      <w:r>
+        <w:rPr>
+          <w:rFonts w:hint="cs"/>
+          <w:rtl/>
+          <w:lang w:val="en-US"/>
+        </w:rPr>
+        <w:t>ה</w:t>
+      </w:r>
+      <w:r>
+        <w:rPr>
+          <w:rFonts w:hint="cs"/>
+          <w:rtl/>
+          <w:lang w:val="en-US"/>
+        </w:rPr>
+        <w:t xml:space="preserve"> להוות פירצת אבטחה אם הגיע ממקום לא אמין.</w:t>
       </w:r>
       <w:r>
         <w:rPr>
@@ -17667,10 +17683,383 @@
         <w:bidi/>
         <w:jc w:val="both"/>
         <w:rPr>
-          <w:rtl/>
-          <w:lang w:val="en-US"/>
-        </w:rPr>
-      </w:pPr>
+          <w:rFonts w:hint="cs"/>
+          <w:rtl/>
+          <w:lang w:val="en-US"/>
+        </w:rPr>
+      </w:pPr>
+      <w:r>
+        <w:rPr>
+          <w:rFonts w:hint="cs"/>
+          <w:rtl/>
+          <w:lang w:val="en-US"/>
+        </w:rPr>
+        <w:t>כמו בכל שפה, גם ב-</w:t>
+      </w:r>
+      <w:r>
+        <w:rPr>
+          <w:lang w:val="en-US"/>
+        </w:rPr>
+        <w:t>Python</w:t>
+      </w:r>
+      <w:r>
+        <w:rPr>
+          <w:rFonts w:hint="cs"/>
+          <w:rtl/>
+          <w:lang w:val="en-US"/>
+        </w:rPr>
+        <w:t xml:space="preserve"> קיימות מספר פונקציות מסוכנות אשר שימוש לא זהיר בהן עלול לאפשר לתוקף זדוני </w:t>
+      </w:r>
+      <w:r>
+        <w:rPr>
+          <w:rFonts w:hint="cs"/>
+          <w:rtl/>
+          <w:lang w:val="en-US"/>
+        </w:rPr>
+        <w:t>לנצל</w:t>
+      </w:r>
+      <w:r>
+        <w:rPr>
+          <w:rFonts w:hint="cs"/>
+          <w:rtl/>
+          <w:lang w:val="en-US"/>
+        </w:rPr>
+        <w:t xml:space="preserve"> פירצות כמו הדלפת מידע, מניעת שירות</w:t>
+      </w:r>
+      <w:r>
+        <w:rPr>
+          <w:rFonts w:hint="cs"/>
+          <w:rtl/>
+          <w:lang w:val="en-US"/>
+        </w:rPr>
+        <w:t xml:space="preserve"> (</w:t>
+      </w:r>
+      <w:r>
+        <w:rPr>
+          <w:lang w:val="en-US"/>
+        </w:rPr>
+        <w:t>DOS</w:t>
+      </w:r>
+      <w:r>
+        <w:rPr>
+          <w:rFonts w:hint="cs"/>
+          <w:rtl/>
+          <w:lang w:val="en-US"/>
+        </w:rPr>
+        <w:t>)</w:t>
+      </w:r>
+      <w:r>
+        <w:rPr>
+          <w:rFonts w:hint="cs"/>
+          <w:rtl/>
+          <w:lang w:val="en-US"/>
+        </w:rPr>
+        <w:t xml:space="preserve"> או הרצת קוד מרוחקת</w:t>
+      </w:r>
+      <w:r>
+        <w:rPr>
+          <w:rFonts w:hint="cs"/>
+          <w:rtl/>
+          <w:lang w:val="en-US"/>
+        </w:rPr>
+        <w:t xml:space="preserve"> (</w:t>
+      </w:r>
+      <w:r>
+        <w:rPr>
+          <w:lang w:val="en-US"/>
+        </w:rPr>
+        <w:t>RCE</w:t>
+      </w:r>
+      <w:r>
+        <w:rPr>
+          <w:rFonts w:hint="cs"/>
+          <w:rtl/>
+          <w:lang w:val="en-US"/>
+        </w:rPr>
+        <w:t>)</w:t>
+      </w:r>
+      <w:r>
+        <w:rPr>
+          <w:rFonts w:hint="cs"/>
+          <w:rtl/>
+          <w:lang w:val="en-US"/>
+        </w:rPr>
+        <w:t>.</w:t>
+      </w:r>
+      <w:r>
+        <w:rPr>
+          <w:rFonts w:hint="cs"/>
+          <w:rtl/>
+          <w:lang w:val="en-US"/>
+        </w:rPr>
+        <w:t xml:space="preserve"> הפונקציות הראשונות, ושככל הנראה המסוכנות ביותר, הן </w:t>
+      </w:r>
+      <w:r>
+        <w:rPr>
+          <w:lang w:val="en-US"/>
+        </w:rPr>
+        <w:t>exec</w:t>
+      </w:r>
+      <w:r>
+        <w:rPr>
+          <w:rFonts w:hint="cs"/>
+          <w:rtl/>
+          <w:lang w:val="en-US"/>
+        </w:rPr>
+        <w:t xml:space="preserve">, </w:t>
+      </w:r>
+      <w:r>
+        <w:rPr>
+          <w:lang w:val="en-US"/>
+        </w:rPr>
+        <w:t>eval</w:t>
+      </w:r>
+      <w:r>
+        <w:rPr>
+          <w:rFonts w:hint="cs"/>
+          <w:rtl/>
+          <w:lang w:val="en-US"/>
+        </w:rPr>
+        <w:t xml:space="preserve">, </w:t>
+      </w:r>
+      <w:proofErr w:type="spellStart"/>
+      <w:r>
+        <w:rPr>
+          <w:lang w:val="en-US"/>
+        </w:rPr>
+        <w:t>os.system</w:t>
+      </w:r>
+      <w:proofErr w:type="spellEnd"/>
+      <w:r>
+        <w:rPr>
+          <w:rFonts w:hint="cs"/>
+          <w:rtl/>
+          <w:lang w:val="en-US"/>
+        </w:rPr>
+        <w:t xml:space="preserve">, רוב הפונקציות במודול </w:t>
+      </w:r>
+      <w:r>
+        <w:rPr>
+          <w:lang w:val="en-US"/>
+        </w:rPr>
+        <w:t>subprocess</w:t>
+      </w:r>
+      <w:r>
+        <w:rPr>
+          <w:rFonts w:hint="cs"/>
+          <w:rtl/>
+          <w:lang w:val="en-US"/>
+        </w:rPr>
+        <w:t xml:space="preserve"> </w:t>
+      </w:r>
+      <w:sdt>
+        <w:sdtPr>
+          <w:rPr>
+            <w:rFonts w:hint="cs"/>
+            <w:rtl/>
+            <w:lang w:val="en-US"/>
+          </w:rPr>
+          <w:id w:val="1591118977"/>
+          <w:citation/>
+        </w:sdtPr>
+        <w:sdtContent>
+          <w:r>
+            <w:rPr>
+              <w:rtl/>
+              <w:lang w:val="en-US"/>
+            </w:rPr>
+            <w:fldChar w:fldCharType="begin"/>
+          </w:r>
+          <w:r>
+            <w:rPr>
+              <w:lang w:val="en-US"/>
+            </w:rPr>
+            <w:instrText xml:space="preserve"> CITATION Mar17 \l 1033 </w:instrText>
+          </w:r>
+          <w:r>
+            <w:rPr>
+              <w:rtl/>
+              <w:lang w:val="en-US"/>
+            </w:rPr>
+            <w:fldChar w:fldCharType="separate"/>
+          </w:r>
+          <w:r>
+            <w:rPr>
+              <w:noProof/>
+              <w:lang w:val="en-US"/>
+            </w:rPr>
+            <w:t>[32]</w:t>
+          </w:r>
+          <w:r>
+            <w:rPr>
+              <w:rtl/>
+              <w:lang w:val="en-US"/>
+            </w:rPr>
+            <w:fldChar w:fldCharType="end"/>
+          </w:r>
+        </w:sdtContent>
+      </w:sdt>
+      <w:r>
+        <w:rPr>
+          <w:rFonts w:hint="cs"/>
+          <w:rtl/>
+          <w:lang w:val="en-US"/>
+        </w:rPr>
+        <w:t xml:space="preserve"> ו</w:t>
+      </w:r>
+      <w:r>
+        <w:rPr>
+          <w:rFonts w:hint="cs"/>
+          <w:rtl/>
+          <w:lang w:val="en-US"/>
+        </w:rPr>
+        <w:t xml:space="preserve">אפילו </w:t>
+      </w:r>
+      <w:r>
+        <w:rPr>
+          <w:lang w:val="en-US"/>
+        </w:rPr>
+        <w:t>input</w:t>
+      </w:r>
+      <w:r>
+        <w:rPr>
+          <w:rFonts w:hint="cs"/>
+          <w:rtl/>
+          <w:lang w:val="en-US"/>
+        </w:rPr>
+        <w:t xml:space="preserve"> בגרסאות של </w:t>
+      </w:r>
+      <w:r>
+        <w:rPr>
+          <w:lang w:val="en-US"/>
+        </w:rPr>
+        <w:t>Python 2</w:t>
+      </w:r>
+      <w:r>
+        <w:rPr>
+          <w:rFonts w:hint="cs"/>
+          <w:rtl/>
+          <w:lang w:val="en-US"/>
+        </w:rPr>
+        <w:t xml:space="preserve"> </w:t>
+      </w:r>
+      <w:sdt>
+        <w:sdtPr>
+          <w:rPr>
+            <w:rFonts w:hint="cs"/>
+            <w:rtl/>
+            <w:lang w:val="en-US"/>
+          </w:rPr>
+          <w:id w:val="989987389"/>
+          <w:citation/>
+        </w:sdtPr>
+        <w:sdtContent>
+          <w:r>
+            <w:rPr>
+              <w:rtl/>
+              <w:lang w:val="en-US"/>
+            </w:rPr>
+            <w:fldChar w:fldCharType="begin"/>
+          </w:r>
+          <w:r>
+            <w:rPr>
+              <w:lang w:val="en-US"/>
+            </w:rPr>
+            <w:instrText xml:space="preserve"> CITATION Gee \l 1033 </w:instrText>
+          </w:r>
+          <w:r>
+            <w:rPr>
+              <w:rtl/>
+              <w:lang w:val="en-US"/>
+            </w:rPr>
+            <w:fldChar w:fldCharType="separate"/>
+          </w:r>
+          <w:r>
+            <w:rPr>
+              <w:noProof/>
+              <w:lang w:val="en-US"/>
+            </w:rPr>
+            <w:t>[33]</w:t>
+          </w:r>
+          <w:r>
+            <w:rPr>
+              <w:rtl/>
+              <w:lang w:val="en-US"/>
+            </w:rPr>
+            <w:fldChar w:fldCharType="end"/>
+          </w:r>
+        </w:sdtContent>
+      </w:sdt>
+      <w:r>
+        <w:rPr>
+          <w:rFonts w:hint="cs"/>
+          <w:rtl/>
+          <w:lang w:val="en-US"/>
+        </w:rPr>
+        <w:t>.</w:t>
+      </w:r>
+      <w:r>
+        <w:rPr>
+          <w:rFonts w:hint="cs"/>
+          <w:rtl/>
+          <w:lang w:val="en-US"/>
+        </w:rPr>
+        <w:t xml:space="preserve"> </w:t>
+      </w:r>
+      <w:r>
+        <w:rPr>
+          <w:rFonts w:hint="cs"/>
+          <w:rtl/>
+          <w:lang w:val="en-US"/>
+        </w:rPr>
+        <w:t>ברוב הפונקציות הללו ישנן אזהרות המתריעות מפני הסכנות שהן עלולות להביא, אך ישנן הרבה פונקציות נפוצות אחרות המאפשרות לפגוע ב</w:t>
+      </w:r>
+      <w:r>
+        <w:rPr>
+          <w:rFonts w:hint="cs"/>
+          <w:rtl/>
+          <w:lang w:val="en-US"/>
+        </w:rPr>
+        <w:t xml:space="preserve">תקינותן של תוכניות כמו לדוגמא שימוש בפונקציה </w:t>
+      </w:r>
+      <w:r>
+        <w:rPr>
+          <w:lang w:val="en-US"/>
+        </w:rPr>
+        <w:t>open</w:t>
+      </w:r>
+      <w:r>
+        <w:rPr>
+          <w:rFonts w:hint="cs"/>
+          <w:rtl/>
+          <w:lang w:val="en-US"/>
+        </w:rPr>
+        <w:t xml:space="preserve"> כאשר נתיב הקובץ מושפע מקלט של המשתמש עלול לגרום לדליפת מידע </w:t>
+      </w:r>
+      <w:r>
+        <w:rPr>
+          <w:rFonts w:hint="cs"/>
+          <w:rtl/>
+          <w:lang w:val="en-US"/>
+        </w:rPr>
+        <w:t xml:space="preserve">או אפילו לפריצה של המערכת כולה </w:t>
+      </w:r>
+      <w:r>
+        <w:rPr>
+          <w:rFonts w:hint="cs"/>
+          <w:rtl/>
+          <w:lang w:val="en-US"/>
+        </w:rPr>
+        <w:t>ללא בדיקות מתאימ</w:t>
+      </w:r>
+      <w:r>
+        <w:rPr>
+          <w:rFonts w:hint="cs"/>
+          <w:rtl/>
+          <w:lang w:val="en-US"/>
+        </w:rPr>
+        <w:t>ות.</w:t>
+      </w:r>
     </w:p>
     <w:p>
       <w:pPr>
@@ -17712,17 +18101,232 @@
           <w:rtl/>
           <w:lang w:val="en-US"/>
         </w:rPr>
-        <w:t>שדג</w:t>
-      </w:r>
-    </w:p>
-    <w:p>
-      <w:pPr>
-        <w:bidi/>
-        <w:jc w:val="both"/>
-        <w:rPr>
-          <w:lang w:val="en-US"/>
-        </w:rPr>
-      </w:pPr>
+        <w:t xml:space="preserve">בשונה מ- </w:t>
+      </w:r>
+      <w:r>
+        <w:rPr>
+          <w:lang w:val="en-US"/>
+        </w:rPr>
+        <w:t>C++</w:t>
+      </w:r>
+      <w:r>
+        <w:rPr>
+          <w:rFonts w:hint="cs"/>
+          <w:rtl/>
+          <w:lang w:val="en-US"/>
+        </w:rPr>
+        <w:t xml:space="preserve"> ושפות תכנות נמוכות אחרות (</w:t>
+      </w:r>
+      <w:r>
+        <w:rPr>
+          <w:lang w:val="en-US"/>
+        </w:rPr>
+        <w:t>low-level languages</w:t>
+      </w:r>
+      <w:r>
+        <w:rPr>
+          <w:rFonts w:hint="cs"/>
+          <w:rtl/>
+          <w:lang w:val="en-US"/>
+        </w:rPr>
+        <w:t xml:space="preserve">) הדומות לה, </w:t>
+      </w:r>
+      <w:r>
+        <w:rPr>
+          <w:lang w:val="en-US"/>
+        </w:rPr>
+        <w:t>Python</w:t>
+      </w:r>
+      <w:r>
+        <w:rPr>
+          <w:rFonts w:hint="cs"/>
+          <w:rtl/>
+          <w:lang w:val="en-US"/>
+        </w:rPr>
+        <w:t xml:space="preserve"> היא שפה די מוגנת</w:t>
+      </w:r>
+      <w:r>
+        <w:rPr>
+          <w:rFonts w:hint="cs"/>
+          <w:rtl/>
+          <w:lang w:val="en-US"/>
+        </w:rPr>
+        <w:t>:</w:t>
+      </w:r>
+      <w:r>
+        <w:rPr>
+          <w:rFonts w:hint="cs"/>
+          <w:rtl/>
+          <w:lang w:val="en-US"/>
+        </w:rPr>
+        <w:t xml:space="preserve"> </w:t>
+      </w:r>
+      <w:r>
+        <w:rPr>
+          <w:rFonts w:hint="cs"/>
+          <w:rtl/>
+          <w:lang w:val="en-US"/>
+        </w:rPr>
+        <w:t xml:space="preserve">עבור החולשה בתת-פרק </w:t>
+      </w:r>
+      <w:r>
+        <w:rPr>
+          <w:rtl/>
+          <w:lang w:val="en-US"/>
+        </w:rPr>
+        <w:fldChar w:fldCharType="begin"/>
+      </w:r>
+      <w:r>
+        <w:rPr>
+          <w:rtl/>
+          <w:lang w:val="en-US"/>
+        </w:rPr>
+        <w:instrText xml:space="preserve"> </w:instrText>
+      </w:r>
+      <w:r>
+        <w:rPr>
+          <w:lang w:val="en-US"/>
+        </w:rPr>
+        <w:instrText>HYPERLINK</w:instrText>
+      </w:r>
+      <w:r>
+        <w:rPr>
+          <w:rtl/>
+          <w:lang w:val="en-US"/>
+        </w:rPr>
+        <w:instrText xml:space="preserve">  \</w:instrText>
+      </w:r>
+      <w:r>
+        <w:rPr>
+          <w:lang w:val="en-US"/>
+        </w:rPr>
+        <w:instrText>l</w:instrText>
+      </w:r>
+      <w:r>
+        <w:rPr>
+          <w:rtl/>
+          <w:lang w:val="en-US"/>
+        </w:rPr>
+        <w:instrText xml:space="preserve"> "_חולשות_ב-</w:instrText>
+      </w:r>
+      <w:r>
+        <w:rPr>
+          <w:lang w:val="en-US"/>
+        </w:rPr>
+        <w:instrText>Deserialization</w:instrText>
+      </w:r>
+      <w:r>
+        <w:rPr>
+          <w:rtl/>
+          <w:lang w:val="en-US"/>
+        </w:rPr>
+        <w:instrText xml:space="preserve">" </w:instrText>
+      </w:r>
+      <w:r>
+        <w:rPr>
+          <w:rtl/>
+          <w:lang w:val="en-US"/>
+        </w:rPr>
+      </w:r>
+      <w:r>
+        <w:rPr>
+          <w:rtl/>
+          <w:lang w:val="en-US"/>
+        </w:rPr>
+        <w:fldChar w:fldCharType="separate"/>
+      </w:r>
+      <w:r>
+        <w:rPr>
+          <w:rStyle w:val="Hyperlink"/>
+          <w:rFonts w:hint="eastAsia"/>
+          <w:rtl/>
+          <w:lang w:val="en-US"/>
+        </w:rPr>
+        <w:t>חולשות</w:t>
+      </w:r>
+      <w:r>
+        <w:rPr>
+          <w:rStyle w:val="Hyperlink"/>
+          <w:rtl/>
+          <w:lang w:val="en-US"/>
+        </w:rPr>
+        <w:t xml:space="preserve"> ב-</w:t>
+      </w:r>
+      <w:r>
+        <w:rPr>
+          <w:rStyle w:val="Hyperlink"/>
+          <w:lang w:val="en-US"/>
+        </w:rPr>
+        <w:t>Deserialization</w:t>
+      </w:r>
+      <w:r>
+        <w:rPr>
+          <w:rtl/>
+          <w:lang w:val="en-US"/>
+        </w:rPr>
+        <w:fldChar w:fldCharType="end"/>
+      </w:r>
+      <w:r>
+        <w:rPr>
+          <w:rFonts w:hint="cs"/>
+          <w:rtl/>
+          <w:lang w:val="en-US"/>
+        </w:rPr>
+        <w:t xml:space="preserve">, קיימת חבילה </w:t>
+      </w:r>
+      <w:r>
+        <w:rPr>
+          <w:rFonts w:hint="cs"/>
+          <w:rtl/>
+          <w:lang w:val="en-US"/>
+        </w:rPr>
+        <w:t>ה</w:t>
+      </w:r>
+      <w:r>
+        <w:rPr>
+          <w:rFonts w:hint="cs"/>
+          <w:rtl/>
+          <w:lang w:val="en-US"/>
+        </w:rPr>
+        <w:t xml:space="preserve">נקראית </w:t>
+      </w:r>
+      <w:proofErr w:type="spellStart"/>
+      <w:r>
+        <w:rPr>
+          <w:lang w:val="en-US"/>
+        </w:rPr>
+        <w:t>Hickle</w:t>
+      </w:r>
+      <w:proofErr w:type="spellEnd"/>
+      <w:r>
+        <w:rPr>
+          <w:rFonts w:hint="cs"/>
+          <w:rtl/>
+          <w:lang w:val="en-US"/>
+        </w:rPr>
+        <w:t xml:space="preserve"> אשר פותחה על ידי מספר חוקרים מאוניברסיטאות שונות ומטרתה לממש חלופה טובה ובטוחה ל-</w:t>
+      </w:r>
+      <w:r>
+        <w:rPr>
+          <w:rtl/>
+          <w:lang w:val="en-US"/>
+        </w:rPr>
+        <w:t xml:space="preserve"> </w:t>
+      </w:r>
+      <w:r>
+        <w:rPr>
+          <w:lang w:val="en-US"/>
+        </w:rPr>
+        <w:t>pickle</w:t>
+      </w:r>
+      <w:r>
+        <w:rPr>
+          <w:rFonts w:hint="cs"/>
+          <w:rtl/>
+          <w:lang w:val="en-US"/>
+        </w:rPr>
+        <w:t xml:space="preserve"> </w:t>
+      </w:r>
       <w:sdt>
         <w:sdtPr>
           <w:rPr>
@@ -17758,7 +18362,7 @@
               <w:noProof/>
               <w:lang w:val="en-US"/>
             </w:rPr>
-            <w:t>[32]</w:t>
+            <w:t>[34]</w:t>
           </w:r>
           <w:r>
             <w:rPr>
@@ -17769,60 +18373,221 @@
           </w:r>
         </w:sdtContent>
       </w:sdt>
+      <w:r>
+        <w:rPr>
+          <w:rFonts w:hint="cs"/>
+          <w:rtl/>
+          <w:lang w:val="en-US"/>
+        </w:rPr>
+        <w:t>.</w:t>
+      </w:r>
     </w:p>
     <w:p>
       <w:pPr>
         <w:bidi/>
         <w:jc w:val="both"/>
         <w:rPr>
-          <w:rtl/>
-          <w:lang w:val="en-US"/>
-        </w:rPr>
-      </w:pPr>
-      <w:r>
-        <w:rPr>
-          <w:rFonts w:hint="cs"/>
-          <w:rtl/>
-          <w:lang w:val="en-US"/>
-        </w:rPr>
-        <w:t>שדג</w:t>
-      </w:r>
-    </w:p>
-    <w:p>
-      <w:pPr>
-        <w:bidi/>
-        <w:jc w:val="both"/>
-        <w:rPr>
-          <w:rtl/>
-          <w:lang w:val="en-US"/>
-        </w:rPr>
-      </w:pPr>
-    </w:p>
-    <w:p>
-      <w:pPr>
-        <w:bidi/>
-        <w:jc w:val="both"/>
-        <w:rPr>
-          <w:rtl/>
-          <w:lang w:val="en-US"/>
-        </w:rPr>
-      </w:pPr>
-    </w:p>
-    <w:p>
-      <w:pPr>
-        <w:bidi/>
-        <w:jc w:val="both"/>
-        <w:rPr>
-          <w:rtl/>
-          <w:lang w:val="en-US"/>
-        </w:rPr>
-        <w:sectPr>
-          <w:pgSz w:w="11906" w:h="16838"/>
-          <w:pgMar w:top="1440" w:right="1440" w:bottom="1440" w:left="1440" w:header="708" w:footer="708" w:gutter="0"/>
-          <w:cols w:space="708"/>
-          <w:docGrid w:linePitch="360"/>
-        </w:sectPr>
-      </w:pPr>
+          <w:lang w:val="en-US"/>
+        </w:rPr>
+      </w:pPr>
+      <w:r>
+        <w:rPr>
+          <w:rFonts w:hint="cs"/>
+          <w:rtl/>
+          <w:lang w:val="en-US"/>
+        </w:rPr>
+        <w:t xml:space="preserve">באשר לשאר, </w:t>
+      </w:r>
+      <w:r>
+        <w:rPr>
+          <w:rFonts w:hint="cs"/>
+          <w:rtl/>
+          <w:lang w:val="en-US"/>
+        </w:rPr>
+        <w:t>אומנם הצגנו מספר דרכים אשר עלולות להוות פירצות אבטחה</w:t>
+      </w:r>
+      <w:r>
+        <w:rPr>
+          <w:rFonts w:hint="cs"/>
+          <w:rtl/>
+          <w:lang w:val="en-US"/>
+        </w:rPr>
+        <w:t>,</w:t>
+      </w:r>
+      <w:r>
+        <w:rPr>
+          <w:rFonts w:hint="cs"/>
+          <w:rtl/>
+          <w:lang w:val="en-US"/>
+        </w:rPr>
+        <w:t xml:space="preserve"> שחלקן אפילו חמורות, אבל אם נבחן כל אחת מקרוב נשים לב שברוב המקרים מפתח אשר מודע לאבטחה יכול למנ</w:t>
+      </w:r>
+      <w:r>
+        <w:rPr>
+          <w:rFonts w:hint="cs"/>
+          <w:rtl/>
+          <w:lang w:val="en-US"/>
+        </w:rPr>
+        <w:t>ו</w:t>
+      </w:r>
+      <w:r>
+        <w:rPr>
+          <w:rFonts w:hint="cs"/>
+          <w:rtl/>
+          <w:lang w:val="en-US"/>
+        </w:rPr>
+        <w:t xml:space="preserve">ע </w:t>
+      </w:r>
+      <w:r>
+        <w:rPr>
+          <w:rFonts w:hint="cs"/>
+          <w:rtl/>
+          <w:lang w:val="en-US"/>
+        </w:rPr>
+        <w:t>אות</w:t>
+      </w:r>
+      <w:r>
+        <w:rPr>
+          <w:rFonts w:hint="cs"/>
+          <w:rtl/>
+          <w:lang w:val="en-US"/>
+        </w:rPr>
+        <w:t>ן</w:t>
+      </w:r>
+      <w:r>
+        <w:rPr>
+          <w:rFonts w:hint="cs"/>
+          <w:rtl/>
+          <w:lang w:val="en-US"/>
+        </w:rPr>
+        <w:t xml:space="preserve"> בקלות מאוד</w:t>
+      </w:r>
+      <w:r>
+        <w:rPr>
+          <w:rFonts w:hint="cs"/>
+          <w:rtl/>
+          <w:lang w:val="en-US"/>
+        </w:rPr>
+        <w:t>.</w:t>
+      </w:r>
+      <w:r>
+        <w:rPr>
+          <w:rFonts w:hint="cs"/>
+          <w:rtl/>
+          <w:lang w:val="en-US"/>
+        </w:rPr>
+        <w:t xml:space="preserve"> ברוב</w:t>
+      </w:r>
+      <w:r>
+        <w:rPr>
+          <w:rFonts w:hint="cs"/>
+          <w:rtl/>
+          <w:lang w:val="en-US"/>
+        </w:rPr>
+        <w:t>ן</w:t>
+      </w:r>
+      <w:r>
+        <w:rPr>
+          <w:rFonts w:hint="cs"/>
+          <w:rtl/>
+          <w:lang w:val="en-US"/>
+        </w:rPr>
+        <w:t>,</w:t>
+      </w:r>
+      <w:r>
+        <w:rPr>
+          <w:rFonts w:hint="cs"/>
+          <w:rtl/>
+          <w:lang w:val="en-US"/>
+        </w:rPr>
+        <w:t xml:space="preserve"> ווידוא ואימות המידע המתקבל מהמשתמש ימנעו לחלוטין את האפשרות לפירצה כלשהיא.</w:t>
+      </w:r>
+      <w:r>
+        <w:rPr>
+          <w:rFonts w:hint="cs"/>
+          <w:rtl/>
+          <w:lang w:val="en-US"/>
+        </w:rPr>
+        <w:t xml:space="preserve"> עם זאת, תמיד קיימת האפשרות של פירצת אבטחה הנובעת מטעות לוגית בקוד המפתח</w:t>
+      </w:r>
+      <w:r>
+        <w:rPr>
+          <w:rFonts w:hint="cs"/>
+          <w:rtl/>
+          <w:lang w:val="en-US"/>
+        </w:rPr>
+        <w:t xml:space="preserve"> (באג)</w:t>
+      </w:r>
+      <w:r>
+        <w:rPr>
+          <w:rFonts w:hint="cs"/>
+          <w:rtl/>
+          <w:lang w:val="en-US"/>
+        </w:rPr>
+        <w:t>, ועל כן כל תוכנית, בכל שפה אשר תהיה, תמיד עלולה להיות חשופה לבעיות אבטחה כאלו ואחרות</w:t>
+      </w:r>
+      <w:r>
+        <w:rPr>
+          <w:rFonts w:hint="cs"/>
+          <w:rtl/>
+          <w:lang w:val="en-US"/>
+        </w:rPr>
+        <w:t>, ובפרט תוכנית הכתובה ב-</w:t>
+      </w:r>
+      <w:r>
+        <w:rPr>
+          <w:lang w:val="en-US"/>
+        </w:rPr>
+        <w:t>Python</w:t>
+      </w:r>
+      <w:r>
+        <w:rPr>
+          <w:rFonts w:hint="cs"/>
+          <w:rtl/>
+          <w:lang w:val="en-US"/>
+        </w:rPr>
+        <w:t>.</w:t>
+      </w:r>
+      <w:r>
+        <w:rPr>
+          <w:rFonts w:hint="cs"/>
+          <w:rtl/>
+          <w:lang w:val="en-US"/>
+        </w:rPr>
+        <w:t xml:space="preserve"> ובכל זאת, הדבר הבטוח </w:t>
+      </w:r>
+      <w:r>
+        <w:rPr>
+          <w:rFonts w:hint="cs"/>
+          <w:rtl/>
+          <w:lang w:val="en-US"/>
+        </w:rPr>
+        <w:t>ב</w:t>
+      </w:r>
+      <w:r>
+        <w:rPr>
+          <w:rFonts w:hint="cs"/>
+          <w:rtl/>
+          <w:lang w:val="en-US"/>
+        </w:rPr>
+        <w:t>יותר שימנע את מרבית הבעיות הוא ווידוא ואימות קלט</w:t>
+      </w:r>
+      <w:r>
+        <w:rPr>
+          <w:rFonts w:hint="cs"/>
+          <w:rtl/>
+          <w:lang w:val="en-US"/>
+        </w:rPr>
+        <w:t xml:space="preserve"> מהמשתמש</w:t>
+      </w:r>
+      <w:r>
+        <w:rPr>
+          <w:rFonts w:hint="cs"/>
+          <w:rtl/>
+          <w:lang w:val="en-US"/>
+        </w:rPr>
+        <w:t>, ויש לבצע אותו תמיד!</w:t>
+      </w:r>
     </w:p>
     <w:p>
       <w:pPr>
@@ -18052,7 +18817,7 @@
               <w:noProof/>
               <w:lang w:val="en-US"/>
             </w:rPr>
-            <w:t>[33]</w:t>
+            <w:t>[35]</w:t>
           </w:r>
           <w:r>
             <w:rPr>
@@ -18305,7 +19070,7 @@
               <w:noProof/>
               <w:lang w:val="en-US"/>
             </w:rPr>
-            <w:t>[34]</w:t>
+            <w:t>[36]</w:t>
           </w:r>
           <w:r>
             <w:rPr>
@@ -18576,7 +19341,7 @@
               <w:noProof/>
               <w:lang w:val="en-US"/>
             </w:rPr>
-            <w:t>[35]</w:t>
+            <w:t>[37]</w:t>
           </w:r>
           <w:r>
             <w:rPr>
@@ -18638,7 +19403,7 @@
               <w:noProof/>
               <w:lang w:val="en-US"/>
             </w:rPr>
-            <w:t>[36]</w:t>
+            <w:t>[38]</w:t>
           </w:r>
           <w:r>
             <w:rPr>
@@ -18790,7 +19555,7 @@
               <w:noProof/>
               <w:lang w:val="en-US"/>
             </w:rPr>
-            <w:t>[37]</w:t>
+            <w:t>[39]</w:t>
           </w:r>
           <w:r>
             <w:rPr>
@@ -18848,7 +19613,7 @@
               <w:noProof/>
               <w:lang w:val="en-US"/>
             </w:rPr>
-            <w:t>[38]</w:t>
+            <w:t>[40]</w:t>
           </w:r>
           <w:r>
             <w:rPr>
@@ -18937,7 +19702,7 @@
               <w:noProof/>
               <w:lang w:val="en-US"/>
             </w:rPr>
-            <w:t>[39]</w:t>
+            <w:t>[41]</w:t>
           </w:r>
           <w:r>
             <w:rPr>
@@ -19037,7 +19802,7 @@
               <w:noProof/>
               <w:lang w:val="en-US"/>
             </w:rPr>
-            <w:t>[40]</w:t>
+            <w:t>[42]</w:t>
           </w:r>
           <w:r>
             <w:rPr>
@@ -19290,8 +20055,9 @@
             </w:p>
             <w:tbl>
               <w:tblPr>
-                <w:tblW w:w="5000" w:type="pct"/>
+                <w:tblW w:w="0" w:type="auto"/>
                 <w:tblCellSpacing w:w="15" w:type="dxa"/>
+                <w:tblLayout w:type="fixed"/>
                 <w:tblCellMar>
                   <w:top w:w="15" w:type="dxa"/>
                   <w:left w:w="15" w:type="dxa"/>
@@ -19301,17 +20067,17 @@
                 <w:tblLook w:val="04A0" w:firstRow="1" w:lastRow="0" w:firstColumn="1" w:lastColumn="0" w:noHBand="0" w:noVBand="1"/>
               </w:tblPr>
               <w:tblGrid>
-                <w:gridCol w:w="207"/>
-                <w:gridCol w:w="8819"/>
+                <w:gridCol w:w="567"/>
+                <w:gridCol w:w="8459"/>
               </w:tblGrid>
               <w:tr>
                 <w:trPr>
-                  <w:divId w:val="1441022995"/>
+                  <w:divId w:val="1236010087"/>
                   <w:tblCellSpacing w:w="15" w:type="dxa"/>
                 </w:trPr>
                 <w:tc>
                   <w:tcPr>
-                    <w:tcW w:w="50" w:type="pct"/>
+                    <w:tcW w:w="522" w:type="dxa"/>
                     <w:hideMark/>
                   </w:tcPr>
                   <w:p>
@@ -19335,7 +20101,7 @@
                 </w:tc>
                 <w:tc>
                   <w:tcPr>
-                    <w:tcW w:w="0" w:type="auto"/>
+                    <w:tcW w:w="8414" w:type="dxa"/>
                     <w:hideMark/>
                   </w:tcPr>
                   <w:p>
@@ -19358,12 +20124,12 @@
               </w:tr>
               <w:tr>
                 <w:trPr>
-                  <w:divId w:val="1441022995"/>
+                  <w:divId w:val="1236010087"/>
                   <w:tblCellSpacing w:w="15" w:type="dxa"/>
                 </w:trPr>
                 <w:tc>
                   <w:tcPr>
-                    <w:tcW w:w="50" w:type="pct"/>
+                    <w:tcW w:w="522" w:type="dxa"/>
                     <w:hideMark/>
                   </w:tcPr>
                   <w:p>
@@ -19385,7 +20151,7 @@
                 </w:tc>
                 <w:tc>
                   <w:tcPr>
-                    <w:tcW w:w="0" w:type="auto"/>
+                    <w:tcW w:w="8414" w:type="dxa"/>
                     <w:hideMark/>
                   </w:tcPr>
                   <w:p>
@@ -19408,12 +20174,12 @@
               </w:tr>
               <w:tr>
                 <w:trPr>
-                  <w:divId w:val="1441022995"/>
+                  <w:divId w:val="1236010087"/>
                   <w:tblCellSpacing w:w="15" w:type="dxa"/>
                 </w:trPr>
                 <w:tc>
                   <w:tcPr>
-                    <w:tcW w:w="50" w:type="pct"/>
+                    <w:tcW w:w="522" w:type="dxa"/>
                     <w:hideMark/>
                   </w:tcPr>
                   <w:p>
@@ -19435,7 +20201,7 @@
                 </w:tc>
                 <w:tc>
                   <w:tcPr>
-                    <w:tcW w:w="0" w:type="auto"/>
+                    <w:tcW w:w="8414" w:type="dxa"/>
                     <w:hideMark/>
                   </w:tcPr>
                   <w:p>
@@ -19458,12 +20224,12 @@
               </w:tr>
               <w:tr>
                 <w:trPr>
-                  <w:divId w:val="1441022995"/>
+                  <w:divId w:val="1236010087"/>
                   <w:tblCellSpacing w:w="15" w:type="dxa"/>
                 </w:trPr>
                 <w:tc>
                   <w:tcPr>
-                    <w:tcW w:w="50" w:type="pct"/>
+                    <w:tcW w:w="522" w:type="dxa"/>
                     <w:hideMark/>
                   </w:tcPr>
                   <w:p>
@@ -19485,7 +20251,7 @@
                 </w:tc>
                 <w:tc>
                   <w:tcPr>
-                    <w:tcW w:w="0" w:type="auto"/>
+                    <w:tcW w:w="8414" w:type="dxa"/>
                     <w:hideMark/>
                   </w:tcPr>
                   <w:p>
@@ -19508,12 +20274,12 @@
               </w:tr>
               <w:tr>
                 <w:trPr>
-                  <w:divId w:val="1441022995"/>
+                  <w:divId w:val="1236010087"/>
                   <w:tblCellSpacing w:w="15" w:type="dxa"/>
                 </w:trPr>
                 <w:tc>
                   <w:tcPr>
-                    <w:tcW w:w="50" w:type="pct"/>
+                    <w:tcW w:w="522" w:type="dxa"/>
                     <w:hideMark/>
                   </w:tcPr>
                   <w:p>
@@ -19535,7 +20301,7 @@
                 </w:tc>
                 <w:tc>
                   <w:tcPr>
-                    <w:tcW w:w="0" w:type="auto"/>
+                    <w:tcW w:w="8414" w:type="dxa"/>
                     <w:hideMark/>
                   </w:tcPr>
                   <w:p>
@@ -19558,12 +20324,12 @@
               </w:tr>
               <w:tr>
                 <w:trPr>
-                  <w:divId w:val="1441022995"/>
+                  <w:divId w:val="1236010087"/>
                   <w:tblCellSpacing w:w="15" w:type="dxa"/>
                 </w:trPr>
                 <w:tc>
                   <w:tcPr>
-                    <w:tcW w:w="50" w:type="pct"/>
+                    <w:tcW w:w="522" w:type="dxa"/>
                     <w:hideMark/>
                   </w:tcPr>
                   <w:p>
@@ -19585,7 +20351,7 @@
                 </w:tc>
                 <w:tc>
                   <w:tcPr>
-                    <w:tcW w:w="0" w:type="auto"/>
+                    <w:tcW w:w="8414" w:type="dxa"/>
                     <w:hideMark/>
                   </w:tcPr>
                   <w:p>
@@ -19608,12 +20374,12 @@
               </w:tr>
               <w:tr>
                 <w:trPr>
-                  <w:divId w:val="1441022995"/>
+                  <w:divId w:val="1236010087"/>
                   <w:tblCellSpacing w:w="15" w:type="dxa"/>
                 </w:trPr>
                 <w:tc>
                   <w:tcPr>
-                    <w:tcW w:w="50" w:type="pct"/>
+                    <w:tcW w:w="522" w:type="dxa"/>
                     <w:hideMark/>
                   </w:tcPr>
                   <w:p>
@@ -19635,7 +20401,7 @@
                 </w:tc>
                 <w:tc>
                   <w:tcPr>
-                    <w:tcW w:w="0" w:type="auto"/>
+                    <w:tcW w:w="8414" w:type="dxa"/>
                     <w:hideMark/>
                   </w:tcPr>
                   <w:p>
@@ -19658,12 +20424,12 @@
               </w:tr>
               <w:tr>
                 <w:trPr>
-                  <w:divId w:val="1441022995"/>
+                  <w:divId w:val="1236010087"/>
                   <w:tblCellSpacing w:w="15" w:type="dxa"/>
                 </w:trPr>
                 <w:tc>
                   <w:tcPr>
-                    <w:tcW w:w="50" w:type="pct"/>
+                    <w:tcW w:w="522" w:type="dxa"/>
                     <w:hideMark/>
                   </w:tcPr>
                   <w:p>
@@ -19685,7 +20451,7 @@
                 </w:tc>
                 <w:tc>
                   <w:tcPr>
-                    <w:tcW w:w="0" w:type="auto"/>
+                    <w:tcW w:w="8414" w:type="dxa"/>
                     <w:hideMark/>
                   </w:tcPr>
                   <w:p>
@@ -19723,12 +20489,12 @@
               </w:tr>
               <w:tr>
                 <w:trPr>
-                  <w:divId w:val="1441022995"/>
+                  <w:divId w:val="1236010087"/>
                   <w:tblCellSpacing w:w="15" w:type="dxa"/>
                 </w:trPr>
                 <w:tc>
                   <w:tcPr>
-                    <w:tcW w:w="50" w:type="pct"/>
+                    <w:tcW w:w="522" w:type="dxa"/>
                     <w:hideMark/>
                   </w:tcPr>
                   <w:p>
@@ -19750,7 +20516,7 @@
                 </w:tc>
                 <w:tc>
                   <w:tcPr>
-                    <w:tcW w:w="0" w:type="auto"/>
+                    <w:tcW w:w="8414" w:type="dxa"/>
                     <w:hideMark/>
                   </w:tcPr>
                   <w:p>
@@ -19773,12 +20539,12 @@
               </w:tr>
               <w:tr>
                 <w:trPr>
-                  <w:divId w:val="1441022995"/>
+                  <w:divId w:val="1236010087"/>
                   <w:tblCellSpacing w:w="15" w:type="dxa"/>
                 </w:trPr>
                 <w:tc>
                   <w:tcPr>
-                    <w:tcW w:w="50" w:type="pct"/>
+                    <w:tcW w:w="522" w:type="dxa"/>
                     <w:hideMark/>
                   </w:tcPr>
                   <w:p>
@@ -19800,7 +20566,7 @@
                 </w:tc>
                 <w:tc>
                   <w:tcPr>
-                    <w:tcW w:w="0" w:type="auto"/>
+                    <w:tcW w:w="8414" w:type="dxa"/>
                     <w:hideMark/>
                   </w:tcPr>
                   <w:p>
@@ -19823,12 +20589,12 @@
               </w:tr>
               <w:tr>
                 <w:trPr>
-                  <w:divId w:val="1441022995"/>
+                  <w:divId w:val="1236010087"/>
                   <w:tblCellSpacing w:w="15" w:type="dxa"/>
                 </w:trPr>
                 <w:tc>
                   <w:tcPr>
-                    <w:tcW w:w="50" w:type="pct"/>
+                    <w:tcW w:w="522" w:type="dxa"/>
                     <w:hideMark/>
                   </w:tcPr>
                   <w:p>
@@ -19850,7 +20616,7 @@
                 </w:tc>
                 <w:tc>
                   <w:tcPr>
-                    <w:tcW w:w="0" w:type="auto"/>
+                    <w:tcW w:w="8414" w:type="dxa"/>
                     <w:hideMark/>
                   </w:tcPr>
                   <w:p>
@@ -19873,12 +20639,12 @@
               </w:tr>
               <w:tr>
                 <w:trPr>
-                  <w:divId w:val="1441022995"/>
+                  <w:divId w:val="1236010087"/>
                   <w:tblCellSpacing w:w="15" w:type="dxa"/>
                 </w:trPr>
                 <w:tc>
                   <w:tcPr>
-                    <w:tcW w:w="50" w:type="pct"/>
+                    <w:tcW w:w="522" w:type="dxa"/>
                     <w:hideMark/>
                   </w:tcPr>
                   <w:p>
@@ -19894,14 +20660,13 @@
                         <w:noProof/>
                         <w:lang w:val="en-US"/>
                       </w:rPr>
-                      <w:lastRenderedPageBreak/>
                       <w:t xml:space="preserve">[12] </w:t>
                     </w:r>
                   </w:p>
                 </w:tc>
                 <w:tc>
                   <w:tcPr>
-                    <w:tcW w:w="0" w:type="auto"/>
+                    <w:tcW w:w="8414" w:type="dxa"/>
                     <w:hideMark/>
                   </w:tcPr>
                   <w:p>
@@ -19924,12 +20689,12 @@
               </w:tr>
               <w:tr>
                 <w:trPr>
-                  <w:divId w:val="1441022995"/>
+                  <w:divId w:val="1236010087"/>
                   <w:tblCellSpacing w:w="15" w:type="dxa"/>
                 </w:trPr>
                 <w:tc>
                   <w:tcPr>
-                    <w:tcW w:w="50" w:type="pct"/>
+                    <w:tcW w:w="522" w:type="dxa"/>
                     <w:hideMark/>
                   </w:tcPr>
                   <w:p>
@@ -19951,7 +20716,7 @@
                 </w:tc>
                 <w:tc>
                   <w:tcPr>
-                    <w:tcW w:w="0" w:type="auto"/>
+                    <w:tcW w:w="8414" w:type="dxa"/>
                     <w:hideMark/>
                   </w:tcPr>
                   <w:p>
@@ -19974,12 +20739,12 @@
               </w:tr>
               <w:tr>
                 <w:trPr>
-                  <w:divId w:val="1441022995"/>
+                  <w:divId w:val="1236010087"/>
                   <w:tblCellSpacing w:w="15" w:type="dxa"/>
                 </w:trPr>
                 <w:tc>
                   <w:tcPr>
-                    <w:tcW w:w="50" w:type="pct"/>
+                    <w:tcW w:w="522" w:type="dxa"/>
                     <w:hideMark/>
                   </w:tcPr>
                   <w:p>
@@ -20001,7 +20766,7 @@
                 </w:tc>
                 <w:tc>
                   <w:tcPr>
-                    <w:tcW w:w="0" w:type="auto"/>
+                    <w:tcW w:w="8414" w:type="dxa"/>
                     <w:hideMark/>
                   </w:tcPr>
                   <w:p>
@@ -20024,12 +20789,12 @@
               </w:tr>
               <w:tr>
                 <w:trPr>
-                  <w:divId w:val="1441022995"/>
+                  <w:divId w:val="1236010087"/>
                   <w:tblCellSpacing w:w="15" w:type="dxa"/>
                 </w:trPr>
                 <w:tc>
                   <w:tcPr>
-                    <w:tcW w:w="50" w:type="pct"/>
+                    <w:tcW w:w="522" w:type="dxa"/>
                     <w:hideMark/>
                   </w:tcPr>
                   <w:p>
@@ -20051,7 +20816,7 @@
                 </w:tc>
                 <w:tc>
                   <w:tcPr>
-                    <w:tcW w:w="0" w:type="auto"/>
+                    <w:tcW w:w="8414" w:type="dxa"/>
                     <w:hideMark/>
                   </w:tcPr>
                   <w:p>
@@ -20074,12 +20839,12 @@
               </w:tr>
               <w:tr>
                 <w:trPr>
-                  <w:divId w:val="1441022995"/>
+                  <w:divId w:val="1236010087"/>
                   <w:tblCellSpacing w:w="15" w:type="dxa"/>
                 </w:trPr>
                 <w:tc>
                   <w:tcPr>
-                    <w:tcW w:w="50" w:type="pct"/>
+                    <w:tcW w:w="522" w:type="dxa"/>
                     <w:hideMark/>
                   </w:tcPr>
                   <w:p>
@@ -20101,7 +20866,7 @@
                 </w:tc>
                 <w:tc>
                   <w:tcPr>
-                    <w:tcW w:w="0" w:type="auto"/>
+                    <w:tcW w:w="8414" w:type="dxa"/>
                     <w:hideMark/>
                   </w:tcPr>
                   <w:p>
@@ -20124,12 +20889,12 @@
               </w:tr>
               <w:tr>
                 <w:trPr>
-                  <w:divId w:val="1441022995"/>
+                  <w:divId w:val="1236010087"/>
                   <w:tblCellSpacing w:w="15" w:type="dxa"/>
                 </w:trPr>
                 <w:tc>
                   <w:tcPr>
-                    <w:tcW w:w="50" w:type="pct"/>
+                    <w:tcW w:w="522" w:type="dxa"/>
                     <w:hideMark/>
                   </w:tcPr>
                   <w:p>
@@ -20151,7 +20916,7 @@
                 </w:tc>
                 <w:tc>
                   <w:tcPr>
-                    <w:tcW w:w="0" w:type="auto"/>
+                    <w:tcW w:w="8414" w:type="dxa"/>
                     <w:hideMark/>
                   </w:tcPr>
                   <w:p>
@@ -20174,12 +20939,12 @@
               </w:tr>
               <w:tr>
                 <w:trPr>
-                  <w:divId w:val="1441022995"/>
+                  <w:divId w:val="1236010087"/>
                   <w:tblCellSpacing w:w="15" w:type="dxa"/>
                 </w:trPr>
                 <w:tc>
                   <w:tcPr>
-                    <w:tcW w:w="50" w:type="pct"/>
+                    <w:tcW w:w="522" w:type="dxa"/>
                     <w:hideMark/>
                   </w:tcPr>
                   <w:p>
@@ -20195,13 +20960,14 @@
                         <w:noProof/>
                         <w:lang w:val="en-US"/>
                       </w:rPr>
+                      <w:lastRenderedPageBreak/>
                       <w:t xml:space="preserve">[18] </w:t>
                     </w:r>
                   </w:p>
                 </w:tc>
                 <w:tc>
                   <w:tcPr>
-                    <w:tcW w:w="0" w:type="auto"/>
+                    <w:tcW w:w="8414" w:type="dxa"/>
                     <w:hideMark/>
                   </w:tcPr>
                   <w:p>
@@ -20224,12 +20990,12 @@
               </w:tr>
               <w:tr>
                 <w:trPr>
-                  <w:divId w:val="1441022995"/>
+                  <w:divId w:val="1236010087"/>
                   <w:tblCellSpacing w:w="15" w:type="dxa"/>
                 </w:trPr>
                 <w:tc>
                   <w:tcPr>
-                    <w:tcW w:w="50" w:type="pct"/>
+                    <w:tcW w:w="522" w:type="dxa"/>
                     <w:hideMark/>
                   </w:tcPr>
                   <w:p>
@@ -20251,7 +21017,7 @@
                 </w:tc>
                 <w:tc>
                   <w:tcPr>
-                    <w:tcW w:w="0" w:type="auto"/>
+                    <w:tcW w:w="8414" w:type="dxa"/>
                     <w:hideMark/>
                   </w:tcPr>
                   <w:p>
@@ -20274,12 +21040,12 @@
               </w:tr>
               <w:tr>
                 <w:trPr>
-                  <w:divId w:val="1441022995"/>
+                  <w:divId w:val="1236010087"/>
                   <w:tblCellSpacing w:w="15" w:type="dxa"/>
                 </w:trPr>
                 <w:tc>
                   <w:tcPr>
-                    <w:tcW w:w="50" w:type="pct"/>
+                    <w:tcW w:w="522" w:type="dxa"/>
                     <w:hideMark/>
                   </w:tcPr>
                   <w:p>
@@ -20301,7 +21067,7 @@
                 </w:tc>
                 <w:tc>
                   <w:tcPr>
-                    <w:tcW w:w="0" w:type="auto"/>
+                    <w:tcW w:w="8414" w:type="dxa"/>
                     <w:hideMark/>
                   </w:tcPr>
                   <w:p>
@@ -20324,12 +21090,12 @@
               </w:tr>
               <w:tr>
                 <w:trPr>
-                  <w:divId w:val="1441022995"/>
+                  <w:divId w:val="1236010087"/>
                   <w:tblCellSpacing w:w="15" w:type="dxa"/>
                 </w:trPr>
                 <w:tc>
                   <w:tcPr>
-                    <w:tcW w:w="50" w:type="pct"/>
+                    <w:tcW w:w="522" w:type="dxa"/>
                     <w:hideMark/>
                   </w:tcPr>
                   <w:p>
@@ -20345,14 +21111,13 @@
                         <w:noProof/>
                         <w:lang w:val="en-US"/>
                       </w:rPr>
-                      <w:lastRenderedPageBreak/>
                       <w:t xml:space="preserve">[21] </w:t>
                     </w:r>
                   </w:p>
                 </w:tc>
                 <w:tc>
                   <w:tcPr>
-                    <w:tcW w:w="0" w:type="auto"/>
+                    <w:tcW w:w="8414" w:type="dxa"/>
                     <w:hideMark/>
                   </w:tcPr>
                   <w:p>
@@ -20375,12 +21140,12 @@
               </w:tr>
               <w:tr>
                 <w:trPr>
-                  <w:divId w:val="1441022995"/>
+                  <w:divId w:val="1236010087"/>
                   <w:tblCellSpacing w:w="15" w:type="dxa"/>
                 </w:trPr>
                 <w:tc>
                   <w:tcPr>
-                    <w:tcW w:w="50" w:type="pct"/>
+                    <w:tcW w:w="522" w:type="dxa"/>
                     <w:hideMark/>
                   </w:tcPr>
                   <w:p>
@@ -20402,7 +21167,7 @@
                 </w:tc>
                 <w:tc>
                   <w:tcPr>
-                    <w:tcW w:w="0" w:type="auto"/>
+                    <w:tcW w:w="8414" w:type="dxa"/>
                     <w:hideMark/>
                   </w:tcPr>
                   <w:p>
@@ -20425,12 +21190,12 @@
               </w:tr>
               <w:tr>
                 <w:trPr>
-                  <w:divId w:val="1441022995"/>
+                  <w:divId w:val="1236010087"/>
                   <w:tblCellSpacing w:w="15" w:type="dxa"/>
                 </w:trPr>
                 <w:tc>
                   <w:tcPr>
-                    <w:tcW w:w="50" w:type="pct"/>
+                    <w:tcW w:w="522" w:type="dxa"/>
                     <w:hideMark/>
                   </w:tcPr>
                   <w:p>
@@ -20452,7 +21217,7 @@
                 </w:tc>
                 <w:tc>
                   <w:tcPr>
-                    <w:tcW w:w="0" w:type="auto"/>
+                    <w:tcW w:w="8414" w:type="dxa"/>
                     <w:hideMark/>
                   </w:tcPr>
                   <w:p>
@@ -20491,12 +21256,12 @@
               </w:tr>
               <w:tr>
                 <w:trPr>
-                  <w:divId w:val="1441022995"/>
+                  <w:divId w:val="1236010087"/>
                   <w:tblCellSpacing w:w="15" w:type="dxa"/>
                 </w:trPr>
                 <w:tc>
                   <w:tcPr>
-                    <w:tcW w:w="50" w:type="pct"/>
+                    <w:tcW w:w="522" w:type="dxa"/>
                     <w:hideMark/>
                   </w:tcPr>
                   <w:p>
@@ -20518,7 +21283,7 @@
                 </w:tc>
                 <w:tc>
                   <w:tcPr>
-                    <w:tcW w:w="0" w:type="auto"/>
+                    <w:tcW w:w="8414" w:type="dxa"/>
                     <w:hideMark/>
                   </w:tcPr>
                   <w:p>
@@ -20541,12 +21306,12 @@
               </w:tr>
               <w:tr>
                 <w:trPr>
-                  <w:divId w:val="1441022995"/>
+                  <w:divId w:val="1236010087"/>
                   <w:tblCellSpacing w:w="15" w:type="dxa"/>
                 </w:trPr>
                 <w:tc>
                   <w:tcPr>
-                    <w:tcW w:w="50" w:type="pct"/>
+                    <w:tcW w:w="522" w:type="dxa"/>
                     <w:hideMark/>
                   </w:tcPr>
                   <w:p>
@@ -20568,7 +21333,7 @@
                 </w:tc>
                 <w:tc>
                   <w:tcPr>
-                    <w:tcW w:w="0" w:type="auto"/>
+                    <w:tcW w:w="8414" w:type="dxa"/>
                     <w:hideMark/>
                   </w:tcPr>
                   <w:p>
@@ -20591,12 +21356,12 @@
               </w:tr>
               <w:tr>
                 <w:trPr>
-                  <w:divId w:val="1441022995"/>
+                  <w:divId w:val="1236010087"/>
                   <w:tblCellSpacing w:w="15" w:type="dxa"/>
                 </w:trPr>
                 <w:tc>
                   <w:tcPr>
-                    <w:tcW w:w="50" w:type="pct"/>
+                    <w:tcW w:w="522" w:type="dxa"/>
                     <w:hideMark/>
                   </w:tcPr>
                   <w:p>
@@ -20618,7 +21383,7 @@
                 </w:tc>
                 <w:tc>
                   <w:tcPr>
-                    <w:tcW w:w="0" w:type="auto"/>
+                    <w:tcW w:w="8414" w:type="dxa"/>
                     <w:hideMark/>
                   </w:tcPr>
                   <w:p>
@@ -20641,12 +21406,12 @@
               </w:tr>
               <w:tr>
                 <w:trPr>
-                  <w:divId w:val="1441022995"/>
+                  <w:divId w:val="1236010087"/>
                   <w:tblCellSpacing w:w="15" w:type="dxa"/>
                 </w:trPr>
                 <w:tc>
                   <w:tcPr>
-                    <w:tcW w:w="50" w:type="pct"/>
+                    <w:tcW w:w="522" w:type="dxa"/>
                     <w:hideMark/>
                   </w:tcPr>
                   <w:p>
@@ -20668,7 +21433,7 @@
                 </w:tc>
                 <w:tc>
                   <w:tcPr>
-                    <w:tcW w:w="0" w:type="auto"/>
+                    <w:tcW w:w="8414" w:type="dxa"/>
                     <w:hideMark/>
                   </w:tcPr>
                   <w:p>
@@ -20691,12 +21456,12 @@
               </w:tr>
               <w:tr>
                 <w:trPr>
-                  <w:divId w:val="1441022995"/>
+                  <w:divId w:val="1236010087"/>
                   <w:tblCellSpacing w:w="15" w:type="dxa"/>
                 </w:trPr>
                 <w:tc>
                   <w:tcPr>
-                    <w:tcW w:w="50" w:type="pct"/>
+                    <w:tcW w:w="522" w:type="dxa"/>
                     <w:hideMark/>
                   </w:tcPr>
                   <w:p>
@@ -20718,7 +21483,7 @@
                 </w:tc>
                 <w:tc>
                   <w:tcPr>
-                    <w:tcW w:w="0" w:type="auto"/>
+                    <w:tcW w:w="8414" w:type="dxa"/>
                     <w:hideMark/>
                   </w:tcPr>
                   <w:p>
@@ -20741,12 +21506,12 @@
               </w:tr>
               <w:tr>
                 <w:trPr>
-                  <w:divId w:val="1441022995"/>
+                  <w:divId w:val="1236010087"/>
                   <w:tblCellSpacing w:w="15" w:type="dxa"/>
                 </w:trPr>
                 <w:tc>
                   <w:tcPr>
-                    <w:tcW w:w="50" w:type="pct"/>
+                    <w:tcW w:w="522" w:type="dxa"/>
                     <w:hideMark/>
                   </w:tcPr>
                   <w:p>
@@ -20768,7 +21533,7 @@
                 </w:tc>
                 <w:tc>
                   <w:tcPr>
-                    <w:tcW w:w="0" w:type="auto"/>
+                    <w:tcW w:w="8414" w:type="dxa"/>
                     <w:hideMark/>
                   </w:tcPr>
                   <w:p>
@@ -20791,12 +21556,12 @@
               </w:tr>
               <w:tr>
                 <w:trPr>
-                  <w:divId w:val="1441022995"/>
+                  <w:divId w:val="1236010087"/>
                   <w:tblCellSpacing w:w="15" w:type="dxa"/>
                 </w:trPr>
                 <w:tc>
                   <w:tcPr>
-                    <w:tcW w:w="50" w:type="pct"/>
+                    <w:tcW w:w="522" w:type="dxa"/>
                     <w:hideMark/>
                   </w:tcPr>
                   <w:p>
@@ -20818,7 +21583,7 @@
                 </w:tc>
                 <w:tc>
                   <w:tcPr>
-                    <w:tcW w:w="0" w:type="auto"/>
+                    <w:tcW w:w="8414" w:type="dxa"/>
                     <w:hideMark/>
                   </w:tcPr>
                   <w:p>
@@ -20841,12 +21606,12 @@
               </w:tr>
               <w:tr>
                 <w:trPr>
-                  <w:divId w:val="1441022995"/>
+                  <w:divId w:val="1236010087"/>
                   <w:tblCellSpacing w:w="15" w:type="dxa"/>
                 </w:trPr>
                 <w:tc>
                   <w:tcPr>
-                    <w:tcW w:w="50" w:type="pct"/>
+                    <w:tcW w:w="522" w:type="dxa"/>
                     <w:hideMark/>
                   </w:tcPr>
                   <w:p>
@@ -20869,7 +21634,7 @@
                 </w:tc>
                 <w:tc>
                   <w:tcPr>
-                    <w:tcW w:w="0" w:type="auto"/>
+                    <w:tcW w:w="8414" w:type="dxa"/>
                     <w:hideMark/>
                   </w:tcPr>
                   <w:p>
@@ -20892,12 +21657,12 @@
               </w:tr>
               <w:tr>
                 <w:trPr>
-                  <w:divId w:val="1441022995"/>
+                  <w:divId w:val="1236010087"/>
                   <w:tblCellSpacing w:w="15" w:type="dxa"/>
                 </w:trPr>
                 <w:tc>
                   <w:tcPr>
-                    <w:tcW w:w="50" w:type="pct"/>
+                    <w:tcW w:w="522" w:type="dxa"/>
                     <w:hideMark/>
                   </w:tcPr>
                   <w:p>
@@ -20919,7 +21684,107 @@
                 </w:tc>
                 <w:tc>
                   <w:tcPr>
-                    <w:tcW w:w="0" w:type="auto"/>
+                    <w:tcW w:w="8414" w:type="dxa"/>
+                    <w:hideMark/>
+                  </w:tcPr>
+                  <w:p>
+                    <w:pPr>
+                      <w:pStyle w:val="Bibliography"/>
+                      <w:rPr>
+                        <w:noProof/>
+                        <w:lang w:val="en-US"/>
+                      </w:rPr>
+                    </w:pPr>
+                    <w:r>
+                      <w:rPr>
+                        <w:noProof/>
+                        <w:lang w:val="en-US"/>
+                      </w:rPr>
+                      <w:t>M. Baggett, "Pen Test Poster: "White Board" - Python - Python Reverse Shell," 31 January 2017. [Online]. Available: https://www.sans.org/blog/pen-test-poster-white-board-python-python-reverse-shell/.</w:t>
+                    </w:r>
+                  </w:p>
+                </w:tc>
+              </w:tr>
+              <w:tr>
+                <w:trPr>
+                  <w:divId w:val="1236010087"/>
+                  <w:tblCellSpacing w:w="15" w:type="dxa"/>
+                </w:trPr>
+                <w:tc>
+                  <w:tcPr>
+                    <w:tcW w:w="522" w:type="dxa"/>
+                    <w:hideMark/>
+                  </w:tcPr>
+                  <w:p>
+                    <w:pPr>
+                      <w:pStyle w:val="Bibliography"/>
+                      <w:rPr>
+                        <w:noProof/>
+                        <w:lang w:val="en-US"/>
+                      </w:rPr>
+                    </w:pPr>
+                    <w:r>
+                      <w:rPr>
+                        <w:noProof/>
+                        <w:lang w:val="en-US"/>
+                      </w:rPr>
+                      <w:t xml:space="preserve">[33] </w:t>
+                    </w:r>
+                  </w:p>
+                </w:tc>
+                <w:tc>
+                  <w:tcPr>
+                    <w:tcW w:w="8414" w:type="dxa"/>
+                    <w:hideMark/>
+                  </w:tcPr>
+                  <w:p>
+                    <w:pPr>
+                      <w:pStyle w:val="Bibliography"/>
+                      <w:rPr>
+                        <w:noProof/>
+                        <w:lang w:val="en-US"/>
+                      </w:rPr>
+                    </w:pPr>
+                    <w:r>
+                      <w:rPr>
+                        <w:noProof/>
+                        <w:lang w:val="en-US"/>
+                      </w:rPr>
+                      <w:t>S. GeeksforGeeks, "Vulnerability in input() function – Python 2.x," [Online]. Available: https://www.geeksforgeeks.org/vulnerability-input-function-python-2-x/.</w:t>
+                    </w:r>
+                  </w:p>
+                </w:tc>
+              </w:tr>
+              <w:tr>
+                <w:trPr>
+                  <w:divId w:val="1236010087"/>
+                  <w:tblCellSpacing w:w="15" w:type="dxa"/>
+                </w:trPr>
+                <w:tc>
+                  <w:tcPr>
+                    <w:tcW w:w="522" w:type="dxa"/>
+                    <w:hideMark/>
+                  </w:tcPr>
+                  <w:p>
+                    <w:pPr>
+                      <w:pStyle w:val="Bibliography"/>
+                      <w:rPr>
+                        <w:noProof/>
+                        <w:lang w:val="en-US"/>
+                      </w:rPr>
+                    </w:pPr>
+                    <w:r>
+                      <w:rPr>
+                        <w:noProof/>
+                        <w:lang w:val="en-US"/>
+                      </w:rPr>
+                      <w:t xml:space="preserve">[34] </w:t>
+                    </w:r>
+                  </w:p>
+                </w:tc>
+                <w:tc>
+                  <w:tcPr>
+                    <w:tcW w:w="8414" w:type="dxa"/>
                     <w:hideMark/>
                   </w:tcPr>
                   <w:p>
@@ -20942,12 +21807,12 @@
               </w:tr>
               <w:tr>
                 <w:trPr>
-                  <w:divId w:val="1441022995"/>
+                  <w:divId w:val="1236010087"/>
                   <w:tblCellSpacing w:w="15" w:type="dxa"/>
                 </w:trPr>
                 <w:tc>
                   <w:tcPr>
-                    <w:tcW w:w="50" w:type="pct"/>
+                    <w:tcW w:w="522" w:type="dxa"/>
                     <w:hideMark/>
                   </w:tcPr>
                   <w:p>
@@ -20963,13 +21828,13 @@
                         <w:noProof/>
                         <w:lang w:val="en-US"/>
                       </w:rPr>
-                      <w:t xml:space="preserve">[33] </w:t>
+                      <w:t xml:space="preserve">[35] </w:t>
                     </w:r>
                   </w:p>
                 </w:tc>
                 <w:tc>
                   <w:tcPr>
-                    <w:tcW w:w="0" w:type="auto"/>
+                    <w:tcW w:w="8414" w:type="dxa"/>
                     <w:hideMark/>
                   </w:tcPr>
                   <w:p>
@@ -20992,12 +21857,12 @@
               </w:tr>
               <w:tr>
                 <w:trPr>
-                  <w:divId w:val="1441022995"/>
+                  <w:divId w:val="1236010087"/>
                   <w:tblCellSpacing w:w="15" w:type="dxa"/>
                 </w:trPr>
                 <w:tc>
                   <w:tcPr>
-                    <w:tcW w:w="50" w:type="pct"/>
+                    <w:tcW w:w="522" w:type="dxa"/>
                     <w:hideMark/>
                   </w:tcPr>
                   <w:p>
@@ -21013,13 +21878,13 @@
                         <w:noProof/>
                         <w:lang w:val="en-US"/>
                       </w:rPr>
-                      <w:t xml:space="preserve">[34] </w:t>
+                      <w:t xml:space="preserve">[36] </w:t>
                     </w:r>
                   </w:p>
                 </w:tc>
                 <w:tc>
                   <w:tcPr>
-                    <w:tcW w:w="0" w:type="auto"/>
+                    <w:tcW w:w="8414" w:type="dxa"/>
                     <w:hideMark/>
                   </w:tcPr>
                   <w:p>
@@ -21042,12 +21907,12 @@
               </w:tr>
               <w:tr>
                 <w:trPr>
-                  <w:divId w:val="1441022995"/>
+                  <w:divId w:val="1236010087"/>
                   <w:tblCellSpacing w:w="15" w:type="dxa"/>
                 </w:trPr>
                 <w:tc>
                   <w:tcPr>
-                    <w:tcW w:w="50" w:type="pct"/>
+                    <w:tcW w:w="522" w:type="dxa"/>
                     <w:hideMark/>
                   </w:tcPr>
                   <w:p>
@@ -21063,13 +21928,13 @@
                         <w:noProof/>
                         <w:lang w:val="en-US"/>
                       </w:rPr>
-                      <w:t xml:space="preserve">[35] </w:t>
+                      <w:t xml:space="preserve">[37] </w:t>
                     </w:r>
                   </w:p>
                 </w:tc>
                 <w:tc>
                   <w:tcPr>
-                    <w:tcW w:w="0" w:type="auto"/>
+                    <w:tcW w:w="8414" w:type="dxa"/>
                     <w:hideMark/>
                   </w:tcPr>
                   <w:p>
@@ -21092,12 +21957,12 @@
               </w:tr>
               <w:tr>
                 <w:trPr>
-                  <w:divId w:val="1441022995"/>
+                  <w:divId w:val="1236010087"/>
                   <w:tblCellSpacing w:w="15" w:type="dxa"/>
                 </w:trPr>
                 <w:tc>
                   <w:tcPr>
-                    <w:tcW w:w="50" w:type="pct"/>
+                    <w:tcW w:w="522" w:type="dxa"/>
                     <w:hideMark/>
                   </w:tcPr>
                   <w:p>
@@ -21113,13 +21978,13 @@
                         <w:noProof/>
                         <w:lang w:val="en-US"/>
                       </w:rPr>
-                      <w:t xml:space="preserve">[36] </w:t>
+                      <w:t xml:space="preserve">[38] </w:t>
                     </w:r>
                   </w:p>
                 </w:tc>
                 <w:tc>
                   <w:tcPr>
-                    <w:tcW w:w="0" w:type="auto"/>
+                    <w:tcW w:w="8414" w:type="dxa"/>
                     <w:hideMark/>
                   </w:tcPr>
                   <w:p>
@@ -21142,12 +22007,12 @@
               </w:tr>
               <w:tr>
                 <w:trPr>
-                  <w:divId w:val="1441022995"/>
+                  <w:divId w:val="1236010087"/>
                   <w:tblCellSpacing w:w="15" w:type="dxa"/>
                 </w:trPr>
                 <w:tc>
                   <w:tcPr>
-                    <w:tcW w:w="50" w:type="pct"/>
+                    <w:tcW w:w="522" w:type="dxa"/>
                     <w:hideMark/>
                   </w:tcPr>
                   <w:p>
@@ -21163,13 +22028,13 @@
                         <w:noProof/>
                         <w:lang w:val="en-US"/>
                       </w:rPr>
-                      <w:t xml:space="preserve">[37] </w:t>
+                      <w:t xml:space="preserve">[39] </w:t>
                     </w:r>
                   </w:p>
                 </w:tc>
                 <w:tc>
                   <w:tcPr>
-                    <w:tcW w:w="0" w:type="auto"/>
+                    <w:tcW w:w="8414" w:type="dxa"/>
                     <w:hideMark/>
                   </w:tcPr>
                   <w:p>
@@ -21192,12 +22057,12 @@
               </w:tr>
               <w:tr>
                 <w:trPr>
-                  <w:divId w:val="1441022995"/>
+                  <w:divId w:val="1236010087"/>
                   <w:tblCellSpacing w:w="15" w:type="dxa"/>
                 </w:trPr>
                 <w:tc>
                   <w:tcPr>
-                    <w:tcW w:w="50" w:type="pct"/>
+                    <w:tcW w:w="522" w:type="dxa"/>
                     <w:hideMark/>
                   </w:tcPr>
                   <w:p>
@@ -21213,13 +22078,13 @@
                         <w:noProof/>
                         <w:lang w:val="en-US"/>
                       </w:rPr>
-                      <w:t xml:space="preserve">[38] </w:t>
+                      <w:t xml:space="preserve">[40] </w:t>
                     </w:r>
                   </w:p>
                 </w:tc>
                 <w:tc>
                   <w:tcPr>
-                    <w:tcW w:w="0" w:type="auto"/>
+                    <w:tcW w:w="8414" w:type="dxa"/>
                     <w:hideMark/>
                   </w:tcPr>
                   <w:p>
@@ -21242,12 +22107,12 @@
               </w:tr>
               <w:tr>
                 <w:trPr>
-                  <w:divId w:val="1441022995"/>
+                  <w:divId w:val="1236010087"/>
                   <w:tblCellSpacing w:w="15" w:type="dxa"/>
                 </w:trPr>
                 <w:tc>
                   <w:tcPr>
-                    <w:tcW w:w="50" w:type="pct"/>
+                    <w:tcW w:w="522" w:type="dxa"/>
                     <w:hideMark/>
                   </w:tcPr>
                   <w:p>
@@ -21263,13 +22128,13 @@
                         <w:noProof/>
                         <w:lang w:val="en-US"/>
                       </w:rPr>
-                      <w:t xml:space="preserve">[39] </w:t>
+                      <w:t xml:space="preserve">[41] </w:t>
                     </w:r>
                   </w:p>
                 </w:tc>
                 <w:tc>
                   <w:tcPr>
-                    <w:tcW w:w="0" w:type="auto"/>
+                    <w:tcW w:w="8414" w:type="dxa"/>
                     <w:hideMark/>
                   </w:tcPr>
                   <w:p>
@@ -21308,12 +22173,12 @@
               </w:tr>
               <w:tr>
                 <w:trPr>
-                  <w:divId w:val="1441022995"/>
+                  <w:divId w:val="1236010087"/>
                   <w:tblCellSpacing w:w="15" w:type="dxa"/>
                 </w:trPr>
                 <w:tc>
                   <w:tcPr>
-                    <w:tcW w:w="50" w:type="pct"/>
+                    <w:tcW w:w="522" w:type="dxa"/>
                     <w:hideMark/>
                   </w:tcPr>
                   <w:p>
@@ -21329,13 +22194,13 @@
                         <w:noProof/>
                         <w:lang w:val="en-US"/>
                       </w:rPr>
-                      <w:t xml:space="preserve">[40] </w:t>
+                      <w:t xml:space="preserve">[42] </w:t>
                     </w:r>
                   </w:p>
                 </w:tc>
                 <w:tc>
                   <w:tcPr>
-                    <w:tcW w:w="0" w:type="auto"/>
+                    <w:tcW w:w="8414" w:type="dxa"/>
                     <w:hideMark/>
                   </w:tcPr>
                   <w:p>
@@ -21358,12 +22223,12 @@
               </w:tr>
               <w:tr>
                 <w:trPr>
-                  <w:divId w:val="1441022995"/>
+                  <w:divId w:val="1236010087"/>
                   <w:tblCellSpacing w:w="15" w:type="dxa"/>
                 </w:trPr>
                 <w:tc>
                   <w:tcPr>
-                    <w:tcW w:w="50" w:type="pct"/>
+                    <w:tcW w:w="522" w:type="dxa"/>
                     <w:hideMark/>
                   </w:tcPr>
                   <w:p>
@@ -21379,14 +22244,13 @@
                         <w:noProof/>
                         <w:lang w:val="en-US"/>
                       </w:rPr>
-                      <w:lastRenderedPageBreak/>
-                      <w:t xml:space="preserve">[41] </w:t>
+                      <w:t xml:space="preserve">[43] </w:t>
                     </w:r>
                   </w:p>
                 </w:tc>
                 <w:tc>
                   <w:tcPr>
-                    <w:tcW w:w="0" w:type="auto"/>
+                    <w:tcW w:w="8414" w:type="dxa"/>
                     <w:hideMark/>
                   </w:tcPr>
                   <w:p>
@@ -21409,12 +22273,12 @@
               </w:tr>
               <w:tr>
                 <w:trPr>
-                  <w:divId w:val="1441022995"/>
+                  <w:divId w:val="1236010087"/>
                   <w:tblCellSpacing w:w="15" w:type="dxa"/>
                 </w:trPr>
                 <w:tc>
                   <w:tcPr>
-                    <w:tcW w:w="50" w:type="pct"/>
+                    <w:tcW w:w="522" w:type="dxa"/>
                     <w:hideMark/>
                   </w:tcPr>
                   <w:p>
@@ -21430,13 +22294,14 @@
                         <w:noProof/>
                         <w:lang w:val="en-US"/>
                       </w:rPr>
-                      <w:t xml:space="preserve">[42] </w:t>
+                      <w:lastRenderedPageBreak/>
+                      <w:t xml:space="preserve">[44] </w:t>
                     </w:r>
                   </w:p>
                 </w:tc>
                 <w:tc>
                   <w:tcPr>
-                    <w:tcW w:w="0" w:type="auto"/>
+                    <w:tcW w:w="8414" w:type="dxa"/>
                     <w:hideMark/>
                   </w:tcPr>
                   <w:p>
@@ -21459,12 +22324,12 @@
               </w:tr>
               <w:tr>
                 <w:trPr>
-                  <w:divId w:val="1441022995"/>
+                  <w:divId w:val="1236010087"/>
                   <w:tblCellSpacing w:w="15" w:type="dxa"/>
                 </w:trPr>
                 <w:tc>
                   <w:tcPr>
-                    <w:tcW w:w="50" w:type="pct"/>
+                    <w:tcW w:w="522" w:type="dxa"/>
                     <w:hideMark/>
                   </w:tcPr>
                   <w:p>
@@ -21480,13 +22345,13 @@
                         <w:noProof/>
                         <w:lang w:val="en-US"/>
                       </w:rPr>
-                      <w:t xml:space="preserve">[43] </w:t>
+                      <w:t xml:space="preserve">[45] </w:t>
                     </w:r>
                   </w:p>
                 </w:tc>
                 <w:tc>
                   <w:tcPr>
-                    <w:tcW w:w="0" w:type="auto"/>
+                    <w:tcW w:w="8414" w:type="dxa"/>
                     <w:hideMark/>
                   </w:tcPr>
                   <w:p>
@@ -21510,7 +22375,7 @@
             </w:tbl>
             <w:p>
               <w:pPr>
-                <w:divId w:val="1441022995"/>
+                <w:divId w:val="1236010087"/>
                 <w:rPr>
                   <w:rFonts w:eastAsia="Times New Roman"/>
                   <w:noProof/>
@@ -24986,7 +25851,7 @@
     <b:InternetSiteTitle>digilander.libero.it</b:InternetSiteTitle>
     <b:Month>December</b:Month>
     <b:URL>https://digilander.libero.it/SNHYPER/files/arppoison.pdf</b:URL>
-    <b:RefOrder>37</b:RefOrder>
+    <b:RefOrder>39</b:RefOrder>
   </b:Source>
   <b:Source>
     <b:Tag>2</b:Tag>
@@ -25158,7 +26023,7 @@
     </b:Author>
     <b:Title>Diffie–Hellman key exchange</b:Title>
     <b:URL>https://en.wikipedia.org/wiki/Diffie%E2%80%93Hellman_key_exchange</b:URL>
-    <b:RefOrder>33</b:RefOrder>
+    <b:RefOrder>35</b:RefOrder>
   </b:Source>
   <b:Source xmlns:b="http://schemas.openxmlformats.org/officeDocument/2006/bibliography">
     <b:Tag>ZipBomb</b:Tag>
@@ -25202,7 +26067,7 @@
         </b:NameList>
       </b:Author>
     </b:Author>
-    <b:RefOrder>35</b:RefOrder>
+    <b:RefOrder>37</b:RefOrder>
   </b:Source>
   <b:Source>
     <b:Tag>Nik12</b:Tag>
@@ -25234,7 +26099,7 @@
     <b:Year>2012</b:Year>
     <b:Month>October</b:Month>
     <b:URL>https://www.researchgate.net/publication/262208728_A_cross-protocol_attack_on_the_TLS_protocol</b:URL>
-    <b:RefOrder>36</b:RefOrder>
+    <b:RefOrder>38</b:RefOrder>
   </b:Source>
   <b:Source>
     <b:Tag>TLSAttacks</b:Tag>
@@ -25255,7 +26120,7 @@
         </b:NameList>
       </b:Author>
     </b:Author>
-    <b:RefOrder>34</b:RefOrder>
+    <b:RefOrder>36</b:RefOrder>
   </b:Source>
   <b:Source>
     <b:Tag>Cor12</b:Tag>
@@ -25276,7 +26141,7 @@
     <b:Month>November</b:Month>
     <b:Day>18</b:Day>
     <b:URL>http://csci6433.org/Papers/Anatomy%20of%20an%20ARP%20Poisoning%20Attack%20_%20WatchGuard.pdf</b:URL>
-    <b:RefOrder>38</b:RefOrder>
+    <b:RefOrder>40</b:RefOrder>
   </b:Source>
   <b:Source>
     <b:Tag>DRDOS</b:Tag>
@@ -25293,7 +26158,7 @@
       </b:Author>
     </b:Author>
     <b:URL>http://vertassets.blob.core.windows.net/download/74db6f36/74db6f36-56e7-4f4f-a6b4-a1880089f28a/analysis_of_drdos_dns_reflection_attacks_white_paper_us_031513.pdf</b:URL>
-    <b:RefOrder>40</b:RefOrder>
+    <b:RefOrder>42</b:RefOrder>
   </b:Source>
   <b:Source>
     <b:Tag>DNSPoisoning</b:Tag>
@@ -25319,7 +26184,7 @@
     <b:Publisher>The University of Texas, Austin</b:Publisher>
     <b:BookTitle>Security and Privacy in Communication Networks</b:BookTitle>
     <b:Pages>466-483</b:Pages>
-    <b:RefOrder>39</b:RefOrder>
+    <b:RefOrder>41</b:RefOrder>
   </b:Source>
   <b:Source>
     <b:Tag>His</b:Tag>
@@ -25433,7 +26298,7 @@
     <b:Guid>{623C7303-078E-4AFA-8F2B-C3DC213BE7EA}</b:Guid>
     <b:Title>Buffer Overflow</b:Title>
     <b:URL>https://www.tenouk.com/Bufferoverflowc/Bufferoverflow4.html</b:URL>
-    <b:RefOrder>41</b:RefOrder>
+    <b:RefOrder>43</b:RefOrder>
   </b:Source>
   <b:Source>
     <b:Tag>Bab12</b:Tag>
@@ -25475,7 +26340,7 @@
     <b:Year>2010</b:Year>
     <b:Month>June</b:Month>
     <b:URL>https://www.researchgate.net/publication/221505572_A_key-agreement_protocol_based_on_the_stack-overflow_software_vulnerability</b:URL>
-    <b:RefOrder>42</b:RefOrder>
+    <b:RefOrder>44</b:RefOrder>
   </b:Source>
   <b:Source>
     <b:Tag>Nic</b:Tag>
@@ -25494,7 +26359,7 @@
     </b:Author>
     <b:Title>ROP is Still Dangerous: Breaking Modern Defenses</b:Title>
     <b:URL>https://people.eecs.berkeley.edu/~daw/papers/rop-usenix14.pdf</b:URL>
-    <b:RefOrder>43</b:RefOrder>
+    <b:RefOrder>45</b:RefOrder>
   </b:Source>
   <b:Source>
     <b:Tag>NXb</b:Tag>
@@ -25612,7 +26477,7 @@
     </b:Author>
     <b:Title>Hickle: A HDF5-based python pickle replacement</b:Title>
     <b:URL>https://www.researchgate.net/publication/329728009_Hickle_A_HDF5-based_python_pickle_replacement</b:URL>
-    <b:RefOrder>32</b:RefOrder>
+    <b:RefOrder>34</b:RefOrder>
   </b:Source>
   <b:Source>
     <b:Tag>The</b:Tag>
@@ -25665,11 +26530,50 @@
     <b:URL>https://docs.python.org/3/library/zipfile.html#zipfile.ZipFile.extractall</b:URL>
     <b:RefOrder>27</b:RefOrder>
   </b:Source>
+  <b:Source>
+    <b:Tag>Gee</b:Tag>
+    <b:SourceType>InternetSite</b:SourceType>
+    <b:Guid>{50F6DFEB-A887-4AF6-830C-A75E60A6E13D}</b:Guid>
+    <b:Author>
+      <b:Author>
+        <b:NameList>
+          <b:Person>
+            <b:Last>GeeksforGeeks</b:Last>
+            <b:First>Santhosh220897</b:First>
+          </b:Person>
+        </b:NameList>
+      </b:Author>
+    </b:Author>
+    <b:Title>Vulnerability in input() function – Python 2.x</b:Title>
+    <b:URL>https://www.geeksforgeeks.org/vulnerability-input-function-python-2-x/</b:URL>
+    <b:RefOrder>33</b:RefOrder>
+  </b:Source>
+  <b:Source>
+    <b:Tag>Mar17</b:Tag>
+    <b:SourceType>InternetSite</b:SourceType>
+    <b:Guid>{06802872-DF2A-4C00-823C-DFABD4A4D541}</b:Guid>
+    <b:Author>
+      <b:Author>
+        <b:NameList>
+          <b:Person>
+            <b:Last>Baggett</b:Last>
+            <b:First>Mark</b:First>
+          </b:Person>
+        </b:NameList>
+      </b:Author>
+    </b:Author>
+    <b:Title>Pen Test Poster: "White Board" - Python - Python Reverse Shell</b:Title>
+    <b:Year>2017</b:Year>
+    <b:Month>January</b:Month>
+    <b:Day>31</b:Day>
+    <b:URL>https://www.sans.org/blog/pen-test-poster-white-board-python-python-reverse-shell/</b:URL>
+    <b:RefOrder>32</b:RefOrder>
+  </b:Source>
 </b:Sources>
 </file>
 
 <file path=customXml/itemProps1.xml><?xml version="1.0" encoding="utf-8"?>
-<ds:datastoreItem xmlns:ds="http://schemas.openxmlformats.org/officeDocument/2006/customXml" ds:itemID="{F08CEABD-E117-495B-A614-D22B70FDFC4E}">
+<ds:datastoreItem xmlns:ds="http://schemas.openxmlformats.org/officeDocument/2006/customXml" ds:itemID="{CBCAB744-B724-472E-AC34-DE2C19D6EF28}">
   <ds:schemaRefs>
     <ds:schemaRef ds:uri="http://schemas.openxmlformats.org/officeDocument/2006/bibliography"/>
   </ds:schemaRefs>

--- a/סמינר.docx
+++ b/סמינר.docx
@@ -18614,11 +18614,197 @@
     <w:p>
       <w:pPr>
         <w:bidi/>
-        <w:jc w:val="center"/>
-        <w:rPr>
-          <w:rtl/>
-        </w:rPr>
-      </w:pPr>
+        <w:jc w:val="both"/>
+        <w:rPr>
+          <w:rtl/>
+        </w:rPr>
+      </w:pPr>
+      <w:r>
+        <w:rPr>
+          <w:rFonts w:hint="cs"/>
+          <w:rtl/>
+        </w:rPr>
+        <w:t>החשיבות של תקשורת בין מחשבים כבר הוכיחה את עצמה מאוד עם השנים</w:t>
+      </w:r>
+      <w:r>
+        <w:rPr>
+          <w:rFonts w:hint="cs"/>
+          <w:rtl/>
+        </w:rPr>
+        <w:t>.</w:t>
+      </w:r>
+      <w:r>
+        <w:rPr>
+          <w:rFonts w:hint="cs"/>
+          <w:rtl/>
+        </w:rPr>
+        <w:t xml:space="preserve"> חיבור של אנשים במקומות שונים בעולם והפצת אינפורמציה בצורה גלובלית במהירות</w:t>
+      </w:r>
+      <w:r>
+        <w:rPr>
+          <w:rFonts w:hint="cs"/>
+          <w:rtl/>
+        </w:rPr>
+        <w:t xml:space="preserve"> הם רק חלק קטן מהיתרונות הרבים שמעניקה לנו רשת האינטרנט המקשרת בין המחשבים </w:t>
+      </w:r>
+      <w:r>
+        <w:rPr>
+          <w:rFonts w:hint="cs"/>
+          <w:rtl/>
+        </w:rPr>
+        <w:t>ורכיבים אחרים כיום.</w:t>
+      </w:r>
+      <w:r>
+        <w:rPr>
+          <w:rFonts w:hint="cs"/>
+          <w:rtl/>
+        </w:rPr>
+        <w:t xml:space="preserve"> אך, יחד עם היתרונות הללו, צצו גם הבעיות </w:t>
+      </w:r>
+      <w:r>
+        <w:rPr>
+          <w:rFonts w:hint="cs"/>
+          <w:rtl/>
+        </w:rPr>
+        <w:t>הבלתי נמנעות שבאות איתה.</w:t>
+      </w:r>
+    </w:p>
+    <w:p>
+      <w:pPr>
+        <w:bidi/>
+        <w:jc w:val="both"/>
+        <w:rPr>
+          <w:rtl/>
+        </w:rPr>
+      </w:pPr>
+      <w:r>
+        <w:rPr>
+          <w:rFonts w:hint="cs"/>
+          <w:rtl/>
+        </w:rPr>
+        <w:t>לפני תקופת האינטרנט, בשביל שמישהו יוכל לקבל גישה למידע של</w:t>
+      </w:r>
+      <w:r>
+        <w:rPr>
+          <w:rFonts w:hint="cs"/>
+          <w:rtl/>
+        </w:rPr>
+        <w:t xml:space="preserve"> אדם אחר</w:t>
+      </w:r>
+      <w:r>
+        <w:rPr>
+          <w:rFonts w:hint="cs"/>
+          <w:rtl/>
+        </w:rPr>
+        <w:t xml:space="preserve"> הוא היה צריך להשיג נגישות פיזית לרכיב שעליו מאוחסן המידע.</w:t>
+      </w:r>
+      <w:r>
+        <w:rPr>
+          <w:rFonts w:hint="cs"/>
+          <w:rtl/>
+        </w:rPr>
+        <w:t xml:space="preserve"> </w:t>
+      </w:r>
+      <w:r>
+        <w:rPr>
+          <w:rFonts w:hint="cs"/>
+          <w:rtl/>
+        </w:rPr>
+        <w:t xml:space="preserve">כיום, בעולם המודרני, המחשבים של רוב האנשים מחוברים לאינטרנט </w:t>
+      </w:r>
+      <w:r>
+        <w:rPr>
+          <w:rFonts w:hint="cs"/>
+          <w:rtl/>
+        </w:rPr>
+        <w:t xml:space="preserve">והחיבור הזה מספק לאדם זדוני נגישות מרוחקת למחשב, מבלי שיצטרך לדעת ולגשת למיקומו הפיזי. כמובן, הדבר הזה אינו מובן מאליו והוא דורש לרוב שימוש בחולשה כלשהי או </w:t>
+      </w:r>
+      <w:r>
+        <w:rPr>
+          <w:rFonts w:hint="cs"/>
+          <w:rtl/>
+        </w:rPr>
+        <w:t>ניצול אדם</w:t>
+      </w:r>
+      <w:r>
+        <w:rPr>
+          <w:rFonts w:hint="cs"/>
+          <w:rtl/>
+        </w:rPr>
+        <w:t>,</w:t>
+      </w:r>
+      <w:r>
+        <w:rPr>
+          <w:rFonts w:hint="cs"/>
+          <w:rtl/>
+        </w:rPr>
+        <w:t xml:space="preserve"> אשר אינו מודע </w:t>
+      </w:r>
+      <w:r>
+        <w:rPr>
+          <w:rFonts w:hint="cs"/>
+          <w:rtl/>
+        </w:rPr>
+        <w:t>להשלכות</w:t>
+      </w:r>
+      <w:r>
+        <w:rPr>
+          <w:rFonts w:hint="cs"/>
+          <w:rtl/>
+        </w:rPr>
+        <w:t xml:space="preserve"> האפשריות</w:t>
+      </w:r>
+      <w:r>
+        <w:rPr>
+          <w:rFonts w:hint="cs"/>
+          <w:rtl/>
+        </w:rPr>
+        <w:t xml:space="preserve">, </w:t>
+      </w:r>
+      <w:r>
+        <w:rPr>
+          <w:rFonts w:hint="cs"/>
+          <w:rtl/>
+        </w:rPr>
+        <w:t>בשביל שיספק את הגישה הזאת.</w:t>
+      </w:r>
+    </w:p>
+    <w:p>
+      <w:pPr>
+        <w:bidi/>
+        <w:jc w:val="both"/>
+        <w:rPr>
+          <w:rtl/>
+        </w:rPr>
+      </w:pPr>
+      <w:r>
+        <w:rPr>
+          <w:rFonts w:hint="cs"/>
+          <w:rtl/>
+        </w:rPr>
+        <w:t>בנוסף, השימוש של מחשבים באינטרנט משמעותו החלפת מידע בין המחשבים.</w:t>
+      </w:r>
+      <w:r>
+        <w:rPr>
+          <w:rFonts w:hint="cs"/>
+          <w:rtl/>
+        </w:rPr>
+        <w:t xml:space="preserve"> </w:t>
+      </w:r>
+      <w:r>
+        <w:rPr>
+          <w:rFonts w:hint="cs"/>
+          <w:rtl/>
+        </w:rPr>
+        <w:t>בגלל שהמידע הזה עובר בהרבה תחנות מעבר עד שמגיע ליעדו, שום דבר לא מונע מאחת התחנות הללו לקרוא או לשנות את המידע הזה, ובפרט לא להעביר אותו.</w:t>
+      </w:r>
+      <w:r>
+        <w:rPr>
+          <w:rFonts w:hint="cs"/>
+          <w:rtl/>
+        </w:rPr>
+        <w:t xml:space="preserve"> על כן, יש צורך במנגנונים מסוימים אשר ימצאו פתרון לבעיות הללו.</w:t>
+      </w:r>
     </w:p>
     <w:p>
       <w:pPr>
@@ -18648,11 +18834,370 @@
     <w:p>
       <w:pPr>
         <w:bidi/>
-        <w:jc w:val="center"/>
-        <w:rPr>
-          <w:rtl/>
-        </w:rPr>
-      </w:pPr>
+        <w:jc w:val="both"/>
+        <w:rPr>
+          <w:rtl/>
+          <w:lang w:val="en-US"/>
+        </w:rPr>
+      </w:pPr>
+      <w:r>
+        <w:rPr>
+          <w:rFonts w:hint="cs"/>
+          <w:rtl/>
+        </w:rPr>
+        <w:t>תקשורת האינטרנט</w:t>
+      </w:r>
+      <w:r>
+        <w:rPr>
+          <w:rFonts w:hint="cs"/>
+          <w:rtl/>
+        </w:rPr>
+        <w:t>,</w:t>
+      </w:r>
+      <w:r>
+        <w:rPr>
+          <w:rFonts w:hint="cs"/>
+          <w:rtl/>
+        </w:rPr>
+        <w:t xml:space="preserve"> כפי שאנו מכירים אותה כיום</w:t>
+      </w:r>
+      <w:r>
+        <w:rPr>
+          <w:rFonts w:hint="cs"/>
+          <w:rtl/>
+        </w:rPr>
+        <w:t xml:space="preserve">, </w:t>
+      </w:r>
+      <w:r>
+        <w:rPr>
+          <w:rFonts w:hint="cs"/>
+          <w:rtl/>
+        </w:rPr>
+        <w:t>מוגדרת ע"י ארגון ה-</w:t>
+      </w:r>
+      <w:r>
+        <w:t>OSI</w:t>
+      </w:r>
+      <w:r>
+        <w:rPr>
+          <w:rFonts w:hint="cs"/>
+          <w:rtl/>
+        </w:rPr>
+        <w:t xml:space="preserve"> (</w:t>
+      </w:r>
+      <w:r>
+        <w:t>International Organization for</w:t>
+      </w:r>
+      <w:r>
+        <w:rPr>
+          <w:rFonts w:hint="cs"/>
+          <w:rtl/>
+        </w:rPr>
+        <w:t xml:space="preserve"> </w:t>
+      </w:r>
+      <w:r>
+        <w:t>Standardization</w:t>
+      </w:r>
+      <w:r>
+        <w:rPr>
+          <w:rFonts w:hint="cs"/>
+          <w:rtl/>
+        </w:rPr>
+        <w:t>)</w:t>
+      </w:r>
+      <w:r>
+        <w:rPr>
+          <w:rFonts w:hint="cs"/>
+          <w:rtl/>
+        </w:rPr>
+        <w:t>, ארגון התקינה העולמי</w:t>
+      </w:r>
+      <w:r>
+        <w:rPr>
+          <w:rFonts w:hint="cs"/>
+          <w:rtl/>
+        </w:rPr>
+        <w:t>.</w:t>
+      </w:r>
+      <w:r>
+        <w:rPr>
+          <w:rFonts w:hint="cs"/>
+          <w:rtl/>
+        </w:rPr>
+        <w:t xml:space="preserve"> </w:t>
+      </w:r>
+      <w:r>
+        <w:rPr>
+          <w:rFonts w:hint="cs"/>
+          <w:rtl/>
+        </w:rPr>
+        <w:t>הסטנדרט שאותו קבע ארגון ה-</w:t>
+      </w:r>
+      <w:r>
+        <w:rPr>
+          <w:lang w:val="en-US"/>
+        </w:rPr>
+        <w:t>OSI</w:t>
+      </w:r>
+      <w:r>
+        <w:rPr>
+          <w:rFonts w:hint="cs"/>
+          <w:rtl/>
+          <w:lang w:val="en-US"/>
+        </w:rPr>
+        <w:t xml:space="preserve"> נקרא "מודל 7 השכבות של </w:t>
+      </w:r>
+      <w:r>
+        <w:rPr>
+          <w:lang w:val="en-US"/>
+        </w:rPr>
+        <w:t>OSI</w:t>
+      </w:r>
+      <w:r>
+        <w:rPr>
+          <w:rFonts w:hint="cs"/>
+          <w:rtl/>
+          <w:lang w:val="en-US"/>
+        </w:rPr>
+        <w:t>" (</w:t>
+      </w:r>
+      <w:r>
+        <w:rPr>
+          <w:lang w:val="en-US"/>
+        </w:rPr>
+        <w:t xml:space="preserve">The </w:t>
+      </w:r>
+      <w:r>
+        <w:rPr>
+          <w:lang w:val="en-US"/>
+        </w:rPr>
+        <w:t>7 Layers</w:t>
+      </w:r>
+      <w:r>
+        <w:rPr>
+          <w:lang w:val="en-US"/>
+        </w:rPr>
+        <w:t xml:space="preserve"> of the </w:t>
+      </w:r>
+      <w:r>
+        <w:rPr>
+          <w:lang w:val="en-US"/>
+        </w:rPr>
+        <w:t>OSI</w:t>
+      </w:r>
+      <w:r>
+        <w:rPr>
+          <w:lang w:val="en-US"/>
+        </w:rPr>
+        <w:t xml:space="preserve"> model</w:t>
+      </w:r>
+      <w:r>
+        <w:rPr>
+          <w:rFonts w:hint="cs"/>
+          <w:rtl/>
+          <w:lang w:val="en-US"/>
+        </w:rPr>
+        <w:t>)</w:t>
+      </w:r>
+      <w:r>
+        <w:rPr>
+          <w:rFonts w:hint="cs"/>
+          <w:rtl/>
+          <w:lang w:val="en-US"/>
+        </w:rPr>
+        <w:t xml:space="preserve">, </w:t>
+      </w:r>
+      <w:r>
+        <w:rPr>
+          <w:rFonts w:hint="cs"/>
+          <w:rtl/>
+          <w:lang w:val="en-US"/>
+        </w:rPr>
+        <w:t xml:space="preserve">לפיו, </w:t>
+      </w:r>
+      <w:r>
+        <w:rPr>
+          <w:rFonts w:hint="cs"/>
+          <w:rtl/>
+          <w:lang w:val="en-US"/>
+        </w:rPr>
+        <w:t>תקשורת האינטרנט בין מחשבים מחולקת ל-7 שכבות שכל אחת מהן אחראית על תפקיד אחר.</w:t>
+      </w:r>
+      <w:r>
+        <w:rPr>
+          <w:rFonts w:hint="cs"/>
+          <w:rtl/>
+          <w:lang w:val="en-US"/>
+        </w:rPr>
+        <w:t xml:space="preserve"> בכל שכבה, מוגדרים מספר רב של פרוטוקולים אשר מגדירים כיצד צריך להבין ולהגיב למידע המתקבל בשכבה הזו.</w:t>
+      </w:r>
+      <w:r>
+        <w:rPr>
+          <w:rFonts w:hint="cs"/>
+          <w:rtl/>
+          <w:lang w:val="en-US"/>
+        </w:rPr>
+        <w:t xml:space="preserve"> בחלק זה נעסוק בעיקר בפרוטוקולים השייכים לשכבת הייצוג (</w:t>
+      </w:r>
+      <w:r>
+        <w:rPr>
+          <w:lang w:val="en-US"/>
+        </w:rPr>
+        <w:t>Presentation</w:t>
+      </w:r>
+      <w:r>
+        <w:rPr>
+          <w:rFonts w:hint="cs"/>
+          <w:rtl/>
+          <w:lang w:val="en-US"/>
+        </w:rPr>
+        <w:t>)</w:t>
+      </w:r>
+      <w:r>
+        <w:rPr>
+          <w:rFonts w:hint="cs"/>
+          <w:rtl/>
+          <w:lang w:val="en-US"/>
+        </w:rPr>
+        <w:t xml:space="preserve"> שאחראית, בין שאר הדברים, על הצפנת התעבורה ופענוח שלה</w:t>
+      </w:r>
+      <w:r>
+        <w:rPr>
+          <w:rFonts w:hint="cs"/>
+          <w:lang w:val="en-US"/>
+        </w:rPr>
+        <w:t xml:space="preserve"> </w:t>
+      </w:r>
+      <w:r>
+        <w:rPr>
+          <w:rFonts w:hint="cs"/>
+          <w:rtl/>
+          <w:lang w:val="en-US"/>
+        </w:rPr>
+        <w:t>(למרות שהדבר הנ"ל יכול גם להתבצע בשכבת האפליקצייה).</w:t>
+      </w:r>
+    </w:p>
+    <w:p>
+      <w:pPr>
+        <w:bidi/>
+        <w:jc w:val="both"/>
+        <w:rPr>
+          <w:rFonts w:hint="cs"/>
+          <w:rtl/>
+          <w:lang w:val="en-US"/>
+        </w:rPr>
+      </w:pPr>
+      <w:r>
+        <w:rPr>
+          <w:rFonts w:hint="cs"/>
+          <w:rtl/>
+          <w:lang w:val="en-US"/>
+        </w:rPr>
+        <w:t>רשת האינטרנט מורכבת ממספר רב של רכיבי תקשורת היודעים ומכירים מספר רב של פרוטוקולים שבעזרתם ניתן להעביר הודעות מישות אחת ברשת אל ישות אחרת.</w:t>
+      </w:r>
+      <w:r>
+        <w:rPr>
+          <w:rFonts w:hint="cs"/>
+          <w:rtl/>
+          <w:lang w:val="en-US"/>
+        </w:rPr>
+        <w:t xml:space="preserve"> כל הודעה הנשלחת מישות מסוימת יכולה לעבור במספר תחנות ביניים בדרכה אל היעד, כאשר כל תחנה כזאת נגישה באופן מלא למידע המועבר בהודעה.</w:t>
+      </w:r>
+      <w:r>
+        <w:rPr>
+          <w:rFonts w:hint="cs"/>
+          <w:rtl/>
+          <w:lang w:val="en-US"/>
+        </w:rPr>
+        <w:t xml:space="preserve"> על כן, כדי למנוע חשיפת מידע של הודעה העוברת ברשת, ישנם מספר פרוטוקולים שמטרתם להצפין את המידע בצורה בטוחה כך שיהיה חסין מפני שבירה של הצופן.</w:t>
+      </w:r>
+      <w:r>
+        <w:rPr>
+          <w:rFonts w:hint="cs"/>
+          <w:rtl/>
+          <w:lang w:val="en-US"/>
+        </w:rPr>
+        <w:t xml:space="preserve"> בנוסף, מכיוון שההודעות אינן מועברות ישירות מתחנת המוצא אל תחנת היעד, אלא דרך כמה תחנות ביניים, אף אחד מהצדדים לא יכול לדעת בוודאות ששולח ההודעה הוא באמת המקור שלה, ושלא מדובר בישות אחרת המתחזה אל הישות המוצהרת כשולח ההודעה.</w:t>
+      </w:r>
+      <w:r>
+        <w:rPr>
+          <w:rFonts w:hint="cs"/>
+          <w:rtl/>
+          <w:lang w:val="en-US"/>
+        </w:rPr>
+        <w:t xml:space="preserve"> על כן, קיימים פרוטוקולים לאימות בין ישויות ברשת כדי שצד אחד יוכל לאמת שמי שעונה להודעות שלו הוא אכן הישות אליה פנה.</w:t>
+      </w:r>
+      <w:r>
+        <w:rPr>
+          <w:rFonts w:hint="cs"/>
+          <w:rtl/>
+          <w:lang w:val="en-US"/>
+        </w:rPr>
+        <w:t xml:space="preserve"> הפרוטוקולים הללו מבוססים בעיקר על סוגים שונים של הצפנות, שלהן תכונות מיוחדות המבטיחות שלא יהיה ניתן לרמות אותן או לנצל אותם ללא כח חישוב גדול במיוחד (שרבים סבורים שרק לממשלות יש כח כזה</w:t>
+      </w:r>
+      <w:r>
+        <w:rPr>
+          <w:rFonts w:hint="cs"/>
+          <w:rtl/>
+          <w:lang w:val="en-US"/>
+        </w:rPr>
+        <w:t xml:space="preserve"> </w:t>
+      </w:r>
+      <w:sdt>
+        <w:sdtPr>
+          <w:rPr>
+            <w:rFonts w:hint="cs"/>
+            <w:rtl/>
+            <w:lang w:val="en-US"/>
+          </w:rPr>
+          <w:id w:val="1746378535"/>
+          <w:citation/>
+        </w:sdtPr>
+        <w:sdtContent>
+          <w:r>
+            <w:rPr>
+              <w:rtl/>
+              <w:lang w:val="en-US"/>
+            </w:rPr>
+            <w:fldChar w:fldCharType="begin"/>
+          </w:r>
+          <w:r>
+            <w:rPr>
+              <w:lang w:val="en-US"/>
+            </w:rPr>
+            <w:instrText xml:space="preserve"> CITATION Joe20 \l 1033 </w:instrText>
+          </w:r>
+          <w:r>
+            <w:rPr>
+              <w:rtl/>
+              <w:lang w:val="en-US"/>
+            </w:rPr>
+            <w:fldChar w:fldCharType="separate"/>
+          </w:r>
+          <w:r>
+            <w:rPr>
+              <w:noProof/>
+              <w:lang w:val="en-US"/>
+            </w:rPr>
+            <w:t>[35]</w:t>
+          </w:r>
+          <w:r>
+            <w:rPr>
+              <w:rtl/>
+              <w:lang w:val="en-US"/>
+            </w:rPr>
+            <w:fldChar w:fldCharType="end"/>
+          </w:r>
+        </w:sdtContent>
+      </w:sdt>
+      <w:r>
+        <w:rPr>
+          <w:rFonts w:hint="cs"/>
+          <w:rtl/>
+          <w:lang w:val="en-US"/>
+        </w:rPr>
+        <w:t>).</w:t>
+      </w:r>
     </w:p>
     <w:p>
       <w:pPr>
@@ -18730,7 +19275,17 @@
           <w:rtl/>
           <w:lang w:val="en-US"/>
         </w:rPr>
-        <w:t xml:space="preserve">אלגוריתם </w:t>
+        <w:t>פרוטוקול</w:t>
+      </w:r>
+      <w:r>
+        <w:rPr>
+          <w:rFonts w:hint="cs"/>
+          <w:sz w:val="28"/>
+          <w:szCs w:val="28"/>
+          <w:rtl/>
+          <w:lang w:val="en-US"/>
+        </w:rPr>
+        <w:t xml:space="preserve"> </w:t>
       </w:r>
       <w:r>
         <w:rPr>
@@ -18745,12 +19300,206 @@
     <w:p>
       <w:pPr>
         <w:bidi/>
-        <w:jc w:val="center"/>
-        <w:rPr>
-          <w:rtl/>
-          <w:lang w:val="en-US"/>
-        </w:rPr>
-      </w:pPr>
+        <w:jc w:val="both"/>
+        <w:rPr>
+          <w:rtl/>
+          <w:lang w:val="en-US"/>
+        </w:rPr>
+      </w:pPr>
+      <w:r>
+        <w:rPr>
+          <w:rFonts w:hint="cs"/>
+          <w:rtl/>
+          <w:lang w:val="en-US"/>
+        </w:rPr>
+        <w:t>פרוטוקול</w:t>
+      </w:r>
+      <w:r>
+        <w:rPr>
+          <w:rFonts w:hint="cs"/>
+          <w:rtl/>
+          <w:lang w:val="en-US"/>
+        </w:rPr>
+        <w:t xml:space="preserve"> </w:t>
+      </w:r>
+      <w:r>
+        <w:rPr>
+          <w:lang w:val="en-US"/>
+        </w:rPr>
+        <w:t>Diffie-Hellman</w:t>
+      </w:r>
+      <w:r>
+        <w:rPr>
+          <w:rFonts w:hint="cs"/>
+          <w:rtl/>
+          <w:lang w:val="en-US"/>
+        </w:rPr>
+        <w:t xml:space="preserve"> </w:t>
+      </w:r>
+      <w:r>
+        <w:rPr>
+          <w:rFonts w:hint="cs"/>
+          <w:rtl/>
+          <w:lang w:val="en-US"/>
+        </w:rPr>
+        <w:t xml:space="preserve">הוא </w:t>
+      </w:r>
+      <w:r>
+        <w:rPr>
+          <w:rFonts w:hint="cs"/>
+          <w:rtl/>
+          <w:lang w:val="en-US"/>
+        </w:rPr>
+        <w:t>פרוטוקול</w:t>
+      </w:r>
+      <w:r>
+        <w:rPr>
+          <w:rFonts w:hint="cs"/>
+          <w:rtl/>
+          <w:lang w:val="en-US"/>
+        </w:rPr>
+        <w:t>,</w:t>
+      </w:r>
+      <w:r>
+        <w:rPr>
+          <w:rFonts w:hint="cs"/>
+          <w:rtl/>
+          <w:lang w:val="en-US"/>
+        </w:rPr>
+        <w:t xml:space="preserve"> </w:t>
+      </w:r>
+      <w:r>
+        <w:rPr>
+          <w:rFonts w:hint="cs"/>
+          <w:rtl/>
+          <w:lang w:val="en-US"/>
+        </w:rPr>
+        <w:t>שפותח על ידי ויטפילד דיפי ומרטין הלמן</w:t>
+      </w:r>
+      <w:r>
+        <w:rPr>
+          <w:rFonts w:hint="cs"/>
+          <w:rtl/>
+          <w:lang w:val="en-US"/>
+        </w:rPr>
+        <w:t>,</w:t>
+      </w:r>
+      <w:r>
+        <w:rPr>
+          <w:rFonts w:hint="cs"/>
+          <w:rtl/>
+          <w:lang w:val="en-US"/>
+        </w:rPr>
+        <w:t xml:space="preserve"> שמטרתו היא שיתוף מפתח הצפנה (לעיתים קרוי "סוד") </w:t>
+      </w:r>
+      <w:r>
+        <w:rPr>
+          <w:rFonts w:hint="cs"/>
+          <w:rtl/>
+          <w:lang w:val="en-US"/>
+        </w:rPr>
+        <w:t>בין שני גורמים ללא חשיפת המפתח בזמן שליחתו.</w:t>
+      </w:r>
+      <w:r>
+        <w:rPr>
+          <w:rFonts w:hint="cs"/>
+          <w:rtl/>
+          <w:lang w:val="en-US"/>
+        </w:rPr>
+        <w:t xml:space="preserve"> </w:t>
+      </w:r>
+      <w:r>
+        <w:rPr>
+          <w:rFonts w:hint="cs"/>
+          <w:rtl/>
+          <w:lang w:val="en-US"/>
+        </w:rPr>
+        <w:t>בעזרתו, שתי ישויות ברשת יכולות לשתף ביניהם מפתח סודי שבאמצעותו ישתמשו להצפנה סימטרית מבלי שלאף אחד מהצדדים יהיה מידע כלשהו לגבי הצד השני, וכל זה תוך הגנה מפני תוקף זדוני אשר מאזין על התקשורת ביניהם לצורך חשיפת המידע הנשלח בין השניים.</w:t>
+      </w:r>
+      <w:r>
+        <w:rPr>
+          <w:rFonts w:hint="cs"/>
+          <w:rtl/>
+          <w:lang w:val="en-US"/>
+        </w:rPr>
+        <w:t xml:space="preserve"> יש לשים לב כי שיטה זו אינה </w:t>
+      </w:r>
+      <w:r>
+        <w:rPr>
+          <w:rFonts w:hint="cs"/>
+          <w:rtl/>
+          <w:lang w:val="en-US"/>
+        </w:rPr>
+        <w:t xml:space="preserve">מספקת הגנה מפני מתקפות מסוג </w:t>
+      </w:r>
+      <w:proofErr w:type="spellStart"/>
+      <w:r>
+        <w:rPr>
+          <w:lang w:val="en-US"/>
+        </w:rPr>
+        <w:t>MiTM</w:t>
+      </w:r>
+      <w:proofErr w:type="spellEnd"/>
+      <w:r>
+        <w:rPr>
+          <w:rFonts w:hint="cs"/>
+          <w:rtl/>
+          <w:lang w:val="en-US"/>
+        </w:rPr>
+        <w:t xml:space="preserve"> (</w:t>
+      </w:r>
+      <w:r>
+        <w:rPr>
+          <w:lang w:val="en-US"/>
+        </w:rPr>
+        <w:t>Man in The Middle</w:t>
+      </w:r>
+      <w:r>
+        <w:rPr>
+          <w:rFonts w:hint="cs"/>
+          <w:rtl/>
+          <w:lang w:val="en-US"/>
+        </w:rPr>
+        <w:t xml:space="preserve"> </w:t>
+      </w:r>
+      <w:r>
+        <w:rPr>
+          <w:rtl/>
+          <w:lang w:val="en-US"/>
+        </w:rPr>
+        <w:t>–</w:t>
+      </w:r>
+      <w:r>
+        <w:rPr>
+          <w:rFonts w:hint="cs"/>
+          <w:rtl/>
+          <w:lang w:val="en-US"/>
+        </w:rPr>
+        <w:t xml:space="preserve"> האיש שבאמצע) שבהן התוקף מתחזה לכל אחד מהנמענים ומממסר ביניהם את המידע הנשלח, תוך כדי החלפת פרטים שמטרתם להצפין את התקשורת, כמו הפרוטוקול המדובר.</w:t>
+      </w:r>
+      <w:r>
+        <w:rPr>
+          <w:rFonts w:hint="cs"/>
+          <w:rtl/>
+          <w:lang w:val="en-US"/>
+        </w:rPr>
+        <w:t xml:space="preserve"> הפרוטוקול מבוסס על עיקרון מתמטי הנקרא "בעיית הלוגריתם הבדיד" שעיקרה הוא הקושי בגילוי המעריך של חזקה בהינתן הבסיס ותוצאת החישוב שלה תחת המספרים השלמים.</w:t>
+      </w:r>
+      <w:r>
+        <w:rPr>
+          <w:rFonts w:hint="cs"/>
+          <w:rtl/>
+          <w:lang w:val="en-US"/>
+        </w:rPr>
+        <w:t xml:space="preserve"> בכך הפרוטוקול מממש פונקציה חד-כיוונית שהיא המרכיב העיקרי וההכרחי של כל הצפנה אסימטרית.</w:t>
+      </w:r>
+      <w:r>
+        <w:rPr>
+          <w:rtl/>
+          <w:lang w:val="en-US"/>
+        </w:rPr>
+        <w:t xml:space="preserve"> </w:t>
+      </w:r>
       <w:sdt>
         <w:sdtPr>
           <w:rPr>
@@ -18760,7 +19509,6 @@
           <w:id w:val="-872154054"/>
           <w:citation/>
         </w:sdtPr>
-        <w:sdtEndPr/>
         <w:sdtContent>
           <w:r>
             <w:rPr>
@@ -18850,6 +19598,7 @@
           <w:rtl/>
           <w:lang w:val="en-US"/>
         </w:rPr>
+        <w:lastRenderedPageBreak/>
         <w:t xml:space="preserve">הצפנת </w:t>
       </w:r>
       <w:r>
@@ -18865,6 +19614,297 @@
     </w:p>
     <w:p>
       <w:pPr>
+        <w:bidi/>
+        <w:jc w:val="both"/>
+        <w:rPr>
+          <w:rFonts w:hint="cs"/>
+          <w:lang w:val="en-US"/>
+        </w:rPr>
+      </w:pPr>
+      <w:r>
+        <w:rPr>
+          <w:rFonts w:hint="cs"/>
+          <w:rtl/>
+          <w:lang w:val="en-US"/>
+        </w:rPr>
+        <w:t xml:space="preserve">עוד סוג של הצפנה אסימטרית היא הצפנת </w:t>
+      </w:r>
+      <w:r>
+        <w:rPr>
+          <w:rFonts w:hint="cs"/>
+          <w:lang w:val="en-US"/>
+        </w:rPr>
+        <w:t>RSA</w:t>
+      </w:r>
+      <w:r>
+        <w:rPr>
+          <w:rFonts w:hint="cs"/>
+          <w:rtl/>
+          <w:lang w:val="en-US"/>
+        </w:rPr>
+        <w:t xml:space="preserve">, הקרויה על שם </w:t>
+      </w:r>
+      <w:r>
+        <w:rPr>
+          <w:rFonts w:hint="cs"/>
+          <w:rtl/>
+          <w:lang w:val="en-US"/>
+        </w:rPr>
+        <w:t>הממציאים שלה</w:t>
+      </w:r>
+      <w:r>
+        <w:rPr>
+          <w:rFonts w:hint="cs"/>
+          <w:rtl/>
+          <w:lang w:val="en-US"/>
+        </w:rPr>
+        <w:t>:</w:t>
+      </w:r>
+      <w:r>
+        <w:rPr>
+          <w:rFonts w:hint="cs"/>
+          <w:rtl/>
+          <w:lang w:val="en-US"/>
+        </w:rPr>
+        <w:t xml:space="preserve"> </w:t>
+      </w:r>
+      <w:proofErr w:type="spellStart"/>
+      <w:r>
+        <w:rPr>
+          <w:lang w:val="en-US"/>
+        </w:rPr>
+        <w:t>Rivest</w:t>
+      </w:r>
+      <w:proofErr w:type="spellEnd"/>
+      <w:r>
+        <w:rPr>
+          <w:lang w:val="en-US"/>
+        </w:rPr>
+        <w:t xml:space="preserve">, Shamir, </w:t>
+      </w:r>
+      <w:proofErr w:type="spellStart"/>
+      <w:r>
+        <w:rPr>
+          <w:lang w:val="en-US"/>
+        </w:rPr>
+        <w:t>Adleman</w:t>
+      </w:r>
+      <w:proofErr w:type="spellEnd"/>
+      <w:r>
+        <w:rPr>
+          <w:rFonts w:hint="cs"/>
+          <w:rtl/>
+          <w:lang w:val="en-US"/>
+        </w:rPr>
+        <w:t>.</w:t>
+      </w:r>
+      <w:r>
+        <w:rPr>
+          <w:rFonts w:hint="cs"/>
+          <w:rtl/>
+          <w:lang w:val="en-US"/>
+        </w:rPr>
+        <w:t xml:space="preserve"> הצפנה זו מאפשרת לאחד מהצדדים להצפין מידע שברצונו לשלוח לצד השני, כך שרק האיש אליו מיועדת ההודעה יוכל לפענח אותה.</w:t>
+      </w:r>
+      <w:r>
+        <w:rPr>
+          <w:rFonts w:hint="cs"/>
+          <w:rtl/>
+          <w:lang w:val="en-US"/>
+        </w:rPr>
+        <w:t xml:space="preserve"> </w:t>
+      </w:r>
+      <w:r>
+        <w:rPr>
+          <w:rFonts w:hint="cs"/>
+          <w:rtl/>
+          <w:lang w:val="en-US"/>
+        </w:rPr>
+        <w:t>התהליך הזה ממומש ע"י יצירת זוג מפתחות, מפתח פרטי ומפתח ציבורי, בצד המעוניין לקבל את המידע המוצפן</w:t>
+      </w:r>
+      <w:r>
+        <w:rPr>
+          <w:rFonts w:hint="cs"/>
+          <w:rtl/>
+          <w:lang w:val="en-US"/>
+        </w:rPr>
+        <w:t>.</w:t>
+      </w:r>
+      <w:r>
+        <w:rPr>
+          <w:rFonts w:hint="cs"/>
+          <w:rtl/>
+          <w:lang w:val="en-US"/>
+        </w:rPr>
+        <w:t xml:space="preserve"> ברוב המקרים, הצד המקבל יהיה שרת המעוניין לקבל מידע חסוי מלקוח כלשהו, מבלי ששאר הישויות ברשת יוכלו לגלות את המידע.</w:t>
+      </w:r>
+      <w:r>
+        <w:rPr>
+          <w:rFonts w:hint="cs"/>
+          <w:rtl/>
+          <w:lang w:val="en-US"/>
+        </w:rPr>
+        <w:t xml:space="preserve"> לשם כך, השרת ייצור את זוג המפתחות, וישלח ללקוח את המפתח הציבורי, מפתח גלוי הנשלח לכולם, שבעזרתו ניתן להצפין מידע. הלקוח יקבל את המפתח הציבורי, יצפין בעזרתו את המידע הרלוונט וישלח זאת לשרת.</w:t>
+      </w:r>
+      <w:r>
+        <w:rPr>
+          <w:rFonts w:hint="cs"/>
+          <w:rtl/>
+          <w:lang w:val="en-US"/>
+        </w:rPr>
+        <w:t xml:space="preserve"> בקבלת ההודעה, השרת ישתמש במפתח הפרטי שלו, אשר נשמר עליו מקומית ולא נשלח לאף אחד, ויפענח את ההודעה המוצפנת שהצפין הלקוח בעזרת המפתח הציבורי.</w:t>
+      </w:r>
+      <w:r>
+        <w:rPr>
+          <w:rFonts w:hint="cs"/>
+          <w:rtl/>
+          <w:lang w:val="en-US"/>
+        </w:rPr>
+        <w:t xml:space="preserve"> בצורה זו, הלוקח הצליח להעביר מידע לשרת בצורה מאובטחת מבלי שיסכמו מראש על מפתח משותף </w:t>
+      </w:r>
+      <w:r>
+        <w:rPr>
+          <w:rFonts w:hint="cs"/>
+          <w:rtl/>
+          <w:lang w:val="en-US"/>
+        </w:rPr>
+        <w:t>או כל מידע אחר.</w:t>
+      </w:r>
+      <w:r>
+        <w:rPr>
+          <w:rFonts w:hint="cs"/>
+          <w:rtl/>
+          <w:lang w:val="en-US"/>
+        </w:rPr>
+        <w:t xml:space="preserve"> גם כאן, מתקפות מסוג </w:t>
+      </w:r>
+      <w:proofErr w:type="spellStart"/>
+      <w:r>
+        <w:rPr>
+          <w:lang w:val="en-US"/>
+        </w:rPr>
+        <w:t>MiTM</w:t>
+      </w:r>
+      <w:proofErr w:type="spellEnd"/>
+      <w:r>
+        <w:rPr>
+          <w:rFonts w:hint="cs"/>
+          <w:rtl/>
+          <w:lang w:val="en-US"/>
+        </w:rPr>
+        <w:t xml:space="preserve"> </w:t>
+      </w:r>
+      <w:r>
+        <w:rPr>
+          <w:rFonts w:hint="cs"/>
+          <w:rtl/>
+          <w:lang w:val="en-US"/>
+        </w:rPr>
+        <w:t>יכולות להכריע את ההצפנה הזו אם התוקף יודע לזהות את הפרוטוקול ולהחליף את המפתח הציבורי הנשלח ללקוח למפתח ציבורי שהוא יצר בעצמו, ובקבלת המידע לפענח ולהצפין אותו בחזרה עם המפתח הציבורי של השרת.</w:t>
+      </w:r>
+      <w:r>
+        <w:rPr>
+          <w:rFonts w:hint="cs"/>
+          <w:rtl/>
+          <w:lang w:val="en-US"/>
+        </w:rPr>
+        <w:t xml:space="preserve"> בדומה לפרוטוקול </w:t>
+      </w:r>
+      <w:r>
+        <w:rPr>
+          <w:lang w:val="en-US"/>
+        </w:rPr>
+        <w:t>Diffie-Hellman</w:t>
+      </w:r>
+      <w:r>
+        <w:rPr>
+          <w:rFonts w:hint="cs"/>
+          <w:rtl/>
+          <w:lang w:val="en-US"/>
+        </w:rPr>
+        <w:t xml:space="preserve">, גם הצפנת </w:t>
+      </w:r>
+      <w:r>
+        <w:rPr>
+          <w:rFonts w:hint="cs"/>
+          <w:lang w:val="en-US"/>
+        </w:rPr>
+        <w:t>RSA</w:t>
+      </w:r>
+      <w:r>
+        <w:rPr>
+          <w:rFonts w:hint="cs"/>
+          <w:rtl/>
+          <w:lang w:val="en-US"/>
+        </w:rPr>
+        <w:t xml:space="preserve"> מבוססת על עקרון מתמטי המסתמך על כך שלא ניתן לפרק מספר מספיק גדול לגורמים הראשוניים שלו בזמן סביר</w:t>
+      </w:r>
+      <w:r>
+        <w:rPr>
+          <w:rFonts w:hint="cs"/>
+          <w:rtl/>
+          <w:lang w:val="en-US"/>
+        </w:rPr>
+        <w:t>, ובכך מממש הפרוטוקול פונקציה חד-כיוונית.</w:t>
+      </w:r>
+      <w:r>
+        <w:rPr>
+          <w:rFonts w:hint="cs"/>
+          <w:rtl/>
+          <w:lang w:val="en-US"/>
+        </w:rPr>
+        <w:t xml:space="preserve"> </w:t>
+      </w:r>
+      <w:sdt>
+        <w:sdtPr>
+          <w:rPr>
+            <w:rFonts w:hint="cs"/>
+            <w:rtl/>
+            <w:lang w:val="en-US"/>
+          </w:rPr>
+          <w:id w:val="1965388077"/>
+          <w:citation/>
+        </w:sdtPr>
+        <w:sdtContent>
+          <w:r>
+            <w:rPr>
+              <w:rtl/>
+              <w:lang w:val="en-US"/>
+            </w:rPr>
+            <w:fldChar w:fldCharType="begin"/>
+          </w:r>
+          <w:r>
+            <w:rPr>
+              <w:lang w:val="en-US"/>
+            </w:rPr>
+            <w:instrText xml:space="preserve"> CITATION RSA \l 1033 </w:instrText>
+          </w:r>
+          <w:r>
+            <w:rPr>
+              <w:rtl/>
+              <w:lang w:val="en-US"/>
+            </w:rPr>
+            <w:fldChar w:fldCharType="separate"/>
+          </w:r>
+          <w:r>
+            <w:rPr>
+              <w:noProof/>
+              <w:lang w:val="en-US"/>
+            </w:rPr>
+            <w:t>[37]</w:t>
+          </w:r>
+          <w:r>
+            <w:rPr>
+              <w:rtl/>
+              <w:lang w:val="en-US"/>
+            </w:rPr>
+            <w:fldChar w:fldCharType="end"/>
+          </w:r>
+        </w:sdtContent>
+      </w:sdt>
+    </w:p>
+    <w:p>
+      <w:pPr>
         <w:pStyle w:val="Heading3"/>
         <w:bidi/>
         <w:jc w:val="center"/>
@@ -18875,6 +19915,37 @@
           <w:lang w:val="en-US"/>
         </w:rPr>
       </w:pPr>
+      <w:bookmarkStart w:id="29" w:name="_Toc57503690"/>
+      <w:r>
+        <w:rPr>
+          <w:rFonts w:hint="cs"/>
+          <w:sz w:val="28"/>
+          <w:szCs w:val="28"/>
+          <w:rtl/>
+          <w:lang w:val="en-US"/>
+        </w:rPr>
+        <w:t xml:space="preserve">פרוטוקול </w:t>
+      </w:r>
+      <w:r>
+        <w:rPr>
+          <w:rFonts w:hint="cs"/>
+          <w:sz w:val="28"/>
+          <w:szCs w:val="28"/>
+          <w:lang w:val="en-US"/>
+        </w:rPr>
+        <w:t>SSL</w:t>
+      </w:r>
+      <w:bookmarkEnd w:id="29"/>
+    </w:p>
+    <w:p>
+      <w:pPr>
+        <w:bidi/>
+        <w:jc w:val="both"/>
+        <w:rPr>
+          <w:rtl/>
+          <w:lang w:val="en-US"/>
+        </w:rPr>
+      </w:pPr>
     </w:p>
     <w:p>
       <w:pPr>
@@ -18888,50 +19959,6 @@
           <w:lang w:val="en-US"/>
         </w:rPr>
       </w:pPr>
-      <w:bookmarkStart w:id="29" w:name="_Toc57503690"/>
-      <w:r>
-        <w:rPr>
-          <w:rFonts w:hint="cs"/>
-          <w:sz w:val="28"/>
-          <w:szCs w:val="28"/>
-          <w:rtl/>
-          <w:lang w:val="en-US"/>
-        </w:rPr>
-        <w:t xml:space="preserve">פרוטוקול </w:t>
-      </w:r>
-      <w:r>
-        <w:rPr>
-          <w:rFonts w:hint="cs"/>
-          <w:sz w:val="28"/>
-          <w:szCs w:val="28"/>
-          <w:lang w:val="en-US"/>
-        </w:rPr>
-        <w:t>SSL</w:t>
-      </w:r>
-      <w:bookmarkEnd w:id="29"/>
-    </w:p>
-    <w:p>
-      <w:pPr>
-        <w:bidi/>
-        <w:jc w:val="center"/>
-        <w:rPr>
-          <w:rtl/>
-          <w:lang w:val="en-US"/>
-        </w:rPr>
-      </w:pPr>
-    </w:p>
-    <w:p>
-      <w:pPr>
-        <w:pStyle w:val="Heading3"/>
-        <w:bidi/>
-        <w:jc w:val="center"/>
-        <w:rPr>
-          <w:sz w:val="28"/>
-          <w:szCs w:val="28"/>
-          <w:rtl/>
-          <w:lang w:val="en-US"/>
-        </w:rPr>
-      </w:pPr>
       <w:bookmarkStart w:id="30" w:name="_Toc57503691"/>
       <w:r>
         <w:rPr>
@@ -18957,7 +19984,7 @@
     <w:p>
       <w:pPr>
         <w:bidi/>
-        <w:jc w:val="center"/>
+        <w:jc w:val="both"/>
         <w:rPr>
           <w:rtl/>
           <w:lang w:val="en-US"/>
@@ -19117,7 +20144,7 @@
     <w:p>
       <w:pPr>
         <w:bidi/>
-        <w:jc w:val="center"/>
+        <w:jc w:val="both"/>
         <w:rPr>
           <w:lang w:val="en-US"/>
         </w:rPr>
@@ -19158,7 +20185,7 @@
     <w:p>
       <w:pPr>
         <w:bidi/>
-        <w:jc w:val="center"/>
+        <w:jc w:val="both"/>
         <w:rPr>
           <w:lang w:val="en-US"/>
         </w:rPr>
@@ -19199,7 +20226,7 @@
     <w:p>
       <w:pPr>
         <w:bidi/>
-        <w:jc w:val="center"/>
+        <w:jc w:val="both"/>
         <w:rPr>
           <w:lang w:val="en-US"/>
         </w:rPr>
@@ -19256,7 +20283,7 @@
     <w:p>
       <w:pPr>
         <w:bidi/>
-        <w:jc w:val="center"/>
+        <w:jc w:val="both"/>
         <w:rPr>
           <w:rtl/>
           <w:lang w:val="en-US"/>
@@ -25851,7 +26878,7 @@
     <b:InternetSiteTitle>digilander.libero.it</b:InternetSiteTitle>
     <b:Month>December</b:Month>
     <b:URL>https://digilander.libero.it/SNHYPER/files/arppoison.pdf</b:URL>
-    <b:RefOrder>39</b:RefOrder>
+    <b:RefOrder>41</b:RefOrder>
   </b:Source>
   <b:Source>
     <b:Tag>2</b:Tag>
@@ -26023,7 +27050,7 @@
     </b:Author>
     <b:Title>Diffie–Hellman key exchange</b:Title>
     <b:URL>https://en.wikipedia.org/wiki/Diffie%E2%80%93Hellman_key_exchange</b:URL>
-    <b:RefOrder>35</b:RefOrder>
+    <b:RefOrder>36</b:RefOrder>
   </b:Source>
   <b:Source xmlns:b="http://schemas.openxmlformats.org/officeDocument/2006/bibliography">
     <b:Tag>ZipBomb</b:Tag>
@@ -26067,7 +27094,7 @@
         </b:NameList>
       </b:Author>
     </b:Author>
-    <b:RefOrder>37</b:RefOrder>
+    <b:RefOrder>39</b:RefOrder>
   </b:Source>
   <b:Source>
     <b:Tag>Nik12</b:Tag>
@@ -26099,7 +27126,7 @@
     <b:Year>2012</b:Year>
     <b:Month>October</b:Month>
     <b:URL>https://www.researchgate.net/publication/262208728_A_cross-protocol_attack_on_the_TLS_protocol</b:URL>
-    <b:RefOrder>38</b:RefOrder>
+    <b:RefOrder>40</b:RefOrder>
   </b:Source>
   <b:Source>
     <b:Tag>TLSAttacks</b:Tag>
@@ -26120,7 +27147,7 @@
         </b:NameList>
       </b:Author>
     </b:Author>
-    <b:RefOrder>36</b:RefOrder>
+    <b:RefOrder>38</b:RefOrder>
   </b:Source>
   <b:Source>
     <b:Tag>Cor12</b:Tag>
@@ -26141,7 +27168,7 @@
     <b:Month>November</b:Month>
     <b:Day>18</b:Day>
     <b:URL>http://csci6433.org/Papers/Anatomy%20of%20an%20ARP%20Poisoning%20Attack%20_%20WatchGuard.pdf</b:URL>
-    <b:RefOrder>40</b:RefOrder>
+    <b:RefOrder>42</b:RefOrder>
   </b:Source>
   <b:Source>
     <b:Tag>DRDOS</b:Tag>
@@ -26158,7 +27185,7 @@
       </b:Author>
     </b:Author>
     <b:URL>http://vertassets.blob.core.windows.net/download/74db6f36/74db6f36-56e7-4f4f-a6b4-a1880089f28a/analysis_of_drdos_dns_reflection_attacks_white_paper_us_031513.pdf</b:URL>
-    <b:RefOrder>42</b:RefOrder>
+    <b:RefOrder>44</b:RefOrder>
   </b:Source>
   <b:Source>
     <b:Tag>DNSPoisoning</b:Tag>
@@ -26184,7 +27211,7 @@
     <b:Publisher>The University of Texas, Austin</b:Publisher>
     <b:BookTitle>Security and Privacy in Communication Networks</b:BookTitle>
     <b:Pages>466-483</b:Pages>
-    <b:RefOrder>41</b:RefOrder>
+    <b:RefOrder>43</b:RefOrder>
   </b:Source>
   <b:Source>
     <b:Tag>His</b:Tag>
@@ -26298,7 +27325,7 @@
     <b:Guid>{623C7303-078E-4AFA-8F2B-C3DC213BE7EA}</b:Guid>
     <b:Title>Buffer Overflow</b:Title>
     <b:URL>https://www.tenouk.com/Bufferoverflowc/Bufferoverflow4.html</b:URL>
-    <b:RefOrder>43</b:RefOrder>
+    <b:RefOrder>45</b:RefOrder>
   </b:Source>
   <b:Source>
     <b:Tag>Bab12</b:Tag>
@@ -26340,7 +27367,7 @@
     <b:Year>2010</b:Year>
     <b:Month>June</b:Month>
     <b:URL>https://www.researchgate.net/publication/221505572_A_key-agreement_protocol_based_on_the_stack-overflow_software_vulnerability</b:URL>
-    <b:RefOrder>44</b:RefOrder>
+    <b:RefOrder>46</b:RefOrder>
   </b:Source>
   <b:Source>
     <b:Tag>Nic</b:Tag>
@@ -26359,7 +27386,7 @@
     </b:Author>
     <b:Title>ROP is Still Dangerous: Breaking Modern Defenses</b:Title>
     <b:URL>https://people.eecs.berkeley.edu/~daw/papers/rop-usenix14.pdf</b:URL>
-    <b:RefOrder>45</b:RefOrder>
+    <b:RefOrder>47</b:RefOrder>
   </b:Source>
   <b:Source>
     <b:Tag>NXb</b:Tag>
@@ -26569,11 +27596,40 @@
     <b:URL>https://www.sans.org/blog/pen-test-poster-white-board-python-python-reverse-shell/</b:URL>
     <b:RefOrder>32</b:RefOrder>
   </b:Source>
+  <b:Source>
+    <b:Tag>Joe20</b:Tag>
+    <b:SourceType>InternetSite</b:SourceType>
+    <b:Guid>{A13B48E7-1B80-471B-9126-A9AE305DB7EC}</b:Guid>
+    <b:Author>
+      <b:Author>
+        <b:NameList>
+          <b:Person>
+            <b:Last>Kloc</b:Last>
+            <b:First>Joe</b:First>
+          </b:Person>
+        </b:NameList>
+      </b:Author>
+    </b:Author>
+    <b:Title>Did the NSA just crack RSA encryption?</b:Title>
+    <b:Year>2020</b:Year>
+    <b:Month>March</b:Month>
+    <b:Day>2</b:Day>
+    <b:URL>https://www.dailydot.com/debug/nsa-rsa-encryption-crack-prime-numbers/</b:URL>
+    <b:RefOrder>35</b:RefOrder>
+  </b:Source>
+  <b:Source>
+    <b:Tag>RSA</b:Tag>
+    <b:SourceType>InternetSite</b:SourceType>
+    <b:Guid>{948F525A-5ECA-470C-B11E-7BBEA9B42DBC}</b:Guid>
+    <b:Title>RSA</b:Title>
+    <b:URL>https://en.wikipedia.org/wiki/RSA_(cryptosystem)</b:URL>
+    <b:RefOrder>37</b:RefOrder>
+  </b:Source>
 </b:Sources>
 </file>
 
 <file path=customXml/itemProps1.xml><?xml version="1.0" encoding="utf-8"?>
-<ds:datastoreItem xmlns:ds="http://schemas.openxmlformats.org/officeDocument/2006/customXml" ds:itemID="{CBCAB744-B724-472E-AC34-DE2C19D6EF28}">
+<ds:datastoreItem xmlns:ds="http://schemas.openxmlformats.org/officeDocument/2006/customXml" ds:itemID="{AF22B234-454F-48C0-9C5E-96EB1DE26AC6}">
   <ds:schemaRefs>
     <ds:schemaRef ds:uri="http://schemas.openxmlformats.org/officeDocument/2006/bibliography"/>
   </ds:schemaRefs>

--- a/סמינר.docx
+++ b/סמינר.docx
@@ -3960,7 +3960,6 @@
           <w:id w:val="20294052"/>
           <w:citation/>
         </w:sdtPr>
-        <w:sdtEndPr/>
         <w:sdtContent>
           <w:r>
             <w:rPr>
@@ -4014,14 +4013,12 @@
         </w:rPr>
         <w:t xml:space="preserve"> בעבודתו, הוא נהג להעזר בשפת התכנות </w:t>
       </w:r>
-      <w:proofErr w:type="spellStart"/>
       <w:r>
         <w:rPr>
           <w:lang w:val="en-US"/>
         </w:rPr>
         <w:t>Simula</w:t>
       </w:r>
-      <w:proofErr w:type="spellEnd"/>
       <w:r>
         <w:rPr>
           <w:rFonts w:hint="cs"/>
@@ -4200,7 +4197,6 @@
           <w:id w:val="1624969080"/>
           <w:citation/>
         </w:sdtPr>
-        <w:sdtEndPr/>
         <w:sdtContent>
           <w:r>
             <w:rPr>
@@ -4398,7 +4394,6 @@
           <w:id w:val="848682145"/>
           <w:citation/>
         </w:sdtPr>
-        <w:sdtEndPr/>
         <w:sdtContent>
           <w:r>
             <w:rPr>
@@ -4500,7 +4495,6 @@
           <w:id w:val="1236287585"/>
           <w:citation/>
         </w:sdtPr>
-        <w:sdtEndPr/>
         <w:sdtContent>
           <w:r>
             <w:rPr>
@@ -4877,7 +4871,6 @@
           <w:id w:val="-1754036706"/>
           <w:citation/>
         </w:sdtPr>
-        <w:sdtEndPr/>
         <w:sdtContent>
           <w:r>
             <w:rPr>
@@ -5166,14 +5159,12 @@
         </w:rPr>
         <w:t xml:space="preserve"> ו-</w:t>
       </w:r>
-      <w:proofErr w:type="spellStart"/>
       <w:r>
         <w:rPr>
           <w:lang w:val="en-US"/>
         </w:rPr>
         <w:t>goto</w:t>
       </w:r>
-      <w:proofErr w:type="spellEnd"/>
       <w:r>
         <w:rPr>
           <w:rFonts w:hint="cs"/>
@@ -5382,7 +5373,6 @@
           <w:id w:val="-1385716973"/>
           <w:citation/>
         </w:sdtPr>
-        <w:sdtEndPr/>
         <w:sdtContent>
           <w:r>
             <w:rPr>
@@ -5536,7 +5526,6 @@
           <w:id w:val="2047490826"/>
           <w:citation/>
         </w:sdtPr>
-        <w:sdtEndPr/>
         <w:sdtContent>
           <w:r>
             <w:rPr>
@@ -5856,7 +5845,6 @@
           <w:id w:val="-1850481851"/>
           <w:citation/>
         </w:sdtPr>
-        <w:sdtEndPr/>
         <w:sdtContent>
           <w:r>
             <w:rPr>
@@ -6013,7 +6001,6 @@
           <w:id w:val="486055531"/>
           <w:citation/>
         </w:sdtPr>
-        <w:sdtEndPr/>
         <w:sdtContent>
           <w:r>
             <w:rPr>
@@ -6329,7 +6316,6 @@
           <w:id w:val="-456952835"/>
           <w:citation/>
         </w:sdtPr>
-        <w:sdtEndPr/>
         <w:sdtContent>
           <w:r>
             <w:rPr>
@@ -6571,7 +6557,6 @@
                                   <w:id w:val="681704452"/>
                                   <w:citation/>
                                 </w:sdtPr>
-                                <w:sdtEndPr/>
                                 <w:sdtContent>
                                   <w:r>
                                     <w:rPr>
@@ -6736,7 +6721,6 @@
                             <w:id w:val="681704452"/>
                             <w:citation/>
                           </w:sdtPr>
-                          <w:sdtEndPr/>
                           <w:sdtContent>
                             <w:r>
                               <w:rPr>
@@ -7037,14 +7021,12 @@
         </w:rPr>
         <w:t>, ה-</w:t>
       </w:r>
-      <w:proofErr w:type="spellStart"/>
       <w:r>
         <w:rPr>
           <w:lang w:val="en-US"/>
         </w:rPr>
         <w:t>bss</w:t>
       </w:r>
-      <w:proofErr w:type="spellEnd"/>
       <w:r>
         <w:rPr>
           <w:rFonts w:hint="cs"/>
@@ -7107,7 +7089,6 @@
           <w:id w:val="481347395"/>
           <w:citation/>
         </w:sdtPr>
-        <w:sdtEndPr/>
         <w:sdtContent>
           <w:r>
             <w:rPr>
@@ -7614,7 +7595,6 @@
           <w:id w:val="487987686"/>
           <w:citation/>
         </w:sdtPr>
-        <w:sdtEndPr/>
         <w:sdtContent>
           <w:r>
             <w:rPr>
@@ -7698,14 +7678,12 @@
         </w:rPr>
         <w:t xml:space="preserve">) ע"י מחלקות כמו </w:t>
       </w:r>
-      <w:proofErr w:type="spellStart"/>
       <w:r>
         <w:rPr>
           <w:lang w:val="en-US"/>
         </w:rPr>
         <w:t>unique_ptr</w:t>
       </w:r>
-      <w:proofErr w:type="spellEnd"/>
       <w:r>
         <w:rPr>
           <w:rFonts w:hint="cs"/>
@@ -7714,14 +7692,12 @@
         </w:rPr>
         <w:t xml:space="preserve"> ו-</w:t>
       </w:r>
-      <w:proofErr w:type="spellStart"/>
       <w:r>
         <w:rPr>
           <w:lang w:val="en-US"/>
         </w:rPr>
         <w:t>shared_ptr</w:t>
       </w:r>
-      <w:proofErr w:type="spellEnd"/>
       <w:r>
         <w:rPr>
           <w:rFonts w:hint="cs"/>
@@ -8091,7 +8067,6 @@
                                   <w:id w:val="1834327395"/>
                                   <w:citation/>
                                 </w:sdtPr>
-                                <w:sdtEndPr/>
                                 <w:sdtContent>
                                   <w:r>
                                     <w:rPr>
@@ -8214,7 +8189,6 @@
                             <w:id w:val="1834327395"/>
                             <w:citation/>
                           </w:sdtPr>
-                          <w:sdtEndPr/>
                           <w:sdtContent>
                             <w:r>
                               <w:rPr>
@@ -8655,7 +8629,6 @@
           <w:id w:val="1886053939"/>
           <w:citation/>
         </w:sdtPr>
-        <w:sdtEndPr/>
         <w:sdtContent>
           <w:r>
             <w:rPr>
@@ -9207,13 +9180,8 @@
                                 <w:t xml:space="preserve"> </w:t>
                               </w:r>
                               <w:r>
-                                <w:t>return-into-</w:t>
+                                <w:t>return-into-libc</w:t>
                               </w:r>
-                              <w:proofErr w:type="spellStart"/>
-                              <w:r>
-                                <w:t>libc</w:t>
-                              </w:r>
-                              <w:proofErr w:type="spellEnd"/>
                               <w:r>
                                 <w:rPr>
                                   <w:rFonts w:hint="cs"/>
@@ -9230,7 +9198,6 @@
                                   <w:id w:val="729431499"/>
                                   <w:citation/>
                                 </w:sdtPr>
-                                <w:sdtEndPr/>
                                 <w:sdtContent>
                                   <w:r>
                                     <w:rPr>
@@ -9327,13 +9294,8 @@
                           <w:t xml:space="preserve"> </w:t>
                         </w:r>
                         <w:r>
-                          <w:t>return-into-</w:t>
+                          <w:t>return-into-libc</w:t>
                         </w:r>
-                        <w:proofErr w:type="spellStart"/>
-                        <w:r>
-                          <w:t>libc</w:t>
-                        </w:r>
-                        <w:proofErr w:type="spellEnd"/>
                         <w:r>
                           <w:rPr>
                             <w:rFonts w:hint="cs"/>
@@ -9350,7 +9312,6 @@
                             <w:id w:val="729431499"/>
                             <w:citation/>
                           </w:sdtPr>
-                          <w:sdtEndPr/>
                           <w:sdtContent>
                             <w:r>
                               <w:rPr>
@@ -10137,14 +10098,12 @@
         </w:rPr>
         <w:t xml:space="preserve"> סטנדרטית כלשהיא, לדוגמא </w:t>
       </w:r>
-      <w:proofErr w:type="spellStart"/>
       <w:r>
         <w:rPr>
           <w:lang w:val="en-US"/>
         </w:rPr>
         <w:t>libc</w:t>
       </w:r>
-      <w:proofErr w:type="spellEnd"/>
       <w:r>
         <w:rPr>
           <w:rFonts w:hint="cs"/>
@@ -10347,7 +10306,6 @@
                                   <w:id w:val="-483091195"/>
                                   <w:citation/>
                                 </w:sdtPr>
-                                <w:sdtEndPr/>
                                 <w:sdtContent>
                                   <w:r>
                                     <w:rPr>
@@ -10465,7 +10423,6 @@
                             <w:id w:val="-483091195"/>
                             <w:citation/>
                           </w:sdtPr>
-                          <w:sdtEndPr/>
                           <w:sdtContent>
                             <w:r>
                               <w:rPr>
@@ -10673,14 +10630,12 @@
         </w:rPr>
         <w:t xml:space="preserve"> (</w:t>
       </w:r>
-      <w:proofErr w:type="spellStart"/>
       <w:r>
         <w:rPr>
           <w:lang w:val="en-US"/>
         </w:rPr>
         <w:t>syscalls</w:t>
       </w:r>
-      <w:proofErr w:type="spellEnd"/>
       <w:r>
         <w:rPr>
           <w:rFonts w:hint="cs"/>
@@ -10875,82 +10830,66 @@
         <w:rPr>
           <w:lang w:val="en-US"/>
         </w:rPr>
-        <w:t xml:space="preserve">pop </w:t>
-      </w:r>
-      <w:proofErr w:type="spellStart"/>
+        <w:t>pop eax; ret</w:t>
+      </w:r>
+      <w:r>
+        <w:rPr>
+          <w:rFonts w:hint="cs"/>
+          <w:rtl/>
+          <w:lang w:val="en-US"/>
+        </w:rPr>
+        <w:t>.</w:t>
+      </w:r>
+      <w:r>
+        <w:rPr>
+          <w:rFonts w:hint="cs"/>
+          <w:rtl/>
+          <w:lang w:val="en-US"/>
+        </w:rPr>
+        <w:t xml:space="preserve"> ב-</w:t>
+      </w:r>
+      <w:r>
+        <w:rPr>
+          <w:lang w:val="en-US"/>
+        </w:rPr>
+        <w:t>g</w:t>
+      </w:r>
+      <w:r>
+        <w:rPr>
+          <w:lang w:val="en-US"/>
+        </w:rPr>
+        <w:t>adget</w:t>
+      </w:r>
+      <w:r>
+        <w:rPr>
+          <w:rFonts w:hint="cs"/>
+          <w:rtl/>
+          <w:lang w:val="en-US"/>
+        </w:rPr>
+        <w:t xml:space="preserve"> הזה מבצעים שליפה מהמחסנית</w:t>
+      </w:r>
+      <w:r>
+        <w:rPr>
+          <w:rFonts w:hint="cs"/>
+          <w:rtl/>
+          <w:lang w:val="en-US"/>
+        </w:rPr>
+        <w:t xml:space="preserve"> (שבתוכן שלה אנו שולטים)</w:t>
+      </w:r>
+      <w:r>
+        <w:rPr>
+          <w:rFonts w:hint="cs"/>
+          <w:rtl/>
+          <w:lang w:val="en-US"/>
+        </w:rPr>
+        <w:t xml:space="preserve"> לאוגר ה-</w:t>
+      </w:r>
       <w:r>
         <w:rPr>
           <w:lang w:val="en-US"/>
         </w:rPr>
         <w:t>eax</w:t>
       </w:r>
-      <w:proofErr w:type="spellEnd"/>
-      <w:r>
-        <w:rPr>
-          <w:lang w:val="en-US"/>
-        </w:rPr>
-        <w:t>; ret</w:t>
-      </w:r>
-      <w:r>
-        <w:rPr>
-          <w:rFonts w:hint="cs"/>
-          <w:rtl/>
-          <w:lang w:val="en-US"/>
-        </w:rPr>
-        <w:t>.</w:t>
-      </w:r>
-      <w:r>
-        <w:rPr>
-          <w:rFonts w:hint="cs"/>
-          <w:rtl/>
-          <w:lang w:val="en-US"/>
-        </w:rPr>
-        <w:t xml:space="preserve"> ב-</w:t>
-      </w:r>
-      <w:r>
-        <w:rPr>
-          <w:lang w:val="en-US"/>
-        </w:rPr>
-        <w:t>g</w:t>
-      </w:r>
-      <w:r>
-        <w:rPr>
-          <w:lang w:val="en-US"/>
-        </w:rPr>
-        <w:t>adget</w:t>
-      </w:r>
-      <w:r>
-        <w:rPr>
-          <w:rFonts w:hint="cs"/>
-          <w:rtl/>
-          <w:lang w:val="en-US"/>
-        </w:rPr>
-        <w:t xml:space="preserve"> הזה מבצעים שליפה מהמחסנית</w:t>
-      </w:r>
-      <w:r>
-        <w:rPr>
-          <w:rFonts w:hint="cs"/>
-          <w:rtl/>
-          <w:lang w:val="en-US"/>
-        </w:rPr>
-        <w:t xml:space="preserve"> (שבתוכן שלה אנו שולטים)</w:t>
-      </w:r>
-      <w:r>
-        <w:rPr>
-          <w:rFonts w:hint="cs"/>
-          <w:rtl/>
-          <w:lang w:val="en-US"/>
-        </w:rPr>
-        <w:t xml:space="preserve"> לאוגר ה-</w:t>
-      </w:r>
-      <w:proofErr w:type="spellStart"/>
-      <w:r>
-        <w:rPr>
-          <w:lang w:val="en-US"/>
-        </w:rPr>
-        <w:t>eax</w:t>
-      </w:r>
-      <w:proofErr w:type="spellEnd"/>
       <w:r>
         <w:rPr>
           <w:rFonts w:hint="cs"/>
@@ -11786,23 +11725,7 @@
           <w:rFonts w:cs="Arial"/>
           <w:lang w:val="en-US"/>
         </w:rPr>
-        <w:t>-</w:t>
-      </w:r>
-      <w:proofErr w:type="spellStart"/>
-      <w:r>
-        <w:rPr>
-          <w:rFonts w:cs="Arial"/>
-          <w:lang w:val="en-US"/>
-        </w:rPr>
-        <w:t>fno</w:t>
-      </w:r>
-      <w:proofErr w:type="spellEnd"/>
-      <w:r>
-        <w:rPr>
-          <w:rFonts w:cs="Arial"/>
-          <w:lang w:val="en-US"/>
-        </w:rPr>
-        <w:t>-stack-protector</w:t>
+        <w:t>-fno-stack-protector</w:t>
       </w:r>
       <w:r>
         <w:rPr>
@@ -12014,7 +11937,6 @@
           <w:id w:val="968401025"/>
           <w:citation/>
         </w:sdtPr>
-        <w:sdtEndPr/>
         <w:sdtContent>
           <w:r>
             <w:rPr>
@@ -12092,14 +12014,12 @@
         </w:rPr>
         <w:t xml:space="preserve"> לרוב שמורה במקטע זיכרון מיוחד בשם </w:t>
       </w:r>
-      <w:proofErr w:type="spellStart"/>
       <w:r>
         <w:rPr>
           <w:lang w:val="en-US"/>
         </w:rPr>
         <w:t>rodata</w:t>
       </w:r>
-      <w:proofErr w:type="spellEnd"/>
       <w:r>
         <w:rPr>
           <w:rFonts w:hint="cs"/>
@@ -12215,7 +12135,6 @@
         </w:rPr>
         <w:t xml:space="preserve"> </w:t>
       </w:r>
-      <w:proofErr w:type="spellStart"/>
       <w:r>
         <w:rPr>
           <w:rFonts w:hint="cs"/>
@@ -12229,7 +12148,6 @@
         </w:rPr>
         <w:t>int</w:t>
       </w:r>
-      <w:proofErr w:type="spellEnd"/>
       <w:r>
         <w:rPr>
           <w:rFonts w:hint="cs"/>
@@ -12246,7 +12164,6 @@
           <w:id w:val="-729529074"/>
           <w:citation/>
         </w:sdtPr>
-        <w:sdtEndPr/>
         <w:sdtContent>
           <w:r>
             <w:rPr>
@@ -12437,21 +12354,7 @@
         <w:rPr>
           <w:lang w:val="en-US"/>
         </w:rPr>
-        <w:t>No-</w:t>
-      </w:r>
-      <w:proofErr w:type="spellStart"/>
-      <w:r>
-        <w:rPr>
-          <w:lang w:val="en-US"/>
-        </w:rPr>
-        <w:t>eXecute</w:t>
-      </w:r>
-      <w:proofErr w:type="spellEnd"/>
-      <w:r>
-        <w:rPr>
-          <w:lang w:val="en-US"/>
-        </w:rPr>
-        <w:t xml:space="preserve"> bit</w:t>
+        <w:t>No-eXecute bit</w:t>
       </w:r>
       <w:r>
         <w:rPr>
@@ -12514,23 +12417,7 @@
           <w:rFonts w:eastAsiaTheme="minorEastAsia"/>
           <w:lang w:val="en-US"/>
         </w:rPr>
-        <w:t xml:space="preserve"> </w:t>
-      </w:r>
-      <w:proofErr w:type="spellStart"/>
-      <w:r>
-        <w:rPr>
-          <w:rFonts w:eastAsiaTheme="minorEastAsia"/>
-          <w:lang w:val="en-US"/>
-        </w:rPr>
-        <w:t>xor</w:t>
-      </w:r>
-      <w:proofErr w:type="spellEnd"/>
-      <w:r>
-        <w:rPr>
-          <w:rFonts w:eastAsiaTheme="minorEastAsia"/>
-          <w:lang w:val="en-US"/>
-        </w:rPr>
-        <w:t xml:space="preserve"> </w:t>
+        <w:t xml:space="preserve"> xor </w:t>
       </w:r>
       <w:r>
         <w:rPr>
@@ -12569,7 +12456,7 @@
           <w:rtl/>
           <w:lang w:val="en-US"/>
         </w:rPr>
-        <w:t xml:space="preserve"> את שניהם יחדיו.</w:t>
+        <w:t xml:space="preserve"> שניהם יחדיו.</w:t>
       </w:r>
       <w:r>
         <w:rPr>
@@ -12627,7 +12514,6 @@
           <w:id w:val="-237178686"/>
           <w:citation/>
         </w:sdtPr>
-        <w:sdtEndPr/>
         <w:sdtContent>
           <w:r>
             <w:rPr>
@@ -13358,7 +13244,6 @@
           <w:id w:val="-1893567331"/>
           <w:citation/>
         </w:sdtPr>
-        <w:sdtEndPr/>
         <w:sdtContent>
           <w:r>
             <w:rPr>
@@ -13674,7 +13559,6 @@
           <w:id w:val="512727863"/>
           <w:citation/>
         </w:sdtPr>
-        <w:sdtEndPr/>
         <w:sdtContent>
           <w:r>
             <w:rPr>
@@ -13898,7 +13782,6 @@
           <w:id w:val="1345283596"/>
           <w:citation/>
         </w:sdtPr>
-        <w:sdtEndPr/>
         <w:sdtContent>
           <w:r>
             <w:rPr>
@@ -14681,14 +14564,12 @@
         </w:rPr>
         <w:t xml:space="preserve"> ואכן קיימים מספר רב של סוגים לשלל מערכות הפעלה אשר ממומשים בטכנולוגיות שונות, כמו: </w:t>
       </w:r>
-      <w:proofErr w:type="spellStart"/>
       <w:r>
         <w:rPr>
           <w:lang w:val="en-US"/>
         </w:rPr>
         <w:t>CPython</w:t>
       </w:r>
-      <w:proofErr w:type="spellEnd"/>
       <w:r>
         <w:rPr>
           <w:rFonts w:hint="cs"/>
@@ -14697,14 +14578,12 @@
         </w:rPr>
         <w:t xml:space="preserve">, </w:t>
       </w:r>
-      <w:proofErr w:type="spellStart"/>
       <w:r>
         <w:rPr>
           <w:lang w:val="en-US"/>
         </w:rPr>
         <w:t>IronPython</w:t>
       </w:r>
-      <w:proofErr w:type="spellEnd"/>
       <w:r>
         <w:rPr>
           <w:rFonts w:hint="cs"/>
@@ -14713,7 +14592,6 @@
         </w:rPr>
         <w:t xml:space="preserve">, </w:t>
       </w:r>
-      <w:proofErr w:type="spellStart"/>
       <w:r>
         <w:rPr>
           <w:rFonts w:hint="cs"/>
@@ -14727,7 +14605,6 @@
         </w:rPr>
         <w:t>ython</w:t>
       </w:r>
-      <w:proofErr w:type="spellEnd"/>
       <w:r>
         <w:rPr>
           <w:rFonts w:hint="cs"/>
@@ -15051,14 +14928,12 @@
         </w:rPr>
         <w:t xml:space="preserve">(לפונקציה זו קוראים </w:t>
       </w:r>
-      <w:proofErr w:type="spellStart"/>
       <w:r>
         <w:rPr>
           <w:lang w:val="en-US"/>
         </w:rPr>
         <w:t>getattr</w:t>
       </w:r>
-      <w:proofErr w:type="spellEnd"/>
       <w:r>
         <w:rPr>
           <w:rFonts w:hint="cs"/>
@@ -15570,14 +15445,7 @@
           <w:rFonts w:hint="cs"/>
           <w:rtl/>
         </w:rPr>
-        <w:t>, ע"י צפייה בתיעוד</w:t>
-      </w:r>
-      <w:r>
-        <w:rPr>
-          <w:rFonts w:hint="cs"/>
-          <w:rtl/>
-        </w:rPr>
-        <w:t xml:space="preserve"> שלה,</w:t>
+        <w:t>, ע"י צפייה בתיעוד שלה,</w:t>
       </w:r>
       <w:r>
         <w:rPr>
@@ -16278,14 +16146,12 @@
         </w:rPr>
         <w:t xml:space="preserve"> ליצור מספר רב מאוד של מילונים (</w:t>
       </w:r>
-      <w:proofErr w:type="spellStart"/>
       <w:r>
         <w:rPr>
           <w:lang w:val="en-US"/>
         </w:rPr>
         <w:t>dict</w:t>
       </w:r>
-      <w:proofErr w:type="spellEnd"/>
       <w:r>
         <w:rPr>
           <w:rFonts w:hint="cs"/>
@@ -16448,14 +16314,12 @@
         </w:rPr>
         <w:t xml:space="preserve">התוכנית בודקת אם המודול כבר טעון (ע"י בדיקה של </w:t>
       </w:r>
-      <w:proofErr w:type="spellStart"/>
       <w:r>
         <w:rPr>
           <w:lang w:val="en-US"/>
         </w:rPr>
         <w:t>sys.modules</w:t>
       </w:r>
-      <w:proofErr w:type="spellEnd"/>
       <w:r>
         <w:rPr>
           <w:rFonts w:hint="cs"/>
@@ -17033,103 +16897,32 @@
         </w:rPr>
         <w:t xml:space="preserve">בתת-פרק של </w:t>
       </w:r>
-      <w:r>
-        <w:rPr>
-          <w:rtl/>
-          <w:lang w:val="en-US"/>
-        </w:rPr>
-        <w:fldChar w:fldCharType="begin"/>
-      </w:r>
-      <w:r>
-        <w:rPr>
-          <w:rtl/>
-          <w:lang w:val="en-US"/>
-        </w:rPr>
-        <w:instrText xml:space="preserve"> </w:instrText>
-      </w:r>
-      <w:r>
-        <w:rPr>
-          <w:lang w:val="en-US"/>
-        </w:rPr>
-        <w:instrText>HYPERLINK</w:instrText>
-      </w:r>
-      <w:r>
-        <w:rPr>
-          <w:rtl/>
-          <w:lang w:val="en-US"/>
-        </w:rPr>
-        <w:instrText xml:space="preserve">  \</w:instrText>
-      </w:r>
-      <w:r>
-        <w:rPr>
-          <w:lang w:val="en-US"/>
-        </w:rPr>
-        <w:instrText>l</w:instrText>
-      </w:r>
-      <w:r>
-        <w:rPr>
-          <w:rtl/>
-          <w:lang w:val="en-US"/>
-        </w:rPr>
-        <w:instrText xml:space="preserve"> "_חולשות_ב-</w:instrText>
-      </w:r>
-      <w:r>
-        <w:rPr>
-          <w:lang w:val="en-US"/>
-        </w:rPr>
-        <w:instrText>Deserialization</w:instrText>
-      </w:r>
-      <w:r>
-        <w:rPr>
-          <w:rtl/>
-          <w:lang w:val="en-US"/>
-        </w:rPr>
-        <w:instrText xml:space="preserve">" </w:instrText>
-      </w:r>
-      <w:r>
-        <w:rPr>
-          <w:rtl/>
-          <w:lang w:val="en-US"/>
-        </w:rPr>
-      </w:r>
-      <w:r>
-        <w:rPr>
-          <w:rtl/>
-          <w:lang w:val="en-US"/>
-        </w:rPr>
-        <w:fldChar w:fldCharType="separate"/>
-      </w:r>
-      <w:r>
-        <w:rPr>
-          <w:rStyle w:val="Hyperlink"/>
-          <w:rFonts w:hint="eastAsia"/>
-          <w:rtl/>
-          <w:lang w:val="en-US"/>
-        </w:rPr>
-        <w:t>חולשות</w:t>
-      </w:r>
-      <w:r>
-        <w:rPr>
-          <w:rStyle w:val="Hyperlink"/>
-          <w:rtl/>
-          <w:lang w:val="en-US"/>
-        </w:rPr>
-        <w:t xml:space="preserve"> ב-</w:t>
-      </w:r>
-      <w:r>
-        <w:rPr>
-          <w:rStyle w:val="Hyperlink"/>
-          <w:lang w:val="en-US"/>
-        </w:rPr>
-        <w:t>Deserialization</w:t>
-      </w:r>
-      <w:r>
-        <w:rPr>
-          <w:rtl/>
-          <w:lang w:val="en-US"/>
-        </w:rPr>
-        <w:fldChar w:fldCharType="end"/>
-      </w:r>
+      <w:hyperlink w:anchor="_חולשות_ב-Deserialization" w:history="1">
+        <w:r>
+          <w:rPr>
+            <w:rStyle w:val="Hyperlink"/>
+            <w:rFonts w:hint="eastAsia"/>
+            <w:rtl/>
+            <w:lang w:val="en-US"/>
+          </w:rPr>
+          <w:t>חולשות</w:t>
+        </w:r>
+        <w:r>
+          <w:rPr>
+            <w:rStyle w:val="Hyperlink"/>
+            <w:rtl/>
+            <w:lang w:val="en-US"/>
+          </w:rPr>
+          <w:t xml:space="preserve"> ב-</w:t>
+        </w:r>
+        <w:r>
+          <w:rPr>
+            <w:rStyle w:val="Hyperlink"/>
+            <w:lang w:val="en-US"/>
+          </w:rPr>
+          <w:t>Deserialization</w:t>
+        </w:r>
+      </w:hyperlink>
       <w:r>
         <w:rPr>
           <w:rFonts w:hint="cs"/>
@@ -17822,14 +17615,12 @@
         </w:rPr>
         <w:t xml:space="preserve">, </w:t>
       </w:r>
-      <w:proofErr w:type="spellStart"/>
       <w:r>
         <w:rPr>
           <w:lang w:val="en-US"/>
         </w:rPr>
         <w:t>os.system</w:t>
       </w:r>
-      <w:proofErr w:type="spellEnd"/>
       <w:r>
         <w:rPr>
           <w:rFonts w:hint="cs"/>
@@ -18159,113 +17950,34 @@
           <w:rtl/>
           <w:lang w:val="en-US"/>
         </w:rPr>
-        <w:t xml:space="preserve"> </w:t>
-      </w:r>
-      <w:r>
-        <w:rPr>
-          <w:rFonts w:hint="cs"/>
-          <w:rtl/>
-          <w:lang w:val="en-US"/>
-        </w:rPr>
-        <w:t xml:space="preserve">עבור החולשה בתת-פרק </w:t>
-      </w:r>
-      <w:r>
-        <w:rPr>
-          <w:rtl/>
-          <w:lang w:val="en-US"/>
-        </w:rPr>
-        <w:fldChar w:fldCharType="begin"/>
-      </w:r>
-      <w:r>
-        <w:rPr>
-          <w:rtl/>
-          <w:lang w:val="en-US"/>
-        </w:rPr>
-        <w:instrText xml:space="preserve"> </w:instrText>
-      </w:r>
-      <w:r>
-        <w:rPr>
-          <w:lang w:val="en-US"/>
-        </w:rPr>
-        <w:instrText>HYPERLINK</w:instrText>
-      </w:r>
-      <w:r>
-        <w:rPr>
-          <w:rtl/>
-          <w:lang w:val="en-US"/>
-        </w:rPr>
-        <w:instrText xml:space="preserve">  \</w:instrText>
-      </w:r>
-      <w:r>
-        <w:rPr>
-          <w:lang w:val="en-US"/>
-        </w:rPr>
-        <w:instrText>l</w:instrText>
-      </w:r>
-      <w:r>
-        <w:rPr>
-          <w:rtl/>
-          <w:lang w:val="en-US"/>
-        </w:rPr>
-        <w:instrText xml:space="preserve"> "_חולשות_ב-</w:instrText>
-      </w:r>
-      <w:r>
-        <w:rPr>
-          <w:lang w:val="en-US"/>
-        </w:rPr>
-        <w:instrText>Deserialization</w:instrText>
-      </w:r>
-      <w:r>
-        <w:rPr>
-          <w:rtl/>
-          <w:lang w:val="en-US"/>
-        </w:rPr>
-        <w:instrText xml:space="preserve">" </w:instrText>
-      </w:r>
-      <w:r>
-        <w:rPr>
-          <w:rtl/>
-          <w:lang w:val="en-US"/>
-        </w:rPr>
-      </w:r>
-      <w:r>
-        <w:rPr>
-          <w:rtl/>
-          <w:lang w:val="en-US"/>
-        </w:rPr>
-        <w:fldChar w:fldCharType="separate"/>
-      </w:r>
-      <w:r>
-        <w:rPr>
-          <w:rStyle w:val="Hyperlink"/>
-          <w:rFonts w:hint="eastAsia"/>
-          <w:rtl/>
-          <w:lang w:val="en-US"/>
-        </w:rPr>
-        <w:t>חולשות</w:t>
-      </w:r>
-      <w:r>
-        <w:rPr>
-          <w:rStyle w:val="Hyperlink"/>
-          <w:rtl/>
-          <w:lang w:val="en-US"/>
-        </w:rPr>
-        <w:t xml:space="preserve"> ב-</w:t>
-      </w:r>
-      <w:r>
-        <w:rPr>
-          <w:rStyle w:val="Hyperlink"/>
-          <w:lang w:val="en-US"/>
-        </w:rPr>
-        <w:t>Deserialization</w:t>
-      </w:r>
-      <w:r>
-        <w:rPr>
-          <w:rtl/>
-          <w:lang w:val="en-US"/>
-        </w:rPr>
-        <w:fldChar w:fldCharType="end"/>
-      </w:r>
+        <w:t xml:space="preserve"> עבור החולשה בתת-פרק </w:t>
+      </w:r>
+      <w:hyperlink w:anchor="_חולשות_ב-Deserialization" w:history="1">
+        <w:r>
+          <w:rPr>
+            <w:rStyle w:val="Hyperlink"/>
+            <w:rFonts w:hint="eastAsia"/>
+            <w:rtl/>
+            <w:lang w:val="en-US"/>
+          </w:rPr>
+          <w:t>חולשות</w:t>
+        </w:r>
+        <w:r>
+          <w:rPr>
+            <w:rStyle w:val="Hyperlink"/>
+            <w:rtl/>
+            <w:lang w:val="en-US"/>
+          </w:rPr>
+          <w:t xml:space="preserve"> ב-</w:t>
+        </w:r>
+        <w:r>
+          <w:rPr>
+            <w:rStyle w:val="Hyperlink"/>
+            <w:lang w:val="en-US"/>
+          </w:rPr>
+          <w:t>Deserialization</w:t>
+        </w:r>
+      </w:hyperlink>
       <w:r>
         <w:rPr>
           <w:rFonts w:hint="cs"/>
@@ -18290,14 +18002,12 @@
         </w:rPr>
         <w:t xml:space="preserve">נקראית </w:t>
       </w:r>
-      <w:proofErr w:type="spellStart"/>
       <w:r>
         <w:rPr>
           <w:lang w:val="en-US"/>
         </w:rPr>
         <w:t>Hickle</w:t>
       </w:r>
-      <w:proofErr w:type="spellEnd"/>
       <w:r>
         <w:rPr>
           <w:rFonts w:hint="cs"/>
@@ -18836,6 +18546,7 @@
         <w:bidi/>
         <w:jc w:val="both"/>
         <w:rPr>
+          <w:rFonts w:hint="cs"/>
           <w:rtl/>
           <w:lang w:val="en-US"/>
         </w:rPr>
@@ -19029,15 +18740,39 @@
           <w:rtl/>
           <w:lang w:val="en-US"/>
         </w:rPr>
-        <w:t xml:space="preserve"> בכל שכבה, מוגדרים מספר רב של פרוטוקולים אשר מגדירים כיצד צריך להבין ולהגיב למידע המתקבל בשכבה הזו.</w:t>
-      </w:r>
-      <w:r>
-        <w:rPr>
-          <w:rFonts w:hint="cs"/>
-          <w:rtl/>
-          <w:lang w:val="en-US"/>
-        </w:rPr>
-        <w:t xml:space="preserve"> בחלק זה נעסוק בעיקר בפרוטוקולים השייכים לשכבת הייצוג (</w:t>
+        <w:t xml:space="preserve"> בכל שכבה, מוגדרים מספר פרוטוקולים אשר מגדירים כיצד צריך להבין ולהגיב למידע המתקבל בשכבה הזו.</w:t>
+      </w:r>
+      <w:r>
+        <w:rPr>
+          <w:rFonts w:hint="cs"/>
+          <w:rtl/>
+          <w:lang w:val="en-US"/>
+        </w:rPr>
+        <w:t xml:space="preserve"> </w:t>
+      </w:r>
+      <w:r>
+        <w:rPr>
+          <w:rFonts w:hint="cs"/>
+          <w:rtl/>
+          <w:lang w:val="en-US"/>
+        </w:rPr>
+        <w:t xml:space="preserve">למרות </w:t>
+      </w:r>
+      <w:r>
+        <w:rPr>
+          <w:rFonts w:hint="cs"/>
+          <w:rtl/>
+          <w:lang w:val="en-US"/>
+        </w:rPr>
+        <w:t>ש</w:t>
+      </w:r>
+      <w:r>
+        <w:rPr>
+          <w:rFonts w:hint="cs"/>
+          <w:rtl/>
+          <w:lang w:val="en-US"/>
+        </w:rPr>
+        <w:t>שכבת הייצוג (</w:t>
       </w:r>
       <w:r>
         <w:rPr>
@@ -19059,13 +18794,6 @@
           <w:rtl/>
           <w:lang w:val="en-US"/>
         </w:rPr>
-        <w:t xml:space="preserve"> שאחראית, בין שאר הדברים, על הצפנת התעבורה ופענוח שלה</w:t>
-      </w:r>
-      <w:r>
-        <w:rPr>
-          <w:rFonts w:hint="cs"/>
-          <w:lang w:val="en-US"/>
-        </w:rPr>
         <w:t xml:space="preserve"> </w:t>
       </w:r>
       <w:r>
@@ -19074,7 +18802,91 @@
           <w:rtl/>
           <w:lang w:val="en-US"/>
         </w:rPr>
-        <w:t>(למרות שהדבר הנ"ל יכול גם להתבצע בשכבת האפליקצייה).</w:t>
+        <w:t xml:space="preserve">אחראית על הצפנת התקשורת, הפרוטוקולים בהם נעסוק </w:t>
+      </w:r>
+      <w:r>
+        <w:rPr>
+          <w:rFonts w:hint="cs"/>
+          <w:rtl/>
+          <w:lang w:val="en-US"/>
+        </w:rPr>
+        <w:t xml:space="preserve">בחלק זה שייכים לשכבת </w:t>
+      </w:r>
+      <w:r>
+        <w:rPr>
+          <w:rFonts w:hint="cs"/>
+          <w:rtl/>
+          <w:lang w:val="en-US"/>
+        </w:rPr>
+        <w:t>האפליקציה</w:t>
+      </w:r>
+      <w:r>
+        <w:rPr>
+          <w:rFonts w:hint="cs"/>
+          <w:rtl/>
+          <w:lang w:val="en-US"/>
+        </w:rPr>
+        <w:t>.</w:t>
+      </w:r>
+      <w:r>
+        <w:rPr>
+          <w:rFonts w:hint="cs"/>
+          <w:rtl/>
+          <w:lang w:val="en-US"/>
+        </w:rPr>
+        <w:t xml:space="preserve"> </w:t>
+      </w:r>
+      <w:r>
+        <w:rPr>
+          <w:rFonts w:hint="cs"/>
+          <w:rtl/>
+          <w:lang w:val="en-US"/>
+        </w:rPr>
+        <w:t>יש שיגידו כי מודל ה-</w:t>
+      </w:r>
+      <w:r>
+        <w:rPr>
+          <w:lang w:val="en-US"/>
+        </w:rPr>
+        <w:t>TCP/IP</w:t>
+      </w:r>
+      <w:r>
+        <w:rPr>
+          <w:rFonts w:hint="cs"/>
+          <w:rtl/>
+          <w:lang w:val="en-US"/>
+        </w:rPr>
+        <w:t xml:space="preserve"> מדמה יותר את </w:t>
+      </w:r>
+      <w:r>
+        <w:rPr>
+          <w:rFonts w:hint="cs"/>
+          <w:rtl/>
+          <w:lang w:val="en-US"/>
+        </w:rPr>
+        <w:t>רשת</w:t>
+      </w:r>
+      <w:r>
+        <w:rPr>
+          <w:rFonts w:hint="cs"/>
+          <w:rtl/>
+          <w:lang w:val="en-US"/>
+        </w:rPr>
+        <w:t xml:space="preserve"> האינטרנט כיום: במודל זה שכבות השיחה (</w:t>
+      </w:r>
+      <w:r>
+        <w:rPr>
+          <w:lang w:val="en-US"/>
+        </w:rPr>
+        <w:t>Session</w:t>
+      </w:r>
+      <w:r>
+        <w:rPr>
+          <w:rFonts w:hint="cs"/>
+          <w:rtl/>
+          <w:lang w:val="en-US"/>
+        </w:rPr>
+        <w:t>), הייצוג והאפליקצייה שולבו יחדיו לשכבת אפליקצייה יחידה.</w:t>
       </w:r>
     </w:p>
     <w:p>
@@ -19432,14 +19244,12 @@
         </w:rPr>
         <w:t xml:space="preserve">מספקת הגנה מפני מתקפות מסוג </w:t>
       </w:r>
-      <w:proofErr w:type="spellStart"/>
       <w:r>
         <w:rPr>
           <w:lang w:val="en-US"/>
         </w:rPr>
         <w:t>MiTM</w:t>
       </w:r>
-      <w:proofErr w:type="spellEnd"/>
       <w:r>
         <w:rPr>
           <w:rFonts w:hint="cs"/>
@@ -19668,28 +19478,18 @@
         </w:rPr>
         <w:t xml:space="preserve"> </w:t>
       </w:r>
-      <w:proofErr w:type="spellStart"/>
-      <w:r>
-        <w:rPr>
-          <w:lang w:val="en-US"/>
-        </w:rPr>
-        <w:t>Rivest</w:t>
-      </w:r>
-      <w:proofErr w:type="spellEnd"/>
-      <w:r>
-        <w:rPr>
-          <w:lang w:val="en-US"/>
-        </w:rPr>
-        <w:t xml:space="preserve">, Shamir, </w:t>
-      </w:r>
-      <w:proofErr w:type="spellStart"/>
+      <w:r>
+        <w:rPr>
+          <w:lang w:val="en-US"/>
+        </w:rPr>
+        <w:t xml:space="preserve">Rivest, Shamir, </w:t>
+      </w:r>
       <w:r>
         <w:rPr>
           <w:lang w:val="en-US"/>
         </w:rPr>
         <w:t>Adleman</w:t>
       </w:r>
-      <w:proofErr w:type="spellEnd"/>
       <w:r>
         <w:rPr>
           <w:rFonts w:hint="cs"/>
@@ -19778,14 +19578,12 @@
         </w:rPr>
         <w:t xml:space="preserve"> גם כאן, מתקפות מסוג </w:t>
       </w:r>
-      <w:proofErr w:type="spellStart"/>
       <w:r>
         <w:rPr>
           <w:lang w:val="en-US"/>
         </w:rPr>
         <w:t>MiTM</w:t>
       </w:r>
-      <w:proofErr w:type="spellEnd"/>
       <w:r>
         <w:rPr>
           <w:rFonts w:hint="cs"/>
@@ -19915,7 +19713,6 @@
           <w:lang w:val="en-US"/>
         </w:rPr>
       </w:pPr>
-      <w:bookmarkStart w:id="29" w:name="_Toc57503690"/>
       <w:r>
         <w:rPr>
           <w:rFonts w:hint="cs"/>
@@ -19924,16 +19721,821 @@
           <w:rtl/>
           <w:lang w:val="en-US"/>
         </w:rPr>
-        <w:t xml:space="preserve">פרוטוקול </w:t>
+        <w:t xml:space="preserve">תעודה </w:t>
       </w:r>
       <w:r>
         <w:rPr>
           <w:rFonts w:hint="cs"/>
           <w:sz w:val="28"/>
           <w:szCs w:val="28"/>
+          <w:rtl/>
+          <w:lang w:val="en-US"/>
+        </w:rPr>
+        <w:t>ו</w:t>
+      </w:r>
+      <w:r>
+        <w:rPr>
+          <w:rFonts w:hint="cs"/>
+          <w:sz w:val="28"/>
+          <w:szCs w:val="28"/>
+          <w:rtl/>
+          <w:lang w:val="en-US"/>
+        </w:rPr>
+        <w:t>חתימה דיגיטלית</w:t>
+      </w:r>
+    </w:p>
+    <w:p>
+      <w:pPr>
+        <w:bidi/>
+        <w:jc w:val="both"/>
+        <w:rPr>
+          <w:rtl/>
+          <w:lang w:val="en-US"/>
+        </w:rPr>
+      </w:pPr>
+      <w:r>
+        <w:rPr>
+          <w:rFonts w:hint="cs"/>
+          <w:rtl/>
+          <w:lang w:val="en-US"/>
+        </w:rPr>
+        <w:t>תעודה</w:t>
+      </w:r>
+      <w:r>
+        <w:rPr>
+          <w:rFonts w:hint="cs"/>
+          <w:rtl/>
+          <w:lang w:val="en-US"/>
+        </w:rPr>
+        <w:t xml:space="preserve"> דיגיטלית </w:t>
+      </w:r>
+      <w:r>
+        <w:rPr>
+          <w:rFonts w:hint="cs"/>
+          <w:rtl/>
+          <w:lang w:val="en-US"/>
+        </w:rPr>
+        <w:t>(</w:t>
+      </w:r>
+      <w:r>
+        <w:rPr>
+          <w:lang w:val="en-US"/>
+        </w:rPr>
+        <w:t>Digital Certificate</w:t>
+      </w:r>
+      <w:r>
+        <w:rPr>
+          <w:rFonts w:hint="cs"/>
+          <w:rtl/>
+          <w:lang w:val="en-US"/>
+        </w:rPr>
+        <w:t xml:space="preserve">) </w:t>
+      </w:r>
+      <w:r>
+        <w:rPr>
+          <w:rFonts w:hint="cs"/>
+          <w:rtl/>
+          <w:lang w:val="en-US"/>
+        </w:rPr>
+        <w:t>היא הדרך שבה ישויות ברשת מאמתות את המוען של הודעה מסוימת.</w:t>
+      </w:r>
+      <w:r>
+        <w:rPr>
+          <w:rFonts w:hint="cs"/>
+          <w:rtl/>
+          <w:lang w:val="en-US"/>
+        </w:rPr>
+        <w:t xml:space="preserve"> </w:t>
+      </w:r>
+      <w:r>
+        <w:rPr>
+          <w:rFonts w:hint="cs"/>
+          <w:rtl/>
+          <w:lang w:val="en-US"/>
+        </w:rPr>
+        <w:t xml:space="preserve">תעודה </w:t>
+      </w:r>
+      <w:r>
+        <w:rPr>
+          <w:rFonts w:hint="cs"/>
+          <w:rtl/>
+          <w:lang w:val="en-US"/>
+        </w:rPr>
+        <w:t>דיגיטלית מכילה פרטים של גוף או ארגון ובנוסף את המפתח הציבורי המשוייך לאותו גוף או ארגון.</w:t>
+      </w:r>
+      <w:r>
+        <w:rPr>
+          <w:rFonts w:hint="cs"/>
+          <w:rtl/>
+          <w:lang w:val="en-US"/>
+        </w:rPr>
+        <w:t xml:space="preserve"> לדוגמא, כאשר אדם גולש באינטרנט לאתר כלשהו, אותו אתר שולח לו את </w:t>
+      </w:r>
+      <w:r>
+        <w:rPr>
+          <w:rFonts w:hint="cs"/>
+          <w:rtl/>
+          <w:lang w:val="en-US"/>
+        </w:rPr>
+        <w:t>התעודה הדיגיטלית</w:t>
+      </w:r>
+      <w:r>
+        <w:rPr>
+          <w:rFonts w:hint="cs"/>
+          <w:rtl/>
+          <w:lang w:val="en-US"/>
+        </w:rPr>
+        <w:t xml:space="preserve"> שלו והלקוח מאמת, בעזרת נתונים השמורים אצלו ע"י הדפדפן</w:t>
+      </w:r>
+      <w:r>
+        <w:rPr>
+          <w:rFonts w:hint="cs"/>
+          <w:rtl/>
+          <w:lang w:val="en-US"/>
+        </w:rPr>
+        <w:t>,</w:t>
+      </w:r>
+      <w:r>
+        <w:rPr>
+          <w:rFonts w:hint="cs"/>
+          <w:rtl/>
+          <w:lang w:val="en-US"/>
+        </w:rPr>
+        <w:t xml:space="preserve"> שאכן השרת שענה לו הוא השרת שאליו ניסה לפנות ושאכן המפתח הציבורי שאיתו השרת רוצה להשתמש לצורך ההצפנה הוא אותו מפתח המצויין </w:t>
+      </w:r>
+      <w:r>
+        <w:rPr>
+          <w:rFonts w:hint="cs"/>
+          <w:rtl/>
+          <w:lang w:val="en-US"/>
+        </w:rPr>
+        <w:t>בתעודה</w:t>
+      </w:r>
+      <w:r>
+        <w:rPr>
+          <w:rFonts w:hint="cs"/>
+          <w:rtl/>
+          <w:lang w:val="en-US"/>
+        </w:rPr>
+        <w:t>.</w:t>
+      </w:r>
+      <w:r>
+        <w:rPr>
+          <w:rFonts w:hint="cs"/>
+          <w:rtl/>
+          <w:lang w:val="en-US"/>
+        </w:rPr>
+        <w:t xml:space="preserve"> בצורה זו, תוקף זדוני לא יוכל לרמות לקוחות של שרת מסוים להשתמש במפתח שהתוקף יצר משום שאותו מפתח ציבורי לא יתאים </w:t>
+      </w:r>
+      <w:r>
+        <w:rPr>
+          <w:rFonts w:hint="cs"/>
+          <w:rtl/>
+          <w:lang w:val="en-US"/>
+        </w:rPr>
+        <w:t xml:space="preserve">לזה המשוייך לתעודה הדיגיטלית </w:t>
+      </w:r>
+      <w:r>
+        <w:rPr>
+          <w:rFonts w:hint="cs"/>
+          <w:rtl/>
+          <w:lang w:val="en-US"/>
+        </w:rPr>
+        <w:t>של השרת.</w:t>
+      </w:r>
+      <w:r>
+        <w:rPr>
+          <w:rFonts w:hint="cs"/>
+          <w:rtl/>
+          <w:lang w:val="en-US"/>
+        </w:rPr>
+        <w:t xml:space="preserve"> בכך, </w:t>
+      </w:r>
+      <w:r>
+        <w:rPr>
+          <w:rFonts w:hint="cs"/>
+          <w:rtl/>
+          <w:lang w:val="en-US"/>
+        </w:rPr>
+        <w:t xml:space="preserve">תעודה </w:t>
+      </w:r>
+      <w:r>
+        <w:rPr>
+          <w:rFonts w:hint="cs"/>
+          <w:rtl/>
+          <w:lang w:val="en-US"/>
+        </w:rPr>
+        <w:t>דיגיטלית מספ</w:t>
+      </w:r>
+      <w:r>
+        <w:rPr>
+          <w:rFonts w:hint="cs"/>
+          <w:rtl/>
+          <w:lang w:val="en-US"/>
+        </w:rPr>
+        <w:t>ק</w:t>
+      </w:r>
+      <w:r>
+        <w:rPr>
+          <w:rFonts w:hint="cs"/>
+          <w:rtl/>
+          <w:lang w:val="en-US"/>
+        </w:rPr>
+        <w:t>ת אימות של הישות שאיתה אנו מתקשרים.</w:t>
+      </w:r>
+      <w:r>
+        <w:rPr>
+          <w:rFonts w:hint="cs"/>
+          <w:rtl/>
+          <w:lang w:val="en-US"/>
+        </w:rPr>
+        <w:t xml:space="preserve"> </w:t>
+      </w:r>
+      <w:r>
+        <w:rPr>
+          <w:rFonts w:hint="cs"/>
+          <w:rtl/>
+          <w:lang w:val="en-US"/>
+        </w:rPr>
+        <w:t>ישנם גופים וארגונים הנקראים רשויות אמון (</w:t>
+      </w:r>
+      <w:r>
+        <w:rPr>
+          <w:lang w:val="en-US"/>
+        </w:rPr>
+        <w:t>Certificate Authorit</w:t>
+      </w:r>
+      <w:r>
+        <w:rPr>
+          <w:lang w:val="en-US"/>
+        </w:rPr>
+        <w:t>ies</w:t>
+      </w:r>
+      <w:r>
+        <w:rPr>
+          <w:rFonts w:hint="cs"/>
+          <w:rtl/>
+          <w:lang w:val="en-US"/>
+        </w:rPr>
+        <w:t>) שתפקידם להנפיק תעודות דיגיטליות אלו ולאמת שגוף שאליו משוייכת התעודה הוא גוף לגיטימי שאינו ינצל את ה</w:t>
+      </w:r>
+      <w:r>
+        <w:rPr>
+          <w:rFonts w:hint="cs"/>
+          <w:rtl/>
+          <w:lang w:val="en-US"/>
+        </w:rPr>
+        <w:t>תעודה הדיגיטלית שלו למטרות ניבזיות</w:t>
+      </w:r>
+      <w:r>
+        <w:rPr>
+          <w:rFonts w:hint="cs"/>
+          <w:rtl/>
+          <w:lang w:val="en-US"/>
+        </w:rPr>
+        <w:t>, ובמידה וכן יוכלו לקשר את הגוף הזה לאנשים הרלוונטיים</w:t>
+      </w:r>
+      <w:r>
+        <w:rPr>
+          <w:rFonts w:hint="cs"/>
+          <w:rtl/>
+          <w:lang w:val="en-US"/>
+        </w:rPr>
+        <w:t xml:space="preserve"> האחראיים עליו.</w:t>
+      </w:r>
+      <w:r>
+        <w:rPr>
+          <w:rFonts w:hint="cs"/>
+          <w:rtl/>
+          <w:lang w:val="en-US"/>
+        </w:rPr>
+        <w:t xml:space="preserve"> אותם גופים אשר מנפיקים תעודות דיגיטליות דואגים </w:t>
+      </w:r>
+      <w:r>
+        <w:rPr>
+          <w:rFonts w:hint="cs"/>
+          <w:rtl/>
+          <w:lang w:val="en-US"/>
+        </w:rPr>
+        <w:t>לחתום עליהם</w:t>
+      </w:r>
+      <w:r>
+        <w:rPr>
+          <w:rFonts w:hint="cs"/>
+          <w:rtl/>
+          <w:lang w:val="en-US"/>
+        </w:rPr>
+        <w:t xml:space="preserve"> באמצעות </w:t>
+      </w:r>
+      <w:r>
+        <w:rPr>
+          <w:rFonts w:hint="cs"/>
+          <w:rtl/>
+          <w:lang w:val="en-US"/>
+        </w:rPr>
+        <w:t xml:space="preserve">המפתח הפרטי שלהם, וכך, כל לקוח יכול להשתמש במפתח הציבורי </w:t>
+      </w:r>
+      <w:r>
+        <w:rPr>
+          <w:rFonts w:hint="cs"/>
+          <w:rtl/>
+          <w:lang w:val="en-US"/>
+        </w:rPr>
+        <w:t>בשביל</w:t>
+      </w:r>
+      <w:r>
+        <w:rPr>
+          <w:rFonts w:hint="cs"/>
+          <w:rtl/>
+          <w:lang w:val="en-US"/>
+        </w:rPr>
+        <w:t xml:space="preserve"> לאמת את החתימה הדיגיטלית ולוודא שהתעודה הדיגיטלית מהימנה.</w:t>
+      </w:r>
+      <w:r>
+        <w:rPr>
+          <w:rFonts w:hint="cs"/>
+          <w:rtl/>
+          <w:lang w:val="en-US"/>
+        </w:rPr>
+        <w:t xml:space="preserve"> </w:t>
+      </w:r>
+      <w:r>
+        <w:rPr>
+          <w:rFonts w:hint="cs"/>
+          <w:rtl/>
+          <w:lang w:val="en-US"/>
+        </w:rPr>
+        <w:t xml:space="preserve">לצורך תהליך החתימה והאימות, נדרשת הצפנה אסימטרית הכוללת מפתח פרטי ומפתח ציבורי, כדוגמאת </w:t>
+      </w:r>
+      <w:r>
+        <w:rPr>
+          <w:rFonts w:hint="cs"/>
+          <w:lang w:val="en-US"/>
+        </w:rPr>
+        <w:t>RSA</w:t>
+      </w:r>
+      <w:r>
+        <w:rPr>
+          <w:rFonts w:hint="cs"/>
+          <w:rtl/>
+          <w:lang w:val="en-US"/>
+        </w:rPr>
+        <w:t>, המבטיחה קיום של פונקציית מלכוד חד-כיוונית כדי שרק רשויות האמון יוכלו להנפיק תעודות דיגיטליות שחתומות על ידן.</w:t>
+      </w:r>
+    </w:p>
+    <w:p>
+      <w:pPr>
+        <w:bidi/>
+        <w:jc w:val="center"/>
+        <w:rPr>
+          <w:rFonts w:hint="cs"/>
+          <w:rtl/>
+          <w:lang w:val="en-US"/>
+        </w:rPr>
+      </w:pPr>
+      <w:r>
+        <w:rPr>
+          <w:rFonts w:hint="cs"/>
+          <w:noProof/>
+          <w:rtl/>
+          <w:lang w:val="he-IL"/>
+        </w:rPr>
+        <mc:AlternateContent>
+          <mc:Choice Requires="wpg">
+            <w:drawing>
+              <wp:inline distT="0" distB="0" distL="0" distR="0" wp14:anchorId="7EDBA22A" wp14:editId="234A038E">
+                <wp:extent cx="4245696" cy="1976097"/>
+                <wp:effectExtent l="152400" t="114300" r="135890" b="177165"/>
+                <wp:docPr id="2" name="Group 2"/>
+                <wp:cNvGraphicFramePr/>
+                <a:graphic xmlns:a="http://schemas.openxmlformats.org/drawingml/2006/main">
+                  <a:graphicData uri="http://schemas.microsoft.com/office/word/2010/wordprocessingGroup">
+                    <wpg:wgp>
+                      <wpg:cNvGrpSpPr/>
+                      <wpg:grpSpPr>
+                        <a:xfrm>
+                          <a:off x="0" y="0"/>
+                          <a:ext cx="4245696" cy="1976097"/>
+                          <a:chOff x="115719" y="532604"/>
+                          <a:chExt cx="1827230" cy="1167451"/>
+                        </a:xfrm>
+                      </wpg:grpSpPr>
+                      <pic:pic xmlns:pic="http://schemas.openxmlformats.org/drawingml/2006/picture">
+                        <pic:nvPicPr>
+                          <pic:cNvPr id="15" name="Picture 15"/>
+                          <pic:cNvPicPr>
+                            <a:picLocks noChangeAspect="1"/>
+                          </pic:cNvPicPr>
+                        </pic:nvPicPr>
+                        <pic:blipFill>
+                          <a:blip r:embed="rId19" cstate="print">
+                            <a:extLst>
+                              <a:ext uri="{28A0092B-C50C-407E-A947-70E740481C1C}">
+                                <a14:useLocalDpi xmlns:a14="http://schemas.microsoft.com/office/drawing/2010/main" val="0"/>
+                              </a:ext>
+                            </a:extLst>
+                          </a:blip>
+                          <a:srcRect/>
+                          <a:stretch/>
+                        </pic:blipFill>
+                        <pic:spPr bwMode="auto">
+                          <a:xfrm>
+                            <a:off x="115719" y="532604"/>
+                            <a:ext cx="1827230" cy="1167451"/>
+                          </a:xfrm>
+                          <a:prstGeom prst="rect">
+                            <a:avLst/>
+                          </a:prstGeom>
+                          <a:solidFill>
+                            <a:srgbClr val="FFFFFF">
+                              <a:shade val="85000"/>
+                            </a:srgbClr>
+                          </a:solidFill>
+                          <a:ln w="88900" cap="sq">
+                            <a:solidFill>
+                              <a:srgbClr val="FFFFFF"/>
+                            </a:solidFill>
+                            <a:miter lim="800000"/>
+                          </a:ln>
+                          <a:effectLst>
+                            <a:outerShdw blurRad="55000" dist="18000" dir="5400000" algn="tl" rotWithShape="0">
+                              <a:srgbClr val="000000">
+                                <a:alpha val="40000"/>
+                              </a:srgbClr>
+                            </a:outerShdw>
+                          </a:effectLst>
+                          <a:scene3d>
+                            <a:camera prst="orthographicFront"/>
+                            <a:lightRig rig="twoPt" dir="t">
+                              <a:rot lat="0" lon="0" rev="7200000"/>
+                            </a:lightRig>
+                          </a:scene3d>
+                          <a:sp3d>
+                            <a:bevelT w="25400" h="19050"/>
+                            <a:contourClr>
+                              <a:srgbClr val="FFFFFF"/>
+                            </a:contourClr>
+                          </a:sp3d>
+                        </pic:spPr>
+                      </pic:pic>
+                      <wps:wsp>
+                        <wps:cNvPr id="16" name="Text Box 16"/>
+                        <wps:cNvSpPr txBox="1"/>
+                        <wps:spPr>
+                          <a:xfrm>
+                            <a:off x="135992" y="1482647"/>
+                            <a:ext cx="620140" cy="185157"/>
+                          </a:xfrm>
+                          <a:prstGeom prst="rect">
+                            <a:avLst/>
+                          </a:prstGeom>
+                          <a:solidFill>
+                            <a:prstClr val="white"/>
+                          </a:solidFill>
+                          <a:ln>
+                            <a:noFill/>
+                          </a:ln>
+                        </wps:spPr>
+                        <wps:txbx>
+                          <w:txbxContent>
+                            <w:p>
+                              <w:pPr>
+                                <w:pStyle w:val="Caption"/>
+                                <w:bidi/>
+                                <w:rPr>
+                                  <w:noProof/>
+                                  <w:lang w:val="en-US"/>
+                                </w:rPr>
+                              </w:pPr>
+                              <w:r>
+                                <w:rPr>
+                                  <w:rFonts w:hint="cs"/>
+                                  <w:rtl/>
+                                </w:rPr>
+                                <w:t xml:space="preserve">תהליך הנפקת תעודה דיגיטלית.    נלקח מוויקיפדיה </w:t>
+                              </w:r>
+                              <w:sdt>
+                                <w:sdtPr>
+                                  <w:rPr>
+                                    <w:rFonts w:hint="cs"/>
+                                    <w:rtl/>
+                                  </w:rPr>
+                                  <w:id w:val="-1862580622"/>
+                                  <w:citation/>
+                                </w:sdtPr>
+                                <w:sdtContent>
+                                  <w:r>
+                                    <w:rPr>
+                                      <w:rtl/>
+                                    </w:rPr>
+                                    <w:fldChar w:fldCharType="begin"/>
+                                  </w:r>
+                                  <w:r>
+                                    <w:rPr>
+                                      <w:lang w:val="en-US"/>
+                                    </w:rPr>
+                                    <w:instrText xml:space="preserve"> CITATION Pub \l 1033 </w:instrText>
+                                  </w:r>
+                                  <w:r>
+                                    <w:rPr>
+                                      <w:rtl/>
+                                    </w:rPr>
+                                    <w:fldChar w:fldCharType="separate"/>
+                                  </w:r>
+                                  <w:r>
+                                    <w:rPr>
+                                      <w:noProof/>
+                                      <w:lang w:val="en-US"/>
+                                    </w:rPr>
+                                    <w:t>[48]</w:t>
+                                  </w:r>
+                                  <w:r>
+                                    <w:rPr>
+                                      <w:rtl/>
+                                    </w:rPr>
+                                    <w:fldChar w:fldCharType="end"/>
+                                  </w:r>
+                                </w:sdtContent>
+                              </w:sdt>
+                            </w:p>
+                          </w:txbxContent>
+                        </wps:txbx>
+                        <wps:bodyPr rot="0" spcFirstLastPara="0" vertOverflow="overflow" horzOverflow="overflow" vert="horz" wrap="square" lIns="0" tIns="0" rIns="0" bIns="0" numCol="1" spcCol="0" rtlCol="0" fromWordArt="0" anchor="t" anchorCtr="0" forceAA="0" compatLnSpc="1">
+                          <a:prstTxWarp prst="textNoShape">
+                            <a:avLst/>
+                          </a:prstTxWarp>
+                          <a:noAutofit/>
+                        </wps:bodyPr>
+                      </wps:wsp>
+                    </wpg:wgp>
+                  </a:graphicData>
+                </a:graphic>
+              </wp:inline>
+            </w:drawing>
+          </mc:Choice>
+          <mc:Fallback>
+            <w:pict>
+              <v:group w14:anchorId="7EDBA22A" id="Group 2" o:spid="_x0000_s1038" style="width:334.3pt;height:155.6pt;mso-position-horizontal-relative:char;mso-position-vertical-relative:line" coordorigin="1157,5326" coordsize="18272,11674" o:gfxdata="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">
+                <v:shape id="Picture 15" o:spid="_x0000_s1039" type="#_x0000_t75" style="position:absolute;left:1157;top:5326;width:18272;height:11674;visibility:visible;mso-wrap-style:square" o:gfxdata="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" filled="t" fillcolor="#ededed" stroked="t" strokecolor="white" strokeweight="7pt">
+                  <v:stroke endcap="square"/>
+                  <v:imagedata r:id="rId20" o:title=""/>
+                  <v:shadow on="t" color="black" opacity="26214f" origin="-.5,-.5" offset="0,.5mm"/>
+                  <v:path arrowok="t"/>
+                </v:shape>
+                <v:shape id="Text Box 16" o:spid="_x0000_s1040" type="#_x0000_t202" style="position:absolute;left:1359;top:14826;width:6202;height:1852;visibility:visible;mso-wrap-style:square;v-text-anchor:top" o:gfxdata="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" stroked="f">
+                  <v:textbox inset="0,0,0,0">
+                    <w:txbxContent>
+                      <w:p>
+                        <w:pPr>
+                          <w:pStyle w:val="Caption"/>
+                          <w:bidi/>
+                          <w:rPr>
+                            <w:noProof/>
+                            <w:lang w:val="en-US"/>
+                          </w:rPr>
+                        </w:pPr>
+                        <w:r>
+                          <w:rPr>
+                            <w:rFonts w:hint="cs"/>
+                            <w:rtl/>
+                          </w:rPr>
+                          <w:t xml:space="preserve">תהליך הנפקת תעודה דיגיטלית.    נלקח מוויקיפדיה </w:t>
+                        </w:r>
+                        <w:sdt>
+                          <w:sdtPr>
+                            <w:rPr>
+                              <w:rFonts w:hint="cs"/>
+                              <w:rtl/>
+                            </w:rPr>
+                            <w:id w:val="-1862580622"/>
+                            <w:citation/>
+                          </w:sdtPr>
+                          <w:sdtContent>
+                            <w:r>
+                              <w:rPr>
+                                <w:rtl/>
+                              </w:rPr>
+                              <w:fldChar w:fldCharType="begin"/>
+                            </w:r>
+                            <w:r>
+                              <w:rPr>
+                                <w:lang w:val="en-US"/>
+                              </w:rPr>
+                              <w:instrText xml:space="preserve"> CITATION Pub \l 1033 </w:instrText>
+                            </w:r>
+                            <w:r>
+                              <w:rPr>
+                                <w:rtl/>
+                              </w:rPr>
+                              <w:fldChar w:fldCharType="separate"/>
+                            </w:r>
+                            <w:r>
+                              <w:rPr>
+                                <w:noProof/>
+                                <w:lang w:val="en-US"/>
+                              </w:rPr>
+                              <w:t>[48]</w:t>
+                            </w:r>
+                            <w:r>
+                              <w:rPr>
+                                <w:rtl/>
+                              </w:rPr>
+                              <w:fldChar w:fldCharType="end"/>
+                            </w:r>
+                          </w:sdtContent>
+                        </w:sdt>
+                      </w:p>
+                    </w:txbxContent>
+                  </v:textbox>
+                </v:shape>
+                <w10:anchorlock/>
+              </v:group>
+            </w:pict>
+          </mc:Fallback>
+        </mc:AlternateContent>
+      </w:r>
+    </w:p>
+    <w:p>
+      <w:pPr>
+        <w:bidi/>
+        <w:jc w:val="both"/>
+        <w:rPr>
+          <w:rFonts w:hint="cs"/>
+          <w:rtl/>
+          <w:lang w:val="en-US"/>
+        </w:rPr>
+      </w:pPr>
+      <w:r>
+        <w:rPr>
+          <w:rFonts w:hint="cs"/>
+          <w:rtl/>
+          <w:lang w:val="en-US"/>
+        </w:rPr>
+        <w:t>בנוסף</w:t>
+      </w:r>
+      <w:r>
+        <w:rPr>
+          <w:rFonts w:hint="cs"/>
+          <w:rtl/>
+          <w:lang w:val="en-US"/>
+        </w:rPr>
+        <w:t xml:space="preserve"> לאימות של מוען </w:t>
+      </w:r>
+      <w:r>
+        <w:rPr>
+          <w:rFonts w:hint="cs"/>
+          <w:rtl/>
+          <w:lang w:val="en-US"/>
+        </w:rPr>
+        <w:t>ה</w:t>
+      </w:r>
+      <w:r>
+        <w:rPr>
+          <w:rFonts w:hint="cs"/>
+          <w:rtl/>
+          <w:lang w:val="en-US"/>
+        </w:rPr>
+        <w:t>הודעה, ניתן להשתמש בחתימה דיגיטלית בשביל לאמת את התוכן של ההודעה, ובכך להבטיח כי אף גורם חיצוני לא שינה אותה בדרכה אל הנמען.</w:t>
+      </w:r>
+      <w:r>
+        <w:rPr>
+          <w:rFonts w:hint="cs"/>
+          <w:rtl/>
+          <w:lang w:val="en-US"/>
+        </w:rPr>
+        <w:t xml:space="preserve"> הדבר נעשה לרוב ע"י המרת המידע</w:t>
+      </w:r>
+      <w:r>
+        <w:rPr>
+          <w:rFonts w:hint="cs"/>
+          <w:rtl/>
+          <w:lang w:val="en-US"/>
+        </w:rPr>
+        <w:t xml:space="preserve"> לקוד קצר, באמצעות פונקציית גיבוב (</w:t>
+      </w:r>
+      <w:r>
+        <w:rPr>
+          <w:lang w:val="en-US"/>
+        </w:rPr>
+        <w:t>Hash function</w:t>
+      </w:r>
+      <w:r>
+        <w:rPr>
+          <w:rFonts w:hint="cs"/>
+          <w:rtl/>
+          <w:lang w:val="en-US"/>
+        </w:rPr>
+        <w:t xml:space="preserve">), המתאר את המידע וחתימה על אותו </w:t>
+      </w:r>
+      <w:r>
+        <w:rPr>
+          <w:rFonts w:hint="cs"/>
+          <w:rtl/>
+          <w:lang w:val="en-US"/>
+        </w:rPr>
+        <w:t>קוד</w:t>
+      </w:r>
+      <w:r>
+        <w:rPr>
+          <w:rFonts w:hint="cs"/>
+          <w:rtl/>
+          <w:lang w:val="en-US"/>
+        </w:rPr>
+        <w:t xml:space="preserve"> בעזרת מפתח פרטי</w:t>
+      </w:r>
+      <w:r>
+        <w:rPr>
+          <w:rFonts w:hint="cs"/>
+          <w:rtl/>
+          <w:lang w:val="en-US"/>
+        </w:rPr>
+        <w:t>.</w:t>
+      </w:r>
+      <w:r>
+        <w:rPr>
+          <w:rFonts w:hint="cs"/>
+          <w:rtl/>
+          <w:lang w:val="en-US"/>
+        </w:rPr>
+        <w:t xml:space="preserve"> כך, הנמען יכול להפעיל את אותה פונקציית גיבוב על התוכן ולאמת אותו בעזרת המפתח הציבורי</w:t>
+      </w:r>
+      <w:r>
+        <w:rPr>
+          <w:rFonts w:hint="cs"/>
+          <w:rtl/>
+          <w:lang w:val="en-US"/>
+        </w:rPr>
+        <w:t xml:space="preserve"> והחתימה</w:t>
+      </w:r>
+      <w:r>
+        <w:rPr>
+          <w:rFonts w:hint="cs"/>
+          <w:rtl/>
+          <w:lang w:val="en-US"/>
+        </w:rPr>
+        <w:t>.</w:t>
+      </w:r>
+    </w:p>
+    <w:p>
+      <w:pPr>
+        <w:pStyle w:val="Heading3"/>
+        <w:bidi/>
+        <w:jc w:val="center"/>
+        <w:rPr>
+          <w:sz w:val="28"/>
+          <w:szCs w:val="28"/>
+          <w:rtl/>
+          <w:lang w:val="en-US"/>
+        </w:rPr>
+      </w:pPr>
+      <w:bookmarkStart w:id="29" w:name="_Toc57503691"/>
+      <w:r>
+        <w:rPr>
+          <w:rFonts w:hint="cs"/>
+          <w:sz w:val="28"/>
+          <w:szCs w:val="28"/>
+          <w:rtl/>
+          <w:lang w:val="en-US"/>
+        </w:rPr>
+        <w:lastRenderedPageBreak/>
+        <w:t>פרוטוקול</w:t>
+      </w:r>
+      <w:r>
+        <w:rPr>
+          <w:rFonts w:hint="cs"/>
+          <w:sz w:val="28"/>
+          <w:szCs w:val="28"/>
+          <w:rtl/>
+          <w:lang w:val="en-US"/>
+        </w:rPr>
+        <w:t xml:space="preserve">י </w:t>
+      </w:r>
+      <w:r>
+        <w:rPr>
+          <w:sz w:val="28"/>
+          <w:szCs w:val="28"/>
           <w:lang w:val="en-US"/>
         </w:rPr>
         <w:t>SSL</w:t>
+      </w:r>
+      <w:r>
+        <w:rPr>
+          <w:rFonts w:hint="cs"/>
+          <w:sz w:val="28"/>
+          <w:szCs w:val="28"/>
+          <w:rtl/>
+          <w:lang w:val="en-US"/>
+        </w:rPr>
+        <w:t xml:space="preserve"> ו-</w:t>
+      </w:r>
+      <w:r>
+        <w:rPr>
+          <w:rFonts w:hint="cs"/>
+          <w:sz w:val="28"/>
+          <w:szCs w:val="28"/>
+          <w:lang w:val="en-US"/>
+        </w:rPr>
+        <w:t>TLS</w:t>
       </w:r>
       <w:bookmarkEnd w:id="29"/>
     </w:p>
@@ -19946,6 +20548,1689 @@
           <w:lang w:val="en-US"/>
         </w:rPr>
       </w:pPr>
+      <w:r>
+        <w:rPr>
+          <w:rFonts w:hint="cs"/>
+          <w:rtl/>
+          <w:lang w:val="en-US"/>
+        </w:rPr>
+        <w:t xml:space="preserve">פרוטוקול </w:t>
+      </w:r>
+      <w:r>
+        <w:rPr>
+          <w:lang w:val="en-US"/>
+        </w:rPr>
+        <w:t>SSL</w:t>
+      </w:r>
+      <w:r>
+        <w:rPr>
+          <w:rFonts w:hint="cs"/>
+          <w:rtl/>
+          <w:lang w:val="en-US"/>
+        </w:rPr>
+        <w:t xml:space="preserve"> (</w:t>
+      </w:r>
+      <w:r>
+        <w:rPr>
+          <w:lang w:val="en-US"/>
+        </w:rPr>
+        <w:t>Secure Sockets Layer</w:t>
+      </w:r>
+      <w:r>
+        <w:rPr>
+          <w:rFonts w:hint="cs"/>
+          <w:rtl/>
+          <w:lang w:val="en-US"/>
+        </w:rPr>
+        <w:t xml:space="preserve">) </w:t>
+      </w:r>
+      <w:r>
+        <w:rPr>
+          <w:rFonts w:hint="cs"/>
+          <w:rtl/>
+          <w:lang w:val="en-US"/>
+        </w:rPr>
+        <w:t>הוא פרוטוקול המאפשר ליצור חיבור מוצפן מאומת ובטוח בין שרתים ולקוחות ברשת האינטרנט.</w:t>
+      </w:r>
+      <w:r>
+        <w:rPr>
+          <w:rFonts w:hint="cs"/>
+          <w:rtl/>
+          <w:lang w:val="en-US"/>
+        </w:rPr>
+        <w:t xml:space="preserve"> הוא משתמש במגוון רחב של פרוטוקולי הצפנה ואימות, כמו </w:t>
+      </w:r>
+      <w:r>
+        <w:rPr>
+          <w:lang w:val="en-US"/>
+        </w:rPr>
+        <w:t>Diffie-Hellman</w:t>
+      </w:r>
+      <w:r>
+        <w:rPr>
+          <w:rFonts w:hint="cs"/>
+          <w:rtl/>
+          <w:lang w:val="en-US"/>
+        </w:rPr>
+        <w:t xml:space="preserve">, </w:t>
+      </w:r>
+      <w:r>
+        <w:rPr>
+          <w:lang w:val="en-US"/>
+        </w:rPr>
+        <w:t>RSA</w:t>
+      </w:r>
+      <w:r>
+        <w:rPr>
+          <w:rFonts w:hint="cs"/>
+          <w:rtl/>
+          <w:lang w:val="en-US"/>
+        </w:rPr>
+        <w:t xml:space="preserve">, </w:t>
+      </w:r>
+      <w:r>
+        <w:rPr>
+          <w:lang w:val="en-US"/>
+        </w:rPr>
+        <w:t>AES</w:t>
+      </w:r>
+      <w:r>
+        <w:rPr>
+          <w:rFonts w:hint="cs"/>
+          <w:rtl/>
+          <w:lang w:val="en-US"/>
+        </w:rPr>
+        <w:t xml:space="preserve"> ועוד רבים אחרים בשביל להבטיח את כל תכונות האבטחה ש</w:t>
+      </w:r>
+      <w:r>
+        <w:rPr>
+          <w:rFonts w:hint="cs"/>
+          <w:rtl/>
+          <w:lang w:val="en-US"/>
+        </w:rPr>
+        <w:t>מטרתו לספק</w:t>
+      </w:r>
+      <w:r>
+        <w:rPr>
+          <w:rFonts w:hint="cs"/>
+          <w:rtl/>
+          <w:lang w:val="en-US"/>
+        </w:rPr>
+        <w:t>.</w:t>
+      </w:r>
+      <w:r>
+        <w:rPr>
+          <w:rFonts w:hint="cs"/>
+          <w:rtl/>
+          <w:lang w:val="en-US"/>
+        </w:rPr>
+        <w:t xml:space="preserve"> עם השנים, יצאו מספר גרסאות של הפרוטוקול וביניהן </w:t>
+      </w:r>
+      <w:r>
+        <w:rPr>
+          <w:lang w:val="en-US"/>
+        </w:rPr>
+        <w:t>SSL 1.0</w:t>
+      </w:r>
+      <w:r>
+        <w:rPr>
+          <w:rFonts w:hint="cs"/>
+          <w:rtl/>
+          <w:lang w:val="en-US"/>
+        </w:rPr>
+        <w:t xml:space="preserve">, </w:t>
+      </w:r>
+      <w:r>
+        <w:rPr>
+          <w:lang w:val="en-US"/>
+        </w:rPr>
+        <w:t>SSL 2.0</w:t>
+      </w:r>
+      <w:r>
+        <w:rPr>
+          <w:rFonts w:hint="cs"/>
+          <w:rtl/>
+          <w:lang w:val="en-US"/>
+        </w:rPr>
+        <w:t xml:space="preserve">, </w:t>
+      </w:r>
+      <w:r>
+        <w:rPr>
+          <w:lang w:val="en-US"/>
+        </w:rPr>
+        <w:t>SSL 3.0</w:t>
+      </w:r>
+      <w:r>
+        <w:rPr>
+          <w:rFonts w:hint="cs"/>
+          <w:rtl/>
+          <w:lang w:val="en-US"/>
+        </w:rPr>
+        <w:t xml:space="preserve"> ואחריהן פותח פרוטוקול אחר שבה להחליפו הנקרא </w:t>
+      </w:r>
+      <w:r>
+        <w:rPr>
+          <w:rFonts w:hint="cs"/>
+          <w:rtl/>
+          <w:lang w:val="en-US"/>
+        </w:rPr>
+        <w:t xml:space="preserve">פרוטוקול </w:t>
+      </w:r>
+      <w:r>
+        <w:rPr>
+          <w:lang w:val="en-US"/>
+        </w:rPr>
+        <w:t>TLS</w:t>
+      </w:r>
+      <w:r>
+        <w:rPr>
+          <w:rFonts w:hint="cs"/>
+          <w:rtl/>
+          <w:lang w:val="en-US"/>
+        </w:rPr>
+        <w:t xml:space="preserve"> (</w:t>
+      </w:r>
+      <w:r>
+        <w:rPr>
+          <w:lang w:val="en-US"/>
+        </w:rPr>
+        <w:t>Transport Layer Security</w:t>
+      </w:r>
+      <w:r>
+        <w:rPr>
+          <w:rFonts w:hint="cs"/>
+          <w:rtl/>
+          <w:lang w:val="en-US"/>
+        </w:rPr>
+        <w:t>)</w:t>
+      </w:r>
+      <w:r>
+        <w:rPr>
+          <w:rFonts w:hint="cs"/>
+          <w:rtl/>
+          <w:lang w:val="en-US"/>
+        </w:rPr>
+        <w:t xml:space="preserve">, וממנו יצאו הגרסאות הבאות: </w:t>
+      </w:r>
+      <w:r>
+        <w:rPr>
+          <w:lang w:val="en-US"/>
+        </w:rPr>
+        <w:t>TLS 1.0</w:t>
+      </w:r>
+      <w:r>
+        <w:rPr>
+          <w:rFonts w:hint="cs"/>
+          <w:rtl/>
+          <w:lang w:val="en-US"/>
+        </w:rPr>
+        <w:t xml:space="preserve">, </w:t>
+      </w:r>
+      <w:r>
+        <w:rPr>
+          <w:lang w:val="en-US"/>
+        </w:rPr>
+        <w:t>TLS 1.1</w:t>
+      </w:r>
+      <w:r>
+        <w:rPr>
+          <w:rFonts w:hint="cs"/>
+          <w:rtl/>
+          <w:lang w:val="en-US"/>
+        </w:rPr>
+        <w:t xml:space="preserve">, </w:t>
+      </w:r>
+      <w:r>
+        <w:rPr>
+          <w:lang w:val="en-US"/>
+        </w:rPr>
+        <w:t>TLS 1.2</w:t>
+      </w:r>
+      <w:r>
+        <w:rPr>
+          <w:rFonts w:hint="cs"/>
+          <w:rtl/>
+          <w:lang w:val="en-US"/>
+        </w:rPr>
+        <w:t xml:space="preserve"> ו-</w:t>
+      </w:r>
+      <w:r>
+        <w:rPr>
+          <w:lang w:val="en-US"/>
+        </w:rPr>
+        <w:t>TLS 1.3</w:t>
+      </w:r>
+      <w:r>
+        <w:rPr>
+          <w:rFonts w:hint="cs"/>
+          <w:rtl/>
+          <w:lang w:val="en-US"/>
+        </w:rPr>
+        <w:t>,</w:t>
+      </w:r>
+      <w:r>
+        <w:rPr>
+          <w:rFonts w:hint="cs"/>
+          <w:rtl/>
+          <w:lang w:val="en-US"/>
+        </w:rPr>
+        <w:t xml:space="preserve"> שהיא הגרסא העדכנית ביותר לפרוטוקול נכון לזמן כתיבת </w:t>
+      </w:r>
+      <w:r>
+        <w:rPr>
+          <w:rFonts w:hint="cs"/>
+          <w:rtl/>
+          <w:lang w:val="en-US"/>
+        </w:rPr>
+        <w:t>הפרק</w:t>
+      </w:r>
+      <w:r>
+        <w:rPr>
+          <w:rFonts w:hint="cs"/>
+          <w:rtl/>
+          <w:lang w:val="en-US"/>
+        </w:rPr>
+        <w:t>. בכל גרסא של כל אחד מן הפרוטוקולים, שופרו ועודכנו הפרוטוקולים בשביל למנוע חולשות ובעיות שנמצאו בהם. בין היתר, ככל שהתקדם הזמן, מחשבים נהפכו להרבה יותר יעילים בביצוע פעולות חישוביות ועל כן נדרשה התאמה של אלגוריתמים מסוימים כמו הצפנות סימטריות ופונקציות גיבוב (</w:t>
+      </w:r>
+      <w:r>
+        <w:rPr>
+          <w:rFonts w:hint="cs"/>
+          <w:lang w:val="en-US"/>
+        </w:rPr>
+        <w:t>H</w:t>
+      </w:r>
+      <w:r>
+        <w:rPr>
+          <w:lang w:val="en-US"/>
+        </w:rPr>
+        <w:t>ash</w:t>
+      </w:r>
+      <w:r>
+        <w:rPr>
+          <w:rFonts w:hint="cs"/>
+          <w:rtl/>
+          <w:lang w:val="en-US"/>
+        </w:rPr>
+        <w:t>).</w:t>
+      </w:r>
+      <w:r>
+        <w:rPr>
+          <w:rFonts w:hint="cs"/>
+          <w:rtl/>
+          <w:lang w:val="en-US"/>
+        </w:rPr>
+        <w:t xml:space="preserve"> לדוגמא, בעבר השתמשו בהצפנה סימטרית מסוג </w:t>
+      </w:r>
+      <w:r>
+        <w:rPr>
+          <w:rFonts w:hint="cs"/>
+          <w:lang w:val="en-US"/>
+        </w:rPr>
+        <w:t>DES</w:t>
+      </w:r>
+      <w:r>
+        <w:rPr>
+          <w:rFonts w:hint="cs"/>
+          <w:rtl/>
+          <w:lang w:val="en-US"/>
+        </w:rPr>
+        <w:t xml:space="preserve"> שהיום ידועה מאוד כלא בטוחה. אותה הצפנה שודרגה לאחר מכן ל-</w:t>
+      </w:r>
+      <w:r>
+        <w:rPr>
+          <w:lang w:val="en-US"/>
+        </w:rPr>
+        <w:t>3DES</w:t>
+      </w:r>
+      <w:r>
+        <w:rPr>
+          <w:rFonts w:hint="cs"/>
+          <w:rtl/>
+          <w:lang w:val="en-US"/>
+        </w:rPr>
+        <w:t xml:space="preserve"> שגם היא כבר אינה בטוחה כיום והוחלפה ע"י </w:t>
+      </w:r>
+      <w:r>
+        <w:rPr>
+          <w:rFonts w:hint="cs"/>
+          <w:lang w:val="en-US"/>
+        </w:rPr>
+        <w:t>AES</w:t>
+      </w:r>
+      <w:r>
+        <w:rPr>
+          <w:rFonts w:hint="cs"/>
+          <w:rtl/>
+          <w:lang w:val="en-US"/>
+        </w:rPr>
+        <w:t xml:space="preserve"> שבה משתמשים כיום.</w:t>
+      </w:r>
+      <w:r>
+        <w:rPr>
+          <w:rFonts w:hint="cs"/>
+          <w:rtl/>
+          <w:lang w:val="en-US"/>
+        </w:rPr>
+        <w:t xml:space="preserve"> פרוטוקול </w:t>
+      </w:r>
+      <w:r>
+        <w:rPr>
+          <w:rFonts w:hint="cs"/>
+          <w:lang w:val="en-US"/>
+        </w:rPr>
+        <w:t>SSL</w:t>
+      </w:r>
+      <w:r>
+        <w:rPr>
+          <w:rFonts w:hint="cs"/>
+          <w:rtl/>
+          <w:lang w:val="en-US"/>
+        </w:rPr>
+        <w:t xml:space="preserve"> עדיין תומך בשימוש ב-</w:t>
+      </w:r>
+      <w:r>
+        <w:rPr>
+          <w:rFonts w:hint="cs"/>
+          <w:lang w:val="en-US"/>
+        </w:rPr>
+        <w:t>DES</w:t>
+      </w:r>
+      <w:r>
+        <w:rPr>
+          <w:rFonts w:hint="cs"/>
+          <w:rtl/>
+          <w:lang w:val="en-US"/>
+        </w:rPr>
+        <w:t xml:space="preserve"> בגרסאות </w:t>
+      </w:r>
+      <w:r>
+        <w:rPr>
+          <w:lang w:val="en-US"/>
+        </w:rPr>
+        <w:t>2.0</w:t>
+      </w:r>
+      <w:r>
+        <w:rPr>
+          <w:rFonts w:hint="cs"/>
+          <w:rtl/>
+          <w:lang w:val="en-US"/>
+        </w:rPr>
+        <w:t xml:space="preserve"> ו-</w:t>
+      </w:r>
+      <w:r>
+        <w:rPr>
+          <w:lang w:val="en-US"/>
+        </w:rPr>
+        <w:t>3.0</w:t>
+      </w:r>
+      <w:r>
+        <w:rPr>
+          <w:rFonts w:hint="cs"/>
+          <w:rtl/>
+          <w:lang w:val="en-US"/>
+        </w:rPr>
+        <w:t xml:space="preserve"> והדבר נחשב לבעיית אבטחה.</w:t>
+      </w:r>
+      <w:r>
+        <w:rPr>
+          <w:rFonts w:hint="cs"/>
+          <w:rtl/>
+          <w:lang w:val="en-US"/>
+        </w:rPr>
+        <w:t xml:space="preserve"> בנוסף, גם גרסאות </w:t>
+      </w:r>
+      <w:r>
+        <w:rPr>
+          <w:lang w:val="en-US"/>
+        </w:rPr>
+        <w:t>SSL 2.0</w:t>
+      </w:r>
+      <w:r>
+        <w:rPr>
+          <w:rFonts w:hint="cs"/>
+          <w:rtl/>
+          <w:lang w:val="en-US"/>
+        </w:rPr>
+        <w:t xml:space="preserve">, </w:t>
+      </w:r>
+      <w:r>
+        <w:rPr>
+          <w:lang w:val="en-US"/>
+        </w:rPr>
+        <w:t>SSL 3.0</w:t>
+      </w:r>
+      <w:r>
+        <w:rPr>
+          <w:rFonts w:hint="cs"/>
+          <w:rtl/>
+          <w:lang w:val="en-US"/>
+        </w:rPr>
+        <w:t xml:space="preserve">, </w:t>
+      </w:r>
+      <w:r>
+        <w:rPr>
+          <w:lang w:val="en-US"/>
+        </w:rPr>
+        <w:t>TLS 1.0</w:t>
+      </w:r>
+      <w:r>
+        <w:rPr>
+          <w:rFonts w:hint="cs"/>
+          <w:rtl/>
+          <w:lang w:val="en-US"/>
+        </w:rPr>
+        <w:t xml:space="preserve">, </w:t>
+      </w:r>
+      <w:r>
+        <w:rPr>
+          <w:lang w:val="en-US"/>
+        </w:rPr>
+        <w:t>TLS 1.1</w:t>
+      </w:r>
+      <w:r>
+        <w:rPr>
+          <w:rFonts w:hint="cs"/>
+          <w:rtl/>
+          <w:lang w:val="en-US"/>
+        </w:rPr>
+        <w:t xml:space="preserve">, </w:t>
+      </w:r>
+      <w:r>
+        <w:rPr>
+          <w:lang w:val="en-US"/>
+        </w:rPr>
+        <w:t>TLS 1.2</w:t>
+      </w:r>
+      <w:r>
+        <w:rPr>
+          <w:rFonts w:hint="cs"/>
+          <w:rtl/>
+          <w:lang w:val="en-US"/>
+        </w:rPr>
+        <w:t xml:space="preserve"> עדיין תומכות ב-</w:t>
+      </w:r>
+      <w:r>
+        <w:rPr>
+          <w:lang w:val="en-US"/>
+        </w:rPr>
+        <w:t>3DES</w:t>
+      </w:r>
+      <w:r>
+        <w:rPr>
+          <w:rFonts w:hint="cs"/>
+          <w:rtl/>
+          <w:lang w:val="en-US"/>
+        </w:rPr>
+        <w:t xml:space="preserve"> ו</w:t>
+      </w:r>
+      <w:r>
+        <w:rPr>
+          <w:rFonts w:hint="cs"/>
+          <w:rtl/>
+          <w:lang w:val="en-US"/>
+        </w:rPr>
+        <w:t>גם זה עלול להוות בעיית אבטחה</w:t>
+      </w:r>
+      <w:r>
+        <w:rPr>
+          <w:rFonts w:hint="cs"/>
+          <w:rtl/>
+          <w:lang w:val="en-US"/>
+        </w:rPr>
+        <w:t>.</w:t>
+      </w:r>
+      <w:r>
+        <w:rPr>
+          <w:rFonts w:hint="cs"/>
+          <w:rtl/>
+          <w:lang w:val="en-US"/>
+        </w:rPr>
+        <w:t xml:space="preserve"> בגרסת </w:t>
+      </w:r>
+      <w:r>
+        <w:rPr>
+          <w:lang w:val="en-US"/>
+        </w:rPr>
+        <w:t>TLS 1.3</w:t>
+      </w:r>
+      <w:r>
+        <w:rPr>
+          <w:rFonts w:hint="cs"/>
+          <w:rtl/>
+          <w:lang w:val="en-US"/>
+        </w:rPr>
+        <w:t xml:space="preserve"> השימוש ב-</w:t>
+      </w:r>
+      <w:r>
+        <w:rPr>
+          <w:lang w:val="en-US"/>
+        </w:rPr>
+        <w:t>3DES</w:t>
+      </w:r>
+      <w:r>
+        <w:rPr>
+          <w:rFonts w:hint="cs"/>
+          <w:rtl/>
+          <w:lang w:val="en-US"/>
+        </w:rPr>
+        <w:t xml:space="preserve"> כבר לא נתמך ומשתמשים רק בהצפנ</w:t>
+      </w:r>
+      <w:r>
+        <w:rPr>
+          <w:rFonts w:hint="cs"/>
+          <w:rtl/>
+          <w:lang w:val="en-US"/>
+        </w:rPr>
+        <w:t>ו</w:t>
+      </w:r>
+      <w:r>
+        <w:rPr>
+          <w:rFonts w:hint="cs"/>
+          <w:rtl/>
+          <w:lang w:val="en-US"/>
+        </w:rPr>
+        <w:t xml:space="preserve">ת מסוג </w:t>
+      </w:r>
+      <w:r>
+        <w:rPr>
+          <w:rFonts w:hint="cs"/>
+          <w:lang w:val="en-US"/>
+        </w:rPr>
+        <w:t>AES</w:t>
+      </w:r>
+      <w:r>
+        <w:rPr>
+          <w:rFonts w:hint="cs"/>
+          <w:rtl/>
+          <w:lang w:val="en-US"/>
+        </w:rPr>
+        <w:t xml:space="preserve"> הנחשב</w:t>
+      </w:r>
+      <w:r>
+        <w:rPr>
+          <w:rFonts w:hint="cs"/>
+          <w:rtl/>
+          <w:lang w:val="en-US"/>
+        </w:rPr>
+        <w:t>ו</w:t>
+      </w:r>
+      <w:r>
+        <w:rPr>
+          <w:rFonts w:hint="cs"/>
+          <w:rtl/>
+          <w:lang w:val="en-US"/>
+        </w:rPr>
+        <w:t>ת, לפחות היום, כבטוח</w:t>
+      </w:r>
+      <w:r>
+        <w:rPr>
+          <w:rFonts w:hint="cs"/>
+          <w:rtl/>
+          <w:lang w:val="en-US"/>
+        </w:rPr>
+        <w:t>ות</w:t>
+      </w:r>
+      <w:r>
+        <w:rPr>
+          <w:rFonts w:hint="cs"/>
+          <w:rtl/>
+          <w:lang w:val="en-US"/>
+        </w:rPr>
+        <w:t xml:space="preserve"> ומאובטח</w:t>
+      </w:r>
+      <w:r>
+        <w:rPr>
+          <w:rFonts w:hint="cs"/>
+          <w:rtl/>
+          <w:lang w:val="en-US"/>
+        </w:rPr>
+        <w:t>ו</w:t>
+      </w:r>
+      <w:r>
+        <w:rPr>
+          <w:rFonts w:hint="cs"/>
+          <w:rtl/>
+          <w:lang w:val="en-US"/>
+        </w:rPr>
+        <w:t>ת</w:t>
+      </w:r>
+      <w:r>
+        <w:rPr>
+          <w:rFonts w:hint="cs"/>
+          <w:rtl/>
+          <w:lang w:val="en-US"/>
+        </w:rPr>
+        <w:t xml:space="preserve"> </w:t>
+      </w:r>
+      <w:sdt>
+        <w:sdtPr>
+          <w:rPr>
+            <w:rFonts w:hint="cs"/>
+            <w:rtl/>
+            <w:lang w:val="en-US"/>
+          </w:rPr>
+          <w:id w:val="992762431"/>
+          <w:citation/>
+        </w:sdtPr>
+        <w:sdtContent>
+          <w:r>
+            <w:rPr>
+              <w:rtl/>
+              <w:lang w:val="en-US"/>
+            </w:rPr>
+            <w:fldChar w:fldCharType="begin"/>
+          </w:r>
+          <w:r>
+            <w:rPr>
+              <w:lang w:val="en-US"/>
+            </w:rPr>
+            <w:instrText xml:space="preserve"> CITATION TLS \l 1033 </w:instrText>
+          </w:r>
+          <w:r>
+            <w:rPr>
+              <w:rtl/>
+              <w:lang w:val="en-US"/>
+            </w:rPr>
+            <w:fldChar w:fldCharType="separate"/>
+          </w:r>
+          <w:r>
+            <w:rPr>
+              <w:noProof/>
+              <w:lang w:val="en-US"/>
+            </w:rPr>
+            <w:t>[38]</w:t>
+          </w:r>
+          <w:r>
+            <w:rPr>
+              <w:rtl/>
+              <w:lang w:val="en-US"/>
+            </w:rPr>
+            <w:fldChar w:fldCharType="end"/>
+          </w:r>
+        </w:sdtContent>
+      </w:sdt>
+      <w:r>
+        <w:rPr>
+          <w:rFonts w:hint="cs"/>
+          <w:rtl/>
+          <w:lang w:val="en-US"/>
+        </w:rPr>
+        <w:t>.</w:t>
+      </w:r>
+      <w:r>
+        <w:rPr>
+          <w:rFonts w:hint="cs"/>
+          <w:rtl/>
+          <w:lang w:val="en-US"/>
+        </w:rPr>
+        <w:t xml:space="preserve"> בנוסף, גם פונקציות הגיבוב (</w:t>
+      </w:r>
+      <w:r>
+        <w:rPr>
+          <w:lang w:val="en-US"/>
+        </w:rPr>
+        <w:t>Hash</w:t>
+      </w:r>
+      <w:r>
+        <w:rPr>
+          <w:rFonts w:hint="cs"/>
+          <w:rtl/>
+          <w:lang w:val="en-US"/>
+        </w:rPr>
+        <w:t xml:space="preserve">) יתפתחו עם הגרסאות ופונקציות כמו </w:t>
+      </w:r>
+      <w:r>
+        <w:rPr>
+          <w:lang w:val="en-US"/>
+        </w:rPr>
+        <w:t>MD5</w:t>
+      </w:r>
+      <w:r>
+        <w:rPr>
+          <w:rFonts w:hint="cs"/>
+          <w:rtl/>
+          <w:lang w:val="en-US"/>
+        </w:rPr>
+        <w:t xml:space="preserve"> או </w:t>
+      </w:r>
+      <w:r>
+        <w:rPr>
+          <w:lang w:val="en-US"/>
+        </w:rPr>
+        <w:t>SHA</w:t>
+      </w:r>
+      <w:r>
+        <w:rPr>
+          <w:rFonts w:hint="cs"/>
+          <w:rtl/>
+          <w:lang w:val="en-US"/>
+        </w:rPr>
+        <w:t xml:space="preserve"> (</w:t>
+      </w:r>
+      <w:r>
+        <w:rPr>
+          <w:lang w:val="en-US"/>
+        </w:rPr>
+        <w:t>SHA1</w:t>
+      </w:r>
+      <w:r>
+        <w:rPr>
+          <w:rFonts w:hint="cs"/>
+          <w:rtl/>
+          <w:lang w:val="en-US"/>
+        </w:rPr>
+        <w:t xml:space="preserve">, </w:t>
+      </w:r>
+      <w:r>
+        <w:rPr>
+          <w:lang w:val="en-US"/>
+        </w:rPr>
+        <w:t>SHA128</w:t>
+      </w:r>
+      <w:r>
+        <w:rPr>
+          <w:rFonts w:hint="cs"/>
+          <w:rtl/>
+          <w:lang w:val="en-US"/>
+        </w:rPr>
+        <w:t xml:space="preserve">, </w:t>
+      </w:r>
+      <w:r>
+        <w:rPr>
+          <w:lang w:val="en-US"/>
+        </w:rPr>
+        <w:t>SHA224</w:t>
+      </w:r>
+      <w:r>
+        <w:rPr>
+          <w:rFonts w:hint="cs"/>
+          <w:rtl/>
+          <w:lang w:val="en-US"/>
+        </w:rPr>
+        <w:t>)</w:t>
+      </w:r>
+      <w:r>
+        <w:rPr>
+          <w:rFonts w:hint="cs"/>
+          <w:rtl/>
+          <w:lang w:val="en-US"/>
+        </w:rPr>
+        <w:t xml:space="preserve"> כבר לא נחשבות לבטוחות ועל כן הופסקה התמיכה בהן בגרסת </w:t>
+      </w:r>
+      <w:r>
+        <w:rPr>
+          <w:lang w:val="en-US"/>
+        </w:rPr>
+        <w:t>TLS 1.3</w:t>
+      </w:r>
+      <w:r>
+        <w:rPr>
+          <w:rFonts w:hint="cs"/>
+          <w:rtl/>
+          <w:lang w:val="en-US"/>
+        </w:rPr>
+        <w:t xml:space="preserve"> </w:t>
+      </w:r>
+      <w:sdt>
+        <w:sdtPr>
+          <w:rPr>
+            <w:rFonts w:hint="cs"/>
+            <w:rtl/>
+            <w:lang w:val="en-US"/>
+          </w:rPr>
+          <w:id w:val="-1286886674"/>
+          <w:citation/>
+        </w:sdtPr>
+        <w:sdtContent>
+          <w:r>
+            <w:rPr>
+              <w:rtl/>
+              <w:lang w:val="en-US"/>
+            </w:rPr>
+            <w:fldChar w:fldCharType="begin"/>
+          </w:r>
+          <w:r>
+            <w:rPr>
+              <w:lang w:val="en-US"/>
+            </w:rPr>
+            <w:instrText xml:space="preserve"> CITATION TLS1 \l 1033 </w:instrText>
+          </w:r>
+          <w:r>
+            <w:rPr>
+              <w:rtl/>
+              <w:lang w:val="en-US"/>
+            </w:rPr>
+            <w:fldChar w:fldCharType="separate"/>
+          </w:r>
+          <w:r>
+            <w:rPr>
+              <w:noProof/>
+              <w:lang w:val="en-US"/>
+            </w:rPr>
+            <w:t>[39]</w:t>
+          </w:r>
+          <w:r>
+            <w:rPr>
+              <w:rtl/>
+              <w:lang w:val="en-US"/>
+            </w:rPr>
+            <w:fldChar w:fldCharType="end"/>
+          </w:r>
+        </w:sdtContent>
+      </w:sdt>
+      <w:r>
+        <w:rPr>
+          <w:rFonts w:hint="cs"/>
+          <w:rtl/>
+          <w:lang w:val="en-US"/>
+        </w:rPr>
+        <w:t>.</w:t>
+      </w:r>
+    </w:p>
+    <w:p>
+      <w:pPr>
+        <w:bidi/>
+        <w:jc w:val="both"/>
+        <w:rPr>
+          <w:rtl/>
+          <w:lang w:val="en-US"/>
+        </w:rPr>
+      </w:pPr>
+      <w:r>
+        <w:rPr>
+          <w:rFonts w:hint="cs"/>
+          <w:rtl/>
+          <w:lang w:val="en-US"/>
+        </w:rPr>
+        <w:t>כפי שנאמר,</w:t>
+      </w:r>
+      <w:r>
+        <w:rPr>
+          <w:rFonts w:hint="cs"/>
+          <w:rtl/>
+          <w:lang w:val="en-US"/>
+        </w:rPr>
+        <w:t xml:space="preserve"> פרוטוקול</w:t>
+      </w:r>
+      <w:r>
+        <w:rPr>
+          <w:rFonts w:hint="cs"/>
+          <w:rtl/>
+          <w:lang w:val="en-US"/>
+        </w:rPr>
+        <w:t xml:space="preserve"> </w:t>
+      </w:r>
+      <w:r>
+        <w:rPr>
+          <w:rFonts w:hint="cs"/>
+          <w:lang w:val="en-US"/>
+        </w:rPr>
+        <w:t>TLS</w:t>
+      </w:r>
+      <w:r>
+        <w:rPr>
+          <w:rFonts w:hint="cs"/>
+          <w:rtl/>
+          <w:lang w:val="en-US"/>
+        </w:rPr>
+        <w:t xml:space="preserve"> מספק חיבור תקשורת </w:t>
+      </w:r>
+      <w:r>
+        <w:rPr>
+          <w:rFonts w:hint="cs"/>
+          <w:rtl/>
+          <w:lang w:val="en-US"/>
+        </w:rPr>
+        <w:t>אמין מוצפן ובטוח</w:t>
+      </w:r>
+      <w:r>
+        <w:rPr>
+          <w:rFonts w:hint="cs"/>
+          <w:rtl/>
+          <w:lang w:val="en-US"/>
+        </w:rPr>
+        <w:t>.</w:t>
+      </w:r>
+      <w:r>
+        <w:rPr>
+          <w:rFonts w:hint="cs"/>
+          <w:rtl/>
+          <w:lang w:val="en-US"/>
+        </w:rPr>
+        <w:t xml:space="preserve"> הוא עושה זאת ע"י</w:t>
+      </w:r>
+      <w:r>
+        <w:rPr>
+          <w:rFonts w:hint="cs"/>
+          <w:rtl/>
+          <w:lang w:val="en-US"/>
+        </w:rPr>
+        <w:t xml:space="preserve"> אימות זהות השרת</w:t>
+      </w:r>
+      <w:r>
+        <w:rPr>
+          <w:rFonts w:hint="cs"/>
+          <w:rtl/>
+          <w:lang w:val="en-US"/>
+        </w:rPr>
+        <w:t xml:space="preserve"> </w:t>
+      </w:r>
+      <w:r>
+        <w:rPr>
+          <w:rFonts w:hint="cs"/>
+          <w:rtl/>
+          <w:lang w:val="en-US"/>
+        </w:rPr>
+        <w:t xml:space="preserve">בעזרת </w:t>
+      </w:r>
+      <w:r>
+        <w:rPr>
+          <w:rFonts w:hint="cs"/>
+          <w:rtl/>
+          <w:lang w:val="en-US"/>
+        </w:rPr>
+        <w:t>ה</w:t>
+      </w:r>
+      <w:r>
+        <w:rPr>
+          <w:rFonts w:hint="cs"/>
+          <w:rtl/>
+          <w:lang w:val="en-US"/>
+        </w:rPr>
+        <w:t xml:space="preserve">תעודה </w:t>
+      </w:r>
+      <w:r>
+        <w:rPr>
+          <w:rFonts w:hint="cs"/>
+          <w:rtl/>
+          <w:lang w:val="en-US"/>
+        </w:rPr>
+        <w:t>ה</w:t>
+      </w:r>
+      <w:r>
+        <w:rPr>
+          <w:rFonts w:hint="cs"/>
+          <w:rtl/>
+          <w:lang w:val="en-US"/>
+        </w:rPr>
+        <w:t>דיגיטלית של</w:t>
+      </w:r>
+      <w:r>
+        <w:rPr>
+          <w:rFonts w:hint="cs"/>
+          <w:rtl/>
+          <w:lang w:val="en-US"/>
+        </w:rPr>
+        <w:t>ו</w:t>
+      </w:r>
+      <w:r>
+        <w:rPr>
+          <w:rFonts w:hint="cs"/>
+          <w:rtl/>
+          <w:lang w:val="en-US"/>
+        </w:rPr>
+        <w:t xml:space="preserve">, </w:t>
+      </w:r>
+      <w:r>
+        <w:rPr>
+          <w:rFonts w:hint="cs"/>
+          <w:rtl/>
+          <w:lang w:val="en-US"/>
+        </w:rPr>
+        <w:t xml:space="preserve">החלפת מפתחות </w:t>
+      </w:r>
+      <w:r>
+        <w:rPr>
+          <w:rFonts w:hint="cs"/>
+          <w:rtl/>
+          <w:lang w:val="en-US"/>
+        </w:rPr>
+        <w:t xml:space="preserve">בטוחה </w:t>
+      </w:r>
+      <w:r>
+        <w:rPr>
+          <w:rFonts w:hint="cs"/>
+          <w:rtl/>
+          <w:lang w:val="en-US"/>
+        </w:rPr>
+        <w:t xml:space="preserve">ע"י פרוטוקולים מאובטחים כמו </w:t>
+      </w:r>
+      <w:r>
+        <w:rPr>
+          <w:lang w:val="en-US"/>
+        </w:rPr>
+        <w:t>DiffieHellman</w:t>
+      </w:r>
+      <w:r>
+        <w:rPr>
+          <w:rFonts w:hint="cs"/>
+          <w:rtl/>
+          <w:lang w:val="en-US"/>
+        </w:rPr>
+        <w:t xml:space="preserve"> או </w:t>
+      </w:r>
+      <w:r>
+        <w:rPr>
+          <w:rFonts w:hint="cs"/>
+          <w:lang w:val="en-US"/>
+        </w:rPr>
+        <w:t>RSA</w:t>
+      </w:r>
+      <w:r>
+        <w:rPr>
+          <w:rFonts w:hint="cs"/>
+          <w:rtl/>
+          <w:lang w:val="en-US"/>
+        </w:rPr>
+        <w:t xml:space="preserve">, ושימוש במפתחות אלו </w:t>
+      </w:r>
+      <w:r>
+        <w:rPr>
+          <w:rFonts w:hint="cs"/>
+          <w:rtl/>
+          <w:lang w:val="en-US"/>
+        </w:rPr>
+        <w:t xml:space="preserve">להצפנת </w:t>
+      </w:r>
+      <w:r>
+        <w:rPr>
+          <w:rFonts w:hint="cs"/>
+          <w:rtl/>
+          <w:lang w:val="en-US"/>
+        </w:rPr>
+        <w:t>התקשורת השוטפת בין השרת ללקוח</w:t>
+      </w:r>
+      <w:r>
+        <w:rPr>
+          <w:rFonts w:hint="cs"/>
+          <w:rtl/>
+          <w:lang w:val="en-US"/>
+        </w:rPr>
+        <w:t xml:space="preserve">, בעזרת הצפנות מאובטחות כדוגמאת </w:t>
+      </w:r>
+      <w:r>
+        <w:rPr>
+          <w:rFonts w:hint="cs"/>
+          <w:lang w:val="en-US"/>
+        </w:rPr>
+        <w:t>AES</w:t>
+      </w:r>
+      <w:r>
+        <w:rPr>
+          <w:rFonts w:hint="cs"/>
+          <w:rtl/>
+          <w:lang w:val="en-US"/>
+        </w:rPr>
+        <w:t xml:space="preserve"> וסוגיה.</w:t>
+      </w:r>
+      <w:r>
+        <w:rPr>
+          <w:rFonts w:hint="cs"/>
+          <w:rtl/>
+          <w:lang w:val="en-US"/>
+        </w:rPr>
+        <w:t xml:space="preserve"> הצורה שבה </w:t>
+      </w:r>
+      <w:r>
+        <w:rPr>
+          <w:rFonts w:hint="cs"/>
+          <w:lang w:val="en-US"/>
+        </w:rPr>
+        <w:t>TLS</w:t>
+      </w:r>
+      <w:r>
+        <w:rPr>
+          <w:rFonts w:hint="cs"/>
+          <w:rtl/>
+          <w:lang w:val="en-US"/>
+        </w:rPr>
+        <w:t xml:space="preserve"> יוצר חיבור כזה נקראית </w:t>
+      </w:r>
+      <w:r>
+        <w:rPr>
+          <w:lang w:val="en-US"/>
+        </w:rPr>
+        <w:t>TLS Handshake</w:t>
+      </w:r>
+      <w:r>
+        <w:rPr>
+          <w:rFonts w:hint="cs"/>
+          <w:rtl/>
+          <w:lang w:val="en-US"/>
+        </w:rPr>
+        <w:t>.</w:t>
+      </w:r>
+      <w:r>
+        <w:rPr>
+          <w:rFonts w:hint="cs"/>
+          <w:rtl/>
+          <w:lang w:val="en-US"/>
+        </w:rPr>
+        <w:t xml:space="preserve"> כשמתחיל חיבור בין לקוח לשרת, לדוגמא חיבור </w:t>
+      </w:r>
+      <w:r>
+        <w:rPr>
+          <w:rFonts w:hint="cs"/>
+          <w:lang w:val="en-US"/>
+        </w:rPr>
+        <w:t>TCP</w:t>
+      </w:r>
+      <w:r>
+        <w:rPr>
+          <w:rFonts w:hint="cs"/>
+          <w:rtl/>
+          <w:lang w:val="en-US"/>
+        </w:rPr>
+        <w:t>, הדבר הראשון שמתבצע לאחר יצירת החיבור הוא תהליך ה-</w:t>
+      </w:r>
+      <w:r>
+        <w:rPr>
+          <w:lang w:val="en-US"/>
+        </w:rPr>
+        <w:t>Handshake</w:t>
+      </w:r>
+      <w:r>
+        <w:rPr>
+          <w:rFonts w:hint="cs"/>
+          <w:rtl/>
+          <w:lang w:val="en-US"/>
+        </w:rPr>
+        <w:t xml:space="preserve"> של </w:t>
+      </w:r>
+      <w:r>
+        <w:rPr>
+          <w:rFonts w:hint="cs"/>
+          <w:lang w:val="en-US"/>
+        </w:rPr>
+        <w:t>TLS</w:t>
+      </w:r>
+      <w:r>
+        <w:rPr>
+          <w:rFonts w:hint="cs"/>
+          <w:rtl/>
+          <w:lang w:val="en-US"/>
+        </w:rPr>
+        <w:t>.</w:t>
+      </w:r>
+      <w:r>
+        <w:rPr>
+          <w:rFonts w:hint="cs"/>
+          <w:rtl/>
+          <w:lang w:val="en-US"/>
+        </w:rPr>
+        <w:t xml:space="preserve"> בתהליך הזה</w:t>
+      </w:r>
+      <w:r>
+        <w:rPr>
+          <w:rFonts w:hint="cs"/>
+          <w:rtl/>
+          <w:lang w:val="en-US"/>
+        </w:rPr>
+        <w:t xml:space="preserve"> קורים מספר דברים הנחוצים ליצירת חיבור </w:t>
+      </w:r>
+      <w:r>
+        <w:rPr>
+          <w:rFonts w:hint="cs"/>
+          <w:lang w:val="en-US"/>
+        </w:rPr>
+        <w:t>TLS</w:t>
+      </w:r>
+      <w:r>
+        <w:rPr>
+          <w:rFonts w:hint="cs"/>
+          <w:rtl/>
+          <w:lang w:val="en-US"/>
+        </w:rPr>
+        <w:t xml:space="preserve"> </w:t>
+      </w:r>
+      <w:sdt>
+        <w:sdtPr>
+          <w:rPr>
+            <w:rFonts w:hint="cs"/>
+            <w:rtl/>
+            <w:lang w:val="en-US"/>
+          </w:rPr>
+          <w:id w:val="-1394650658"/>
+          <w:citation/>
+        </w:sdtPr>
+        <w:sdtContent>
+          <w:r>
+            <w:rPr>
+              <w:rtl/>
+              <w:lang w:val="en-US"/>
+            </w:rPr>
+            <w:fldChar w:fldCharType="begin"/>
+          </w:r>
+          <w:r>
+            <w:rPr>
+              <w:lang w:val="en-US"/>
+            </w:rPr>
+            <w:instrText xml:space="preserve"> CITATION clo \l 1033 </w:instrText>
+          </w:r>
+          <w:r>
+            <w:rPr>
+              <w:rtl/>
+              <w:lang w:val="en-US"/>
+            </w:rPr>
+            <w:fldChar w:fldCharType="separate"/>
+          </w:r>
+          <w:r>
+            <w:rPr>
+              <w:noProof/>
+              <w:lang w:val="en-US"/>
+            </w:rPr>
+            <w:t>[40]</w:t>
+          </w:r>
+          <w:r>
+            <w:rPr>
+              <w:rtl/>
+              <w:lang w:val="en-US"/>
+            </w:rPr>
+            <w:fldChar w:fldCharType="end"/>
+          </w:r>
+        </w:sdtContent>
+      </w:sdt>
+      <w:r>
+        <w:rPr>
+          <w:rFonts w:hint="cs"/>
+          <w:rtl/>
+          <w:lang w:val="en-US"/>
+        </w:rPr>
+        <w:t>:</w:t>
+      </w:r>
+    </w:p>
+    <w:p>
+      <w:pPr>
+        <w:pStyle w:val="ListParagraph"/>
+        <w:numPr>
+          <w:ilvl w:val="0"/>
+          <w:numId w:val="22"/>
+        </w:numPr>
+        <w:bidi/>
+        <w:jc w:val="both"/>
+        <w:rPr>
+          <w:lang w:val="en-US"/>
+        </w:rPr>
+      </w:pPr>
+      <w:r>
+        <w:rPr>
+          <w:rFonts w:hint="cs"/>
+          <w:rtl/>
+          <w:lang w:val="en-US"/>
+        </w:rPr>
+        <w:t xml:space="preserve">הלקוח והשרת מחליטים באיזו גרסא של </w:t>
+      </w:r>
+      <w:r>
+        <w:rPr>
+          <w:rFonts w:hint="cs"/>
+          <w:lang w:val="en-US"/>
+        </w:rPr>
+        <w:t>TLS</w:t>
+      </w:r>
+      <w:r>
+        <w:rPr>
+          <w:rFonts w:hint="cs"/>
+          <w:rtl/>
+          <w:lang w:val="en-US"/>
+        </w:rPr>
+        <w:t xml:space="preserve"> הם יעבדו, שכן שני הצדדים צריכים לתמוך באותה גרסא כדי להבין כיצד לפרש את ולהגיב אל המידע המתקבל.</w:t>
+      </w:r>
+      <w:r>
+        <w:rPr>
+          <w:rFonts w:hint="cs"/>
+          <w:rtl/>
+          <w:lang w:val="en-US"/>
+        </w:rPr>
+        <w:t xml:space="preserve"> אם אחד הצדדים אינו תומך ב-</w:t>
+      </w:r>
+      <w:r>
+        <w:rPr>
+          <w:rFonts w:hint="cs"/>
+          <w:lang w:val="en-US"/>
+        </w:rPr>
+        <w:t>TLS</w:t>
+      </w:r>
+      <w:r>
+        <w:rPr>
+          <w:rFonts w:hint="cs"/>
+          <w:rtl/>
+          <w:lang w:val="en-US"/>
+        </w:rPr>
+        <w:t xml:space="preserve"> בחלק מהמכרים הם יכולים להתפשר ולהשתמש ב-</w:t>
+      </w:r>
+      <w:r>
+        <w:rPr>
+          <w:rFonts w:hint="cs"/>
+          <w:lang w:val="en-US"/>
+        </w:rPr>
+        <w:t>SSL</w:t>
+      </w:r>
+      <w:r>
+        <w:rPr>
+          <w:rFonts w:hint="cs"/>
+          <w:rtl/>
+          <w:lang w:val="en-US"/>
+        </w:rPr>
+        <w:t>, אך הדבר עלול להוות בעיית אבטחה.</w:t>
+      </w:r>
+    </w:p>
+    <w:p>
+      <w:pPr>
+        <w:pStyle w:val="ListParagraph"/>
+        <w:numPr>
+          <w:ilvl w:val="0"/>
+          <w:numId w:val="22"/>
+        </w:numPr>
+        <w:bidi/>
+        <w:jc w:val="both"/>
+        <w:rPr>
+          <w:rtl/>
+          <w:lang w:val="en-US"/>
+        </w:rPr>
+      </w:pPr>
+      <w:r>
+        <w:rPr>
+          <w:rFonts w:hint="cs"/>
+          <w:rtl/>
+          <w:lang w:val="en-US"/>
+        </w:rPr>
+        <w:t>הלקוח והשרת מחליטים באיזו שיטות הצפנה, פרוטוקולי החלפת מפתחות ובאילו פונקציות גיבוב הם ישתמשו. כמו כאן, שני הצדדים צריכים לתמוך באותם פרוטוקולים ושיטות כדי שיוכלו לתקשר אחד עם השני.</w:t>
+      </w:r>
+    </w:p>
+    <w:p>
+      <w:pPr>
+        <w:pStyle w:val="ListParagraph"/>
+        <w:numPr>
+          <w:ilvl w:val="0"/>
+          <w:numId w:val="22"/>
+        </w:numPr>
+        <w:bidi/>
+        <w:jc w:val="both"/>
+        <w:rPr>
+          <w:lang w:val="en-US"/>
+        </w:rPr>
+      </w:pPr>
+      <w:r>
+        <w:rPr>
+          <w:rFonts w:hint="cs"/>
+          <w:rtl/>
+          <w:lang w:val="en-US"/>
+        </w:rPr>
+        <w:t>השרת מציג את התעודה הדיגיטלית שלו</w:t>
+      </w:r>
+      <w:r>
+        <w:rPr>
+          <w:rFonts w:hint="cs"/>
+          <w:rtl/>
+          <w:lang w:val="en-US"/>
+        </w:rPr>
+        <w:t>,</w:t>
+      </w:r>
+      <w:r>
+        <w:rPr>
+          <w:rFonts w:hint="cs"/>
+          <w:rtl/>
+          <w:lang w:val="en-US"/>
+        </w:rPr>
+        <w:t xml:space="preserve"> </w:t>
+      </w:r>
+      <w:r>
+        <w:rPr>
+          <w:rFonts w:hint="cs"/>
+          <w:rtl/>
+          <w:lang w:val="en-US"/>
+        </w:rPr>
+        <w:t>ו</w:t>
+      </w:r>
+      <w:r>
+        <w:rPr>
+          <w:rFonts w:hint="cs"/>
+          <w:rtl/>
+          <w:lang w:val="en-US"/>
+        </w:rPr>
+        <w:t>הלקוח מאמת אותה מול גורם שלישי אמין</w:t>
+      </w:r>
+      <w:r>
+        <w:rPr>
+          <w:rFonts w:hint="cs"/>
+          <w:rtl/>
+          <w:lang w:val="en-US"/>
+        </w:rPr>
+        <w:t>.</w:t>
+      </w:r>
+    </w:p>
+    <w:p>
+      <w:pPr>
+        <w:pStyle w:val="ListParagraph"/>
+        <w:numPr>
+          <w:ilvl w:val="0"/>
+          <w:numId w:val="22"/>
+        </w:numPr>
+        <w:bidi/>
+        <w:jc w:val="both"/>
+        <w:rPr>
+          <w:lang w:val="en-US"/>
+        </w:rPr>
+      </w:pPr>
+      <w:r>
+        <w:rPr>
+          <w:rFonts w:hint="cs"/>
+          <w:rtl/>
+          <w:lang w:val="en-US"/>
+        </w:rPr>
+        <w:t xml:space="preserve">הלקוח יוצר מחרוזת אקראית הנקראית </w:t>
+      </w:r>
+      <w:r>
+        <w:rPr>
+          <w:lang w:val="en-US"/>
+        </w:rPr>
+        <w:t>Premaster secret</w:t>
+      </w:r>
+      <w:r>
+        <w:rPr>
+          <w:rFonts w:hint="cs"/>
+          <w:rtl/>
+          <w:lang w:val="en-US"/>
+        </w:rPr>
+        <w:t>, מצפין אותה בעזרת המפתח הציבורי של השרת ושולח אותה אליו.</w:t>
+      </w:r>
+    </w:p>
+    <w:p>
+      <w:pPr>
+        <w:pStyle w:val="ListParagraph"/>
+        <w:numPr>
+          <w:ilvl w:val="0"/>
+          <w:numId w:val="22"/>
+        </w:numPr>
+        <w:bidi/>
+        <w:jc w:val="both"/>
+        <w:rPr>
+          <w:lang w:val="en-US"/>
+        </w:rPr>
+      </w:pPr>
+      <w:r>
+        <w:rPr>
+          <w:rFonts w:hint="cs"/>
+          <w:rtl/>
+          <w:lang w:val="en-US"/>
+        </w:rPr>
+        <w:t>השרת מקבל את אותה מחרוזת מוצפנת ומפענח אותה.</w:t>
+      </w:r>
+    </w:p>
+    <w:p>
+      <w:pPr>
+        <w:pStyle w:val="ListParagraph"/>
+        <w:numPr>
+          <w:ilvl w:val="0"/>
+          <w:numId w:val="22"/>
+        </w:numPr>
+        <w:bidi/>
+        <w:jc w:val="both"/>
+        <w:rPr>
+          <w:lang w:val="en-US"/>
+        </w:rPr>
+      </w:pPr>
+      <w:r>
+        <w:rPr>
+          <w:rFonts w:hint="cs"/>
+          <w:rtl/>
+          <w:lang w:val="en-US"/>
+        </w:rPr>
+        <w:t>הלקוח והשרת יוצרים מפתח הצפנה משותף בעזרת מחרוזת ה-</w:t>
+      </w:r>
+      <w:r>
+        <w:rPr>
+          <w:lang w:val="en-US"/>
+        </w:rPr>
+        <w:t>Premaster secret</w:t>
+      </w:r>
+      <w:r>
+        <w:rPr>
+          <w:rFonts w:hint="cs"/>
+          <w:rtl/>
+          <w:lang w:val="en-US"/>
+        </w:rPr>
+        <w:t xml:space="preserve"> שיש ברשותם</w:t>
+      </w:r>
+      <w:r>
+        <w:rPr>
+          <w:rFonts w:hint="cs"/>
+          <w:rtl/>
+          <w:lang w:val="en-US"/>
+        </w:rPr>
+        <w:t>, וכעת הם יכולים להשתמש בפרוטוקולי הצפנה סימטריים לצורך התקשורת הרצופה.</w:t>
+      </w:r>
+    </w:p>
+    <w:p>
+      <w:pPr>
+        <w:bidi/>
+        <w:jc w:val="both"/>
+        <w:rPr>
+          <w:rtl/>
+          <w:lang w:val="en-US"/>
+        </w:rPr>
+      </w:pPr>
+      <w:r>
+        <w:rPr>
+          <w:rFonts w:hint="cs"/>
+          <w:rtl/>
+          <w:lang w:val="en-US"/>
+        </w:rPr>
+        <w:t xml:space="preserve">בעזרת שלבים אלו, </w:t>
+      </w:r>
+      <w:r>
+        <w:rPr>
+          <w:rFonts w:hint="cs"/>
+          <w:rtl/>
+          <w:lang w:val="en-US"/>
+        </w:rPr>
+        <w:t xml:space="preserve">נוצר חיבור </w:t>
+      </w:r>
+      <w:r>
+        <w:rPr>
+          <w:rFonts w:hint="cs"/>
+          <w:lang w:val="en-US"/>
+        </w:rPr>
+        <w:t>TLS</w:t>
+      </w:r>
+      <w:r>
+        <w:rPr>
+          <w:rFonts w:hint="cs"/>
+          <w:rtl/>
+          <w:lang w:val="en-US"/>
+        </w:rPr>
+        <w:t xml:space="preserve"> מאובטח ומוצפן</w:t>
+      </w:r>
+      <w:r>
+        <w:rPr>
+          <w:rFonts w:hint="cs"/>
+          <w:rtl/>
+          <w:lang w:val="en-US"/>
+        </w:rPr>
+        <w:t xml:space="preserve"> בין לקוח ושרת, מבלי ששיתפו אחד את השני במידע כלשהו לפני כן ומבלי שסיכמו מראש על מידע משותף שישתמשו בו.</w:t>
+      </w:r>
+    </w:p>
+    <w:p>
+      <w:pPr>
+        <w:bidi/>
+        <w:jc w:val="both"/>
+        <w:rPr>
+          <w:rtl/>
+          <w:lang w:val="en-US"/>
+        </w:rPr>
+      </w:pPr>
+    </w:p>
+    <w:p>
+      <w:pPr>
+        <w:rPr>
+          <w:rFonts w:hint="cs"/>
+          <w:rtl/>
+          <w:lang w:val="en-US"/>
+        </w:rPr>
+      </w:pPr>
+      <w:r>
+        <w:rPr>
+          <w:rtl/>
+          <w:lang w:val="en-US"/>
+        </w:rPr>
+        <w:br w:type="page"/>
+      </w:r>
+    </w:p>
+    <w:p>
+      <w:pPr>
+        <w:pStyle w:val="Heading2"/>
+        <w:bidi/>
+        <w:jc w:val="center"/>
+        <w:rPr>
+          <w:sz w:val="32"/>
+          <w:szCs w:val="32"/>
+          <w:u w:val="single"/>
+          <w:rtl/>
+        </w:rPr>
+      </w:pPr>
+      <w:bookmarkStart w:id="30" w:name="_Toc57503692"/>
+      <w:r>
+        <w:rPr>
+          <w:rFonts w:hint="cs"/>
+          <w:sz w:val="32"/>
+          <w:szCs w:val="32"/>
+          <w:u w:val="single"/>
+          <w:rtl/>
+        </w:rPr>
+        <w:lastRenderedPageBreak/>
+        <w:t>מתקפות</w:t>
+      </w:r>
+      <w:r>
+        <w:rPr>
+          <w:rFonts w:hint="cs"/>
+          <w:sz w:val="32"/>
+          <w:szCs w:val="32"/>
+          <w:u w:val="single"/>
+          <w:rtl/>
+        </w:rPr>
+        <w:t xml:space="preserve"> שונות</w:t>
+      </w:r>
+      <w:r>
+        <w:rPr>
+          <w:rFonts w:hint="cs"/>
+          <w:sz w:val="32"/>
+          <w:szCs w:val="32"/>
+          <w:u w:val="single"/>
+          <w:rtl/>
+        </w:rPr>
+        <w:t xml:space="preserve"> על </w:t>
+      </w:r>
+      <w:r>
+        <w:rPr>
+          <w:rFonts w:hint="cs"/>
+          <w:sz w:val="32"/>
+          <w:szCs w:val="32"/>
+          <w:u w:val="single"/>
+          <w:rtl/>
+        </w:rPr>
+        <w:t>פרוטוקולי תקשורת</w:t>
+      </w:r>
+      <w:bookmarkEnd w:id="30"/>
     </w:p>
     <w:p>
       <w:pPr>
@@ -19959,7 +22244,7 @@
           <w:lang w:val="en-US"/>
         </w:rPr>
       </w:pPr>
-      <w:bookmarkStart w:id="30" w:name="_Toc57503691"/>
+      <w:bookmarkStart w:id="31" w:name="_Toc57503693"/>
       <w:r>
         <w:rPr>
           <w:rFonts w:hint="cs"/>
@@ -19968,100 +22253,1450 @@
           <w:rtl/>
           <w:lang w:val="en-US"/>
         </w:rPr>
-        <w:t xml:space="preserve">פרוטוקול </w:t>
-      </w:r>
-      <w:r>
-        <w:rPr>
-          <w:rFonts w:hint="cs"/>
+        <w:t xml:space="preserve">מתקפת </w:t>
+      </w:r>
+      <w:r>
+        <w:rPr>
           <w:sz w:val="28"/>
           <w:szCs w:val="28"/>
           <w:lang w:val="en-US"/>
         </w:rPr>
-        <w:t>TLS</w:t>
-      </w:r>
-      <w:bookmarkEnd w:id="30"/>
-    </w:p>
-    <w:p>
-      <w:pPr>
-        <w:bidi/>
-        <w:jc w:val="both"/>
-        <w:rPr>
-          <w:rtl/>
-          <w:lang w:val="en-US"/>
-        </w:rPr>
-      </w:pPr>
-    </w:p>
-    <w:p>
-      <w:pPr>
-        <w:bidi/>
-        <w:jc w:val="center"/>
-        <w:rPr>
-          <w:rtl/>
-          <w:lang w:val="en-US"/>
-        </w:rPr>
-      </w:pPr>
-    </w:p>
-    <w:p>
-      <w:pPr>
-        <w:pStyle w:val="Heading2"/>
-        <w:bidi/>
-        <w:jc w:val="center"/>
-        <w:rPr>
-          <w:sz w:val="32"/>
-          <w:szCs w:val="32"/>
-          <w:u w:val="single"/>
-          <w:rtl/>
-        </w:rPr>
-      </w:pPr>
-      <w:bookmarkStart w:id="31" w:name="_Toc57503692"/>
-      <w:r>
-        <w:rPr>
-          <w:rFonts w:hint="cs"/>
-          <w:sz w:val="32"/>
-          <w:szCs w:val="32"/>
-          <w:u w:val="single"/>
-          <w:rtl/>
-        </w:rPr>
-        <w:t>מתקפות</w:t>
-      </w:r>
-      <w:r>
-        <w:rPr>
-          <w:rFonts w:hint="cs"/>
-          <w:sz w:val="32"/>
-          <w:szCs w:val="32"/>
-          <w:u w:val="single"/>
-          <w:rtl/>
-        </w:rPr>
-        <w:t xml:space="preserve"> שונות</w:t>
-      </w:r>
-      <w:r>
-        <w:rPr>
-          <w:rFonts w:hint="cs"/>
-          <w:sz w:val="32"/>
-          <w:szCs w:val="32"/>
-          <w:u w:val="single"/>
-          <w:rtl/>
-        </w:rPr>
-        <w:t xml:space="preserve"> על </w:t>
-      </w:r>
-      <w:r>
-        <w:rPr>
-          <w:rFonts w:hint="cs"/>
-          <w:sz w:val="32"/>
-          <w:szCs w:val="32"/>
-          <w:u w:val="single"/>
-          <w:rtl/>
-        </w:rPr>
-        <w:t>פרוטוקולי תקשורת</w:t>
+        <w:t>POODLE</w:t>
       </w:r>
       <w:bookmarkEnd w:id="31"/>
     </w:p>
     <w:p>
       <w:pPr>
         <w:bidi/>
+        <w:jc w:val="both"/>
+        <w:rPr>
+          <w:rtl/>
+          <w:lang w:val="en-US"/>
+        </w:rPr>
+      </w:pPr>
+      <w:r>
+        <w:rPr>
+          <w:rFonts w:hint="cs"/>
+          <w:rtl/>
+          <w:lang w:val="en-US"/>
+        </w:rPr>
+        <w:t xml:space="preserve">מתקפת </w:t>
+      </w:r>
+      <w:r>
+        <w:rPr>
+          <w:lang w:val="en-US"/>
+        </w:rPr>
+        <w:t>POODLE</w:t>
+      </w:r>
+      <w:r>
+        <w:rPr>
+          <w:rFonts w:hint="cs"/>
+          <w:rtl/>
+          <w:lang w:val="en-US"/>
+        </w:rPr>
+        <w:t xml:space="preserve">, או </w:t>
+      </w:r>
+      <w:r>
+        <w:rPr>
+          <w:lang w:val="en-US"/>
+        </w:rPr>
+        <w:t>Padding Oracle On Downgraded Legacy Encryption</w:t>
+      </w:r>
+      <w:r>
+        <w:rPr>
+          <w:rFonts w:hint="cs"/>
+          <w:rtl/>
+          <w:lang w:val="en-US"/>
+        </w:rPr>
+        <w:t>, היא מתקפה מוכרת על במנגנון ה-</w:t>
+      </w:r>
+      <w:r>
+        <w:rPr>
+          <w:lang w:val="en-US"/>
+        </w:rPr>
+        <w:t>Handshake</w:t>
+      </w:r>
+      <w:r>
+        <w:rPr>
+          <w:rFonts w:hint="cs"/>
+          <w:rtl/>
+          <w:lang w:val="en-US"/>
+        </w:rPr>
+        <w:t xml:space="preserve"> של </w:t>
+      </w:r>
+      <w:r>
+        <w:rPr>
+          <w:lang w:val="en-US"/>
+        </w:rPr>
+        <w:t>TLS</w:t>
+      </w:r>
+      <w:r>
+        <w:rPr>
+          <w:rFonts w:hint="cs"/>
+          <w:rtl/>
+          <w:lang w:val="en-US"/>
+        </w:rPr>
+        <w:t>.</w:t>
+      </w:r>
+      <w:r>
+        <w:rPr>
+          <w:rFonts w:hint="cs"/>
+          <w:rtl/>
+          <w:lang w:val="en-US"/>
+        </w:rPr>
+        <w:t xml:space="preserve"> המתקפה מנצלת חולשה בפרוטוקול שבו תוקף יכול לבצע מתקפת </w:t>
+      </w:r>
+      <w:r>
+        <w:rPr>
+          <w:lang w:val="en-US"/>
+        </w:rPr>
+        <w:t>MiTM</w:t>
+      </w:r>
+      <w:r>
+        <w:rPr>
+          <w:rFonts w:hint="cs"/>
+          <w:rtl/>
+          <w:lang w:val="en-US"/>
+        </w:rPr>
+        <w:t xml:space="preserve"> ובה הוא משפיע על תהליך ה-</w:t>
+      </w:r>
+      <w:r>
+        <w:rPr>
+          <w:lang w:val="en-US"/>
+        </w:rPr>
+        <w:t>Handshake</w:t>
+      </w:r>
+      <w:r>
+        <w:rPr>
+          <w:rFonts w:hint="cs"/>
+          <w:rtl/>
+          <w:lang w:val="en-US"/>
+        </w:rPr>
+        <w:t xml:space="preserve"> בכך שהוא גורם ללקוח להשתמש בפרוטוקול אבטחה ישן, </w:t>
+      </w:r>
+      <w:r>
+        <w:rPr>
+          <w:lang w:val="en-US"/>
+        </w:rPr>
+        <w:t>SSL 3.0</w:t>
+      </w:r>
+      <w:r>
+        <w:rPr>
+          <w:rFonts w:hint="cs"/>
+          <w:rtl/>
+          <w:lang w:val="en-US"/>
+        </w:rPr>
+        <w:t>.</w:t>
+      </w:r>
+      <w:r>
+        <w:rPr>
+          <w:rFonts w:hint="cs"/>
+          <w:rtl/>
+          <w:lang w:val="en-US"/>
+        </w:rPr>
+        <w:t xml:space="preserve"> מכיוון שהשלב שבו השרת והלקוח מחליטים על גרסאת הפרוטוקול שבה ישתמשו מתרחש לפני אימות זהותו של השרת, אז תוקף יכול להתחזות אל השרת בשלב הזה.</w:t>
+      </w:r>
+      <w:r>
+        <w:rPr>
+          <w:rFonts w:hint="cs"/>
+          <w:rtl/>
+          <w:lang w:val="en-US"/>
+        </w:rPr>
+        <w:t xml:space="preserve"> לאחר שהתוקף מתחזה לשרת ואומר שהוא אינו תומך בגרסאות שאינן מתקדמות יותר מ-</w:t>
+      </w:r>
+      <w:r>
+        <w:rPr>
+          <w:lang w:val="en-US"/>
+        </w:rPr>
+        <w:t>SSL 3.0</w:t>
+      </w:r>
+      <w:r>
+        <w:rPr>
+          <w:rFonts w:hint="cs"/>
+          <w:rtl/>
+          <w:lang w:val="en-US"/>
+        </w:rPr>
+        <w:t>, הלקוח מתפשר ומשתמש בגרסא זו.</w:t>
+      </w:r>
+    </w:p>
+    <w:p>
+      <w:pPr>
+        <w:bidi/>
         <w:jc w:val="center"/>
         <w:rPr>
           <w:rtl/>
+          <w:lang w:val="en-US"/>
+        </w:rPr>
+      </w:pPr>
+      <w:r>
+        <w:rPr>
+          <w:rFonts w:hint="cs"/>
+          <w:noProof/>
+          <w:rtl/>
+          <w:lang w:val="he-IL"/>
+        </w:rPr>
+        <mc:AlternateContent>
+          <mc:Choice Requires="wpg">
+            <w:drawing>
+              <wp:inline distT="0" distB="0" distL="0" distR="0" wp14:anchorId="2BDB47B6" wp14:editId="687911A5">
+                <wp:extent cx="3628499" cy="1511974"/>
+                <wp:effectExtent l="133350" t="114300" r="143510" b="145415"/>
+                <wp:docPr id="18" name="Group 18"/>
+                <wp:cNvGraphicFramePr/>
+                <a:graphic xmlns:a="http://schemas.openxmlformats.org/drawingml/2006/main">
+                  <a:graphicData uri="http://schemas.microsoft.com/office/word/2010/wordprocessingGroup">
+                    <wpg:wgp>
+                      <wpg:cNvGrpSpPr/>
+                      <wpg:grpSpPr>
+                        <a:xfrm>
+                          <a:off x="0" y="0"/>
+                          <a:ext cx="3628499" cy="1511974"/>
+                          <a:chOff x="135992" y="532604"/>
+                          <a:chExt cx="1773024" cy="1167451"/>
+                        </a:xfrm>
+                      </wpg:grpSpPr>
+                      <pic:pic xmlns:pic="http://schemas.openxmlformats.org/drawingml/2006/picture">
+                        <pic:nvPicPr>
+                          <pic:cNvPr id="19" name="Picture 19"/>
+                          <pic:cNvPicPr>
+                            <a:picLocks noChangeAspect="1"/>
+                          </pic:cNvPicPr>
+                        </pic:nvPicPr>
+                        <pic:blipFill>
+                          <a:blip r:embed="rId21">
+                            <a:extLst>
+                              <a:ext uri="{28A0092B-C50C-407E-A947-70E740481C1C}">
+                                <a14:useLocalDpi xmlns:a14="http://schemas.microsoft.com/office/drawing/2010/main" val="0"/>
+                              </a:ext>
+                            </a:extLst>
+                          </a:blip>
+                          <a:srcRect/>
+                          <a:stretch/>
+                        </pic:blipFill>
+                        <pic:spPr bwMode="auto">
+                          <a:xfrm>
+                            <a:off x="149651" y="532604"/>
+                            <a:ext cx="1759365" cy="1167451"/>
+                          </a:xfrm>
+                          <a:prstGeom prst="rect">
+                            <a:avLst/>
+                          </a:prstGeom>
+                          <a:solidFill>
+                            <a:srgbClr val="FFFFFF">
+                              <a:shade val="85000"/>
+                            </a:srgbClr>
+                          </a:solidFill>
+                          <a:ln w="88900" cap="sq">
+                            <a:solidFill>
+                              <a:srgbClr val="FFFFFF"/>
+                            </a:solidFill>
+                            <a:miter lim="800000"/>
+                          </a:ln>
+                          <a:effectLst>
+                            <a:outerShdw blurRad="55000" dist="18000" dir="5400000" algn="tl" rotWithShape="0">
+                              <a:srgbClr val="000000">
+                                <a:alpha val="40000"/>
+                              </a:srgbClr>
+                            </a:outerShdw>
+                          </a:effectLst>
+                          <a:scene3d>
+                            <a:camera prst="orthographicFront"/>
+                            <a:lightRig rig="twoPt" dir="t">
+                              <a:rot lat="0" lon="0" rev="7200000"/>
+                            </a:lightRig>
+                          </a:scene3d>
+                          <a:sp3d>
+                            <a:bevelT w="25400" h="19050"/>
+                            <a:contourClr>
+                              <a:srgbClr val="FFFFFF"/>
+                            </a:contourClr>
+                          </a:sp3d>
+                        </pic:spPr>
+                      </pic:pic>
+                      <wps:wsp>
+                        <wps:cNvPr id="20" name="Text Box 20"/>
+                        <wps:cNvSpPr txBox="1"/>
+                        <wps:spPr>
+                          <a:xfrm>
+                            <a:off x="135992" y="1426313"/>
+                            <a:ext cx="620140" cy="217874"/>
+                          </a:xfrm>
+                          <a:prstGeom prst="rect">
+                            <a:avLst/>
+                          </a:prstGeom>
+                          <a:solidFill>
+                            <a:prstClr val="white"/>
+                          </a:solidFill>
+                          <a:ln>
+                            <a:noFill/>
+                          </a:ln>
+                        </wps:spPr>
+                        <wps:txbx>
+                          <w:txbxContent>
+                            <w:p>
+                              <w:pPr>
+                                <w:pStyle w:val="Caption"/>
+                                <w:bidi/>
+                                <w:rPr>
+                                  <w:noProof/>
+                                  <w:lang w:val="en-US"/>
+                                </w:rPr>
+                              </w:pPr>
+                              <w:r>
+                                <w:rPr>
+                                  <w:rFonts w:hint="cs"/>
+                                  <w:rtl/>
+                                </w:rPr>
+                                <w:t xml:space="preserve">הדמיה להתקפת </w:t>
+                              </w:r>
+                              <w:r>
+                                <w:rPr>
+                                  <w:lang w:val="en-US"/>
+                                </w:rPr>
+                                <w:t>POODLE</w:t>
+                              </w:r>
+                              <w:r>
+                                <w:rPr>
+                                  <w:rFonts w:hint="cs"/>
+                                  <w:rtl/>
+                                </w:rPr>
+                                <w:t xml:space="preserve">    נלקח </w:t>
+                              </w:r>
+                              <w:r>
+                                <w:rPr>
+                                  <w:rFonts w:hint="cs"/>
+                                  <w:rtl/>
+                                </w:rPr>
+                                <w:t>מ-</w:t>
+                              </w:r>
+                              <w:r>
+                                <w:rPr>
+                                  <w:lang w:val="en-US"/>
+                                </w:rPr>
+                                <w:t>acunetix.com</w:t>
+                              </w:r>
+                              <w:r>
+                                <w:rPr>
+                                  <w:rFonts w:hint="cs"/>
+                                  <w:rtl/>
+                                  <w:lang w:val="en-US"/>
+                                </w:rPr>
+                                <w:t xml:space="preserve"> </w:t>
+                              </w:r>
+                              <w:sdt>
+                                <w:sdtPr>
+                                  <w:rPr>
+                                    <w:rtl/>
+                                  </w:rPr>
+                                  <w:id w:val="1956750541"/>
+                                  <w:citation/>
+                                </w:sdtPr>
+                                <w:sdtContent>
+                                  <w:r>
+                                    <w:rPr>
+                                      <w:rtl/>
+                                    </w:rPr>
+                                    <w:fldChar w:fldCharType="begin"/>
+                                  </w:r>
+                                  <w:r>
+                                    <w:rPr>
+                                      <w:lang w:val="en-US"/>
+                                    </w:rPr>
+                                    <w:instrText xml:space="preserve"> CITATION TLSAttacks \l 1033 </w:instrText>
+                                  </w:r>
+                                  <w:r>
+                                    <w:rPr>
+                                      <w:rtl/>
+                                    </w:rPr>
+                                    <w:fldChar w:fldCharType="separate"/>
+                                  </w:r>
+                                  <w:r>
+                                    <w:rPr>
+                                      <w:noProof/>
+                                      <w:lang w:val="en-US"/>
+                                    </w:rPr>
+                                    <w:t>[36]</w:t>
+                                  </w:r>
+                                  <w:r>
+                                    <w:rPr>
+                                      <w:rtl/>
+                                    </w:rPr>
+                                    <w:fldChar w:fldCharType="end"/>
+                                  </w:r>
+                                </w:sdtContent>
+                              </w:sdt>
+                              <w:r>
+                                <w:rPr>
+                                  <w:rFonts w:hint="cs"/>
+                                  <w:rtl/>
+                                </w:rPr>
+                                <w:t xml:space="preserve"> </w:t>
+                              </w:r>
+                            </w:p>
+                          </w:txbxContent>
+                        </wps:txbx>
+                        <wps:bodyPr rot="0" spcFirstLastPara="0" vertOverflow="overflow" horzOverflow="overflow" vert="horz" wrap="square" lIns="0" tIns="0" rIns="0" bIns="0" numCol="1" spcCol="0" rtlCol="0" fromWordArt="0" anchor="t" anchorCtr="0" forceAA="0" compatLnSpc="1">
+                          <a:prstTxWarp prst="textNoShape">
+                            <a:avLst/>
+                          </a:prstTxWarp>
+                          <a:noAutofit/>
+                        </wps:bodyPr>
+                      </wps:wsp>
+                    </wpg:wgp>
+                  </a:graphicData>
+                </a:graphic>
+              </wp:inline>
+            </w:drawing>
+          </mc:Choice>
+          <mc:Fallback>
+            <w:pict>
+              <v:group w14:anchorId="2BDB47B6" id="Group 18" o:spid="_x0000_s1041" style="width:285.7pt;height:119.05pt;mso-position-horizontal-relative:char;mso-position-vertical-relative:line" coordorigin="1359,5326" coordsize="17730,11674" o:gfxdata="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">
+                <v:shape id="Picture 19" o:spid="_x0000_s1042" type="#_x0000_t75" style="position:absolute;left:1496;top:5326;width:17594;height:11674;visibility:visible;mso-wrap-style:square" o:gfxdata="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" filled="t" fillcolor="#ededed" stroked="t" strokecolor="white" strokeweight="7pt">
+                  <v:stroke endcap="square"/>
+                  <v:imagedata r:id="rId22" o:title=""/>
+                  <v:shadow on="t" color="black" opacity="26214f" origin="-.5,-.5" offset="0,.5mm"/>
+                  <v:path arrowok="t"/>
+                </v:shape>
+                <v:shape id="Text Box 20" o:spid="_x0000_s1043" type="#_x0000_t202" style="position:absolute;left:1359;top:14263;width:6202;height:2178;visibility:visible;mso-wrap-style:square;v-text-anchor:top" o:gfxdata="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" stroked="f">
+                  <v:textbox inset="0,0,0,0">
+                    <w:txbxContent>
+                      <w:p>
+                        <w:pPr>
+                          <w:pStyle w:val="Caption"/>
+                          <w:bidi/>
+                          <w:rPr>
+                            <w:noProof/>
+                            <w:lang w:val="en-US"/>
+                          </w:rPr>
+                        </w:pPr>
+                        <w:r>
+                          <w:rPr>
+                            <w:rFonts w:hint="cs"/>
+                            <w:rtl/>
+                          </w:rPr>
+                          <w:t xml:space="preserve">הדמיה להתקפת </w:t>
+                        </w:r>
+                        <w:r>
+                          <w:rPr>
+                            <w:lang w:val="en-US"/>
+                          </w:rPr>
+                          <w:t>POODLE</w:t>
+                        </w:r>
+                        <w:r>
+                          <w:rPr>
+                            <w:rFonts w:hint="cs"/>
+                            <w:rtl/>
+                          </w:rPr>
+                          <w:t xml:space="preserve">    נלקח </w:t>
+                        </w:r>
+                        <w:r>
+                          <w:rPr>
+                            <w:rFonts w:hint="cs"/>
+                            <w:rtl/>
+                          </w:rPr>
+                          <w:t>מ-</w:t>
+                        </w:r>
+                        <w:r>
+                          <w:rPr>
+                            <w:lang w:val="en-US"/>
+                          </w:rPr>
+                          <w:t>acunetix.com</w:t>
+                        </w:r>
+                        <w:r>
+                          <w:rPr>
+                            <w:rFonts w:hint="cs"/>
+                            <w:rtl/>
+                            <w:lang w:val="en-US"/>
+                          </w:rPr>
+                          <w:t xml:space="preserve"> </w:t>
+                        </w:r>
+                        <w:sdt>
+                          <w:sdtPr>
+                            <w:rPr>
+                              <w:rtl/>
+                            </w:rPr>
+                            <w:id w:val="1956750541"/>
+                            <w:citation/>
+                          </w:sdtPr>
+                          <w:sdtContent>
+                            <w:r>
+                              <w:rPr>
+                                <w:rtl/>
+                              </w:rPr>
+                              <w:fldChar w:fldCharType="begin"/>
+                            </w:r>
+                            <w:r>
+                              <w:rPr>
+                                <w:lang w:val="en-US"/>
+                              </w:rPr>
+                              <w:instrText xml:space="preserve"> CITATION TLSAttacks \l 1033 </w:instrText>
+                            </w:r>
+                            <w:r>
+                              <w:rPr>
+                                <w:rtl/>
+                              </w:rPr>
+                              <w:fldChar w:fldCharType="separate"/>
+                            </w:r>
+                            <w:r>
+                              <w:rPr>
+                                <w:noProof/>
+                                <w:lang w:val="en-US"/>
+                              </w:rPr>
+                              <w:t>[36]</w:t>
+                            </w:r>
+                            <w:r>
+                              <w:rPr>
+                                <w:rtl/>
+                              </w:rPr>
+                              <w:fldChar w:fldCharType="end"/>
+                            </w:r>
+                          </w:sdtContent>
+                        </w:sdt>
+                        <w:r>
+                          <w:rPr>
+                            <w:rFonts w:hint="cs"/>
+                            <w:rtl/>
+                          </w:rPr>
+                          <w:t xml:space="preserve"> </w:t>
+                        </w:r>
+                      </w:p>
+                    </w:txbxContent>
+                  </v:textbox>
+                </v:shape>
+                <w10:anchorlock/>
+              </v:group>
+            </w:pict>
+          </mc:Fallback>
+        </mc:AlternateContent>
+      </w:r>
+    </w:p>
+    <w:p>
+      <w:pPr>
+        <w:bidi/>
+        <w:jc w:val="both"/>
+        <w:rPr>
+          <w:rtl/>
+          <w:lang w:val="en-US"/>
+        </w:rPr>
+      </w:pPr>
+      <w:r>
+        <w:rPr>
+          <w:rFonts w:hint="cs"/>
+          <w:rtl/>
+          <w:lang w:val="en-US"/>
+        </w:rPr>
+        <w:t xml:space="preserve">לאחר מכן, </w:t>
+      </w:r>
+      <w:r>
+        <w:rPr>
+          <w:rFonts w:hint="cs"/>
+          <w:rtl/>
+          <w:lang w:val="en-US"/>
+        </w:rPr>
+        <w:t>אם גם השרת תומך בגרסא זו, אז הם יתחילו לנהל את התקשורת שלהם בעזרתה</w:t>
+      </w:r>
+      <w:r>
+        <w:rPr>
+          <w:rFonts w:hint="cs"/>
+          <w:rtl/>
+          <w:lang w:val="en-US"/>
+        </w:rPr>
+        <w:t xml:space="preserve"> והתוקף יוכל לנצל עוד חולשה במנגנון ההצפנה הסימטרית של הגרסא הזו בשביל </w:t>
+      </w:r>
+      <w:r>
+        <w:rPr>
+          <w:rFonts w:hint="cs"/>
+          <w:rtl/>
+          <w:lang w:val="en-US"/>
+        </w:rPr>
+        <w:t>לפענח חלק מהמידע הנשלח מהלקוח לשרת.</w:t>
+      </w:r>
+      <w:r>
+        <w:rPr>
+          <w:rFonts w:hint="cs"/>
+          <w:rtl/>
+          <w:lang w:val="en-US"/>
+        </w:rPr>
+        <w:t xml:space="preserve"> המידע הזה עלול להכיל מידע רגיש ולהוות בעיית אבטחה לשרת, ללקוח או שניהם ביחד.</w:t>
+      </w:r>
+    </w:p>
+    <w:p>
+      <w:pPr>
+        <w:pStyle w:val="Heading3"/>
+        <w:bidi/>
+        <w:jc w:val="center"/>
+        <w:rPr>
+          <w:sz w:val="28"/>
+          <w:szCs w:val="28"/>
+          <w:lang w:val="en-US"/>
+        </w:rPr>
+      </w:pPr>
+      <w:bookmarkStart w:id="32" w:name="_Toc57503694"/>
+      <w:r>
+        <w:rPr>
+          <w:rFonts w:hint="cs"/>
+          <w:sz w:val="28"/>
+          <w:szCs w:val="28"/>
+          <w:rtl/>
+          <w:lang w:val="en-US"/>
+        </w:rPr>
+        <w:t xml:space="preserve">מתקפת </w:t>
+      </w:r>
+      <w:r>
+        <w:rPr>
+          <w:sz w:val="28"/>
+          <w:szCs w:val="28"/>
+          <w:lang w:val="en-US"/>
+        </w:rPr>
+        <w:t>BEAST</w:t>
+      </w:r>
+      <w:bookmarkEnd w:id="32"/>
+    </w:p>
+    <w:p>
+      <w:pPr>
+        <w:bidi/>
+        <w:jc w:val="both"/>
+        <w:rPr>
+          <w:rtl/>
+          <w:lang w:val="en-US"/>
+        </w:rPr>
+      </w:pPr>
+      <w:r>
+        <w:rPr>
+          <w:rFonts w:hint="cs"/>
+          <w:rtl/>
+          <w:lang w:val="en-US"/>
+        </w:rPr>
+        <w:t xml:space="preserve">מתקפת </w:t>
+      </w:r>
+      <w:r>
+        <w:rPr>
+          <w:lang w:val="en-US"/>
+        </w:rPr>
+        <w:t>BEAST</w:t>
+      </w:r>
+      <w:r>
+        <w:rPr>
+          <w:rFonts w:hint="cs"/>
+          <w:rtl/>
+          <w:lang w:val="en-US"/>
+        </w:rPr>
+        <w:t xml:space="preserve">, או </w:t>
+      </w:r>
+      <w:r>
+        <w:rPr>
+          <w:lang w:val="en-US"/>
+        </w:rPr>
+        <w:t>Browser Exploit Against SSL and TLS</w:t>
+      </w:r>
+      <w:r>
+        <w:rPr>
+          <w:rFonts w:hint="cs"/>
+          <w:rtl/>
+          <w:lang w:val="en-US"/>
+        </w:rPr>
+        <w:t xml:space="preserve">, </w:t>
+      </w:r>
+      <w:r>
+        <w:rPr>
+          <w:rFonts w:hint="cs"/>
+          <w:rtl/>
+          <w:lang w:val="en-US"/>
+        </w:rPr>
+        <w:t xml:space="preserve">גם היא מתקפה המנצלת חולשה </w:t>
+      </w:r>
+      <w:r>
+        <w:rPr>
+          <w:rFonts w:hint="cs"/>
+          <w:rtl/>
+          <w:lang w:val="en-US"/>
+        </w:rPr>
+        <w:t>בגרסאות</w:t>
+      </w:r>
+      <w:r>
+        <w:rPr>
+          <w:rFonts w:hint="cs"/>
+          <w:rtl/>
+          <w:lang w:val="en-US"/>
+        </w:rPr>
+        <w:t xml:space="preserve"> יש</w:t>
+      </w:r>
+      <w:r>
+        <w:rPr>
+          <w:rFonts w:hint="cs"/>
+          <w:rtl/>
+          <w:lang w:val="en-US"/>
+        </w:rPr>
+        <w:t>נות</w:t>
+      </w:r>
+      <w:r>
+        <w:rPr>
+          <w:rFonts w:hint="cs"/>
+          <w:rtl/>
+          <w:lang w:val="en-US"/>
+        </w:rPr>
+        <w:t xml:space="preserve"> של </w:t>
+      </w:r>
+      <w:r>
+        <w:rPr>
+          <w:lang w:val="en-US"/>
+        </w:rPr>
+        <w:t>TLS</w:t>
+      </w:r>
+      <w:r>
+        <w:rPr>
+          <w:rFonts w:hint="cs"/>
+          <w:rtl/>
+          <w:lang w:val="en-US"/>
+        </w:rPr>
+        <w:t xml:space="preserve"> ו-</w:t>
+      </w:r>
+      <w:r>
+        <w:rPr>
+          <w:lang w:val="en-US"/>
+        </w:rPr>
+        <w:t>SSL</w:t>
+      </w:r>
+      <w:r>
+        <w:rPr>
+          <w:rFonts w:hint="cs"/>
+          <w:rtl/>
+          <w:lang w:val="en-US"/>
+        </w:rPr>
+        <w:t>, ספציפית בגרסא</w:t>
+      </w:r>
+      <w:r>
+        <w:rPr>
+          <w:rFonts w:hint="cs"/>
+          <w:rtl/>
+          <w:lang w:val="en-US"/>
+        </w:rPr>
+        <w:t>ו</w:t>
+      </w:r>
+      <w:r>
+        <w:rPr>
+          <w:rFonts w:hint="cs"/>
+          <w:rtl/>
+          <w:lang w:val="en-US"/>
+        </w:rPr>
+        <w:t xml:space="preserve">ת </w:t>
+      </w:r>
+      <w:r>
+        <w:rPr>
+          <w:lang w:val="en-US"/>
+        </w:rPr>
+        <w:t>TLS 1.0</w:t>
+      </w:r>
+      <w:r>
+        <w:rPr>
+          <w:rFonts w:hint="cs"/>
+          <w:rtl/>
+          <w:lang w:val="en-US"/>
+        </w:rPr>
+        <w:t xml:space="preserve"> ו-</w:t>
+      </w:r>
+      <w:r>
+        <w:rPr>
+          <w:lang w:val="en-US"/>
+        </w:rPr>
+        <w:t>SSL 3.0</w:t>
+      </w:r>
+      <w:r>
+        <w:rPr>
+          <w:rFonts w:hint="cs"/>
+          <w:rtl/>
+          <w:lang w:val="en-US"/>
+        </w:rPr>
+        <w:t>.</w:t>
+      </w:r>
+      <w:r>
+        <w:rPr>
+          <w:rFonts w:hint="cs"/>
+          <w:rtl/>
+          <w:lang w:val="en-US"/>
+        </w:rPr>
+        <w:t xml:space="preserve"> המתקפה הזו מנצלת, גם היא, חולשה במנגנון ההצפנה הסימטרי כך: אם תוקף הצליח להשיג שליטה בדפדפן של הלקוח, הוא יכול להזריק הודעות </w:t>
+      </w:r>
+      <w:r>
+        <w:rPr>
+          <w:rFonts w:hint="cs"/>
+          <w:rtl/>
+          <w:lang w:val="en-US"/>
+        </w:rPr>
+        <w:t>בתקשורת</w:t>
+      </w:r>
+      <w:r>
+        <w:rPr>
+          <w:rFonts w:hint="cs"/>
+          <w:rtl/>
+          <w:lang w:val="en-US"/>
+        </w:rPr>
+        <w:t xml:space="preserve"> וכך לגלות משתנים ששימשו את הלקוח בהצפנת המידע.</w:t>
+      </w:r>
+      <w:r>
+        <w:rPr>
+          <w:rFonts w:hint="cs"/>
+          <w:rtl/>
+          <w:lang w:val="en-US"/>
+        </w:rPr>
+        <w:t xml:space="preserve"> בעזרת ניחושים מושכלים </w:t>
+      </w:r>
+      <w:r>
+        <w:rPr>
+          <w:rFonts w:hint="cs"/>
+          <w:rtl/>
+          <w:lang w:val="en-US"/>
+        </w:rPr>
+        <w:t>והזרקת</w:t>
+      </w:r>
+      <w:r>
+        <w:rPr>
+          <w:rFonts w:hint="cs"/>
+          <w:rtl/>
+          <w:lang w:val="en-US"/>
+        </w:rPr>
+        <w:t xml:space="preserve"> הודעות, התוקף יכול לנחש את ה-</w:t>
+      </w:r>
+      <w:r>
+        <w:rPr>
+          <w:lang w:val="en-US"/>
+        </w:rPr>
+        <w:t>IV</w:t>
+      </w:r>
+      <w:r>
+        <w:rPr>
+          <w:rFonts w:hint="cs"/>
+          <w:rtl/>
+          <w:lang w:val="en-US"/>
+        </w:rPr>
+        <w:t xml:space="preserve"> </w:t>
+      </w:r>
+      <w:r>
+        <w:rPr>
+          <w:rFonts w:hint="cs"/>
+          <w:rtl/>
+          <w:lang w:val="en-US"/>
+        </w:rPr>
+        <w:t>(</w:t>
+      </w:r>
+      <w:r>
+        <w:rPr>
+          <w:lang w:val="en-US"/>
+        </w:rPr>
+        <w:t>Initialization Vector</w:t>
+      </w:r>
+      <w:r>
+        <w:rPr>
+          <w:rFonts w:hint="cs"/>
+          <w:rtl/>
+          <w:lang w:val="en-US"/>
+        </w:rPr>
+        <w:t xml:space="preserve">) </w:t>
+      </w:r>
+      <w:r>
+        <w:rPr>
+          <w:rFonts w:hint="cs"/>
+          <w:rtl/>
+          <w:lang w:val="en-US"/>
+        </w:rPr>
+        <w:t>ולאחר מכן לבצע הסנפה פאסיבית על התקשורת בשביל לנחש את המידע העובר בין הצדדי</w:t>
+      </w:r>
+      <w:r>
+        <w:rPr>
+          <w:rFonts w:hint="cs"/>
+          <w:rtl/>
+          <w:lang w:val="en-US"/>
+        </w:rPr>
+        <w:t>ם</w:t>
+      </w:r>
+      <w:r>
+        <w:rPr>
+          <w:rFonts w:hint="cs"/>
+          <w:rtl/>
+          <w:lang w:val="en-US"/>
+        </w:rPr>
+        <w:t>.</w:t>
+      </w:r>
+      <w:r>
+        <w:rPr>
+          <w:rFonts w:hint="cs"/>
+          <w:rtl/>
+          <w:lang w:val="en-US"/>
+        </w:rPr>
+        <w:t xml:space="preserve"> עם זאת, המתקפה הזו דורשת מספר רב של נסיונות ניחוש בשביל להצליח לגלות מידע חיוני </w:t>
+      </w:r>
+      <w:r>
+        <w:rPr>
+          <w:rFonts w:hint="cs"/>
+          <w:rtl/>
+          <w:lang w:val="en-US"/>
+        </w:rPr>
+        <w:t>וגם</w:t>
+      </w:r>
+      <w:r>
+        <w:rPr>
+          <w:rFonts w:hint="cs"/>
+          <w:rtl/>
+          <w:lang w:val="en-US"/>
+        </w:rPr>
+        <w:t xml:space="preserve"> דורשת שליטה של התוקף בדפדפן מבעוד מועד, ועל כן אינה נחשבת למתקפה פרקטית.</w:t>
+      </w:r>
+      <w:r>
+        <w:rPr>
+          <w:rFonts w:hint="cs"/>
+          <w:rtl/>
+          <w:lang w:val="en-US"/>
+        </w:rPr>
+        <w:t xml:space="preserve"> </w:t>
+      </w:r>
+      <w:sdt>
+        <w:sdtPr>
+          <w:rPr>
+            <w:rFonts w:hint="cs"/>
+            <w:rtl/>
+            <w:lang w:val="en-US"/>
+          </w:rPr>
+          <w:id w:val="-827587086"/>
+          <w:citation/>
+        </w:sdtPr>
+        <w:sdtContent>
+          <w:r>
+            <w:rPr>
+              <w:rtl/>
+              <w:lang w:val="en-US"/>
+            </w:rPr>
+            <w:fldChar w:fldCharType="begin"/>
+          </w:r>
+          <w:r>
+            <w:rPr>
+              <w:lang w:val="en-US"/>
+            </w:rPr>
+            <w:instrText xml:space="preserve"> CITATION Zbi \l 1033 </w:instrText>
+          </w:r>
+          <w:r>
+            <w:rPr>
+              <w:rtl/>
+              <w:lang w:val="en-US"/>
+            </w:rPr>
+            <w:fldChar w:fldCharType="separate"/>
+          </w:r>
+          <w:r>
+            <w:rPr>
+              <w:noProof/>
+              <w:lang w:val="en-US"/>
+            </w:rPr>
+            <w:t>[42]</w:t>
+          </w:r>
+          <w:r>
+            <w:rPr>
+              <w:rtl/>
+              <w:lang w:val="en-US"/>
+            </w:rPr>
+            <w:fldChar w:fldCharType="end"/>
+          </w:r>
+        </w:sdtContent>
+      </w:sdt>
+    </w:p>
+    <w:p>
+      <w:pPr>
+        <w:bidi/>
+        <w:jc w:val="center"/>
+        <w:rPr>
+          <w:rFonts w:hint="cs"/>
+          <w:lang w:val="en-US"/>
+        </w:rPr>
+      </w:pPr>
+      <w:r>
+        <w:rPr>
+          <w:rFonts w:hint="cs"/>
+          <w:noProof/>
+          <w:rtl/>
+          <w:lang w:val="he-IL"/>
+        </w:rPr>
+        <mc:AlternateContent>
+          <mc:Choice Requires="wpg">
+            <w:drawing>
+              <wp:inline distT="0" distB="0" distL="0" distR="0" wp14:anchorId="23F84A4B" wp14:editId="040ACC77">
+                <wp:extent cx="3793817" cy="2785975"/>
+                <wp:effectExtent l="133350" t="114300" r="149860" b="167005"/>
+                <wp:docPr id="22" name="Group 22"/>
+                <wp:cNvGraphicFramePr/>
+                <a:graphic xmlns:a="http://schemas.openxmlformats.org/drawingml/2006/main">
+                  <a:graphicData uri="http://schemas.microsoft.com/office/word/2010/wordprocessingGroup">
+                    <wpg:wgp>
+                      <wpg:cNvGrpSpPr/>
+                      <wpg:grpSpPr>
+                        <a:xfrm>
+                          <a:off x="0" y="0"/>
+                          <a:ext cx="3793817" cy="2785975"/>
+                          <a:chOff x="68149" y="543468"/>
+                          <a:chExt cx="697386" cy="1167451"/>
+                        </a:xfrm>
+                      </wpg:grpSpPr>
+                      <pic:pic xmlns:pic="http://schemas.openxmlformats.org/drawingml/2006/picture">
+                        <pic:nvPicPr>
+                          <pic:cNvPr id="23" name="Picture 23"/>
+                          <pic:cNvPicPr>
+                            <a:picLocks noChangeAspect="1"/>
+                          </pic:cNvPicPr>
+                        </pic:nvPicPr>
+                        <pic:blipFill>
+                          <a:blip r:embed="rId23">
+                            <a:extLst>
+                              <a:ext uri="{28A0092B-C50C-407E-A947-70E740481C1C}">
+                                <a14:useLocalDpi xmlns:a14="http://schemas.microsoft.com/office/drawing/2010/main" val="0"/>
+                              </a:ext>
+                            </a:extLst>
+                          </a:blip>
+                          <a:srcRect/>
+                          <a:stretch/>
+                        </pic:blipFill>
+                        <pic:spPr bwMode="auto">
+                          <a:xfrm>
+                            <a:off x="68149" y="543468"/>
+                            <a:ext cx="697386" cy="1167451"/>
+                          </a:xfrm>
+                          <a:prstGeom prst="rect">
+                            <a:avLst/>
+                          </a:prstGeom>
+                          <a:solidFill>
+                            <a:srgbClr val="FFFFFF">
+                              <a:shade val="85000"/>
+                            </a:srgbClr>
+                          </a:solidFill>
+                          <a:ln w="88900" cap="sq">
+                            <a:solidFill>
+                              <a:srgbClr val="FFFFFF"/>
+                            </a:solidFill>
+                            <a:miter lim="800000"/>
+                          </a:ln>
+                          <a:effectLst>
+                            <a:outerShdw blurRad="55000" dist="18000" dir="5400000" algn="tl" rotWithShape="0">
+                              <a:srgbClr val="000000">
+                                <a:alpha val="40000"/>
+                              </a:srgbClr>
+                            </a:outerShdw>
+                          </a:effectLst>
+                          <a:scene3d>
+                            <a:camera prst="orthographicFront"/>
+                            <a:lightRig rig="twoPt" dir="t">
+                              <a:rot lat="0" lon="0" rev="7200000"/>
+                            </a:lightRig>
+                          </a:scene3d>
+                          <a:sp3d>
+                            <a:bevelT w="25400" h="19050"/>
+                            <a:contourClr>
+                              <a:srgbClr val="FFFFFF"/>
+                            </a:contourClr>
+                          </a:sp3d>
+                        </pic:spPr>
+                      </pic:pic>
+                      <wps:wsp>
+                        <wps:cNvPr id="24" name="Text Box 24"/>
+                        <wps:cNvSpPr txBox="1"/>
+                        <wps:spPr>
+                          <a:xfrm>
+                            <a:off x="445527" y="1539629"/>
+                            <a:ext cx="301197" cy="143339"/>
+                          </a:xfrm>
+                          <a:prstGeom prst="rect">
+                            <a:avLst/>
+                          </a:prstGeom>
+                          <a:solidFill>
+                            <a:prstClr val="white"/>
+                          </a:solidFill>
+                          <a:ln>
+                            <a:noFill/>
+                          </a:ln>
+                        </wps:spPr>
+                        <wps:txbx>
+                          <w:txbxContent>
+                            <w:p>
+                              <w:pPr>
+                                <w:pStyle w:val="Caption"/>
+                                <w:bidi/>
+                                <w:rPr>
+                                  <w:lang w:val="en-US"/>
+                                </w:rPr>
+                              </w:pPr>
+                              <w:r>
+                                <w:rPr>
+                                  <w:rFonts w:hint="cs"/>
+                                  <w:rtl/>
+                                </w:rPr>
+                                <w:t xml:space="preserve">חשיפת מידע של לקוח </w:t>
+                              </w:r>
+                              <w:r>
+                                <w:rPr>
+                                  <w:rFonts w:hint="cs"/>
+                                  <w:rtl/>
+                                </w:rPr>
+                                <w:t xml:space="preserve">ע"י </w:t>
+                              </w:r>
+                              <w:r>
+                                <w:rPr>
+                                  <w:lang w:val="en-US"/>
+                                </w:rPr>
+                                <w:t>BEAST</w:t>
+                              </w:r>
+                              <w:r>
+                                <w:rPr>
+                                  <w:rFonts w:hint="cs"/>
+                                  <w:rtl/>
+                                  <w:lang w:val="en-US"/>
+                                </w:rPr>
+                                <w:t>. נ</w:t>
+                              </w:r>
+                              <w:r>
+                                <w:rPr>
+                                  <w:rFonts w:hint="cs"/>
+                                  <w:rtl/>
+                                </w:rPr>
+                                <w:t>לקח מ-</w:t>
+                              </w:r>
+                              <w:r>
+                                <w:rPr>
+                                  <w:lang w:val="en-US"/>
+                                </w:rPr>
+                                <w:t>netsparker</w:t>
+                              </w:r>
+                              <w:r>
+                                <w:rPr>
+                                  <w:lang w:val="en-US"/>
+                                </w:rPr>
+                                <w:t>.com</w:t>
+                              </w:r>
+                              <w:r>
+                                <w:rPr>
+                                  <w:rFonts w:hint="cs"/>
+                                  <w:rtl/>
+                                  <w:lang w:val="en-US"/>
+                                </w:rPr>
+                                <w:t xml:space="preserve"> </w:t>
+                              </w:r>
+                              <w:sdt>
+                                <w:sdtPr>
+                                  <w:rPr>
+                                    <w:rFonts w:hint="cs"/>
+                                    <w:rtl/>
+                                    <w:lang w:val="en-US"/>
+                                  </w:rPr>
+                                  <w:id w:val="1584640138"/>
+                                  <w:citation/>
+                                </w:sdtPr>
+                                <w:sdtContent>
+                                  <w:r>
+                                    <w:rPr>
+                                      <w:rtl/>
+                                      <w:lang w:val="en-US"/>
+                                    </w:rPr>
+                                    <w:fldChar w:fldCharType="begin"/>
+                                  </w:r>
+                                  <w:r>
+                                    <w:rPr>
+                                      <w:lang w:val="en-US"/>
+                                    </w:rPr>
+                                    <w:instrText xml:space="preserve"> CITATION Zbi \l 1033 </w:instrText>
+                                  </w:r>
+                                  <w:r>
+                                    <w:rPr>
+                                      <w:rtl/>
+                                      <w:lang w:val="en-US"/>
+                                    </w:rPr>
+                                    <w:fldChar w:fldCharType="separate"/>
+                                  </w:r>
+                                  <w:r>
+                                    <w:rPr>
+                                      <w:noProof/>
+                                      <w:lang w:val="en-US"/>
+                                    </w:rPr>
+                                    <w:t>[42]</w:t>
+                                  </w:r>
+                                  <w:r>
+                                    <w:rPr>
+                                      <w:rtl/>
+                                      <w:lang w:val="en-US"/>
+                                    </w:rPr>
+                                    <w:fldChar w:fldCharType="end"/>
+                                  </w:r>
+                                </w:sdtContent>
+                              </w:sdt>
+                              <w:r>
+                                <w:rPr>
+                                  <w:rFonts w:hint="cs"/>
+                                  <w:rtl/>
+                                  <w:lang w:val="en-US"/>
+                                </w:rPr>
+                                <w:t xml:space="preserve"> </w:t>
+                              </w:r>
+                              <w:r>
+                                <w:rPr>
+                                  <w:rFonts w:hint="cs"/>
+                                  <w:rtl/>
+                                </w:rPr>
+                                <w:t xml:space="preserve"> </w:t>
+                              </w:r>
+                            </w:p>
+                          </w:txbxContent>
+                        </wps:txbx>
+                        <wps:bodyPr rot="0" spcFirstLastPara="0" vertOverflow="overflow" horzOverflow="overflow" vert="horz" wrap="square" lIns="0" tIns="0" rIns="0" bIns="0" numCol="1" spcCol="0" rtlCol="0" fromWordArt="0" anchor="t" anchorCtr="0" forceAA="0" compatLnSpc="1">
+                          <a:prstTxWarp prst="textNoShape">
+                            <a:avLst/>
+                          </a:prstTxWarp>
+                          <a:noAutofit/>
+                        </wps:bodyPr>
+                      </wps:wsp>
+                    </wpg:wgp>
+                  </a:graphicData>
+                </a:graphic>
+              </wp:inline>
+            </w:drawing>
+          </mc:Choice>
+          <mc:Fallback>
+            <w:pict>
+              <v:group w14:anchorId="23F84A4B" id="Group 22" o:spid="_x0000_s1044" style="width:298.75pt;height:219.35pt;mso-position-horizontal-relative:char;mso-position-vertical-relative:line" coordorigin="681,5434" coordsize="6973,11674" o:gfxdata="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">
+                <v:shape id="Picture 23" o:spid="_x0000_s1045" type="#_x0000_t75" style="position:absolute;left:681;top:5434;width:6974;height:11675;visibility:visible;mso-wrap-style:square" o:gfxdata="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" filled="t" fillcolor="#ededed" stroked="t" strokecolor="white" strokeweight="7pt">
+                  <v:stroke endcap="square"/>
+                  <v:imagedata r:id="rId24" o:title=""/>
+                  <v:shadow on="t" color="black" opacity="26214f" origin="-.5,-.5" offset="0,.5mm"/>
+                  <v:path arrowok="t"/>
+                </v:shape>
+                <v:shape id="Text Box 24" o:spid="_x0000_s1046" type="#_x0000_t202" style="position:absolute;left:4455;top:15396;width:3012;height:1433;visibility:visible;mso-wrap-style:square;v-text-anchor:top" o:gfxdata="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" stroked="f">
+                  <v:textbox inset="0,0,0,0">
+                    <w:txbxContent>
+                      <w:p>
+                        <w:pPr>
+                          <w:pStyle w:val="Caption"/>
+                          <w:bidi/>
+                          <w:rPr>
+                            <w:lang w:val="en-US"/>
+                          </w:rPr>
+                        </w:pPr>
+                        <w:r>
+                          <w:rPr>
+                            <w:rFonts w:hint="cs"/>
+                            <w:rtl/>
+                          </w:rPr>
+                          <w:t xml:space="preserve">חשיפת מידע של לקוח </w:t>
+                        </w:r>
+                        <w:r>
+                          <w:rPr>
+                            <w:rFonts w:hint="cs"/>
+                            <w:rtl/>
+                          </w:rPr>
+                          <w:t xml:space="preserve">ע"י </w:t>
+                        </w:r>
+                        <w:r>
+                          <w:rPr>
+                            <w:lang w:val="en-US"/>
+                          </w:rPr>
+                          <w:t>BEAST</w:t>
+                        </w:r>
+                        <w:r>
+                          <w:rPr>
+                            <w:rFonts w:hint="cs"/>
+                            <w:rtl/>
+                            <w:lang w:val="en-US"/>
+                          </w:rPr>
+                          <w:t>. נ</w:t>
+                        </w:r>
+                        <w:r>
+                          <w:rPr>
+                            <w:rFonts w:hint="cs"/>
+                            <w:rtl/>
+                          </w:rPr>
+                          <w:t>לקח מ-</w:t>
+                        </w:r>
+                        <w:r>
+                          <w:rPr>
+                            <w:lang w:val="en-US"/>
+                          </w:rPr>
+                          <w:t>netsparker</w:t>
+                        </w:r>
+                        <w:r>
+                          <w:rPr>
+                            <w:lang w:val="en-US"/>
+                          </w:rPr>
+                          <w:t>.com</w:t>
+                        </w:r>
+                        <w:r>
+                          <w:rPr>
+                            <w:rFonts w:hint="cs"/>
+                            <w:rtl/>
+                            <w:lang w:val="en-US"/>
+                          </w:rPr>
+                          <w:t xml:space="preserve"> </w:t>
+                        </w:r>
+                        <w:sdt>
+                          <w:sdtPr>
+                            <w:rPr>
+                              <w:rFonts w:hint="cs"/>
+                              <w:rtl/>
+                              <w:lang w:val="en-US"/>
+                            </w:rPr>
+                            <w:id w:val="1584640138"/>
+                            <w:citation/>
+                          </w:sdtPr>
+                          <w:sdtContent>
+                            <w:r>
+                              <w:rPr>
+                                <w:rtl/>
+                                <w:lang w:val="en-US"/>
+                              </w:rPr>
+                              <w:fldChar w:fldCharType="begin"/>
+                            </w:r>
+                            <w:r>
+                              <w:rPr>
+                                <w:lang w:val="en-US"/>
+                              </w:rPr>
+                              <w:instrText xml:space="preserve"> CITATION Zbi \l 1033 </w:instrText>
+                            </w:r>
+                            <w:r>
+                              <w:rPr>
+                                <w:rtl/>
+                                <w:lang w:val="en-US"/>
+                              </w:rPr>
+                              <w:fldChar w:fldCharType="separate"/>
+                            </w:r>
+                            <w:r>
+                              <w:rPr>
+                                <w:noProof/>
+                                <w:lang w:val="en-US"/>
+                              </w:rPr>
+                              <w:t>[42]</w:t>
+                            </w:r>
+                            <w:r>
+                              <w:rPr>
+                                <w:rtl/>
+                                <w:lang w:val="en-US"/>
+                              </w:rPr>
+                              <w:fldChar w:fldCharType="end"/>
+                            </w:r>
+                          </w:sdtContent>
+                        </w:sdt>
+                        <w:r>
+                          <w:rPr>
+                            <w:rFonts w:hint="cs"/>
+                            <w:rtl/>
+                            <w:lang w:val="en-US"/>
+                          </w:rPr>
+                          <w:t xml:space="preserve"> </w:t>
+                        </w:r>
+                        <w:r>
+                          <w:rPr>
+                            <w:rFonts w:hint="cs"/>
+                            <w:rtl/>
+                          </w:rPr>
+                          <w:t xml:space="preserve"> </w:t>
+                        </w:r>
+                      </w:p>
+                    </w:txbxContent>
+                  </v:textbox>
+                </v:shape>
+                <w10:anchorlock/>
+              </v:group>
+            </w:pict>
+          </mc:Fallback>
+        </mc:AlternateContent>
+      </w:r>
+    </w:p>
+    <w:p>
+      <w:pPr>
+        <w:pStyle w:val="Heading3"/>
+        <w:bidi/>
+        <w:jc w:val="center"/>
+        <w:rPr>
+          <w:sz w:val="28"/>
+          <w:szCs w:val="28"/>
+          <w:lang w:val="en-US"/>
+        </w:rPr>
+      </w:pPr>
+      <w:bookmarkStart w:id="33" w:name="_Toc57503695"/>
+      <w:r>
+        <w:rPr>
+          <w:rFonts w:hint="cs"/>
+          <w:sz w:val="28"/>
+          <w:szCs w:val="28"/>
+          <w:rtl/>
+          <w:lang w:val="en-US"/>
+        </w:rPr>
+        <w:lastRenderedPageBreak/>
+        <w:t xml:space="preserve">מתקפת </w:t>
+      </w:r>
+      <w:r>
+        <w:rPr>
+          <w:sz w:val="28"/>
+          <w:szCs w:val="28"/>
+          <w:lang w:val="en-US"/>
+        </w:rPr>
+        <w:t>CRIME</w:t>
+      </w:r>
+      <w:bookmarkEnd w:id="33"/>
+    </w:p>
+    <w:p>
+      <w:pPr>
+        <w:bidi/>
+        <w:jc w:val="both"/>
+        <w:rPr>
+          <w:lang w:val="en-US"/>
+        </w:rPr>
+      </w:pPr>
+    </w:p>
+    <w:p>
+      <w:pPr>
+        <w:pStyle w:val="Heading3"/>
+        <w:bidi/>
+        <w:jc w:val="center"/>
+        <w:rPr>
+          <w:sz w:val="28"/>
+          <w:szCs w:val="28"/>
+          <w:lang w:val="en-US"/>
+        </w:rPr>
+      </w:pPr>
+      <w:bookmarkStart w:id="34" w:name="_Toc57503696"/>
+      <w:r>
+        <w:rPr>
+          <w:rFonts w:hint="cs"/>
+          <w:sz w:val="28"/>
+          <w:szCs w:val="28"/>
+          <w:rtl/>
+          <w:lang w:val="en-US"/>
+        </w:rPr>
+        <w:t xml:space="preserve">מתקפת </w:t>
+      </w:r>
+      <w:r>
+        <w:rPr>
+          <w:sz w:val="28"/>
+          <w:szCs w:val="28"/>
+          <w:lang w:val="en-US"/>
+        </w:rPr>
+        <w:t>Heart</w:t>
+      </w:r>
+      <w:r>
+        <w:rPr>
+          <w:sz w:val="28"/>
+          <w:szCs w:val="28"/>
+          <w:lang w:val="en-US"/>
+        </w:rPr>
+        <w:t>b</w:t>
+      </w:r>
+      <w:r>
+        <w:rPr>
+          <w:sz w:val="28"/>
+          <w:szCs w:val="28"/>
+          <w:lang w:val="en-US"/>
+        </w:rPr>
+        <w:t>leed</w:t>
+      </w:r>
+      <w:bookmarkEnd w:id="34"/>
+    </w:p>
+    <w:p>
+      <w:pPr>
+        <w:bidi/>
+        <w:jc w:val="both"/>
+        <w:rPr>
+          <w:rtl/>
+          <w:lang w:val="en-US"/>
         </w:rPr>
       </w:pPr>
       <w:sdt>
@@ -20072,7 +23707,6 @@
           <w:id w:val="-344560587"/>
           <w:citation/>
         </w:sdtPr>
-        <w:sdtEndPr/>
         <w:sdtContent>
           <w:r>
             <w:rPr>
@@ -20120,7 +23754,7 @@
           <w:lang w:val="en-US"/>
         </w:rPr>
       </w:pPr>
-      <w:bookmarkStart w:id="32" w:name="_Toc57503693"/>
+      <w:bookmarkStart w:id="35" w:name="_Toc57503697"/>
       <w:r>
         <w:rPr>
           <w:rFonts w:hint="cs"/>
@@ -20129,200 +23763,18 @@
           <w:rtl/>
           <w:lang w:val="en-US"/>
         </w:rPr>
-        <w:t xml:space="preserve">מתקפת </w:t>
-      </w:r>
-      <w:r>
-        <w:rPr>
+        <w:t xml:space="preserve">מתקפה על מנגנון האימות של </w:t>
+      </w:r>
+      <w:r>
+        <w:rPr>
+          <w:rFonts w:hint="cs"/>
           <w:sz w:val="28"/>
           <w:szCs w:val="28"/>
           <w:lang w:val="en-US"/>
         </w:rPr>
-        <w:t>POODLE</w:t>
-      </w:r>
-      <w:bookmarkEnd w:id="32"/>
-    </w:p>
-    <w:p>
-      <w:pPr>
-        <w:bidi/>
-        <w:jc w:val="both"/>
-        <w:rPr>
-          <w:lang w:val="en-US"/>
-        </w:rPr>
-      </w:pPr>
-    </w:p>
-    <w:p>
-      <w:pPr>
-        <w:pStyle w:val="Heading3"/>
-        <w:bidi/>
-        <w:jc w:val="center"/>
-        <w:rPr>
-          <w:sz w:val="28"/>
-          <w:szCs w:val="28"/>
-          <w:lang w:val="en-US"/>
-        </w:rPr>
-      </w:pPr>
-      <w:bookmarkStart w:id="33" w:name="_Toc57503694"/>
-      <w:r>
-        <w:rPr>
-          <w:rFonts w:hint="cs"/>
-          <w:sz w:val="28"/>
-          <w:szCs w:val="28"/>
-          <w:rtl/>
-          <w:lang w:val="en-US"/>
-        </w:rPr>
-        <w:t xml:space="preserve">מתקפת </w:t>
-      </w:r>
-      <w:r>
-        <w:rPr>
-          <w:sz w:val="28"/>
-          <w:szCs w:val="28"/>
-          <w:lang w:val="en-US"/>
-        </w:rPr>
-        <w:t>BEAST</w:t>
-      </w:r>
-      <w:bookmarkEnd w:id="33"/>
-    </w:p>
-    <w:p>
-      <w:pPr>
-        <w:bidi/>
-        <w:jc w:val="both"/>
-        <w:rPr>
-          <w:lang w:val="en-US"/>
-        </w:rPr>
-      </w:pPr>
-    </w:p>
-    <w:p>
-      <w:pPr>
-        <w:pStyle w:val="Heading3"/>
-        <w:bidi/>
-        <w:jc w:val="center"/>
-        <w:rPr>
-          <w:sz w:val="28"/>
-          <w:szCs w:val="28"/>
-          <w:lang w:val="en-US"/>
-        </w:rPr>
-      </w:pPr>
-      <w:bookmarkStart w:id="34" w:name="_Toc57503695"/>
-      <w:r>
-        <w:rPr>
-          <w:rFonts w:hint="cs"/>
-          <w:sz w:val="28"/>
-          <w:szCs w:val="28"/>
-          <w:rtl/>
-          <w:lang w:val="en-US"/>
-        </w:rPr>
-        <w:t xml:space="preserve">מתקפת </w:t>
-      </w:r>
-      <w:r>
-        <w:rPr>
-          <w:sz w:val="28"/>
-          <w:szCs w:val="28"/>
-          <w:lang w:val="en-US"/>
-        </w:rPr>
-        <w:t>CRIME</w:t>
-      </w:r>
-      <w:bookmarkEnd w:id="34"/>
-    </w:p>
-    <w:p>
-      <w:pPr>
-        <w:bidi/>
-        <w:jc w:val="both"/>
-        <w:rPr>
-          <w:lang w:val="en-US"/>
-        </w:rPr>
-      </w:pPr>
-    </w:p>
-    <w:p>
-      <w:pPr>
-        <w:pStyle w:val="Heading3"/>
-        <w:bidi/>
-        <w:jc w:val="center"/>
-        <w:rPr>
-          <w:sz w:val="28"/>
-          <w:szCs w:val="28"/>
-          <w:lang w:val="en-US"/>
-        </w:rPr>
-      </w:pPr>
-      <w:bookmarkStart w:id="35" w:name="_Toc57503696"/>
-      <w:r>
-        <w:rPr>
-          <w:rFonts w:hint="cs"/>
-          <w:sz w:val="28"/>
-          <w:szCs w:val="28"/>
-          <w:rtl/>
-          <w:lang w:val="en-US"/>
-        </w:rPr>
-        <w:t xml:space="preserve">מתקפת </w:t>
-      </w:r>
-      <w:r>
-        <w:rPr>
-          <w:sz w:val="28"/>
-          <w:szCs w:val="28"/>
-          <w:lang w:val="en-US"/>
-        </w:rPr>
-        <w:t>Heart</w:t>
-      </w:r>
-      <w:r>
-        <w:rPr>
-          <w:sz w:val="28"/>
-          <w:szCs w:val="28"/>
-          <w:lang w:val="en-US"/>
-        </w:rPr>
-        <w:t>b</w:t>
-      </w:r>
-      <w:r>
-        <w:rPr>
-          <w:sz w:val="28"/>
-          <w:szCs w:val="28"/>
-          <w:lang w:val="en-US"/>
-        </w:rPr>
-        <w:t>leed</w:t>
+        <w:t>TLS</w:t>
       </w:r>
       <w:bookmarkEnd w:id="35"/>
-    </w:p>
-    <w:p>
-      <w:pPr>
-        <w:bidi/>
-        <w:jc w:val="both"/>
-        <w:rPr>
-          <w:rtl/>
-          <w:lang w:val="en-US"/>
-        </w:rPr>
-      </w:pPr>
-    </w:p>
-    <w:p>
-      <w:pPr>
-        <w:pStyle w:val="Heading3"/>
-        <w:bidi/>
-        <w:jc w:val="center"/>
-        <w:rPr>
-          <w:sz w:val="28"/>
-          <w:szCs w:val="28"/>
-          <w:rtl/>
-          <w:lang w:val="en-US"/>
-        </w:rPr>
-      </w:pPr>
-      <w:bookmarkStart w:id="36" w:name="_Toc57503697"/>
-      <w:r>
-        <w:rPr>
-          <w:rFonts w:hint="cs"/>
-          <w:sz w:val="28"/>
-          <w:szCs w:val="28"/>
-          <w:rtl/>
-          <w:lang w:val="en-US"/>
-        </w:rPr>
-        <w:t xml:space="preserve">מתקפה על מנגנון האימות של </w:t>
-      </w:r>
-      <w:r>
-        <w:rPr>
-          <w:rFonts w:hint="cs"/>
-          <w:sz w:val="28"/>
-          <w:szCs w:val="28"/>
-          <w:lang w:val="en-US"/>
-        </w:rPr>
-        <w:t>TLS</w:t>
-      </w:r>
-      <w:bookmarkEnd w:id="36"/>
     </w:p>
     <w:p>
       <w:pPr>
@@ -20341,7 +23793,6 @@
           <w:id w:val="1735665160"/>
           <w:citation/>
         </w:sdtPr>
-        <w:sdtEndPr/>
         <w:sdtContent>
           <w:r>
             <w:rPr>
@@ -20385,14 +23836,9 @@
         <w:bidi/>
         <w:jc w:val="center"/>
         <w:rPr>
-          <w:lang w:val="en-US"/>
-        </w:rPr>
-        <w:sectPr>
-          <w:pgSz w:w="11906" w:h="16838"/>
-          <w:pgMar w:top="1440" w:right="1440" w:bottom="1440" w:left="1440" w:header="708" w:footer="708" w:gutter="0"/>
-          <w:cols w:space="708"/>
-          <w:docGrid w:linePitch="360"/>
-        </w:sectPr>
+          <w:rtl/>
+          <w:lang w:val="en-US"/>
+        </w:rPr>
       </w:pPr>
       <w:sdt>
         <w:sdtPr>
@@ -20403,7 +23849,6 @@
           <w:id w:val="-857726777"/>
           <w:citation/>
         </w:sdtPr>
-        <w:sdtEndPr/>
         <w:sdtContent>
           <w:r>
             <w:rPr>
@@ -20444,6 +23889,94 @@
     </w:p>
     <w:p>
       <w:pPr>
+        <w:bidi/>
+        <w:jc w:val="center"/>
+        <w:rPr>
+          <w:rtl/>
+          <w:lang w:val="en-US"/>
+        </w:rPr>
+      </w:pPr>
+    </w:p>
+    <w:p>
+      <w:pPr>
+        <w:bidi/>
+        <w:jc w:val="both"/>
+        <w:rPr>
+          <w:rFonts w:hint="cs"/>
+          <w:rtl/>
+          <w:lang w:val="en-US"/>
+        </w:rPr>
+      </w:pPr>
+      <w:r>
+        <w:rPr>
+          <w:rFonts w:hint="cs"/>
+          <w:rtl/>
+          <w:lang w:val="en-US"/>
+        </w:rPr>
+        <w:t xml:space="preserve">הדרך למנוע את המתקפה הזו היא פשוטה ביותר: לא לתמוך בגרסאות ישנות של </w:t>
+      </w:r>
+      <w:r>
+        <w:rPr>
+          <w:rFonts w:hint="cs"/>
+          <w:lang w:val="en-US"/>
+        </w:rPr>
+        <w:t>TLS</w:t>
+      </w:r>
+      <w:r>
+        <w:rPr>
+          <w:rFonts w:hint="cs"/>
+          <w:rtl/>
+          <w:lang w:val="en-US"/>
+        </w:rPr>
+        <w:t xml:space="preserve"> ולא לתמוך בכלל בפרוטוקול </w:t>
+      </w:r>
+      <w:r>
+        <w:rPr>
+          <w:rFonts w:hint="cs"/>
+          <w:lang w:val="en-US"/>
+        </w:rPr>
+        <w:t>SSL</w:t>
+      </w:r>
+      <w:r>
+        <w:rPr>
+          <w:rFonts w:hint="cs"/>
+          <w:rtl/>
+          <w:lang w:val="en-US"/>
+        </w:rPr>
+        <w:t xml:space="preserve">. בנוסף, מומלץ לעדכן לעיתים תכופות את ספריות המימוש של פרוטוקולים אלו, כדוגמאת </w:t>
+      </w:r>
+      <w:r>
+        <w:rPr>
+          <w:lang w:val="en-US"/>
+        </w:rPr>
+        <w:t>OpenSSL</w:t>
+      </w:r>
+      <w:r>
+        <w:rPr>
+          <w:rFonts w:hint="cs"/>
+          <w:rtl/>
+          <w:lang w:val="en-US"/>
+        </w:rPr>
+        <w:t>, שכן עדכונים אלו לרוב מכילים תיקונים כנגד בעיות אבטחה חדשות שהתגלו.</w:t>
+      </w:r>
+    </w:p>
+    <w:p>
+      <w:pPr>
+        <w:bidi/>
+        <w:jc w:val="center"/>
+        <w:rPr>
+          <w:lang w:val="en-US"/>
+        </w:rPr>
+        <w:sectPr>
+          <w:pgSz w:w="11906" w:h="16838"/>
+          <w:pgMar w:top="1440" w:right="1440" w:bottom="1440" w:left="1440" w:header="708" w:footer="708" w:gutter="0"/>
+          <w:cols w:space="708"/>
+          <w:docGrid w:linePitch="360"/>
+        </w:sectPr>
+      </w:pPr>
+    </w:p>
+    <w:p>
+      <w:pPr>
         <w:pStyle w:val="Heading1"/>
         <w:bidi/>
         <w:jc w:val="center"/>
@@ -20453,7 +23986,7 @@
           <w:rtl/>
         </w:rPr>
       </w:pPr>
-      <w:bookmarkStart w:id="37" w:name="_Toc57503698"/>
+      <w:bookmarkStart w:id="36" w:name="_Toc57503698"/>
       <w:r>
         <w:rPr>
           <w:rFonts w:hint="cs"/>
@@ -20463,48 +23996,46 @@
         </w:rPr>
         <w:lastRenderedPageBreak/>
         <w:t>אבטחת מערכת</w:t>
+      </w:r>
+      <w:bookmarkEnd w:id="36"/>
+    </w:p>
+    <w:p>
+      <w:pPr>
+        <w:pStyle w:val="Heading2"/>
+        <w:bidi/>
+        <w:jc w:val="center"/>
+        <w:rPr>
+          <w:sz w:val="32"/>
+          <w:szCs w:val="32"/>
+          <w:u w:val="single"/>
+          <w:rtl/>
+          <w:lang w:val="en-US"/>
+        </w:rPr>
+      </w:pPr>
+      <w:bookmarkStart w:id="37" w:name="_Toc57503699"/>
+      <w:r>
+        <w:rPr>
+          <w:rFonts w:hint="cs"/>
+          <w:sz w:val="32"/>
+          <w:szCs w:val="32"/>
+          <w:u w:val="single"/>
+          <w:rtl/>
+        </w:rPr>
+        <w:t xml:space="preserve">מתקפות </w:t>
+      </w:r>
+      <w:r>
+        <w:rPr>
+          <w:sz w:val="32"/>
+          <w:szCs w:val="32"/>
+          <w:u w:val="single"/>
+          <w:lang w:val="en-US"/>
+        </w:rPr>
+        <w:t>MiTM</w:t>
       </w:r>
       <w:bookmarkEnd w:id="37"/>
     </w:p>
     <w:p>
       <w:pPr>
-        <w:pStyle w:val="Heading2"/>
-        <w:bidi/>
-        <w:jc w:val="center"/>
-        <w:rPr>
-          <w:sz w:val="32"/>
-          <w:szCs w:val="32"/>
-          <w:u w:val="single"/>
-          <w:rtl/>
-          <w:lang w:val="en-US"/>
-        </w:rPr>
-      </w:pPr>
-      <w:bookmarkStart w:id="38" w:name="_Toc57503699"/>
-      <w:r>
-        <w:rPr>
-          <w:rFonts w:hint="cs"/>
-          <w:sz w:val="32"/>
-          <w:szCs w:val="32"/>
-          <w:u w:val="single"/>
-          <w:rtl/>
-        </w:rPr>
-        <w:t xml:space="preserve">מתקפות </w:t>
-      </w:r>
-      <w:proofErr w:type="spellStart"/>
-      <w:r>
-        <w:rPr>
-          <w:sz w:val="32"/>
-          <w:szCs w:val="32"/>
-          <w:u w:val="single"/>
-          <w:lang w:val="en-US"/>
-        </w:rPr>
-        <w:t>MiTM</w:t>
-      </w:r>
-      <w:bookmarkEnd w:id="38"/>
-      <w:proofErr w:type="spellEnd"/>
-    </w:p>
-    <w:p>
-      <w:pPr>
         <w:pStyle w:val="Heading3"/>
         <w:bidi/>
         <w:jc w:val="center"/>
@@ -20515,7 +24046,7 @@
           <w:lang w:val="en-US"/>
         </w:rPr>
       </w:pPr>
-      <w:bookmarkStart w:id="39" w:name="_Toc57503700"/>
+      <w:bookmarkStart w:id="38" w:name="_Toc57503700"/>
       <w:r>
         <w:rPr>
           <w:rFonts w:hint="cs"/>
@@ -20534,7 +24065,7 @@
         </w:rPr>
         <w:t>ARP Poisoning</w:t>
       </w:r>
-      <w:bookmarkEnd w:id="39"/>
+      <w:bookmarkEnd w:id="38"/>
     </w:p>
     <w:p>
       <w:pPr>
@@ -20555,7 +24086,6 @@
           <w:id w:val="666066692"/>
           <w:citation/>
         </w:sdtPr>
-        <w:sdtEndPr/>
         <w:sdtContent>
           <w:r>
             <w:rPr>
@@ -20613,7 +24143,6 @@
           <w:id w:val="476960262"/>
           <w:citation/>
         </w:sdtPr>
-        <w:sdtEndPr/>
         <w:sdtContent>
           <w:r>
             <w:rPr>
@@ -20663,7 +24192,7 @@
           <w:lang w:val="en-US"/>
         </w:rPr>
       </w:pPr>
-      <w:bookmarkStart w:id="40" w:name="_Toc57503701"/>
+      <w:bookmarkStart w:id="39" w:name="_Toc57503701"/>
       <w:r>
         <w:rPr>
           <w:rFonts w:hint="cs"/>
@@ -20682,7 +24211,7 @@
         </w:rPr>
         <w:t>DNS Poisoning</w:t>
       </w:r>
-      <w:bookmarkEnd w:id="40"/>
+      <w:bookmarkEnd w:id="39"/>
     </w:p>
     <w:p>
       <w:pPr>
@@ -20702,7 +24231,6 @@
           <w:id w:val="1248615572"/>
           <w:citation/>
         </w:sdtPr>
-        <w:sdtEndPr/>
         <w:sdtContent>
           <w:r>
             <w:rPr>
@@ -20762,7 +24290,7 @@
           <w:u w:val="single"/>
         </w:rPr>
       </w:pPr>
-      <w:bookmarkStart w:id="41" w:name="_Toc57503702"/>
+      <w:bookmarkStart w:id="40" w:name="_Toc57503702"/>
       <w:r>
         <w:rPr>
           <w:rFonts w:hint="cs"/>
@@ -20783,7 +24311,7 @@
         </w:rPr>
         <w:t>ות מניעת שירות</w:t>
       </w:r>
-      <w:bookmarkEnd w:id="41"/>
+      <w:bookmarkEnd w:id="40"/>
     </w:p>
     <w:p>
       <w:pPr>
@@ -20802,7 +24330,6 @@
           <w:id w:val="463243266"/>
           <w:citation/>
         </w:sdtPr>
-        <w:sdtEndPr/>
         <w:sdtContent>
           <w:r>
             <w:rPr>
@@ -20853,7 +24380,7 @@
           <w:lang w:val="en-US"/>
         </w:rPr>
       </w:pPr>
-      <w:bookmarkStart w:id="42" w:name="_Toc57503703"/>
+      <w:bookmarkStart w:id="41" w:name="_Toc57503703"/>
       <w:r>
         <w:rPr>
           <w:rFonts w:hint="cs"/>
@@ -20872,6 +24399,49 @@
           <w:lang w:val="en-US"/>
         </w:rPr>
         <w:t>DOS</w:t>
+      </w:r>
+      <w:bookmarkEnd w:id="41"/>
+    </w:p>
+    <w:p>
+      <w:pPr>
+        <w:bidi/>
+        <w:jc w:val="center"/>
+        <w:rPr>
+          <w:rtl/>
+        </w:rPr>
+      </w:pPr>
+    </w:p>
+    <w:p>
+      <w:pPr>
+        <w:pStyle w:val="Heading3"/>
+        <w:bidi/>
+        <w:jc w:val="center"/>
+        <w:rPr>
+          <w:sz w:val="28"/>
+          <w:szCs w:val="28"/>
+          <w:rtl/>
+          <w:lang w:val="en-US"/>
+        </w:rPr>
+      </w:pPr>
+      <w:bookmarkStart w:id="42" w:name="_Toc57503704"/>
+      <w:r>
+        <w:rPr>
+          <w:rFonts w:hint="cs"/>
+          <w:sz w:val="28"/>
+          <w:szCs w:val="28"/>
+          <w:rtl/>
+          <w:lang w:val="en-US"/>
+        </w:rPr>
+        <w:t xml:space="preserve">מתקפת </w:t>
+      </w:r>
+      <w:r>
+        <w:rPr>
+          <w:rFonts w:hint="cs"/>
+          <w:sz w:val="28"/>
+          <w:szCs w:val="28"/>
+          <w:lang w:val="en-US"/>
+        </w:rPr>
+        <w:t>DDOS</w:t>
       </w:r>
       <w:bookmarkEnd w:id="42"/>
     </w:p>
@@ -20881,6 +24451,7 @@
         <w:jc w:val="center"/>
         <w:rPr>
           <w:rtl/>
+          <w:lang w:val="en-US"/>
         </w:rPr>
       </w:pPr>
     </w:p>
@@ -20892,11 +24463,10 @@
         <w:rPr>
           <w:sz w:val="28"/>
           <w:szCs w:val="28"/>
-          <w:rtl/>
-          <w:lang w:val="en-US"/>
-        </w:rPr>
-      </w:pPr>
-      <w:bookmarkStart w:id="43" w:name="_Toc57503704"/>
+          <w:lang w:val="en-US"/>
+        </w:rPr>
+      </w:pPr>
+      <w:bookmarkStart w:id="43" w:name="_Toc57503705"/>
       <w:r>
         <w:rPr>
           <w:rFonts w:hint="cs"/>
@@ -20914,71 +24484,28 @@
           <w:szCs w:val="28"/>
           <w:lang w:val="en-US"/>
         </w:rPr>
-        <w:t>DDOS</w:t>
+        <w:t>D</w:t>
+      </w:r>
+      <w:r>
+        <w:rPr>
+          <w:sz w:val="28"/>
+          <w:szCs w:val="28"/>
+          <w:lang w:val="en-US"/>
+        </w:rPr>
+        <w:t>R</w:t>
+      </w:r>
+      <w:r>
+        <w:rPr>
+          <w:sz w:val="28"/>
+          <w:szCs w:val="28"/>
+          <w:lang w:val="en-US"/>
+        </w:rPr>
+        <w:t>DOS</w:t>
       </w:r>
       <w:bookmarkEnd w:id="43"/>
     </w:p>
     <w:p>
       <w:pPr>
-        <w:bidi/>
-        <w:jc w:val="center"/>
-        <w:rPr>
-          <w:rtl/>
-          <w:lang w:val="en-US"/>
-        </w:rPr>
-      </w:pPr>
-    </w:p>
-    <w:p>
-      <w:pPr>
-        <w:pStyle w:val="Heading3"/>
-        <w:bidi/>
-        <w:jc w:val="center"/>
-        <w:rPr>
-          <w:sz w:val="28"/>
-          <w:szCs w:val="28"/>
-          <w:lang w:val="en-US"/>
-        </w:rPr>
-      </w:pPr>
-      <w:bookmarkStart w:id="44" w:name="_Toc57503705"/>
-      <w:r>
-        <w:rPr>
-          <w:rFonts w:hint="cs"/>
-          <w:sz w:val="28"/>
-          <w:szCs w:val="28"/>
-          <w:rtl/>
-          <w:lang w:val="en-US"/>
-        </w:rPr>
-        <w:t xml:space="preserve">מתקפת </w:t>
-      </w:r>
-      <w:r>
-        <w:rPr>
-          <w:rFonts w:hint="cs"/>
-          <w:sz w:val="28"/>
-          <w:szCs w:val="28"/>
-          <w:lang w:val="en-US"/>
-        </w:rPr>
-        <w:t>D</w:t>
-      </w:r>
-      <w:r>
-        <w:rPr>
-          <w:sz w:val="28"/>
-          <w:szCs w:val="28"/>
-          <w:lang w:val="en-US"/>
-        </w:rPr>
-        <w:t>R</w:t>
-      </w:r>
-      <w:r>
-        <w:rPr>
-          <w:sz w:val="28"/>
-          <w:szCs w:val="28"/>
-          <w:lang w:val="en-US"/>
-        </w:rPr>
-        <w:t>DOS</w:t>
-      </w:r>
-      <w:bookmarkEnd w:id="44"/>
-    </w:p>
-    <w:p>
-      <w:pPr>
         <w:pStyle w:val="Heading1"/>
         <w:bidi/>
         <w:jc w:val="center"/>
@@ -21026,7 +24553,7 @@
           <w:lang w:val="en-US"/>
         </w:rPr>
       </w:pPr>
-      <w:bookmarkStart w:id="45" w:name="_Toc57503706"/>
+      <w:bookmarkStart w:id="44" w:name="_Toc57503706"/>
       <w:r>
         <w:rPr>
           <w:rFonts w:hint="cs"/>
@@ -21038,7 +24565,7 @@
         <w:lastRenderedPageBreak/>
         <w:t>ביבליוגרפיה</w:t>
       </w:r>
-      <w:bookmarkEnd w:id="45"/>
+      <w:bookmarkEnd w:id="44"/>
     </w:p>
     <w:sdt>
       <w:sdtPr>
@@ -21048,14 +24575,12 @@
           <w:docPartUnique/>
         </w:docPartObj>
       </w:sdtPr>
-      <w:sdtEndPr/>
       <w:sdtContent>
         <w:sdt>
           <w:sdtPr>
             <w:id w:val="111145805"/>
             <w:bibliography/>
           </w:sdtPr>
-          <w:sdtEndPr/>
           <w:sdtContent>
             <w:p>
               <w:pPr>
@@ -25178,16 +28703,16 @@
     </w:lvl>
   </w:abstractNum>
   <w:abstractNum w:abstractNumId="16" w15:restartNumberingAfterBreak="0">
-    <w:nsid w:val="60BD78E4"/>
+    <w:nsid w:val="5FCE1B2C"/>
     <w:multiLevelType w:val="hybridMultilevel"/>
-    <w:tmpl w:val="B1C2D562"/>
-    <w:lvl w:ilvl="0" w:tplc="8BBC4112">
+    <w:tmpl w:val="3B5CC70E"/>
+    <w:lvl w:ilvl="0" w:tplc="2000000F">
       <w:start w:val="1"/>
       <w:numFmt w:val="decimal"/>
       <w:lvlText w:val="%1."/>
       <w:lvlJc w:val="left"/>
       <w:pPr>
-        <w:ind w:left="1080" w:hanging="360"/>
+        <w:ind w:left="720" w:hanging="360"/>
       </w:pPr>
       <w:rPr>
         <w:rFonts w:hint="default"/>
@@ -25199,7 +28724,7 @@
       <w:lvlText w:val="%2."/>
       <w:lvlJc w:val="left"/>
       <w:pPr>
-        <w:ind w:left="1800" w:hanging="360"/>
+        <w:ind w:left="1440" w:hanging="360"/>
       </w:pPr>
     </w:lvl>
     <w:lvl w:ilvl="2" w:tplc="2000001B" w:tentative="1">
@@ -25208,7 +28733,7 @@
       <w:lvlText w:val="%3."/>
       <w:lvlJc w:val="right"/>
       <w:pPr>
-        <w:ind w:left="2520" w:hanging="180"/>
+        <w:ind w:left="2160" w:hanging="180"/>
       </w:pPr>
     </w:lvl>
     <w:lvl w:ilvl="3" w:tplc="2000000F" w:tentative="1">
@@ -25217,7 +28742,7 @@
       <w:lvlText w:val="%4."/>
       <w:lvlJc w:val="left"/>
       <w:pPr>
-        <w:ind w:left="3240" w:hanging="360"/>
+        <w:ind w:left="2880" w:hanging="360"/>
       </w:pPr>
     </w:lvl>
     <w:lvl w:ilvl="4" w:tplc="20000019" w:tentative="1">
@@ -25226,7 +28751,7 @@
       <w:lvlText w:val="%5."/>
       <w:lvlJc w:val="left"/>
       <w:pPr>
-        <w:ind w:left="3960" w:hanging="360"/>
+        <w:ind w:left="3600" w:hanging="360"/>
       </w:pPr>
     </w:lvl>
     <w:lvl w:ilvl="5" w:tplc="2000001B" w:tentative="1">
@@ -25235,7 +28760,7 @@
       <w:lvlText w:val="%6."/>
       <w:lvlJc w:val="right"/>
       <w:pPr>
-        <w:ind w:left="4680" w:hanging="180"/>
+        <w:ind w:left="4320" w:hanging="180"/>
       </w:pPr>
     </w:lvl>
     <w:lvl w:ilvl="6" w:tplc="2000000F" w:tentative="1">
@@ -25244,7 +28769,7 @@
       <w:lvlText w:val="%7."/>
       <w:lvlJc w:val="left"/>
       <w:pPr>
-        <w:ind w:left="5400" w:hanging="360"/>
+        <w:ind w:left="5040" w:hanging="360"/>
       </w:pPr>
     </w:lvl>
     <w:lvl w:ilvl="7" w:tplc="20000019" w:tentative="1">
@@ -25253,7 +28778,7 @@
       <w:lvlText w:val="%8."/>
       <w:lvlJc w:val="left"/>
       <w:pPr>
-        <w:ind w:left="6120" w:hanging="360"/>
+        <w:ind w:left="5760" w:hanging="360"/>
       </w:pPr>
     </w:lvl>
     <w:lvl w:ilvl="8" w:tplc="2000001B" w:tentative="1">
@@ -25262,21 +28787,21 @@
       <w:lvlText w:val="%9."/>
       <w:lvlJc w:val="right"/>
       <w:pPr>
-        <w:ind w:left="6840" w:hanging="180"/>
+        <w:ind w:left="6480" w:hanging="180"/>
       </w:pPr>
     </w:lvl>
   </w:abstractNum>
   <w:abstractNum w:abstractNumId="17" w15:restartNumberingAfterBreak="0">
-    <w:nsid w:val="665468A0"/>
+    <w:nsid w:val="60BD78E4"/>
     <w:multiLevelType w:val="hybridMultilevel"/>
-    <w:tmpl w:val="0972C230"/>
-    <w:lvl w:ilvl="0" w:tplc="2000000F">
+    <w:tmpl w:val="B1C2D562"/>
+    <w:lvl w:ilvl="0" w:tplc="8BBC4112">
       <w:start w:val="1"/>
       <w:numFmt w:val="decimal"/>
       <w:lvlText w:val="%1."/>
       <w:lvlJc w:val="left"/>
       <w:pPr>
-        <w:ind w:left="720" w:hanging="360"/>
+        <w:ind w:left="1080" w:hanging="360"/>
       </w:pPr>
       <w:rPr>
         <w:rFonts w:hint="default"/>
@@ -25288,7 +28813,7 @@
       <w:lvlText w:val="%2."/>
       <w:lvlJc w:val="left"/>
       <w:pPr>
-        <w:ind w:left="1440" w:hanging="360"/>
+        <w:ind w:left="1800" w:hanging="360"/>
       </w:pPr>
     </w:lvl>
     <w:lvl w:ilvl="2" w:tplc="2000001B" w:tentative="1">
@@ -25297,7 +28822,7 @@
       <w:lvlText w:val="%3."/>
       <w:lvlJc w:val="right"/>
       <w:pPr>
-        <w:ind w:left="2160" w:hanging="180"/>
+        <w:ind w:left="2520" w:hanging="180"/>
       </w:pPr>
     </w:lvl>
     <w:lvl w:ilvl="3" w:tplc="2000000F" w:tentative="1">
@@ -25306,7 +28831,7 @@
       <w:lvlText w:val="%4."/>
       <w:lvlJc w:val="left"/>
       <w:pPr>
-        <w:ind w:left="2880" w:hanging="360"/>
+        <w:ind w:left="3240" w:hanging="360"/>
       </w:pPr>
     </w:lvl>
     <w:lvl w:ilvl="4" w:tplc="20000019" w:tentative="1">
@@ -25315,7 +28840,7 @@
       <w:lvlText w:val="%5."/>
       <w:lvlJc w:val="left"/>
       <w:pPr>
-        <w:ind w:left="3600" w:hanging="360"/>
+        <w:ind w:left="3960" w:hanging="360"/>
       </w:pPr>
     </w:lvl>
     <w:lvl w:ilvl="5" w:tplc="2000001B" w:tentative="1">
@@ -25324,7 +28849,7 @@
       <w:lvlText w:val="%6."/>
       <w:lvlJc w:val="right"/>
       <w:pPr>
-        <w:ind w:left="4320" w:hanging="180"/>
+        <w:ind w:left="4680" w:hanging="180"/>
       </w:pPr>
     </w:lvl>
     <w:lvl w:ilvl="6" w:tplc="2000000F" w:tentative="1">
@@ -25333,7 +28858,7 @@
       <w:lvlText w:val="%7."/>
       <w:lvlJc w:val="left"/>
       <w:pPr>
-        <w:ind w:left="5040" w:hanging="360"/>
+        <w:ind w:left="5400" w:hanging="360"/>
       </w:pPr>
     </w:lvl>
     <w:lvl w:ilvl="7" w:tplc="20000019" w:tentative="1">
@@ -25342,7 +28867,7 @@
       <w:lvlText w:val="%8."/>
       <w:lvlJc w:val="left"/>
       <w:pPr>
-        <w:ind w:left="5760" w:hanging="360"/>
+        <w:ind w:left="6120" w:hanging="360"/>
       </w:pPr>
     </w:lvl>
     <w:lvl w:ilvl="8" w:tplc="2000001B" w:tentative="1">
@@ -25351,11 +28876,100 @@
       <w:lvlText w:val="%9."/>
       <w:lvlJc w:val="right"/>
       <w:pPr>
-        <w:ind w:left="6480" w:hanging="180"/>
+        <w:ind w:left="6840" w:hanging="180"/>
       </w:pPr>
     </w:lvl>
   </w:abstractNum>
   <w:abstractNum w:abstractNumId="18" w15:restartNumberingAfterBreak="0">
+    <w:nsid w:val="665468A0"/>
+    <w:multiLevelType w:val="hybridMultilevel"/>
+    <w:tmpl w:val="0972C230"/>
+    <w:lvl w:ilvl="0" w:tplc="2000000F">
+      <w:start w:val="1"/>
+      <w:numFmt w:val="decimal"/>
+      <w:lvlText w:val="%1."/>
+      <w:lvlJc w:val="left"/>
+      <w:pPr>
+        <w:ind w:left="720" w:hanging="360"/>
+      </w:pPr>
+      <w:rPr>
+        <w:rFonts w:hint="default"/>
+      </w:rPr>
+    </w:lvl>
+    <w:lvl w:ilvl="1" w:tplc="20000019" w:tentative="1">
+      <w:start w:val="1"/>
+      <w:numFmt w:val="lowerLetter"/>
+      <w:lvlText w:val="%2."/>
+      <w:lvlJc w:val="left"/>
+      <w:pPr>
+        <w:ind w:left="1440" w:hanging="360"/>
+      </w:pPr>
+    </w:lvl>
+    <w:lvl w:ilvl="2" w:tplc="2000001B" w:tentative="1">
+      <w:start w:val="1"/>
+      <w:numFmt w:val="lowerRoman"/>
+      <w:lvlText w:val="%3."/>
+      <w:lvlJc w:val="right"/>
+      <w:pPr>
+        <w:ind w:left="2160" w:hanging="180"/>
+      </w:pPr>
+    </w:lvl>
+    <w:lvl w:ilvl="3" w:tplc="2000000F" w:tentative="1">
+      <w:start w:val="1"/>
+      <w:numFmt w:val="decimal"/>
+      <w:lvlText w:val="%4."/>
+      <w:lvlJc w:val="left"/>
+      <w:pPr>
+        <w:ind w:left="2880" w:hanging="360"/>
+      </w:pPr>
+    </w:lvl>
+    <w:lvl w:ilvl="4" w:tplc="20000019" w:tentative="1">
+      <w:start w:val="1"/>
+      <w:numFmt w:val="lowerLetter"/>
+      <w:lvlText w:val="%5."/>
+      <w:lvlJc w:val="left"/>
+      <w:pPr>
+        <w:ind w:left="3600" w:hanging="360"/>
+      </w:pPr>
+    </w:lvl>
+    <w:lvl w:ilvl="5" w:tplc="2000001B" w:tentative="1">
+      <w:start w:val="1"/>
+      <w:numFmt w:val="lowerRoman"/>
+      <w:lvlText w:val="%6."/>
+      <w:lvlJc w:val="right"/>
+      <w:pPr>
+        <w:ind w:left="4320" w:hanging="180"/>
+      </w:pPr>
+    </w:lvl>
+    <w:lvl w:ilvl="6" w:tplc="2000000F" w:tentative="1">
+      <w:start w:val="1"/>
+      <w:numFmt w:val="decimal"/>
+      <w:lvlText w:val="%7."/>
+      <w:lvlJc w:val="left"/>
+      <w:pPr>
+        <w:ind w:left="5040" w:hanging="360"/>
+      </w:pPr>
+    </w:lvl>
+    <w:lvl w:ilvl="7" w:tplc="20000019" w:tentative="1">
+      <w:start w:val="1"/>
+      <w:numFmt w:val="lowerLetter"/>
+      <w:lvlText w:val="%8."/>
+      <w:lvlJc w:val="left"/>
+      <w:pPr>
+        <w:ind w:left="5760" w:hanging="360"/>
+      </w:pPr>
+    </w:lvl>
+    <w:lvl w:ilvl="8" w:tplc="2000001B" w:tentative="1">
+      <w:start w:val="1"/>
+      <w:numFmt w:val="lowerRoman"/>
+      <w:lvlText w:val="%9."/>
+      <w:lvlJc w:val="right"/>
+      <w:pPr>
+        <w:ind w:left="6480" w:hanging="180"/>
+      </w:pPr>
+    </w:lvl>
+  </w:abstractNum>
+  <w:abstractNum w:abstractNumId="19" w15:restartNumberingAfterBreak="0">
     <w:nsid w:val="6A300060"/>
     <w:multiLevelType w:val="hybridMultilevel"/>
     <w:tmpl w:val="652CBBEC"/>
@@ -25447,7 +29061,7 @@
       </w:pPr>
     </w:lvl>
   </w:abstractNum>
-  <w:abstractNum w:abstractNumId="19" w15:restartNumberingAfterBreak="0">
+  <w:abstractNum w:abstractNumId="20" w15:restartNumberingAfterBreak="0">
     <w:nsid w:val="6C4E3CE8"/>
     <w:multiLevelType w:val="hybridMultilevel"/>
     <w:tmpl w:val="599ACFE2"/>
@@ -25536,7 +29150,7 @@
       </w:pPr>
     </w:lvl>
   </w:abstractNum>
-  <w:abstractNum w:abstractNumId="20" w15:restartNumberingAfterBreak="0">
+  <w:abstractNum w:abstractNumId="21" w15:restartNumberingAfterBreak="0">
     <w:nsid w:val="6D313984"/>
     <w:multiLevelType w:val="hybridMultilevel"/>
     <w:tmpl w:val="7CFAE89C"/>
@@ -25662,7 +29276,7 @@
     <w:abstractNumId w:val="7"/>
   </w:num>
   <w:num w:numId="5">
-    <w:abstractNumId w:val="16"/>
+    <w:abstractNumId w:val="17"/>
   </w:num>
   <w:num w:numId="6">
     <w:abstractNumId w:val="4"/>
@@ -25671,7 +29285,7 @@
     <w:abstractNumId w:val="10"/>
   </w:num>
   <w:num w:numId="8">
-    <w:abstractNumId w:val="18"/>
+    <w:abstractNumId w:val="19"/>
   </w:num>
   <w:num w:numId="9">
     <w:abstractNumId w:val="3"/>
@@ -25692,13 +29306,13 @@
     <w:abstractNumId w:val="13"/>
   </w:num>
   <w:num w:numId="15">
-    <w:abstractNumId w:val="20"/>
+    <w:abstractNumId w:val="21"/>
   </w:num>
   <w:num w:numId="16">
     <w:abstractNumId w:val="9"/>
   </w:num>
   <w:num w:numId="17">
-    <w:abstractNumId w:val="19"/>
+    <w:abstractNumId w:val="20"/>
   </w:num>
   <w:num w:numId="18">
     <w:abstractNumId w:val="11"/>
@@ -25710,7 +29324,10 @@
     <w:abstractNumId w:val="2"/>
   </w:num>
   <w:num w:numId="21">
-    <w:abstractNumId w:val="17"/>
+    <w:abstractNumId w:val="18"/>
+  </w:num>
+  <w:num w:numId="22">
+    <w:abstractNumId w:val="16"/>
   </w:num>
 </w:numbering>
 </file>
@@ -26878,7 +30495,7 @@
     <b:InternetSiteTitle>digilander.libero.it</b:InternetSiteTitle>
     <b:Month>December</b:Month>
     <b:URL>https://digilander.libero.it/SNHYPER/files/arppoison.pdf</b:URL>
-    <b:RefOrder>41</b:RefOrder>
+    <b:RefOrder>45</b:RefOrder>
   </b:Source>
   <b:Source>
     <b:Tag>2</b:Tag>
@@ -27094,7 +30711,7 @@
         </b:NameList>
       </b:Author>
     </b:Author>
-    <b:RefOrder>39</b:RefOrder>
+    <b:RefOrder>43</b:RefOrder>
   </b:Source>
   <b:Source>
     <b:Tag>Nik12</b:Tag>
@@ -27126,7 +30743,7 @@
     <b:Year>2012</b:Year>
     <b:Month>October</b:Month>
     <b:URL>https://www.researchgate.net/publication/262208728_A_cross-protocol_attack_on_the_TLS_protocol</b:URL>
-    <b:RefOrder>40</b:RefOrder>
+    <b:RefOrder>44</b:RefOrder>
   </b:Source>
   <b:Source>
     <b:Tag>TLSAttacks</b:Tag>
@@ -27147,7 +30764,7 @@
         </b:NameList>
       </b:Author>
     </b:Author>
-    <b:RefOrder>38</b:RefOrder>
+    <b:RefOrder>41</b:RefOrder>
   </b:Source>
   <b:Source>
     <b:Tag>Cor12</b:Tag>
@@ -27168,7 +30785,7 @@
     <b:Month>November</b:Month>
     <b:Day>18</b:Day>
     <b:URL>http://csci6433.org/Papers/Anatomy%20of%20an%20ARP%20Poisoning%20Attack%20_%20WatchGuard.pdf</b:URL>
-    <b:RefOrder>42</b:RefOrder>
+    <b:RefOrder>46</b:RefOrder>
   </b:Source>
   <b:Source>
     <b:Tag>DRDOS</b:Tag>
@@ -27185,7 +30802,7 @@
       </b:Author>
     </b:Author>
     <b:URL>http://vertassets.blob.core.windows.net/download/74db6f36/74db6f36-56e7-4f4f-a6b4-a1880089f28a/analysis_of_drdos_dns_reflection_attacks_white_paper_us_031513.pdf</b:URL>
-    <b:RefOrder>44</b:RefOrder>
+    <b:RefOrder>48</b:RefOrder>
   </b:Source>
   <b:Source>
     <b:Tag>DNSPoisoning</b:Tag>
@@ -27211,7 +30828,7 @@
     <b:Publisher>The University of Texas, Austin</b:Publisher>
     <b:BookTitle>Security and Privacy in Communication Networks</b:BookTitle>
     <b:Pages>466-483</b:Pages>
-    <b:RefOrder>43</b:RefOrder>
+    <b:RefOrder>47</b:RefOrder>
   </b:Source>
   <b:Source>
     <b:Tag>His</b:Tag>
@@ -27325,7 +30942,7 @@
     <b:Guid>{623C7303-078E-4AFA-8F2B-C3DC213BE7EA}</b:Guid>
     <b:Title>Buffer Overflow</b:Title>
     <b:URL>https://www.tenouk.com/Bufferoverflowc/Bufferoverflow4.html</b:URL>
-    <b:RefOrder>45</b:RefOrder>
+    <b:RefOrder>49</b:RefOrder>
   </b:Source>
   <b:Source>
     <b:Tag>Bab12</b:Tag>
@@ -27367,7 +30984,7 @@
     <b:Year>2010</b:Year>
     <b:Month>June</b:Month>
     <b:URL>https://www.researchgate.net/publication/221505572_A_key-agreement_protocol_based_on_the_stack-overflow_software_vulnerability</b:URL>
-    <b:RefOrder>46</b:RefOrder>
+    <b:RefOrder>50</b:RefOrder>
   </b:Source>
   <b:Source>
     <b:Tag>Nic</b:Tag>
@@ -27386,7 +31003,7 @@
     </b:Author>
     <b:Title>ROP is Still Dangerous: Breaking Modern Defenses</b:Title>
     <b:URL>https://people.eecs.berkeley.edu/~daw/papers/rop-usenix14.pdf</b:URL>
-    <b:RefOrder>47</b:RefOrder>
+    <b:RefOrder>51</b:RefOrder>
   </b:Source>
   <b:Source>
     <b:Tag>NXb</b:Tag>
@@ -27625,11 +31242,70 @@
     <b:URL>https://en.wikipedia.org/wiki/RSA_(cryptosystem)</b:URL>
     <b:RefOrder>37</b:RefOrder>
   </b:Source>
+  <b:Source>
+    <b:Tag>Pub</b:Tag>
+    <b:SourceType>InternetSite</b:SourceType>
+    <b:Guid>{3D0A9CE2-2CFF-4143-89ED-22DEFA3C8D7D}</b:Guid>
+    <b:Title>Public key certificate</b:Title>
+    <b:URL>https://en.wikipedia.org/wiki/Public_key_certificate</b:URL>
+    <b:RefOrder>52</b:RefOrder>
+  </b:Source>
+  <b:Source>
+    <b:Tag>TLS</b:Tag>
+    <b:SourceType>InternetSite</b:SourceType>
+    <b:Guid>{C44BC54A-69AC-452E-B8FF-87B778E731D0}</b:Guid>
+    <b:Title>TLS - Cipher</b:Title>
+    <b:URL>https://en.wikipedia.org/wiki/Transport_Layer_Security#Cipher</b:URL>
+    <b:RefOrder>38</b:RefOrder>
+  </b:Source>
+  <b:Source>
+    <b:Tag>TLS1</b:Tag>
+    <b:SourceType>InternetSite</b:SourceType>
+    <b:Guid>{1CE069DB-54C0-47E3-ADEC-E7FDE8C43420}</b:Guid>
+    <b:Title>TLS 1.3</b:Title>
+    <b:URL>https://en.wikipedia.org/wiki/Transport_Layer_Security#TLS_1.3</b:URL>
+    <b:RefOrder>39</b:RefOrder>
+  </b:Source>
+  <b:Source>
+    <b:Tag>clo</b:Tag>
+    <b:SourceType>InternetSite</b:SourceType>
+    <b:Guid>{9BB815C4-0775-405C-82D8-303F772970F2}</b:Guid>
+    <b:Author>
+      <b:Author>
+        <b:NameList>
+          <b:Person>
+            <b:Last>cloudflare.com</b:Last>
+          </b:Person>
+        </b:NameList>
+      </b:Author>
+    </b:Author>
+    <b:Title>What is a TLS handshake?</b:Title>
+    <b:URL>https://www.cloudflare.com/learning/ssl/what-happens-in-a-tls-handshake/</b:URL>
+    <b:RefOrder>40</b:RefOrder>
+  </b:Source>
+  <b:Source>
+    <b:Tag>Zbi</b:Tag>
+    <b:SourceType>InternetSite</b:SourceType>
+    <b:Guid>{338F5A67-EC59-43A4-B3CE-0C0C4673E7BA}</b:Guid>
+    <b:Author>
+      <b:Author>
+        <b:NameList>
+          <b:Person>
+            <b:Last>Banach</b:Last>
+            <b:First>Zbigniew</b:First>
+          </b:Person>
+        </b:NameList>
+      </b:Author>
+    </b:Author>
+    <b:Title>How The BEAST Attack Works</b:Title>
+    <b:URL>https://www.netsparker.com/blog/web-security/how-the-beast-attack-works/</b:URL>
+    <b:RefOrder>42</b:RefOrder>
+  </b:Source>
 </b:Sources>
 </file>
 
 <file path=customXml/itemProps1.xml><?xml version="1.0" encoding="utf-8"?>
-<ds:datastoreItem xmlns:ds="http://schemas.openxmlformats.org/officeDocument/2006/customXml" ds:itemID="{AF22B234-454F-48C0-9C5E-96EB1DE26AC6}">
+<ds:datastoreItem xmlns:ds="http://schemas.openxmlformats.org/officeDocument/2006/customXml" ds:itemID="{F753C323-3EC8-4238-8B9C-9A3D6D6916FC}">
   <ds:schemaRefs>
     <ds:schemaRef ds:uri="http://schemas.openxmlformats.org/officeDocument/2006/bibliography"/>
   </ds:schemaRefs>

--- a/סמינר.docx
+++ b/סמינר.docx
@@ -18327,12 +18327,14 @@
         <w:jc w:val="both"/>
         <w:rPr>
           <w:rtl/>
-        </w:rPr>
-      </w:pPr>
-      <w:r>
-        <w:rPr>
-          <w:rFonts w:hint="cs"/>
-          <w:rtl/>
+          <w:lang w:val="en-US"/>
+        </w:rPr>
+      </w:pPr>
+      <w:r>
+        <w:rPr>
+          <w:rFonts w:hint="cs"/>
+          <w:rtl/>
+          <w:lang w:val="en-US"/>
         </w:rPr>
         <w:t>החשיבות של תקשורת בין מחשבים כבר הוכיחה את עצמה מאוד עם השנים</w:t>
       </w:r>
@@ -18340,6 +18342,7 @@
         <w:rPr>
           <w:rFonts w:hint="cs"/>
           <w:rtl/>
+          <w:lang w:val="en-US"/>
         </w:rPr>
         <w:t>.</w:t>
       </w:r>
@@ -18347,6 +18350,7 @@
         <w:rPr>
           <w:rFonts w:hint="cs"/>
           <w:rtl/>
+          <w:lang w:val="en-US"/>
         </w:rPr>
         <w:t xml:space="preserve"> חיבור של אנשים במקומות שונים בעולם והפצת אינפורמציה בצורה גלובלית במהירות</w:t>
       </w:r>
@@ -18354,6 +18358,7 @@
         <w:rPr>
           <w:rFonts w:hint="cs"/>
           <w:rtl/>
+          <w:lang w:val="en-US"/>
         </w:rPr>
         <w:t xml:space="preserve"> הם רק חלק קטן מהיתרונות הרבים שמעניקה לנו רשת האינטרנט המקשרת בין המחשבים </w:t>
       </w:r>
@@ -18361,6 +18366,7 @@
         <w:rPr>
           <w:rFonts w:hint="cs"/>
           <w:rtl/>
+          <w:lang w:val="en-US"/>
         </w:rPr>
         <w:t>ורכיבים אחרים כיום.</w:t>
       </w:r>
@@ -18368,6 +18374,7 @@
         <w:rPr>
           <w:rFonts w:hint="cs"/>
           <w:rtl/>
+          <w:lang w:val="en-US"/>
         </w:rPr>
         <w:t xml:space="preserve"> אך, יחד עם היתרונות הללו, צצו גם הבעיות </w:t>
       </w:r>
@@ -18375,6 +18382,7 @@
         <w:rPr>
           <w:rFonts w:hint="cs"/>
           <w:rtl/>
+          <w:lang w:val="en-US"/>
         </w:rPr>
         <w:t>הבלתי נמנעות שבאות איתה.</w:t>
       </w:r>
@@ -22418,6 +22426,56 @@
         </w:rPr>
         <w:t>, הלקוח מתפשר ומשתמש בגרסא זו.</w:t>
       </w:r>
+      <w:r>
+        <w:rPr>
+          <w:rFonts w:hint="cs"/>
+          <w:rtl/>
+          <w:lang w:val="en-US"/>
+        </w:rPr>
+        <w:t xml:space="preserve"> </w:t>
+      </w:r>
+      <w:sdt>
+        <w:sdtPr>
+          <w:rPr>
+            <w:rtl/>
+          </w:rPr>
+          <w:id w:val="-768769287"/>
+          <w:citation/>
+        </w:sdtPr>
+        <w:sdtContent>
+          <w:r>
+            <w:rPr>
+              <w:rtl/>
+            </w:rPr>
+            <w:fldChar w:fldCharType="begin"/>
+          </w:r>
+          <w:r>
+            <w:rPr>
+              <w:lang w:val="en-US"/>
+            </w:rPr>
+            <w:instrText xml:space="preserve"> CITATION TLSAttacks \l 1033 </w:instrText>
+          </w:r>
+          <w:r>
+            <w:rPr>
+              <w:rtl/>
+            </w:rPr>
+            <w:fldChar w:fldCharType="separate"/>
+          </w:r>
+          <w:r>
+            <w:rPr>
+              <w:noProof/>
+              <w:lang w:val="en-US"/>
+            </w:rPr>
+            <w:t>[36]</w:t>
+          </w:r>
+          <w:r>
+            <w:rPr>
+              <w:rtl/>
+            </w:rPr>
+            <w:fldChar w:fldCharType="end"/>
+          </w:r>
+        </w:sdtContent>
+      </w:sdt>
     </w:p>
     <w:p>
       <w:pPr>
@@ -23638,27 +23696,13 @@
         <w:bidi/>
         <w:jc w:val="both"/>
         <w:rPr>
-          <w:lang w:val="en-US"/>
-        </w:rPr>
-      </w:pPr>
-    </w:p>
-    <w:p>
-      <w:pPr>
-        <w:pStyle w:val="Heading3"/>
-        <w:bidi/>
-        <w:jc w:val="center"/>
-        <w:rPr>
-          <w:sz w:val="28"/>
-          <w:szCs w:val="28"/>
-          <w:lang w:val="en-US"/>
-        </w:rPr>
-      </w:pPr>
-      <w:bookmarkStart w:id="34" w:name="_Toc57503696"/>
-      <w:r>
-        <w:rPr>
-          <w:rFonts w:hint="cs"/>
-          <w:sz w:val="28"/>
-          <w:szCs w:val="28"/>
+          <w:rtl/>
+          <w:lang w:val="en-US"/>
+        </w:rPr>
+      </w:pPr>
+      <w:r>
+        <w:rPr>
+          <w:rFonts w:hint="cs"/>
           <w:rtl/>
           <w:lang w:val="en-US"/>
         </w:rPr>
@@ -23666,45 +23710,169 @@
       </w:r>
       <w:r>
         <w:rPr>
-          <w:sz w:val="28"/>
-          <w:szCs w:val="28"/>
-          <w:lang w:val="en-US"/>
-        </w:rPr>
-        <w:t>Heart</w:t>
-      </w:r>
-      <w:r>
-        <w:rPr>
-          <w:sz w:val="28"/>
-          <w:szCs w:val="28"/>
-          <w:lang w:val="en-US"/>
-        </w:rPr>
-        <w:t>b</w:t>
-      </w:r>
-      <w:r>
-        <w:rPr>
-          <w:sz w:val="28"/>
-          <w:szCs w:val="28"/>
-          <w:lang w:val="en-US"/>
-        </w:rPr>
-        <w:t>leed</w:t>
-      </w:r>
-      <w:bookmarkEnd w:id="34"/>
-    </w:p>
-    <w:p>
-      <w:pPr>
-        <w:bidi/>
-        <w:jc w:val="both"/>
-        <w:rPr>
-          <w:rtl/>
-          <w:lang w:val="en-US"/>
-        </w:rPr>
-      </w:pPr>
+          <w:rFonts w:hint="cs"/>
+          <w:lang w:val="en-US"/>
+        </w:rPr>
+        <w:t>CRIME</w:t>
+      </w:r>
+      <w:r>
+        <w:rPr>
+          <w:rFonts w:hint="cs"/>
+          <w:rtl/>
+          <w:lang w:val="en-US"/>
+        </w:rPr>
+        <w:t xml:space="preserve">, או </w:t>
+      </w:r>
+      <w:r>
+        <w:rPr>
+          <w:lang w:val="en-US"/>
+        </w:rPr>
+        <w:t>Compression Ratio Info-Leak Made Easy</w:t>
+      </w:r>
+      <w:r>
+        <w:rPr>
+          <w:rFonts w:hint="cs"/>
+          <w:rtl/>
+          <w:lang w:val="en-US"/>
+        </w:rPr>
+        <w:t xml:space="preserve">, היא מתקפה על מנגנון הדחיסה של פרוטוקולי </w:t>
+      </w:r>
+      <w:r>
+        <w:rPr>
+          <w:lang w:val="en-US"/>
+        </w:rPr>
+        <w:t>SSL</w:t>
+      </w:r>
+      <w:r>
+        <w:rPr>
+          <w:rFonts w:hint="cs"/>
+          <w:rtl/>
+          <w:lang w:val="en-US"/>
+        </w:rPr>
+        <w:t xml:space="preserve"> ו-</w:t>
+      </w:r>
+      <w:r>
+        <w:rPr>
+          <w:lang w:val="en-US"/>
+        </w:rPr>
+        <w:t>TLS</w:t>
+      </w:r>
+      <w:r>
+        <w:rPr>
+          <w:rFonts w:hint="cs"/>
+          <w:rtl/>
+          <w:lang w:val="en-US"/>
+        </w:rPr>
+        <w:t xml:space="preserve"> המאפשרת לתוקף לחשוף מידע הנשלח מהלקוח לשרת למרות שהוא מוצפן.</w:t>
+      </w:r>
+      <w:r>
+        <w:rPr>
+          <w:rFonts w:hint="cs"/>
+          <w:rtl/>
+          <w:lang w:val="en-US"/>
+        </w:rPr>
+        <w:t xml:space="preserve"> במתקפה זו, תוקף מנצל את הצורה שבה עובדים רוב אלגוריתמי הדחיסה בכך שהוא מזריק הודעות עם מידע מסוים שהוא מצפה שיופיע</w:t>
+      </w:r>
+      <w:r>
+        <w:rPr>
+          <w:rFonts w:hint="cs"/>
+          <w:rtl/>
+          <w:lang w:val="en-US"/>
+        </w:rPr>
+        <w:t>ה</w:t>
+      </w:r>
+      <w:r>
+        <w:rPr>
+          <w:rFonts w:hint="cs"/>
+          <w:rtl/>
+          <w:lang w:val="en-US"/>
+        </w:rPr>
+        <w:t xml:space="preserve"> בהודעה שהלקוח שולח לשרת.</w:t>
+      </w:r>
+      <w:r>
+        <w:rPr>
+          <w:rFonts w:hint="cs"/>
+          <w:rtl/>
+          <w:lang w:val="en-US"/>
+        </w:rPr>
+        <w:t xml:space="preserve"> אם אכן המידע הזה הופיע, אז מכיוון שהוא חוזר על עצמו, גם בהודעה של הלקוח וגם בהודעה שהוזרקה ע"י </w:t>
+      </w:r>
+      <w:r>
+        <w:rPr>
+          <w:rFonts w:hint="cs"/>
+          <w:rtl/>
+          <w:lang w:val="en-US"/>
+        </w:rPr>
+        <w:t>התוקף</w:t>
+      </w:r>
+      <w:r>
+        <w:rPr>
+          <w:rFonts w:hint="cs"/>
+          <w:rtl/>
+          <w:lang w:val="en-US"/>
+        </w:rPr>
+        <w:t>, אז גודל ההודעה הדחוסה יהיה קטן יותר משום שמידע שחוזר על עצמו ניתן לדחיסה בקלות.</w:t>
+      </w:r>
+      <w:r>
+        <w:rPr>
+          <w:rFonts w:hint="cs"/>
+          <w:rtl/>
+          <w:lang w:val="en-US"/>
+        </w:rPr>
+        <w:t xml:space="preserve"> המידע הזה כמובן יהיה מוצפן, אך בכל זאת הגודל הכולל שיתפוס יהיה קטן יותר.</w:t>
+      </w:r>
+      <w:r>
+        <w:rPr>
+          <w:rFonts w:hint="cs"/>
+          <w:rtl/>
+          <w:lang w:val="en-US"/>
+        </w:rPr>
+        <w:t xml:space="preserve"> כך, התוקף יכול לבצע מספר ניחושים בשביל לזהות איזה מידע מופיע בהודעה המקורית ולגלות לאט לאט יותר מידע ממנה, בהתאם לתגובה שמוחזרת מהשרת.</w:t>
+      </w:r>
+      <w:r>
+        <w:rPr>
+          <w:rFonts w:hint="cs"/>
+          <w:rtl/>
+          <w:lang w:val="en-US"/>
+        </w:rPr>
+        <w:t xml:space="preserve"> המידע הזה יכול להיות מידע רגיש של פרטי התחברות או קוקית (</w:t>
+      </w:r>
+      <w:r>
+        <w:rPr>
+          <w:lang w:val="en-US"/>
+        </w:rPr>
+        <w:t>cookie</w:t>
+      </w:r>
+      <w:r>
+        <w:rPr>
+          <w:rFonts w:hint="cs"/>
+          <w:rtl/>
+          <w:lang w:val="en-US"/>
+        </w:rPr>
+        <w:t>) השומרת מידע על הלקוח המאפשר הזדהות מול השרת.</w:t>
+      </w:r>
+      <w:r>
+        <w:rPr>
+          <w:rFonts w:hint="cs"/>
+          <w:rtl/>
+          <w:lang w:val="en-US"/>
+        </w:rPr>
+        <w:t xml:space="preserve"> גם כאן, התוקף יצטרך לשלוט בצורה כזאת או אחרת על הלקוח דרך הדפדפן או צורה אחרת כלשהי, כדי שיוכל להזריק הודעות בשמו.</w:t>
+      </w:r>
+      <w:r>
+        <w:rPr>
+          <w:rFonts w:hint="cs"/>
+          <w:rtl/>
+          <w:lang w:val="en-US"/>
+        </w:rPr>
+        <w:t xml:space="preserve"> </w:t>
+      </w:r>
       <w:sdt>
         <w:sdtPr>
           <w:rPr>
             <w:rtl/>
           </w:rPr>
-          <w:id w:val="-344560587"/>
+          <w:id w:val="-590622814"/>
           <w:citation/>
         </w:sdtPr>
         <w:sdtContent>
@@ -23744,17 +23912,368 @@
     </w:p>
     <w:p>
       <w:pPr>
+        <w:bidi/>
+        <w:jc w:val="center"/>
+        <w:rPr>
+          <w:rFonts w:hint="cs"/>
+          <w:rtl/>
+          <w:lang w:val="en-US"/>
+        </w:rPr>
+      </w:pPr>
+      <w:r>
+        <w:rPr>
+          <w:rFonts w:hint="cs"/>
+          <w:noProof/>
+          <w:rtl/>
+          <w:lang w:val="he-IL"/>
+        </w:rPr>
+        <mc:AlternateContent>
+          <mc:Choice Requires="wpg">
+            <w:drawing>
+              <wp:inline distT="0" distB="0" distL="0" distR="0" wp14:anchorId="3542DCC8" wp14:editId="42E13328">
+                <wp:extent cx="4407212" cy="1686451"/>
+                <wp:effectExtent l="114300" t="114300" r="127000" b="180975"/>
+                <wp:docPr id="25" name="Group 25"/>
+                <wp:cNvGraphicFramePr/>
+                <a:graphic xmlns:a="http://schemas.openxmlformats.org/drawingml/2006/main">
+                  <a:graphicData uri="http://schemas.microsoft.com/office/word/2010/wordprocessingGroup">
+                    <wpg:wgp>
+                      <wpg:cNvGrpSpPr/>
+                      <wpg:grpSpPr>
+                        <a:xfrm>
+                          <a:off x="0" y="0"/>
+                          <a:ext cx="4407212" cy="1686451"/>
+                          <a:chOff x="144215" y="550609"/>
+                          <a:chExt cx="1764801" cy="1131442"/>
+                        </a:xfrm>
+                      </wpg:grpSpPr>
+                      <pic:pic xmlns:pic="http://schemas.openxmlformats.org/drawingml/2006/picture">
+                        <pic:nvPicPr>
+                          <pic:cNvPr id="26" name="Picture 26"/>
+                          <pic:cNvPicPr>
+                            <a:picLocks noChangeAspect="1"/>
+                          </pic:cNvPicPr>
+                        </pic:nvPicPr>
+                        <pic:blipFill>
+                          <a:blip r:embed="rId25">
+                            <a:extLst>
+                              <a:ext uri="{28A0092B-C50C-407E-A947-70E740481C1C}">
+                                <a14:useLocalDpi xmlns:a14="http://schemas.microsoft.com/office/drawing/2010/main" val="0"/>
+                              </a:ext>
+                            </a:extLst>
+                          </a:blip>
+                          <a:srcRect/>
+                          <a:stretch/>
+                        </pic:blipFill>
+                        <pic:spPr bwMode="auto">
+                          <a:xfrm>
+                            <a:off x="149651" y="550609"/>
+                            <a:ext cx="1759365" cy="1131442"/>
+                          </a:xfrm>
+                          <a:prstGeom prst="rect">
+                            <a:avLst/>
+                          </a:prstGeom>
+                          <a:solidFill>
+                            <a:srgbClr val="FFFFFF">
+                              <a:shade val="85000"/>
+                            </a:srgbClr>
+                          </a:solidFill>
+                          <a:ln w="88900" cap="sq">
+                            <a:solidFill>
+                              <a:srgbClr val="FFFFFF"/>
+                            </a:solidFill>
+                            <a:miter lim="800000"/>
+                          </a:ln>
+                          <a:effectLst>
+                            <a:outerShdw blurRad="55000" dist="18000" dir="5400000" algn="tl" rotWithShape="0">
+                              <a:srgbClr val="000000">
+                                <a:alpha val="40000"/>
+                              </a:srgbClr>
+                            </a:outerShdw>
+                          </a:effectLst>
+                          <a:scene3d>
+                            <a:camera prst="orthographicFront"/>
+                            <a:lightRig rig="twoPt" dir="t">
+                              <a:rot lat="0" lon="0" rev="7200000"/>
+                            </a:lightRig>
+                          </a:scene3d>
+                          <a:sp3d>
+                            <a:bevelT w="25400" h="19050"/>
+                            <a:contourClr>
+                              <a:srgbClr val="FFFFFF"/>
+                            </a:contourClr>
+                          </a:sp3d>
+                        </pic:spPr>
+                      </pic:pic>
+                      <wps:wsp>
+                        <wps:cNvPr id="27" name="Text Box 27"/>
+                        <wps:cNvSpPr txBox="1"/>
+                        <wps:spPr>
+                          <a:xfrm>
+                            <a:off x="144215" y="564327"/>
+                            <a:ext cx="513575" cy="217874"/>
+                          </a:xfrm>
+                          <a:prstGeom prst="rect">
+                            <a:avLst/>
+                          </a:prstGeom>
+                          <a:solidFill>
+                            <a:prstClr val="white"/>
+                          </a:solidFill>
+                          <a:ln>
+                            <a:noFill/>
+                          </a:ln>
+                        </wps:spPr>
+                        <wps:txbx>
+                          <w:txbxContent>
+                            <w:p>
+                              <w:pPr>
+                                <w:pStyle w:val="Caption"/>
+                                <w:bidi/>
+                                <w:rPr>
+                                  <w:noProof/>
+                                  <w:lang w:val="en-US"/>
+                                </w:rPr>
+                              </w:pPr>
+                              <w:r>
+                                <w:rPr>
+                                  <w:rFonts w:hint="cs"/>
+                                  <w:rtl/>
+                                </w:rPr>
+                                <w:t>דוגמא</w:t>
+                              </w:r>
+                              <w:r>
+                                <w:rPr>
+                                  <w:rFonts w:hint="cs"/>
+                                  <w:rtl/>
+                                </w:rPr>
+                                <w:t xml:space="preserve"> להתקפת </w:t>
+                              </w:r>
+                              <w:r>
+                                <w:rPr>
+                                  <w:lang w:val="en-US"/>
+                                </w:rPr>
+                                <w:t>CRIME</w:t>
+                              </w:r>
+                              <w:r>
+                                <w:rPr>
+                                  <w:rFonts w:hint="cs"/>
+                                  <w:rtl/>
+                                </w:rPr>
+                                <w:t xml:space="preserve">    נלקח מ-</w:t>
+                              </w:r>
+                              <w:r>
+                                <w:rPr>
+                                  <w:lang w:val="en-US"/>
+                                </w:rPr>
+                                <w:t>acunetix.com</w:t>
+                              </w:r>
+                              <w:r>
+                                <w:rPr>
+                                  <w:rFonts w:hint="cs"/>
+                                  <w:rtl/>
+                                  <w:lang w:val="en-US"/>
+                                </w:rPr>
+                                <w:t xml:space="preserve"> </w:t>
+                              </w:r>
+                              <w:sdt>
+                                <w:sdtPr>
+                                  <w:rPr>
+                                    <w:rtl/>
+                                  </w:rPr>
+                                  <w:id w:val="-1898964695"/>
+                                  <w:citation/>
+                                </w:sdtPr>
+                                <w:sdtContent>
+                                  <w:r>
+                                    <w:rPr>
+                                      <w:rtl/>
+                                    </w:rPr>
+                                    <w:fldChar w:fldCharType="begin"/>
+                                  </w:r>
+                                  <w:r>
+                                    <w:rPr>
+                                      <w:lang w:val="en-US"/>
+                                    </w:rPr>
+                                    <w:instrText xml:space="preserve"> CITATION TLSAttacks \l 1033 </w:instrText>
+                                  </w:r>
+                                  <w:r>
+                                    <w:rPr>
+                                      <w:rtl/>
+                                    </w:rPr>
+                                    <w:fldChar w:fldCharType="separate"/>
+                                  </w:r>
+                                  <w:r>
+                                    <w:rPr>
+                                      <w:noProof/>
+                                      <w:lang w:val="en-US"/>
+                                    </w:rPr>
+                                    <w:t>[36]</w:t>
+                                  </w:r>
+                                  <w:r>
+                                    <w:rPr>
+                                      <w:rtl/>
+                                    </w:rPr>
+                                    <w:fldChar w:fldCharType="end"/>
+                                  </w:r>
+                                </w:sdtContent>
+                              </w:sdt>
+                              <w:r>
+                                <w:rPr>
+                                  <w:rFonts w:hint="cs"/>
+                                  <w:rtl/>
+                                </w:rPr>
+                                <w:t xml:space="preserve"> </w:t>
+                              </w:r>
+                            </w:p>
+                          </w:txbxContent>
+                        </wps:txbx>
+                        <wps:bodyPr rot="0" spcFirstLastPara="0" vertOverflow="overflow" horzOverflow="overflow" vert="horz" wrap="square" lIns="0" tIns="0" rIns="0" bIns="0" numCol="1" spcCol="0" rtlCol="0" fromWordArt="0" anchor="t" anchorCtr="0" forceAA="0" compatLnSpc="1">
+                          <a:prstTxWarp prst="textNoShape">
+                            <a:avLst/>
+                          </a:prstTxWarp>
+                          <a:noAutofit/>
+                        </wps:bodyPr>
+                      </wps:wsp>
+                    </wpg:wgp>
+                  </a:graphicData>
+                </a:graphic>
+              </wp:inline>
+            </w:drawing>
+          </mc:Choice>
+          <mc:Fallback>
+            <w:pict>
+              <v:group w14:anchorId="3542DCC8" id="Group 25" o:spid="_x0000_s1047" style="width:347pt;height:132.8pt;mso-position-horizontal-relative:char;mso-position-vertical-relative:line" coordorigin="1442,5506" coordsize="17648,11314" o:gfxdata="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">
+                <v:shape id="Picture 26" o:spid="_x0000_s1048" type="#_x0000_t75" style="position:absolute;left:1496;top:5506;width:17594;height:11314;visibility:visible;mso-wrap-style:square" o:gfxdata="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" filled="t" fillcolor="#ededed" stroked="t" strokecolor="white" strokeweight="7pt">
+                  <v:stroke endcap="square"/>
+                  <v:imagedata r:id="rId26" o:title=""/>
+                  <v:shadow on="t" color="black" opacity="26214f" origin="-.5,-.5" offset="0,.5mm"/>
+                  <v:path arrowok="t"/>
+                </v:shape>
+                <v:shape id="Text Box 27" o:spid="_x0000_s1049" type="#_x0000_t202" style="position:absolute;left:1442;top:5643;width:5135;height:2179;visibility:visible;mso-wrap-style:square;v-text-anchor:top" o:gfxdata="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" stroked="f">
+                  <v:textbox inset="0,0,0,0">
+                    <w:txbxContent>
+                      <w:p>
+                        <w:pPr>
+                          <w:pStyle w:val="Caption"/>
+                          <w:bidi/>
+                          <w:rPr>
+                            <w:noProof/>
+                            <w:lang w:val="en-US"/>
+                          </w:rPr>
+                        </w:pPr>
+                        <w:r>
+                          <w:rPr>
+                            <w:rFonts w:hint="cs"/>
+                            <w:rtl/>
+                          </w:rPr>
+                          <w:t>דוגמא</w:t>
+                        </w:r>
+                        <w:r>
+                          <w:rPr>
+                            <w:rFonts w:hint="cs"/>
+                            <w:rtl/>
+                          </w:rPr>
+                          <w:t xml:space="preserve"> להתקפת </w:t>
+                        </w:r>
+                        <w:r>
+                          <w:rPr>
+                            <w:lang w:val="en-US"/>
+                          </w:rPr>
+                          <w:t>CRIME</w:t>
+                        </w:r>
+                        <w:r>
+                          <w:rPr>
+                            <w:rFonts w:hint="cs"/>
+                            <w:rtl/>
+                          </w:rPr>
+                          <w:t xml:space="preserve">    נלקח מ-</w:t>
+                        </w:r>
+                        <w:r>
+                          <w:rPr>
+                            <w:lang w:val="en-US"/>
+                          </w:rPr>
+                          <w:t>acunetix.com</w:t>
+                        </w:r>
+                        <w:r>
+                          <w:rPr>
+                            <w:rFonts w:hint="cs"/>
+                            <w:rtl/>
+                            <w:lang w:val="en-US"/>
+                          </w:rPr>
+                          <w:t xml:space="preserve"> </w:t>
+                        </w:r>
+                        <w:sdt>
+                          <w:sdtPr>
+                            <w:rPr>
+                              <w:rtl/>
+                            </w:rPr>
+                            <w:id w:val="-1898964695"/>
+                            <w:citation/>
+                          </w:sdtPr>
+                          <w:sdtContent>
+                            <w:r>
+                              <w:rPr>
+                                <w:rtl/>
+                              </w:rPr>
+                              <w:fldChar w:fldCharType="begin"/>
+                            </w:r>
+                            <w:r>
+                              <w:rPr>
+                                <w:lang w:val="en-US"/>
+                              </w:rPr>
+                              <w:instrText xml:space="preserve"> CITATION TLSAttacks \l 1033 </w:instrText>
+                            </w:r>
+                            <w:r>
+                              <w:rPr>
+                                <w:rtl/>
+                              </w:rPr>
+                              <w:fldChar w:fldCharType="separate"/>
+                            </w:r>
+                            <w:r>
+                              <w:rPr>
+                                <w:noProof/>
+                                <w:lang w:val="en-US"/>
+                              </w:rPr>
+                              <w:t>[36]</w:t>
+                            </w:r>
+                            <w:r>
+                              <w:rPr>
+                                <w:rtl/>
+                              </w:rPr>
+                              <w:fldChar w:fldCharType="end"/>
+                            </w:r>
+                          </w:sdtContent>
+                        </w:sdt>
+                        <w:r>
+                          <w:rPr>
+                            <w:rFonts w:hint="cs"/>
+                            <w:rtl/>
+                          </w:rPr>
+                          <w:t xml:space="preserve"> </w:t>
+                        </w:r>
+                      </w:p>
+                    </w:txbxContent>
+                  </v:textbox>
+                </v:shape>
+                <w10:anchorlock/>
+              </v:group>
+            </w:pict>
+          </mc:Fallback>
+        </mc:AlternateContent>
+      </w:r>
+    </w:p>
+    <w:p>
+      <w:pPr>
         <w:pStyle w:val="Heading3"/>
         <w:bidi/>
         <w:jc w:val="center"/>
         <w:rPr>
           <w:sz w:val="28"/>
           <w:szCs w:val="28"/>
-          <w:rtl/>
-          <w:lang w:val="en-US"/>
-        </w:rPr>
-      </w:pPr>
-      <w:bookmarkStart w:id="35" w:name="_Toc57503697"/>
+          <w:lang w:val="en-US"/>
+        </w:rPr>
+      </w:pPr>
+      <w:bookmarkStart w:id="34" w:name="_Toc57503696"/>
       <w:r>
         <w:rPr>
           <w:rFonts w:hint="cs"/>
@@ -23763,34 +24282,339 @@
           <w:rtl/>
           <w:lang w:val="en-US"/>
         </w:rPr>
-        <w:t xml:space="preserve">מתקפה על מנגנון האימות של </w:t>
-      </w:r>
-      <w:r>
-        <w:rPr>
-          <w:rFonts w:hint="cs"/>
+        <w:t xml:space="preserve">מתקפת </w:t>
+      </w:r>
+      <w:r>
+        <w:rPr>
           <w:sz w:val="28"/>
           <w:szCs w:val="28"/>
           <w:lang w:val="en-US"/>
         </w:rPr>
-        <w:t>TLS</w:t>
-      </w:r>
-      <w:bookmarkEnd w:id="35"/>
+        <w:t>Heart</w:t>
+      </w:r>
+      <w:r>
+        <w:rPr>
+          <w:sz w:val="28"/>
+          <w:szCs w:val="28"/>
+          <w:lang w:val="en-US"/>
+        </w:rPr>
+        <w:t>b</w:t>
+      </w:r>
+      <w:r>
+        <w:rPr>
+          <w:sz w:val="28"/>
+          <w:szCs w:val="28"/>
+          <w:lang w:val="en-US"/>
+        </w:rPr>
+        <w:t>leed</w:t>
+      </w:r>
+      <w:bookmarkEnd w:id="34"/>
     </w:p>
     <w:p>
       <w:pPr>
         <w:bidi/>
-        <w:jc w:val="center"/>
-        <w:rPr>
-          <w:lang w:val="en-US"/>
-        </w:rPr>
-      </w:pPr>
+        <w:jc w:val="both"/>
+        <w:rPr>
+          <w:rtl/>
+          <w:lang w:val="en-US"/>
+        </w:rPr>
+      </w:pPr>
+      <w:r>
+        <w:rPr>
+          <w:rFonts w:hint="cs"/>
+          <w:rtl/>
+        </w:rPr>
+        <w:t xml:space="preserve">מתקפת </w:t>
+      </w:r>
+      <w:r>
+        <w:rPr>
+          <w:lang w:val="en-US"/>
+        </w:rPr>
+        <w:t>Heartbleed</w:t>
+      </w:r>
+      <w:r>
+        <w:rPr>
+          <w:rFonts w:hint="cs"/>
+          <w:rtl/>
+          <w:lang w:val="en-US"/>
+        </w:rPr>
+        <w:t>, בשונה משאר המתקפות שתוארו לעיל, היא מתקפה המכוונת כלפי שרתים יותר מאשר לקוחות.</w:t>
+      </w:r>
+      <w:r>
+        <w:rPr>
+          <w:rFonts w:hint="cs"/>
+          <w:rtl/>
+          <w:lang w:val="en-US"/>
+        </w:rPr>
+        <w:t xml:space="preserve"> המתקפה מנצלת חולשה בספרייה המוכרת </w:t>
+      </w:r>
+      <w:r>
+        <w:rPr>
+          <w:lang w:val="en-US"/>
+        </w:rPr>
+        <w:t>OpenSSL</w:t>
+      </w:r>
+      <w:r>
+        <w:rPr>
+          <w:rFonts w:hint="cs"/>
+          <w:rtl/>
+          <w:lang w:val="en-US"/>
+        </w:rPr>
+        <w:t xml:space="preserve">, </w:t>
+      </w:r>
+      <w:r>
+        <w:rPr>
+          <w:rFonts w:hint="cs"/>
+          <w:rtl/>
+          <w:lang w:val="en-US"/>
+        </w:rPr>
+        <w:t xml:space="preserve">המממשת את הפרוטוקולים של </w:t>
+      </w:r>
+      <w:r>
+        <w:rPr>
+          <w:lang w:val="en-US"/>
+        </w:rPr>
+        <w:t>SSL</w:t>
+      </w:r>
+      <w:r>
+        <w:rPr>
+          <w:rFonts w:hint="cs"/>
+          <w:rtl/>
+          <w:lang w:val="en-US"/>
+        </w:rPr>
+        <w:t xml:space="preserve"> ו-</w:t>
+      </w:r>
+      <w:r>
+        <w:rPr>
+          <w:lang w:val="en-US"/>
+        </w:rPr>
+        <w:t>TLS</w:t>
+      </w:r>
+      <w:r>
+        <w:rPr>
+          <w:rFonts w:hint="cs"/>
+          <w:rtl/>
+          <w:lang w:val="en-US"/>
+        </w:rPr>
+        <w:t xml:space="preserve">, בשביל לגנוב מידע רגיש השמור בשרת. אותו מידע עלול להיות סיסמאות, </w:t>
+      </w:r>
+      <w:r>
+        <w:rPr>
+          <w:rFonts w:hint="cs"/>
+          <w:rtl/>
+          <w:lang w:val="en-US"/>
+        </w:rPr>
+        <w:t>מסמכים, פרטי חשבונות, מפתחות הצפנה, עוגיות (</w:t>
+      </w:r>
+      <w:r>
+        <w:rPr>
+          <w:lang w:val="en-US"/>
+        </w:rPr>
+        <w:t>Internet Cookies</w:t>
+      </w:r>
+      <w:r>
+        <w:rPr>
+          <w:rFonts w:hint="cs"/>
+          <w:rtl/>
+          <w:lang w:val="en-US"/>
+        </w:rPr>
+        <w:t>) ועוד...</w:t>
+      </w:r>
+    </w:p>
+    <w:p>
+      <w:pPr>
+        <w:bidi/>
+        <w:jc w:val="both"/>
+        <w:rPr>
+          <w:lang w:val="en-US"/>
+        </w:rPr>
+      </w:pPr>
+      <w:r>
+        <w:rPr>
+          <w:rFonts w:hint="cs"/>
+          <w:rtl/>
+          <w:lang w:val="en-US"/>
+        </w:rPr>
+        <w:t xml:space="preserve">ניצול החולשה הוא פשוט למדי. בפרוטוקול </w:t>
+      </w:r>
+      <w:r>
+        <w:rPr>
+          <w:lang w:val="en-US"/>
+        </w:rPr>
+        <w:t>TLS</w:t>
+      </w:r>
+      <w:r>
+        <w:rPr>
+          <w:rFonts w:hint="cs"/>
+          <w:rtl/>
+          <w:lang w:val="en-US"/>
+        </w:rPr>
+        <w:t xml:space="preserve"> מוגדר מנגנון המאפשר ללקוח לבדוק האם השרת עדיין קיים וזמין לתקשורת מולו</w:t>
+      </w:r>
+      <w:r>
+        <w:rPr>
+          <w:rFonts w:hint="cs"/>
+          <w:rtl/>
+          <w:lang w:val="en-US"/>
+        </w:rPr>
+        <w:t>, בדומה למנגנון ה-</w:t>
+      </w:r>
+      <w:r>
+        <w:rPr>
+          <w:lang w:val="en-US"/>
+        </w:rPr>
+        <w:t>KeepAlive</w:t>
+      </w:r>
+      <w:r>
+        <w:rPr>
+          <w:rFonts w:hint="cs"/>
+          <w:rtl/>
+          <w:lang w:val="en-US"/>
+        </w:rPr>
+        <w:t xml:space="preserve"> בפרוטוקול </w:t>
+      </w:r>
+      <w:r>
+        <w:rPr>
+          <w:lang w:val="en-US"/>
+        </w:rPr>
+        <w:t>TCP</w:t>
+      </w:r>
+      <w:r>
+        <w:rPr>
+          <w:rFonts w:hint="cs"/>
+          <w:rtl/>
+          <w:lang w:val="en-US"/>
+        </w:rPr>
+        <w:t>.</w:t>
+      </w:r>
+      <w:r>
+        <w:rPr>
+          <w:rFonts w:hint="cs"/>
+          <w:rtl/>
+          <w:lang w:val="en-US"/>
+        </w:rPr>
+        <w:t xml:space="preserve"> הדרך שבה הלקוח עושה זאת היא ע"י שליחה בקשה מסוג </w:t>
+      </w:r>
+      <w:r>
+        <w:rPr>
+          <w:lang w:val="en-US"/>
+        </w:rPr>
+        <w:t>hearbeat</w:t>
+      </w:r>
+      <w:r>
+        <w:rPr>
+          <w:rFonts w:hint="cs"/>
+          <w:rtl/>
+          <w:lang w:val="en-US"/>
+        </w:rPr>
+        <w:t xml:space="preserve"> עם מחרוזת כלשהי</w:t>
+      </w:r>
+      <w:r>
+        <w:rPr>
+          <w:rFonts w:hint="cs"/>
+          <w:rtl/>
+          <w:lang w:val="en-US"/>
+        </w:rPr>
+        <w:t xml:space="preserve"> והגודל שלה</w:t>
+      </w:r>
+      <w:r>
+        <w:rPr>
+          <w:rFonts w:hint="cs"/>
+          <w:rtl/>
+          <w:lang w:val="en-US"/>
+        </w:rPr>
+        <w:t xml:space="preserve">, לדוגמא </w:t>
+      </w:r>
+      <w:r>
+        <w:rPr>
+          <w:lang w:val="en-US"/>
+        </w:rPr>
+        <w:t>“Hello”</w:t>
+      </w:r>
+      <w:r>
+        <w:rPr>
+          <w:rFonts w:hint="cs"/>
+          <w:rtl/>
+          <w:lang w:val="en-US"/>
+        </w:rPr>
+        <w:t xml:space="preserve"> ו-5.</w:t>
+      </w:r>
+      <w:r>
+        <w:rPr>
+          <w:rFonts w:hint="cs"/>
+          <w:rtl/>
+          <w:lang w:val="en-US"/>
+        </w:rPr>
+        <w:t xml:space="preserve"> על השרת לטפל בבקשה זו ולהשיב בחזרה הודעת תגובה מתאימה עם אותה מחרוזת, בדוגמא </w:t>
+      </w:r>
+      <w:r>
+        <w:rPr>
+          <w:lang w:val="en-US"/>
+        </w:rPr>
+        <w:t>“Hello”</w:t>
+      </w:r>
+      <w:r>
+        <w:rPr>
+          <w:rFonts w:hint="cs"/>
+          <w:rtl/>
+          <w:lang w:val="en-US"/>
+        </w:rPr>
+        <w:t>.</w:t>
+      </w:r>
+      <w:r>
+        <w:rPr>
+          <w:rFonts w:hint="cs"/>
+          <w:rtl/>
+          <w:lang w:val="en-US"/>
+        </w:rPr>
+        <w:t xml:space="preserve"> החולשה הייתה במימוש של ספריית </w:t>
+      </w:r>
+      <w:r>
+        <w:rPr>
+          <w:lang w:val="en-US"/>
+        </w:rPr>
+        <w:t>OpenSSL</w:t>
+      </w:r>
+      <w:r>
+        <w:rPr>
+          <w:rFonts w:hint="cs"/>
+          <w:rtl/>
+          <w:lang w:val="en-US"/>
+        </w:rPr>
+        <w:t>, שבה לא נבדק כי הגודל שהתקבל זהה לגודל המחרוזת</w:t>
+      </w:r>
+      <w:r>
+        <w:rPr>
+          <w:rFonts w:hint="cs"/>
+          <w:rtl/>
+          <w:lang w:val="en-US"/>
+        </w:rPr>
+        <w:t>.</w:t>
+      </w:r>
+      <w:r>
+        <w:rPr>
+          <w:rFonts w:hint="cs"/>
+          <w:rtl/>
+          <w:lang w:val="en-US"/>
+        </w:rPr>
+        <w:t xml:space="preserve"> לכן, תוקף יכל לשלוח את אותה בקשה עם גודל גדול כרצונו, והשרת היה שולח מידע לפי הגודל שביקש. הדבר מוביל לכך שכל המידע ששמור בזיכרון של השרת לאחר אותה מחרוזת, ישלח בחזרה לתוקף לפי גודל המידע שביקש.</w:t>
+      </w:r>
+      <w:r>
+        <w:rPr>
+          <w:rFonts w:hint="cs"/>
+          <w:rtl/>
+          <w:lang w:val="en-US"/>
+        </w:rPr>
+        <w:t xml:space="preserve"> </w:t>
+      </w:r>
       <w:sdt>
         <w:sdtPr>
           <w:rPr>
+            <w:rFonts w:hint="cs"/>
             <w:rtl/>
             <w:lang w:val="en-US"/>
           </w:rPr>
-          <w:id w:val="1735665160"/>
+          <w:id w:val="1270438829"/>
           <w:citation/>
         </w:sdtPr>
         <w:sdtContent>
@@ -23805,7 +24629,7 @@
             <w:rPr>
               <w:lang w:val="en-US"/>
             </w:rPr>
-            <w:instrText xml:space="preserve"> CITATION WagnerSchneier \l 1033 </w:instrText>
+            <w:instrText xml:space="preserve"> CITATION Car14 \l 1033 </w:instrText>
           </w:r>
           <w:r>
             <w:rPr>
@@ -23819,7 +24643,7 @@
               <w:noProof/>
               <w:lang w:val="en-US"/>
             </w:rPr>
-            <w:t>[37]</w:t>
+            <w:t>[43]</w:t>
           </w:r>
           <w:r>
             <w:rPr>
@@ -23840,13 +24664,498 @@
           <w:lang w:val="en-US"/>
         </w:rPr>
       </w:pPr>
+      <w:r>
+        <w:rPr>
+          <w:rFonts w:hint="cs"/>
+          <w:noProof/>
+          <w:rtl/>
+          <w:lang w:val="he-IL"/>
+        </w:rPr>
+        <mc:AlternateContent>
+          <mc:Choice Requires="wpg">
+            <w:drawing>
+              <wp:inline distT="0" distB="0" distL="0" distR="0" wp14:anchorId="3032B1CC" wp14:editId="071EA83B">
+                <wp:extent cx="4393637" cy="1333032"/>
+                <wp:effectExtent l="133350" t="114300" r="140335" b="635"/>
+                <wp:docPr id="28" name="Group 28"/>
+                <wp:cNvGraphicFramePr/>
+                <a:graphic xmlns:a="http://schemas.openxmlformats.org/drawingml/2006/main">
+                  <a:graphicData uri="http://schemas.microsoft.com/office/word/2010/wordprocessingGroup">
+                    <wpg:wgp>
+                      <wpg:cNvGrpSpPr/>
+                      <wpg:grpSpPr>
+                        <a:xfrm>
+                          <a:off x="0" y="0"/>
+                          <a:ext cx="4393637" cy="1333032"/>
+                          <a:chOff x="149651" y="802954"/>
+                          <a:chExt cx="1759365" cy="777360"/>
+                        </a:xfrm>
+                      </wpg:grpSpPr>
+                      <pic:pic xmlns:pic="http://schemas.openxmlformats.org/drawingml/2006/picture">
+                        <pic:nvPicPr>
+                          <pic:cNvPr id="29" name="Picture 29"/>
+                          <pic:cNvPicPr>
+                            <a:picLocks noChangeAspect="1"/>
+                          </pic:cNvPicPr>
+                        </pic:nvPicPr>
+                        <pic:blipFill>
+                          <a:blip r:embed="rId27">
+                            <a:extLst>
+                              <a:ext uri="{28A0092B-C50C-407E-A947-70E740481C1C}">
+                                <a14:useLocalDpi xmlns:a14="http://schemas.microsoft.com/office/drawing/2010/main" val="0"/>
+                              </a:ext>
+                            </a:extLst>
+                          </a:blip>
+                          <a:srcRect/>
+                          <a:stretch/>
+                        </pic:blipFill>
+                        <pic:spPr bwMode="auto">
+                          <a:xfrm>
+                            <a:off x="149651" y="802954"/>
+                            <a:ext cx="1759365" cy="626753"/>
+                          </a:xfrm>
+                          <a:prstGeom prst="rect">
+                            <a:avLst/>
+                          </a:prstGeom>
+                          <a:solidFill>
+                            <a:srgbClr val="FFFFFF">
+                              <a:shade val="85000"/>
+                            </a:srgbClr>
+                          </a:solidFill>
+                          <a:ln w="88900" cap="sq">
+                            <a:solidFill>
+                              <a:srgbClr val="FFFFFF"/>
+                            </a:solidFill>
+                            <a:miter lim="800000"/>
+                          </a:ln>
+                          <a:effectLst>
+                            <a:outerShdw blurRad="55000" dist="18000" dir="5400000" algn="tl" rotWithShape="0">
+                              <a:srgbClr val="000000">
+                                <a:alpha val="40000"/>
+                              </a:srgbClr>
+                            </a:outerShdw>
+                          </a:effectLst>
+                          <a:scene3d>
+                            <a:camera prst="orthographicFront"/>
+                            <a:lightRig rig="twoPt" dir="t">
+                              <a:rot lat="0" lon="0" rev="7200000"/>
+                            </a:lightRig>
+                          </a:scene3d>
+                          <a:sp3d>
+                            <a:bevelT w="25400" h="19050"/>
+                            <a:contourClr>
+                              <a:srgbClr val="FFFFFF"/>
+                            </a:contourClr>
+                          </a:sp3d>
+                        </pic:spPr>
+                      </pic:pic>
+                      <wps:wsp>
+                        <wps:cNvPr id="30" name="Text Box 30"/>
+                        <wps:cNvSpPr txBox="1"/>
+                        <wps:spPr>
+                          <a:xfrm>
+                            <a:off x="496094" y="1483187"/>
+                            <a:ext cx="1100673" cy="97127"/>
+                          </a:xfrm>
+                          <a:prstGeom prst="rect">
+                            <a:avLst/>
+                          </a:prstGeom>
+                          <a:solidFill>
+                            <a:prstClr val="white"/>
+                          </a:solidFill>
+                          <a:ln>
+                            <a:noFill/>
+                          </a:ln>
+                        </wps:spPr>
+                        <wps:txbx>
+                          <w:txbxContent>
+                            <w:p>
+                              <w:pPr>
+                                <w:pStyle w:val="Caption"/>
+                                <w:bidi/>
+                                <w:rPr>
+                                  <w:noProof/>
+                                  <w:lang w:val="en-US"/>
+                                </w:rPr>
+                              </w:pPr>
+                              <w:r>
+                                <w:rPr>
+                                  <w:rFonts w:hint="cs"/>
+                                  <w:rtl/>
+                                </w:rPr>
+                                <w:t xml:space="preserve">המחשה של מתקפת </w:t>
+                              </w:r>
+                              <w:r>
+                                <w:rPr>
+                                  <w:lang w:val="en-US"/>
+                                </w:rPr>
+                                <w:t>Heartbleed</w:t>
+                              </w:r>
+                              <w:r>
+                                <w:rPr>
+                                  <w:rFonts w:hint="cs"/>
+                                  <w:rtl/>
+                                  <w:lang w:val="en-US"/>
+                                </w:rPr>
+                                <w:t>.</w:t>
+                              </w:r>
+                              <w:r>
+                                <w:rPr>
+                                  <w:rFonts w:hint="cs"/>
+                                  <w:rtl/>
+                                </w:rPr>
+                                <w:t xml:space="preserve"> </w:t>
+                              </w:r>
+                              <w:r>
+                                <w:rPr>
+                                  <w:rFonts w:hint="cs"/>
+                                  <w:rtl/>
+                                </w:rPr>
+                                <w:t>נלקח מ-</w:t>
+                              </w:r>
+                              <w:r>
+                                <w:rPr>
+                                  <w:lang w:val="en-US"/>
+                                </w:rPr>
+                                <w:t>acunetix.com</w:t>
+                              </w:r>
+                              <w:r>
+                                <w:rPr>
+                                  <w:rFonts w:hint="cs"/>
+                                  <w:rtl/>
+                                  <w:lang w:val="en-US"/>
+                                </w:rPr>
+                                <w:t xml:space="preserve"> </w:t>
+                              </w:r>
+                              <w:sdt>
+                                <w:sdtPr>
+                                  <w:rPr>
+                                    <w:rtl/>
+                                  </w:rPr>
+                                  <w:id w:val="-197015703"/>
+                                  <w:citation/>
+                                </w:sdtPr>
+                                <w:sdtContent>
+                                  <w:r>
+                                    <w:rPr>
+                                      <w:rtl/>
+                                    </w:rPr>
+                                    <w:fldChar w:fldCharType="begin"/>
+                                  </w:r>
+                                  <w:r>
+                                    <w:rPr>
+                                      <w:lang w:val="en-US"/>
+                                    </w:rPr>
+                                    <w:instrText xml:space="preserve"> CITATION TLSAttacks \l 1033 </w:instrText>
+                                  </w:r>
+                                  <w:r>
+                                    <w:rPr>
+                                      <w:rtl/>
+                                    </w:rPr>
+                                    <w:fldChar w:fldCharType="separate"/>
+                                  </w:r>
+                                  <w:r>
+                                    <w:rPr>
+                                      <w:noProof/>
+                                      <w:lang w:val="en-US"/>
+                                    </w:rPr>
+                                    <w:t>[36]</w:t>
+                                  </w:r>
+                                  <w:r>
+                                    <w:rPr>
+                                      <w:rtl/>
+                                    </w:rPr>
+                                    <w:fldChar w:fldCharType="end"/>
+                                  </w:r>
+                                </w:sdtContent>
+                              </w:sdt>
+                              <w:r>
+                                <w:rPr>
+                                  <w:rFonts w:hint="cs"/>
+                                  <w:rtl/>
+                                </w:rPr>
+                                <w:t xml:space="preserve"> </w:t>
+                              </w:r>
+                            </w:p>
+                          </w:txbxContent>
+                        </wps:txbx>
+                        <wps:bodyPr rot="0" spcFirstLastPara="0" vertOverflow="overflow" horzOverflow="overflow" vert="horz" wrap="square" lIns="0" tIns="0" rIns="0" bIns="0" numCol="1" spcCol="0" rtlCol="0" fromWordArt="0" anchor="t" anchorCtr="0" forceAA="0" compatLnSpc="1">
+                          <a:prstTxWarp prst="textNoShape">
+                            <a:avLst/>
+                          </a:prstTxWarp>
+                          <a:noAutofit/>
+                        </wps:bodyPr>
+                      </wps:wsp>
+                    </wpg:wgp>
+                  </a:graphicData>
+                </a:graphic>
+              </wp:inline>
+            </w:drawing>
+          </mc:Choice>
+          <mc:Fallback>
+            <w:pict>
+              <v:group w14:anchorId="3032B1CC" id="Group 28" o:spid="_x0000_s1050" style="width:345.95pt;height:104.95pt;mso-position-horizontal-relative:char;mso-position-vertical-relative:line" coordorigin="1496,8029" coordsize="17593,7773" o:gfxdata="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">
+                <v:shape id="Picture 29" o:spid="_x0000_s1051" type="#_x0000_t75" style="position:absolute;left:1496;top:8029;width:17594;height:6268;visibility:visible;mso-wrap-style:square" o:gfxdata="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" filled="t" fillcolor="#ededed" stroked="t" strokecolor="white" strokeweight="7pt">
+                  <v:stroke endcap="square"/>
+                  <v:imagedata r:id="rId28" o:title=""/>
+                  <v:shadow on="t" color="black" opacity="26214f" origin="-.5,-.5" offset="0,.5mm"/>
+                  <v:path arrowok="t"/>
+                </v:shape>
+                <v:shape id="Text Box 30" o:spid="_x0000_s1052" type="#_x0000_t202" style="position:absolute;left:4960;top:14831;width:11007;height:972;visibility:visible;mso-wrap-style:square;v-text-anchor:top" o:gfxdata="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" stroked="f">
+                  <v:textbox inset="0,0,0,0">
+                    <w:txbxContent>
+                      <w:p>
+                        <w:pPr>
+                          <w:pStyle w:val="Caption"/>
+                          <w:bidi/>
+                          <w:rPr>
+                            <w:noProof/>
+                            <w:lang w:val="en-US"/>
+                          </w:rPr>
+                        </w:pPr>
+                        <w:r>
+                          <w:rPr>
+                            <w:rFonts w:hint="cs"/>
+                            <w:rtl/>
+                          </w:rPr>
+                          <w:t xml:space="preserve">המחשה של מתקפת </w:t>
+                        </w:r>
+                        <w:r>
+                          <w:rPr>
+                            <w:lang w:val="en-US"/>
+                          </w:rPr>
+                          <w:t>Heartbleed</w:t>
+                        </w:r>
+                        <w:r>
+                          <w:rPr>
+                            <w:rFonts w:hint="cs"/>
+                            <w:rtl/>
+                            <w:lang w:val="en-US"/>
+                          </w:rPr>
+                          <w:t>.</w:t>
+                        </w:r>
+                        <w:r>
+                          <w:rPr>
+                            <w:rFonts w:hint="cs"/>
+                            <w:rtl/>
+                          </w:rPr>
+                          <w:t xml:space="preserve"> </w:t>
+                        </w:r>
+                        <w:r>
+                          <w:rPr>
+                            <w:rFonts w:hint="cs"/>
+                            <w:rtl/>
+                          </w:rPr>
+                          <w:t>נלקח מ-</w:t>
+                        </w:r>
+                        <w:r>
+                          <w:rPr>
+                            <w:lang w:val="en-US"/>
+                          </w:rPr>
+                          <w:t>acunetix.com</w:t>
+                        </w:r>
+                        <w:r>
+                          <w:rPr>
+                            <w:rFonts w:hint="cs"/>
+                            <w:rtl/>
+                            <w:lang w:val="en-US"/>
+                          </w:rPr>
+                          <w:t xml:space="preserve"> </w:t>
+                        </w:r>
+                        <w:sdt>
+                          <w:sdtPr>
+                            <w:rPr>
+                              <w:rtl/>
+                            </w:rPr>
+                            <w:id w:val="-197015703"/>
+                            <w:citation/>
+                          </w:sdtPr>
+                          <w:sdtContent>
+                            <w:r>
+                              <w:rPr>
+                                <w:rtl/>
+                              </w:rPr>
+                              <w:fldChar w:fldCharType="begin"/>
+                            </w:r>
+                            <w:r>
+                              <w:rPr>
+                                <w:lang w:val="en-US"/>
+                              </w:rPr>
+                              <w:instrText xml:space="preserve"> CITATION TLSAttacks \l 1033 </w:instrText>
+                            </w:r>
+                            <w:r>
+                              <w:rPr>
+                                <w:rtl/>
+                              </w:rPr>
+                              <w:fldChar w:fldCharType="separate"/>
+                            </w:r>
+                            <w:r>
+                              <w:rPr>
+                                <w:noProof/>
+                                <w:lang w:val="en-US"/>
+                              </w:rPr>
+                              <w:t>[36]</w:t>
+                            </w:r>
+                            <w:r>
+                              <w:rPr>
+                                <w:rtl/>
+                              </w:rPr>
+                              <w:fldChar w:fldCharType="end"/>
+                            </w:r>
+                          </w:sdtContent>
+                        </w:sdt>
+                        <w:r>
+                          <w:rPr>
+                            <w:rFonts w:hint="cs"/>
+                            <w:rtl/>
+                          </w:rPr>
+                          <w:t xml:space="preserve"> </w:t>
+                        </w:r>
+                      </w:p>
+                    </w:txbxContent>
+                  </v:textbox>
+                </v:shape>
+                <w10:anchorlock/>
+              </v:group>
+            </w:pict>
+          </mc:Fallback>
+        </mc:AlternateContent>
+      </w:r>
+    </w:p>
+    <w:p>
+      <w:pPr>
+        <w:rPr>
+          <w:rtl/>
+          <w:lang w:val="en-US"/>
+        </w:rPr>
+      </w:pPr>
+      <w:r>
+        <w:rPr>
+          <w:rtl/>
+          <w:lang w:val="en-US"/>
+        </w:rPr>
+        <w:br w:type="page"/>
+      </w:r>
+    </w:p>
+    <w:p>
+      <w:pPr>
+        <w:bidi/>
+        <w:jc w:val="both"/>
+        <w:rPr>
+          <w:rtl/>
+          <w:lang w:val="en-US"/>
+        </w:rPr>
+      </w:pPr>
+      <w:r>
+        <w:rPr>
+          <w:rFonts w:hint="cs"/>
+          <w:rtl/>
+          <w:lang w:val="en-US"/>
+        </w:rPr>
+        <w:lastRenderedPageBreak/>
+        <w:t xml:space="preserve">מספר דברים הפכו את המתקפה הזו להרבה יותר מסוכנת משאר </w:t>
+      </w:r>
+      <w:r>
+        <w:rPr>
+          <w:rFonts w:hint="cs"/>
+          <w:rtl/>
+          <w:lang w:val="en-US"/>
+        </w:rPr>
+        <w:t xml:space="preserve">המתקפות </w:t>
+      </w:r>
+      <w:r>
+        <w:rPr>
+          <w:rFonts w:hint="cs"/>
+          <w:rtl/>
+          <w:lang w:val="en-US"/>
+        </w:rPr>
+        <w:t xml:space="preserve">שתוארו. </w:t>
+      </w:r>
+      <w:r>
+        <w:rPr>
+          <w:rFonts w:hint="cs"/>
+          <w:rtl/>
+          <w:lang w:val="en-US"/>
+        </w:rPr>
+        <w:t>אחד הדברים הללו הוא העובדה שהשמשת החולשה לא דורשת גישה כלשהי ללקוח או לשרת.</w:t>
+      </w:r>
+      <w:r>
+        <w:rPr>
+          <w:rFonts w:hint="cs"/>
+          <w:rtl/>
+          <w:lang w:val="en-US"/>
+        </w:rPr>
+        <w:t xml:space="preserve"> התוקף מתחבר בצורה לגיטימית לשרת ומשתמש בשירות שהוא מספק, ואז שולח לו את אותה בקשה זדונית שגורמת לזליגת מידע.</w:t>
+      </w:r>
+      <w:r>
+        <w:rPr>
+          <w:rFonts w:hint="cs"/>
+          <w:rtl/>
+          <w:lang w:val="en-US"/>
+        </w:rPr>
+        <w:t xml:space="preserve"> כל זאת מבלי שהלקוח או השרת יוכלו לזהות שהפרטים שלהם נגנבו.</w:t>
+      </w:r>
+      <w:r>
+        <w:rPr>
+          <w:rFonts w:hint="cs"/>
+          <w:rtl/>
+          <w:lang w:val="en-US"/>
+        </w:rPr>
+        <w:t xml:space="preserve"> דבר נוסף שהפך את המתקפה הזו למסוכנת היא ההיקף שלה: ספריית </w:t>
+      </w:r>
+      <w:r>
+        <w:rPr>
+          <w:lang w:val="en-US"/>
+        </w:rPr>
+        <w:t>OpenSSL</w:t>
+      </w:r>
+      <w:r>
+        <w:rPr>
+          <w:rFonts w:hint="cs"/>
+          <w:rtl/>
+          <w:lang w:val="en-US"/>
+        </w:rPr>
+        <w:t xml:space="preserve"> </w:t>
+      </w:r>
+      <w:r>
+        <w:rPr>
+          <w:rFonts w:hint="cs"/>
+          <w:rtl/>
+          <w:lang w:val="en-US"/>
+        </w:rPr>
+        <w:t xml:space="preserve">שבמימוש שלה קיימת החולשה היא בין הסיפריות הכי נפוצות למימוש הפרוטוקול של </w:t>
+      </w:r>
+      <w:r>
+        <w:rPr>
+          <w:rFonts w:hint="cs"/>
+          <w:lang w:val="en-US"/>
+        </w:rPr>
+        <w:t>TLS</w:t>
+      </w:r>
+      <w:r>
+        <w:rPr>
+          <w:rFonts w:hint="cs"/>
+          <w:rtl/>
+          <w:lang w:val="en-US"/>
+        </w:rPr>
+        <w:t xml:space="preserve"> ומעריכים כי בעת פרסום החולשה מעל ל-300 אלף שרתים ציבוריים היו חשופים לחולשה</w:t>
+      </w:r>
+      <w:r>
+        <w:rPr>
+          <w:rFonts w:hint="cs"/>
+          <w:rtl/>
+          <w:lang w:val="en-US"/>
+        </w:rPr>
+        <w:t xml:space="preserve"> </w:t>
+      </w:r>
       <w:sdt>
         <w:sdtPr>
           <w:rPr>
+            <w:rFonts w:hint="cs"/>
             <w:rtl/>
             <w:lang w:val="en-US"/>
           </w:rPr>
-          <w:id w:val="-857726777"/>
+          <w:id w:val="1025061801"/>
           <w:citation/>
         </w:sdtPr>
         <w:sdtContent>
@@ -23861,7 +25170,7 @@
             <w:rPr>
               <w:lang w:val="en-US"/>
             </w:rPr>
-            <w:instrText xml:space="preserve"> CITATION Nik12 \l 1033 </w:instrText>
+            <w:instrText xml:space="preserve"> CITATION Hea \l 1033 </w:instrText>
           </w:r>
           <w:r>
             <w:rPr>
@@ -23875,7 +25184,7 @@
               <w:noProof/>
               <w:lang w:val="en-US"/>
             </w:rPr>
-            <w:t>[38]</w:t>
+            <w:t>[43]</w:t>
           </w:r>
           <w:r>
             <w:rPr>
@@ -23886,11 +25195,105 @@
           </w:r>
         </w:sdtContent>
       </w:sdt>
+      <w:r>
+        <w:rPr>
+          <w:rFonts w:hint="cs"/>
+          <w:rtl/>
+          <w:lang w:val="en-US"/>
+        </w:rPr>
+        <w:t>.</w:t>
+      </w:r>
+      <w:r>
+        <w:rPr>
+          <w:rFonts w:hint="cs"/>
+          <w:rtl/>
+          <w:lang w:val="en-US"/>
+        </w:rPr>
+        <w:t xml:space="preserve"> </w:t>
+      </w:r>
+      <w:r>
+        <w:rPr>
+          <w:rFonts w:hint="cs"/>
+          <w:rtl/>
+          <w:lang w:val="en-US"/>
+        </w:rPr>
+        <w:t>בנוסף, העובדה כי החולשה הייתה קיימת לאורך תקופה של כשנתיים הגדילה עוד יותר את ההיקף של המתקפה, שכן הרבה מהשרתים</w:t>
+      </w:r>
+      <w:r>
+        <w:rPr>
+          <w:rFonts w:hint="cs"/>
+          <w:rtl/>
+          <w:lang w:val="en-US"/>
+        </w:rPr>
+        <w:t xml:space="preserve"> הספיקו</w:t>
+      </w:r>
+      <w:r>
+        <w:rPr>
+          <w:rFonts w:hint="cs"/>
+          <w:rtl/>
+          <w:lang w:val="en-US"/>
+        </w:rPr>
+        <w:t xml:space="preserve"> לעדכן </w:t>
+      </w:r>
+      <w:r>
+        <w:rPr>
+          <w:rFonts w:hint="cs"/>
+          <w:rtl/>
+          <w:lang w:val="en-US"/>
+        </w:rPr>
+        <w:t xml:space="preserve">את המוצרים שלהם לגרסא פגיעה של ספריית </w:t>
+      </w:r>
+      <w:r>
+        <w:rPr>
+          <w:lang w:val="en-US"/>
+        </w:rPr>
+        <w:t>OpenSSL</w:t>
+      </w:r>
+      <w:r>
+        <w:rPr>
+          <w:rFonts w:hint="cs"/>
+          <w:rtl/>
+          <w:lang w:val="en-US"/>
+        </w:rPr>
+        <w:t xml:space="preserve"> </w:t>
+      </w:r>
+      <w:r>
+        <w:rPr>
+          <w:rFonts w:hint="cs"/>
+          <w:rtl/>
+          <w:lang w:val="en-US"/>
+        </w:rPr>
+        <w:t>במשך התקופה הזו</w:t>
+      </w:r>
+      <w:r>
+        <w:rPr>
+          <w:rFonts w:hint="cs"/>
+          <w:rtl/>
+          <w:lang w:val="en-US"/>
+        </w:rPr>
+        <w:t>, עד היום קיימים שרתים המריצים גרסא פגיעה כלשהי של הספר</w:t>
+      </w:r>
+      <w:r>
+        <w:rPr>
+          <w:rFonts w:hint="cs"/>
+          <w:rtl/>
+          <w:lang w:val="en-US"/>
+        </w:rPr>
+        <w:t>י</w:t>
+      </w:r>
+      <w:r>
+        <w:rPr>
+          <w:rFonts w:hint="cs"/>
+          <w:rtl/>
+          <w:lang w:val="en-US"/>
+        </w:rPr>
+        <w:t>ה.</w:t>
+      </w:r>
     </w:p>
     <w:p>
       <w:pPr>
         <w:bidi/>
-        <w:jc w:val="center"/>
+        <w:jc w:val="both"/>
         <w:rPr>
           <w:rtl/>
           <w:lang w:val="en-US"/>
@@ -23899,51 +25302,116 @@
     </w:p>
     <w:p>
       <w:pPr>
+        <w:pStyle w:val="Heading2"/>
+        <w:bidi/>
+        <w:jc w:val="center"/>
+        <w:rPr>
+          <w:sz w:val="32"/>
+          <w:szCs w:val="32"/>
+          <w:u w:val="single"/>
+          <w:rtl/>
+        </w:rPr>
+      </w:pPr>
+      <w:r>
+        <w:rPr>
+          <w:rFonts w:hint="cs"/>
+          <w:sz w:val="32"/>
+          <w:szCs w:val="32"/>
+          <w:u w:val="single"/>
+          <w:rtl/>
+        </w:rPr>
+        <w:t>הגנות והקלות פני מתקפות ברשת</w:t>
+      </w:r>
+    </w:p>
+    <w:p>
+      <w:pPr>
         <w:bidi/>
         <w:jc w:val="both"/>
         <w:rPr>
-          <w:rFonts w:hint="cs"/>
-          <w:rtl/>
-          <w:lang w:val="en-US"/>
-        </w:rPr>
-      </w:pPr>
-      <w:r>
-        <w:rPr>
-          <w:rFonts w:hint="cs"/>
-          <w:rtl/>
-          <w:lang w:val="en-US"/>
-        </w:rPr>
-        <w:t xml:space="preserve">הדרך למנוע את המתקפה הזו היא פשוטה ביותר: לא לתמוך בגרסאות ישנות של </w:t>
-      </w:r>
-      <w:r>
-        <w:rPr>
-          <w:rFonts w:hint="cs"/>
-          <w:lang w:val="en-US"/>
-        </w:rPr>
-        <w:t>TLS</w:t>
-      </w:r>
-      <w:r>
-        <w:rPr>
-          <w:rFonts w:hint="cs"/>
-          <w:rtl/>
-          <w:lang w:val="en-US"/>
-        </w:rPr>
-        <w:t xml:space="preserve"> ולא לתמוך בכלל בפרוטוקול </w:t>
-      </w:r>
-      <w:r>
-        <w:rPr>
-          <w:rFonts w:hint="cs"/>
-          <w:lang w:val="en-US"/>
-        </w:rPr>
-        <w:t>SSL</w:t>
-      </w:r>
-      <w:r>
-        <w:rPr>
-          <w:rFonts w:hint="cs"/>
-          <w:rtl/>
-          <w:lang w:val="en-US"/>
-        </w:rPr>
-        <w:t xml:space="preserve">. בנוסף, מומלץ לעדכן לעיתים תכופות את ספריות המימוש של פרוטוקולים אלו, כדוגמאת </w:t>
+          <w:rtl/>
+          <w:lang w:val="en-US"/>
+        </w:rPr>
+      </w:pPr>
+      <w:r>
+        <w:rPr>
+          <w:rFonts w:hint="cs"/>
+          <w:rtl/>
+        </w:rPr>
+        <w:t>כפי שראינו, קיימות מספר רב של מתקפות אפשריות בתווך רשת האינטרנט, הן ללקוחות והן לשרתים.</w:t>
+      </w:r>
+      <w:r>
+        <w:rPr>
+          <w:rFonts w:hint="cs"/>
+          <w:rtl/>
+        </w:rPr>
+        <w:t xml:space="preserve"> על כן, חשוב מאוד להיות מודעים לסוגי</w:t>
+      </w:r>
+      <w:r>
+        <w:rPr>
+          <w:rFonts w:hint="cs"/>
+          <w:rtl/>
+        </w:rPr>
+        <w:t>ם</w:t>
+      </w:r>
+      <w:r>
+        <w:rPr>
+          <w:rFonts w:hint="cs"/>
+          <w:rtl/>
+        </w:rPr>
+        <w:t xml:space="preserve"> שונים של </w:t>
+      </w:r>
+      <w:r>
+        <w:rPr>
+          <w:rFonts w:hint="cs"/>
+          <w:rtl/>
+        </w:rPr>
+        <w:t>מ</w:t>
+      </w:r>
+      <w:r>
+        <w:rPr>
+          <w:rFonts w:hint="cs"/>
+          <w:rtl/>
+        </w:rPr>
+        <w:t>תקפות אלו ולוודא שעושים הכל כדי למנוע מתקפות דומות בעתיד.</w:t>
+      </w:r>
+      <w:r>
+        <w:rPr>
+          <w:rFonts w:hint="cs"/>
+          <w:rtl/>
+        </w:rPr>
+        <w:t xml:space="preserve"> במרבית המתקפות, </w:t>
+      </w:r>
+      <w:r>
+        <w:rPr>
+          <w:rFonts w:hint="cs"/>
+          <w:rtl/>
+          <w:lang w:val="en-US"/>
+        </w:rPr>
+        <w:t xml:space="preserve">הדרך למנוע </w:t>
+      </w:r>
+      <w:r>
+        <w:rPr>
+          <w:rFonts w:hint="cs"/>
+          <w:rtl/>
+          <w:lang w:val="en-US"/>
+        </w:rPr>
+        <w:t xml:space="preserve">אותן </w:t>
+      </w:r>
+      <w:r>
+        <w:rPr>
+          <w:rFonts w:hint="cs"/>
+          <w:rtl/>
+          <w:lang w:val="en-US"/>
+        </w:rPr>
+        <w:t xml:space="preserve">היא פשוטה ביותר: </w:t>
+      </w:r>
+      <w:r>
+        <w:rPr>
+          <w:rFonts w:hint="cs"/>
+          <w:rtl/>
+          <w:lang w:val="en-US"/>
+        </w:rPr>
+        <w:t xml:space="preserve">לוודא שמעדכנים לעיתים תכופות את כל הגורמים האחראיים על התקשורת ברשת, בין אם מדובר בספריית אבטחה, כדוגמאת </w:t>
       </w:r>
       <w:r>
         <w:rPr>
@@ -23957,13 +25425,215 @@
           <w:rtl/>
           <w:lang w:val="en-US"/>
         </w:rPr>
-        <w:t>, שכן עדכונים אלו לרוב מכילים תיקונים כנגד בעיות אבטחה חדשות שהתגלו.</w:t>
+        <w:t xml:space="preserve">, או מימוש לשרת פרוקסי, כדוגמאת </w:t>
+      </w:r>
+      <w:r>
+        <w:rPr>
+          <w:lang w:val="en-US"/>
+        </w:rPr>
+        <w:t>nginx</w:t>
+      </w:r>
+      <w:r>
+        <w:rPr>
+          <w:rFonts w:hint="cs"/>
+          <w:rtl/>
+          <w:lang w:val="en-US"/>
+        </w:rPr>
+        <w:t>, עבור שרתים ובין אם מדובר באנטי-וירוס או דפדפן עבור לקוחות.</w:t>
+      </w:r>
+      <w:r>
+        <w:rPr>
+          <w:rFonts w:hint="cs"/>
+          <w:rtl/>
+          <w:lang w:val="en-US"/>
+        </w:rPr>
+        <w:t xml:space="preserve"> חולשות חדשות צצות באופן יומיומי, ועל כן עדכון תדיר של התוכנות הללו יוודא שרמת החשיפה תשאר מינימלית.</w:t>
       </w:r>
     </w:p>
     <w:p>
       <w:pPr>
         <w:bidi/>
-        <w:jc w:val="center"/>
+        <w:jc w:val="both"/>
+        <w:rPr>
+          <w:rtl/>
+          <w:lang w:val="en-US"/>
+        </w:rPr>
+      </w:pPr>
+      <w:r>
+        <w:rPr>
+          <w:rFonts w:hint="cs"/>
+          <w:rtl/>
+          <w:lang w:val="en-US"/>
+        </w:rPr>
+        <w:t xml:space="preserve">בנוסף, מעבר לעדכוני גרסאות הכוללים תיקוני אבטחה, חשוב לא פחות לוודא כי אתם לא תומכים </w:t>
+      </w:r>
+      <w:r>
+        <w:rPr>
+          <w:rFonts w:hint="cs"/>
+          <w:rtl/>
+          <w:lang w:val="en-US"/>
+        </w:rPr>
+        <w:t>בגרסאות ישנות של</w:t>
+      </w:r>
+      <w:r>
+        <w:rPr>
+          <w:rFonts w:hint="cs"/>
+          <w:rtl/>
+          <w:lang w:val="en-US"/>
+        </w:rPr>
+        <w:t xml:space="preserve"> פרוטוקולים כדוגמאת</w:t>
+      </w:r>
+      <w:r>
+        <w:rPr>
+          <w:rFonts w:hint="cs"/>
+          <w:rtl/>
+          <w:lang w:val="en-US"/>
+        </w:rPr>
+        <w:t xml:space="preserve"> </w:t>
+      </w:r>
+      <w:r>
+        <w:rPr>
+          <w:rFonts w:hint="cs"/>
+          <w:lang w:val="en-US"/>
+        </w:rPr>
+        <w:t>TLS</w:t>
+      </w:r>
+      <w:r>
+        <w:rPr>
+          <w:rFonts w:hint="cs"/>
+          <w:rtl/>
+          <w:lang w:val="en-US"/>
+        </w:rPr>
+        <w:t xml:space="preserve"> </w:t>
+      </w:r>
+      <w:r>
+        <w:rPr>
+          <w:rFonts w:hint="cs"/>
+          <w:rtl/>
+          <w:lang w:val="en-US"/>
+        </w:rPr>
+        <w:t>ו-</w:t>
+      </w:r>
+      <w:r>
+        <w:rPr>
+          <w:rFonts w:hint="cs"/>
+          <w:lang w:val="en-US"/>
+        </w:rPr>
+        <w:t>SSL</w:t>
+      </w:r>
+      <w:r>
+        <w:rPr>
+          <w:rFonts w:hint="cs"/>
+          <w:rtl/>
+          <w:lang w:val="en-US"/>
+        </w:rPr>
+        <w:t xml:space="preserve">. </w:t>
+      </w:r>
+      <w:r>
+        <w:rPr>
+          <w:rFonts w:hint="cs"/>
+          <w:rtl/>
+          <w:lang w:val="en-US"/>
+        </w:rPr>
+        <w:t xml:space="preserve">שכן בגרסאות ישנות אלו ישנן מספר חולשות שהן חלק מהסיבה שהוציאו עבורם עדכוני גרסא, ותמיכה בהם משמעותה </w:t>
+      </w:r>
+      <w:r>
+        <w:rPr>
+          <w:rFonts w:hint="cs"/>
+          <w:rtl/>
+          <w:lang w:val="en-US"/>
+        </w:rPr>
+        <w:t xml:space="preserve">להיות חשוף </w:t>
+      </w:r>
+      <w:r>
+        <w:rPr>
+          <w:rFonts w:hint="cs"/>
+          <w:rtl/>
+          <w:lang w:val="en-US"/>
+        </w:rPr>
+        <w:t>לאותן חולשות</w:t>
+      </w:r>
+      <w:r>
+        <w:rPr>
+          <w:rFonts w:hint="cs"/>
+          <w:rtl/>
+          <w:lang w:val="en-US"/>
+        </w:rPr>
+        <w:t>.</w:t>
+      </w:r>
+    </w:p>
+    <w:p>
+      <w:pPr>
+        <w:bidi/>
+        <w:jc w:val="both"/>
+        <w:rPr>
+          <w:rtl/>
+          <w:lang w:val="en-US"/>
+        </w:rPr>
+      </w:pPr>
+      <w:r>
+        <w:rPr>
+          <w:rFonts w:hint="cs"/>
+          <w:rtl/>
+          <w:lang w:val="en-US"/>
+        </w:rPr>
+        <w:t xml:space="preserve">מעבר לכך, מצופה מחברות וארגונים ממשלתיים, שמחזיקים במידע רגיש של לקוחות או רוצים לוודא שאף מידע חשוב לא יעבור לידיים לא נכונות, להשתמש בשירותים </w:t>
+      </w:r>
+      <w:r>
+        <w:rPr>
+          <w:rFonts w:hint="cs"/>
+          <w:rtl/>
+          <w:lang w:val="en-US"/>
+        </w:rPr>
+        <w:t>ו</w:t>
+      </w:r>
+      <w:r>
+        <w:rPr>
+          <w:rFonts w:hint="cs"/>
+          <w:rtl/>
+          <w:lang w:val="en-US"/>
+        </w:rPr>
+        <w:t xml:space="preserve">מוצרים </w:t>
+      </w:r>
+      <w:r>
+        <w:rPr>
+          <w:rFonts w:hint="cs"/>
+          <w:rtl/>
+          <w:lang w:val="en-US"/>
+        </w:rPr>
+        <w:t xml:space="preserve">של </w:t>
+      </w:r>
+      <w:r>
+        <w:rPr>
+          <w:rFonts w:hint="cs"/>
+          <w:rtl/>
+          <w:lang w:val="en-US"/>
+        </w:rPr>
+        <w:t>חברות אשר מנטרות ובודקות את המידע שעובר ברשת שלהן וכך יגדלו הסיכויים לזהות, למצוא ולחסום מתקפות כאלו ואחרות.</w:t>
+      </w:r>
+      <w:r>
+        <w:rPr>
+          <w:rFonts w:hint="cs"/>
+          <w:rtl/>
+          <w:lang w:val="en-US"/>
+        </w:rPr>
+        <w:t xml:space="preserve"> זאת משום שלעולם לא ניתן לדעת אם הארגון שלך חשוף למתקפה או חולשה, ועל כן חשוב תמיד להיות מודע לאבטחה כיוון ששום דבר לא יכול להבטיח הגנה אבסולוטית מפני מתקפות ברשת.</w:t>
+      </w:r>
+    </w:p>
+    <w:p>
+      <w:pPr>
+        <w:bidi/>
+        <w:jc w:val="both"/>
+        <w:rPr>
+          <w:rtl/>
+          <w:lang w:val="en-US"/>
+        </w:rPr>
+      </w:pPr>
+    </w:p>
+    <w:p>
+      <w:pPr>
+        <w:bidi/>
+        <w:jc w:val="both"/>
         <w:rPr>
           <w:lang w:val="en-US"/>
         </w:rPr>
@@ -23986,7 +25656,7 @@
           <w:rtl/>
         </w:rPr>
       </w:pPr>
-      <w:bookmarkStart w:id="36" w:name="_Toc57503698"/>
+      <w:bookmarkStart w:id="35" w:name="_Toc57503698"/>
       <w:r>
         <w:rPr>
           <w:rFonts w:hint="cs"/>
@@ -23996,46 +25666,46 @@
         </w:rPr>
         <w:lastRenderedPageBreak/>
         <w:t>אבטחת מערכת</w:t>
+      </w:r>
+      <w:bookmarkEnd w:id="35"/>
+    </w:p>
+    <w:p>
+      <w:pPr>
+        <w:pStyle w:val="Heading2"/>
+        <w:bidi/>
+        <w:jc w:val="center"/>
+        <w:rPr>
+          <w:sz w:val="32"/>
+          <w:szCs w:val="32"/>
+          <w:u w:val="single"/>
+          <w:rtl/>
+          <w:lang w:val="en-US"/>
+        </w:rPr>
+      </w:pPr>
+      <w:bookmarkStart w:id="36" w:name="_Toc57503699"/>
+      <w:r>
+        <w:rPr>
+          <w:rFonts w:hint="cs"/>
+          <w:sz w:val="32"/>
+          <w:szCs w:val="32"/>
+          <w:u w:val="single"/>
+          <w:rtl/>
+        </w:rPr>
+        <w:t xml:space="preserve">מתקפות </w:t>
+      </w:r>
+      <w:r>
+        <w:rPr>
+          <w:sz w:val="32"/>
+          <w:szCs w:val="32"/>
+          <w:u w:val="single"/>
+          <w:lang w:val="en-US"/>
+        </w:rPr>
+        <w:t>MiTM</w:t>
       </w:r>
       <w:bookmarkEnd w:id="36"/>
     </w:p>
     <w:p>
       <w:pPr>
-        <w:pStyle w:val="Heading2"/>
-        <w:bidi/>
-        <w:jc w:val="center"/>
-        <w:rPr>
-          <w:sz w:val="32"/>
-          <w:szCs w:val="32"/>
-          <w:u w:val="single"/>
-          <w:rtl/>
-          <w:lang w:val="en-US"/>
-        </w:rPr>
-      </w:pPr>
-      <w:bookmarkStart w:id="37" w:name="_Toc57503699"/>
-      <w:r>
-        <w:rPr>
-          <w:rFonts w:hint="cs"/>
-          <w:sz w:val="32"/>
-          <w:szCs w:val="32"/>
-          <w:u w:val="single"/>
-          <w:rtl/>
-        </w:rPr>
-        <w:t xml:space="preserve">מתקפות </w:t>
-      </w:r>
-      <w:r>
-        <w:rPr>
-          <w:sz w:val="32"/>
-          <w:szCs w:val="32"/>
-          <w:u w:val="single"/>
-          <w:lang w:val="en-US"/>
-        </w:rPr>
-        <w:t>MiTM</w:t>
-      </w:r>
-      <w:bookmarkEnd w:id="37"/>
-    </w:p>
-    <w:p>
-      <w:pPr>
         <w:pStyle w:val="Heading3"/>
         <w:bidi/>
         <w:jc w:val="center"/>
@@ -24046,7 +25716,7 @@
           <w:lang w:val="en-US"/>
         </w:rPr>
       </w:pPr>
-      <w:bookmarkStart w:id="38" w:name="_Toc57503700"/>
+      <w:bookmarkStart w:id="37" w:name="_Toc57503700"/>
       <w:r>
         <w:rPr>
           <w:rFonts w:hint="cs"/>
@@ -24065,7 +25735,7 @@
         </w:rPr>
         <w:t>ARP Poisoning</w:t>
       </w:r>
-      <w:bookmarkEnd w:id="38"/>
+      <w:bookmarkEnd w:id="37"/>
     </w:p>
     <w:p>
       <w:pPr>
@@ -24192,7 +25862,7 @@
           <w:lang w:val="en-US"/>
         </w:rPr>
       </w:pPr>
-      <w:bookmarkStart w:id="39" w:name="_Toc57503701"/>
+      <w:bookmarkStart w:id="38" w:name="_Toc57503701"/>
       <w:r>
         <w:rPr>
           <w:rFonts w:hint="cs"/>
@@ -24211,7 +25881,7 @@
         </w:rPr>
         <w:t>DNS Poisoning</w:t>
       </w:r>
-      <w:bookmarkEnd w:id="39"/>
+      <w:bookmarkEnd w:id="38"/>
     </w:p>
     <w:p>
       <w:pPr>
@@ -24290,7 +25960,7 @@
           <w:u w:val="single"/>
         </w:rPr>
       </w:pPr>
-      <w:bookmarkStart w:id="40" w:name="_Toc57503702"/>
+      <w:bookmarkStart w:id="39" w:name="_Toc57503702"/>
       <w:r>
         <w:rPr>
           <w:rFonts w:hint="cs"/>
@@ -24311,7 +25981,7 @@
         </w:rPr>
         <w:t>ות מניעת שירות</w:t>
       </w:r>
-      <w:bookmarkEnd w:id="40"/>
+      <w:bookmarkEnd w:id="39"/>
     </w:p>
     <w:p>
       <w:pPr>
@@ -24380,7 +26050,7 @@
           <w:lang w:val="en-US"/>
         </w:rPr>
       </w:pPr>
-      <w:bookmarkStart w:id="41" w:name="_Toc57503703"/>
+      <w:bookmarkStart w:id="40" w:name="_Toc57503703"/>
       <w:r>
         <w:rPr>
           <w:rFonts w:hint="cs"/>
@@ -24399,6 +26069,49 @@
           <w:lang w:val="en-US"/>
         </w:rPr>
         <w:t>DOS</w:t>
+      </w:r>
+      <w:bookmarkEnd w:id="40"/>
+    </w:p>
+    <w:p>
+      <w:pPr>
+        <w:bidi/>
+        <w:jc w:val="center"/>
+        <w:rPr>
+          <w:rtl/>
+        </w:rPr>
+      </w:pPr>
+    </w:p>
+    <w:p>
+      <w:pPr>
+        <w:pStyle w:val="Heading3"/>
+        <w:bidi/>
+        <w:jc w:val="center"/>
+        <w:rPr>
+          <w:sz w:val="28"/>
+          <w:szCs w:val="28"/>
+          <w:rtl/>
+          <w:lang w:val="en-US"/>
+        </w:rPr>
+      </w:pPr>
+      <w:bookmarkStart w:id="41" w:name="_Toc57503704"/>
+      <w:r>
+        <w:rPr>
+          <w:rFonts w:hint="cs"/>
+          <w:sz w:val="28"/>
+          <w:szCs w:val="28"/>
+          <w:rtl/>
+          <w:lang w:val="en-US"/>
+        </w:rPr>
+        <w:t xml:space="preserve">מתקפת </w:t>
+      </w:r>
+      <w:r>
+        <w:rPr>
+          <w:rFonts w:hint="cs"/>
+          <w:sz w:val="28"/>
+          <w:szCs w:val="28"/>
+          <w:lang w:val="en-US"/>
+        </w:rPr>
+        <w:t>DDOS</w:t>
       </w:r>
       <w:bookmarkEnd w:id="41"/>
     </w:p>
@@ -24408,6 +26121,7 @@
         <w:jc w:val="center"/>
         <w:rPr>
           <w:rtl/>
+          <w:lang w:val="en-US"/>
         </w:rPr>
       </w:pPr>
     </w:p>
@@ -24419,11 +26133,10 @@
         <w:rPr>
           <w:sz w:val="28"/>
           <w:szCs w:val="28"/>
-          <w:rtl/>
-          <w:lang w:val="en-US"/>
-        </w:rPr>
-      </w:pPr>
-      <w:bookmarkStart w:id="42" w:name="_Toc57503704"/>
+          <w:lang w:val="en-US"/>
+        </w:rPr>
+      </w:pPr>
+      <w:bookmarkStart w:id="42" w:name="_Toc57503705"/>
       <w:r>
         <w:rPr>
           <w:rFonts w:hint="cs"/>
@@ -24441,71 +26154,28 @@
           <w:szCs w:val="28"/>
           <w:lang w:val="en-US"/>
         </w:rPr>
-        <w:t>DDOS</w:t>
+        <w:t>D</w:t>
+      </w:r>
+      <w:r>
+        <w:rPr>
+          <w:sz w:val="28"/>
+          <w:szCs w:val="28"/>
+          <w:lang w:val="en-US"/>
+        </w:rPr>
+        <w:t>R</w:t>
+      </w:r>
+      <w:r>
+        <w:rPr>
+          <w:sz w:val="28"/>
+          <w:szCs w:val="28"/>
+          <w:lang w:val="en-US"/>
+        </w:rPr>
+        <w:t>DOS</w:t>
       </w:r>
       <w:bookmarkEnd w:id="42"/>
     </w:p>
     <w:p>
       <w:pPr>
-        <w:bidi/>
-        <w:jc w:val="center"/>
-        <w:rPr>
-          <w:rtl/>
-          <w:lang w:val="en-US"/>
-        </w:rPr>
-      </w:pPr>
-    </w:p>
-    <w:p>
-      <w:pPr>
-        <w:pStyle w:val="Heading3"/>
-        <w:bidi/>
-        <w:jc w:val="center"/>
-        <w:rPr>
-          <w:sz w:val="28"/>
-          <w:szCs w:val="28"/>
-          <w:lang w:val="en-US"/>
-        </w:rPr>
-      </w:pPr>
-      <w:bookmarkStart w:id="43" w:name="_Toc57503705"/>
-      <w:r>
-        <w:rPr>
-          <w:rFonts w:hint="cs"/>
-          <w:sz w:val="28"/>
-          <w:szCs w:val="28"/>
-          <w:rtl/>
-          <w:lang w:val="en-US"/>
-        </w:rPr>
-        <w:t xml:space="preserve">מתקפת </w:t>
-      </w:r>
-      <w:r>
-        <w:rPr>
-          <w:rFonts w:hint="cs"/>
-          <w:sz w:val="28"/>
-          <w:szCs w:val="28"/>
-          <w:lang w:val="en-US"/>
-        </w:rPr>
-        <w:t>D</w:t>
-      </w:r>
-      <w:r>
-        <w:rPr>
-          <w:sz w:val="28"/>
-          <w:szCs w:val="28"/>
-          <w:lang w:val="en-US"/>
-        </w:rPr>
-        <w:t>R</w:t>
-      </w:r>
-      <w:r>
-        <w:rPr>
-          <w:sz w:val="28"/>
-          <w:szCs w:val="28"/>
-          <w:lang w:val="en-US"/>
-        </w:rPr>
-        <w:t>DOS</w:t>
-      </w:r>
-      <w:bookmarkEnd w:id="43"/>
-    </w:p>
-    <w:p>
-      <w:pPr>
         <w:pStyle w:val="Heading1"/>
         <w:bidi/>
         <w:jc w:val="center"/>
@@ -24553,7 +26223,7 @@
           <w:lang w:val="en-US"/>
         </w:rPr>
       </w:pPr>
-      <w:bookmarkStart w:id="44" w:name="_Toc57503706"/>
+      <w:bookmarkStart w:id="43" w:name="_Toc57503706"/>
       <w:r>
         <w:rPr>
           <w:rFonts w:hint="cs"/>
@@ -24565,7 +26235,7 @@
         <w:lastRenderedPageBreak/>
         <w:t>ביבליוגרפיה</w:t>
       </w:r>
-      <w:bookmarkEnd w:id="44"/>
+      <w:bookmarkEnd w:id="43"/>
     </w:p>
     <w:sdt>
       <w:sdtPr>
@@ -29730,7 +31400,7 @@
   <w:style w:type="paragraph" w:default="1" w:styleId="Normal">
     <w:name w:val="Normal"/>
     <w:qFormat/>
-    <w:rsid w:val="00EA4943"/>
+    <w:rsid w:val="00C60574"/>
   </w:style>
   <w:style w:type="paragraph" w:styleId="Heading1">
     <w:name w:val="heading 1"/>
@@ -30495,7 +32165,7 @@
     <b:InternetSiteTitle>digilander.libero.it</b:InternetSiteTitle>
     <b:Month>December</b:Month>
     <b:URL>https://digilander.libero.it/SNHYPER/files/arppoison.pdf</b:URL>
-    <b:RefOrder>45</b:RefOrder>
+    <b:RefOrder>47</b:RefOrder>
   </b:Source>
   <b:Source>
     <b:Tag>2</b:Tag>
@@ -30711,7 +32381,7 @@
         </b:NameList>
       </b:Author>
     </b:Author>
-    <b:RefOrder>43</b:RefOrder>
+    <b:RefOrder>45</b:RefOrder>
   </b:Source>
   <b:Source>
     <b:Tag>Nik12</b:Tag>
@@ -30743,7 +32413,7 @@
     <b:Year>2012</b:Year>
     <b:Month>October</b:Month>
     <b:URL>https://www.researchgate.net/publication/262208728_A_cross-protocol_attack_on_the_TLS_protocol</b:URL>
-    <b:RefOrder>44</b:RefOrder>
+    <b:RefOrder>46</b:RefOrder>
   </b:Source>
   <b:Source>
     <b:Tag>TLSAttacks</b:Tag>
@@ -30785,7 +32455,7 @@
     <b:Month>November</b:Month>
     <b:Day>18</b:Day>
     <b:URL>http://csci6433.org/Papers/Anatomy%20of%20an%20ARP%20Poisoning%20Attack%20_%20WatchGuard.pdf</b:URL>
-    <b:RefOrder>46</b:RefOrder>
+    <b:RefOrder>48</b:RefOrder>
   </b:Source>
   <b:Source>
     <b:Tag>DRDOS</b:Tag>
@@ -30802,7 +32472,7 @@
       </b:Author>
     </b:Author>
     <b:URL>http://vertassets.blob.core.windows.net/download/74db6f36/74db6f36-56e7-4f4f-a6b4-a1880089f28a/analysis_of_drdos_dns_reflection_attacks_white_paper_us_031513.pdf</b:URL>
-    <b:RefOrder>48</b:RefOrder>
+    <b:RefOrder>50</b:RefOrder>
   </b:Source>
   <b:Source>
     <b:Tag>DNSPoisoning</b:Tag>
@@ -30828,7 +32498,7 @@
     <b:Publisher>The University of Texas, Austin</b:Publisher>
     <b:BookTitle>Security and Privacy in Communication Networks</b:BookTitle>
     <b:Pages>466-483</b:Pages>
-    <b:RefOrder>47</b:RefOrder>
+    <b:RefOrder>49</b:RefOrder>
   </b:Source>
   <b:Source>
     <b:Tag>His</b:Tag>
@@ -30942,7 +32612,7 @@
     <b:Guid>{623C7303-078E-4AFA-8F2B-C3DC213BE7EA}</b:Guid>
     <b:Title>Buffer Overflow</b:Title>
     <b:URL>https://www.tenouk.com/Bufferoverflowc/Bufferoverflow4.html</b:URL>
-    <b:RefOrder>49</b:RefOrder>
+    <b:RefOrder>51</b:RefOrder>
   </b:Source>
   <b:Source>
     <b:Tag>Bab12</b:Tag>
@@ -30984,7 +32654,7 @@
     <b:Year>2010</b:Year>
     <b:Month>June</b:Month>
     <b:URL>https://www.researchgate.net/publication/221505572_A_key-agreement_protocol_based_on_the_stack-overflow_software_vulnerability</b:URL>
-    <b:RefOrder>50</b:RefOrder>
+    <b:RefOrder>52</b:RefOrder>
   </b:Source>
   <b:Source>
     <b:Tag>Nic</b:Tag>
@@ -31003,7 +32673,7 @@
     </b:Author>
     <b:Title>ROP is Still Dangerous: Breaking Modern Defenses</b:Title>
     <b:URL>https://people.eecs.berkeley.edu/~daw/papers/rop-usenix14.pdf</b:URL>
-    <b:RefOrder>51</b:RefOrder>
+    <b:RefOrder>53</b:RefOrder>
   </b:Source>
   <b:Source>
     <b:Tag>NXb</b:Tag>
@@ -31248,7 +32918,7 @@
     <b:Guid>{3D0A9CE2-2CFF-4143-89ED-22DEFA3C8D7D}</b:Guid>
     <b:Title>Public key certificate</b:Title>
     <b:URL>https://en.wikipedia.org/wiki/Public_key_certificate</b:URL>
-    <b:RefOrder>52</b:RefOrder>
+    <b:RefOrder>54</b:RefOrder>
   </b:Source>
   <b:Source>
     <b:Tag>TLS</b:Tag>
@@ -31301,11 +32971,54 @@
     <b:URL>https://www.netsparker.com/blog/web-security/how-the-beast-attack-works/</b:URL>
     <b:RefOrder>42</b:RefOrder>
   </b:Source>
+  <b:Source>
+    <b:Tag>Hea</b:Tag>
+    <b:SourceType>InternetSite</b:SourceType>
+    <b:Guid>{E0EB9280-5A12-46DD-B342-549BB5ADFB43}</b:Guid>
+    <b:Title>Heartbleed</b:Title>
+    <b:URL>https://en.wikipedia.org/wiki/Heartbleed</b:URL>
+    <b:RefOrder>44</b:RefOrder>
+  </b:Source>
+  <b:Source>
+    <b:Tag>Car14</b:Tag>
+    <b:SourceType>BookSection</b:SourceType>
+    <b:Guid>{B1E189AF-102E-44CD-9555-6056E4D77679}</b:Guid>
+    <b:Author>
+      <b:Author>
+        <b:NameList>
+          <b:Person>
+            <b:Last>Carvalho</b:Last>
+            <b:First>Marco</b:First>
+          </b:Person>
+          <b:Person>
+            <b:Last>DeMott</b:Last>
+            <b:First>Jared</b:First>
+          </b:Person>
+          <b:Person>
+            <b:Last>Ford</b:Last>
+            <b:First>Richard</b:First>
+          </b:Person>
+          <b:Person>
+            <b:Last>Wheeler</b:Last>
+            <b:First>David</b:First>
+            <b:Middle>A.</b:Middle>
+          </b:Person>
+        </b:NameList>
+      </b:Author>
+    </b:Author>
+    <b:Title>Heartbleed 101</b:Title>
+    <b:Year>2014</b:Year>
+    <b:URL>https://ieeexplore.ieee.org/abstract/document/6876249/</b:URL>
+    <b:BookTitle>IEEE Security &amp; Privacy</b:BookTitle>
+    <b:Pages>63-67</b:Pages>
+    <b:Publisher>IEEE</b:Publisher>
+    <b:RefOrder>43</b:RefOrder>
+  </b:Source>
 </b:Sources>
 </file>
 
 <file path=customXml/itemProps1.xml><?xml version="1.0" encoding="utf-8"?>
-<ds:datastoreItem xmlns:ds="http://schemas.openxmlformats.org/officeDocument/2006/customXml" ds:itemID="{F753C323-3EC8-4238-8B9C-9A3D6D6916FC}">
+<ds:datastoreItem xmlns:ds="http://schemas.openxmlformats.org/officeDocument/2006/customXml" ds:itemID="{30F4B850-D47A-4822-8E38-5918EA5D3CF2}">
   <ds:schemaRefs>
     <ds:schemaRef ds:uri="http://schemas.openxmlformats.org/officeDocument/2006/bibliography"/>
   </ds:schemaRefs>

--- a/סמינר.docx
+++ b/סמינר.docx
@@ -25671,6 +25671,145 @@
     </w:p>
     <w:p>
       <w:pPr>
+        <w:bidi/>
+        <w:jc w:val="both"/>
+        <w:rPr>
+          <w:rtl/>
+        </w:rPr>
+      </w:pPr>
+      <w:bookmarkStart w:id="36" w:name="_Toc57503699"/>
+      <w:r>
+        <w:rPr>
+          <w:rFonts w:hint="cs"/>
+          <w:rtl/>
+        </w:rPr>
+        <w:t xml:space="preserve">בפרקים הקודמים דיברנו על בעיות אבטחה הקשורות למרכיבים ספציפיים במערכת שלנו, שבהם עלולים לנצל חולשות ובעיות אבטחה בשביל להשיג שליטה על המערכת או להזליג מידע רגיש ממנה. בפרק זה נעסוק בבעיות אבטחה אשר מתמקדות במימוש של המערכת עצמה, ולא </w:t>
+      </w:r>
+      <w:r>
+        <w:rPr>
+          <w:rFonts w:hint="cs"/>
+          <w:rtl/>
+        </w:rPr>
+        <w:t>ב</w:t>
+      </w:r>
+      <w:r>
+        <w:rPr>
+          <w:rFonts w:hint="cs"/>
+          <w:rtl/>
+        </w:rPr>
+        <w:t>תהליכים מסויימים הרצים עליה.</w:t>
+      </w:r>
+    </w:p>
+    <w:p>
+      <w:pPr>
+        <w:bidi/>
+        <w:jc w:val="both"/>
+        <w:rPr>
+          <w:rtl/>
+          <w:lang w:val="en-US"/>
+        </w:rPr>
+      </w:pPr>
+      <w:r>
+        <w:rPr>
+          <w:rFonts w:hint="cs"/>
+          <w:rtl/>
+        </w:rPr>
+        <w:t xml:space="preserve">ברוב המקרים, </w:t>
+      </w:r>
+      <w:r>
+        <w:rPr>
+          <w:rFonts w:hint="cs"/>
+          <w:rtl/>
+        </w:rPr>
+        <w:t>מערכות הפעלה הנפוצות שבהם נשתמש לא יהיו חשופות לחולשות ובעיות אבטחה</w:t>
+      </w:r>
+      <w:r>
+        <w:rPr>
+          <w:rFonts w:hint="cs"/>
+          <w:rtl/>
+        </w:rPr>
+        <w:t xml:space="preserve"> שיאפשרו לתוקף זדוני להשתלט על המערכת או לחשוף מידע</w:t>
+      </w:r>
+      <w:r>
+        <w:rPr>
+          <w:rFonts w:hint="cs"/>
+          <w:rtl/>
+        </w:rPr>
+        <w:t xml:space="preserve">, ובמידה וכן ככל הנראה שישחררו עדכון שבו הבעיות הללו יטופלו. ובכל זאת, ישנן כמה סוגים של מתקפות אשר מנצלות את </w:t>
+      </w:r>
+      <w:r>
+        <w:rPr>
+          <w:rFonts w:hint="cs"/>
+          <w:rtl/>
+        </w:rPr>
+        <w:t>העובדה כי השרת שלנו צריך לספק שירות כלשהו ללקוחות, ועל כן עליו להיות בקשר איתם ולתמוך בפרוטוקולים מסוימים כדי שיוכלו לתקשר איתו</w:t>
+      </w:r>
+      <w:r>
+        <w:rPr>
+          <w:rFonts w:hint="cs"/>
+          <w:rtl/>
+        </w:rPr>
+        <w:t>.</w:t>
+      </w:r>
+      <w:r>
+        <w:rPr>
+          <w:rFonts w:hint="cs"/>
+          <w:rtl/>
+        </w:rPr>
+        <w:t xml:space="preserve"> מכיוון שה</w:t>
+      </w:r>
+      <w:r>
+        <w:rPr>
+          <w:rFonts w:hint="cs"/>
+          <w:rtl/>
+        </w:rPr>
+        <w:t xml:space="preserve">פרוטוקולים </w:t>
+      </w:r>
+      <w:r>
+        <w:rPr>
+          <w:rFonts w:hint="cs"/>
+          <w:rtl/>
+        </w:rPr>
+        <w:t>מתוקנ</w:t>
+      </w:r>
+      <w:r>
+        <w:rPr>
+          <w:rFonts w:hint="cs"/>
+          <w:rtl/>
+        </w:rPr>
+        <w:t>נים</w:t>
+      </w:r>
+      <w:r>
+        <w:rPr>
+          <w:rFonts w:hint="cs"/>
+          <w:rtl/>
+        </w:rPr>
+        <w:t xml:space="preserve"> ע"י </w:t>
+      </w:r>
+      <w:r>
+        <w:rPr>
+          <w:rFonts w:hint="cs"/>
+          <w:rtl/>
+        </w:rPr>
+        <w:t>תקן</w:t>
+      </w:r>
+      <w:r>
+        <w:rPr>
+          <w:rFonts w:hint="cs"/>
+          <w:rtl/>
+        </w:rPr>
+        <w:t>, מערכת ההפעלה מחוייבת לפעול על פיו על מנת לתמוך בפרוטוקול, ולכן היא גם חשופה לבעיות המובנות בו.</w:t>
+      </w:r>
+      <w:r>
+        <w:rPr>
+          <w:rFonts w:hint="cs"/>
+          <w:rtl/>
+        </w:rPr>
+        <w:t xml:space="preserve"> את חלק מהבעיות הללו נציג בהמשך.</w:t>
+      </w:r>
+    </w:p>
+    <w:p>
+      <w:pPr>
         <w:pStyle w:val="Heading2"/>
         <w:bidi/>
         <w:jc w:val="center"/>
@@ -25682,7 +25821,6 @@
           <w:lang w:val="en-US"/>
         </w:rPr>
       </w:pPr>
-      <w:bookmarkStart w:id="36" w:name="_Toc57503699"/>
       <w:r>
         <w:rPr>
           <w:rFonts w:hint="cs"/>
@@ -25706,6 +25844,136 @@
     </w:p>
     <w:p>
       <w:pPr>
+        <w:bidi/>
+        <w:jc w:val="both"/>
+        <w:rPr>
+          <w:rtl/>
+          <w:lang w:val="en-US"/>
+        </w:rPr>
+      </w:pPr>
+      <w:bookmarkStart w:id="37" w:name="_Toc57503700"/>
+      <w:r>
+        <w:rPr>
+          <w:rFonts w:hint="cs"/>
+          <w:rtl/>
+          <w:lang w:val="en-US"/>
+        </w:rPr>
+        <w:t xml:space="preserve">מתקפת </w:t>
+      </w:r>
+      <w:r>
+        <w:rPr>
+          <w:lang w:val="en-US"/>
+        </w:rPr>
+        <w:t>MiTM</w:t>
+      </w:r>
+      <w:r>
+        <w:rPr>
+          <w:rFonts w:hint="cs"/>
+          <w:rtl/>
+          <w:lang w:val="en-US"/>
+        </w:rPr>
+        <w:t xml:space="preserve"> (</w:t>
+      </w:r>
+      <w:r>
+        <w:rPr>
+          <w:lang w:val="en-US"/>
+        </w:rPr>
+        <w:t>Man in The Middle</w:t>
+      </w:r>
+      <w:r>
+        <w:rPr>
+          <w:rFonts w:hint="cs"/>
+          <w:rtl/>
+          <w:lang w:val="en-US"/>
+        </w:rPr>
+        <w:t xml:space="preserve">) היא מתקפה שבה </w:t>
+      </w:r>
+      <w:r>
+        <w:rPr>
+          <w:rFonts w:hint="cs"/>
+          <w:rtl/>
+          <w:lang w:val="en-US"/>
+        </w:rPr>
+        <w:t>אדם זדוני משיג יכולת לשלוט בניתוב התעבורה הרשתית של מחשב כלשהו</w:t>
+      </w:r>
+      <w:r>
+        <w:rPr>
+          <w:rFonts w:hint="cs"/>
+          <w:rtl/>
+          <w:lang w:val="en-US"/>
+        </w:rPr>
+        <w:t xml:space="preserve">, לשנות אותה או </w:t>
+      </w:r>
+      <w:r>
+        <w:rPr>
+          <w:rFonts w:hint="cs"/>
+          <w:rtl/>
+          <w:lang w:val="en-US"/>
+        </w:rPr>
+        <w:t>לקרוא (להסניף) את התקשורת הזו באופן פאסיבי.</w:t>
+      </w:r>
+      <w:r>
+        <w:rPr>
+          <w:rFonts w:hint="cs"/>
+          <w:rtl/>
+          <w:lang w:val="en-US"/>
+        </w:rPr>
+        <w:t xml:space="preserve"> </w:t>
+      </w:r>
+      <w:r>
+        <w:rPr>
+          <w:rFonts w:hint="cs"/>
+          <w:rtl/>
+          <w:lang w:val="en-US"/>
+        </w:rPr>
+        <w:t>מתקפות מהסוג הזה הן כמעט בלתי נמנעות משום שבכל תקשורת רשתית העוברת באינטרנט ההודעות שלנו מועברות דרך מספר רכיבים בדרך, וכל אחד מהם למעשה יכול לגשת למידע הנשלח בהודעה. לכן, ברוב המקרים נרצה להצפין את ההודעות שלנו</w:t>
+      </w:r>
+      <w:r>
+        <w:rPr>
+          <w:rFonts w:hint="cs"/>
+          <w:rtl/>
+          <w:lang w:val="en-US"/>
+        </w:rPr>
+        <w:t xml:space="preserve"> במידה והמידע הנשלח יכול להחשב כמידע רגיש.</w:t>
+      </w:r>
+    </w:p>
+    <w:p>
+      <w:pPr>
+        <w:bidi/>
+        <w:jc w:val="both"/>
+        <w:rPr>
+          <w:rFonts w:hint="cs"/>
+          <w:rtl/>
+          <w:lang w:val="en-US"/>
+        </w:rPr>
+      </w:pPr>
+      <w:r>
+        <w:rPr>
+          <w:rFonts w:hint="cs"/>
+          <w:rtl/>
+          <w:lang w:val="en-US"/>
+        </w:rPr>
+        <w:t>כדאי לנסות ולהתגונן מהמתקפות הללו כמה שיותר, שכן הן עלולות להשפיע על זמן התגובה שלנו בתקשורת (אם מדובר בהתקפה אקטיבית) ובנוסף שילוב שלהן עם חולשות אחרות עלול להוות בעי</w:t>
+      </w:r>
+      <w:r>
+        <w:rPr>
+          <w:rFonts w:hint="cs"/>
+          <w:rtl/>
+          <w:lang w:val="en-US"/>
+        </w:rPr>
+        <w:t>ית</w:t>
+      </w:r>
+      <w:r>
+        <w:rPr>
+          <w:rFonts w:hint="cs"/>
+          <w:rtl/>
+          <w:lang w:val="en-US"/>
+        </w:rPr>
+        <w:t xml:space="preserve"> אבטחה משמעותית ביותר.</w:t>
+      </w:r>
+    </w:p>
+    <w:p>
+      <w:pPr>
         <w:pStyle w:val="Heading3"/>
         <w:bidi/>
         <w:jc w:val="center"/>
@@ -25716,7 +25984,6 @@
           <w:lang w:val="en-US"/>
         </w:rPr>
       </w:pPr>
-      <w:bookmarkStart w:id="37" w:name="_Toc57503700"/>
       <w:r>
         <w:rPr>
           <w:rFonts w:hint="cs"/>
@@ -25740,12 +26007,162 @@
     <w:p>
       <w:pPr>
         <w:bidi/>
-        <w:jc w:val="center"/>
-        <w:rPr>
-          <w:rtl/>
-          <w:lang w:val="en-US"/>
-        </w:rPr>
-      </w:pPr>
+        <w:jc w:val="both"/>
+        <w:rPr>
+          <w:rtl/>
+          <w:lang w:val="en-US"/>
+        </w:rPr>
+      </w:pPr>
+      <w:r>
+        <w:rPr>
+          <w:rFonts w:hint="cs"/>
+          <w:rtl/>
+          <w:lang w:val="en-US"/>
+        </w:rPr>
+        <w:t xml:space="preserve">מתקפת </w:t>
+      </w:r>
+      <w:r>
+        <w:rPr>
+          <w:lang w:val="en-US"/>
+        </w:rPr>
+        <w:t>ARP Poisoning</w:t>
+      </w:r>
+      <w:r>
+        <w:rPr>
+          <w:rFonts w:hint="cs"/>
+          <w:rtl/>
+          <w:lang w:val="en-US"/>
+        </w:rPr>
+        <w:t xml:space="preserve"> היא מתקפה אשר מכוונת כנגד מנגנון הנקרא </w:t>
+      </w:r>
+      <w:r>
+        <w:rPr>
+          <w:lang w:val="en-US"/>
+        </w:rPr>
+        <w:t>ARP</w:t>
+      </w:r>
+      <w:r>
+        <w:rPr>
+          <w:rFonts w:hint="cs"/>
+          <w:rtl/>
+          <w:lang w:val="en-US"/>
+        </w:rPr>
+        <w:t xml:space="preserve">, או </w:t>
+      </w:r>
+      <w:r>
+        <w:rPr>
+          <w:lang w:val="en-US"/>
+        </w:rPr>
+        <w:t>Address Resolution Protocol</w:t>
+      </w:r>
+      <w:r>
+        <w:rPr>
+          <w:rFonts w:hint="cs"/>
+          <w:rtl/>
+          <w:lang w:val="en-US"/>
+        </w:rPr>
+        <w:t>.</w:t>
+      </w:r>
+      <w:r>
+        <w:rPr>
+          <w:rFonts w:hint="cs"/>
+          <w:rtl/>
+          <w:lang w:val="en-US"/>
+        </w:rPr>
+        <w:t xml:space="preserve"> מנגנון </w:t>
+      </w:r>
+      <w:r>
+        <w:rPr>
+          <w:rFonts w:hint="cs"/>
+          <w:lang w:val="en-US"/>
+        </w:rPr>
+        <w:t>ARP</w:t>
+      </w:r>
+      <w:r>
+        <w:rPr>
+          <w:rFonts w:hint="cs"/>
+          <w:rtl/>
+          <w:lang w:val="en-US"/>
+        </w:rPr>
+        <w:t xml:space="preserve"> הוא למעשה פרוטוקול תקשורת המגדיר כיצד יבוצע התרגום מכתובת</w:t>
+      </w:r>
+      <w:r>
+        <w:rPr>
+          <w:rFonts w:hint="cs"/>
+          <w:rtl/>
+          <w:lang w:val="en-US"/>
+        </w:rPr>
+        <w:t xml:space="preserve"> אינטרנט</w:t>
+      </w:r>
+      <w:r>
+        <w:rPr>
+          <w:rFonts w:hint="cs"/>
+          <w:rtl/>
+          <w:lang w:val="en-US"/>
+        </w:rPr>
+        <w:t xml:space="preserve"> </w:t>
+      </w:r>
+      <w:r>
+        <w:rPr>
+          <w:rFonts w:hint="cs"/>
+          <w:rtl/>
+          <w:lang w:val="en-US"/>
+        </w:rPr>
+        <w:t>(</w:t>
+      </w:r>
+      <w:r>
+        <w:rPr>
+          <w:rFonts w:hint="cs"/>
+          <w:lang w:val="en-US"/>
+        </w:rPr>
+        <w:t>IP</w:t>
+      </w:r>
+      <w:r>
+        <w:rPr>
+          <w:rFonts w:hint="cs"/>
+          <w:rtl/>
+          <w:lang w:val="en-US"/>
+        </w:rPr>
+        <w:t>)</w:t>
+      </w:r>
+      <w:r>
+        <w:rPr>
+          <w:rFonts w:hint="cs"/>
+          <w:rtl/>
+          <w:lang w:val="en-US"/>
+        </w:rPr>
+        <w:t xml:space="preserve"> בשכבת הרשת לכתובת פיזית (</w:t>
+      </w:r>
+      <w:r>
+        <w:rPr>
+          <w:lang w:val="en-US"/>
+        </w:rPr>
+        <w:t>MAC</w:t>
+      </w:r>
+      <w:r>
+        <w:rPr>
+          <w:rFonts w:hint="cs"/>
+          <w:rtl/>
+          <w:lang w:val="en-US"/>
+        </w:rPr>
+        <w:t xml:space="preserve">) בשכבה </w:t>
+      </w:r>
+      <w:r>
+        <w:rPr>
+          <w:rFonts w:hint="cs"/>
+          <w:rtl/>
+          <w:lang w:val="en-US"/>
+        </w:rPr>
+        <w:t>הקו</w:t>
+      </w:r>
+      <w:r>
+        <w:rPr>
+          <w:rFonts w:hint="cs"/>
+          <w:rtl/>
+          <w:lang w:val="en-US"/>
+        </w:rPr>
+        <w:t xml:space="preserve"> </w:t>
+      </w:r>
       <w:sdt>
         <w:sdtPr>
           <w:rPr>
@@ -25753,7 +26170,7 @@
             <w:rtl/>
             <w:lang w:val="en-US"/>
           </w:rPr>
-          <w:id w:val="666066692"/>
+          <w:id w:val="627043918"/>
           <w:citation/>
         </w:sdtPr>
         <w:sdtContent>
@@ -25768,7 +26185,7 @@
             <w:rPr>
               <w:lang w:val="en-US"/>
             </w:rPr>
-            <w:instrText xml:space="preserve">CITATION ARPPoisoning \l 1037 </w:instrText>
+            <w:instrText xml:space="preserve"> CITATION Add \l 1033 </w:instrText>
           </w:r>
           <w:r>
             <w:rPr>
@@ -25782,7 +26199,7 @@
               <w:noProof/>
               <w:lang w:val="en-US"/>
             </w:rPr>
-            <w:t>[39]</w:t>
+            <w:t>[45]</w:t>
           </w:r>
           <w:r>
             <w:rPr>
@@ -25793,16 +26210,60 @@
           </w:r>
         </w:sdtContent>
       </w:sdt>
-    </w:p>
-    <w:p>
-      <w:pPr>
-        <w:bidi/>
-        <w:jc w:val="center"/>
-        <w:rPr>
-          <w:rtl/>
-          <w:lang w:val="en-US"/>
-        </w:rPr>
-      </w:pPr>
+      <w:r>
+        <w:rPr>
+          <w:rFonts w:hint="cs"/>
+          <w:rtl/>
+          <w:lang w:val="en-US"/>
+        </w:rPr>
+        <w:t>.</w:t>
+      </w:r>
+      <w:r>
+        <w:rPr>
+          <w:rFonts w:hint="cs"/>
+          <w:rtl/>
+          <w:lang w:val="en-US"/>
+        </w:rPr>
+        <w:t xml:space="preserve"> הפרוטוקול מגדיר מספר סוגים של הודעות שמחשב יכול לשלוח ברשת המקומית שלו (</w:t>
+      </w:r>
+      <w:r>
+        <w:rPr>
+          <w:lang w:val="en-US"/>
+        </w:rPr>
+        <w:t>LAN</w:t>
+      </w:r>
+      <w:r>
+        <w:rPr>
+          <w:rFonts w:hint="cs"/>
+          <w:rtl/>
+          <w:lang w:val="en-US"/>
+        </w:rPr>
+        <w:t>) בשביל לתשאל מחשבים על הכתובות הפיזיות שלהן.</w:t>
+      </w:r>
+      <w:r>
+        <w:rPr>
+          <w:rFonts w:hint="cs"/>
+          <w:rtl/>
+          <w:lang w:val="en-US"/>
+        </w:rPr>
+        <w:t xml:space="preserve"> מבין ההודעות הללו, ישנן שתי הודעות עיקריות המאפשרות לבצע את המתקפה</w:t>
+      </w:r>
+      <w:r>
+        <w:rPr>
+          <w:rFonts w:hint="cs"/>
+          <w:rtl/>
+          <w:lang w:val="en-US"/>
+        </w:rPr>
+        <w:t>:</w:t>
+      </w:r>
+      <w:r>
+        <w:rPr>
+          <w:rFonts w:hint="cs"/>
+          <w:rtl/>
+          <w:lang w:val="en-US"/>
+        </w:rPr>
+        <w:t xml:space="preserve"> </w:t>
+      </w:r>
       <w:sdt>
         <w:sdtPr>
           <w:rPr>
@@ -25853,6 +26314,454 @@
     </w:p>
     <w:p>
       <w:pPr>
+        <w:pStyle w:val="ListParagraph"/>
+        <w:numPr>
+          <w:ilvl w:val="0"/>
+          <w:numId w:val="23"/>
+        </w:numPr>
+        <w:bidi/>
+        <w:jc w:val="both"/>
+        <w:rPr>
+          <w:lang w:val="en-US"/>
+        </w:rPr>
+      </w:pPr>
+      <w:r>
+        <w:rPr>
+          <w:rFonts w:hint="cs"/>
+          <w:rtl/>
+          <w:lang w:val="en-US"/>
+        </w:rPr>
+        <w:t xml:space="preserve">הודעת </w:t>
+      </w:r>
+      <w:r>
+        <w:rPr>
+          <w:lang w:val="en-US"/>
+        </w:rPr>
+        <w:t>ARP Request</w:t>
+      </w:r>
+      <w:r>
+        <w:rPr>
+          <w:rFonts w:hint="cs"/>
+          <w:rtl/>
+          <w:lang w:val="en-US"/>
+        </w:rPr>
+        <w:t xml:space="preserve"> </w:t>
+      </w:r>
+      <w:r>
+        <w:rPr>
+          <w:rtl/>
+          <w:lang w:val="en-US"/>
+        </w:rPr>
+        <w:t>–</w:t>
+      </w:r>
+      <w:r>
+        <w:rPr>
+          <w:rFonts w:hint="cs"/>
+          <w:rtl/>
+          <w:lang w:val="en-US"/>
+        </w:rPr>
+        <w:t xml:space="preserve"> מחשב מתשאל את הרשת המקומית מה הכתובת הפיזית של המחשב בעל כתובת אינטרנט נתונה.</w:t>
+      </w:r>
+    </w:p>
+    <w:p>
+      <w:pPr>
+        <w:pStyle w:val="ListParagraph"/>
+        <w:numPr>
+          <w:ilvl w:val="0"/>
+          <w:numId w:val="23"/>
+        </w:numPr>
+        <w:bidi/>
+        <w:jc w:val="both"/>
+        <w:rPr>
+          <w:lang w:val="en-US"/>
+        </w:rPr>
+      </w:pPr>
+      <w:r>
+        <w:rPr>
+          <w:rFonts w:hint="cs"/>
+          <w:rtl/>
+          <w:lang w:val="en-US"/>
+        </w:rPr>
+        <w:t xml:space="preserve">הודעת </w:t>
+      </w:r>
+      <w:r>
+        <w:rPr>
+          <w:lang w:val="en-US"/>
+        </w:rPr>
+        <w:t>ARP Reply</w:t>
+      </w:r>
+      <w:r>
+        <w:rPr>
+          <w:rFonts w:hint="cs"/>
+          <w:rtl/>
+          <w:lang w:val="en-US"/>
+        </w:rPr>
+        <w:t xml:space="preserve"> </w:t>
+      </w:r>
+      <w:r>
+        <w:rPr>
+          <w:rtl/>
+          <w:lang w:val="en-US"/>
+        </w:rPr>
+        <w:t>–</w:t>
+      </w:r>
+      <w:r>
+        <w:rPr>
+          <w:rFonts w:hint="cs"/>
+          <w:rtl/>
+          <w:lang w:val="en-US"/>
+        </w:rPr>
+        <w:t xml:space="preserve"> מחשב בעל כתובת האינטרנט שאותה תשאלו משיב ומדווח על הכתובת הפיזית שלו.</w:t>
+      </w:r>
+    </w:p>
+    <w:p>
+      <w:pPr>
+        <w:bidi/>
+        <w:jc w:val="both"/>
+        <w:rPr>
+          <w:rtl/>
+          <w:lang w:val="en-US"/>
+        </w:rPr>
+      </w:pPr>
+      <w:r>
+        <w:rPr>
+          <w:rFonts w:hint="cs"/>
+          <w:rtl/>
+          <w:lang w:val="en-US"/>
+        </w:rPr>
+        <w:t>בנוסף לפרוטוקול, ברוב מערכות ההפעלה קיים זיכרון מטמון (</w:t>
+      </w:r>
+      <w:r>
+        <w:rPr>
+          <w:lang w:val="en-US"/>
+        </w:rPr>
+        <w:t>Cache</w:t>
+      </w:r>
+      <w:r>
+        <w:rPr>
+          <w:rFonts w:hint="cs"/>
+          <w:rtl/>
+          <w:lang w:val="en-US"/>
+        </w:rPr>
+        <w:t>) אשר שומר טבלה קצרה הממפה בין כתובות אינטרנט לכתובות פיזיות שהמחשב ניגש אליהן לאחרונה או לעיתים תכופות.</w:t>
+      </w:r>
+      <w:r>
+        <w:rPr>
+          <w:rFonts w:hint="cs"/>
+          <w:rtl/>
+          <w:lang w:val="en-US"/>
+        </w:rPr>
+        <w:t xml:space="preserve"> הזיכרון הזה חוסך הרבה תעבורת רשת מיותרת.</w:t>
+      </w:r>
+    </w:p>
+    <w:p>
+      <w:pPr>
+        <w:bidi/>
+        <w:jc w:val="both"/>
+        <w:rPr>
+          <w:rFonts w:hint="cs"/>
+          <w:rtl/>
+          <w:lang w:val="en-US"/>
+        </w:rPr>
+      </w:pPr>
+      <w:r>
+        <w:rPr>
+          <w:rFonts w:hint="cs"/>
+          <w:rtl/>
+          <w:lang w:val="en-US"/>
+        </w:rPr>
+        <w:t xml:space="preserve">במתקפה </w:t>
+      </w:r>
+      <w:r>
+        <w:rPr>
+          <w:lang w:val="en-US"/>
+        </w:rPr>
+        <w:t>ARP Poisoning</w:t>
+      </w:r>
+      <w:r>
+        <w:rPr>
+          <w:rFonts w:hint="cs"/>
+          <w:rtl/>
+          <w:lang w:val="en-US"/>
+        </w:rPr>
+        <w:t>, מטרתו של תוקף זדוני היא לגרום למחשב כלשהו לחשוב שהכתובת הפיזית של מחשב אחר שאליו הוא מנסה לגשת היא הכתובת הפיזית של אותו תוקף. כך, מחשב התוקף יקבל את ההודעות המיועדות אל מחשב אחר ובכך יוכל לקרוא אותן, לשנות אותן ולהחליט לאן ישלחו הלאה (אם בכלל).</w:t>
+      </w:r>
+      <w:r>
+        <w:rPr>
+          <w:rFonts w:hint="cs"/>
+          <w:rtl/>
+          <w:lang w:val="en-US"/>
+        </w:rPr>
+        <w:t xml:space="preserve"> ניתן לעשות זאת בכמה דרכים, אך הדרך הנפוצה היא לשלוח באותן תדיר מאוד הודעות </w:t>
+      </w:r>
+      <w:r>
+        <w:rPr>
+          <w:lang w:val="en-US"/>
+        </w:rPr>
+        <w:t>ARP Reply</w:t>
+      </w:r>
+      <w:r>
+        <w:rPr>
+          <w:rFonts w:hint="cs"/>
+          <w:rtl/>
+          <w:lang w:val="en-US"/>
+        </w:rPr>
+        <w:t xml:space="preserve"> המדווחות כי הכתובת הפיזית עבור כתובת האינטרנט של המחשב</w:t>
+      </w:r>
+      <w:r>
+        <w:rPr>
+          <w:rFonts w:hint="cs"/>
+          <w:rtl/>
+          <w:lang w:val="en-US"/>
+        </w:rPr>
+        <w:t>,</w:t>
+      </w:r>
+      <w:r>
+        <w:rPr>
+          <w:rFonts w:hint="cs"/>
+          <w:rtl/>
+          <w:lang w:val="en-US"/>
+        </w:rPr>
+        <w:t xml:space="preserve"> </w:t>
+      </w:r>
+      <w:r>
+        <w:rPr>
+          <w:rFonts w:hint="cs"/>
+          <w:rtl/>
+          <w:lang w:val="en-US"/>
+        </w:rPr>
+        <w:t>ש</w:t>
+      </w:r>
+      <w:r>
+        <w:rPr>
+          <w:rFonts w:hint="cs"/>
+          <w:rtl/>
+          <w:lang w:val="en-US"/>
+        </w:rPr>
+        <w:t>אליו מיועדת ההודעה</w:t>
+      </w:r>
+      <w:r>
+        <w:rPr>
+          <w:rFonts w:hint="cs"/>
+          <w:rtl/>
+          <w:lang w:val="en-US"/>
+        </w:rPr>
+        <w:t>,</w:t>
+      </w:r>
+      <w:r>
+        <w:rPr>
+          <w:rFonts w:hint="cs"/>
+          <w:rtl/>
+          <w:lang w:val="en-US"/>
+        </w:rPr>
+        <w:t xml:space="preserve"> היא הכתובת הפיזית של מחשב התוקף.</w:t>
+      </w:r>
+      <w:r>
+        <w:rPr>
+          <w:rFonts w:hint="cs"/>
+          <w:rtl/>
+          <w:lang w:val="en-US"/>
+        </w:rPr>
+        <w:t xml:space="preserve"> הרעיון מאחורי השיטה הזו הוא שברגע ש</w:t>
+      </w:r>
+      <w:r>
+        <w:rPr>
+          <w:rFonts w:hint="cs"/>
+          <w:rtl/>
+          <w:lang w:val="en-US"/>
+        </w:rPr>
+        <w:t xml:space="preserve">המחשב של הקורבן (אותו מחשב שעליו תתבצע ההתקפה) ישלח הודעת </w:t>
+      </w:r>
+      <w:r>
+        <w:rPr>
+          <w:lang w:val="en-US"/>
+        </w:rPr>
+        <w:t>ARP Request</w:t>
+      </w:r>
+      <w:r>
+        <w:rPr>
+          <w:rFonts w:hint="cs"/>
+          <w:rtl/>
+          <w:lang w:val="en-US"/>
+        </w:rPr>
+        <w:t xml:space="preserve"> עבור הנמען, הוא ישר יקבל את אחת מהודעות ה-</w:t>
+      </w:r>
+      <w:r>
+        <w:rPr>
+          <w:lang w:val="en-US"/>
+        </w:rPr>
+        <w:t>ARP Reply</w:t>
+      </w:r>
+      <w:r>
+        <w:rPr>
+          <w:rFonts w:hint="cs"/>
+          <w:rtl/>
+          <w:lang w:val="en-US"/>
+        </w:rPr>
+        <w:t xml:space="preserve"> של התוקף מבלי שהמחשב האמיתי יספיק להגיב לבקשה.</w:t>
+      </w:r>
+      <w:r>
+        <w:rPr>
+          <w:rFonts w:hint="cs"/>
+          <w:rtl/>
+          <w:lang w:val="en-US"/>
+        </w:rPr>
+        <w:t xml:space="preserve"> ברגע שזה קורה, הכתובת הפיזית של מחשב התוקף נרשמת בזיכרון המטמון של מחשב הקורבן והחל מרגע זה כל תעבורה שתשלח לכתובת האינטרנט הזו תגיע לתוקף.</w:t>
+      </w:r>
+      <w:r>
+        <w:rPr>
+          <w:rFonts w:hint="cs"/>
+          <w:rtl/>
+          <w:lang w:val="en-US"/>
+        </w:rPr>
+        <w:t xml:space="preserve"> </w:t>
+      </w:r>
+      <w:sdt>
+        <w:sdtPr>
+          <w:rPr>
+            <w:rFonts w:hint="cs"/>
+            <w:rtl/>
+            <w:lang w:val="en-US"/>
+          </w:rPr>
+          <w:id w:val="1386835777"/>
+          <w:citation/>
+        </w:sdtPr>
+        <w:sdtContent>
+          <w:r>
+            <w:rPr>
+              <w:rtl/>
+              <w:lang w:val="en-US"/>
+            </w:rPr>
+            <w:fldChar w:fldCharType="begin"/>
+          </w:r>
+          <w:r>
+            <w:rPr>
+              <w:lang w:val="en-US"/>
+            </w:rPr>
+            <w:instrText xml:space="preserve"> CITATION Cor12 \l 1033 </w:instrText>
+          </w:r>
+          <w:r>
+            <w:rPr>
+              <w:rtl/>
+              <w:lang w:val="en-US"/>
+            </w:rPr>
+            <w:fldChar w:fldCharType="separate"/>
+          </w:r>
+          <w:r>
+            <w:rPr>
+              <w:noProof/>
+              <w:lang w:val="en-US"/>
+            </w:rPr>
+            <w:t>[40]</w:t>
+          </w:r>
+          <w:r>
+            <w:rPr>
+              <w:rtl/>
+              <w:lang w:val="en-US"/>
+            </w:rPr>
+            <w:fldChar w:fldCharType="end"/>
+          </w:r>
+        </w:sdtContent>
+      </w:sdt>
+    </w:p>
+    <w:p>
+      <w:pPr>
+        <w:bidi/>
+        <w:rPr>
+          <w:rtl/>
+          <w:lang w:val="en-US"/>
+        </w:rPr>
+      </w:pPr>
+      <w:r>
+        <w:rPr>
+          <w:rFonts w:hint="cs"/>
+          <w:rtl/>
+          <w:lang w:val="en-US"/>
+        </w:rPr>
+        <w:lastRenderedPageBreak/>
+        <w:t xml:space="preserve">ברוב המקרים, תוקף לא יהיה נגיש בקלות לרשת המקומית ויוכל לבצע שליחה של הודעות מסוג </w:t>
+      </w:r>
+      <w:r>
+        <w:rPr>
+          <w:rFonts w:hint="cs"/>
+          <w:lang w:val="en-US"/>
+        </w:rPr>
+        <w:t>ARP</w:t>
+      </w:r>
+      <w:r>
+        <w:rPr>
+          <w:rFonts w:hint="cs"/>
+          <w:rtl/>
+          <w:lang w:val="en-US"/>
+        </w:rPr>
+        <w:t xml:space="preserve"> בשכבת הקו. אבל, </w:t>
+      </w:r>
+      <w:r>
+        <w:rPr>
+          <w:rFonts w:hint="cs"/>
+          <w:rtl/>
+          <w:lang w:val="en-US"/>
+        </w:rPr>
+        <w:t xml:space="preserve">ע"פ המאמר </w:t>
+      </w:r>
+      <w:sdt>
+        <w:sdtPr>
+          <w:rPr>
+            <w:rFonts w:hint="cs"/>
+            <w:rtl/>
+            <w:lang w:val="en-US"/>
+          </w:rPr>
+          <w:id w:val="666066692"/>
+          <w:citation/>
+        </w:sdtPr>
+        <w:sdtContent>
+          <w:r>
+            <w:rPr>
+              <w:rtl/>
+              <w:lang w:val="en-US"/>
+            </w:rPr>
+            <w:fldChar w:fldCharType="begin"/>
+          </w:r>
+          <w:r>
+            <w:rPr>
+              <w:lang w:val="en-US"/>
+            </w:rPr>
+            <w:instrText xml:space="preserve">CITATION ARPPoisoning \l 1037 </w:instrText>
+          </w:r>
+          <w:r>
+            <w:rPr>
+              <w:rtl/>
+              <w:lang w:val="en-US"/>
+            </w:rPr>
+            <w:fldChar w:fldCharType="separate"/>
+          </w:r>
+          <w:r>
+            <w:rPr>
+              <w:noProof/>
+              <w:lang w:val="en-US"/>
+            </w:rPr>
+            <w:t>[39]</w:t>
+          </w:r>
+          <w:r>
+            <w:rPr>
+              <w:rtl/>
+              <w:lang w:val="en-US"/>
+            </w:rPr>
+            <w:fldChar w:fldCharType="end"/>
+          </w:r>
+        </w:sdtContent>
+      </w:sdt>
+      <w:r>
+        <w:rPr>
+          <w:rFonts w:hint="cs"/>
+          <w:rtl/>
+          <w:lang w:val="en-US"/>
+        </w:rPr>
+        <w:t>, הציגו מספר שיטות שבהן מתקפה כזאת על רשת אלחוטית של ארגון עלולה להוות בעיית אבטחה רצינית גם על הרשת הקווית שלה וגם על רכיבים אחרים ברשת האלחוטית.</w:t>
+      </w:r>
+    </w:p>
+    <w:p>
+      <w:pPr>
         <w:pStyle w:val="Heading3"/>
         <w:bidi/>
         <w:jc w:val="center"/>
@@ -25871,27 +26780,347 @@
           <w:rtl/>
           <w:lang w:val="en-US"/>
         </w:rPr>
-        <w:t xml:space="preserve">מתקפת </w:t>
-      </w:r>
-      <w:r>
-        <w:rPr>
+        <w:t xml:space="preserve"> </w:t>
+      </w:r>
+      <w:r>
+        <w:rPr>
+          <w:rFonts w:hint="cs"/>
           <w:sz w:val="28"/>
           <w:szCs w:val="28"/>
+          <w:rtl/>
+          <w:lang w:val="en-US"/>
+        </w:rPr>
+        <w:t xml:space="preserve">מתקפת </w:t>
+      </w:r>
+      <w:r>
+        <w:rPr>
+          <w:sz w:val="28"/>
+          <w:szCs w:val="28"/>
           <w:lang w:val="en-US"/>
         </w:rPr>
         <w:t>DNS Poisoning</w:t>
       </w:r>
       <w:bookmarkEnd w:id="38"/>
+      <w:r>
+        <w:rPr>
+          <w:rFonts w:hint="cs"/>
+          <w:rtl/>
+          <w:lang w:val="en-US"/>
+        </w:rPr>
+        <w:t xml:space="preserve"> </w:t>
+      </w:r>
     </w:p>
     <w:p>
       <w:pPr>
         <w:bidi/>
-        <w:jc w:val="center"/>
-        <w:rPr>
-          <w:rtl/>
-          <w:lang w:val="en-US"/>
-        </w:rPr>
-      </w:pPr>
+        <w:jc w:val="both"/>
+        <w:rPr>
+          <w:rtl/>
+          <w:lang w:val="en-US"/>
+        </w:rPr>
+      </w:pPr>
+      <w:r>
+        <w:rPr>
+          <w:rFonts w:hint="cs"/>
+          <w:rtl/>
+          <w:lang w:val="en-US"/>
+        </w:rPr>
+        <w:t xml:space="preserve">בדומה למתקפת </w:t>
+      </w:r>
+      <w:r>
+        <w:rPr>
+          <w:lang w:val="en-US"/>
+        </w:rPr>
+        <w:t>ARP Poisoning</w:t>
+      </w:r>
+      <w:r>
+        <w:rPr>
+          <w:rFonts w:hint="cs"/>
+          <w:rtl/>
+          <w:lang w:val="en-US"/>
+        </w:rPr>
+        <w:t xml:space="preserve">, מתקפת </w:t>
+      </w:r>
+      <w:r>
+        <w:rPr>
+          <w:lang w:val="en-US"/>
+        </w:rPr>
+        <w:t>DNS Poisoning</w:t>
+      </w:r>
+      <w:r>
+        <w:rPr>
+          <w:rFonts w:hint="cs"/>
+          <w:rtl/>
+          <w:lang w:val="en-US"/>
+        </w:rPr>
+        <w:t xml:space="preserve"> היא מתקפה אשר מטרתה להשפיע ולשנות את המידע השמור במנגנון ה-</w:t>
+      </w:r>
+      <w:r>
+        <w:rPr>
+          <w:rFonts w:hint="cs"/>
+          <w:lang w:val="en-US"/>
+        </w:rPr>
+        <w:t>DNS</w:t>
+      </w:r>
+      <w:r>
+        <w:rPr>
+          <w:rFonts w:hint="cs"/>
+          <w:rtl/>
+          <w:lang w:val="en-US"/>
+        </w:rPr>
+        <w:t xml:space="preserve">. </w:t>
+      </w:r>
+      <w:r>
+        <w:rPr>
+          <w:rFonts w:hint="cs"/>
+          <w:lang w:val="en-US"/>
+        </w:rPr>
+        <w:t>DNS</w:t>
+      </w:r>
+      <w:r>
+        <w:rPr>
+          <w:rFonts w:hint="cs"/>
+          <w:rtl/>
+          <w:lang w:val="en-US"/>
+        </w:rPr>
+        <w:t xml:space="preserve">, או </w:t>
+      </w:r>
+      <w:r>
+        <w:rPr>
+          <w:lang w:val="en-US"/>
+        </w:rPr>
+        <w:t>Domain Naming System</w:t>
+      </w:r>
+      <w:r>
+        <w:rPr>
+          <w:rFonts w:hint="cs"/>
+          <w:rtl/>
+          <w:lang w:val="en-US"/>
+        </w:rPr>
+        <w:t>, הוא מנגנון שמטרתו לתרגם בין כתובת טקסטואלית של שרת (</w:t>
+      </w:r>
+      <w:r>
+        <w:rPr>
+          <w:lang w:val="en-US"/>
+        </w:rPr>
+        <w:t>Domain</w:t>
+      </w:r>
+      <w:r>
+        <w:rPr>
+          <w:rFonts w:hint="cs"/>
+          <w:rtl/>
+          <w:lang w:val="en-US"/>
+        </w:rPr>
+        <w:t>) ובין כתובת האינטרנט שלו (</w:t>
+      </w:r>
+      <w:r>
+        <w:rPr>
+          <w:lang w:val="en-US"/>
+        </w:rPr>
+        <w:t>IP</w:t>
+      </w:r>
+      <w:r>
+        <w:rPr>
+          <w:rFonts w:hint="cs"/>
+          <w:rtl/>
+          <w:lang w:val="en-US"/>
+        </w:rPr>
+        <w:t>).</w:t>
+      </w:r>
+      <w:r>
+        <w:rPr>
+          <w:rFonts w:hint="cs"/>
+          <w:rtl/>
+          <w:lang w:val="en-US"/>
+        </w:rPr>
+        <w:t xml:space="preserve"> </w:t>
+      </w:r>
+      <w:r>
+        <w:rPr>
+          <w:rFonts w:hint="cs"/>
+          <w:rtl/>
+          <w:lang w:val="en-US"/>
+        </w:rPr>
+        <w:t>בדומה ל-</w:t>
+      </w:r>
+      <w:r>
+        <w:rPr>
+          <w:rFonts w:hint="cs"/>
+          <w:lang w:val="en-US"/>
+        </w:rPr>
+        <w:t>ARP</w:t>
+      </w:r>
+      <w:r>
+        <w:rPr>
+          <w:rFonts w:hint="cs"/>
+          <w:rtl/>
+          <w:lang w:val="en-US"/>
+        </w:rPr>
+        <w:t>, גם עבור ה-</w:t>
+      </w:r>
+      <w:r>
+        <w:rPr>
+          <w:rFonts w:hint="cs"/>
+          <w:lang w:val="en-US"/>
+        </w:rPr>
+        <w:t>DNS</w:t>
+      </w:r>
+      <w:r>
+        <w:rPr>
+          <w:rFonts w:hint="cs"/>
+          <w:rtl/>
+          <w:lang w:val="en-US"/>
+        </w:rPr>
+        <w:t xml:space="preserve"> מוגדר פרוטוקול אשר מגדיר כיצד ישויות באינטרנט יתשאלו ישויות אחרות, לרוב שרתי </w:t>
+      </w:r>
+      <w:r>
+        <w:rPr>
+          <w:rFonts w:hint="cs"/>
+          <w:lang w:val="en-US"/>
+        </w:rPr>
+        <w:t>DNS</w:t>
+      </w:r>
+      <w:r>
+        <w:rPr>
+          <w:rFonts w:hint="cs"/>
+          <w:rtl/>
+          <w:lang w:val="en-US"/>
+        </w:rPr>
+        <w:t xml:space="preserve"> יעודיים, לגבי כתובות האינטרנט של שרתים מסוימים, ועוד פעולות שמגדיר הפרוטוקול.</w:t>
+      </w:r>
+      <w:r>
+        <w:rPr>
+          <w:rFonts w:hint="cs"/>
+          <w:rtl/>
+          <w:lang w:val="en-US"/>
+        </w:rPr>
+        <w:t xml:space="preserve"> כמו כן, גם ל-</w:t>
+      </w:r>
+      <w:r>
+        <w:rPr>
+          <w:rFonts w:hint="cs"/>
+          <w:lang w:val="en-US"/>
+        </w:rPr>
+        <w:t>DNS</w:t>
+      </w:r>
+      <w:r>
+        <w:rPr>
+          <w:rFonts w:hint="cs"/>
+          <w:rtl/>
+          <w:lang w:val="en-US"/>
+        </w:rPr>
+        <w:t xml:space="preserve"> יש זיכרון מטמון (</w:t>
+      </w:r>
+      <w:r>
+        <w:rPr>
+          <w:lang w:val="en-US"/>
+        </w:rPr>
+        <w:t>Cache</w:t>
+      </w:r>
+      <w:r>
+        <w:rPr>
+          <w:rFonts w:hint="cs"/>
+          <w:rtl/>
+          <w:lang w:val="en-US"/>
+        </w:rPr>
+        <w:t>) שמטרתו לשמור את הכתובות האחרונות שתורגמו על מנת לחסוך בתעבורת רשת ולאפשר ביצועי רשת מהירים יותר</w:t>
+      </w:r>
+      <w:r>
+        <w:rPr>
+          <w:rFonts w:hint="cs"/>
+          <w:rtl/>
+          <w:lang w:val="en-US"/>
+        </w:rPr>
+        <w:t>, וגם אותו ניתן לנצל לרעה ו"להרעיל" אותו עם כתובת זדונית כך שהקורבן ישלח את ההודעות לתוקף במקום למחשב אליו ניסה לפנות.</w:t>
+      </w:r>
+    </w:p>
+    <w:p>
+      <w:pPr>
+        <w:bidi/>
+        <w:jc w:val="both"/>
+        <w:rPr>
+          <w:rFonts w:eastAsiaTheme="minorEastAsia"/>
+          <w:rtl/>
+          <w:lang w:val="en-US"/>
+        </w:rPr>
+      </w:pPr>
+      <w:r>
+        <w:rPr>
+          <w:rFonts w:hint="cs"/>
+          <w:rtl/>
+          <w:lang w:val="en-US"/>
+        </w:rPr>
+        <w:t>פרוטוקול ה-</w:t>
+      </w:r>
+      <w:r>
+        <w:rPr>
+          <w:rFonts w:hint="cs"/>
+          <w:lang w:val="en-US"/>
+        </w:rPr>
+        <w:t>DNS</w:t>
+      </w:r>
+      <w:r>
+        <w:rPr>
+          <w:rFonts w:hint="cs"/>
+          <w:rtl/>
+          <w:lang w:val="en-US"/>
+        </w:rPr>
+        <w:t xml:space="preserve"> הוגדר לראשונה אי שם בשנות ה-80, כשהמודעות לאבטחה ברשת אינה הייתה גבוהה כפי שהיא היום. על כן, הפרוטוקול אינו פותח עם מנגנוני אבטחה מיוחדים במיוחד</w:t>
+      </w:r>
+      <w:r>
+        <w:rPr>
+          <w:rFonts w:hint="cs"/>
+          <w:rtl/>
+          <w:lang w:val="en-US"/>
+        </w:rPr>
+        <w:t xml:space="preserve">: בשביל לרמות מחשב, ששלח בקשה לתרגום כתובת </w:t>
+      </w:r>
+      <w:r>
+        <w:rPr>
+          <w:rFonts w:hint="cs"/>
+          <w:lang w:val="en-US"/>
+        </w:rPr>
+        <w:t>DNS</w:t>
+      </w:r>
+      <w:r>
+        <w:rPr>
+          <w:rFonts w:hint="cs"/>
+          <w:rtl/>
+          <w:lang w:val="en-US"/>
+        </w:rPr>
+        <w:t>, ולגרום לו לחשוב שהשרת הייעודי ענה לו, כל שנדרש לעשות הוא להתאים את כתובות ה-</w:t>
+      </w:r>
+      <w:r>
+        <w:rPr>
+          <w:rFonts w:hint="cs"/>
+          <w:lang w:val="en-US"/>
+        </w:rPr>
+        <w:t>IP</w:t>
+      </w:r>
+      <w:r>
+        <w:rPr>
+          <w:rFonts w:hint="cs"/>
+          <w:rtl/>
+          <w:lang w:val="en-US"/>
+        </w:rPr>
+        <w:t xml:space="preserve"> בהודעה, להתאים את סוג ההודעה לסוג המתאים ולנחש מספר באורך 16 סיביות המוגרל בשליחת הבקשה</w:t>
+      </w:r>
+      <w:r>
+        <w:rPr>
+          <w:rFonts w:hint="cs"/>
+          <w:rtl/>
+          <w:lang w:val="en-US"/>
+        </w:rPr>
+        <w:t>.</w:t>
+      </w:r>
+      <w:r>
+        <w:rPr>
+          <w:rFonts w:hint="cs"/>
+          <w:rtl/>
+          <w:lang w:val="en-US"/>
+        </w:rPr>
+        <w:t xml:space="preserve"> על פניו נראה כי ההגרלה של מספר כזה מונעת ברובה את האפשרות לזייף תגובה מתאימה שתגיע לפני תגובת השרת, אך במאמר </w:t>
+      </w:r>
       <w:sdt>
         <w:sdtPr>
           <w:rPr>
@@ -25938,6 +27167,647 @@
           </w:r>
         </w:sdtContent>
       </w:sdt>
+      <w:r>
+        <w:rPr>
+          <w:rFonts w:hint="cs"/>
+          <w:rtl/>
+          <w:lang w:val="en-US"/>
+        </w:rPr>
+        <w:t xml:space="preserve"> מתוארת שיטה ובה מסבירים כיצד ניתן לבצע זאת ומראים כי בעזרת העקרון של "פרדוקס יום ההולדת", בשביל לנחש את המספר שגודל </w:t>
+      </w:r>
+      <m:oMath>
+        <m:r>
+          <w:rPr>
+            <w:rFonts w:ascii="Cambria Math" w:hAnsi="Cambria Math"/>
+            <w:lang w:val="en-US"/>
+          </w:rPr>
+          <m:t>N=16</m:t>
+        </m:r>
+      </m:oMath>
+      <w:r>
+        <w:rPr>
+          <w:rFonts w:eastAsiaTheme="minorEastAsia" w:hint="cs"/>
+          <w:rtl/>
+          <w:lang w:val="en-US"/>
+        </w:rPr>
+        <w:t xml:space="preserve">, ידרשו סדר גודל של </w:t>
+      </w:r>
+      <m:oMath>
+        <m:r>
+          <w:rPr>
+            <w:rFonts w:ascii="Cambria Math" w:eastAsiaTheme="minorEastAsia" w:hAnsi="Cambria Math"/>
+            <w:lang w:val="en-US"/>
+          </w:rPr>
+          <m:t>O</m:t>
+        </m:r>
+        <m:d>
+          <m:dPr>
+            <m:ctrlPr>
+              <w:rPr>
+                <w:rFonts w:ascii="Cambria Math" w:eastAsiaTheme="minorEastAsia" w:hAnsi="Cambria Math"/>
+                <w:i/>
+                <w:lang w:val="en-US"/>
+              </w:rPr>
+            </m:ctrlPr>
+          </m:dPr>
+          <m:e>
+            <m:sSup>
+              <m:sSupPr>
+                <m:ctrlPr>
+                  <w:rPr>
+                    <w:rFonts w:ascii="Cambria Math" w:eastAsiaTheme="minorEastAsia" w:hAnsi="Cambria Math"/>
+                    <w:i/>
+                    <w:lang w:val="en-US"/>
+                  </w:rPr>
+                </m:ctrlPr>
+              </m:sSupPr>
+              <m:e>
+                <m:r>
+                  <w:rPr>
+                    <w:rFonts w:ascii="Cambria Math" w:eastAsiaTheme="minorEastAsia" w:hAnsi="Cambria Math"/>
+                    <w:lang w:val="en-US"/>
+                  </w:rPr>
+                  <m:t>2</m:t>
+                </m:r>
+              </m:e>
+              <m:sup>
+                <m:f>
+                  <m:fPr>
+                    <m:ctrlPr>
+                      <w:rPr>
+                        <w:rFonts w:ascii="Cambria Math" w:eastAsiaTheme="minorEastAsia" w:hAnsi="Cambria Math"/>
+                        <w:i/>
+                        <w:lang w:val="en-US"/>
+                      </w:rPr>
+                    </m:ctrlPr>
+                  </m:fPr>
+                  <m:num>
+                    <m:r>
+                      <w:rPr>
+                        <w:rFonts w:ascii="Cambria Math" w:eastAsiaTheme="minorEastAsia" w:hAnsi="Cambria Math"/>
+                        <w:lang w:val="en-US"/>
+                      </w:rPr>
+                      <m:t>N</m:t>
+                    </m:r>
+                  </m:num>
+                  <m:den>
+                    <m:r>
+                      <w:rPr>
+                        <w:rFonts w:ascii="Cambria Math" w:eastAsiaTheme="minorEastAsia" w:hAnsi="Cambria Math"/>
+                        <w:lang w:val="en-US"/>
+                      </w:rPr>
+                      <m:t>2</m:t>
+                    </m:r>
+                  </m:den>
+                </m:f>
+              </m:sup>
+            </m:sSup>
+          </m:e>
+        </m:d>
+        <m:r>
+          <w:rPr>
+            <w:rFonts w:ascii="Cambria Math" w:eastAsiaTheme="minorEastAsia" w:hAnsi="Cambria Math"/>
+            <w:lang w:val="en-US"/>
+          </w:rPr>
+          <m:t>=O</m:t>
+        </m:r>
+        <m:d>
+          <m:dPr>
+            <m:ctrlPr>
+              <w:rPr>
+                <w:rFonts w:ascii="Cambria Math" w:eastAsiaTheme="minorEastAsia" w:hAnsi="Cambria Math"/>
+                <w:i/>
+                <w:lang w:val="en-US"/>
+              </w:rPr>
+            </m:ctrlPr>
+          </m:dPr>
+          <m:e>
+            <m:sSup>
+              <m:sSupPr>
+                <m:ctrlPr>
+                  <w:rPr>
+                    <w:rFonts w:ascii="Cambria Math" w:eastAsiaTheme="minorEastAsia" w:hAnsi="Cambria Math"/>
+                    <w:i/>
+                    <w:lang w:val="en-US"/>
+                  </w:rPr>
+                </m:ctrlPr>
+              </m:sSupPr>
+              <m:e>
+                <m:r>
+                  <w:rPr>
+                    <w:rFonts w:ascii="Cambria Math" w:eastAsiaTheme="minorEastAsia" w:hAnsi="Cambria Math"/>
+                    <w:lang w:val="en-US"/>
+                  </w:rPr>
+                  <m:t>2</m:t>
+                </m:r>
+              </m:e>
+              <m:sup>
+                <m:r>
+                  <w:rPr>
+                    <w:rFonts w:ascii="Cambria Math" w:eastAsiaTheme="minorEastAsia" w:hAnsi="Cambria Math"/>
+                    <w:lang w:val="en-US"/>
+                  </w:rPr>
+                  <m:t>8</m:t>
+                </m:r>
+              </m:sup>
+            </m:sSup>
+          </m:e>
+        </m:d>
+      </m:oMath>
+      <w:r>
+        <w:rPr>
+          <w:rFonts w:eastAsiaTheme="minorEastAsia" w:hint="cs"/>
+          <w:rtl/>
+          <w:lang w:val="en-US"/>
+        </w:rPr>
+        <w:t xml:space="preserve"> נסיונות בשביל להצליח לזייף הודעה מתאימה עם כל הפרמטרים הרלוונטיים שתגרום להרעלת הזיכרון של ה-</w:t>
+      </w:r>
+      <w:r>
+        <w:rPr>
+          <w:rFonts w:eastAsiaTheme="minorEastAsia" w:hint="cs"/>
+          <w:lang w:val="en-US"/>
+        </w:rPr>
+        <w:t>DNS</w:t>
+      </w:r>
+      <w:r>
+        <w:rPr>
+          <w:rFonts w:eastAsiaTheme="minorEastAsia" w:hint="cs"/>
+          <w:rtl/>
+          <w:lang w:val="en-US"/>
+        </w:rPr>
+        <w:t>.</w:t>
+      </w:r>
+      <w:r>
+        <w:rPr>
+          <w:rFonts w:eastAsiaTheme="minorEastAsia" w:hint="cs"/>
+          <w:rtl/>
+          <w:lang w:val="en-US"/>
+        </w:rPr>
+        <w:t xml:space="preserve"> המספר הזה אינו גדול בכלל ביחס לכמות המידע הנשלח בימינו ברשת </w:t>
+      </w:r>
+      <w:r>
+        <w:rPr>
+          <w:rFonts w:eastAsiaTheme="minorEastAsia" w:hint="cs"/>
+          <w:rtl/>
+          <w:lang w:val="en-US"/>
+        </w:rPr>
+        <w:t xml:space="preserve">האינטרנט </w:t>
+      </w:r>
+      <w:r>
+        <w:rPr>
+          <w:rFonts w:eastAsiaTheme="minorEastAsia" w:hint="cs"/>
+          <w:rtl/>
+          <w:lang w:val="en-US"/>
+        </w:rPr>
+        <w:t xml:space="preserve">ומתקפה מהסוג הזה בהחלט </w:t>
+      </w:r>
+      <w:r>
+        <w:rPr>
+          <w:rFonts w:eastAsiaTheme="minorEastAsia" w:hint="cs"/>
+          <w:rtl/>
+          <w:lang w:val="en-US"/>
+        </w:rPr>
+        <w:t>יכולה ל</w:t>
+      </w:r>
+      <w:r>
+        <w:rPr>
+          <w:rFonts w:eastAsiaTheme="minorEastAsia" w:hint="cs"/>
+          <w:rtl/>
+          <w:lang w:val="en-US"/>
+        </w:rPr>
+        <w:t>הוות איום אבטחה לשרת ולמערכת שרצה עליו.</w:t>
+      </w:r>
+    </w:p>
+    <w:p>
+      <w:pPr>
+        <w:bidi/>
+        <w:jc w:val="center"/>
+        <w:rPr>
+          <w:rFonts w:eastAsiaTheme="minorEastAsia"/>
+          <w:rtl/>
+          <w:lang w:val="en-US"/>
+        </w:rPr>
+      </w:pPr>
+      <w:r>
+        <w:rPr>
+          <w:rFonts w:hint="cs"/>
+          <w:noProof/>
+          <w:rtl/>
+          <w:lang w:val="he-IL"/>
+        </w:rPr>
+        <mc:AlternateContent>
+          <mc:Choice Requires="wpg">
+            <w:drawing>
+              <wp:inline distT="0" distB="0" distL="0" distR="0" wp14:anchorId="42E9A4A5" wp14:editId="185E13A1">
+                <wp:extent cx="2946158" cy="3044026"/>
+                <wp:effectExtent l="114300" t="114300" r="121285" b="4445"/>
+                <wp:docPr id="31" name="Group 31"/>
+                <wp:cNvGraphicFramePr/>
+                <a:graphic xmlns:a="http://schemas.openxmlformats.org/drawingml/2006/main">
+                  <a:graphicData uri="http://schemas.microsoft.com/office/word/2010/wordprocessingGroup">
+                    <wpg:wgp>
+                      <wpg:cNvGrpSpPr/>
+                      <wpg:grpSpPr>
+                        <a:xfrm>
+                          <a:off x="0" y="0"/>
+                          <a:ext cx="2946158" cy="3044026"/>
+                          <a:chOff x="83494" y="545819"/>
+                          <a:chExt cx="524389" cy="1154165"/>
+                        </a:xfrm>
+                      </wpg:grpSpPr>
+                      <pic:pic xmlns:pic="http://schemas.openxmlformats.org/drawingml/2006/picture">
+                        <pic:nvPicPr>
+                          <pic:cNvPr id="32" name="Picture 32"/>
+                          <pic:cNvPicPr>
+                            <a:picLocks noChangeAspect="1"/>
+                          </pic:cNvPicPr>
+                        </pic:nvPicPr>
+                        <pic:blipFill>
+                          <a:blip r:embed="rId29">
+                            <a:extLst>
+                              <a:ext uri="{28A0092B-C50C-407E-A947-70E740481C1C}">
+                                <a14:useLocalDpi xmlns:a14="http://schemas.microsoft.com/office/drawing/2010/main" val="0"/>
+                              </a:ext>
+                            </a:extLst>
+                          </a:blip>
+                          <a:srcRect/>
+                          <a:stretch/>
+                        </pic:blipFill>
+                        <pic:spPr bwMode="auto">
+                          <a:xfrm>
+                            <a:off x="83494" y="545819"/>
+                            <a:ext cx="524389" cy="975497"/>
+                          </a:xfrm>
+                          <a:prstGeom prst="rect">
+                            <a:avLst/>
+                          </a:prstGeom>
+                          <a:solidFill>
+                            <a:srgbClr val="FFFFFF">
+                              <a:shade val="85000"/>
+                            </a:srgbClr>
+                          </a:solidFill>
+                          <a:ln w="88900" cap="sq">
+                            <a:solidFill>
+                              <a:srgbClr val="FFFFFF"/>
+                            </a:solidFill>
+                            <a:miter lim="800000"/>
+                          </a:ln>
+                          <a:effectLst>
+                            <a:outerShdw blurRad="55000" dist="18000" dir="5400000" algn="tl" rotWithShape="0">
+                              <a:srgbClr val="000000">
+                                <a:alpha val="40000"/>
+                              </a:srgbClr>
+                            </a:outerShdw>
+                          </a:effectLst>
+                          <a:scene3d>
+                            <a:camera prst="orthographicFront"/>
+                            <a:lightRig rig="twoPt" dir="t">
+                              <a:rot lat="0" lon="0" rev="7200000"/>
+                            </a:lightRig>
+                          </a:scene3d>
+                          <a:sp3d>
+                            <a:bevelT w="25400" h="19050"/>
+                            <a:contourClr>
+                              <a:srgbClr val="FFFFFF"/>
+                            </a:contourClr>
+                          </a:sp3d>
+                        </pic:spPr>
+                      </pic:pic>
+                      <wps:wsp>
+                        <wps:cNvPr id="33" name="Text Box 33"/>
+                        <wps:cNvSpPr txBox="1"/>
+                        <wps:spPr>
+                          <a:xfrm>
+                            <a:off x="215873" y="1556645"/>
+                            <a:ext cx="301197" cy="143339"/>
+                          </a:xfrm>
+                          <a:prstGeom prst="rect">
+                            <a:avLst/>
+                          </a:prstGeom>
+                          <a:solidFill>
+                            <a:prstClr val="white"/>
+                          </a:solidFill>
+                          <a:ln>
+                            <a:noFill/>
+                          </a:ln>
+                        </wps:spPr>
+                        <wps:txbx>
+                          <w:txbxContent>
+                            <w:p>
+                              <w:pPr>
+                                <w:pStyle w:val="Caption"/>
+                                <w:bidi/>
+                                <w:rPr>
+                                  <w:lang w:val="en-US"/>
+                                </w:rPr>
+                              </w:pPr>
+                              <w:r>
+                                <w:rPr>
+                                  <w:rFonts w:hint="cs"/>
+                                  <w:rtl/>
+                                </w:rPr>
+                                <w:t xml:space="preserve">הדגמה של מתקפת </w:t>
+                              </w:r>
+                              <w:r>
+                                <w:rPr>
+                                  <w:lang w:val="en-US"/>
+                                </w:rPr>
+                                <w:t>DNS Pois</w:t>
+                              </w:r>
+                              <w:r>
+                                <w:rPr>
+                                  <w:lang w:val="en-US"/>
+                                </w:rPr>
+                                <w:t>o</w:t>
+                              </w:r>
+                              <w:r>
+                                <w:rPr>
+                                  <w:lang w:val="en-US"/>
+                                </w:rPr>
+                                <w:t>ning</w:t>
+                              </w:r>
+                              <w:r>
+                                <w:rPr>
+                                  <w:rFonts w:hint="cs"/>
+                                  <w:rtl/>
+                                  <w:lang w:val="en-US"/>
+                                </w:rPr>
+                                <w:t>. נ</w:t>
+                              </w:r>
+                              <w:r>
+                                <w:rPr>
+                                  <w:rFonts w:hint="cs"/>
+                                  <w:rtl/>
+                                </w:rPr>
+                                <w:t>לקח מהמאמר</w:t>
+                              </w:r>
+                              <w:r>
+                                <w:rPr>
+                                  <w:rFonts w:hint="cs"/>
+                                  <w:rtl/>
+                                  <w:lang w:val="en-US"/>
+                                </w:rPr>
+                                <w:t xml:space="preserve"> </w:t>
+                              </w:r>
+                              <w:sdt>
+                                <w:sdtPr>
+                                  <w:rPr>
+                                    <w:rtl/>
+                                    <w:lang w:val="en-US"/>
+                                  </w:rPr>
+                                  <w:id w:val="914351213"/>
+                                  <w:citation/>
+                                </w:sdtPr>
+                                <w:sdtContent>
+                                  <w:r>
+                                    <w:rPr>
+                                      <w:rtl/>
+                                      <w:lang w:val="en-US"/>
+                                    </w:rPr>
+                                    <w:fldChar w:fldCharType="begin"/>
+                                  </w:r>
+                                  <w:r>
+                                    <w:rPr>
+                                      <w:lang w:val="en-US"/>
+                                    </w:rPr>
+                                    <w:instrText xml:space="preserve">CITATION DNSPoisoning \l 1033 </w:instrText>
+                                  </w:r>
+                                  <w:r>
+                                    <w:rPr>
+                                      <w:rtl/>
+                                      <w:lang w:val="en-US"/>
+                                    </w:rPr>
+                                    <w:fldChar w:fldCharType="separate"/>
+                                  </w:r>
+                                  <w:r>
+                                    <w:rPr>
+                                      <w:noProof/>
+                                      <w:lang w:val="en-US"/>
+                                    </w:rPr>
+                                    <w:t>[41]</w:t>
+                                  </w:r>
+                                  <w:r>
+                                    <w:rPr>
+                                      <w:rtl/>
+                                      <w:lang w:val="en-US"/>
+                                    </w:rPr>
+                                    <w:fldChar w:fldCharType="end"/>
+                                  </w:r>
+                                </w:sdtContent>
+                              </w:sdt>
+                              <w:r>
+                                <w:rPr>
+                                  <w:rFonts w:hint="cs"/>
+                                  <w:rtl/>
+                                  <w:lang w:val="en-US"/>
+                                </w:rPr>
+                                <w:t xml:space="preserve"> </w:t>
+                              </w:r>
+                              <w:r>
+                                <w:rPr>
+                                  <w:rFonts w:hint="cs"/>
+                                  <w:rtl/>
+                                </w:rPr>
+                                <w:t xml:space="preserve"> </w:t>
+                              </w:r>
+                            </w:p>
+                          </w:txbxContent>
+                        </wps:txbx>
+                        <wps:bodyPr rot="0" spcFirstLastPara="0" vertOverflow="overflow" horzOverflow="overflow" vert="horz" wrap="square" lIns="0" tIns="0" rIns="0" bIns="0" numCol="1" spcCol="0" rtlCol="0" fromWordArt="0" anchor="t" anchorCtr="0" forceAA="0" compatLnSpc="1">
+                          <a:prstTxWarp prst="textNoShape">
+                            <a:avLst/>
+                          </a:prstTxWarp>
+                          <a:noAutofit/>
+                        </wps:bodyPr>
+                      </wps:wsp>
+                    </wpg:wgp>
+                  </a:graphicData>
+                </a:graphic>
+              </wp:inline>
+            </w:drawing>
+          </mc:Choice>
+          <mc:Fallback>
+            <w:pict>
+              <v:group w14:anchorId="42E9A4A5" id="Group 31" o:spid="_x0000_s1053" style="width:232pt;height:239.7pt;mso-position-horizontal-relative:char;mso-position-vertical-relative:line" coordorigin="834,5458" coordsize="5243,11541" o:gfxdata="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